--- a/Beta-01-DfT-D-TRO-001-GitHub File Index.docx
+++ b/Beta-01-DfT-D-TRO-001-GitHub File Index.docx
@@ -44,7 +44,7 @@
           <w:sz w:val="28"/>
           <w:szCs w:val="28"/>
         </w:rPr>
-        <w:t>Release: 3.2</w:t>
+        <w:t>Release: 3.2.2</w:t>
       </w:r>
       <w:r>
         <w:rPr>
@@ -54,7 +54,1268 @@
           <w:sz w:val="28"/>
           <w:szCs w:val="28"/>
         </w:rPr>
-        <w:t>.1</w:t>
+        <w:tab/>
+      </w:r>
+    </w:p>
+    <w:p>
+      <w:pPr>
+        <w:rPr>
+          <w:rFonts w:ascii="Arial" w:hAnsi="Arial" w:cs="Arial"/>
+          <w:sz w:val="24"/>
+          <w:szCs w:val="24"/>
+        </w:rPr>
+      </w:pPr>
+      <w:r>
+        <w:rPr>
+          <w:rFonts w:ascii="Arial" w:hAnsi="Arial" w:cs="Arial"/>
+          <w:sz w:val="24"/>
+          <w:szCs w:val="24"/>
+        </w:rPr>
+        <w:t>The following documents and artefacts form part of this release.</w:t>
+      </w:r>
+    </w:p>
+    <w:tbl>
+      <w:tblPr>
+        <w:tblStyle w:val="TableGrid"/>
+        <w:tblW w:w="0" w:type="auto"/>
+        <w:tblLook w:val="04A0" w:firstRow="1" w:lastRow="0" w:firstColumn="1" w:lastColumn="0" w:noHBand="0" w:noVBand="1"/>
+      </w:tblPr>
+      <w:tblGrid>
+        <w:gridCol w:w="2355"/>
+        <w:gridCol w:w="4019"/>
+        <w:gridCol w:w="1985"/>
+        <w:gridCol w:w="5589"/>
+      </w:tblGrid>
+      <w:tr>
+        <w:trPr>
+          <w:cantSplit/>
+          <w:tblHeader/>
+        </w:trPr>
+        <w:tc>
+          <w:tcPr>
+            <w:tcW w:w="2355" w:type="dxa"/>
+            <w:tcMar>
+              <w:top w:w="57" w:type="dxa"/>
+              <w:bottom w:w="57" w:type="dxa"/>
+            </w:tcMar>
+          </w:tcPr>
+          <w:p>
+            <w:pPr>
+              <w:rPr>
+                <w:rFonts w:ascii="Arial" w:hAnsi="Arial" w:cs="Arial"/>
+                <w:b/>
+                <w:bCs/>
+                <w:sz w:val="24"/>
+                <w:szCs w:val="24"/>
+              </w:rPr>
+            </w:pPr>
+            <w:r>
+              <w:rPr>
+                <w:rFonts w:ascii="Arial" w:hAnsi="Arial" w:cs="Arial"/>
+                <w:b/>
+                <w:bCs/>
+                <w:sz w:val="24"/>
+                <w:szCs w:val="24"/>
+              </w:rPr>
+              <w:t>Item</w:t>
+            </w:r>
+          </w:p>
+        </w:tc>
+        <w:tc>
+          <w:tcPr>
+            <w:tcW w:w="4019" w:type="dxa"/>
+            <w:tcMar>
+              <w:top w:w="57" w:type="dxa"/>
+              <w:bottom w:w="57" w:type="dxa"/>
+            </w:tcMar>
+          </w:tcPr>
+          <w:p>
+            <w:pPr>
+              <w:rPr>
+                <w:rFonts w:ascii="Arial" w:hAnsi="Arial" w:cs="Arial"/>
+                <w:b/>
+                <w:bCs/>
+                <w:sz w:val="24"/>
+                <w:szCs w:val="24"/>
+              </w:rPr>
+            </w:pPr>
+            <w:r>
+              <w:rPr>
+                <w:rFonts w:ascii="Arial" w:hAnsi="Arial" w:cs="Arial"/>
+                <w:b/>
+                <w:bCs/>
+                <w:sz w:val="24"/>
+                <w:szCs w:val="24"/>
+              </w:rPr>
+              <w:t>Description</w:t>
+            </w:r>
+          </w:p>
+        </w:tc>
+        <w:tc>
+          <w:tcPr>
+            <w:tcW w:w="1985" w:type="dxa"/>
+            <w:tcMar>
+              <w:top w:w="57" w:type="dxa"/>
+              <w:bottom w:w="57" w:type="dxa"/>
+            </w:tcMar>
+          </w:tcPr>
+          <w:p>
+            <w:pPr>
+              <w:rPr>
+                <w:rFonts w:ascii="Arial" w:hAnsi="Arial" w:cs="Arial"/>
+                <w:b/>
+                <w:bCs/>
+                <w:sz w:val="24"/>
+                <w:szCs w:val="24"/>
+              </w:rPr>
+            </w:pPr>
+            <w:r>
+              <w:rPr>
+                <w:rFonts w:ascii="Arial" w:hAnsi="Arial" w:cs="Arial"/>
+                <w:b/>
+                <w:bCs/>
+                <w:sz w:val="24"/>
+                <w:szCs w:val="24"/>
+              </w:rPr>
+              <w:t>Version</w:t>
+            </w:r>
+          </w:p>
+        </w:tc>
+        <w:tc>
+          <w:tcPr>
+            <w:tcW w:w="5589" w:type="dxa"/>
+            <w:tcMar>
+              <w:top w:w="57" w:type="dxa"/>
+              <w:bottom w:w="57" w:type="dxa"/>
+            </w:tcMar>
+          </w:tcPr>
+          <w:p>
+            <w:pPr>
+              <w:rPr>
+                <w:rFonts w:ascii="Arial" w:hAnsi="Arial" w:cs="Arial"/>
+                <w:b/>
+                <w:bCs/>
+                <w:sz w:val="24"/>
+                <w:szCs w:val="24"/>
+              </w:rPr>
+            </w:pPr>
+            <w:r>
+              <w:rPr>
+                <w:rFonts w:ascii="Arial" w:hAnsi="Arial" w:cs="Arial"/>
+                <w:b/>
+                <w:bCs/>
+                <w:sz w:val="24"/>
+                <w:szCs w:val="24"/>
+              </w:rPr>
+              <w:t>Locator</w:t>
+            </w:r>
+          </w:p>
+        </w:tc>
+      </w:tr>
+      <w:tr>
+        <w:trPr>
+          <w:cantSplit/>
+        </w:trPr>
+        <w:tc>
+          <w:tcPr>
+            <w:tcW w:w="2355" w:type="dxa"/>
+            <w:tcMar>
+              <w:top w:w="57" w:type="dxa"/>
+              <w:bottom w:w="57" w:type="dxa"/>
+            </w:tcMar>
+          </w:tcPr>
+          <w:p>
+            <w:pPr>
+              <w:rPr>
+                <w:rFonts w:ascii="Arial" w:hAnsi="Arial" w:cs="Arial"/>
+              </w:rPr>
+            </w:pPr>
+            <w:r>
+              <w:rPr>
+                <w:rFonts w:ascii="Arial" w:hAnsi="Arial" w:cs="Arial"/>
+              </w:rPr>
+              <w:t>Data Model (QEA)</w:t>
+            </w:r>
+          </w:p>
+        </w:tc>
+        <w:tc>
+          <w:tcPr>
+            <w:tcW w:w="4019" w:type="dxa"/>
+            <w:tcMar>
+              <w:top w:w="57" w:type="dxa"/>
+              <w:bottom w:w="57" w:type="dxa"/>
+            </w:tcMar>
+          </w:tcPr>
+          <w:p>
+            <w:pPr>
+              <w:rPr>
+                <w:rFonts w:ascii="Arial" w:hAnsi="Arial" w:cs="Arial"/>
+              </w:rPr>
+            </w:pPr>
+            <w:r>
+              <w:rPr>
+                <w:rFonts w:ascii="Arial" w:hAnsi="Arial" w:cs="Arial"/>
+              </w:rPr>
+              <w:t>Enterprise Architect (QEA) file of the D-TRO Data Model release 3.2.2</w:t>
+            </w:r>
+          </w:p>
+        </w:tc>
+        <w:tc>
+          <w:tcPr>
+            <w:tcW w:w="1985" w:type="dxa"/>
+            <w:tcMar>
+              <w:top w:w="57" w:type="dxa"/>
+              <w:bottom w:w="57" w:type="dxa"/>
+            </w:tcMar>
+          </w:tcPr>
+          <w:p>
+            <w:pPr>
+              <w:rPr>
+                <w:rFonts w:ascii="Arial" w:hAnsi="Arial" w:cs="Arial"/>
+              </w:rPr>
+            </w:pPr>
+            <w:r>
+              <w:rPr>
+                <w:rFonts w:ascii="Arial" w:hAnsi="Arial" w:cs="Arial"/>
+              </w:rPr>
+              <w:t>Release 3.2.2</w:t>
+            </w:r>
+          </w:p>
+        </w:tc>
+        <w:tc>
+          <w:tcPr>
+            <w:tcW w:w="5589" w:type="dxa"/>
+            <w:tcMar>
+              <w:top w:w="57" w:type="dxa"/>
+              <w:bottom w:w="57" w:type="dxa"/>
+            </w:tcMar>
+          </w:tcPr>
+          <w:p>
+            <w:pPr>
+              <w:rPr>
+                <w:rStyle w:val="Hyperlink"/>
+                <w:rFonts w:ascii="Arial" w:hAnsi="Arial" w:cs="Arial"/>
+                <w:sz w:val="20"/>
+                <w:szCs w:val="20"/>
+                <w:highlight w:val="yellow"/>
+              </w:rPr>
+            </w:pPr>
+            <w:hyperlink r:id="rId10" w:history="1">
+              <w:r>
+                <w:rPr>
+                  <w:rStyle w:val="Hyperlink"/>
+                </w:rPr>
+                <w:t>D-TRO/DTRO-v3.2.2.qea at main · department-for-transport-public/D-TRO (github.com)</w:t>
+              </w:r>
+            </w:hyperlink>
+          </w:p>
+        </w:tc>
+      </w:tr>
+      <w:tr>
+        <w:trPr>
+          <w:cantSplit/>
+        </w:trPr>
+        <w:tc>
+          <w:tcPr>
+            <w:tcW w:w="2355" w:type="dxa"/>
+            <w:tcMar>
+              <w:top w:w="57" w:type="dxa"/>
+              <w:bottom w:w="57" w:type="dxa"/>
+            </w:tcMar>
+          </w:tcPr>
+          <w:p>
+            <w:pPr>
+              <w:rPr>
+                <w:rFonts w:ascii="Arial" w:hAnsi="Arial" w:cs="Arial"/>
+              </w:rPr>
+            </w:pPr>
+            <w:r>
+              <w:rPr>
+                <w:rFonts w:ascii="Arial" w:hAnsi="Arial" w:cs="Arial"/>
+              </w:rPr>
+              <w:t>Data Model (XMI)</w:t>
+            </w:r>
+          </w:p>
+        </w:tc>
+        <w:tc>
+          <w:tcPr>
+            <w:tcW w:w="4019" w:type="dxa"/>
+            <w:tcMar>
+              <w:top w:w="57" w:type="dxa"/>
+              <w:bottom w:w="57" w:type="dxa"/>
+            </w:tcMar>
+          </w:tcPr>
+          <w:p>
+            <w:pPr>
+              <w:rPr>
+                <w:rFonts w:ascii="Arial" w:hAnsi="Arial" w:cs="Arial"/>
+              </w:rPr>
+            </w:pPr>
+            <w:r>
+              <w:rPr>
+                <w:rFonts w:ascii="Arial" w:hAnsi="Arial" w:cs="Arial"/>
+              </w:rPr>
+              <w:t>XMI extract of the D-TRO Data Model release 3.2.2 – XMI 1.0</w:t>
+            </w:r>
+          </w:p>
+        </w:tc>
+        <w:tc>
+          <w:tcPr>
+            <w:tcW w:w="1985" w:type="dxa"/>
+            <w:tcMar>
+              <w:top w:w="57" w:type="dxa"/>
+              <w:bottom w:w="57" w:type="dxa"/>
+            </w:tcMar>
+          </w:tcPr>
+          <w:p>
+            <w:pPr>
+              <w:rPr>
+                <w:rFonts w:ascii="Arial" w:hAnsi="Arial" w:cs="Arial"/>
+              </w:rPr>
+            </w:pPr>
+            <w:r>
+              <w:rPr>
+                <w:rFonts w:ascii="Arial" w:hAnsi="Arial" w:cs="Arial"/>
+              </w:rPr>
+              <w:t>Release 3.2.2</w:t>
+            </w:r>
+          </w:p>
+        </w:tc>
+        <w:tc>
+          <w:tcPr>
+            <w:tcW w:w="5589" w:type="dxa"/>
+            <w:tcMar>
+              <w:top w:w="57" w:type="dxa"/>
+              <w:bottom w:w="57" w:type="dxa"/>
+            </w:tcMar>
+          </w:tcPr>
+          <w:p>
+            <w:pPr>
+              <w:rPr>
+                <w:rStyle w:val="Hyperlink"/>
+                <w:rFonts w:ascii="Arial" w:hAnsi="Arial" w:cs="Arial"/>
+                <w:sz w:val="20"/>
+                <w:szCs w:val="20"/>
+                <w:highlight w:val="yellow"/>
+              </w:rPr>
+            </w:pPr>
+            <w:hyperlink r:id="rId11" w:history="1">
+              <w:r>
+                <w:rPr>
+                  <w:rStyle w:val="Hyperlink"/>
+                </w:rPr>
+                <w:t>D-TRO/DTRO-v3.2.2_xmi1_0.xml at main · department-for-transport-public/D-TRO (github.com)</w:t>
+              </w:r>
+            </w:hyperlink>
+          </w:p>
+        </w:tc>
+      </w:tr>
+      <w:tr>
+        <w:trPr>
+          <w:cantSplit/>
+        </w:trPr>
+        <w:tc>
+          <w:tcPr>
+            <w:tcW w:w="2355" w:type="dxa"/>
+            <w:tcMar>
+              <w:top w:w="57" w:type="dxa"/>
+              <w:bottom w:w="57" w:type="dxa"/>
+            </w:tcMar>
+          </w:tcPr>
+          <w:p>
+            <w:pPr>
+              <w:rPr>
+                <w:rFonts w:ascii="Arial" w:hAnsi="Arial" w:cs="Arial"/>
+              </w:rPr>
+            </w:pPr>
+            <w:r>
+              <w:rPr>
+                <w:rFonts w:ascii="Arial" w:hAnsi="Arial" w:cs="Arial"/>
+              </w:rPr>
+              <w:t>Data Model (XMI)</w:t>
+            </w:r>
+          </w:p>
+        </w:tc>
+        <w:tc>
+          <w:tcPr>
+            <w:tcW w:w="4019" w:type="dxa"/>
+            <w:tcMar>
+              <w:top w:w="57" w:type="dxa"/>
+              <w:bottom w:w="57" w:type="dxa"/>
+            </w:tcMar>
+          </w:tcPr>
+          <w:p>
+            <w:pPr>
+              <w:rPr>
+                <w:rFonts w:ascii="Arial" w:hAnsi="Arial" w:cs="Arial"/>
+              </w:rPr>
+            </w:pPr>
+            <w:r>
+              <w:rPr>
+                <w:rFonts w:ascii="Arial" w:hAnsi="Arial" w:cs="Arial"/>
+              </w:rPr>
+              <w:t>XMI extract of the D-TRO Data Model release 3.2.2 – XMI 2.1</w:t>
+            </w:r>
+          </w:p>
+        </w:tc>
+        <w:tc>
+          <w:tcPr>
+            <w:tcW w:w="1985" w:type="dxa"/>
+            <w:tcMar>
+              <w:top w:w="57" w:type="dxa"/>
+              <w:bottom w:w="57" w:type="dxa"/>
+            </w:tcMar>
+          </w:tcPr>
+          <w:p>
+            <w:pPr>
+              <w:rPr>
+                <w:rFonts w:ascii="Arial" w:hAnsi="Arial" w:cs="Arial"/>
+              </w:rPr>
+            </w:pPr>
+            <w:r>
+              <w:rPr>
+                <w:rFonts w:ascii="Arial" w:hAnsi="Arial" w:cs="Arial"/>
+              </w:rPr>
+              <w:t>Release 3.2.2</w:t>
+            </w:r>
+          </w:p>
+        </w:tc>
+        <w:tc>
+          <w:tcPr>
+            <w:tcW w:w="5589" w:type="dxa"/>
+            <w:tcMar>
+              <w:top w:w="57" w:type="dxa"/>
+              <w:bottom w:w="57" w:type="dxa"/>
+            </w:tcMar>
+          </w:tcPr>
+          <w:p>
+            <w:pPr>
+              <w:rPr>
+                <w:rStyle w:val="Hyperlink"/>
+                <w:rFonts w:ascii="Arial" w:hAnsi="Arial" w:cs="Arial"/>
+                <w:sz w:val="20"/>
+                <w:szCs w:val="20"/>
+                <w:highlight w:val="yellow"/>
+              </w:rPr>
+            </w:pPr>
+            <w:hyperlink r:id="rId12" w:history="1">
+              <w:r>
+                <w:rPr>
+                  <w:rStyle w:val="Hyperlink"/>
+                </w:rPr>
+                <w:t>D-TRO/DTRO-v3.2.2_xmi2_1.xml at main · department-for-transport-public/D-TRO (github.com)</w:t>
+              </w:r>
+            </w:hyperlink>
+          </w:p>
+        </w:tc>
+      </w:tr>
+      <w:tr>
+        <w:trPr>
+          <w:cantSplit/>
+        </w:trPr>
+        <w:tc>
+          <w:tcPr>
+            <w:tcW w:w="2355" w:type="dxa"/>
+            <w:tcMar>
+              <w:top w:w="57" w:type="dxa"/>
+              <w:bottom w:w="57" w:type="dxa"/>
+            </w:tcMar>
+          </w:tcPr>
+          <w:p>
+            <w:pPr>
+              <w:rPr>
+                <w:rFonts w:ascii="Arial" w:hAnsi="Arial" w:cs="Arial"/>
+              </w:rPr>
+            </w:pPr>
+            <w:r>
+              <w:rPr>
+                <w:rFonts w:ascii="Arial" w:hAnsi="Arial" w:cs="Arial"/>
+              </w:rPr>
+              <w:t>Data Model User Guide</w:t>
+            </w:r>
+          </w:p>
+        </w:tc>
+        <w:tc>
+          <w:tcPr>
+            <w:tcW w:w="4019" w:type="dxa"/>
+            <w:tcMar>
+              <w:top w:w="57" w:type="dxa"/>
+              <w:bottom w:w="57" w:type="dxa"/>
+            </w:tcMar>
+          </w:tcPr>
+          <w:p>
+            <w:pPr>
+              <w:rPr>
+                <w:rFonts w:ascii="Arial" w:hAnsi="Arial" w:cs="Arial"/>
+              </w:rPr>
+            </w:pPr>
+            <w:r>
+              <w:rPr>
+                <w:rFonts w:ascii="Arial" w:hAnsi="Arial" w:cs="Arial"/>
+              </w:rPr>
+              <w:t xml:space="preserve">Document detailing the content and structure of the D-TRO Data Model </w:t>
+            </w:r>
+          </w:p>
+        </w:tc>
+        <w:tc>
+          <w:tcPr>
+            <w:tcW w:w="1985" w:type="dxa"/>
+            <w:tcMar>
+              <w:top w:w="57" w:type="dxa"/>
+              <w:bottom w:w="57" w:type="dxa"/>
+            </w:tcMar>
+          </w:tcPr>
+          <w:p>
+            <w:pPr>
+              <w:rPr>
+                <w:rFonts w:ascii="Arial" w:hAnsi="Arial" w:cs="Arial"/>
+              </w:rPr>
+            </w:pPr>
+            <w:r>
+              <w:rPr>
+                <w:rFonts w:ascii="Arial" w:hAnsi="Arial" w:cs="Arial"/>
+              </w:rPr>
+              <w:t>1.0 (for Release 3.2.2)</w:t>
+            </w:r>
+          </w:p>
+        </w:tc>
+        <w:tc>
+          <w:tcPr>
+            <w:tcW w:w="5589" w:type="dxa"/>
+            <w:tcMar>
+              <w:top w:w="57" w:type="dxa"/>
+              <w:bottom w:w="57" w:type="dxa"/>
+            </w:tcMar>
+          </w:tcPr>
+          <w:p>
+            <w:pPr>
+              <w:rPr>
+                <w:rStyle w:val="Hyperlink"/>
+                <w:rFonts w:ascii="Arial" w:hAnsi="Arial" w:cs="Arial"/>
+                <w:sz w:val="20"/>
+                <w:szCs w:val="20"/>
+                <w:highlight w:val="yellow"/>
+              </w:rPr>
+            </w:pPr>
+            <w:hyperlink r:id="rId13" w:history="1">
+              <w:r>
+                <w:rPr>
+                  <w:rStyle w:val="Hyperlink"/>
+                </w:rPr>
+                <w:t>D-TRO/Beta-01-DfT-D-TRO-Data Model-User Guide-3.2.2_v1.0.pdf at main · department-for-transport-public/D-TRO (github.com)</w:t>
+              </w:r>
+            </w:hyperlink>
+          </w:p>
+        </w:tc>
+      </w:tr>
+      <w:tr>
+        <w:trPr>
+          <w:cantSplit/>
+          <w:trHeight w:val="300"/>
+        </w:trPr>
+        <w:tc>
+          <w:tcPr>
+            <w:tcW w:w="2355" w:type="dxa"/>
+            <w:tcMar>
+              <w:top w:w="57" w:type="dxa"/>
+              <w:bottom w:w="57" w:type="dxa"/>
+            </w:tcMar>
+          </w:tcPr>
+          <w:p>
+            <w:pPr>
+              <w:rPr>
+                <w:rFonts w:ascii="Arial" w:hAnsi="Arial" w:cs="Arial"/>
+              </w:rPr>
+            </w:pPr>
+            <w:r>
+              <w:rPr>
+                <w:rFonts w:ascii="Arial" w:hAnsi="Arial" w:cs="Arial"/>
+              </w:rPr>
+              <w:t xml:space="preserve">Interface Control Document (Consumers) </w:t>
+            </w:r>
+          </w:p>
+        </w:tc>
+        <w:tc>
+          <w:tcPr>
+            <w:tcW w:w="4019" w:type="dxa"/>
+            <w:tcMar>
+              <w:top w:w="57" w:type="dxa"/>
+              <w:bottom w:w="57" w:type="dxa"/>
+            </w:tcMar>
+          </w:tcPr>
+          <w:p>
+            <w:pPr>
+              <w:rPr>
+                <w:rFonts w:ascii="Arial" w:hAnsi="Arial" w:cs="Arial"/>
+              </w:rPr>
+            </w:pPr>
+            <w:r>
+              <w:rPr>
+                <w:rFonts w:ascii="Arial" w:hAnsi="Arial" w:cs="Arial"/>
+              </w:rPr>
+              <w:t>Document detailing the interface and APIs for Data Consumers, v2.0</w:t>
+            </w:r>
+          </w:p>
+        </w:tc>
+        <w:tc>
+          <w:tcPr>
+            <w:tcW w:w="1985" w:type="dxa"/>
+            <w:tcMar>
+              <w:top w:w="57" w:type="dxa"/>
+              <w:bottom w:w="57" w:type="dxa"/>
+            </w:tcMar>
+          </w:tcPr>
+          <w:p>
+            <w:pPr>
+              <w:rPr>
+                <w:rFonts w:ascii="Arial" w:hAnsi="Arial" w:cs="Arial"/>
+              </w:rPr>
+            </w:pPr>
+            <w:r>
+              <w:rPr>
+                <w:rFonts w:ascii="Arial" w:hAnsi="Arial" w:cs="Arial"/>
+              </w:rPr>
+              <w:t xml:space="preserve">2.0 (for </w:t>
+            </w:r>
+            <w:r>
+              <w:rPr>
+                <w:rFonts w:ascii="Arial" w:hAnsi="Arial" w:cs="Arial"/>
+              </w:rPr>
+              <w:t>Release 3.2.1</w:t>
+            </w:r>
+            <w:r>
+              <w:rPr>
+                <w:rFonts w:ascii="Arial" w:hAnsi="Arial" w:cs="Arial"/>
+              </w:rPr>
+              <w:t xml:space="preserve"> &amp; 3.2.2</w:t>
+            </w:r>
+            <w:r>
+              <w:rPr>
+                <w:rFonts w:ascii="Arial" w:hAnsi="Arial" w:cs="Arial"/>
+              </w:rPr>
+              <w:t>)</w:t>
+            </w:r>
+          </w:p>
+          <w:p>
+            <w:pPr>
+              <w:rPr>
+                <w:rFonts w:ascii="Arial" w:hAnsi="Arial" w:cs="Arial"/>
+              </w:rPr>
+            </w:pPr>
+          </w:p>
+        </w:tc>
+        <w:tc>
+          <w:tcPr>
+            <w:tcW w:w="5589" w:type="dxa"/>
+            <w:tcMar>
+              <w:top w:w="57" w:type="dxa"/>
+              <w:bottom w:w="57" w:type="dxa"/>
+            </w:tcMar>
+          </w:tcPr>
+          <w:p>
+            <w:pPr>
+              <w:rPr>
+                <w:rStyle w:val="Hyperlink"/>
+                <w:rFonts w:ascii="Arial" w:hAnsi="Arial" w:cs="Arial"/>
+                <w:sz w:val="20"/>
+                <w:szCs w:val="20"/>
+              </w:rPr>
+            </w:pPr>
+            <w:hyperlink r:id="rId14" w:history="1">
+              <w:r>
+                <w:rPr>
+                  <w:rStyle w:val="Hyperlink"/>
+                </w:rPr>
+                <w:t>D-TRO/Beta-01-DfT-D-TRO-ICD for Consumers_v2.0.pdf at main · department-for-transport-public/D-TRO (github.com)</w:t>
+              </w:r>
+            </w:hyperlink>
+          </w:p>
+        </w:tc>
+      </w:tr>
+      <w:tr>
+        <w:trPr>
+          <w:cantSplit/>
+          <w:trHeight w:val="300"/>
+        </w:trPr>
+        <w:tc>
+          <w:tcPr>
+            <w:tcW w:w="2355" w:type="dxa"/>
+            <w:tcMar>
+              <w:top w:w="57" w:type="dxa"/>
+              <w:bottom w:w="57" w:type="dxa"/>
+            </w:tcMar>
+          </w:tcPr>
+          <w:p>
+            <w:pPr>
+              <w:rPr>
+                <w:rFonts w:ascii="Arial" w:hAnsi="Arial" w:cs="Arial"/>
+              </w:rPr>
+            </w:pPr>
+            <w:r>
+              <w:rPr>
+                <w:rFonts w:ascii="Arial" w:hAnsi="Arial" w:cs="Arial"/>
+              </w:rPr>
+              <w:t xml:space="preserve">Interface Control Document (Publishers) </w:t>
+            </w:r>
+          </w:p>
+        </w:tc>
+        <w:tc>
+          <w:tcPr>
+            <w:tcW w:w="4019" w:type="dxa"/>
+            <w:tcMar>
+              <w:top w:w="57" w:type="dxa"/>
+              <w:bottom w:w="57" w:type="dxa"/>
+            </w:tcMar>
+          </w:tcPr>
+          <w:p>
+            <w:pPr>
+              <w:rPr>
+                <w:rFonts w:ascii="Arial" w:hAnsi="Arial" w:cs="Arial"/>
+              </w:rPr>
+            </w:pPr>
+            <w:r>
+              <w:rPr>
+                <w:rFonts w:ascii="Arial" w:hAnsi="Arial" w:cs="Arial"/>
+              </w:rPr>
+              <w:t>Document detailing the interface and APIs for Data Publishers, v2.0</w:t>
+            </w:r>
+          </w:p>
+        </w:tc>
+        <w:tc>
+          <w:tcPr>
+            <w:tcW w:w="1985" w:type="dxa"/>
+            <w:tcMar>
+              <w:top w:w="57" w:type="dxa"/>
+              <w:bottom w:w="57" w:type="dxa"/>
+            </w:tcMar>
+          </w:tcPr>
+          <w:p>
+            <w:pPr>
+              <w:rPr>
+                <w:rFonts w:ascii="Arial" w:hAnsi="Arial" w:cs="Arial"/>
+              </w:rPr>
+            </w:pPr>
+            <w:r>
+              <w:rPr>
+                <w:rFonts w:ascii="Arial" w:hAnsi="Arial" w:cs="Arial"/>
+              </w:rPr>
+              <w:t xml:space="preserve">2.0 (for </w:t>
+            </w:r>
+            <w:r>
+              <w:rPr>
+                <w:rFonts w:ascii="Arial" w:hAnsi="Arial" w:cs="Arial"/>
+              </w:rPr>
+              <w:t>Release 3.2.1</w:t>
+            </w:r>
+            <w:r>
+              <w:rPr>
+                <w:rFonts w:ascii="Arial" w:hAnsi="Arial" w:cs="Arial"/>
+              </w:rPr>
+              <w:t xml:space="preserve"> &amp; 3.</w:t>
+            </w:r>
+            <w:r>
+              <w:rPr>
+                <w:rFonts w:ascii="Arial" w:hAnsi="Arial" w:cs="Arial"/>
+              </w:rPr>
+              <w:t>2</w:t>
+            </w:r>
+            <w:r>
+              <w:rPr>
+                <w:rFonts w:ascii="Arial" w:hAnsi="Arial" w:cs="Arial"/>
+              </w:rPr>
+              <w:t>.2)</w:t>
+            </w:r>
+          </w:p>
+          <w:p>
+            <w:pPr>
+              <w:rPr>
+                <w:rFonts w:ascii="Arial" w:hAnsi="Arial" w:cs="Arial"/>
+              </w:rPr>
+            </w:pPr>
+          </w:p>
+        </w:tc>
+        <w:tc>
+          <w:tcPr>
+            <w:tcW w:w="5589" w:type="dxa"/>
+            <w:tcMar>
+              <w:top w:w="57" w:type="dxa"/>
+              <w:bottom w:w="57" w:type="dxa"/>
+            </w:tcMar>
+          </w:tcPr>
+          <w:p>
+            <w:pPr>
+              <w:rPr>
+                <w:rStyle w:val="Hyperlink"/>
+                <w:rFonts w:ascii="Arial" w:hAnsi="Arial" w:cs="Arial"/>
+                <w:sz w:val="20"/>
+                <w:szCs w:val="20"/>
+              </w:rPr>
+            </w:pPr>
+            <w:hyperlink r:id="rId15" w:history="1">
+              <w:r>
+                <w:rPr>
+                  <w:rStyle w:val="Hyperlink"/>
+                </w:rPr>
+                <w:t>D-TRO/Beta-01-DfT-D-TRO-ICD for Publishers-TRA-DSP_v2.0.pdf at main · department-for-transport-public/D-TRO (github.com)</w:t>
+              </w:r>
+            </w:hyperlink>
+          </w:p>
+        </w:tc>
+      </w:tr>
+      <w:tr>
+        <w:trPr>
+          <w:cantSplit/>
+          <w:trHeight w:val="300"/>
+        </w:trPr>
+        <w:tc>
+          <w:tcPr>
+            <w:tcW w:w="2355" w:type="dxa"/>
+            <w:tcMar>
+              <w:top w:w="57" w:type="dxa"/>
+              <w:bottom w:w="57" w:type="dxa"/>
+            </w:tcMar>
+          </w:tcPr>
+          <w:p>
+            <w:pPr>
+              <w:rPr>
+                <w:rStyle w:val="normaltextrun"/>
+                <w:rFonts w:ascii="Arial" w:hAnsi="Arial" w:cs="Arial"/>
+                <w:color w:val="000000" w:themeColor="text1"/>
+              </w:rPr>
+            </w:pPr>
+            <w:r>
+              <w:rPr>
+                <w:rStyle w:val="normaltextrun"/>
+                <w:rFonts w:ascii="Arial" w:hAnsi="Arial" w:cs="Arial"/>
+                <w:color w:val="000000" w:themeColor="text1"/>
+              </w:rPr>
+              <w:t>Validation Rules</w:t>
+            </w:r>
+          </w:p>
+        </w:tc>
+        <w:tc>
+          <w:tcPr>
+            <w:tcW w:w="4019" w:type="dxa"/>
+            <w:tcMar>
+              <w:top w:w="57" w:type="dxa"/>
+              <w:bottom w:w="57" w:type="dxa"/>
+            </w:tcMar>
+          </w:tcPr>
+          <w:p>
+            <w:pPr>
+              <w:rPr>
+                <w:rFonts w:ascii="Arial" w:hAnsi="Arial" w:cs="Arial"/>
+              </w:rPr>
+            </w:pPr>
+            <w:r>
+              <w:rPr>
+                <w:rFonts w:ascii="Arial" w:hAnsi="Arial" w:cs="Arial"/>
+              </w:rPr>
+              <w:t>Document detailing the validation rules</w:t>
+            </w:r>
+            <w:r>
+              <w:rPr>
+                <w:rFonts w:ascii="Arial" w:hAnsi="Arial" w:cs="Arial"/>
+              </w:rPr>
+              <w:t>, v1.0</w:t>
+            </w:r>
+          </w:p>
+        </w:tc>
+        <w:tc>
+          <w:tcPr>
+            <w:tcW w:w="1985" w:type="dxa"/>
+            <w:tcMar>
+              <w:top w:w="57" w:type="dxa"/>
+              <w:bottom w:w="57" w:type="dxa"/>
+            </w:tcMar>
+          </w:tcPr>
+          <w:p>
+            <w:pPr>
+              <w:rPr>
+                <w:rFonts w:ascii="Arial" w:hAnsi="Arial" w:cs="Arial"/>
+              </w:rPr>
+            </w:pPr>
+            <w:r>
+              <w:rPr>
+                <w:rFonts w:ascii="Arial" w:hAnsi="Arial" w:cs="Arial"/>
+              </w:rPr>
+              <w:t xml:space="preserve">1.0 (for </w:t>
+            </w:r>
+            <w:r>
+              <w:rPr>
+                <w:rFonts w:ascii="Arial" w:hAnsi="Arial" w:cs="Arial"/>
+              </w:rPr>
+              <w:t>Release 3.2.0</w:t>
+            </w:r>
+            <w:r>
+              <w:rPr>
+                <w:rFonts w:ascii="Arial" w:hAnsi="Arial" w:cs="Arial"/>
+              </w:rPr>
+              <w:t>, 3.2.1</w:t>
+            </w:r>
+            <w:r>
+              <w:rPr>
+                <w:rFonts w:ascii="Arial" w:hAnsi="Arial" w:cs="Arial"/>
+              </w:rPr>
+              <w:t xml:space="preserve">, </w:t>
+            </w:r>
+            <w:r>
+              <w:rPr>
+                <w:rFonts w:ascii="Arial" w:hAnsi="Arial" w:cs="Arial"/>
+              </w:rPr>
+              <w:t>3.2.2)</w:t>
+            </w:r>
+          </w:p>
+          <w:p>
+            <w:pPr>
+              <w:rPr>
+                <w:rFonts w:ascii="Arial" w:hAnsi="Arial" w:cs="Arial"/>
+              </w:rPr>
+            </w:pPr>
+          </w:p>
+        </w:tc>
+        <w:tc>
+          <w:tcPr>
+            <w:tcW w:w="5589" w:type="dxa"/>
+            <w:tcMar>
+              <w:top w:w="57" w:type="dxa"/>
+              <w:bottom w:w="57" w:type="dxa"/>
+            </w:tcMar>
+          </w:tcPr>
+          <w:p>
+            <w:pPr>
+              <w:rPr>
+                <w:rFonts w:ascii="Arial" w:hAnsi="Arial" w:cs="Arial"/>
+                <w:sz w:val="20"/>
+                <w:szCs w:val="20"/>
+              </w:rPr>
+            </w:pPr>
+            <w:hyperlink r:id="rId16" w:history="1">
+              <w:r>
+                <w:rPr>
+                  <w:rStyle w:val="Hyperlink"/>
+                </w:rPr>
+                <w:t>D-TRO/Beta-01-DfT-D-TRO-Validation rules-v1.0.pdf at main · department-for-transport-public/D-TRO (github.com)</w:t>
+              </w:r>
+            </w:hyperlink>
+          </w:p>
+        </w:tc>
+      </w:tr>
+      <w:tr>
+        <w:trPr>
+          <w:cantSplit/>
+        </w:trPr>
+        <w:tc>
+          <w:tcPr>
+            <w:tcW w:w="2355" w:type="dxa"/>
+            <w:tcMar>
+              <w:top w:w="57" w:type="dxa"/>
+              <w:bottom w:w="57" w:type="dxa"/>
+            </w:tcMar>
+          </w:tcPr>
+          <w:p>
+            <w:pPr>
+              <w:rPr>
+                <w:rStyle w:val="normaltextrun"/>
+                <w:rFonts w:ascii="Arial" w:hAnsi="Arial" w:cs="Arial"/>
+                <w:color w:val="000000" w:themeColor="text1"/>
+              </w:rPr>
+            </w:pPr>
+            <w:r>
+              <w:rPr>
+                <w:rStyle w:val="normaltextrun"/>
+                <w:rFonts w:ascii="Arial" w:hAnsi="Arial" w:cs="Arial"/>
+                <w:color w:val="000000" w:themeColor="text1"/>
+              </w:rPr>
+              <w:t>JSON Schema</w:t>
+            </w:r>
+          </w:p>
+        </w:tc>
+        <w:tc>
+          <w:tcPr>
+            <w:tcW w:w="4019" w:type="dxa"/>
+            <w:tcMar>
+              <w:top w:w="57" w:type="dxa"/>
+              <w:bottom w:w="57" w:type="dxa"/>
+            </w:tcMar>
+          </w:tcPr>
+          <w:p>
+            <w:pPr>
+              <w:rPr>
+                <w:rFonts w:ascii="Arial" w:hAnsi="Arial" w:cs="Arial"/>
+              </w:rPr>
+            </w:pPr>
+            <w:r>
+              <w:rPr>
+                <w:rFonts w:ascii="Arial" w:hAnsi="Arial" w:cs="Arial"/>
+              </w:rPr>
+              <w:t>D-TRO JSON schema release 3.2.2</w:t>
+            </w:r>
+          </w:p>
+        </w:tc>
+        <w:tc>
+          <w:tcPr>
+            <w:tcW w:w="1985" w:type="dxa"/>
+            <w:tcMar>
+              <w:top w:w="57" w:type="dxa"/>
+              <w:bottom w:w="57" w:type="dxa"/>
+            </w:tcMar>
+          </w:tcPr>
+          <w:p>
+            <w:pPr>
+              <w:rPr>
+                <w:rFonts w:ascii="Arial" w:hAnsi="Arial" w:cs="Arial"/>
+              </w:rPr>
+            </w:pPr>
+            <w:r>
+              <w:rPr>
+                <w:rFonts w:ascii="Arial" w:hAnsi="Arial" w:cs="Arial"/>
+              </w:rPr>
+              <w:t>Release 3.2.2</w:t>
+            </w:r>
+          </w:p>
+        </w:tc>
+        <w:tc>
+          <w:tcPr>
+            <w:tcW w:w="5589" w:type="dxa"/>
+            <w:tcMar>
+              <w:top w:w="57" w:type="dxa"/>
+              <w:bottom w:w="57" w:type="dxa"/>
+            </w:tcMar>
+          </w:tcPr>
+          <w:p>
+            <w:pPr>
+              <w:rPr>
+                <w:rFonts w:ascii="Arial" w:hAnsi="Arial" w:cs="Arial"/>
+                <w:sz w:val="20"/>
+                <w:szCs w:val="20"/>
+              </w:rPr>
+            </w:pPr>
+            <w:hyperlink r:id="rId17" w:history="1">
+              <w:r>
+                <w:rPr>
+                  <w:rStyle w:val="Hyperlink"/>
+                </w:rPr>
+                <w:t>D-TRO/DTRO-v3.2.2.json at main · department-for-transport-public/D-TRO (github.com)</w:t>
+              </w:r>
+            </w:hyperlink>
+          </w:p>
+        </w:tc>
+      </w:tr>
+      <w:tr>
+        <w:trPr>
+          <w:cantSplit/>
+          <w:tblHeader/>
+        </w:trPr>
+        <w:tc>
+          <w:tcPr>
+            <w:tcW w:w="2355" w:type="dxa"/>
+            <w:tcMar>
+              <w:top w:w="57" w:type="dxa"/>
+              <w:bottom w:w="57" w:type="dxa"/>
+            </w:tcMar>
+          </w:tcPr>
+          <w:p>
+            <w:pPr>
+              <w:rPr>
+                <w:rFonts w:ascii="Arial" w:hAnsi="Arial" w:cs="Arial"/>
+              </w:rPr>
+            </w:pPr>
+            <w:r>
+              <w:rPr>
+                <w:rFonts w:ascii="Arial" w:hAnsi="Arial" w:cs="Arial"/>
+              </w:rPr>
+              <w:t>JSON Sample files</w:t>
+            </w:r>
+          </w:p>
+        </w:tc>
+        <w:tc>
+          <w:tcPr>
+            <w:tcW w:w="4019" w:type="dxa"/>
+            <w:tcMar>
+              <w:top w:w="57" w:type="dxa"/>
+              <w:bottom w:w="57" w:type="dxa"/>
+            </w:tcMar>
+          </w:tcPr>
+          <w:p>
+            <w:pPr>
+              <w:rPr>
+                <w:rFonts w:ascii="Arial" w:hAnsi="Arial" w:cs="Arial"/>
+              </w:rPr>
+            </w:pPr>
+            <w:r>
+              <w:rPr>
+                <w:rFonts w:ascii="Arial" w:hAnsi="Arial" w:cs="Arial"/>
+              </w:rPr>
+              <w:t>Several JSON sample files</w:t>
+            </w:r>
+            <w:r>
+              <w:rPr>
+                <w:rFonts w:ascii="Arial" w:hAnsi="Arial" w:cs="Arial"/>
+              </w:rPr>
+              <w:t>, with filename “JSON-example-????-dtro-3.2.2</w:t>
+            </w:r>
+            <w:r>
+              <w:rPr>
+                <w:rFonts w:ascii="Arial" w:hAnsi="Arial" w:cs="Arial"/>
+              </w:rPr>
+              <w:t>” where ???? provides a brief description</w:t>
+            </w:r>
+          </w:p>
+        </w:tc>
+        <w:tc>
+          <w:tcPr>
+            <w:tcW w:w="1985" w:type="dxa"/>
+            <w:tcMar>
+              <w:top w:w="57" w:type="dxa"/>
+              <w:bottom w:w="57" w:type="dxa"/>
+            </w:tcMar>
+          </w:tcPr>
+          <w:p>
+            <w:pPr>
+              <w:rPr>
+                <w:rFonts w:ascii="Arial" w:hAnsi="Arial" w:cs="Arial"/>
+              </w:rPr>
+            </w:pPr>
+            <w:r>
+              <w:rPr>
+                <w:rFonts w:ascii="Arial" w:hAnsi="Arial" w:cs="Arial"/>
+              </w:rPr>
+              <w:t>Release 3.2.2</w:t>
+            </w:r>
+          </w:p>
+        </w:tc>
+        <w:tc>
+          <w:tcPr>
+            <w:tcW w:w="5589" w:type="dxa"/>
+            <w:tcMar>
+              <w:top w:w="57" w:type="dxa"/>
+              <w:bottom w:w="57" w:type="dxa"/>
+            </w:tcMar>
+          </w:tcPr>
+          <w:p>
+            <w:pPr>
+              <w:spacing w:after="60"/>
+            </w:pPr>
+            <w:hyperlink r:id="rId18" w:history="1">
+              <w:r>
+                <w:rPr>
+                  <w:rStyle w:val="Hyperlink"/>
+                </w:rPr>
+                <w:t>D-TRO/JSON-example-fullAmendment-dtro-3.2.2.json at main · department-for-transport-public/D-TRO (github.com)</w:t>
+              </w:r>
+            </w:hyperlink>
+          </w:p>
+          <w:p>
+            <w:pPr>
+              <w:spacing w:after="60"/>
+            </w:pPr>
+            <w:hyperlink r:id="rId19" w:history="1">
+              <w:r>
+                <w:rPr>
+                  <w:rStyle w:val="Hyperlink"/>
+                </w:rPr>
+                <w:t>D-TRO/JSON-example-fullRevoke-dtro-3.2.2.json at main · department-for-transport-public/D-TRO (github.com)</w:t>
+              </w:r>
+            </w:hyperlink>
+          </w:p>
+          <w:p>
+            <w:pPr>
+              <w:spacing w:after="60"/>
+            </w:pPr>
+            <w:hyperlink r:id="rId20" w:history="1">
+              <w:r>
+                <w:rPr>
+                  <w:rStyle w:val="Hyperlink"/>
+                </w:rPr>
+                <w:t>D-TRO/JSON-example-new-dtro-3.2.2.json at main · department-for-transport-public/D-TRO (github.com)</w:t>
+              </w:r>
+            </w:hyperlink>
+          </w:p>
+          <w:p>
+            <w:pPr>
+              <w:spacing w:after="60"/>
+            </w:pPr>
+            <w:hyperlink r:id="rId21" w:history="1">
+              <w:r>
+                <w:rPr>
+                  <w:rStyle w:val="Hyperlink"/>
+                </w:rPr>
+                <w:t>D-TRO/JSON-example-partialAmendment-dtro-3.2.2.json at main · department-for-transport-public/D-TRO (github.com)</w:t>
+              </w:r>
+            </w:hyperlink>
+          </w:p>
+          <w:p>
+            <w:pPr>
+              <w:spacing w:after="60"/>
+            </w:pPr>
+            <w:hyperlink r:id="rId22" w:history="1">
+              <w:r>
+                <w:rPr>
+                  <w:rStyle w:val="Hyperlink"/>
+                </w:rPr>
+                <w:t>D-TRO/JSON-example-partialRevoke-dtro-3.2.2.json at main · department-for-transport-public/D-TRO (github.com)</w:t>
+              </w:r>
+            </w:hyperlink>
+          </w:p>
+        </w:tc>
+      </w:tr>
+    </w:tbl>
+    <w:p>
+      <w:pPr>
+        <w:rPr>
+          <w:rFonts w:ascii="Arial" w:hAnsi="Arial" w:cs="Arial"/>
+          <w:b/>
+          <w:bCs/>
+          <w:sz w:val="28"/>
+          <w:szCs w:val="28"/>
+        </w:rPr>
+      </w:pPr>
+      <w:r>
+        <w:rPr>
+          <w:rFonts w:ascii="Arial" w:hAnsi="Arial" w:cs="Arial"/>
+          <w:b/>
+          <w:bCs/>
+          <w:sz w:val="28"/>
+          <w:szCs w:val="28"/>
+        </w:rPr>
+        <w:lastRenderedPageBreak/>
+        <w:br w:type="page"/>
+      </w:r>
+    </w:p>
+    <w:p>
+      <w:pPr>
+        <w:tabs>
+          <w:tab w:val="left" w:pos="11408"/>
+        </w:tabs>
+        <w:rPr>
+          <w:rFonts w:ascii="Arial" w:hAnsi="Arial" w:cs="Arial"/>
+          <w:b/>
+          <w:bCs/>
+          <w:sz w:val="28"/>
+          <w:szCs w:val="28"/>
+        </w:rPr>
+      </w:pPr>
+      <w:r>
+        <w:rPr>
+          <w:rFonts w:ascii="Arial" w:hAnsi="Arial" w:cs="Arial"/>
+          <w:b/>
+          <w:bCs/>
+          <w:sz w:val="28"/>
+          <w:szCs w:val="28"/>
+        </w:rPr>
+        <w:lastRenderedPageBreak/>
+        <w:t>Release: 3.2.1</w:t>
+      </w:r>
+      <w:r>
+        <w:rPr>
+          <w:rFonts w:ascii="Arial" w:hAnsi="Arial" w:cs="Arial"/>
+          <w:b/>
+          <w:bCs/>
+          <w:sz w:val="28"/>
+          <w:szCs w:val="28"/>
+        </w:rPr>
+        <w:t xml:space="preserve"> (Deprecated)</w:t>
       </w:r>
       <w:r>
         <w:rPr>
@@ -231,7 +1492,15 @@
             </w:tcMar>
           </w:tcPr>
           <w:p>
-            <w:r>
+            <w:pPr>
+              <w:rPr>
+                <w:rFonts w:ascii="Arial" w:hAnsi="Arial" w:cs="Arial"/>
+              </w:rPr>
+            </w:pPr>
+            <w:r>
+              <w:rPr>
+                <w:rFonts w:ascii="Arial" w:hAnsi="Arial" w:cs="Arial"/>
+              </w:rPr>
               <w:t>Data Model (XMI)</w:t>
             </w:r>
           </w:p>
@@ -248,25 +1517,13 @@
             <w:pPr>
               <w:rPr>
                 <w:rFonts w:ascii="Arial" w:hAnsi="Arial" w:cs="Arial"/>
-                <w:sz w:val="24"/>
-                <w:szCs w:val="24"/>
-              </w:rPr>
-            </w:pPr>
-            <w:r>
-              <w:rPr>
-                <w:rFonts w:ascii="Arial" w:hAnsi="Arial" w:cs="Arial"/>
-                <w:sz w:val="24"/>
-                <w:szCs w:val="24"/>
-              </w:rPr>
-              <w:t>XMI extract of the D-TRO Data Model release 3.2.</w:t>
-            </w:r>
-            <w:r>
-              <w:rPr>
-                <w:rFonts w:ascii="Arial" w:hAnsi="Arial" w:cs="Arial"/>
-                <w:sz w:val="24"/>
-                <w:szCs w:val="24"/>
-              </w:rPr>
-              <w:t>1</w:t>
+              </w:rPr>
+            </w:pPr>
+            <w:r>
+              <w:rPr>
+                <w:rFonts w:ascii="Arial" w:hAnsi="Arial" w:cs="Arial"/>
+              </w:rPr>
+              <w:t>XMI extract of the D-TRO Data Model release 3.2.1</w:t>
             </w:r>
           </w:p>
         </w:tc>
@@ -282,25 +1539,13 @@
             <w:pPr>
               <w:rPr>
                 <w:rFonts w:ascii="Arial" w:hAnsi="Arial" w:cs="Arial"/>
-                <w:sz w:val="24"/>
-                <w:szCs w:val="24"/>
-              </w:rPr>
-            </w:pPr>
-            <w:r>
-              <w:rPr>
-                <w:rFonts w:ascii="Arial" w:hAnsi="Arial" w:cs="Arial"/>
-                <w:sz w:val="24"/>
-                <w:szCs w:val="24"/>
-              </w:rPr>
-              <w:t>Release 3.2.</w:t>
-            </w:r>
-            <w:r>
-              <w:rPr>
-                <w:rFonts w:ascii="Arial" w:hAnsi="Arial" w:cs="Arial"/>
-                <w:sz w:val="24"/>
-                <w:szCs w:val="24"/>
-              </w:rPr>
-              <w:t>1</w:t>
+              </w:rPr>
+            </w:pPr>
+            <w:r>
+              <w:rPr>
+                <w:rFonts w:ascii="Arial" w:hAnsi="Arial" w:cs="Arial"/>
+              </w:rPr>
+              <w:t>Release 3.2.1</w:t>
             </w:r>
           </w:p>
         </w:tc>
@@ -316,296 +1561,209 @@
             <w:pPr>
               <w:rPr>
                 <w:rStyle w:val="Hyperlink"/>
+                <w:rFonts w:ascii="Arial" w:hAnsi="Arial" w:cs="Arial"/>
                 <w:sz w:val="20"/>
                 <w:szCs w:val="20"/>
               </w:rPr>
             </w:pPr>
-            <w:hyperlink r:id="rId7" w:history="1">
+            <w:hyperlink r:id="rId23" w:history="1">
               <w:r>
                 <w:rPr>
                   <w:rStyle w:val="Hyperlink"/>
-                  <w:sz w:val="20"/>
-                  <w:szCs w:val="20"/>
                 </w:rPr>
-                <w:t>https://github.com/Department-for-Transport-External/TRO-DD/blob/main/DTRO-v3.2.1.xml</w:t>
+                <w:t>D-TRO/DTRO-v3.2.1.xml at main · department-for-transport-public/D-TRO (github.com)</w:t>
               </w:r>
             </w:hyperlink>
-            <w:r>
+          </w:p>
+        </w:tc>
+      </w:tr>
+      <w:tr>
+        <w:tc>
+          <w:tcPr>
+            <w:tcW w:w="2355" w:type="dxa"/>
+            <w:tcMar>
+              <w:top w:w="57" w:type="dxa"/>
+              <w:bottom w:w="57" w:type="dxa"/>
+            </w:tcMar>
+          </w:tcPr>
+          <w:p>
+            <w:pPr>
+              <w:rPr>
+                <w:rFonts w:ascii="Arial" w:hAnsi="Arial" w:cs="Arial"/>
+              </w:rPr>
+            </w:pPr>
+            <w:r>
+              <w:rPr>
+                <w:rFonts w:ascii="Arial" w:hAnsi="Arial" w:cs="Arial"/>
+              </w:rPr>
+              <w:t>Data Model (QEA)</w:t>
+            </w:r>
+          </w:p>
+        </w:tc>
+        <w:tc>
+          <w:tcPr>
+            <w:tcW w:w="4019" w:type="dxa"/>
+            <w:tcMar>
+              <w:top w:w="57" w:type="dxa"/>
+              <w:bottom w:w="57" w:type="dxa"/>
+            </w:tcMar>
+          </w:tcPr>
+          <w:p>
+            <w:pPr>
+              <w:rPr>
+                <w:rFonts w:ascii="Arial" w:hAnsi="Arial" w:cs="Arial"/>
+              </w:rPr>
+            </w:pPr>
+            <w:r>
+              <w:rPr>
+                <w:rFonts w:ascii="Arial" w:hAnsi="Arial" w:cs="Arial"/>
+              </w:rPr>
+              <w:t>Enterprise Architect (QEA) file of the D-TRO Data Model release 3.2.1</w:t>
+            </w:r>
+          </w:p>
+        </w:tc>
+        <w:tc>
+          <w:tcPr>
+            <w:tcW w:w="1985" w:type="dxa"/>
+            <w:tcMar>
+              <w:top w:w="57" w:type="dxa"/>
+              <w:bottom w:w="57" w:type="dxa"/>
+            </w:tcMar>
+          </w:tcPr>
+          <w:p>
+            <w:pPr>
+              <w:rPr>
+                <w:rFonts w:ascii="Arial" w:hAnsi="Arial" w:cs="Arial"/>
+              </w:rPr>
+            </w:pPr>
+            <w:r>
+              <w:rPr>
+                <w:rFonts w:ascii="Arial" w:hAnsi="Arial" w:cs="Arial"/>
+              </w:rPr>
+              <w:t>Release 3.2.1</w:t>
+            </w:r>
+          </w:p>
+        </w:tc>
+        <w:tc>
+          <w:tcPr>
+            <w:tcW w:w="5589" w:type="dxa"/>
+            <w:tcMar>
+              <w:top w:w="57" w:type="dxa"/>
+              <w:bottom w:w="57" w:type="dxa"/>
+            </w:tcMar>
+          </w:tcPr>
+          <w:p>
+            <w:pPr>
               <w:rPr>
                 <w:rStyle w:val="Hyperlink"/>
+                <w:rFonts w:ascii="Arial" w:hAnsi="Arial" w:cs="Arial"/>
                 <w:sz w:val="20"/>
                 <w:szCs w:val="20"/>
               </w:rPr>
-              <w:t xml:space="preserve"> </w:t>
-            </w:r>
-            <w:r>
-              <w:rPr>
-                <w:rStyle w:val="Hyperlink"/>
-                <w:sz w:val="20"/>
-                <w:szCs w:val="20"/>
-              </w:rPr>
-              <w:t xml:space="preserve"> </w:t>
-            </w:r>
-          </w:p>
-        </w:tc>
-      </w:tr>
-      <w:tr>
-        <w:tc>
-          <w:tcPr>
-            <w:tcW w:w="2355" w:type="dxa"/>
-            <w:tcMar>
-              <w:top w:w="57" w:type="dxa"/>
-              <w:bottom w:w="57" w:type="dxa"/>
-            </w:tcMar>
-          </w:tcPr>
-          <w:p>
-            <w:r>
-              <w:t>Data Model (QEA)</w:t>
-            </w:r>
-          </w:p>
-        </w:tc>
-        <w:tc>
-          <w:tcPr>
-            <w:tcW w:w="4019" w:type="dxa"/>
-            <w:tcMar>
-              <w:top w:w="57" w:type="dxa"/>
-              <w:bottom w:w="57" w:type="dxa"/>
-            </w:tcMar>
-          </w:tcPr>
-          <w:p>
-            <w:pPr>
-              <w:rPr>
-                <w:rFonts w:ascii="Arial" w:hAnsi="Arial" w:cs="Arial"/>
-                <w:sz w:val="24"/>
-                <w:szCs w:val="24"/>
-              </w:rPr>
-            </w:pPr>
-            <w:r>
-              <w:rPr>
-                <w:rFonts w:ascii="Arial" w:hAnsi="Arial" w:cs="Arial"/>
-                <w:sz w:val="24"/>
-                <w:szCs w:val="24"/>
-              </w:rPr>
-              <w:t>Enterprise Architect (QEA) file</w:t>
-            </w:r>
-            <w:r>
-              <w:rPr>
-                <w:rFonts w:ascii="Arial" w:hAnsi="Arial" w:cs="Arial"/>
-                <w:sz w:val="24"/>
-                <w:szCs w:val="24"/>
-              </w:rPr>
-              <w:t xml:space="preserve"> of the D-TRO Data Model release 3.2.</w:t>
-            </w:r>
-            <w:r>
-              <w:rPr>
-                <w:rFonts w:ascii="Arial" w:hAnsi="Arial" w:cs="Arial"/>
-                <w:sz w:val="24"/>
-                <w:szCs w:val="24"/>
-              </w:rPr>
-              <w:t>1</w:t>
-            </w:r>
-          </w:p>
-        </w:tc>
-        <w:tc>
-          <w:tcPr>
-            <w:tcW w:w="1985" w:type="dxa"/>
-            <w:tcMar>
-              <w:top w:w="57" w:type="dxa"/>
-              <w:bottom w:w="57" w:type="dxa"/>
-            </w:tcMar>
-          </w:tcPr>
-          <w:p>
-            <w:pPr>
-              <w:rPr>
-                <w:rFonts w:ascii="Arial" w:hAnsi="Arial" w:cs="Arial"/>
-                <w:sz w:val="24"/>
-                <w:szCs w:val="24"/>
-              </w:rPr>
-            </w:pPr>
-            <w:r>
-              <w:rPr>
-                <w:rFonts w:ascii="Arial" w:hAnsi="Arial" w:cs="Arial"/>
-                <w:sz w:val="24"/>
-                <w:szCs w:val="24"/>
-              </w:rPr>
-              <w:t>Release 3.2.</w:t>
-            </w:r>
-            <w:r>
-              <w:rPr>
-                <w:rFonts w:ascii="Arial" w:hAnsi="Arial" w:cs="Arial"/>
-                <w:sz w:val="24"/>
-                <w:szCs w:val="24"/>
-              </w:rPr>
-              <w:t>1</w:t>
-            </w:r>
-          </w:p>
-        </w:tc>
-        <w:tc>
-          <w:tcPr>
-            <w:tcW w:w="5589" w:type="dxa"/>
-            <w:tcMar>
-              <w:top w:w="57" w:type="dxa"/>
-              <w:bottom w:w="57" w:type="dxa"/>
-            </w:tcMar>
-          </w:tcPr>
-          <w:p>
-            <w:pPr>
-              <w:rPr>
-                <w:rStyle w:val="Hyperlink"/>
-                <w:sz w:val="20"/>
-                <w:szCs w:val="20"/>
-              </w:rPr>
-            </w:pPr>
-            <w:hyperlink r:id="rId8" w:history="1">
+            </w:pPr>
+            <w:hyperlink r:id="rId24" w:history="1">
               <w:r>
                 <w:rPr>
                   <w:rStyle w:val="Hyperlink"/>
-                  <w:sz w:val="20"/>
-                  <w:szCs w:val="20"/>
                 </w:rPr>
-                <w:t>https://github.com/Department-for-Transport-External/TRO-DD/blob/main/DTRO-v3.2.1.qea</w:t>
+                <w:t>D-TRO/DTRO-v3.2.1.qea at main · department-for-transport-public/D-TRO (github.com)</w:t>
               </w:r>
             </w:hyperlink>
-            <w:r>
+          </w:p>
+        </w:tc>
+      </w:tr>
+      <w:tr>
+        <w:tc>
+          <w:tcPr>
+            <w:tcW w:w="2355" w:type="dxa"/>
+            <w:tcMar>
+              <w:top w:w="57" w:type="dxa"/>
+              <w:bottom w:w="57" w:type="dxa"/>
+            </w:tcMar>
+          </w:tcPr>
+          <w:p>
+            <w:pPr>
+              <w:rPr>
+                <w:rFonts w:ascii="Arial" w:hAnsi="Arial" w:cs="Arial"/>
+              </w:rPr>
+            </w:pPr>
+            <w:r>
+              <w:rPr>
+                <w:rFonts w:ascii="Arial" w:hAnsi="Arial" w:cs="Arial"/>
+              </w:rPr>
+              <w:t>Data Model User Guide</w:t>
+            </w:r>
+          </w:p>
+        </w:tc>
+        <w:tc>
+          <w:tcPr>
+            <w:tcW w:w="4019" w:type="dxa"/>
+            <w:tcMar>
+              <w:top w:w="57" w:type="dxa"/>
+              <w:bottom w:w="57" w:type="dxa"/>
+            </w:tcMar>
+          </w:tcPr>
+          <w:p>
+            <w:pPr>
+              <w:rPr>
+                <w:rFonts w:ascii="Arial" w:hAnsi="Arial" w:cs="Arial"/>
+              </w:rPr>
+            </w:pPr>
+            <w:r>
+              <w:rPr>
+                <w:rFonts w:ascii="Arial" w:hAnsi="Arial" w:cs="Arial"/>
+              </w:rPr>
+              <w:t xml:space="preserve">Document detailing the content and structure of the D-TRO Data Model </w:t>
+            </w:r>
+          </w:p>
+        </w:tc>
+        <w:tc>
+          <w:tcPr>
+            <w:tcW w:w="1985" w:type="dxa"/>
+            <w:tcMar>
+              <w:top w:w="57" w:type="dxa"/>
+              <w:bottom w:w="57" w:type="dxa"/>
+            </w:tcMar>
+          </w:tcPr>
+          <w:p>
+            <w:pPr>
+              <w:rPr>
+                <w:rFonts w:ascii="Arial" w:hAnsi="Arial" w:cs="Arial"/>
+              </w:rPr>
+            </w:pPr>
+            <w:r>
+              <w:rPr>
+                <w:rFonts w:ascii="Arial" w:hAnsi="Arial" w:cs="Arial"/>
+              </w:rPr>
+              <w:t>1.0 (for Release 3.2.1)</w:t>
+            </w:r>
+          </w:p>
+        </w:tc>
+        <w:tc>
+          <w:tcPr>
+            <w:tcW w:w="5589" w:type="dxa"/>
+            <w:tcMar>
+              <w:top w:w="57" w:type="dxa"/>
+              <w:bottom w:w="57" w:type="dxa"/>
+            </w:tcMar>
+          </w:tcPr>
+          <w:p>
+            <w:pPr>
               <w:rPr>
                 <w:rStyle w:val="Hyperlink"/>
+                <w:rFonts w:ascii="Arial" w:hAnsi="Arial" w:cs="Arial"/>
                 <w:sz w:val="20"/>
                 <w:szCs w:val="20"/>
               </w:rPr>
-              <w:t xml:space="preserve"> </w:t>
-            </w:r>
-          </w:p>
-        </w:tc>
-      </w:tr>
-      <w:tr>
-        <w:tc>
-          <w:tcPr>
-            <w:tcW w:w="2355" w:type="dxa"/>
-            <w:tcMar>
-              <w:top w:w="57" w:type="dxa"/>
-              <w:bottom w:w="57" w:type="dxa"/>
-            </w:tcMar>
-          </w:tcPr>
-          <w:p>
-            <w:pPr>
-              <w:rPr>
-                <w:rFonts w:ascii="Arial" w:hAnsi="Arial" w:cs="Arial"/>
-                <w:sz w:val="24"/>
-                <w:szCs w:val="24"/>
-              </w:rPr>
-            </w:pPr>
-            <w:r>
-              <w:rPr>
-                <w:rFonts w:ascii="Arial" w:hAnsi="Arial" w:cs="Arial"/>
-                <w:sz w:val="24"/>
-                <w:szCs w:val="24"/>
-              </w:rPr>
-              <w:t>Data Model User Guide</w:t>
-            </w:r>
-          </w:p>
-        </w:tc>
-        <w:tc>
-          <w:tcPr>
-            <w:tcW w:w="4019" w:type="dxa"/>
-            <w:tcMar>
-              <w:top w:w="57" w:type="dxa"/>
-              <w:bottom w:w="57" w:type="dxa"/>
-            </w:tcMar>
-          </w:tcPr>
-          <w:p>
-            <w:pPr>
-              <w:rPr>
-                <w:rFonts w:ascii="Arial" w:hAnsi="Arial" w:cs="Arial"/>
-                <w:sz w:val="24"/>
-                <w:szCs w:val="24"/>
-              </w:rPr>
-            </w:pPr>
-            <w:r>
-              <w:rPr>
-                <w:rFonts w:ascii="Arial" w:hAnsi="Arial" w:cs="Arial"/>
-                <w:sz w:val="24"/>
-                <w:szCs w:val="24"/>
-              </w:rPr>
-              <w:t xml:space="preserve">Document detailing the content and structure of the D-TRO Data Model </w:t>
-            </w:r>
-          </w:p>
-        </w:tc>
-        <w:tc>
-          <w:tcPr>
-            <w:tcW w:w="1985" w:type="dxa"/>
-            <w:tcMar>
-              <w:top w:w="57" w:type="dxa"/>
-              <w:bottom w:w="57" w:type="dxa"/>
-            </w:tcMar>
-          </w:tcPr>
-          <w:p>
-            <w:pPr>
-              <w:rPr>
-                <w:rFonts w:ascii="Arial" w:hAnsi="Arial" w:cs="Arial"/>
-                <w:sz w:val="24"/>
-                <w:szCs w:val="24"/>
-              </w:rPr>
-            </w:pPr>
-            <w:r>
-              <w:rPr>
-                <w:rFonts w:ascii="Arial" w:hAnsi="Arial" w:cs="Arial"/>
-                <w:sz w:val="24"/>
-                <w:szCs w:val="24"/>
-              </w:rPr>
-              <w:t>1.0 (for Release 3.2.</w:t>
-            </w:r>
-            <w:r>
-              <w:rPr>
-                <w:rFonts w:ascii="Arial" w:hAnsi="Arial" w:cs="Arial"/>
-                <w:sz w:val="24"/>
-                <w:szCs w:val="24"/>
-              </w:rPr>
-              <w:t>1</w:t>
-            </w:r>
-            <w:r>
-              <w:rPr>
-                <w:rFonts w:ascii="Arial" w:hAnsi="Arial" w:cs="Arial"/>
-                <w:sz w:val="24"/>
-                <w:szCs w:val="24"/>
-              </w:rPr>
-              <w:t>)</w:t>
-            </w:r>
-          </w:p>
-        </w:tc>
-        <w:tc>
-          <w:tcPr>
-            <w:tcW w:w="5589" w:type="dxa"/>
-            <w:tcMar>
-              <w:top w:w="57" w:type="dxa"/>
-              <w:bottom w:w="57" w:type="dxa"/>
-            </w:tcMar>
-          </w:tcPr>
-          <w:p>
-            <w:pPr>
-              <w:rPr>
-                <w:rStyle w:val="Hyperlink"/>
-                <w:sz w:val="20"/>
-                <w:szCs w:val="20"/>
-              </w:rPr>
-            </w:pPr>
-            <w:hyperlink r:id="rId9" w:history="1">
+            </w:pPr>
+            <w:hyperlink r:id="rId25" w:history="1">
               <w:r>
                 <w:rPr>
                   <w:rStyle w:val="Hyperlink"/>
-                  <w:sz w:val="20"/>
-                  <w:szCs w:val="20"/>
                 </w:rPr>
-                <w:t>https://github.com/Department-for-Transport-External/TRO-DD/blob/main/Beta-01-DfT-D-TRO-Data%20Model-User%20Guide-3.2.1_v1.0.pdf</w:t>
+                <w:t>D-TRO/Beta-01-DfT-D-TRO-Data Model-User Guide-3.2.1_v1.0.pdf at main · department-for-transport-public/D-TRO (github.com)</w:t>
               </w:r>
             </w:hyperlink>
-            <w:r>
-              <w:rPr>
-                <w:rStyle w:val="Hyperlink"/>
-                <w:sz w:val="20"/>
-                <w:szCs w:val="20"/>
-              </w:rPr>
-              <w:t xml:space="preserve"> </w:t>
-            </w:r>
           </w:p>
         </w:tc>
       </w:tr>
@@ -622,11 +1780,16 @@
             </w:tcMar>
           </w:tcPr>
           <w:p>
-            <w:r>
-              <w:t>Interface Control Document</w:t>
-            </w:r>
-            <w:r>
-              <w:t xml:space="preserve"> (Consumers) </w:t>
+            <w:pPr>
+              <w:rPr>
+                <w:rFonts w:ascii="Arial" w:hAnsi="Arial" w:cs="Arial"/>
+              </w:rPr>
+            </w:pPr>
+            <w:r>
+              <w:rPr>
+                <w:rFonts w:ascii="Arial" w:hAnsi="Arial" w:cs="Arial"/>
+              </w:rPr>
+              <w:t xml:space="preserve">Interface Control Document (Consumers) </w:t>
             </w:r>
           </w:p>
         </w:tc>
@@ -642,57 +1805,13 @@
             <w:pPr>
               <w:rPr>
                 <w:rFonts w:ascii="Arial" w:hAnsi="Arial" w:cs="Arial"/>
-                <w:sz w:val="24"/>
-                <w:szCs w:val="24"/>
-              </w:rPr>
-            </w:pPr>
-            <w:r>
-              <w:rPr>
-                <w:rFonts w:ascii="Arial" w:hAnsi="Arial" w:cs="Arial"/>
-                <w:sz w:val="24"/>
-                <w:szCs w:val="24"/>
-              </w:rPr>
-              <w:t xml:space="preserve">Document detailing the </w:t>
-            </w:r>
-            <w:r>
-              <w:rPr>
-                <w:rFonts w:ascii="Arial" w:hAnsi="Arial" w:cs="Arial"/>
-                <w:sz w:val="24"/>
-                <w:szCs w:val="24"/>
-              </w:rPr>
-              <w:t>i</w:t>
-            </w:r>
-            <w:r>
-              <w:rPr>
-                <w:rFonts w:ascii="Arial" w:hAnsi="Arial" w:cs="Arial"/>
-                <w:sz w:val="24"/>
-                <w:szCs w:val="24"/>
-              </w:rPr>
-              <w:t xml:space="preserve">nterface and APIs for </w:t>
-            </w:r>
-            <w:r>
-              <w:rPr>
-                <w:rFonts w:ascii="Arial" w:hAnsi="Arial" w:cs="Arial"/>
-                <w:sz w:val="24"/>
-                <w:szCs w:val="24"/>
-              </w:rPr>
-              <w:t xml:space="preserve">Data </w:t>
-            </w:r>
-            <w:r>
-              <w:rPr>
-                <w:rFonts w:ascii="Arial" w:hAnsi="Arial" w:cs="Arial"/>
-                <w:sz w:val="24"/>
-                <w:szCs w:val="24"/>
-              </w:rPr>
-              <w:t xml:space="preserve">Consumers, </w:t>
-            </w:r>
-            <w:r>
-              <w:rPr>
-                <w:rFonts w:ascii="Arial" w:hAnsi="Arial" w:cs="Arial"/>
-                <w:sz w:val="24"/>
-                <w:szCs w:val="24"/>
-              </w:rPr>
-              <w:t>v2.0</w:t>
+              </w:rPr>
+            </w:pPr>
+            <w:r>
+              <w:rPr>
+                <w:rFonts w:ascii="Arial" w:hAnsi="Arial" w:cs="Arial"/>
+              </w:rPr>
+              <w:t>Document detailing the interface and APIs for Data Consumers, v2.0</w:t>
             </w:r>
           </w:p>
         </w:tc>
@@ -708,33 +1827,19 @@
             <w:pPr>
               <w:rPr>
                 <w:rFonts w:ascii="Arial" w:hAnsi="Arial" w:cs="Arial"/>
-                <w:sz w:val="24"/>
-                <w:szCs w:val="24"/>
-              </w:rPr>
-            </w:pPr>
-            <w:r>
-              <w:rPr>
-                <w:rFonts w:ascii="Arial" w:hAnsi="Arial" w:cs="Arial"/>
-                <w:sz w:val="24"/>
-                <w:szCs w:val="24"/>
-              </w:rPr>
-              <w:t>Release 3.2.</w:t>
-            </w:r>
-            <w:r>
-              <w:rPr>
-                <w:rFonts w:ascii="Arial" w:hAnsi="Arial" w:cs="Arial"/>
-                <w:sz w:val="24"/>
-                <w:szCs w:val="24"/>
-              </w:rPr>
-              <w:t>1</w:t>
-            </w:r>
-          </w:p>
-          <w:p>
-            <w:pPr>
-              <w:rPr>
-                <w:rFonts w:ascii="Arial" w:hAnsi="Arial" w:cs="Arial"/>
-                <w:sz w:val="24"/>
-                <w:szCs w:val="24"/>
+              </w:rPr>
+            </w:pPr>
+            <w:r>
+              <w:rPr>
+                <w:rFonts w:ascii="Arial" w:hAnsi="Arial" w:cs="Arial"/>
+              </w:rPr>
+              <w:t>Release 3.2.1</w:t>
+            </w:r>
+          </w:p>
+          <w:p>
+            <w:pPr>
+              <w:rPr>
+                <w:rFonts w:ascii="Arial" w:hAnsi="Arial" w:cs="Arial"/>
               </w:rPr>
             </w:pPr>
           </w:p>
@@ -751,28 +1856,19 @@
             <w:pPr>
               <w:rPr>
                 <w:rStyle w:val="Hyperlink"/>
+                <w:rFonts w:ascii="Arial" w:hAnsi="Arial" w:cs="Arial"/>
                 <w:sz w:val="20"/>
                 <w:szCs w:val="20"/>
               </w:rPr>
             </w:pPr>
-            <w:hyperlink r:id="rId10" w:history="1">
+            <w:hyperlink r:id="rId26" w:history="1">
               <w:r>
                 <w:rPr>
                   <w:rStyle w:val="Hyperlink"/>
-                  <w:sz w:val="20"/>
-                  <w:szCs w:val="20"/>
                 </w:rPr>
-                <w:t>https://github.com/Department-for-Transport-External/TRO-DD/blob/main/Beta-01-DfT-D-TRO-ICD%20for%20Consumers_v2.0.pdf</w:t>
+                <w:t>D-TRO/Beta-01-DfT-D-TRO-ICD for Consumers_v2.0.pdf at main · department-for-transport-public/D-TRO (github.com)</w:t>
               </w:r>
             </w:hyperlink>
-            <w:r>
-              <w:rPr>
-                <w:rStyle w:val="Hyperlink"/>
-                <w:sz w:val="20"/>
-                <w:szCs w:val="20"/>
-              </w:rPr>
-              <w:t xml:space="preserve"> </w:t>
-            </w:r>
           </w:p>
         </w:tc>
       </w:tr>
@@ -789,14 +1885,16 @@
             </w:tcMar>
           </w:tcPr>
           <w:p>
-            <w:r>
-              <w:t>Interface Control Document (</w:t>
-            </w:r>
-            <w:r>
-              <w:t>Publishers</w:t>
-            </w:r>
-            <w:r>
-              <w:t xml:space="preserve">) </w:t>
+            <w:pPr>
+              <w:rPr>
+                <w:rFonts w:ascii="Arial" w:hAnsi="Arial" w:cs="Arial"/>
+              </w:rPr>
+            </w:pPr>
+            <w:r>
+              <w:rPr>
+                <w:rFonts w:ascii="Arial" w:hAnsi="Arial" w:cs="Arial"/>
+              </w:rPr>
+              <w:t xml:space="preserve">Interface Control Document (Publishers) </w:t>
             </w:r>
           </w:p>
         </w:tc>
@@ -812,49 +1910,13 @@
             <w:pPr>
               <w:rPr>
                 <w:rFonts w:ascii="Arial" w:hAnsi="Arial" w:cs="Arial"/>
-                <w:sz w:val="24"/>
-                <w:szCs w:val="24"/>
-              </w:rPr>
-            </w:pPr>
-            <w:r>
-              <w:rPr>
-                <w:rFonts w:ascii="Arial" w:hAnsi="Arial" w:cs="Arial"/>
-                <w:sz w:val="24"/>
-                <w:szCs w:val="24"/>
-              </w:rPr>
-              <w:t xml:space="preserve">Document detailing the </w:t>
-            </w:r>
-            <w:r>
-              <w:rPr>
-                <w:rFonts w:ascii="Arial" w:hAnsi="Arial" w:cs="Arial"/>
-                <w:sz w:val="24"/>
-                <w:szCs w:val="24"/>
-              </w:rPr>
-              <w:t>i</w:t>
-            </w:r>
-            <w:r>
-              <w:rPr>
-                <w:rFonts w:ascii="Arial" w:hAnsi="Arial" w:cs="Arial"/>
-                <w:sz w:val="24"/>
-                <w:szCs w:val="24"/>
-              </w:rPr>
-              <w:t xml:space="preserve">nterface and APIs for </w:t>
-            </w:r>
-            <w:r>
-              <w:rPr>
-                <w:rFonts w:ascii="Arial" w:hAnsi="Arial" w:cs="Arial"/>
-                <w:sz w:val="24"/>
-                <w:szCs w:val="24"/>
-              </w:rPr>
-              <w:t>Data Publishers</w:t>
-            </w:r>
-            <w:r>
-              <w:rPr>
-                <w:rFonts w:ascii="Arial" w:hAnsi="Arial" w:cs="Arial"/>
-                <w:sz w:val="24"/>
-                <w:szCs w:val="24"/>
-              </w:rPr>
-              <w:t>, v2.0</w:t>
+              </w:rPr>
+            </w:pPr>
+            <w:r>
+              <w:rPr>
+                <w:rFonts w:ascii="Arial" w:hAnsi="Arial" w:cs="Arial"/>
+              </w:rPr>
+              <w:t>Document detailing the interface and APIs for Data Publishers, v2.0</w:t>
             </w:r>
           </w:p>
         </w:tc>
@@ -870,33 +1932,19 @@
             <w:pPr>
               <w:rPr>
                 <w:rFonts w:ascii="Arial" w:hAnsi="Arial" w:cs="Arial"/>
-                <w:sz w:val="24"/>
-                <w:szCs w:val="24"/>
-              </w:rPr>
-            </w:pPr>
-            <w:r>
-              <w:rPr>
-                <w:rFonts w:ascii="Arial" w:hAnsi="Arial" w:cs="Arial"/>
-                <w:sz w:val="24"/>
-                <w:szCs w:val="24"/>
-              </w:rPr>
-              <w:t>Release 3.2.</w:t>
-            </w:r>
-            <w:r>
-              <w:rPr>
-                <w:rFonts w:ascii="Arial" w:hAnsi="Arial" w:cs="Arial"/>
-                <w:sz w:val="24"/>
-                <w:szCs w:val="24"/>
-              </w:rPr>
-              <w:t>1</w:t>
-            </w:r>
-          </w:p>
-          <w:p>
-            <w:pPr>
-              <w:rPr>
-                <w:rFonts w:ascii="Arial" w:hAnsi="Arial" w:cs="Arial"/>
-                <w:sz w:val="24"/>
-                <w:szCs w:val="24"/>
+              </w:rPr>
+            </w:pPr>
+            <w:r>
+              <w:rPr>
+                <w:rFonts w:ascii="Arial" w:hAnsi="Arial" w:cs="Arial"/>
+              </w:rPr>
+              <w:t>Release 3.2.1</w:t>
+            </w:r>
+          </w:p>
+          <w:p>
+            <w:pPr>
+              <w:rPr>
+                <w:rFonts w:ascii="Arial" w:hAnsi="Arial" w:cs="Arial"/>
               </w:rPr>
             </w:pPr>
           </w:p>
@@ -913,34 +1961,75 @@
             <w:pPr>
               <w:rPr>
                 <w:rStyle w:val="Hyperlink"/>
+                <w:rFonts w:ascii="Arial" w:hAnsi="Arial" w:cs="Arial"/>
                 <w:sz w:val="20"/>
                 <w:szCs w:val="20"/>
               </w:rPr>
             </w:pPr>
-            <w:hyperlink r:id="rId11" w:history="1">
+            <w:hyperlink r:id="rId27" w:history="1">
               <w:r>
                 <w:rPr>
                   <w:rStyle w:val="Hyperlink"/>
-                  <w:sz w:val="20"/>
-                  <w:szCs w:val="20"/>
                 </w:rPr>
-                <w:t>https://github.com/Department-for-Transport-External/TRO-DD/blob/main/Beta-01-DfT-D-TRO-ICD%20for%20Publishers-TRA-DSP_v2.0.pdf</w:t>
+                <w:t>D-TRO/Beta-01-DfT-D-TRO-ICD for Publishers-TRA-DSP_v2.0.pdf at main · department-for-transport-public/D-TRO (github.com)</w:t>
               </w:r>
             </w:hyperlink>
-            <w:r>
-              <w:rPr>
-                <w:rStyle w:val="Hyperlink"/>
-                <w:sz w:val="20"/>
-                <w:szCs w:val="20"/>
-              </w:rPr>
-              <w:t xml:space="preserve"> </w:t>
-            </w:r>
           </w:p>
         </w:tc>
       </w:tr>
     </w:tbl>
     <w:p>
       <w:pPr>
+        <w:tabs>
+          <w:tab w:val="left" w:pos="11408"/>
+        </w:tabs>
+        <w:rPr>
+          <w:rFonts w:ascii="Arial" w:hAnsi="Arial" w:cs="Arial"/>
+          <w:b/>
+          <w:bCs/>
+          <w:sz w:val="28"/>
+          <w:szCs w:val="28"/>
+        </w:rPr>
+      </w:pPr>
+    </w:p>
+    <w:p>
+      <w:pPr>
+        <w:tabs>
+          <w:tab w:val="left" w:pos="11408"/>
+        </w:tabs>
+        <w:rPr>
+          <w:rFonts w:ascii="Arial" w:hAnsi="Arial" w:cs="Arial"/>
+          <w:b/>
+          <w:bCs/>
+          <w:sz w:val="28"/>
+          <w:szCs w:val="28"/>
+        </w:rPr>
+      </w:pPr>
+    </w:p>
+    <w:p>
+      <w:pPr>
+        <w:rPr>
+          <w:rFonts w:ascii="Arial" w:hAnsi="Arial" w:cs="Arial"/>
+          <w:b/>
+          <w:bCs/>
+          <w:sz w:val="28"/>
+          <w:szCs w:val="28"/>
+        </w:rPr>
+      </w:pPr>
+      <w:r>
+        <w:rPr>
+          <w:rFonts w:ascii="Arial" w:hAnsi="Arial" w:cs="Arial"/>
+          <w:b/>
+          <w:bCs/>
+          <w:sz w:val="28"/>
+          <w:szCs w:val="28"/>
+        </w:rPr>
+        <w:br w:type="page"/>
+      </w:r>
+    </w:p>
+    <w:p>
+      <w:pPr>
+        <w:keepNext/>
         <w:tabs>
           <w:tab w:val="left" w:pos="11408"/>
         </w:tabs>
@@ -960,6 +2049,7 @@
           <w:sz w:val="28"/>
           <w:szCs w:val="28"/>
         </w:rPr>
+        <w:lastRenderedPageBreak/>
         <w:t xml:space="preserve">Release: </w:t>
       </w:r>
       <w:r>
@@ -971,6 +2061,16 @@
           <w:szCs w:val="28"/>
         </w:rPr>
         <w:t>3.2</w:t>
+      </w:r>
+      <w:r>
+        <w:rPr>
+          <w:rFonts w:ascii="Arial" w:hAnsi="Arial" w:cs="Arial"/>
+          <w:b/>
+          <w:bCs/>
+          <w:sz w:val="28"/>
+          <w:szCs w:val="28"/>
+        </w:rPr>
+        <w:t xml:space="preserve"> (Deprecated)</w:t>
       </w:r>
       <w:r>
         <w:rPr>
@@ -1149,20 +2249,12 @@
           <w:p>
             <w:pPr>
               <w:rPr>
-                <w:rStyle w:val="normaltextrun"/>
-                <w:rFonts w:ascii="Arial" w:hAnsi="Arial" w:cs="Arial"/>
-                <w:color w:val="000000" w:themeColor="text1"/>
-                <w:sz w:val="24"/>
-                <w:szCs w:val="24"/>
-              </w:rPr>
-            </w:pPr>
-            <w:r>
-              <w:rPr>
-                <w:rStyle w:val="normaltextrun"/>
-                <w:rFonts w:ascii="Arial" w:hAnsi="Arial" w:cs="Arial"/>
-                <w:color w:val="000000" w:themeColor="text1"/>
-                <w:sz w:val="24"/>
-                <w:szCs w:val="24"/>
+                <w:rFonts w:ascii="Arial" w:hAnsi="Arial" w:cs="Arial"/>
+              </w:rPr>
+            </w:pPr>
+            <w:r>
+              <w:rPr>
+                <w:rFonts w:ascii="Arial" w:hAnsi="Arial" w:cs="Arial"/>
               </w:rPr>
               <w:t>Data Model (XMI)</w:t>
             </w:r>
@@ -1180,23 +2272,17 @@
             <w:pPr>
               <w:rPr>
                 <w:rFonts w:ascii="Arial" w:hAnsi="Arial" w:cs="Arial"/>
-                <w:sz w:val="24"/>
-                <w:szCs w:val="24"/>
-              </w:rPr>
-            </w:pPr>
-            <w:r>
-              <w:rPr>
-                <w:rFonts w:ascii="Arial" w:hAnsi="Arial" w:cs="Arial"/>
-                <w:sz w:val="24"/>
-                <w:szCs w:val="24"/>
+              </w:rPr>
+            </w:pPr>
+            <w:r>
+              <w:rPr>
+                <w:rFonts w:ascii="Arial" w:hAnsi="Arial" w:cs="Arial"/>
               </w:rPr>
               <w:t>XMI extract of the D-TRO Data Model release 3.</w:t>
             </w:r>
             <w:r>
               <w:rPr>
                 <w:rFonts w:ascii="Arial" w:hAnsi="Arial" w:cs="Arial"/>
-                <w:sz w:val="24"/>
-                <w:szCs w:val="24"/>
               </w:rPr>
               <w:t>2.0</w:t>
             </w:r>
@@ -1214,23 +2300,17 @@
             <w:pPr>
               <w:rPr>
                 <w:rFonts w:ascii="Arial" w:hAnsi="Arial" w:cs="Arial"/>
-                <w:sz w:val="24"/>
-                <w:szCs w:val="24"/>
-              </w:rPr>
-            </w:pPr>
-            <w:r>
-              <w:rPr>
-                <w:rFonts w:ascii="Arial" w:hAnsi="Arial" w:cs="Arial"/>
-                <w:sz w:val="24"/>
-                <w:szCs w:val="24"/>
+              </w:rPr>
+            </w:pPr>
+            <w:r>
+              <w:rPr>
+                <w:rFonts w:ascii="Arial" w:hAnsi="Arial" w:cs="Arial"/>
               </w:rPr>
               <w:t>Release 3.</w:t>
             </w:r>
             <w:r>
               <w:rPr>
                 <w:rFonts w:ascii="Arial" w:hAnsi="Arial" w:cs="Arial"/>
-                <w:sz w:val="24"/>
-                <w:szCs w:val="24"/>
               </w:rPr>
               <w:t>2.0</w:t>
             </w:r>
@@ -1252,15 +2332,12 @@
                 <w:szCs w:val="20"/>
               </w:rPr>
             </w:pPr>
-            <w:hyperlink r:id="rId12" w:history="1">
+            <w:hyperlink r:id="rId28" w:history="1">
               <w:r>
                 <w:rPr>
                   <w:rStyle w:val="Hyperlink"/>
-                  <w:rFonts w:ascii="Arial" w:hAnsi="Arial" w:cs="Arial"/>
-                  <w:sz w:val="20"/>
-                  <w:szCs w:val="20"/>
                 </w:rPr>
-                <w:t>https://github.com/Department-for-Transport-External/TRO-DD/blob/main/DTRO-v3.2.0.xmi</w:t>
+                <w:t>D-TRO/DTRO-v3.2.0.xmi at main · department-for-transport-public/D-TRO (github.com)</w:t>
               </w:r>
             </w:hyperlink>
           </w:p>
@@ -1278,42 +2355,14 @@
           <w:p>
             <w:pPr>
               <w:rPr>
-                <w:rStyle w:val="normaltextrun"/>
-                <w:rFonts w:ascii="Arial" w:hAnsi="Arial" w:cs="Arial"/>
-                <w:color w:val="000000" w:themeColor="text1"/>
-                <w:sz w:val="24"/>
-                <w:szCs w:val="24"/>
-              </w:rPr>
-            </w:pPr>
-            <w:r>
-              <w:rPr>
-                <w:rStyle w:val="normaltextrun"/>
-                <w:rFonts w:ascii="Arial" w:hAnsi="Arial" w:cs="Arial"/>
-                <w:color w:val="000000" w:themeColor="text1"/>
-                <w:sz w:val="24"/>
-                <w:szCs w:val="24"/>
-              </w:rPr>
-              <w:t>Data Model (</w:t>
-            </w:r>
-            <w:r>
-              <w:rPr>
-                <w:rStyle w:val="normaltextrun"/>
-                <w:rFonts w:ascii="Arial" w:hAnsi="Arial" w:cs="Arial"/>
-                <w:color w:val="000000" w:themeColor="text1"/>
-                <w:sz w:val="24"/>
-                <w:szCs w:val="24"/>
-              </w:rPr>
-              <w:t>QEA</w:t>
-            </w:r>
-            <w:r>
-              <w:rPr>
-                <w:rStyle w:val="normaltextrun"/>
-                <w:rFonts w:ascii="Arial" w:hAnsi="Arial" w:cs="Arial"/>
-                <w:color w:val="000000" w:themeColor="text1"/>
-                <w:sz w:val="24"/>
-                <w:szCs w:val="24"/>
-              </w:rPr>
-              <w:t>)</w:t>
+                <w:rFonts w:ascii="Arial" w:hAnsi="Arial" w:cs="Arial"/>
+              </w:rPr>
+            </w:pPr>
+            <w:r>
+              <w:rPr>
+                <w:rFonts w:ascii="Arial" w:hAnsi="Arial" w:cs="Arial"/>
+              </w:rPr>
+              <w:t>Data Model (QEA)</w:t>
             </w:r>
           </w:p>
         </w:tc>
@@ -1329,25 +2378,13 @@
             <w:pPr>
               <w:rPr>
                 <w:rFonts w:ascii="Arial" w:hAnsi="Arial" w:cs="Arial"/>
-                <w:sz w:val="24"/>
-                <w:szCs w:val="24"/>
-              </w:rPr>
-            </w:pPr>
-            <w:r>
-              <w:rPr>
-                <w:rFonts w:ascii="Arial" w:hAnsi="Arial" w:cs="Arial"/>
-                <w:sz w:val="24"/>
-                <w:szCs w:val="24"/>
-              </w:rPr>
-              <w:t>Enterprise Architect (QEA) file</w:t>
-            </w:r>
-            <w:r>
-              <w:rPr>
-                <w:rFonts w:ascii="Arial" w:hAnsi="Arial" w:cs="Arial"/>
-                <w:sz w:val="24"/>
-                <w:szCs w:val="24"/>
-              </w:rPr>
-              <w:t xml:space="preserve"> of the D-TRO Data Model release 3.2.0</w:t>
+              </w:rPr>
+            </w:pPr>
+            <w:r>
+              <w:rPr>
+                <w:rFonts w:ascii="Arial" w:hAnsi="Arial" w:cs="Arial"/>
+              </w:rPr>
+              <w:t>Enterprise Architect (QEA) file of the D-TRO Data Model release 3.2.0</w:t>
             </w:r>
           </w:p>
         </w:tc>
@@ -1363,15 +2400,11 @@
             <w:pPr>
               <w:rPr>
                 <w:rFonts w:ascii="Arial" w:hAnsi="Arial" w:cs="Arial"/>
-                <w:sz w:val="24"/>
-                <w:szCs w:val="24"/>
-              </w:rPr>
-            </w:pPr>
-            <w:r>
-              <w:rPr>
-                <w:rFonts w:ascii="Arial" w:hAnsi="Arial" w:cs="Arial"/>
-                <w:sz w:val="24"/>
-                <w:szCs w:val="24"/>
+              </w:rPr>
+            </w:pPr>
+            <w:r>
+              <w:rPr>
+                <w:rFonts w:ascii="Arial" w:hAnsi="Arial" w:cs="Arial"/>
               </w:rPr>
               <w:t>Release 3.2.0</w:t>
             </w:r>
@@ -1393,15 +2426,12 @@
                 <w:szCs w:val="20"/>
               </w:rPr>
             </w:pPr>
-            <w:hyperlink r:id="rId13" w:history="1">
+            <w:hyperlink r:id="rId29" w:history="1">
               <w:r>
                 <w:rPr>
                   <w:rStyle w:val="Hyperlink"/>
-                  <w:rFonts w:ascii="Arial" w:hAnsi="Arial" w:cs="Arial"/>
-                  <w:sz w:val="20"/>
-                  <w:szCs w:val="20"/>
                 </w:rPr>
-                <w:t>https://github.com/Department-for-Transport-External/TRO-DD/blob/main/DTRO-v3.2.0.qea</w:t>
+                <w:t>D-TRO/DTRO-v3.2.0.qea at main · department-for-transport-public/D-TRO (github.com)</w:t>
               </w:r>
             </w:hyperlink>
           </w:p>
@@ -1420,17 +2450,12 @@
             <w:pPr>
               <w:rPr>
                 <w:rFonts w:ascii="Arial" w:hAnsi="Arial" w:cs="Arial"/>
-                <w:sz w:val="24"/>
-                <w:szCs w:val="24"/>
-              </w:rPr>
-            </w:pPr>
-            <w:r>
-              <w:rPr>
-                <w:rFonts w:ascii="Arial" w:hAnsi="Arial" w:cs="Arial"/>
-                <w:sz w:val="24"/>
-                <w:szCs w:val="24"/>
-              </w:rPr>
-              <w:lastRenderedPageBreak/>
+              </w:rPr>
+            </w:pPr>
+            <w:r>
+              <w:rPr>
+                <w:rFonts w:ascii="Arial" w:hAnsi="Arial" w:cs="Arial"/>
+              </w:rPr>
               <w:t>Data Model User Guide</w:t>
             </w:r>
           </w:p>
@@ -1447,15 +2472,11 @@
             <w:pPr>
               <w:rPr>
                 <w:rFonts w:ascii="Arial" w:hAnsi="Arial" w:cs="Arial"/>
-                <w:sz w:val="24"/>
-                <w:szCs w:val="24"/>
-              </w:rPr>
-            </w:pPr>
-            <w:r>
-              <w:rPr>
-                <w:rFonts w:ascii="Arial" w:hAnsi="Arial" w:cs="Arial"/>
-                <w:sz w:val="24"/>
-                <w:szCs w:val="24"/>
+              </w:rPr>
+            </w:pPr>
+            <w:r>
+              <w:rPr>
+                <w:rFonts w:ascii="Arial" w:hAnsi="Arial" w:cs="Arial"/>
               </w:rPr>
               <w:t xml:space="preserve">Document detailing the content and structure of the D-TRO Data Model </w:t>
             </w:r>
@@ -1473,15 +2494,11 @@
             <w:pPr>
               <w:rPr>
                 <w:rFonts w:ascii="Arial" w:hAnsi="Arial" w:cs="Arial"/>
-                <w:sz w:val="24"/>
-                <w:szCs w:val="24"/>
-              </w:rPr>
-            </w:pPr>
-            <w:r>
-              <w:rPr>
-                <w:rFonts w:ascii="Arial" w:hAnsi="Arial" w:cs="Arial"/>
-                <w:sz w:val="24"/>
-                <w:szCs w:val="24"/>
+              </w:rPr>
+            </w:pPr>
+            <w:r>
+              <w:rPr>
+                <w:rFonts w:ascii="Arial" w:hAnsi="Arial" w:cs="Arial"/>
               </w:rPr>
               <w:t>1.0 (for Release 3.2.0)</w:t>
             </w:r>
@@ -1503,15 +2520,12 @@
                 <w:szCs w:val="20"/>
               </w:rPr>
             </w:pPr>
-            <w:hyperlink r:id="rId14" w:history="1">
+            <w:hyperlink r:id="rId30" w:history="1">
               <w:r>
                 <w:rPr>
                   <w:rStyle w:val="Hyperlink"/>
-                  <w:rFonts w:ascii="Arial" w:hAnsi="Arial" w:cs="Arial"/>
-                  <w:sz w:val="20"/>
-                  <w:szCs w:val="20"/>
                 </w:rPr>
-                <w:t>https://github.com/Department-for-Transport-External/TRO-DD/blob/main/Beta-01-DFT-D-TRO-Data%20Model-User%20Guide-3.2.0_v1.0.pdf</w:t>
+                <w:t>D-TRO/Beta-01-DfT-D-TRO-Data Model-User Guide-3.2.0_v1.0.pdf at main · department-for-transport-public/D-TRO (github.com)</w:t>
               </w:r>
             </w:hyperlink>
           </w:p>
@@ -1529,20 +2543,12 @@
           <w:p>
             <w:pPr>
               <w:rPr>
-                <w:rStyle w:val="normaltextrun"/>
-                <w:rFonts w:ascii="Arial" w:hAnsi="Arial" w:cs="Arial"/>
-                <w:color w:val="000000" w:themeColor="text1"/>
-                <w:sz w:val="24"/>
-                <w:szCs w:val="24"/>
-              </w:rPr>
-            </w:pPr>
-            <w:r>
-              <w:rPr>
-                <w:rStyle w:val="normaltextrun"/>
-                <w:rFonts w:ascii="Arial" w:hAnsi="Arial" w:cs="Arial"/>
-                <w:color w:val="000000" w:themeColor="text1"/>
-                <w:sz w:val="24"/>
-                <w:szCs w:val="24"/>
+                <w:rFonts w:ascii="Arial" w:hAnsi="Arial" w:cs="Arial"/>
+              </w:rPr>
+            </w:pPr>
+            <w:r>
+              <w:rPr>
+                <w:rFonts w:ascii="Arial" w:hAnsi="Arial" w:cs="Arial"/>
               </w:rPr>
               <w:t>JSON Schema</w:t>
             </w:r>
@@ -1560,15 +2566,11 @@
             <w:pPr>
               <w:rPr>
                 <w:rFonts w:ascii="Arial" w:hAnsi="Arial" w:cs="Arial"/>
-                <w:sz w:val="24"/>
-                <w:szCs w:val="24"/>
-              </w:rPr>
-            </w:pPr>
-            <w:r>
-              <w:rPr>
-                <w:rFonts w:ascii="Arial" w:hAnsi="Arial" w:cs="Arial"/>
-                <w:sz w:val="24"/>
-                <w:szCs w:val="24"/>
+              </w:rPr>
+            </w:pPr>
+            <w:r>
+              <w:rPr>
+                <w:rFonts w:ascii="Arial" w:hAnsi="Arial" w:cs="Arial"/>
               </w:rPr>
               <w:t>D-TRO JSON schema release 3.2.0</w:t>
             </w:r>
@@ -1586,15 +2588,11 @@
             <w:pPr>
               <w:rPr>
                 <w:rFonts w:ascii="Arial" w:hAnsi="Arial" w:cs="Arial"/>
-                <w:sz w:val="24"/>
-                <w:szCs w:val="24"/>
-              </w:rPr>
-            </w:pPr>
-            <w:r>
-              <w:rPr>
-                <w:rFonts w:ascii="Arial" w:hAnsi="Arial" w:cs="Arial"/>
-                <w:sz w:val="24"/>
-                <w:szCs w:val="24"/>
+              </w:rPr>
+            </w:pPr>
+            <w:r>
+              <w:rPr>
+                <w:rFonts w:ascii="Arial" w:hAnsi="Arial" w:cs="Arial"/>
               </w:rPr>
               <w:t>Release 3.2.0</w:t>
             </w:r>
@@ -1616,15 +2614,12 @@
                 <w:szCs w:val="20"/>
               </w:rPr>
             </w:pPr>
-            <w:hyperlink r:id="rId15" w:history="1">
+            <w:hyperlink r:id="rId31" w:history="1">
               <w:r>
                 <w:rPr>
                   <w:rStyle w:val="Hyperlink"/>
-                  <w:rFonts w:ascii="Arial" w:hAnsi="Arial" w:cs="Arial"/>
-                  <w:sz w:val="20"/>
-                  <w:szCs w:val="20"/>
                 </w:rPr>
-                <w:t>https://github.com/Department-for-Transport-External/TRO-DD/blob/main/DTRO-v3.2.0.json</w:t>
+                <w:t>D-TRO/DTRO-v3.2.0.json at main · department-for-transport-public/D-TRO (github.com)</w:t>
               </w:r>
             </w:hyperlink>
           </w:p>
@@ -1645,20 +2640,12 @@
           <w:p>
             <w:pPr>
               <w:rPr>
-                <w:rStyle w:val="normaltextrun"/>
-                <w:rFonts w:ascii="Arial" w:hAnsi="Arial" w:cs="Arial"/>
-                <w:color w:val="000000" w:themeColor="text1"/>
-                <w:sz w:val="24"/>
-                <w:szCs w:val="24"/>
-              </w:rPr>
-            </w:pPr>
-            <w:r>
-              <w:rPr>
-                <w:rStyle w:val="normaltextrun"/>
-                <w:rFonts w:ascii="Arial" w:hAnsi="Arial" w:cs="Arial"/>
-                <w:color w:val="000000" w:themeColor="text1"/>
-                <w:sz w:val="24"/>
-                <w:szCs w:val="24"/>
+                <w:rFonts w:ascii="Arial" w:hAnsi="Arial" w:cs="Arial"/>
+              </w:rPr>
+            </w:pPr>
+            <w:r>
+              <w:rPr>
+                <w:rFonts w:ascii="Arial" w:hAnsi="Arial" w:cs="Arial"/>
               </w:rPr>
               <w:t>JSON Slim JSON sample</w:t>
             </w:r>
@@ -1676,15 +2663,11 @@
             <w:pPr>
               <w:rPr>
                 <w:rFonts w:ascii="Arial" w:hAnsi="Arial" w:cs="Arial"/>
-                <w:sz w:val="24"/>
-                <w:szCs w:val="24"/>
-              </w:rPr>
-            </w:pPr>
-            <w:r>
-              <w:rPr>
-                <w:rFonts w:ascii="Arial" w:hAnsi="Arial" w:cs="Arial"/>
-                <w:sz w:val="24"/>
-                <w:szCs w:val="24"/>
+              </w:rPr>
+            </w:pPr>
+            <w:r>
+              <w:rPr>
+                <w:rFonts w:ascii="Arial" w:hAnsi="Arial" w:cs="Arial"/>
               </w:rPr>
               <w:t>JSON sample D-TRO record</w:t>
             </w:r>
@@ -1702,15 +2685,11 @@
             <w:pPr>
               <w:rPr>
                 <w:rFonts w:ascii="Arial" w:hAnsi="Arial" w:cs="Arial"/>
-                <w:sz w:val="24"/>
-                <w:szCs w:val="24"/>
-              </w:rPr>
-            </w:pPr>
-            <w:r>
-              <w:rPr>
-                <w:rFonts w:ascii="Arial" w:hAnsi="Arial" w:cs="Arial"/>
-                <w:sz w:val="24"/>
-                <w:szCs w:val="24"/>
+              </w:rPr>
+            </w:pPr>
+            <w:r>
+              <w:rPr>
+                <w:rFonts w:ascii="Arial" w:hAnsi="Arial" w:cs="Arial"/>
               </w:rPr>
               <w:t>Release 3.2.0</w:t>
             </w:r>
@@ -1719,8 +2698,6 @@
             <w:pPr>
               <w:rPr>
                 <w:rFonts w:ascii="Arial" w:hAnsi="Arial" w:cs="Arial"/>
-                <w:sz w:val="24"/>
-                <w:szCs w:val="24"/>
               </w:rPr>
             </w:pPr>
           </w:p>
@@ -1741,15 +2718,12 @@
                 <w:szCs w:val="20"/>
               </w:rPr>
             </w:pPr>
-            <w:hyperlink r:id="rId16" w:history="1">
+            <w:hyperlink r:id="rId32" w:history="1">
               <w:r>
                 <w:rPr>
                   <w:rStyle w:val="Hyperlink"/>
-                  <w:rFonts w:ascii="Arial" w:hAnsi="Arial" w:cs="Arial"/>
-                  <w:sz w:val="20"/>
-                  <w:szCs w:val="20"/>
                 </w:rPr>
-                <w:t>https://github.com/Department-for-Transport-External/TRO-DD/blob/main/DTRO-v3.2.0-slim.json</w:t>
+                <w:t>D-TRO/DTRO-v3.2.0-slim.json at main · department-for-transport-public/D-TRO (github.com)</w:t>
               </w:r>
             </w:hyperlink>
           </w:p>
@@ -1770,20 +2744,12 @@
           <w:p>
             <w:pPr>
               <w:rPr>
-                <w:rStyle w:val="normaltextrun"/>
-                <w:rFonts w:ascii="Arial" w:hAnsi="Arial" w:cs="Arial"/>
-                <w:color w:val="000000" w:themeColor="text1"/>
-                <w:sz w:val="24"/>
-                <w:szCs w:val="24"/>
-              </w:rPr>
-            </w:pPr>
-            <w:r>
-              <w:rPr>
-                <w:rStyle w:val="normaltextrun"/>
-                <w:rFonts w:ascii="Arial" w:hAnsi="Arial" w:cs="Arial"/>
-                <w:color w:val="000000" w:themeColor="text1"/>
-                <w:sz w:val="24"/>
-                <w:szCs w:val="24"/>
+                <w:rFonts w:ascii="Arial" w:hAnsi="Arial" w:cs="Arial"/>
+              </w:rPr>
+            </w:pPr>
+            <w:r>
+              <w:rPr>
+                <w:rFonts w:ascii="Arial" w:hAnsi="Arial" w:cs="Arial"/>
               </w:rPr>
               <w:t>Validation Rules</w:t>
             </w:r>
@@ -1801,15 +2767,11 @@
             <w:pPr>
               <w:rPr>
                 <w:rFonts w:ascii="Arial" w:hAnsi="Arial" w:cs="Arial"/>
-                <w:sz w:val="24"/>
-                <w:szCs w:val="24"/>
-              </w:rPr>
-            </w:pPr>
-            <w:r>
-              <w:rPr>
-                <w:rFonts w:ascii="Arial" w:hAnsi="Arial" w:cs="Arial"/>
-                <w:sz w:val="24"/>
-                <w:szCs w:val="24"/>
+              </w:rPr>
+            </w:pPr>
+            <w:r>
+              <w:rPr>
+                <w:rFonts w:ascii="Arial" w:hAnsi="Arial" w:cs="Arial"/>
               </w:rPr>
               <w:t>Document detailing the validation rules</w:t>
             </w:r>
@@ -1827,15 +2789,11 @@
             <w:pPr>
               <w:rPr>
                 <w:rFonts w:ascii="Arial" w:hAnsi="Arial" w:cs="Arial"/>
-                <w:sz w:val="24"/>
-                <w:szCs w:val="24"/>
-              </w:rPr>
-            </w:pPr>
-            <w:r>
-              <w:rPr>
-                <w:rFonts w:ascii="Arial" w:hAnsi="Arial" w:cs="Arial"/>
-                <w:sz w:val="24"/>
-                <w:szCs w:val="24"/>
+              </w:rPr>
+            </w:pPr>
+            <w:r>
+              <w:rPr>
+                <w:rFonts w:ascii="Arial" w:hAnsi="Arial" w:cs="Arial"/>
               </w:rPr>
               <w:t>Release 3.2.0</w:t>
             </w:r>
@@ -1844,8 +2802,6 @@
             <w:pPr>
               <w:rPr>
                 <w:rFonts w:ascii="Arial" w:hAnsi="Arial" w:cs="Arial"/>
-                <w:sz w:val="24"/>
-                <w:szCs w:val="24"/>
               </w:rPr>
             </w:pPr>
           </w:p>
@@ -1866,22 +2822,25 @@
                 <w:szCs w:val="20"/>
               </w:rPr>
             </w:pPr>
-            <w:hyperlink r:id="rId17" w:history="1">
+            <w:hyperlink r:id="rId33" w:history="1">
               <w:r>
                 <w:rPr>
                   <w:rStyle w:val="Hyperlink"/>
-                  <w:rFonts w:ascii="Arial" w:hAnsi="Arial" w:cs="Arial"/>
-                  <w:sz w:val="20"/>
-                  <w:szCs w:val="20"/>
                 </w:rPr>
-                <w:t>https://github.com/Department-for-Transport-External/TRO-DD/blob/main/Beta-01-DfT-D-TRO-Validation%20rules-v1.0.pdf</w:t>
+                <w:t>D-TRO/Beta-01-DfT-D-TRO-Validation rules-v1.0.pdf at main · department-for-transport-public/D-TRO (github.com)</w:t>
               </w:r>
             </w:hyperlink>
           </w:p>
         </w:tc>
       </w:tr>
     </w:tbl>
-    <w:p/>
+    <w:p>
+      <w:pPr>
+        <w:rPr>
+          <w:rFonts w:ascii="Arial" w:hAnsi="Arial" w:cs="Arial"/>
+        </w:rPr>
+      </w:pPr>
+    </w:p>
     <w:p>
       <w:pPr>
         <w:rPr>
@@ -1902,7 +2861,7 @@
     <w:p>
       <w:pPr>
         <w:spacing w:before="160" w:line="286" w:lineRule="auto"/>
-        <w:ind w:left="142" w:right="822"/>
+        <w:ind w:right="822"/>
         <w:rPr>
           <w:rFonts w:ascii="Arial" w:hAnsi="Arial" w:cs="Arial"/>
           <w:sz w:val="24"/>
@@ -1911,6 +2870,12 @@
       </w:pPr>
     </w:p>
     <w:sectPr>
+      <w:headerReference w:type="even" r:id="rId34"/>
+      <w:headerReference w:type="default" r:id="rId35"/>
+      <w:footerReference w:type="even" r:id="rId36"/>
+      <w:footerReference w:type="default" r:id="rId37"/>
+      <w:headerReference w:type="first" r:id="rId38"/>
+      <w:footerReference w:type="first" r:id="rId39"/>
       <w:pgSz w:w="16838" w:h="11906" w:orient="landscape"/>
       <w:pgMar w:top="1134" w:right="1134" w:bottom="1134" w:left="1134" w:header="708" w:footer="708" w:gutter="0"/>
       <w:cols w:space="708"/>
@@ -1918,6 +2883,850 @@
     </w:sectPr>
   </w:body>
 </w:document>
+</file>
+
+<file path=word/endnotes.xml><?xml version="1.0" encoding="utf-8"?>
+<w:endnotes xmlns:wpc="http://schemas.microsoft.com/office/word/2010/wordprocessingCanvas" xmlns:cx="http://schemas.microsoft.com/office/drawing/2014/chartex" xmlns:cx1="http://schemas.microsoft.com/office/drawing/2015/9/8/chartex" xmlns:cx2="http://schemas.microsoft.com/office/drawing/2015/10/21/chartex" xmlns:cx3="http://schemas.microsoft.com/office/drawing/2016/5/9/chartex" xmlns:cx4="http://schemas.microsoft.com/office/drawing/2016/5/10/chartex" xmlns:cx5="http://schemas.microsoft.com/office/drawing/2016/5/11/chartex" xmlns:cx6="http://schemas.microsoft.com/office/drawing/2016/5/12/chartex" xmlns:cx7="http://schemas.microsoft.com/office/drawing/2016/5/13/chartex" xmlns:cx8="http://schemas.microsoft.com/office/drawing/2016/5/14/chartex" xmlns:mc="http://schemas.openxmlformats.org/markup-compatibility/2006" xmlns:aink="http://schemas.microsoft.com/office/drawing/2016/ink" xmlns:am3d="http://schemas.microsoft.com/office/drawing/2017/model3d" xmlns:o="urn:schemas-microsoft-com:office:office" xmlns:oel="http://schemas.microsoft.com/office/2019/extlst" xmlns:r="http://schemas.openxmlformats.org/officeDocument/2006/relationships" xmlns:m="http://schemas.openxmlformats.org/officeDocument/2006/math" xmlns:v="urn:schemas-microsoft-com:vml" xmlns:wp14="http://schemas.microsoft.com/office/word/2010/wordprocessingDrawing" xmlns:wp="http://schemas.openxmlformats.org/drawingml/2006/wordprocessingDrawing" xmlns:w10="urn:schemas-microsoft-com:office:word" xmlns:w="http://schemas.openxmlformats.org/wordprocessingml/2006/main" xmlns:w14="http://schemas.microsoft.com/office/word/2010/wordml" xmlns:w15="http://schemas.microsoft.com/office/word/2012/wordml" xmlns:w16cex="http://schemas.microsoft.com/office/word/2018/wordml/cex" xmlns:w16cid="http://schemas.microsoft.com/office/word/2016/wordml/cid" xmlns:w16="http://schemas.microsoft.com/office/word/2018/wordml" xmlns:w16du="http://schemas.microsoft.com/office/word/2023/wordml/word16du" xmlns:w16sdtdh="http://schemas.microsoft.com/office/word/2020/wordml/sdtdatahash" xmlns:w16se="http://schemas.microsoft.com/office/word/2015/wordml/symex" xmlns:wpg="http://schemas.microsoft.com/office/word/2010/wordprocessingGroup" xmlns:wpi="http://schemas.microsoft.com/office/word/2010/wordprocessingInk" xmlns:wne="http://schemas.microsoft.com/office/word/2006/wordml" xmlns:wps="http://schemas.microsoft.com/office/word/2010/wordprocessingShape" mc:Ignorable="w14 w15 w16se w16cid w16 w16cex w16sdtdh w16du wp14">
+  <w:endnote w:type="separator" w:id="-1">
+    <w:p>
+      <w:pPr>
+        <w:spacing w:after="0" w:line="240" w:lineRule="auto"/>
+      </w:pPr>
+      <w:r>
+        <w:separator/>
+      </w:r>
+    </w:p>
+  </w:endnote>
+  <w:endnote w:type="continuationSeparator" w:id="0">
+    <w:p>
+      <w:pPr>
+        <w:spacing w:after="0" w:line="240" w:lineRule="auto"/>
+      </w:pPr>
+      <w:r>
+        <w:continuationSeparator/>
+      </w:r>
+    </w:p>
+  </w:endnote>
+  <w:endnote w:type="continuationNotice" w:id="1">
+    <w:p>
+      <w:pPr>
+        <w:spacing w:after="0" w:line="240" w:lineRule="auto"/>
+      </w:pPr>
+    </w:p>
+  </w:endnote>
+</w:endnotes>
+</file>
+
+<file path=word/footer1.xml><?xml version="1.0" encoding="utf-8"?>
+<w:ftr xmlns:wpc="http://schemas.microsoft.com/office/word/2010/wordprocessingCanvas" xmlns:cx="http://schemas.microsoft.com/office/drawing/2014/chartex" xmlns:cx1="http://schemas.microsoft.com/office/drawing/2015/9/8/chartex" xmlns:cx2="http://schemas.microsoft.com/office/drawing/2015/10/21/chartex" xmlns:cx3="http://schemas.microsoft.com/office/drawing/2016/5/9/chartex" xmlns:cx4="http://schemas.microsoft.com/office/drawing/2016/5/10/chartex" xmlns:cx5="http://schemas.microsoft.com/office/drawing/2016/5/11/chartex" xmlns:cx6="http://schemas.microsoft.com/office/drawing/2016/5/12/chartex" xmlns:cx7="http://schemas.microsoft.com/office/drawing/2016/5/13/chartex" xmlns:cx8="http://schemas.microsoft.com/office/drawing/2016/5/14/chartex" xmlns:mc="http://schemas.openxmlformats.org/markup-compatibility/2006" xmlns:aink="http://schemas.microsoft.com/office/drawing/2016/ink" xmlns:am3d="http://schemas.microsoft.com/office/drawing/2017/model3d" xmlns:o="urn:schemas-microsoft-com:office:office" xmlns:oel="http://schemas.microsoft.com/office/2019/extlst" xmlns:r="http://schemas.openxmlformats.org/officeDocument/2006/relationships" xmlns:m="http://schemas.openxmlformats.org/officeDocument/2006/math" xmlns:v="urn:schemas-microsoft-com:vml" xmlns:wp14="http://schemas.microsoft.com/office/word/2010/wordprocessingDrawing" xmlns:wp="http://schemas.openxmlformats.org/drawingml/2006/wordprocessingDrawing" xmlns:w10="urn:schemas-microsoft-com:office:word" xmlns:w="http://schemas.openxmlformats.org/wordprocessingml/2006/main" xmlns:w14="http://schemas.microsoft.com/office/word/2010/wordml" xmlns:w15="http://schemas.microsoft.com/office/word/2012/wordml" xmlns:w16cex="http://schemas.microsoft.com/office/word/2018/wordml/cex" xmlns:w16cid="http://schemas.microsoft.com/office/word/2016/wordml/cid" xmlns:w16="http://schemas.microsoft.com/office/word/2018/wordml" xmlns:w16du="http://schemas.microsoft.com/office/word/2023/wordml/word16du" xmlns:w16sdtdh="http://schemas.microsoft.com/office/word/2020/wordml/sdtdatahash" xmlns:w16se="http://schemas.microsoft.com/office/word/2015/wordml/symex" xmlns:wpg="http://schemas.microsoft.com/office/word/2010/wordprocessingGroup" xmlns:wpi="http://schemas.microsoft.com/office/word/2010/wordprocessingInk" xmlns:wne="http://schemas.microsoft.com/office/word/2006/wordml" xmlns:wps="http://schemas.microsoft.com/office/word/2010/wordprocessingShape" mc:Ignorable="w14 w15 w16se w16cid w16 w16cex w16sdtdh w16du wp14">
+  <w:p>
+    <w:pPr>
+      <w:pStyle w:val="Footer"/>
+    </w:pPr>
+    <w:r>
+      <w:rPr>
+        <w:noProof/>
+      </w:rPr>
+      <mc:AlternateContent>
+        <mc:Choice Requires="wps">
+          <w:drawing>
+            <wp:anchor distT="0" distB="0" distL="0" distR="0" simplePos="0" relativeHeight="251658242" behindDoc="0" locked="0" layoutInCell="1" allowOverlap="1" wp14:anchorId="16FB376C" wp14:editId="7191C641">
+              <wp:simplePos x="635" y="635"/>
+              <wp:positionH relativeFrom="page">
+                <wp:align>center</wp:align>
+              </wp:positionH>
+              <wp:positionV relativeFrom="page">
+                <wp:align>bottom</wp:align>
+              </wp:positionV>
+              <wp:extent cx="459740" cy="357505"/>
+              <wp:effectExtent l="0" t="0" r="16510" b="0"/>
+              <wp:wrapNone/>
+              <wp:docPr id="1919950572" name="Text Box 5" descr="OFFICIAL">
+                <a:extLst xmlns:a="http://schemas.openxmlformats.org/drawingml/2006/main">
+                  <a:ext uri="{5AE41FA2-C0FF-4470-9BD4-5FADCA87CBE2}">
+                    <aclsh:classification xmlns:aclsh="http://schemas.microsoft.com/office/drawing/2020/classificationShape" classificationOutcomeType="ftr"/>
+                  </a:ext>
+                </a:extLst>
+              </wp:docPr>
+              <wp:cNvGraphicFramePr/>
+              <a:graphic xmlns:a="http://schemas.openxmlformats.org/drawingml/2006/main">
+                <a:graphicData uri="http://schemas.microsoft.com/office/word/2010/wordprocessingShape">
+                  <wps:wsp>
+                    <wps:cNvSpPr txBox="1"/>
+                    <wps:spPr>
+                      <a:xfrm>
+                        <a:off x="0" y="0"/>
+                        <a:ext cx="459740" cy="357505"/>
+                      </a:xfrm>
+                      <a:prstGeom prst="rect">
+                        <a:avLst/>
+                      </a:prstGeom>
+                      <a:noFill/>
+                      <a:ln>
+                        <a:noFill/>
+                      </a:ln>
+                    </wps:spPr>
+                    <wps:txbx>
+                      <w:txbxContent>
+                        <w:p>
+                          <w:pPr>
+                            <w:spacing w:after="0"/>
+                            <w:rPr>
+                              <w:rFonts w:ascii="Calibri" w:eastAsia="Calibri" w:hAnsi="Calibri" w:cs="Calibri"/>
+                              <w:noProof/>
+                              <w:color w:val="000000"/>
+                              <w:sz w:val="20"/>
+                              <w:szCs w:val="20"/>
+                            </w:rPr>
+                          </w:pPr>
+                          <w:r>
+                            <w:rPr>
+                              <w:rFonts w:ascii="Calibri" w:eastAsia="Calibri" w:hAnsi="Calibri" w:cs="Calibri"/>
+                              <w:noProof/>
+                              <w:color w:val="000000"/>
+                              <w:sz w:val="20"/>
+                              <w:szCs w:val="20"/>
+                            </w:rPr>
+                            <w:t>OFFICIAL</w:t>
+                          </w:r>
+                        </w:p>
+                      </w:txbxContent>
+                    </wps:txbx>
+                    <wps:bodyPr rot="0" spcFirstLastPara="0" vertOverflow="overflow" horzOverflow="overflow" vert="horz" wrap="none" lIns="0" tIns="0" rIns="0" bIns="190500" numCol="1" spcCol="0" rtlCol="0" fromWordArt="0" anchor="b" anchorCtr="0" forceAA="0" compatLnSpc="1">
+                      <a:prstTxWarp prst="textNoShape">
+                        <a:avLst/>
+                      </a:prstTxWarp>
+                      <a:spAutoFit/>
+                    </wps:bodyPr>
+                  </wps:wsp>
+                </a:graphicData>
+              </a:graphic>
+            </wp:anchor>
+          </w:drawing>
+        </mc:Choice>
+        <mc:Fallback>
+          <w:pict>
+            <v:shapetype w14:anchorId="16FB376C" id="_x0000_t202" coordsize="21600,21600" o:spt="202" path="m,l,21600r21600,l21600,xe">
+              <v:stroke joinstyle="miter"/>
+              <v:path gradientshapeok="t" o:connecttype="rect"/>
+            </v:shapetype>
+            <v:shape id="Text Box 5" o:spid="_x0000_s1028" type="#_x0000_t202" alt="OFFICIAL" style="position:absolute;margin-left:0;margin-top:0;width:36.2pt;height:28.15pt;z-index:251658242;visibility:visible;mso-wrap-style:none;mso-wrap-distance-left:0;mso-wrap-distance-top:0;mso-wrap-distance-right:0;mso-wrap-distance-bottom:0;mso-position-horizontal:center;mso-position-horizontal-relative:page;mso-position-vertical:bottom;mso-position-vertical-relative:page;v-text-anchor:bottom" o:gfxdata="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" filled="f" stroked="f">
+              <v:textbox style="mso-fit-shape-to-text:t" inset="0,0,0,15pt">
+                <w:txbxContent>
+                  <w:p>
+                    <w:pPr>
+                      <w:spacing w:after="0"/>
+                      <w:rPr>
+                        <w:rFonts w:ascii="Calibri" w:eastAsia="Calibri" w:hAnsi="Calibri" w:cs="Calibri"/>
+                        <w:noProof/>
+                        <w:color w:val="000000"/>
+                        <w:sz w:val="20"/>
+                        <w:szCs w:val="20"/>
+                      </w:rPr>
+                    </w:pPr>
+                    <w:r>
+                      <w:rPr>
+                        <w:rFonts w:ascii="Calibri" w:eastAsia="Calibri" w:hAnsi="Calibri" w:cs="Calibri"/>
+                        <w:noProof/>
+                        <w:color w:val="000000"/>
+                        <w:sz w:val="20"/>
+                        <w:szCs w:val="20"/>
+                      </w:rPr>
+                      <w:t>OFFICIAL</w:t>
+                    </w:r>
+                  </w:p>
+                </w:txbxContent>
+              </v:textbox>
+              <w10:wrap anchorx="page" anchory="page"/>
+            </v:shape>
+          </w:pict>
+        </mc:Fallback>
+      </mc:AlternateContent>
+    </w:r>
+  </w:p>
+</w:ftr>
+</file>
+
+<file path=word/footer2.xml><?xml version="1.0" encoding="utf-8"?>
+<w:ftr xmlns:wpc="http://schemas.microsoft.com/office/word/2010/wordprocessingCanvas" xmlns:cx="http://schemas.microsoft.com/office/drawing/2014/chartex" xmlns:cx1="http://schemas.microsoft.com/office/drawing/2015/9/8/chartex" xmlns:cx2="http://schemas.microsoft.com/office/drawing/2015/10/21/chartex" xmlns:cx3="http://schemas.microsoft.com/office/drawing/2016/5/9/chartex" xmlns:cx4="http://schemas.microsoft.com/office/drawing/2016/5/10/chartex" xmlns:cx5="http://schemas.microsoft.com/office/drawing/2016/5/11/chartex" xmlns:cx6="http://schemas.microsoft.com/office/drawing/2016/5/12/chartex" xmlns:cx7="http://schemas.microsoft.com/office/drawing/2016/5/13/chartex" xmlns:cx8="http://schemas.microsoft.com/office/drawing/2016/5/14/chartex" xmlns:mc="http://schemas.openxmlformats.org/markup-compatibility/2006" xmlns:aink="http://schemas.microsoft.com/office/drawing/2016/ink" xmlns:am3d="http://schemas.microsoft.com/office/drawing/2017/model3d" xmlns:o="urn:schemas-microsoft-com:office:office" xmlns:oel="http://schemas.microsoft.com/office/2019/extlst" xmlns:r="http://schemas.openxmlformats.org/officeDocument/2006/relationships" xmlns:m="http://schemas.openxmlformats.org/officeDocument/2006/math" xmlns:v="urn:schemas-microsoft-com:vml" xmlns:wp14="http://schemas.microsoft.com/office/word/2010/wordprocessingDrawing" xmlns:wp="http://schemas.openxmlformats.org/drawingml/2006/wordprocessingDrawing" xmlns:w10="urn:schemas-microsoft-com:office:word" xmlns:w="http://schemas.openxmlformats.org/wordprocessingml/2006/main" xmlns:w14="http://schemas.microsoft.com/office/word/2010/wordml" xmlns:w15="http://schemas.microsoft.com/office/word/2012/wordml" xmlns:w16cex="http://schemas.microsoft.com/office/word/2018/wordml/cex" xmlns:w16cid="http://schemas.microsoft.com/office/word/2016/wordml/cid" xmlns:w16="http://schemas.microsoft.com/office/word/2018/wordml" xmlns:w16du="http://schemas.microsoft.com/office/word/2023/wordml/word16du" xmlns:w16sdtdh="http://schemas.microsoft.com/office/word/2020/wordml/sdtdatahash" xmlns:w16se="http://schemas.microsoft.com/office/word/2015/wordml/symex" xmlns:wpg="http://schemas.microsoft.com/office/word/2010/wordprocessingGroup" xmlns:wpi="http://schemas.microsoft.com/office/word/2010/wordprocessingInk" xmlns:wne="http://schemas.microsoft.com/office/word/2006/wordml" xmlns:wps="http://schemas.microsoft.com/office/word/2010/wordprocessingShape" mc:Ignorable="w14 w15 w16se w16cid w16 w16cex w16sdtdh w16du wp14">
+  <w:p>
+    <w:pPr>
+      <w:pStyle w:val="Footer"/>
+    </w:pPr>
+    <w:r>
+      <w:rPr>
+        <w:noProof/>
+      </w:rPr>
+      <mc:AlternateContent>
+        <mc:Choice Requires="wps">
+          <w:drawing>
+            <wp:anchor distT="0" distB="0" distL="0" distR="0" simplePos="0" relativeHeight="251658243" behindDoc="0" locked="0" layoutInCell="1" allowOverlap="1" wp14:anchorId="22734AC0" wp14:editId="06B513F3">
+              <wp:simplePos x="723900" y="6941820"/>
+              <wp:positionH relativeFrom="page">
+                <wp:align>center</wp:align>
+              </wp:positionH>
+              <wp:positionV relativeFrom="page">
+                <wp:align>bottom</wp:align>
+              </wp:positionV>
+              <wp:extent cx="459740" cy="357505"/>
+              <wp:effectExtent l="0" t="0" r="16510" b="0"/>
+              <wp:wrapNone/>
+              <wp:docPr id="2119904103" name="Text Box 6" descr="OFFICIAL">
+                <a:extLst xmlns:a="http://schemas.openxmlformats.org/drawingml/2006/main">
+                  <a:ext uri="{5AE41FA2-C0FF-4470-9BD4-5FADCA87CBE2}">
+                    <aclsh:classification xmlns:aclsh="http://schemas.microsoft.com/office/drawing/2020/classificationShape" classificationOutcomeType="ftr"/>
+                  </a:ext>
+                </a:extLst>
+              </wp:docPr>
+              <wp:cNvGraphicFramePr/>
+              <a:graphic xmlns:a="http://schemas.openxmlformats.org/drawingml/2006/main">
+                <a:graphicData uri="http://schemas.microsoft.com/office/word/2010/wordprocessingShape">
+                  <wps:wsp>
+                    <wps:cNvSpPr txBox="1"/>
+                    <wps:spPr>
+                      <a:xfrm>
+                        <a:off x="0" y="0"/>
+                        <a:ext cx="459740" cy="357505"/>
+                      </a:xfrm>
+                      <a:prstGeom prst="rect">
+                        <a:avLst/>
+                      </a:prstGeom>
+                      <a:noFill/>
+                      <a:ln>
+                        <a:noFill/>
+                      </a:ln>
+                    </wps:spPr>
+                    <wps:txbx>
+                      <w:txbxContent>
+                        <w:p>
+                          <w:pPr>
+                            <w:spacing w:after="0"/>
+                            <w:rPr>
+                              <w:rFonts w:ascii="Calibri" w:eastAsia="Calibri" w:hAnsi="Calibri" w:cs="Calibri"/>
+                              <w:noProof/>
+                              <w:color w:val="000000"/>
+                              <w:sz w:val="20"/>
+                              <w:szCs w:val="20"/>
+                            </w:rPr>
+                          </w:pPr>
+                          <w:r>
+                            <w:rPr>
+                              <w:rFonts w:ascii="Calibri" w:eastAsia="Calibri" w:hAnsi="Calibri" w:cs="Calibri"/>
+                              <w:noProof/>
+                              <w:color w:val="000000"/>
+                              <w:sz w:val="20"/>
+                              <w:szCs w:val="20"/>
+                            </w:rPr>
+                            <w:t>OFFICIAL</w:t>
+                          </w:r>
+                        </w:p>
+                      </w:txbxContent>
+                    </wps:txbx>
+                    <wps:bodyPr rot="0" spcFirstLastPara="0" vertOverflow="overflow" horzOverflow="overflow" vert="horz" wrap="none" lIns="0" tIns="0" rIns="0" bIns="190500" numCol="1" spcCol="0" rtlCol="0" fromWordArt="0" anchor="b" anchorCtr="0" forceAA="0" compatLnSpc="1">
+                      <a:prstTxWarp prst="textNoShape">
+                        <a:avLst/>
+                      </a:prstTxWarp>
+                      <a:spAutoFit/>
+                    </wps:bodyPr>
+                  </wps:wsp>
+                </a:graphicData>
+              </a:graphic>
+            </wp:anchor>
+          </w:drawing>
+        </mc:Choice>
+        <mc:Fallback>
+          <w:pict>
+            <v:shapetype w14:anchorId="22734AC0" id="_x0000_t202" coordsize="21600,21600" o:spt="202" path="m,l,21600r21600,l21600,xe">
+              <v:stroke joinstyle="miter"/>
+              <v:path gradientshapeok="t" o:connecttype="rect"/>
+            </v:shapetype>
+            <v:shape id="Text Box 6" o:spid="_x0000_s1029" type="#_x0000_t202" alt="OFFICIAL" style="position:absolute;margin-left:0;margin-top:0;width:36.2pt;height:28.15pt;z-index:251658243;visibility:visible;mso-wrap-style:none;mso-wrap-distance-left:0;mso-wrap-distance-top:0;mso-wrap-distance-right:0;mso-wrap-distance-bottom:0;mso-position-horizontal:center;mso-position-horizontal-relative:page;mso-position-vertical:bottom;mso-position-vertical-relative:page;v-text-anchor:bottom" o:gfxdata="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" filled="f" stroked="f">
+              <v:textbox style="mso-fit-shape-to-text:t" inset="0,0,0,15pt">
+                <w:txbxContent>
+                  <w:p>
+                    <w:pPr>
+                      <w:spacing w:after="0"/>
+                      <w:rPr>
+                        <w:rFonts w:ascii="Calibri" w:eastAsia="Calibri" w:hAnsi="Calibri" w:cs="Calibri"/>
+                        <w:noProof/>
+                        <w:color w:val="000000"/>
+                        <w:sz w:val="20"/>
+                        <w:szCs w:val="20"/>
+                      </w:rPr>
+                    </w:pPr>
+                    <w:r>
+                      <w:rPr>
+                        <w:rFonts w:ascii="Calibri" w:eastAsia="Calibri" w:hAnsi="Calibri" w:cs="Calibri"/>
+                        <w:noProof/>
+                        <w:color w:val="000000"/>
+                        <w:sz w:val="20"/>
+                        <w:szCs w:val="20"/>
+                      </w:rPr>
+                      <w:t>OFFICIAL</w:t>
+                    </w:r>
+                  </w:p>
+                </w:txbxContent>
+              </v:textbox>
+              <w10:wrap anchorx="page" anchory="page"/>
+            </v:shape>
+          </w:pict>
+        </mc:Fallback>
+      </mc:AlternateContent>
+    </w:r>
+  </w:p>
+</w:ftr>
+</file>
+
+<file path=word/footer3.xml><?xml version="1.0" encoding="utf-8"?>
+<w:ftr xmlns:wpc="http://schemas.microsoft.com/office/word/2010/wordprocessingCanvas" xmlns:cx="http://schemas.microsoft.com/office/drawing/2014/chartex" xmlns:cx1="http://schemas.microsoft.com/office/drawing/2015/9/8/chartex" xmlns:cx2="http://schemas.microsoft.com/office/drawing/2015/10/21/chartex" xmlns:cx3="http://schemas.microsoft.com/office/drawing/2016/5/9/chartex" xmlns:cx4="http://schemas.microsoft.com/office/drawing/2016/5/10/chartex" xmlns:cx5="http://schemas.microsoft.com/office/drawing/2016/5/11/chartex" xmlns:cx6="http://schemas.microsoft.com/office/drawing/2016/5/12/chartex" xmlns:cx7="http://schemas.microsoft.com/office/drawing/2016/5/13/chartex" xmlns:cx8="http://schemas.microsoft.com/office/drawing/2016/5/14/chartex" xmlns:mc="http://schemas.openxmlformats.org/markup-compatibility/2006" xmlns:aink="http://schemas.microsoft.com/office/drawing/2016/ink" xmlns:am3d="http://schemas.microsoft.com/office/drawing/2017/model3d" xmlns:o="urn:schemas-microsoft-com:office:office" xmlns:oel="http://schemas.microsoft.com/office/2019/extlst" xmlns:r="http://schemas.openxmlformats.org/officeDocument/2006/relationships" xmlns:m="http://schemas.openxmlformats.org/officeDocument/2006/math" xmlns:v="urn:schemas-microsoft-com:vml" xmlns:wp14="http://schemas.microsoft.com/office/word/2010/wordprocessingDrawing" xmlns:wp="http://schemas.openxmlformats.org/drawingml/2006/wordprocessingDrawing" xmlns:w10="urn:schemas-microsoft-com:office:word" xmlns:w="http://schemas.openxmlformats.org/wordprocessingml/2006/main" xmlns:w14="http://schemas.microsoft.com/office/word/2010/wordml" xmlns:w15="http://schemas.microsoft.com/office/word/2012/wordml" xmlns:w16cex="http://schemas.microsoft.com/office/word/2018/wordml/cex" xmlns:w16cid="http://schemas.microsoft.com/office/word/2016/wordml/cid" xmlns:w16="http://schemas.microsoft.com/office/word/2018/wordml" xmlns:w16du="http://schemas.microsoft.com/office/word/2023/wordml/word16du" xmlns:w16sdtdh="http://schemas.microsoft.com/office/word/2020/wordml/sdtdatahash" xmlns:w16se="http://schemas.microsoft.com/office/word/2015/wordml/symex" xmlns:wpg="http://schemas.microsoft.com/office/word/2010/wordprocessingGroup" xmlns:wpi="http://schemas.microsoft.com/office/word/2010/wordprocessingInk" xmlns:wne="http://schemas.microsoft.com/office/word/2006/wordml" xmlns:wps="http://schemas.microsoft.com/office/word/2010/wordprocessingShape" mc:Ignorable="w14 w15 w16se w16cid w16 w16cex w16sdtdh w16du wp14">
+  <w:p>
+    <w:pPr>
+      <w:pStyle w:val="Footer"/>
+    </w:pPr>
+    <w:r>
+      <w:rPr>
+        <w:noProof/>
+      </w:rPr>
+      <mc:AlternateContent>
+        <mc:Choice Requires="wps">
+          <w:drawing>
+            <wp:anchor distT="0" distB="0" distL="0" distR="0" simplePos="0" relativeHeight="251658245" behindDoc="0" locked="0" layoutInCell="1" allowOverlap="1" wp14:anchorId="56A27C4F" wp14:editId="5D77D16B">
+              <wp:simplePos x="635" y="635"/>
+              <wp:positionH relativeFrom="page">
+                <wp:align>center</wp:align>
+              </wp:positionH>
+              <wp:positionV relativeFrom="page">
+                <wp:align>bottom</wp:align>
+              </wp:positionV>
+              <wp:extent cx="459740" cy="357505"/>
+              <wp:effectExtent l="0" t="0" r="16510" b="0"/>
+              <wp:wrapNone/>
+              <wp:docPr id="212270012" name="Text Box 4" descr="OFFICIAL">
+                <a:extLst xmlns:a="http://schemas.openxmlformats.org/drawingml/2006/main">
+                  <a:ext uri="{5AE41FA2-C0FF-4470-9BD4-5FADCA87CBE2}">
+                    <aclsh:classification xmlns:aclsh="http://schemas.microsoft.com/office/drawing/2020/classificationShape" classificationOutcomeType="ftr"/>
+                  </a:ext>
+                </a:extLst>
+              </wp:docPr>
+              <wp:cNvGraphicFramePr/>
+              <a:graphic xmlns:a="http://schemas.openxmlformats.org/drawingml/2006/main">
+                <a:graphicData uri="http://schemas.microsoft.com/office/word/2010/wordprocessingShape">
+                  <wps:wsp>
+                    <wps:cNvSpPr txBox="1"/>
+                    <wps:spPr>
+                      <a:xfrm>
+                        <a:off x="0" y="0"/>
+                        <a:ext cx="459740" cy="357505"/>
+                      </a:xfrm>
+                      <a:prstGeom prst="rect">
+                        <a:avLst/>
+                      </a:prstGeom>
+                      <a:noFill/>
+                      <a:ln>
+                        <a:noFill/>
+                      </a:ln>
+                    </wps:spPr>
+                    <wps:txbx>
+                      <w:txbxContent>
+                        <w:p>
+                          <w:pPr>
+                            <w:spacing w:after="0"/>
+                            <w:rPr>
+                              <w:rFonts w:ascii="Calibri" w:eastAsia="Calibri" w:hAnsi="Calibri" w:cs="Calibri"/>
+                              <w:noProof/>
+                              <w:color w:val="000000"/>
+                              <w:sz w:val="20"/>
+                              <w:szCs w:val="20"/>
+                            </w:rPr>
+                          </w:pPr>
+                          <w:r>
+                            <w:rPr>
+                              <w:rFonts w:ascii="Calibri" w:eastAsia="Calibri" w:hAnsi="Calibri" w:cs="Calibri"/>
+                              <w:noProof/>
+                              <w:color w:val="000000"/>
+                              <w:sz w:val="20"/>
+                              <w:szCs w:val="20"/>
+                            </w:rPr>
+                            <w:t>OFFICIAL</w:t>
+                          </w:r>
+                        </w:p>
+                      </w:txbxContent>
+                    </wps:txbx>
+                    <wps:bodyPr rot="0" spcFirstLastPara="0" vertOverflow="overflow" horzOverflow="overflow" vert="horz" wrap="none" lIns="0" tIns="0" rIns="0" bIns="190500" numCol="1" spcCol="0" rtlCol="0" fromWordArt="0" anchor="b" anchorCtr="0" forceAA="0" compatLnSpc="1">
+                      <a:prstTxWarp prst="textNoShape">
+                        <a:avLst/>
+                      </a:prstTxWarp>
+                      <a:spAutoFit/>
+                    </wps:bodyPr>
+                  </wps:wsp>
+                </a:graphicData>
+              </a:graphic>
+            </wp:anchor>
+          </w:drawing>
+        </mc:Choice>
+        <mc:Fallback>
+          <w:pict>
+            <v:shapetype w14:anchorId="56A27C4F" id="_x0000_t202" coordsize="21600,21600" o:spt="202" path="m,l,21600r21600,l21600,xe">
+              <v:stroke joinstyle="miter"/>
+              <v:path gradientshapeok="t" o:connecttype="rect"/>
+            </v:shapetype>
+            <v:shape id="Text Box 4" o:spid="_x0000_s1031" type="#_x0000_t202" alt="OFFICIAL" style="position:absolute;margin-left:0;margin-top:0;width:36.2pt;height:28.15pt;z-index:251658245;visibility:visible;mso-wrap-style:none;mso-wrap-distance-left:0;mso-wrap-distance-top:0;mso-wrap-distance-right:0;mso-wrap-distance-bottom:0;mso-position-horizontal:center;mso-position-horizontal-relative:page;mso-position-vertical:bottom;mso-position-vertical-relative:page;v-text-anchor:bottom" o:gfxdata="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" filled="f" stroked="f">
+              <v:textbox style="mso-fit-shape-to-text:t" inset="0,0,0,15pt">
+                <w:txbxContent>
+                  <w:p>
+                    <w:pPr>
+                      <w:spacing w:after="0"/>
+                      <w:rPr>
+                        <w:rFonts w:ascii="Calibri" w:eastAsia="Calibri" w:hAnsi="Calibri" w:cs="Calibri"/>
+                        <w:noProof/>
+                        <w:color w:val="000000"/>
+                        <w:sz w:val="20"/>
+                        <w:szCs w:val="20"/>
+                      </w:rPr>
+                    </w:pPr>
+                    <w:r>
+                      <w:rPr>
+                        <w:rFonts w:ascii="Calibri" w:eastAsia="Calibri" w:hAnsi="Calibri" w:cs="Calibri"/>
+                        <w:noProof/>
+                        <w:color w:val="000000"/>
+                        <w:sz w:val="20"/>
+                        <w:szCs w:val="20"/>
+                      </w:rPr>
+                      <w:t>OFFICIAL</w:t>
+                    </w:r>
+                  </w:p>
+                </w:txbxContent>
+              </v:textbox>
+              <w10:wrap anchorx="page" anchory="page"/>
+            </v:shape>
+          </w:pict>
+        </mc:Fallback>
+      </mc:AlternateContent>
+    </w:r>
+  </w:p>
+</w:ftr>
+</file>
+
+<file path=word/footnotes.xml><?xml version="1.0" encoding="utf-8"?>
+<w:footnotes xmlns:wpc="http://schemas.microsoft.com/office/word/2010/wordprocessingCanvas" xmlns:cx="http://schemas.microsoft.com/office/drawing/2014/chartex" xmlns:cx1="http://schemas.microsoft.com/office/drawing/2015/9/8/chartex" xmlns:cx2="http://schemas.microsoft.com/office/drawing/2015/10/21/chartex" xmlns:cx3="http://schemas.microsoft.com/office/drawing/2016/5/9/chartex" xmlns:cx4="http://schemas.microsoft.com/office/drawing/2016/5/10/chartex" xmlns:cx5="http://schemas.microsoft.com/office/drawing/2016/5/11/chartex" xmlns:cx6="http://schemas.microsoft.com/office/drawing/2016/5/12/chartex" xmlns:cx7="http://schemas.microsoft.com/office/drawing/2016/5/13/chartex" xmlns:cx8="http://schemas.microsoft.com/office/drawing/2016/5/14/chartex" xmlns:mc="http://schemas.openxmlformats.org/markup-compatibility/2006" xmlns:aink="http://schemas.microsoft.com/office/drawing/2016/ink" xmlns:am3d="http://schemas.microsoft.com/office/drawing/2017/model3d" xmlns:o="urn:schemas-microsoft-com:office:office" xmlns:oel="http://schemas.microsoft.com/office/2019/extlst" xmlns:r="http://schemas.openxmlformats.org/officeDocument/2006/relationships" xmlns:m="http://schemas.openxmlformats.org/officeDocument/2006/math" xmlns:v="urn:schemas-microsoft-com:vml" xmlns:wp14="http://schemas.microsoft.com/office/word/2010/wordprocessingDrawing" xmlns:wp="http://schemas.openxmlformats.org/drawingml/2006/wordprocessingDrawing" xmlns:w10="urn:schemas-microsoft-com:office:word" xmlns:w="http://schemas.openxmlformats.org/wordprocessingml/2006/main" xmlns:w14="http://schemas.microsoft.com/office/word/2010/wordml" xmlns:w15="http://schemas.microsoft.com/office/word/2012/wordml" xmlns:w16cex="http://schemas.microsoft.com/office/word/2018/wordml/cex" xmlns:w16cid="http://schemas.microsoft.com/office/word/2016/wordml/cid" xmlns:w16="http://schemas.microsoft.com/office/word/2018/wordml" xmlns:w16du="http://schemas.microsoft.com/office/word/2023/wordml/word16du" xmlns:w16sdtdh="http://schemas.microsoft.com/office/word/2020/wordml/sdtdatahash" xmlns:w16se="http://schemas.microsoft.com/office/word/2015/wordml/symex" xmlns:wpg="http://schemas.microsoft.com/office/word/2010/wordprocessingGroup" xmlns:wpi="http://schemas.microsoft.com/office/word/2010/wordprocessingInk" xmlns:wne="http://schemas.microsoft.com/office/word/2006/wordml" xmlns:wps="http://schemas.microsoft.com/office/word/2010/wordprocessingShape" mc:Ignorable="w14 w15 w16se w16cid w16 w16cex w16sdtdh w16du wp14">
+  <w:footnote w:type="separator" w:id="-1">
+    <w:p>
+      <w:pPr>
+        <w:spacing w:after="0" w:line="240" w:lineRule="auto"/>
+      </w:pPr>
+      <w:r>
+        <w:separator/>
+      </w:r>
+    </w:p>
+  </w:footnote>
+  <w:footnote w:type="continuationSeparator" w:id="0">
+    <w:p>
+      <w:pPr>
+        <w:spacing w:after="0" w:line="240" w:lineRule="auto"/>
+      </w:pPr>
+      <w:r>
+        <w:continuationSeparator/>
+      </w:r>
+    </w:p>
+  </w:footnote>
+  <w:footnote w:type="continuationNotice" w:id="1">
+    <w:p>
+      <w:pPr>
+        <w:spacing w:after="0" w:line="240" w:lineRule="auto"/>
+      </w:pPr>
+    </w:p>
+  </w:footnote>
+</w:footnotes>
+</file>
+
+<file path=word/header1.xml><?xml version="1.0" encoding="utf-8"?>
+<w:hdr xmlns:wpc="http://schemas.microsoft.com/office/word/2010/wordprocessingCanvas" xmlns:cx="http://schemas.microsoft.com/office/drawing/2014/chartex" xmlns:cx1="http://schemas.microsoft.com/office/drawing/2015/9/8/chartex" xmlns:cx2="http://schemas.microsoft.com/office/drawing/2015/10/21/chartex" xmlns:cx3="http://schemas.microsoft.com/office/drawing/2016/5/9/chartex" xmlns:cx4="http://schemas.microsoft.com/office/drawing/2016/5/10/chartex" xmlns:cx5="http://schemas.microsoft.com/office/drawing/2016/5/11/chartex" xmlns:cx6="http://schemas.microsoft.com/office/drawing/2016/5/12/chartex" xmlns:cx7="http://schemas.microsoft.com/office/drawing/2016/5/13/chartex" xmlns:cx8="http://schemas.microsoft.com/office/drawing/2016/5/14/chartex" xmlns:mc="http://schemas.openxmlformats.org/markup-compatibility/2006" xmlns:aink="http://schemas.microsoft.com/office/drawing/2016/ink" xmlns:am3d="http://schemas.microsoft.com/office/drawing/2017/model3d" xmlns:o="urn:schemas-microsoft-com:office:office" xmlns:oel="http://schemas.microsoft.com/office/2019/extlst" xmlns:r="http://schemas.openxmlformats.org/officeDocument/2006/relationships" xmlns:m="http://schemas.openxmlformats.org/officeDocument/2006/math" xmlns:v="urn:schemas-microsoft-com:vml" xmlns:wp14="http://schemas.microsoft.com/office/word/2010/wordprocessingDrawing" xmlns:wp="http://schemas.openxmlformats.org/drawingml/2006/wordprocessingDrawing" xmlns:w10="urn:schemas-microsoft-com:office:word" xmlns:w="http://schemas.openxmlformats.org/wordprocessingml/2006/main" xmlns:w14="http://schemas.microsoft.com/office/word/2010/wordml" xmlns:w15="http://schemas.microsoft.com/office/word/2012/wordml" xmlns:w16cex="http://schemas.microsoft.com/office/word/2018/wordml/cex" xmlns:w16cid="http://schemas.microsoft.com/office/word/2016/wordml/cid" xmlns:w16="http://schemas.microsoft.com/office/word/2018/wordml" xmlns:w16du="http://schemas.microsoft.com/office/word/2023/wordml/word16du" xmlns:w16sdtdh="http://schemas.microsoft.com/office/word/2020/wordml/sdtdatahash" xmlns:w16se="http://schemas.microsoft.com/office/word/2015/wordml/symex" xmlns:wpg="http://schemas.microsoft.com/office/word/2010/wordprocessingGroup" xmlns:wpi="http://schemas.microsoft.com/office/word/2010/wordprocessingInk" xmlns:wne="http://schemas.microsoft.com/office/word/2006/wordml" xmlns:wps="http://schemas.microsoft.com/office/word/2010/wordprocessingShape" mc:Ignorable="w14 w15 w16se w16cid w16 w16cex w16sdtdh w16du wp14">
+  <w:p>
+    <w:pPr>
+      <w:pStyle w:val="Header"/>
+    </w:pPr>
+    <w:r>
+      <w:rPr>
+        <w:noProof/>
+      </w:rPr>
+      <mc:AlternateContent>
+        <mc:Choice Requires="wps">
+          <w:drawing>
+            <wp:anchor distT="0" distB="0" distL="0" distR="0" simplePos="0" relativeHeight="251658240" behindDoc="0" locked="0" layoutInCell="1" allowOverlap="1" wp14:anchorId="4F1F1D3C" wp14:editId="28E6C332">
+              <wp:simplePos x="635" y="635"/>
+              <wp:positionH relativeFrom="page">
+                <wp:align>center</wp:align>
+              </wp:positionH>
+              <wp:positionV relativeFrom="page">
+                <wp:align>top</wp:align>
+              </wp:positionV>
+              <wp:extent cx="459740" cy="357505"/>
+              <wp:effectExtent l="0" t="0" r="16510" b="4445"/>
+              <wp:wrapNone/>
+              <wp:docPr id="564885614" name="Text Box 2" descr="OFFICIAL">
+                <a:extLst xmlns:a="http://schemas.openxmlformats.org/drawingml/2006/main">
+                  <a:ext uri="{5AE41FA2-C0FF-4470-9BD4-5FADCA87CBE2}">
+                    <aclsh:classification xmlns:aclsh="http://schemas.microsoft.com/office/drawing/2020/classificationShape" classificationOutcomeType="hdr"/>
+                  </a:ext>
+                </a:extLst>
+              </wp:docPr>
+              <wp:cNvGraphicFramePr/>
+              <a:graphic xmlns:a="http://schemas.openxmlformats.org/drawingml/2006/main">
+                <a:graphicData uri="http://schemas.microsoft.com/office/word/2010/wordprocessingShape">
+                  <wps:wsp>
+                    <wps:cNvSpPr txBox="1"/>
+                    <wps:spPr>
+                      <a:xfrm>
+                        <a:off x="0" y="0"/>
+                        <a:ext cx="459740" cy="357505"/>
+                      </a:xfrm>
+                      <a:prstGeom prst="rect">
+                        <a:avLst/>
+                      </a:prstGeom>
+                      <a:noFill/>
+                      <a:ln>
+                        <a:noFill/>
+                      </a:ln>
+                    </wps:spPr>
+                    <wps:txbx>
+                      <w:txbxContent>
+                        <w:p>
+                          <w:pPr>
+                            <w:spacing w:after="0"/>
+                            <w:rPr>
+                              <w:rFonts w:ascii="Calibri" w:eastAsia="Calibri" w:hAnsi="Calibri" w:cs="Calibri"/>
+                              <w:noProof/>
+                              <w:color w:val="000000"/>
+                              <w:sz w:val="20"/>
+                              <w:szCs w:val="20"/>
+                            </w:rPr>
+                          </w:pPr>
+                          <w:r>
+                            <w:rPr>
+                              <w:rFonts w:ascii="Calibri" w:eastAsia="Calibri" w:hAnsi="Calibri" w:cs="Calibri"/>
+                              <w:noProof/>
+                              <w:color w:val="000000"/>
+                              <w:sz w:val="20"/>
+                              <w:szCs w:val="20"/>
+                            </w:rPr>
+                            <w:t>OFFICIAL</w:t>
+                          </w:r>
+                        </w:p>
+                      </w:txbxContent>
+                    </wps:txbx>
+                    <wps:bodyPr rot="0" spcFirstLastPara="0" vertOverflow="overflow" horzOverflow="overflow" vert="horz" wrap="none" lIns="0" tIns="190500" rIns="0" bIns="0" numCol="1" spcCol="0" rtlCol="0" fromWordArt="0" anchor="t" anchorCtr="0" forceAA="0" compatLnSpc="1">
+                      <a:prstTxWarp prst="textNoShape">
+                        <a:avLst/>
+                      </a:prstTxWarp>
+                      <a:spAutoFit/>
+                    </wps:bodyPr>
+                  </wps:wsp>
+                </a:graphicData>
+              </a:graphic>
+            </wp:anchor>
+          </w:drawing>
+        </mc:Choice>
+        <mc:Fallback>
+          <w:pict>
+            <v:shapetype w14:anchorId="4F1F1D3C" id="_x0000_t202" coordsize="21600,21600" o:spt="202" path="m,l,21600r21600,l21600,xe">
+              <v:stroke joinstyle="miter"/>
+              <v:path gradientshapeok="t" o:connecttype="rect"/>
+            </v:shapetype>
+            <v:shape id="Text Box 2" o:spid="_x0000_s1026" type="#_x0000_t202" alt="OFFICIAL" style="position:absolute;margin-left:0;margin-top:0;width:36.2pt;height:28.15pt;z-index:251658240;visibility:visible;mso-wrap-style:none;mso-wrap-distance-left:0;mso-wrap-distance-top:0;mso-wrap-distance-right:0;mso-wrap-distance-bottom:0;mso-position-horizontal:center;mso-position-horizontal-relative:page;mso-position-vertical:top;mso-position-vertical-relative:page;v-text-anchor:top" o:gfxdata="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" filled="f" stroked="f">
+              <v:textbox style="mso-fit-shape-to-text:t" inset="0,15pt,0,0">
+                <w:txbxContent>
+                  <w:p>
+                    <w:pPr>
+                      <w:spacing w:after="0"/>
+                      <w:rPr>
+                        <w:rFonts w:ascii="Calibri" w:eastAsia="Calibri" w:hAnsi="Calibri" w:cs="Calibri"/>
+                        <w:noProof/>
+                        <w:color w:val="000000"/>
+                        <w:sz w:val="20"/>
+                        <w:szCs w:val="20"/>
+                      </w:rPr>
+                    </w:pPr>
+                    <w:r>
+                      <w:rPr>
+                        <w:rFonts w:ascii="Calibri" w:eastAsia="Calibri" w:hAnsi="Calibri" w:cs="Calibri"/>
+                        <w:noProof/>
+                        <w:color w:val="000000"/>
+                        <w:sz w:val="20"/>
+                        <w:szCs w:val="20"/>
+                      </w:rPr>
+                      <w:t>OFFICIAL</w:t>
+                    </w:r>
+                  </w:p>
+                </w:txbxContent>
+              </v:textbox>
+              <w10:wrap anchorx="page" anchory="page"/>
+            </v:shape>
+          </w:pict>
+        </mc:Fallback>
+      </mc:AlternateContent>
+    </w:r>
+  </w:p>
+</w:hdr>
+</file>
+
+<file path=word/header2.xml><?xml version="1.0" encoding="utf-8"?>
+<w:hdr xmlns:wpc="http://schemas.microsoft.com/office/word/2010/wordprocessingCanvas" xmlns:cx="http://schemas.microsoft.com/office/drawing/2014/chartex" xmlns:cx1="http://schemas.microsoft.com/office/drawing/2015/9/8/chartex" xmlns:cx2="http://schemas.microsoft.com/office/drawing/2015/10/21/chartex" xmlns:cx3="http://schemas.microsoft.com/office/drawing/2016/5/9/chartex" xmlns:cx4="http://schemas.microsoft.com/office/drawing/2016/5/10/chartex" xmlns:cx5="http://schemas.microsoft.com/office/drawing/2016/5/11/chartex" xmlns:cx6="http://schemas.microsoft.com/office/drawing/2016/5/12/chartex" xmlns:cx7="http://schemas.microsoft.com/office/drawing/2016/5/13/chartex" xmlns:cx8="http://schemas.microsoft.com/office/drawing/2016/5/14/chartex" xmlns:mc="http://schemas.openxmlformats.org/markup-compatibility/2006" xmlns:aink="http://schemas.microsoft.com/office/drawing/2016/ink" xmlns:am3d="http://schemas.microsoft.com/office/drawing/2017/model3d" xmlns:o="urn:schemas-microsoft-com:office:office" xmlns:oel="http://schemas.microsoft.com/office/2019/extlst" xmlns:r="http://schemas.openxmlformats.org/officeDocument/2006/relationships" xmlns:m="http://schemas.openxmlformats.org/officeDocument/2006/math" xmlns:v="urn:schemas-microsoft-com:vml" xmlns:wp14="http://schemas.microsoft.com/office/word/2010/wordprocessingDrawing" xmlns:wp="http://schemas.openxmlformats.org/drawingml/2006/wordprocessingDrawing" xmlns:w10="urn:schemas-microsoft-com:office:word" xmlns:w="http://schemas.openxmlformats.org/wordprocessingml/2006/main" xmlns:w14="http://schemas.microsoft.com/office/word/2010/wordml" xmlns:w15="http://schemas.microsoft.com/office/word/2012/wordml" xmlns:w16cex="http://schemas.microsoft.com/office/word/2018/wordml/cex" xmlns:w16cid="http://schemas.microsoft.com/office/word/2016/wordml/cid" xmlns:w16="http://schemas.microsoft.com/office/word/2018/wordml" xmlns:w16du="http://schemas.microsoft.com/office/word/2023/wordml/word16du" xmlns:w16sdtdh="http://schemas.microsoft.com/office/word/2020/wordml/sdtdatahash" xmlns:w16se="http://schemas.microsoft.com/office/word/2015/wordml/symex" xmlns:wpg="http://schemas.microsoft.com/office/word/2010/wordprocessingGroup" xmlns:wpi="http://schemas.microsoft.com/office/word/2010/wordprocessingInk" xmlns:wne="http://schemas.microsoft.com/office/word/2006/wordml" xmlns:wps="http://schemas.microsoft.com/office/word/2010/wordprocessingShape" mc:Ignorable="w14 w15 w16se w16cid w16 w16cex w16sdtdh w16du wp14">
+  <w:p>
+    <w:pPr>
+      <w:pStyle w:val="Header"/>
+    </w:pPr>
+    <w:r>
+      <w:rPr>
+        <w:noProof/>
+      </w:rPr>
+      <mc:AlternateContent>
+        <mc:Choice Requires="wps">
+          <w:drawing>
+            <wp:anchor distT="0" distB="0" distL="0" distR="0" simplePos="0" relativeHeight="251658241" behindDoc="0" locked="0" layoutInCell="1" allowOverlap="1" wp14:anchorId="23DA8ED6" wp14:editId="101ECA7E">
+              <wp:simplePos x="723900" y="449580"/>
+              <wp:positionH relativeFrom="page">
+                <wp:align>center</wp:align>
+              </wp:positionH>
+              <wp:positionV relativeFrom="page">
+                <wp:align>top</wp:align>
+              </wp:positionV>
+              <wp:extent cx="459740" cy="357505"/>
+              <wp:effectExtent l="0" t="0" r="16510" b="4445"/>
+              <wp:wrapNone/>
+              <wp:docPr id="295569525" name="Text Box 3" descr="OFFICIAL">
+                <a:extLst xmlns:a="http://schemas.openxmlformats.org/drawingml/2006/main">
+                  <a:ext uri="{5AE41FA2-C0FF-4470-9BD4-5FADCA87CBE2}">
+                    <aclsh:classification xmlns:aclsh="http://schemas.microsoft.com/office/drawing/2020/classificationShape" classificationOutcomeType="hdr"/>
+                  </a:ext>
+                </a:extLst>
+              </wp:docPr>
+              <wp:cNvGraphicFramePr/>
+              <a:graphic xmlns:a="http://schemas.openxmlformats.org/drawingml/2006/main">
+                <a:graphicData uri="http://schemas.microsoft.com/office/word/2010/wordprocessingShape">
+                  <wps:wsp>
+                    <wps:cNvSpPr txBox="1"/>
+                    <wps:spPr>
+                      <a:xfrm>
+                        <a:off x="0" y="0"/>
+                        <a:ext cx="459740" cy="357505"/>
+                      </a:xfrm>
+                      <a:prstGeom prst="rect">
+                        <a:avLst/>
+                      </a:prstGeom>
+                      <a:noFill/>
+                      <a:ln>
+                        <a:noFill/>
+                      </a:ln>
+                    </wps:spPr>
+                    <wps:txbx>
+                      <w:txbxContent>
+                        <w:p>
+                          <w:pPr>
+                            <w:spacing w:after="0"/>
+                            <w:rPr>
+                              <w:rFonts w:ascii="Calibri" w:eastAsia="Calibri" w:hAnsi="Calibri" w:cs="Calibri"/>
+                              <w:noProof/>
+                              <w:color w:val="000000"/>
+                              <w:sz w:val="20"/>
+                              <w:szCs w:val="20"/>
+                            </w:rPr>
+                          </w:pPr>
+                          <w:r>
+                            <w:rPr>
+                              <w:rFonts w:ascii="Calibri" w:eastAsia="Calibri" w:hAnsi="Calibri" w:cs="Calibri"/>
+                              <w:noProof/>
+                              <w:color w:val="000000"/>
+                              <w:sz w:val="20"/>
+                              <w:szCs w:val="20"/>
+                            </w:rPr>
+                            <w:t>OFFICIAL</w:t>
+                          </w:r>
+                        </w:p>
+                      </w:txbxContent>
+                    </wps:txbx>
+                    <wps:bodyPr rot="0" spcFirstLastPara="0" vertOverflow="overflow" horzOverflow="overflow" vert="horz" wrap="none" lIns="0" tIns="190500" rIns="0" bIns="0" numCol="1" spcCol="0" rtlCol="0" fromWordArt="0" anchor="t" anchorCtr="0" forceAA="0" compatLnSpc="1">
+                      <a:prstTxWarp prst="textNoShape">
+                        <a:avLst/>
+                      </a:prstTxWarp>
+                      <a:spAutoFit/>
+                    </wps:bodyPr>
+                  </wps:wsp>
+                </a:graphicData>
+              </a:graphic>
+            </wp:anchor>
+          </w:drawing>
+        </mc:Choice>
+        <mc:Fallback>
+          <w:pict>
+            <v:shapetype w14:anchorId="23DA8ED6" id="_x0000_t202" coordsize="21600,21600" o:spt="202" path="m,l,21600r21600,l21600,xe">
+              <v:stroke joinstyle="miter"/>
+              <v:path gradientshapeok="t" o:connecttype="rect"/>
+            </v:shapetype>
+            <v:shape id="Text Box 3" o:spid="_x0000_s1027" type="#_x0000_t202" alt="OFFICIAL" style="position:absolute;margin-left:0;margin-top:0;width:36.2pt;height:28.15pt;z-index:251658241;visibility:visible;mso-wrap-style:none;mso-wrap-distance-left:0;mso-wrap-distance-top:0;mso-wrap-distance-right:0;mso-wrap-distance-bottom:0;mso-position-horizontal:center;mso-position-horizontal-relative:page;mso-position-vertical:top;mso-position-vertical-relative:page;v-text-anchor:top" o:gfxdata="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" filled="f" stroked="f">
+              <v:textbox style="mso-fit-shape-to-text:t" inset="0,15pt,0,0">
+                <w:txbxContent>
+                  <w:p>
+                    <w:pPr>
+                      <w:spacing w:after="0"/>
+                      <w:rPr>
+                        <w:rFonts w:ascii="Calibri" w:eastAsia="Calibri" w:hAnsi="Calibri" w:cs="Calibri"/>
+                        <w:noProof/>
+                        <w:color w:val="000000"/>
+                        <w:sz w:val="20"/>
+                        <w:szCs w:val="20"/>
+                      </w:rPr>
+                    </w:pPr>
+                    <w:r>
+                      <w:rPr>
+                        <w:rFonts w:ascii="Calibri" w:eastAsia="Calibri" w:hAnsi="Calibri" w:cs="Calibri"/>
+                        <w:noProof/>
+                        <w:color w:val="000000"/>
+                        <w:sz w:val="20"/>
+                        <w:szCs w:val="20"/>
+                      </w:rPr>
+                      <w:t>OFFICIAL</w:t>
+                    </w:r>
+                  </w:p>
+                </w:txbxContent>
+              </v:textbox>
+              <w10:wrap anchorx="page" anchory="page"/>
+            </v:shape>
+          </w:pict>
+        </mc:Fallback>
+      </mc:AlternateContent>
+    </w:r>
+  </w:p>
+</w:hdr>
+</file>
+
+<file path=word/header3.xml><?xml version="1.0" encoding="utf-8"?>
+<w:hdr xmlns:wpc="http://schemas.microsoft.com/office/word/2010/wordprocessingCanvas" xmlns:cx="http://schemas.microsoft.com/office/drawing/2014/chartex" xmlns:cx1="http://schemas.microsoft.com/office/drawing/2015/9/8/chartex" xmlns:cx2="http://schemas.microsoft.com/office/drawing/2015/10/21/chartex" xmlns:cx3="http://schemas.microsoft.com/office/drawing/2016/5/9/chartex" xmlns:cx4="http://schemas.microsoft.com/office/drawing/2016/5/10/chartex" xmlns:cx5="http://schemas.microsoft.com/office/drawing/2016/5/11/chartex" xmlns:cx6="http://schemas.microsoft.com/office/drawing/2016/5/12/chartex" xmlns:cx7="http://schemas.microsoft.com/office/drawing/2016/5/13/chartex" xmlns:cx8="http://schemas.microsoft.com/office/drawing/2016/5/14/chartex" xmlns:mc="http://schemas.openxmlformats.org/markup-compatibility/2006" xmlns:aink="http://schemas.microsoft.com/office/drawing/2016/ink" xmlns:am3d="http://schemas.microsoft.com/office/drawing/2017/model3d" xmlns:o="urn:schemas-microsoft-com:office:office" xmlns:oel="http://schemas.microsoft.com/office/2019/extlst" xmlns:r="http://schemas.openxmlformats.org/officeDocument/2006/relationships" xmlns:m="http://schemas.openxmlformats.org/officeDocument/2006/math" xmlns:v="urn:schemas-microsoft-com:vml" xmlns:wp14="http://schemas.microsoft.com/office/word/2010/wordprocessingDrawing" xmlns:wp="http://schemas.openxmlformats.org/drawingml/2006/wordprocessingDrawing" xmlns:w10="urn:schemas-microsoft-com:office:word" xmlns:w="http://schemas.openxmlformats.org/wordprocessingml/2006/main" xmlns:w14="http://schemas.microsoft.com/office/word/2010/wordml" xmlns:w15="http://schemas.microsoft.com/office/word/2012/wordml" xmlns:w16cex="http://schemas.microsoft.com/office/word/2018/wordml/cex" xmlns:w16cid="http://schemas.microsoft.com/office/word/2016/wordml/cid" xmlns:w16="http://schemas.microsoft.com/office/word/2018/wordml" xmlns:w16du="http://schemas.microsoft.com/office/word/2023/wordml/word16du" xmlns:w16sdtdh="http://schemas.microsoft.com/office/word/2020/wordml/sdtdatahash" xmlns:w16se="http://schemas.microsoft.com/office/word/2015/wordml/symex" xmlns:wpg="http://schemas.microsoft.com/office/word/2010/wordprocessingGroup" xmlns:wpi="http://schemas.microsoft.com/office/word/2010/wordprocessingInk" xmlns:wne="http://schemas.microsoft.com/office/word/2006/wordml" xmlns:wps="http://schemas.microsoft.com/office/word/2010/wordprocessingShape" mc:Ignorable="w14 w15 w16se w16cid w16 w16cex w16sdtdh w16du wp14">
+  <w:p>
+    <w:pPr>
+      <w:pStyle w:val="Header"/>
+    </w:pPr>
+    <w:r>
+      <w:rPr>
+        <w:noProof/>
+      </w:rPr>
+      <mc:AlternateContent>
+        <mc:Choice Requires="wps">
+          <w:drawing>
+            <wp:anchor distT="0" distB="0" distL="0" distR="0" simplePos="0" relativeHeight="251658244" behindDoc="0" locked="0" layoutInCell="1" allowOverlap="1" wp14:anchorId="23A50B3E" wp14:editId="01B19645">
+              <wp:simplePos x="635" y="635"/>
+              <wp:positionH relativeFrom="page">
+                <wp:align>center</wp:align>
+              </wp:positionH>
+              <wp:positionV relativeFrom="page">
+                <wp:align>top</wp:align>
+              </wp:positionV>
+              <wp:extent cx="459740" cy="357505"/>
+              <wp:effectExtent l="0" t="0" r="16510" b="4445"/>
+              <wp:wrapNone/>
+              <wp:docPr id="1498294439" name="Text Box 1" descr="OFFICIAL">
+                <a:extLst xmlns:a="http://schemas.openxmlformats.org/drawingml/2006/main">
+                  <a:ext uri="{5AE41FA2-C0FF-4470-9BD4-5FADCA87CBE2}">
+                    <aclsh:classification xmlns:aclsh="http://schemas.microsoft.com/office/drawing/2020/classificationShape" classificationOutcomeType="hdr"/>
+                  </a:ext>
+                </a:extLst>
+              </wp:docPr>
+              <wp:cNvGraphicFramePr/>
+              <a:graphic xmlns:a="http://schemas.openxmlformats.org/drawingml/2006/main">
+                <a:graphicData uri="http://schemas.microsoft.com/office/word/2010/wordprocessingShape">
+                  <wps:wsp>
+                    <wps:cNvSpPr txBox="1"/>
+                    <wps:spPr>
+                      <a:xfrm>
+                        <a:off x="0" y="0"/>
+                        <a:ext cx="459740" cy="357505"/>
+                      </a:xfrm>
+                      <a:prstGeom prst="rect">
+                        <a:avLst/>
+                      </a:prstGeom>
+                      <a:noFill/>
+                      <a:ln>
+                        <a:noFill/>
+                      </a:ln>
+                    </wps:spPr>
+                    <wps:txbx>
+                      <w:txbxContent>
+                        <w:p>
+                          <w:pPr>
+                            <w:spacing w:after="0"/>
+                            <w:rPr>
+                              <w:rFonts w:ascii="Calibri" w:eastAsia="Calibri" w:hAnsi="Calibri" w:cs="Calibri"/>
+                              <w:noProof/>
+                              <w:color w:val="000000"/>
+                              <w:sz w:val="20"/>
+                              <w:szCs w:val="20"/>
+                            </w:rPr>
+                          </w:pPr>
+                          <w:r>
+                            <w:rPr>
+                              <w:rFonts w:ascii="Calibri" w:eastAsia="Calibri" w:hAnsi="Calibri" w:cs="Calibri"/>
+                              <w:noProof/>
+                              <w:color w:val="000000"/>
+                              <w:sz w:val="20"/>
+                              <w:szCs w:val="20"/>
+                            </w:rPr>
+                            <w:t>OFFICIAL</w:t>
+                          </w:r>
+                        </w:p>
+                      </w:txbxContent>
+                    </wps:txbx>
+                    <wps:bodyPr rot="0" spcFirstLastPara="0" vertOverflow="overflow" horzOverflow="overflow" vert="horz" wrap="none" lIns="0" tIns="190500" rIns="0" bIns="0" numCol="1" spcCol="0" rtlCol="0" fromWordArt="0" anchor="t" anchorCtr="0" forceAA="0" compatLnSpc="1">
+                      <a:prstTxWarp prst="textNoShape">
+                        <a:avLst/>
+                      </a:prstTxWarp>
+                      <a:spAutoFit/>
+                    </wps:bodyPr>
+                  </wps:wsp>
+                </a:graphicData>
+              </a:graphic>
+            </wp:anchor>
+          </w:drawing>
+        </mc:Choice>
+        <mc:Fallback>
+          <w:pict>
+            <v:shapetype w14:anchorId="23A50B3E" id="_x0000_t202" coordsize="21600,21600" o:spt="202" path="m,l,21600r21600,l21600,xe">
+              <v:stroke joinstyle="miter"/>
+              <v:path gradientshapeok="t" o:connecttype="rect"/>
+            </v:shapetype>
+            <v:shape id="Text Box 1" o:spid="_x0000_s1030" type="#_x0000_t202" alt="OFFICIAL" style="position:absolute;margin-left:0;margin-top:0;width:36.2pt;height:28.15pt;z-index:251658244;visibility:visible;mso-wrap-style:none;mso-wrap-distance-left:0;mso-wrap-distance-top:0;mso-wrap-distance-right:0;mso-wrap-distance-bottom:0;mso-position-horizontal:center;mso-position-horizontal-relative:page;mso-position-vertical:top;mso-position-vertical-relative:page;v-text-anchor:top" o:gfxdata="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" filled="f" stroked="f">
+              <v:textbox style="mso-fit-shape-to-text:t" inset="0,15pt,0,0">
+                <w:txbxContent>
+                  <w:p>
+                    <w:pPr>
+                      <w:spacing w:after="0"/>
+                      <w:rPr>
+                        <w:rFonts w:ascii="Calibri" w:eastAsia="Calibri" w:hAnsi="Calibri" w:cs="Calibri"/>
+                        <w:noProof/>
+                        <w:color w:val="000000"/>
+                        <w:sz w:val="20"/>
+                        <w:szCs w:val="20"/>
+                      </w:rPr>
+                    </w:pPr>
+                    <w:r>
+                      <w:rPr>
+                        <w:rFonts w:ascii="Calibri" w:eastAsia="Calibri" w:hAnsi="Calibri" w:cs="Calibri"/>
+                        <w:noProof/>
+                        <w:color w:val="000000"/>
+                        <w:sz w:val="20"/>
+                        <w:szCs w:val="20"/>
+                      </w:rPr>
+                      <w:t>OFFICIAL</w:t>
+                    </w:r>
+                  </w:p>
+                </w:txbxContent>
+              </v:textbox>
+              <w10:wrap anchorx="page" anchory="page"/>
+            </v:shape>
+          </w:pict>
+        </mc:Fallback>
+      </mc:AlternateContent>
+    </w:r>
+  </w:p>
+</w:hdr>
 </file>
 
 <file path=word/styles.xml><?xml version="1.0" encoding="utf-8"?>
@@ -2449,6 +4258,50 @@
       <w:shd w:val="clear" w:color="auto" w:fill="E1DFDD"/>
     </w:rPr>
   </w:style>
+  <w:style w:type="paragraph" w:styleId="Header">
+    <w:name w:val="header"/>
+    <w:basedOn w:val="Normal"/>
+    <w:link w:val="HeaderChar"/>
+    <w:uiPriority w:val="99"/>
+    <w:unhideWhenUsed/>
+    <w:rsid w:val="002833C4"/>
+    <w:pPr>
+      <w:tabs>
+        <w:tab w:val="center" w:pos="4513"/>
+        <w:tab w:val="right" w:pos="9026"/>
+      </w:tabs>
+      <w:spacing w:after="0" w:line="240" w:lineRule="auto"/>
+    </w:pPr>
+  </w:style>
+  <w:style w:type="character" w:customStyle="1" w:styleId="HeaderChar">
+    <w:name w:val="Header Char"/>
+    <w:basedOn w:val="DefaultParagraphFont"/>
+    <w:link w:val="Header"/>
+    <w:uiPriority w:val="99"/>
+    <w:rsid w:val="002833C4"/>
+  </w:style>
+  <w:style w:type="paragraph" w:styleId="Footer">
+    <w:name w:val="footer"/>
+    <w:basedOn w:val="Normal"/>
+    <w:link w:val="FooterChar"/>
+    <w:uiPriority w:val="99"/>
+    <w:unhideWhenUsed/>
+    <w:rsid w:val="002833C4"/>
+    <w:pPr>
+      <w:tabs>
+        <w:tab w:val="center" w:pos="4513"/>
+        <w:tab w:val="right" w:pos="9026"/>
+      </w:tabs>
+      <w:spacing w:after="0" w:line="240" w:lineRule="auto"/>
+    </w:pPr>
+  </w:style>
+  <w:style w:type="character" w:customStyle="1" w:styleId="FooterChar">
+    <w:name w:val="Footer Char"/>
+    <w:basedOn w:val="DefaultParagraphFont"/>
+    <w:link w:val="Footer"/>
+    <w:uiPriority w:val="99"/>
+    <w:rsid w:val="002833C4"/>
+  </w:style>
 </w:styles>
 </file>
 
@@ -2748,26 +4601,6 @@
 </file>
 
 <file path=customXml/item1.xml><?xml version="1.0" encoding="utf-8"?>
-<?mso-contentType ?>
-<FormTemplates xmlns="http://schemas.microsoft.com/sharepoint/v3/contenttype/forms">
-  <Display>DocumentLibraryForm</Display>
-  <Edit>DocumentLibraryForm</Edit>
-  <New>DocumentLibraryForm</New>
-</FormTemplates>
-</file>
-
-<file path=customXml/item2.xml><?xml version="1.0" encoding="utf-8"?>
-<p:properties xmlns:p="http://schemas.microsoft.com/office/2006/metadata/properties" xmlns:xsi="http://www.w3.org/2001/XMLSchema-instance" xmlns:pc="http://schemas.microsoft.com/office/infopath/2007/PartnerControls">
-  <documentManagement>
-    <TaxCatchAll xmlns="978df149-73bd-4400-928f-65e83d00a6cf" xsi:nil="true"/>
-    <lcf76f155ced4ddcb4097134ff3c332f xmlns="aa02d7b0-a24a-4dbb-a415-b76ed469f9d1">
-      <Terms xmlns="http://schemas.microsoft.com/office/infopath/2007/PartnerControls"/>
-    </lcf76f155ced4ddcb4097134ff3c332f>
-  </documentManagement>
-</p:properties>
-</file>
-
-<file path=customXml/item3.xml><?xml version="1.0" encoding="utf-8"?>
 <ct:contentTypeSchema xmlns:ct="http://schemas.microsoft.com/office/2006/metadata/contentType" xmlns:ma="http://schemas.microsoft.com/office/2006/metadata/properties/metaAttributes" ct:_="" ma:_="" ma:contentTypeName="Document" ma:contentTypeID="0x0101008204736D1DA06C499CD31A4AF5C587F7" ma:contentTypeVersion="14" ma:contentTypeDescription="Create a new document." ma:contentTypeScope="" ma:versionID="c10abf90b5928462d5c58ff6546fbefb">
   <xsd:schema xmlns:xsd="http://www.w3.org/2001/XMLSchema" xmlns:xs="http://www.w3.org/2001/XMLSchema" xmlns:p="http://schemas.microsoft.com/office/2006/metadata/properties" xmlns:ns2="aa02d7b0-a24a-4dbb-a415-b76ed469f9d1" xmlns:ns3="978df149-73bd-4400-928f-65e83d00a6cf" targetNamespace="http://schemas.microsoft.com/office/2006/metadata/properties" ma:root="true" ma:fieldsID="ea1668442dbd72d27875acd0141bccaf" ns2:_="" ns3:_="">
     <xsd:import namespace="aa02d7b0-a24a-4dbb-a415-b76ed469f9d1"/>
@@ -2996,26 +4829,31 @@
 </ct:contentTypeSchema>
 </file>
 
-<file path=customXml/itemProps1.xml><?xml version="1.0" encoding="utf-8"?>
-<ds:datastoreItem xmlns:ds="http://schemas.openxmlformats.org/officeDocument/2006/customXml" ds:itemID="{98384BA5-D9DB-4892-BB0F-BF64142EB9DB}">
-  <ds:schemaRefs>
-    <ds:schemaRef ds:uri="http://schemas.microsoft.com/sharepoint/v3/contenttype/forms"/>
-  </ds:schemaRefs>
-</ds:datastoreItem>
+<file path=customXml/item2.xml><?xml version="1.0" encoding="utf-8"?>
+<b:Sources xmlns:b="http://schemas.openxmlformats.org/officeDocument/2006/bibliography" xmlns="http://schemas.openxmlformats.org/officeDocument/2006/bibliography" SelectedStyle="\APASixthEditionOfficeOnline.xsl" StyleName="APA" Version="6"/>
 </file>
 
-<file path=customXml/itemProps2.xml><?xml version="1.0" encoding="utf-8"?>
-<ds:datastoreItem xmlns:ds="http://schemas.openxmlformats.org/officeDocument/2006/customXml" ds:itemID="{85F7C9DA-0F16-464A-AA05-CF94A90F562D}">
-  <ds:schemaRefs>
-    <ds:schemaRef ds:uri="http://schemas.microsoft.com/office/2006/metadata/properties"/>
-    <ds:schemaRef ds:uri="http://schemas.microsoft.com/office/infopath/2007/PartnerControls"/>
-    <ds:schemaRef ds:uri="978df149-73bd-4400-928f-65e83d00a6cf"/>
-    <ds:schemaRef ds:uri="aa02d7b0-a24a-4dbb-a415-b76ed469f9d1"/>
-  </ds:schemaRefs>
-</ds:datastoreItem>
+<file path=customXml/item3.xml><?xml version="1.0" encoding="utf-8"?>
+<p:properties xmlns:p="http://schemas.microsoft.com/office/2006/metadata/properties" xmlns:xsi="http://www.w3.org/2001/XMLSchema-instance" xmlns:pc="http://schemas.microsoft.com/office/infopath/2007/PartnerControls">
+  <documentManagement>
+    <TaxCatchAll xmlns="978df149-73bd-4400-928f-65e83d00a6cf" xsi:nil="true"/>
+    <lcf76f155ced4ddcb4097134ff3c332f xmlns="aa02d7b0-a24a-4dbb-a415-b76ed469f9d1">
+      <Terms xmlns="http://schemas.microsoft.com/office/infopath/2007/PartnerControls"/>
+    </lcf76f155ced4ddcb4097134ff3c332f>
+  </documentManagement>
+</p:properties>
 </file>
 
-<file path=customXml/itemProps3.xml><?xml version="1.0" encoding="utf-8"?>
+<file path=customXml/item4.xml><?xml version="1.0" encoding="utf-8"?>
+<?mso-contentType ?>
+<FormTemplates xmlns="http://schemas.microsoft.com/sharepoint/v3/contenttype/forms">
+  <Display>DocumentLibraryForm</Display>
+  <Edit>DocumentLibraryForm</Edit>
+  <New>DocumentLibraryForm</New>
+</FormTemplates>
+</file>
+
+<file path=customXml/itemProps1.xml><?xml version="1.0" encoding="utf-8"?>
 <ds:datastoreItem xmlns:ds="http://schemas.openxmlformats.org/officeDocument/2006/customXml" ds:itemID="{8934F507-279A-4E35-AA17-CA99A653455A}">
   <ds:schemaRefs>
     <ds:schemaRef ds:uri="http://schemas.microsoft.com/office/2006/metadata/contentType"/>
@@ -3032,4 +4870,43 @@
     <ds:schemaRef ds:uri="http://schemas.microsoft.com/internal/obd"/>
   </ds:schemaRefs>
 </ds:datastoreItem>
+</file>
+
+<file path=customXml/itemProps2.xml><?xml version="1.0" encoding="utf-8"?>
+<ds:datastoreItem xmlns:ds="http://schemas.openxmlformats.org/officeDocument/2006/customXml" ds:itemID="{BF11C605-A0BD-4BAE-836C-920F0814A55A}">
+  <ds:schemaRefs>
+    <ds:schemaRef ds:uri="http://schemas.openxmlformats.org/officeDocument/2006/bibliography"/>
+  </ds:schemaRefs>
+</ds:datastoreItem>
+</file>
+
+<file path=customXml/itemProps3.xml><?xml version="1.0" encoding="utf-8"?>
+<ds:datastoreItem xmlns:ds="http://schemas.openxmlformats.org/officeDocument/2006/customXml" ds:itemID="{85F7C9DA-0F16-464A-AA05-CF94A90F562D}">
+  <ds:schemaRefs>
+    <ds:schemaRef ds:uri="http://purl.org/dc/dcmitype/"/>
+    <ds:schemaRef ds:uri="http://purl.org/dc/terms/"/>
+    <ds:schemaRef ds:uri="http://purl.org/dc/elements/1.1/"/>
+    <ds:schemaRef ds:uri="aa02d7b0-a24a-4dbb-a415-b76ed469f9d1"/>
+    <ds:schemaRef ds:uri="http://schemas.microsoft.com/office/2006/documentManagement/types"/>
+    <ds:schemaRef ds:uri="http://schemas.microsoft.com/office/infopath/2007/PartnerControls"/>
+    <ds:schemaRef ds:uri="http://www.w3.org/XML/1998/namespace"/>
+    <ds:schemaRef ds:uri="http://schemas.openxmlformats.org/package/2006/metadata/core-properties"/>
+    <ds:schemaRef ds:uri="978df149-73bd-4400-928f-65e83d00a6cf"/>
+    <ds:schemaRef ds:uri="http://schemas.microsoft.com/office/2006/metadata/properties"/>
+  </ds:schemaRefs>
+</ds:datastoreItem>
+</file>
+
+<file path=customXml/itemProps4.xml><?xml version="1.0" encoding="utf-8"?>
+<ds:datastoreItem xmlns:ds="http://schemas.openxmlformats.org/officeDocument/2006/customXml" ds:itemID="{98384BA5-D9DB-4892-BB0F-BF64142EB9DB}">
+  <ds:schemaRefs>
+    <ds:schemaRef ds:uri="http://schemas.microsoft.com/sharepoint/v3/contenttype/forms"/>
+  </ds:schemaRefs>
+</ds:datastoreItem>
+</file>
+
+<file path=docMetadata/LabelInfo.xml><?xml version="1.0" encoding="utf-8"?>
+<clbl:labelList xmlns:clbl="http://schemas.microsoft.com/office/2020/mipLabelMetadata">
+  <clbl:label id="{daa8bfc4-6884-4c3b-8dbe-db9a8dd311eb}" enabled="1" method="Privileged" siteId="{28b782fb-41e1-48ea-bfc3-ad7558ce7136}" removed="0"/>
+</clbl:labelList>
 </file>
--- a/Beta-01-DfT-D-TRO-001-GitHub File Index.docx
+++ b/Beta-01-DfT-D-TRO-001-GitHub File Index.docx
@@ -44,7 +44,17 @@
           <w:sz w:val="28"/>
           <w:szCs w:val="28"/>
         </w:rPr>
-        <w:t>Release: 3.2.2</w:t>
+        <w:t>Release: 3.2.</w:t>
+      </w:r>
+      <w:r>
+        <w:rPr>
+          <w:rFonts w:ascii="Arial" w:hAnsi="Arial" w:cs="Arial"/>
+          <w:b/>
+          <w:bCs/>
+          <w:sz w:val="28"/>
+          <w:szCs w:val="28"/>
+        </w:rPr>
+        <w:t>3</w:t>
       </w:r>
       <w:r>
         <w:rPr>
@@ -256,7 +266,13 @@
               <w:rPr>
                 <w:rFonts w:ascii="Arial" w:hAnsi="Arial" w:cs="Arial"/>
               </w:rPr>
-              <w:t>Enterprise Architect (QEA) file of the D-TRO Data Model release 3.2.2</w:t>
+              <w:t>Enterprise Architect (QEA) file of the D-TRO Data Model release 3.2.</w:t>
+            </w:r>
+            <w:r>
+              <w:rPr>
+                <w:rFonts w:ascii="Arial" w:hAnsi="Arial" w:cs="Arial"/>
+              </w:rPr>
+              <w:t>3</w:t>
             </w:r>
           </w:p>
         </w:tc>
@@ -278,7 +294,13 @@
               <w:rPr>
                 <w:rFonts w:ascii="Arial" w:hAnsi="Arial" w:cs="Arial"/>
               </w:rPr>
-              <w:t>Release 3.2.2</w:t>
+              <w:t>Release 3.2.</w:t>
+            </w:r>
+            <w:r>
+              <w:rPr>
+                <w:rFonts w:ascii="Arial" w:hAnsi="Arial" w:cs="Arial"/>
+              </w:rPr>
+              <w:t>3</w:t>
             </w:r>
           </w:p>
         </w:tc>
@@ -294,20 +316,29 @@
             <w:pPr>
               <w:rPr>
                 <w:rStyle w:val="Hyperlink"/>
-                <w:rFonts w:ascii="Arial" w:hAnsi="Arial" w:cs="Arial"/>
-                <w:sz w:val="20"/>
-                <w:szCs w:val="20"/>
+                <w:rFonts w:cstheme="minorHAnsi"/>
+                <w:color w:val="auto"/>
                 <w:highlight w:val="yellow"/>
+                <w:u w:val="none"/>
               </w:rPr>
             </w:pPr>
             <w:hyperlink r:id="rId10" w:history="1">
               <w:r>
                 <w:rPr>
                   <w:rStyle w:val="Hyperlink"/>
+                  <w:rFonts w:cstheme="minorHAnsi"/>
+                  <w:color w:val="auto"/>
+                  <w:u w:val="none"/>
                 </w:rPr>
-                <w:t>D-TRO/DTRO-v3.2.2.qea at main · department-for-transport-public/D-TRO (github.com)</w:t>
+                <w:t>https://github.com/department-for-transport-public/D-TRO/blob/main/DTRO-v3.2.3.qea</w:t>
               </w:r>
             </w:hyperlink>
+            <w:r>
+              <w:rPr>
+                <w:rFonts w:cstheme="minorHAnsi"/>
+              </w:rPr>
+              <w:t xml:space="preserve"> </w:t>
+            </w:r>
           </w:p>
         </w:tc>
       </w:tr>
@@ -355,7 +386,19 @@
               <w:rPr>
                 <w:rFonts w:ascii="Arial" w:hAnsi="Arial" w:cs="Arial"/>
               </w:rPr>
-              <w:t>XMI extract of the D-TRO Data Model release 3.2.2 – XMI 1.0</w:t>
+              <w:t>XMI extract of the D-TRO Data Model release 3.2.</w:t>
+            </w:r>
+            <w:r>
+              <w:rPr>
+                <w:rFonts w:ascii="Arial" w:hAnsi="Arial" w:cs="Arial"/>
+              </w:rPr>
+              <w:t>3</w:t>
+            </w:r>
+            <w:r>
+              <w:rPr>
+                <w:rFonts w:ascii="Arial" w:hAnsi="Arial" w:cs="Arial"/>
+              </w:rPr>
+              <w:t xml:space="preserve"> – XMI 1.0</w:t>
             </w:r>
           </w:p>
         </w:tc>
@@ -377,7 +420,13 @@
               <w:rPr>
                 <w:rFonts w:ascii="Arial" w:hAnsi="Arial" w:cs="Arial"/>
               </w:rPr>
-              <w:t>Release 3.2.2</w:t>
+              <w:t>Release 3.2.</w:t>
+            </w:r>
+            <w:r>
+              <w:rPr>
+                <w:rFonts w:ascii="Arial" w:hAnsi="Arial" w:cs="Arial"/>
+              </w:rPr>
+              <w:t>3</w:t>
             </w:r>
           </w:p>
         </w:tc>
@@ -393,18 +442,21 @@
             <w:pPr>
               <w:rPr>
                 <w:rStyle w:val="Hyperlink"/>
-                <w:rFonts w:ascii="Arial" w:hAnsi="Arial" w:cs="Arial"/>
-                <w:sz w:val="20"/>
-                <w:szCs w:val="20"/>
+                <w:rFonts w:cstheme="minorHAnsi"/>
+                <w:color w:val="auto"/>
                 <w:highlight w:val="yellow"/>
+                <w:u w:val="none"/>
               </w:rPr>
             </w:pPr>
             <w:hyperlink r:id="rId11" w:history="1">
               <w:r>
                 <w:rPr>
                   <w:rStyle w:val="Hyperlink"/>
+                  <w:rFonts w:cstheme="minorHAnsi"/>
+                  <w:color w:val="auto"/>
+                  <w:u w:val="none"/>
                 </w:rPr>
-                <w:t>D-TRO/DTRO-v3.2.2_xmi1_0.xml at main · department-for-transport-public/D-TRO (github.com)</w:t>
+                <w:t>https://github.com/department-for-transport-public/D-TRO/blob/main/DTRO-v3.2.3_xmi1_0.xml</w:t>
               </w:r>
             </w:hyperlink>
           </w:p>
@@ -454,7 +506,19 @@
               <w:rPr>
                 <w:rFonts w:ascii="Arial" w:hAnsi="Arial" w:cs="Arial"/>
               </w:rPr>
-              <w:t>XMI extract of the D-TRO Data Model release 3.2.2 – XMI 2.1</w:t>
+              <w:t>XMI extract of the D-TRO Data Model release 3.2.</w:t>
+            </w:r>
+            <w:r>
+              <w:rPr>
+                <w:rFonts w:ascii="Arial" w:hAnsi="Arial" w:cs="Arial"/>
+              </w:rPr>
+              <w:t>3</w:t>
+            </w:r>
+            <w:r>
+              <w:rPr>
+                <w:rFonts w:ascii="Arial" w:hAnsi="Arial" w:cs="Arial"/>
+              </w:rPr>
+              <w:t xml:space="preserve"> – XMI 2.1</w:t>
             </w:r>
           </w:p>
         </w:tc>
@@ -476,7 +540,13 @@
               <w:rPr>
                 <w:rFonts w:ascii="Arial" w:hAnsi="Arial" w:cs="Arial"/>
               </w:rPr>
-              <w:t>Release 3.2.2</w:t>
+              <w:t>Release 3.2.</w:t>
+            </w:r>
+            <w:r>
+              <w:rPr>
+                <w:rFonts w:ascii="Arial" w:hAnsi="Arial" w:cs="Arial"/>
+              </w:rPr>
+              <w:t>3</w:t>
             </w:r>
           </w:p>
         </w:tc>
@@ -492,18 +562,21 @@
             <w:pPr>
               <w:rPr>
                 <w:rStyle w:val="Hyperlink"/>
-                <w:rFonts w:ascii="Arial" w:hAnsi="Arial" w:cs="Arial"/>
-                <w:sz w:val="20"/>
-                <w:szCs w:val="20"/>
+                <w:rFonts w:cstheme="minorHAnsi"/>
+                <w:color w:val="auto"/>
                 <w:highlight w:val="yellow"/>
+                <w:u w:val="none"/>
               </w:rPr>
             </w:pPr>
             <w:hyperlink r:id="rId12" w:history="1">
               <w:r>
                 <w:rPr>
                   <w:rStyle w:val="Hyperlink"/>
+                  <w:rFonts w:cstheme="minorHAnsi"/>
+                  <w:color w:val="auto"/>
+                  <w:u w:val="none"/>
                 </w:rPr>
-                <w:t>D-TRO/DTRO-v3.2.2_xmi2_1.xml at main · department-for-transport-public/D-TRO (github.com)</w:t>
+                <w:t>https://github.com/department-for-transport-public/D-TRO/blob/main/DTRO-v3.2.3_xmi2_1.xml</w:t>
               </w:r>
             </w:hyperlink>
           </w:p>
@@ -575,7 +648,19 @@
               <w:rPr>
                 <w:rFonts w:ascii="Arial" w:hAnsi="Arial" w:cs="Arial"/>
               </w:rPr>
-              <w:t>1.0 (for Release 3.2.2)</w:t>
+              <w:t>1.0 (for Release 3.2.</w:t>
+            </w:r>
+            <w:r>
+              <w:rPr>
+                <w:rFonts w:ascii="Arial" w:hAnsi="Arial" w:cs="Arial"/>
+              </w:rPr>
+              <w:t>3</w:t>
+            </w:r>
+            <w:r>
+              <w:rPr>
+                <w:rFonts w:ascii="Arial" w:hAnsi="Arial" w:cs="Arial"/>
+              </w:rPr>
+              <w:t>)</w:t>
             </w:r>
           </w:p>
         </w:tc>
@@ -591,18 +676,21 @@
             <w:pPr>
               <w:rPr>
                 <w:rStyle w:val="Hyperlink"/>
-                <w:rFonts w:ascii="Arial" w:hAnsi="Arial" w:cs="Arial"/>
-                <w:sz w:val="20"/>
-                <w:szCs w:val="20"/>
+                <w:rFonts w:cstheme="minorHAnsi"/>
+                <w:color w:val="auto"/>
                 <w:highlight w:val="yellow"/>
+                <w:u w:val="none"/>
               </w:rPr>
             </w:pPr>
             <w:hyperlink r:id="rId13" w:history="1">
               <w:r>
                 <w:rPr>
                   <w:rStyle w:val="Hyperlink"/>
+                  <w:rFonts w:cstheme="minorHAnsi"/>
+                  <w:color w:val="auto"/>
+                  <w:u w:val="none"/>
                 </w:rPr>
-                <w:t>D-TRO/Beta-01-DfT-D-TRO-Data Model-User Guide-3.2.2_v1.0.pdf at main · department-for-transport-public/D-TRO (github.com)</w:t>
+                <w:t>https://github.com/department-for-transport-public/D-TRO/blob/main/Beta-01-DfT-D-TRO-Data%20Model-User%20Guide-3.2.3_v1.0.pdf</w:t>
               </w:r>
             </w:hyperlink>
           </w:p>
@@ -681,19 +769,13 @@
               <w:rPr>
                 <w:rFonts w:ascii="Arial" w:hAnsi="Arial" w:cs="Arial"/>
               </w:rPr>
-              <w:t>Release 3.2.1</w:t>
-            </w:r>
-            <w:r>
-              <w:rPr>
-                <w:rFonts w:ascii="Arial" w:hAnsi="Arial" w:cs="Arial"/>
-              </w:rPr>
-              <w:t xml:space="preserve"> &amp; 3.2.2</w:t>
-            </w:r>
-            <w:r>
-              <w:rPr>
-                <w:rFonts w:ascii="Arial" w:hAnsi="Arial" w:cs="Arial"/>
-              </w:rPr>
-              <w:t>)</w:t>
+              <w:t>Release 3.2.</w:t>
+            </w:r>
+            <w:r>
+              <w:rPr>
+                <w:rFonts w:ascii="Arial" w:hAnsi="Arial" w:cs="Arial"/>
+              </w:rPr>
+              <w:t>3)</w:t>
             </w:r>
           </w:p>
           <w:p>
@@ -716,19 +798,36 @@
             <w:pPr>
               <w:rPr>
                 <w:rStyle w:val="Hyperlink"/>
-                <w:rFonts w:ascii="Arial" w:hAnsi="Arial" w:cs="Arial"/>
-                <w:sz w:val="20"/>
-                <w:szCs w:val="20"/>
-              </w:rPr>
-            </w:pPr>
-            <w:hyperlink r:id="rId14" w:history="1">
-              <w:r>
-                <w:rPr>
-                  <w:rStyle w:val="Hyperlink"/>
-                </w:rPr>
-                <w:t>D-TRO/Beta-01-DfT-D-TRO-ICD for Consumers_v2.0.pdf at main · department-for-transport-public/D-TRO (github.com)</w:t>
-              </w:r>
-            </w:hyperlink>
+                <w:rFonts w:cstheme="minorHAnsi"/>
+                <w:color w:val="auto"/>
+                <w:u w:val="none"/>
+              </w:rPr>
+            </w:pPr>
+            <w:r>
+              <w:rPr>
+                <w:rFonts w:cstheme="minorHAnsi"/>
+              </w:rPr>
+              <w:t xml:space="preserve">(to be released w. </w:t>
+            </w:r>
+            <w:r>
+              <w:rPr>
+                <w:rFonts w:cstheme="minorHAnsi"/>
+              </w:rPr>
+              <w:t>7</w:t>
+            </w:r>
+            <w:r>
+              <w:rPr>
+                <w:rFonts w:cstheme="minorHAnsi"/>
+                <w:vertAlign w:val="superscript"/>
+              </w:rPr>
+              <w:t>th</w:t>
+            </w:r>
+            <w:r>
+              <w:rPr>
+                <w:rFonts w:cstheme="minorHAnsi"/>
+              </w:rPr>
+              <w:t xml:space="preserve"> Oct)</w:t>
+            </w:r>
           </w:p>
         </w:tc>
       </w:tr>
@@ -805,25 +904,13 @@
               <w:rPr>
                 <w:rFonts w:ascii="Arial" w:hAnsi="Arial" w:cs="Arial"/>
               </w:rPr>
-              <w:t>Release 3.2.1</w:t>
-            </w:r>
-            <w:r>
-              <w:rPr>
-                <w:rFonts w:ascii="Arial" w:hAnsi="Arial" w:cs="Arial"/>
-              </w:rPr>
-              <w:t xml:space="preserve"> &amp; 3.</w:t>
-            </w:r>
-            <w:r>
-              <w:rPr>
-                <w:rFonts w:ascii="Arial" w:hAnsi="Arial" w:cs="Arial"/>
-              </w:rPr>
-              <w:t>2</w:t>
-            </w:r>
-            <w:r>
-              <w:rPr>
-                <w:rFonts w:ascii="Arial" w:hAnsi="Arial" w:cs="Arial"/>
-              </w:rPr>
-              <w:t>.2)</w:t>
+              <w:t>Release 3.2.</w:t>
+            </w:r>
+            <w:r>
+              <w:rPr>
+                <w:rFonts w:ascii="Arial" w:hAnsi="Arial" w:cs="Arial"/>
+              </w:rPr>
+              <w:t>3)</w:t>
             </w:r>
           </w:p>
           <w:p>
@@ -846,19 +933,30 @@
             <w:pPr>
               <w:rPr>
                 <w:rStyle w:val="Hyperlink"/>
-                <w:rFonts w:ascii="Arial" w:hAnsi="Arial" w:cs="Arial"/>
-                <w:sz w:val="20"/>
-                <w:szCs w:val="20"/>
-              </w:rPr>
-            </w:pPr>
-            <w:hyperlink r:id="rId15" w:history="1">
-              <w:r>
-                <w:rPr>
-                  <w:rStyle w:val="Hyperlink"/>
-                </w:rPr>
-                <w:t>D-TRO/Beta-01-DfT-D-TRO-ICD for Publishers-TRA-DSP_v2.0.pdf at main · department-for-transport-public/D-TRO (github.com)</w:t>
-              </w:r>
-            </w:hyperlink>
+                <w:rFonts w:cstheme="minorHAnsi"/>
+                <w:color w:val="auto"/>
+                <w:u w:val="none"/>
+              </w:rPr>
+            </w:pPr>
+            <w:r>
+              <w:rPr>
+                <w:rFonts w:cstheme="minorHAnsi"/>
+              </w:rPr>
+              <w:t>(to be released w. 7</w:t>
+            </w:r>
+            <w:r>
+              <w:rPr>
+                <w:rFonts w:cstheme="minorHAnsi"/>
+                <w:vertAlign w:val="superscript"/>
+              </w:rPr>
+              <w:t>th</w:t>
+            </w:r>
+            <w:r>
+              <w:rPr>
+                <w:rFonts w:cstheme="minorHAnsi"/>
+              </w:rPr>
+              <w:t xml:space="preserve"> Oct)</w:t>
+            </w:r>
           </w:p>
         </w:tc>
       </w:tr>
@@ -917,7 +1015,13 @@
               <w:rPr>
                 <w:rFonts w:ascii="Arial" w:hAnsi="Arial" w:cs="Arial"/>
               </w:rPr>
-              <w:t>, v1.0</w:t>
+              <w:t>, v</w:t>
+            </w:r>
+            <w:r>
+              <w:rPr>
+                <w:rFonts w:ascii="Arial" w:hAnsi="Arial" w:cs="Arial"/>
+              </w:rPr>
+              <w:t>3.2.3</w:t>
             </w:r>
           </w:p>
         </w:tc>
@@ -945,25 +1049,19 @@
               <w:rPr>
                 <w:rFonts w:ascii="Arial" w:hAnsi="Arial" w:cs="Arial"/>
               </w:rPr>
-              <w:t>Release 3.2.0</w:t>
-            </w:r>
-            <w:r>
-              <w:rPr>
-                <w:rFonts w:ascii="Arial" w:hAnsi="Arial" w:cs="Arial"/>
-              </w:rPr>
-              <w:t>, 3.2.1</w:t>
-            </w:r>
-            <w:r>
-              <w:rPr>
-                <w:rFonts w:ascii="Arial" w:hAnsi="Arial" w:cs="Arial"/>
-              </w:rPr>
-              <w:t xml:space="preserve">, </w:t>
-            </w:r>
-            <w:r>
-              <w:rPr>
-                <w:rFonts w:ascii="Arial" w:hAnsi="Arial" w:cs="Arial"/>
-              </w:rPr>
-              <w:t>3.2.2)</w:t>
+              <w:t xml:space="preserve">Release </w:t>
+            </w:r>
+            <w:r>
+              <w:rPr>
+                <w:rFonts w:ascii="Arial" w:hAnsi="Arial" w:cs="Arial"/>
+              </w:rPr>
+              <w:t>3.2.3</w:t>
+            </w:r>
+            <w:r>
+              <w:rPr>
+                <w:rFonts w:ascii="Arial" w:hAnsi="Arial" w:cs="Arial"/>
+              </w:rPr>
+              <w:t>)</w:t>
             </w:r>
           </w:p>
           <w:p>
@@ -985,17 +1083,18 @@
           <w:p>
             <w:pPr>
               <w:rPr>
-                <w:rFonts w:ascii="Arial" w:hAnsi="Arial" w:cs="Arial"/>
-                <w:sz w:val="20"/>
-                <w:szCs w:val="20"/>
-              </w:rPr>
-            </w:pPr>
-            <w:hyperlink r:id="rId16" w:history="1">
+                <w:rFonts w:cstheme="minorHAnsi"/>
+              </w:rPr>
+            </w:pPr>
+            <w:hyperlink r:id="rId14" w:history="1">
               <w:r>
                 <w:rPr>
                   <w:rStyle w:val="Hyperlink"/>
+                  <w:rFonts w:cstheme="minorHAnsi"/>
+                  <w:color w:val="auto"/>
+                  <w:u w:val="none"/>
                 </w:rPr>
-                <w:t>D-TRO/Beta-01-DfT-D-TRO-Validation rules-v1.0.pdf at main · department-for-transport-public/D-TRO (github.com)</w:t>
+                <w:t>https://github.com/department-for-transport-public/D-TRO/blob/main/Beta-01-DfT-D-TRO-Validation%20rules-v3.2.3.pdf</w:t>
               </w:r>
             </w:hyperlink>
           </w:p>
@@ -1049,7 +1148,13 @@
               <w:rPr>
                 <w:rFonts w:ascii="Arial" w:hAnsi="Arial" w:cs="Arial"/>
               </w:rPr>
-              <w:t>D-TRO JSON schema release 3.2.2</w:t>
+              <w:t>D-TRO JSON schema release 3.2.</w:t>
+            </w:r>
+            <w:r>
+              <w:rPr>
+                <w:rFonts w:ascii="Arial" w:hAnsi="Arial" w:cs="Arial"/>
+              </w:rPr>
+              <w:t>3</w:t>
             </w:r>
           </w:p>
         </w:tc>
@@ -1071,7 +1176,13 @@
               <w:rPr>
                 <w:rFonts w:ascii="Arial" w:hAnsi="Arial" w:cs="Arial"/>
               </w:rPr>
-              <w:t>Release 3.2.2</w:t>
+              <w:t>Release 3.2.</w:t>
+            </w:r>
+            <w:r>
+              <w:rPr>
+                <w:rFonts w:ascii="Arial" w:hAnsi="Arial" w:cs="Arial"/>
+              </w:rPr>
+              <w:t>3</w:t>
             </w:r>
           </w:p>
         </w:tc>
@@ -1086,17 +1197,18 @@
           <w:p>
             <w:pPr>
               <w:rPr>
-                <w:rFonts w:ascii="Arial" w:hAnsi="Arial" w:cs="Arial"/>
-                <w:sz w:val="20"/>
-                <w:szCs w:val="20"/>
-              </w:rPr>
-            </w:pPr>
-            <w:hyperlink r:id="rId17" w:history="1">
+                <w:rFonts w:cstheme="minorHAnsi"/>
+              </w:rPr>
+            </w:pPr>
+            <w:hyperlink r:id="rId15" w:history="1">
               <w:r>
                 <w:rPr>
                   <w:rStyle w:val="Hyperlink"/>
+                  <w:rFonts w:cstheme="minorHAnsi"/>
+                  <w:color w:val="auto"/>
+                  <w:u w:val="none"/>
                 </w:rPr>
-                <w:t>D-TRO/DTRO-v3.2.2.json at main · department-for-transport-public/D-TRO (github.com)</w:t>
+                <w:t>https://github.com/department-for-transport-public/D-TRO/blob/main/DTRO-v3.2.3.json</w:t>
               </w:r>
             </w:hyperlink>
           </w:p>
@@ -1147,14 +1259,28 @@
               <w:rPr>
                 <w:rFonts w:ascii="Arial" w:hAnsi="Arial" w:cs="Arial"/>
               </w:rPr>
-              <w:t>Several JSON sample files</w:t>
-            </w:r>
-            <w:r>
-              <w:rPr>
-                <w:rFonts w:ascii="Arial" w:hAnsi="Arial" w:cs="Arial"/>
-              </w:rPr>
-              <w:t>, with filename “JSON-example-????-dtro-3.2.2</w:t>
-            </w:r>
+              <w:t>Several JSON sample files, with filename “JSON-</w:t>
+            </w:r>
+            <w:r>
+              <w:rPr>
+                <w:rFonts w:ascii="Arial" w:hAnsi="Arial" w:cs="Arial"/>
+              </w:rPr>
+              <w:t>3.2.3-</w:t>
+            </w:r>
+            <w:r>
+              <w:rPr>
+                <w:rFonts w:ascii="Arial" w:hAnsi="Arial" w:cs="Arial"/>
+              </w:rPr>
+              <w:t>example-????-</w:t>
+            </w:r>
+            <w:proofErr w:type="spellStart"/>
+            <w:r>
+              <w:rPr>
+                <w:rFonts w:ascii="Arial" w:hAnsi="Arial" w:cs="Arial"/>
+              </w:rPr>
+              <w:t>dtro</w:t>
+            </w:r>
+            <w:proofErr w:type="spellEnd"/>
             <w:r>
               <w:rPr>
                 <w:rFonts w:ascii="Arial" w:hAnsi="Arial" w:cs="Arial"/>
@@ -1181,7 +1307,13 @@
               <w:rPr>
                 <w:rFonts w:ascii="Arial" w:hAnsi="Arial" w:cs="Arial"/>
               </w:rPr>
-              <w:t>Release 3.2.2</w:t>
+              <w:t>Release 3.2.</w:t>
+            </w:r>
+            <w:r>
+              <w:rPr>
+                <w:rFonts w:ascii="Arial" w:hAnsi="Arial" w:cs="Arial"/>
+              </w:rPr>
+              <w:t>3</w:t>
             </w:r>
           </w:p>
         </w:tc>
@@ -1196,65 +1328,33 @@
           <w:p>
             <w:pPr>
               <w:spacing w:after="60"/>
-            </w:pPr>
-            <w:hyperlink r:id="rId18" w:history="1">
+              <w:rPr>
+                <w:rFonts w:cstheme="minorHAnsi"/>
+              </w:rPr>
+            </w:pPr>
+            <w:r>
+              <w:rPr>
+                <w:rFonts w:cstheme="minorHAnsi"/>
+              </w:rPr>
+              <w:t>Example:</w:t>
+            </w:r>
+          </w:p>
+          <w:p>
+            <w:pPr>
+              <w:spacing w:after="60"/>
+              <w:rPr>
+                <w:rFonts w:cstheme="minorHAnsi"/>
+              </w:rPr>
+            </w:pPr>
+            <w:hyperlink r:id="rId16" w:history="1">
               <w:r>
                 <w:rPr>
                   <w:rStyle w:val="Hyperlink"/>
+                  <w:rFonts w:cstheme="minorHAnsi"/>
+                  <w:color w:val="auto"/>
+                  <w:u w:val="none"/>
                 </w:rPr>
-                <w:t>D-TRO/JSON-example-fullAmendment-dtro-3.2.2.json at main · department-for-transport-public/D-TRO (github.com)</w:t>
-              </w:r>
-            </w:hyperlink>
-          </w:p>
-          <w:p>
-            <w:pPr>
-              <w:spacing w:after="60"/>
-            </w:pPr>
-            <w:hyperlink r:id="rId19" w:history="1">
-              <w:r>
-                <w:rPr>
-                  <w:rStyle w:val="Hyperlink"/>
-                </w:rPr>
-                <w:t>D-TRO/JSON-example-fullRevoke-dtro-3.2.2.json at main · department-for-transport-public/D-TRO (github.com)</w:t>
-              </w:r>
-            </w:hyperlink>
-          </w:p>
-          <w:p>
-            <w:pPr>
-              <w:spacing w:after="60"/>
-            </w:pPr>
-            <w:hyperlink r:id="rId20" w:history="1">
-              <w:r>
-                <w:rPr>
-                  <w:rStyle w:val="Hyperlink"/>
-                </w:rPr>
-                <w:t>D-TRO/JSON-example-new-dtro-3.2.2.json at main · department-for-transport-public/D-TRO (github.com)</w:t>
-              </w:r>
-            </w:hyperlink>
-          </w:p>
-          <w:p>
-            <w:pPr>
-              <w:spacing w:after="60"/>
-            </w:pPr>
-            <w:hyperlink r:id="rId21" w:history="1">
-              <w:r>
-                <w:rPr>
-                  <w:rStyle w:val="Hyperlink"/>
-                </w:rPr>
-                <w:t>D-TRO/JSON-example-partialAmendment-dtro-3.2.2.json at main · department-for-transport-public/D-TRO (github.com)</w:t>
-              </w:r>
-            </w:hyperlink>
-          </w:p>
-          <w:p>
-            <w:pPr>
-              <w:spacing w:after="60"/>
-            </w:pPr>
-            <w:hyperlink r:id="rId22" w:history="1">
-              <w:r>
-                <w:rPr>
-                  <w:rStyle w:val="Hyperlink"/>
-                </w:rPr>
-                <w:t>D-TRO/JSON-example-partialRevoke-dtro-3.2.2.json at main · department-for-transport-public/D-TRO (github.com)</w:t>
+                <w:t>https://github.com/department-for-transport-public/D-TRO/blob/main/JSON-3.2.3-example-directed-linear-dtro.json</w:t>
               </w:r>
             </w:hyperlink>
           </w:p>
@@ -1279,7 +1379,1263 @@
           <w:sz w:val="28"/>
           <w:szCs w:val="28"/>
         </w:rPr>
+        <w:br w:type="page"/>
+      </w:r>
+      <w:r>
+        <w:rPr>
+          <w:rFonts w:ascii="Arial" w:hAnsi="Arial" w:cs="Arial"/>
+          <w:b/>
+          <w:bCs/>
+          <w:sz w:val="28"/>
+          <w:szCs w:val="28"/>
+        </w:rPr>
         <w:lastRenderedPageBreak/>
+        <w:t>Release: 3.2.2</w:t>
+      </w:r>
+      <w:r>
+        <w:rPr>
+          <w:rFonts w:ascii="Arial" w:hAnsi="Arial" w:cs="Arial"/>
+          <w:b/>
+          <w:bCs/>
+          <w:sz w:val="28"/>
+          <w:szCs w:val="28"/>
+        </w:rPr>
+        <w:t xml:space="preserve"> </w:t>
+      </w:r>
+      <w:r>
+        <w:rPr>
+          <w:rFonts w:ascii="Arial" w:hAnsi="Arial" w:cs="Arial"/>
+          <w:b/>
+          <w:bCs/>
+          <w:sz w:val="28"/>
+          <w:szCs w:val="28"/>
+        </w:rPr>
+        <w:t>(Deprecated)</w:t>
+      </w:r>
+    </w:p>
+    <w:p>
+      <w:pPr>
+        <w:rPr>
+          <w:rFonts w:ascii="Arial" w:hAnsi="Arial" w:cs="Arial"/>
+          <w:sz w:val="24"/>
+          <w:szCs w:val="24"/>
+        </w:rPr>
+      </w:pPr>
+      <w:r>
+        <w:rPr>
+          <w:rFonts w:ascii="Arial" w:hAnsi="Arial" w:cs="Arial"/>
+          <w:sz w:val="24"/>
+          <w:szCs w:val="24"/>
+        </w:rPr>
+        <w:t>The following documents and artefacts form part of this release.</w:t>
+      </w:r>
+    </w:p>
+    <w:tbl>
+      <w:tblPr>
+        <w:tblStyle w:val="TableGrid"/>
+        <w:tblW w:w="0" w:type="auto"/>
+        <w:tblLook w:val="04A0" w:firstRow="1" w:lastRow="0" w:firstColumn="1" w:lastColumn="0" w:noHBand="0" w:noVBand="1"/>
+      </w:tblPr>
+      <w:tblGrid>
+        <w:gridCol w:w="2355"/>
+        <w:gridCol w:w="4019"/>
+        <w:gridCol w:w="1985"/>
+        <w:gridCol w:w="5589"/>
+      </w:tblGrid>
+      <w:tr>
+        <w:trPr>
+          <w:cantSplit/>
+          <w:tblHeader/>
+        </w:trPr>
+        <w:tc>
+          <w:tcPr>
+            <w:tcW w:w="2355" w:type="dxa"/>
+            <w:tcMar>
+              <w:top w:w="57" w:type="dxa"/>
+              <w:bottom w:w="57" w:type="dxa"/>
+            </w:tcMar>
+          </w:tcPr>
+          <w:p>
+            <w:pPr>
+              <w:rPr>
+                <w:rFonts w:ascii="Arial" w:hAnsi="Arial" w:cs="Arial"/>
+                <w:b/>
+                <w:bCs/>
+                <w:sz w:val="24"/>
+                <w:szCs w:val="24"/>
+              </w:rPr>
+            </w:pPr>
+            <w:r>
+              <w:rPr>
+                <w:rFonts w:ascii="Arial" w:hAnsi="Arial" w:cs="Arial"/>
+                <w:b/>
+                <w:bCs/>
+                <w:sz w:val="24"/>
+                <w:szCs w:val="24"/>
+              </w:rPr>
+              <w:t>Item</w:t>
+            </w:r>
+          </w:p>
+        </w:tc>
+        <w:tc>
+          <w:tcPr>
+            <w:tcW w:w="4019" w:type="dxa"/>
+            <w:tcMar>
+              <w:top w:w="57" w:type="dxa"/>
+              <w:bottom w:w="57" w:type="dxa"/>
+            </w:tcMar>
+          </w:tcPr>
+          <w:p>
+            <w:pPr>
+              <w:rPr>
+                <w:rFonts w:ascii="Arial" w:hAnsi="Arial" w:cs="Arial"/>
+                <w:b/>
+                <w:bCs/>
+                <w:sz w:val="24"/>
+                <w:szCs w:val="24"/>
+              </w:rPr>
+            </w:pPr>
+            <w:r>
+              <w:rPr>
+                <w:rFonts w:ascii="Arial" w:hAnsi="Arial" w:cs="Arial"/>
+                <w:b/>
+                <w:bCs/>
+                <w:sz w:val="24"/>
+                <w:szCs w:val="24"/>
+              </w:rPr>
+              <w:t>Description</w:t>
+            </w:r>
+          </w:p>
+        </w:tc>
+        <w:tc>
+          <w:tcPr>
+            <w:tcW w:w="1985" w:type="dxa"/>
+            <w:tcMar>
+              <w:top w:w="57" w:type="dxa"/>
+              <w:bottom w:w="57" w:type="dxa"/>
+            </w:tcMar>
+          </w:tcPr>
+          <w:p>
+            <w:pPr>
+              <w:rPr>
+                <w:rFonts w:ascii="Arial" w:hAnsi="Arial" w:cs="Arial"/>
+                <w:b/>
+                <w:bCs/>
+                <w:sz w:val="24"/>
+                <w:szCs w:val="24"/>
+              </w:rPr>
+            </w:pPr>
+            <w:r>
+              <w:rPr>
+                <w:rFonts w:ascii="Arial" w:hAnsi="Arial" w:cs="Arial"/>
+                <w:b/>
+                <w:bCs/>
+                <w:sz w:val="24"/>
+                <w:szCs w:val="24"/>
+              </w:rPr>
+              <w:t>Version</w:t>
+            </w:r>
+          </w:p>
+        </w:tc>
+        <w:tc>
+          <w:tcPr>
+            <w:tcW w:w="5589" w:type="dxa"/>
+            <w:tcMar>
+              <w:top w:w="57" w:type="dxa"/>
+              <w:bottom w:w="57" w:type="dxa"/>
+            </w:tcMar>
+          </w:tcPr>
+          <w:p>
+            <w:pPr>
+              <w:rPr>
+                <w:rFonts w:ascii="Arial" w:hAnsi="Arial" w:cs="Arial"/>
+                <w:b/>
+                <w:bCs/>
+                <w:sz w:val="24"/>
+                <w:szCs w:val="24"/>
+              </w:rPr>
+            </w:pPr>
+            <w:r>
+              <w:rPr>
+                <w:rFonts w:ascii="Arial" w:hAnsi="Arial" w:cs="Arial"/>
+                <w:b/>
+                <w:bCs/>
+                <w:sz w:val="24"/>
+                <w:szCs w:val="24"/>
+              </w:rPr>
+              <w:t>Locator</w:t>
+            </w:r>
+          </w:p>
+        </w:tc>
+      </w:tr>
+      <w:tr>
+        <w:trPr>
+          <w:cantSplit/>
+        </w:trPr>
+        <w:tc>
+          <w:tcPr>
+            <w:tcW w:w="2355" w:type="dxa"/>
+            <w:tcMar>
+              <w:top w:w="57" w:type="dxa"/>
+              <w:bottom w:w="57" w:type="dxa"/>
+            </w:tcMar>
+          </w:tcPr>
+          <w:p>
+            <w:pPr>
+              <w:rPr>
+                <w:rFonts w:ascii="Arial" w:hAnsi="Arial" w:cs="Arial"/>
+              </w:rPr>
+            </w:pPr>
+            <w:r>
+              <w:rPr>
+                <w:rFonts w:ascii="Arial" w:hAnsi="Arial" w:cs="Arial"/>
+              </w:rPr>
+              <w:t>Data Model (QEA)</w:t>
+            </w:r>
+          </w:p>
+        </w:tc>
+        <w:tc>
+          <w:tcPr>
+            <w:tcW w:w="4019" w:type="dxa"/>
+            <w:tcMar>
+              <w:top w:w="57" w:type="dxa"/>
+              <w:bottom w:w="57" w:type="dxa"/>
+            </w:tcMar>
+          </w:tcPr>
+          <w:p>
+            <w:pPr>
+              <w:rPr>
+                <w:rFonts w:ascii="Arial" w:hAnsi="Arial" w:cs="Arial"/>
+              </w:rPr>
+            </w:pPr>
+            <w:r>
+              <w:rPr>
+                <w:rFonts w:ascii="Arial" w:hAnsi="Arial" w:cs="Arial"/>
+              </w:rPr>
+              <w:t>Enterprise Architect (QEA) file of the D-TRO Data Model release 3.2.2</w:t>
+            </w:r>
+          </w:p>
+        </w:tc>
+        <w:tc>
+          <w:tcPr>
+            <w:tcW w:w="1985" w:type="dxa"/>
+            <w:tcMar>
+              <w:top w:w="57" w:type="dxa"/>
+              <w:bottom w:w="57" w:type="dxa"/>
+            </w:tcMar>
+          </w:tcPr>
+          <w:p>
+            <w:pPr>
+              <w:rPr>
+                <w:rFonts w:ascii="Arial" w:hAnsi="Arial" w:cs="Arial"/>
+              </w:rPr>
+            </w:pPr>
+            <w:r>
+              <w:rPr>
+                <w:rFonts w:ascii="Arial" w:hAnsi="Arial" w:cs="Arial"/>
+              </w:rPr>
+              <w:t>Release 3.2.2</w:t>
+            </w:r>
+          </w:p>
+        </w:tc>
+        <w:tc>
+          <w:tcPr>
+            <w:tcW w:w="5589" w:type="dxa"/>
+            <w:tcMar>
+              <w:top w:w="57" w:type="dxa"/>
+              <w:bottom w:w="57" w:type="dxa"/>
+            </w:tcMar>
+          </w:tcPr>
+          <w:p>
+            <w:pPr>
+              <w:rPr>
+                <w:rStyle w:val="Hyperlink"/>
+                <w:rFonts w:ascii="Arial" w:hAnsi="Arial" w:cs="Arial"/>
+                <w:sz w:val="20"/>
+                <w:szCs w:val="20"/>
+                <w:highlight w:val="yellow"/>
+              </w:rPr>
+            </w:pPr>
+            <w:hyperlink r:id="rId17" w:history="1">
+              <w:r>
+                <w:rPr>
+                  <w:rStyle w:val="Hyperlink"/>
+                </w:rPr>
+                <w:t>D-TRO/DTRO-v3.2.2.qea at main · department-for-transport-public/D-TRO (github.com)</w:t>
+              </w:r>
+            </w:hyperlink>
+          </w:p>
+        </w:tc>
+      </w:tr>
+      <w:tr>
+        <w:trPr>
+          <w:cantSplit/>
+        </w:trPr>
+        <w:tc>
+          <w:tcPr>
+            <w:tcW w:w="2355" w:type="dxa"/>
+            <w:tcMar>
+              <w:top w:w="57" w:type="dxa"/>
+              <w:bottom w:w="57" w:type="dxa"/>
+            </w:tcMar>
+          </w:tcPr>
+          <w:p>
+            <w:pPr>
+              <w:rPr>
+                <w:rFonts w:ascii="Arial" w:hAnsi="Arial" w:cs="Arial"/>
+              </w:rPr>
+            </w:pPr>
+            <w:r>
+              <w:rPr>
+                <w:rFonts w:ascii="Arial" w:hAnsi="Arial" w:cs="Arial"/>
+              </w:rPr>
+              <w:t>Data Model (XMI)</w:t>
+            </w:r>
+          </w:p>
+        </w:tc>
+        <w:tc>
+          <w:tcPr>
+            <w:tcW w:w="4019" w:type="dxa"/>
+            <w:tcMar>
+              <w:top w:w="57" w:type="dxa"/>
+              <w:bottom w:w="57" w:type="dxa"/>
+            </w:tcMar>
+          </w:tcPr>
+          <w:p>
+            <w:pPr>
+              <w:rPr>
+                <w:rFonts w:ascii="Arial" w:hAnsi="Arial" w:cs="Arial"/>
+              </w:rPr>
+            </w:pPr>
+            <w:r>
+              <w:rPr>
+                <w:rFonts w:ascii="Arial" w:hAnsi="Arial" w:cs="Arial"/>
+              </w:rPr>
+              <w:t>XMI extract of the D-TRO Data Model release 3.2.2 – XMI 1.0</w:t>
+            </w:r>
+          </w:p>
+        </w:tc>
+        <w:tc>
+          <w:tcPr>
+            <w:tcW w:w="1985" w:type="dxa"/>
+            <w:tcMar>
+              <w:top w:w="57" w:type="dxa"/>
+              <w:bottom w:w="57" w:type="dxa"/>
+            </w:tcMar>
+          </w:tcPr>
+          <w:p>
+            <w:pPr>
+              <w:rPr>
+                <w:rFonts w:ascii="Arial" w:hAnsi="Arial" w:cs="Arial"/>
+              </w:rPr>
+            </w:pPr>
+            <w:r>
+              <w:rPr>
+                <w:rFonts w:ascii="Arial" w:hAnsi="Arial" w:cs="Arial"/>
+              </w:rPr>
+              <w:t>Release 3.2.2</w:t>
+            </w:r>
+          </w:p>
+        </w:tc>
+        <w:tc>
+          <w:tcPr>
+            <w:tcW w:w="5589" w:type="dxa"/>
+            <w:tcMar>
+              <w:top w:w="57" w:type="dxa"/>
+              <w:bottom w:w="57" w:type="dxa"/>
+            </w:tcMar>
+          </w:tcPr>
+          <w:p>
+            <w:pPr>
+              <w:rPr>
+                <w:rStyle w:val="Hyperlink"/>
+                <w:rFonts w:ascii="Arial" w:hAnsi="Arial" w:cs="Arial"/>
+                <w:sz w:val="20"/>
+                <w:szCs w:val="20"/>
+                <w:highlight w:val="yellow"/>
+              </w:rPr>
+            </w:pPr>
+            <w:hyperlink r:id="rId18" w:history="1">
+              <w:r>
+                <w:rPr>
+                  <w:rStyle w:val="Hyperlink"/>
+                </w:rPr>
+                <w:t>D-TRO/DTRO-v3.2.2_xmi1_0.xml at main · department-for-transport-public/D-TRO (github.com)</w:t>
+              </w:r>
+            </w:hyperlink>
+          </w:p>
+        </w:tc>
+      </w:tr>
+      <w:tr>
+        <w:trPr>
+          <w:cantSplit/>
+        </w:trPr>
+        <w:tc>
+          <w:tcPr>
+            <w:tcW w:w="2355" w:type="dxa"/>
+            <w:tcMar>
+              <w:top w:w="57" w:type="dxa"/>
+              <w:bottom w:w="57" w:type="dxa"/>
+            </w:tcMar>
+          </w:tcPr>
+          <w:p>
+            <w:pPr>
+              <w:rPr>
+                <w:rFonts w:ascii="Arial" w:hAnsi="Arial" w:cs="Arial"/>
+              </w:rPr>
+            </w:pPr>
+            <w:r>
+              <w:rPr>
+                <w:rFonts w:ascii="Arial" w:hAnsi="Arial" w:cs="Arial"/>
+              </w:rPr>
+              <w:t>Data Model (XMI)</w:t>
+            </w:r>
+          </w:p>
+        </w:tc>
+        <w:tc>
+          <w:tcPr>
+            <w:tcW w:w="4019" w:type="dxa"/>
+            <w:tcMar>
+              <w:top w:w="57" w:type="dxa"/>
+              <w:bottom w:w="57" w:type="dxa"/>
+            </w:tcMar>
+          </w:tcPr>
+          <w:p>
+            <w:pPr>
+              <w:rPr>
+                <w:rFonts w:ascii="Arial" w:hAnsi="Arial" w:cs="Arial"/>
+              </w:rPr>
+            </w:pPr>
+            <w:r>
+              <w:rPr>
+                <w:rFonts w:ascii="Arial" w:hAnsi="Arial" w:cs="Arial"/>
+              </w:rPr>
+              <w:t>XMI extract of the D-TRO Data Model release 3.2.2 – XMI 2.1</w:t>
+            </w:r>
+          </w:p>
+        </w:tc>
+        <w:tc>
+          <w:tcPr>
+            <w:tcW w:w="1985" w:type="dxa"/>
+            <w:tcMar>
+              <w:top w:w="57" w:type="dxa"/>
+              <w:bottom w:w="57" w:type="dxa"/>
+            </w:tcMar>
+          </w:tcPr>
+          <w:p>
+            <w:pPr>
+              <w:rPr>
+                <w:rFonts w:ascii="Arial" w:hAnsi="Arial" w:cs="Arial"/>
+              </w:rPr>
+            </w:pPr>
+            <w:r>
+              <w:rPr>
+                <w:rFonts w:ascii="Arial" w:hAnsi="Arial" w:cs="Arial"/>
+              </w:rPr>
+              <w:t>Release 3.2.2</w:t>
+            </w:r>
+          </w:p>
+        </w:tc>
+        <w:tc>
+          <w:tcPr>
+            <w:tcW w:w="5589" w:type="dxa"/>
+            <w:tcMar>
+              <w:top w:w="57" w:type="dxa"/>
+              <w:bottom w:w="57" w:type="dxa"/>
+            </w:tcMar>
+          </w:tcPr>
+          <w:p>
+            <w:pPr>
+              <w:rPr>
+                <w:rStyle w:val="Hyperlink"/>
+                <w:rFonts w:ascii="Arial" w:hAnsi="Arial" w:cs="Arial"/>
+                <w:sz w:val="20"/>
+                <w:szCs w:val="20"/>
+                <w:highlight w:val="yellow"/>
+              </w:rPr>
+            </w:pPr>
+            <w:hyperlink r:id="rId19" w:history="1">
+              <w:r>
+                <w:rPr>
+                  <w:rStyle w:val="Hyperlink"/>
+                </w:rPr>
+                <w:t>D-TRO/DTRO-v3.2.2_xmi2_1.xml at main · department-for-transport-public/D-TRO (github.com)</w:t>
+              </w:r>
+            </w:hyperlink>
+          </w:p>
+        </w:tc>
+      </w:tr>
+      <w:tr>
+        <w:trPr>
+          <w:cantSplit/>
+        </w:trPr>
+        <w:tc>
+          <w:tcPr>
+            <w:tcW w:w="2355" w:type="dxa"/>
+            <w:tcMar>
+              <w:top w:w="57" w:type="dxa"/>
+              <w:bottom w:w="57" w:type="dxa"/>
+            </w:tcMar>
+          </w:tcPr>
+          <w:p>
+            <w:pPr>
+              <w:rPr>
+                <w:rFonts w:ascii="Arial" w:hAnsi="Arial" w:cs="Arial"/>
+              </w:rPr>
+            </w:pPr>
+            <w:r>
+              <w:rPr>
+                <w:rFonts w:ascii="Arial" w:hAnsi="Arial" w:cs="Arial"/>
+              </w:rPr>
+              <w:t>Data Model User Guide</w:t>
+            </w:r>
+          </w:p>
+        </w:tc>
+        <w:tc>
+          <w:tcPr>
+            <w:tcW w:w="4019" w:type="dxa"/>
+            <w:tcMar>
+              <w:top w:w="57" w:type="dxa"/>
+              <w:bottom w:w="57" w:type="dxa"/>
+            </w:tcMar>
+          </w:tcPr>
+          <w:p>
+            <w:pPr>
+              <w:rPr>
+                <w:rFonts w:ascii="Arial" w:hAnsi="Arial" w:cs="Arial"/>
+              </w:rPr>
+            </w:pPr>
+            <w:r>
+              <w:rPr>
+                <w:rFonts w:ascii="Arial" w:hAnsi="Arial" w:cs="Arial"/>
+              </w:rPr>
+              <w:t xml:space="preserve">Document detailing the content and structure of the D-TRO Data Model </w:t>
+            </w:r>
+          </w:p>
+        </w:tc>
+        <w:tc>
+          <w:tcPr>
+            <w:tcW w:w="1985" w:type="dxa"/>
+            <w:tcMar>
+              <w:top w:w="57" w:type="dxa"/>
+              <w:bottom w:w="57" w:type="dxa"/>
+            </w:tcMar>
+          </w:tcPr>
+          <w:p>
+            <w:pPr>
+              <w:rPr>
+                <w:rFonts w:ascii="Arial" w:hAnsi="Arial" w:cs="Arial"/>
+              </w:rPr>
+            </w:pPr>
+            <w:r>
+              <w:rPr>
+                <w:rFonts w:ascii="Arial" w:hAnsi="Arial" w:cs="Arial"/>
+              </w:rPr>
+              <w:t>1.0 (for Release 3.2.2)</w:t>
+            </w:r>
+          </w:p>
+        </w:tc>
+        <w:tc>
+          <w:tcPr>
+            <w:tcW w:w="5589" w:type="dxa"/>
+            <w:tcMar>
+              <w:top w:w="57" w:type="dxa"/>
+              <w:bottom w:w="57" w:type="dxa"/>
+            </w:tcMar>
+          </w:tcPr>
+          <w:p>
+            <w:pPr>
+              <w:rPr>
+                <w:rStyle w:val="Hyperlink"/>
+                <w:rFonts w:ascii="Arial" w:hAnsi="Arial" w:cs="Arial"/>
+                <w:sz w:val="20"/>
+                <w:szCs w:val="20"/>
+                <w:highlight w:val="yellow"/>
+              </w:rPr>
+            </w:pPr>
+            <w:hyperlink r:id="rId20" w:history="1">
+              <w:r>
+                <w:rPr>
+                  <w:rStyle w:val="Hyperlink"/>
+                </w:rPr>
+                <w:t>D-TRO/Beta-01-DfT-D-TRO-Data Model-User Guide-3.2.2_v1.0.pdf at main · department-for-transport-public/D-TRO (github.com)</w:t>
+              </w:r>
+            </w:hyperlink>
+          </w:p>
+        </w:tc>
+      </w:tr>
+      <w:tr>
+        <w:trPr>
+          <w:cantSplit/>
+          <w:trHeight w:val="300"/>
+        </w:trPr>
+        <w:tc>
+          <w:tcPr>
+            <w:tcW w:w="2355" w:type="dxa"/>
+            <w:tcMar>
+              <w:top w:w="57" w:type="dxa"/>
+              <w:bottom w:w="57" w:type="dxa"/>
+            </w:tcMar>
+          </w:tcPr>
+          <w:p>
+            <w:pPr>
+              <w:rPr>
+                <w:rFonts w:ascii="Arial" w:hAnsi="Arial" w:cs="Arial"/>
+              </w:rPr>
+            </w:pPr>
+            <w:r>
+              <w:rPr>
+                <w:rFonts w:ascii="Arial" w:hAnsi="Arial" w:cs="Arial"/>
+              </w:rPr>
+              <w:t xml:space="preserve">Interface Control Document (Consumers) </w:t>
+            </w:r>
+          </w:p>
+        </w:tc>
+        <w:tc>
+          <w:tcPr>
+            <w:tcW w:w="4019" w:type="dxa"/>
+            <w:tcMar>
+              <w:top w:w="57" w:type="dxa"/>
+              <w:bottom w:w="57" w:type="dxa"/>
+            </w:tcMar>
+          </w:tcPr>
+          <w:p>
+            <w:pPr>
+              <w:rPr>
+                <w:rFonts w:ascii="Arial" w:hAnsi="Arial" w:cs="Arial"/>
+              </w:rPr>
+            </w:pPr>
+            <w:r>
+              <w:rPr>
+                <w:rFonts w:ascii="Arial" w:hAnsi="Arial" w:cs="Arial"/>
+              </w:rPr>
+              <w:t>Document detailing the interface and APIs for Data Consumers, v2.0</w:t>
+            </w:r>
+          </w:p>
+        </w:tc>
+        <w:tc>
+          <w:tcPr>
+            <w:tcW w:w="1985" w:type="dxa"/>
+            <w:tcMar>
+              <w:top w:w="57" w:type="dxa"/>
+              <w:bottom w:w="57" w:type="dxa"/>
+            </w:tcMar>
+          </w:tcPr>
+          <w:p>
+            <w:pPr>
+              <w:rPr>
+                <w:rFonts w:ascii="Arial" w:hAnsi="Arial" w:cs="Arial"/>
+              </w:rPr>
+            </w:pPr>
+            <w:r>
+              <w:rPr>
+                <w:rFonts w:ascii="Arial" w:hAnsi="Arial" w:cs="Arial"/>
+              </w:rPr>
+              <w:t xml:space="preserve">2.0 (for </w:t>
+            </w:r>
+            <w:r>
+              <w:rPr>
+                <w:rFonts w:ascii="Arial" w:hAnsi="Arial" w:cs="Arial"/>
+              </w:rPr>
+              <w:t>Release 3.2.1</w:t>
+            </w:r>
+            <w:r>
+              <w:rPr>
+                <w:rFonts w:ascii="Arial" w:hAnsi="Arial" w:cs="Arial"/>
+              </w:rPr>
+              <w:t xml:space="preserve"> &amp; 3.2.2</w:t>
+            </w:r>
+            <w:r>
+              <w:rPr>
+                <w:rFonts w:ascii="Arial" w:hAnsi="Arial" w:cs="Arial"/>
+              </w:rPr>
+              <w:t>)</w:t>
+            </w:r>
+          </w:p>
+          <w:p>
+            <w:pPr>
+              <w:rPr>
+                <w:rFonts w:ascii="Arial" w:hAnsi="Arial" w:cs="Arial"/>
+              </w:rPr>
+            </w:pPr>
+          </w:p>
+        </w:tc>
+        <w:tc>
+          <w:tcPr>
+            <w:tcW w:w="5589" w:type="dxa"/>
+            <w:tcMar>
+              <w:top w:w="57" w:type="dxa"/>
+              <w:bottom w:w="57" w:type="dxa"/>
+            </w:tcMar>
+          </w:tcPr>
+          <w:p>
+            <w:pPr>
+              <w:rPr>
+                <w:rStyle w:val="Hyperlink"/>
+                <w:rFonts w:ascii="Arial" w:hAnsi="Arial" w:cs="Arial"/>
+                <w:sz w:val="20"/>
+                <w:szCs w:val="20"/>
+              </w:rPr>
+            </w:pPr>
+            <w:hyperlink r:id="rId21" w:history="1">
+              <w:r>
+                <w:rPr>
+                  <w:rStyle w:val="Hyperlink"/>
+                </w:rPr>
+                <w:t>D-TRO/Beta-01-DfT-D-TRO-ICD for Consumers_v2.0.pdf at main · department-for-transport-public/D-TRO (github.com)</w:t>
+              </w:r>
+            </w:hyperlink>
+          </w:p>
+        </w:tc>
+      </w:tr>
+      <w:tr>
+        <w:trPr>
+          <w:cantSplit/>
+          <w:trHeight w:val="300"/>
+        </w:trPr>
+        <w:tc>
+          <w:tcPr>
+            <w:tcW w:w="2355" w:type="dxa"/>
+            <w:tcMar>
+              <w:top w:w="57" w:type="dxa"/>
+              <w:bottom w:w="57" w:type="dxa"/>
+            </w:tcMar>
+          </w:tcPr>
+          <w:p>
+            <w:pPr>
+              <w:rPr>
+                <w:rFonts w:ascii="Arial" w:hAnsi="Arial" w:cs="Arial"/>
+              </w:rPr>
+            </w:pPr>
+            <w:r>
+              <w:rPr>
+                <w:rFonts w:ascii="Arial" w:hAnsi="Arial" w:cs="Arial"/>
+              </w:rPr>
+              <w:t xml:space="preserve">Interface Control Document (Publishers) </w:t>
+            </w:r>
+          </w:p>
+        </w:tc>
+        <w:tc>
+          <w:tcPr>
+            <w:tcW w:w="4019" w:type="dxa"/>
+            <w:tcMar>
+              <w:top w:w="57" w:type="dxa"/>
+              <w:bottom w:w="57" w:type="dxa"/>
+            </w:tcMar>
+          </w:tcPr>
+          <w:p>
+            <w:pPr>
+              <w:rPr>
+                <w:rFonts w:ascii="Arial" w:hAnsi="Arial" w:cs="Arial"/>
+              </w:rPr>
+            </w:pPr>
+            <w:r>
+              <w:rPr>
+                <w:rFonts w:ascii="Arial" w:hAnsi="Arial" w:cs="Arial"/>
+              </w:rPr>
+              <w:t>Document detailing the interface and APIs for Data Publishers, v2.0</w:t>
+            </w:r>
+          </w:p>
+        </w:tc>
+        <w:tc>
+          <w:tcPr>
+            <w:tcW w:w="1985" w:type="dxa"/>
+            <w:tcMar>
+              <w:top w:w="57" w:type="dxa"/>
+              <w:bottom w:w="57" w:type="dxa"/>
+            </w:tcMar>
+          </w:tcPr>
+          <w:p>
+            <w:pPr>
+              <w:rPr>
+                <w:rFonts w:ascii="Arial" w:hAnsi="Arial" w:cs="Arial"/>
+              </w:rPr>
+            </w:pPr>
+            <w:r>
+              <w:rPr>
+                <w:rFonts w:ascii="Arial" w:hAnsi="Arial" w:cs="Arial"/>
+              </w:rPr>
+              <w:t xml:space="preserve">2.0 (for </w:t>
+            </w:r>
+            <w:r>
+              <w:rPr>
+                <w:rFonts w:ascii="Arial" w:hAnsi="Arial" w:cs="Arial"/>
+              </w:rPr>
+              <w:t>Release 3.2.1</w:t>
+            </w:r>
+            <w:r>
+              <w:rPr>
+                <w:rFonts w:ascii="Arial" w:hAnsi="Arial" w:cs="Arial"/>
+              </w:rPr>
+              <w:t xml:space="preserve"> &amp; 3.</w:t>
+            </w:r>
+            <w:r>
+              <w:rPr>
+                <w:rFonts w:ascii="Arial" w:hAnsi="Arial" w:cs="Arial"/>
+              </w:rPr>
+              <w:t>2</w:t>
+            </w:r>
+            <w:r>
+              <w:rPr>
+                <w:rFonts w:ascii="Arial" w:hAnsi="Arial" w:cs="Arial"/>
+              </w:rPr>
+              <w:t>.2)</w:t>
+            </w:r>
+          </w:p>
+          <w:p>
+            <w:pPr>
+              <w:rPr>
+                <w:rFonts w:ascii="Arial" w:hAnsi="Arial" w:cs="Arial"/>
+              </w:rPr>
+            </w:pPr>
+          </w:p>
+        </w:tc>
+        <w:tc>
+          <w:tcPr>
+            <w:tcW w:w="5589" w:type="dxa"/>
+            <w:tcMar>
+              <w:top w:w="57" w:type="dxa"/>
+              <w:bottom w:w="57" w:type="dxa"/>
+            </w:tcMar>
+          </w:tcPr>
+          <w:p>
+            <w:pPr>
+              <w:rPr>
+                <w:rStyle w:val="Hyperlink"/>
+                <w:rFonts w:ascii="Arial" w:hAnsi="Arial" w:cs="Arial"/>
+                <w:sz w:val="20"/>
+                <w:szCs w:val="20"/>
+              </w:rPr>
+            </w:pPr>
+            <w:hyperlink r:id="rId22" w:history="1">
+              <w:r>
+                <w:rPr>
+                  <w:rStyle w:val="Hyperlink"/>
+                </w:rPr>
+                <w:t>D-TRO/Beta-01-DfT-D-TRO-ICD for Publishers-TRA-DSP_v2.0.pdf at main · department-for-transport-public/D-TRO (github.com)</w:t>
+              </w:r>
+            </w:hyperlink>
+          </w:p>
+        </w:tc>
+      </w:tr>
+      <w:tr>
+        <w:trPr>
+          <w:cantSplit/>
+          <w:trHeight w:val="300"/>
+        </w:trPr>
+        <w:tc>
+          <w:tcPr>
+            <w:tcW w:w="2355" w:type="dxa"/>
+            <w:tcMar>
+              <w:top w:w="57" w:type="dxa"/>
+              <w:bottom w:w="57" w:type="dxa"/>
+            </w:tcMar>
+          </w:tcPr>
+          <w:p>
+            <w:pPr>
+              <w:rPr>
+                <w:rStyle w:val="normaltextrun"/>
+                <w:rFonts w:ascii="Arial" w:hAnsi="Arial" w:cs="Arial"/>
+                <w:color w:val="000000" w:themeColor="text1"/>
+              </w:rPr>
+            </w:pPr>
+            <w:r>
+              <w:rPr>
+                <w:rStyle w:val="normaltextrun"/>
+                <w:rFonts w:ascii="Arial" w:hAnsi="Arial" w:cs="Arial"/>
+                <w:color w:val="000000" w:themeColor="text1"/>
+              </w:rPr>
+              <w:t>Validation Rules</w:t>
+            </w:r>
+          </w:p>
+        </w:tc>
+        <w:tc>
+          <w:tcPr>
+            <w:tcW w:w="4019" w:type="dxa"/>
+            <w:tcMar>
+              <w:top w:w="57" w:type="dxa"/>
+              <w:bottom w:w="57" w:type="dxa"/>
+            </w:tcMar>
+          </w:tcPr>
+          <w:p>
+            <w:pPr>
+              <w:rPr>
+                <w:rFonts w:ascii="Arial" w:hAnsi="Arial" w:cs="Arial"/>
+              </w:rPr>
+            </w:pPr>
+            <w:r>
+              <w:rPr>
+                <w:rFonts w:ascii="Arial" w:hAnsi="Arial" w:cs="Arial"/>
+              </w:rPr>
+              <w:t>Document detailing the validation rules</w:t>
+            </w:r>
+            <w:r>
+              <w:rPr>
+                <w:rFonts w:ascii="Arial" w:hAnsi="Arial" w:cs="Arial"/>
+              </w:rPr>
+              <w:t>, v1.0</w:t>
+            </w:r>
+          </w:p>
+        </w:tc>
+        <w:tc>
+          <w:tcPr>
+            <w:tcW w:w="1985" w:type="dxa"/>
+            <w:tcMar>
+              <w:top w:w="57" w:type="dxa"/>
+              <w:bottom w:w="57" w:type="dxa"/>
+            </w:tcMar>
+          </w:tcPr>
+          <w:p>
+            <w:pPr>
+              <w:rPr>
+                <w:rFonts w:ascii="Arial" w:hAnsi="Arial" w:cs="Arial"/>
+              </w:rPr>
+            </w:pPr>
+            <w:r>
+              <w:rPr>
+                <w:rFonts w:ascii="Arial" w:hAnsi="Arial" w:cs="Arial"/>
+              </w:rPr>
+              <w:t xml:space="preserve">1.0 (for </w:t>
+            </w:r>
+            <w:r>
+              <w:rPr>
+                <w:rFonts w:ascii="Arial" w:hAnsi="Arial" w:cs="Arial"/>
+              </w:rPr>
+              <w:t>Release 3.2.0</w:t>
+            </w:r>
+            <w:r>
+              <w:rPr>
+                <w:rFonts w:ascii="Arial" w:hAnsi="Arial" w:cs="Arial"/>
+              </w:rPr>
+              <w:t>, 3.2.1</w:t>
+            </w:r>
+            <w:r>
+              <w:rPr>
+                <w:rFonts w:ascii="Arial" w:hAnsi="Arial" w:cs="Arial"/>
+              </w:rPr>
+              <w:t xml:space="preserve">, </w:t>
+            </w:r>
+            <w:r>
+              <w:rPr>
+                <w:rFonts w:ascii="Arial" w:hAnsi="Arial" w:cs="Arial"/>
+              </w:rPr>
+              <w:t>3.2.2)</w:t>
+            </w:r>
+          </w:p>
+          <w:p>
+            <w:pPr>
+              <w:rPr>
+                <w:rFonts w:ascii="Arial" w:hAnsi="Arial" w:cs="Arial"/>
+              </w:rPr>
+            </w:pPr>
+          </w:p>
+        </w:tc>
+        <w:tc>
+          <w:tcPr>
+            <w:tcW w:w="5589" w:type="dxa"/>
+            <w:tcMar>
+              <w:top w:w="57" w:type="dxa"/>
+              <w:bottom w:w="57" w:type="dxa"/>
+            </w:tcMar>
+          </w:tcPr>
+          <w:p>
+            <w:pPr>
+              <w:rPr>
+                <w:rFonts w:ascii="Arial" w:hAnsi="Arial" w:cs="Arial"/>
+                <w:sz w:val="20"/>
+                <w:szCs w:val="20"/>
+              </w:rPr>
+            </w:pPr>
+            <w:hyperlink r:id="rId23" w:history="1">
+              <w:r>
+                <w:rPr>
+                  <w:rStyle w:val="Hyperlink"/>
+                </w:rPr>
+                <w:t>D-TRO/Beta-01-DfT-D-TRO-Validation rules-v1.0.pdf at main · department-for-transport-public/D-TRO (github.com)</w:t>
+              </w:r>
+            </w:hyperlink>
+          </w:p>
+        </w:tc>
+      </w:tr>
+      <w:tr>
+        <w:trPr>
+          <w:cantSplit/>
+        </w:trPr>
+        <w:tc>
+          <w:tcPr>
+            <w:tcW w:w="2355" w:type="dxa"/>
+            <w:tcMar>
+              <w:top w:w="57" w:type="dxa"/>
+              <w:bottom w:w="57" w:type="dxa"/>
+            </w:tcMar>
+          </w:tcPr>
+          <w:p>
+            <w:pPr>
+              <w:rPr>
+                <w:rStyle w:val="normaltextrun"/>
+                <w:rFonts w:ascii="Arial" w:hAnsi="Arial" w:cs="Arial"/>
+                <w:color w:val="000000" w:themeColor="text1"/>
+              </w:rPr>
+            </w:pPr>
+            <w:r>
+              <w:rPr>
+                <w:rStyle w:val="normaltextrun"/>
+                <w:rFonts w:ascii="Arial" w:hAnsi="Arial" w:cs="Arial"/>
+                <w:color w:val="000000" w:themeColor="text1"/>
+              </w:rPr>
+              <w:t>JSON Schema</w:t>
+            </w:r>
+          </w:p>
+        </w:tc>
+        <w:tc>
+          <w:tcPr>
+            <w:tcW w:w="4019" w:type="dxa"/>
+            <w:tcMar>
+              <w:top w:w="57" w:type="dxa"/>
+              <w:bottom w:w="57" w:type="dxa"/>
+            </w:tcMar>
+          </w:tcPr>
+          <w:p>
+            <w:pPr>
+              <w:rPr>
+                <w:rFonts w:ascii="Arial" w:hAnsi="Arial" w:cs="Arial"/>
+              </w:rPr>
+            </w:pPr>
+            <w:r>
+              <w:rPr>
+                <w:rFonts w:ascii="Arial" w:hAnsi="Arial" w:cs="Arial"/>
+              </w:rPr>
+              <w:t>D-TRO JSON schema release 3.2.2</w:t>
+            </w:r>
+          </w:p>
+        </w:tc>
+        <w:tc>
+          <w:tcPr>
+            <w:tcW w:w="1985" w:type="dxa"/>
+            <w:tcMar>
+              <w:top w:w="57" w:type="dxa"/>
+              <w:bottom w:w="57" w:type="dxa"/>
+            </w:tcMar>
+          </w:tcPr>
+          <w:p>
+            <w:pPr>
+              <w:rPr>
+                <w:rFonts w:ascii="Arial" w:hAnsi="Arial" w:cs="Arial"/>
+              </w:rPr>
+            </w:pPr>
+            <w:r>
+              <w:rPr>
+                <w:rFonts w:ascii="Arial" w:hAnsi="Arial" w:cs="Arial"/>
+              </w:rPr>
+              <w:t>Release 3.2.2</w:t>
+            </w:r>
+          </w:p>
+        </w:tc>
+        <w:tc>
+          <w:tcPr>
+            <w:tcW w:w="5589" w:type="dxa"/>
+            <w:tcMar>
+              <w:top w:w="57" w:type="dxa"/>
+              <w:bottom w:w="57" w:type="dxa"/>
+            </w:tcMar>
+          </w:tcPr>
+          <w:p>
+            <w:pPr>
+              <w:rPr>
+                <w:rFonts w:ascii="Arial" w:hAnsi="Arial" w:cs="Arial"/>
+                <w:sz w:val="20"/>
+                <w:szCs w:val="20"/>
+              </w:rPr>
+            </w:pPr>
+            <w:hyperlink r:id="rId24" w:history="1">
+              <w:r>
+                <w:rPr>
+                  <w:rStyle w:val="Hyperlink"/>
+                </w:rPr>
+                <w:t>D-TRO/DTRO-v3.2.2.json at main · department-for-transport-public/D-TRO (github.com)</w:t>
+              </w:r>
+            </w:hyperlink>
+          </w:p>
+        </w:tc>
+      </w:tr>
+      <w:tr>
+        <w:trPr>
+          <w:cantSplit/>
+          <w:tblHeader/>
+        </w:trPr>
+        <w:tc>
+          <w:tcPr>
+            <w:tcW w:w="2355" w:type="dxa"/>
+            <w:tcMar>
+              <w:top w:w="57" w:type="dxa"/>
+              <w:bottom w:w="57" w:type="dxa"/>
+            </w:tcMar>
+          </w:tcPr>
+          <w:p>
+            <w:pPr>
+              <w:rPr>
+                <w:rFonts w:ascii="Arial" w:hAnsi="Arial" w:cs="Arial"/>
+              </w:rPr>
+            </w:pPr>
+            <w:r>
+              <w:rPr>
+                <w:rFonts w:ascii="Arial" w:hAnsi="Arial" w:cs="Arial"/>
+              </w:rPr>
+              <w:lastRenderedPageBreak/>
+              <w:t>JSON Sample files</w:t>
+            </w:r>
+          </w:p>
+        </w:tc>
+        <w:tc>
+          <w:tcPr>
+            <w:tcW w:w="4019" w:type="dxa"/>
+            <w:tcMar>
+              <w:top w:w="57" w:type="dxa"/>
+              <w:bottom w:w="57" w:type="dxa"/>
+            </w:tcMar>
+          </w:tcPr>
+          <w:p>
+            <w:pPr>
+              <w:rPr>
+                <w:rFonts w:ascii="Arial" w:hAnsi="Arial" w:cs="Arial"/>
+              </w:rPr>
+            </w:pPr>
+            <w:r>
+              <w:rPr>
+                <w:rFonts w:ascii="Arial" w:hAnsi="Arial" w:cs="Arial"/>
+              </w:rPr>
+              <w:t>Several JSON sample files</w:t>
+            </w:r>
+            <w:r>
+              <w:rPr>
+                <w:rFonts w:ascii="Arial" w:hAnsi="Arial" w:cs="Arial"/>
+              </w:rPr>
+              <w:t>, with filename “JSON-example-????-dtro-3.2.2</w:t>
+            </w:r>
+            <w:r>
+              <w:rPr>
+                <w:rFonts w:ascii="Arial" w:hAnsi="Arial" w:cs="Arial"/>
+              </w:rPr>
+              <w:t>” where ???? provides a brief description</w:t>
+            </w:r>
+          </w:p>
+        </w:tc>
+        <w:tc>
+          <w:tcPr>
+            <w:tcW w:w="1985" w:type="dxa"/>
+            <w:tcMar>
+              <w:top w:w="57" w:type="dxa"/>
+              <w:bottom w:w="57" w:type="dxa"/>
+            </w:tcMar>
+          </w:tcPr>
+          <w:p>
+            <w:pPr>
+              <w:rPr>
+                <w:rFonts w:ascii="Arial" w:hAnsi="Arial" w:cs="Arial"/>
+              </w:rPr>
+            </w:pPr>
+            <w:r>
+              <w:rPr>
+                <w:rFonts w:ascii="Arial" w:hAnsi="Arial" w:cs="Arial"/>
+              </w:rPr>
+              <w:t>Release 3.2.2</w:t>
+            </w:r>
+          </w:p>
+        </w:tc>
+        <w:tc>
+          <w:tcPr>
+            <w:tcW w:w="5589" w:type="dxa"/>
+            <w:tcMar>
+              <w:top w:w="57" w:type="dxa"/>
+              <w:bottom w:w="57" w:type="dxa"/>
+            </w:tcMar>
+          </w:tcPr>
+          <w:p>
+            <w:pPr>
+              <w:spacing w:after="60"/>
+            </w:pPr>
+            <w:hyperlink r:id="rId25" w:history="1">
+              <w:r>
+                <w:rPr>
+                  <w:rStyle w:val="Hyperlink"/>
+                </w:rPr>
+                <w:t>D-TRO/JSON-example-fullAmendment-dtro-3.2.2.json at main · department-for-transport-public/D-TRO (github.com)</w:t>
+              </w:r>
+            </w:hyperlink>
+          </w:p>
+          <w:p>
+            <w:pPr>
+              <w:spacing w:after="60"/>
+            </w:pPr>
+            <w:hyperlink r:id="rId26" w:history="1">
+              <w:r>
+                <w:rPr>
+                  <w:rStyle w:val="Hyperlink"/>
+                </w:rPr>
+                <w:t>D-TRO/JSON-example-fullRevoke-dtro-3.2.2.json at main · department-for-transport-public/D-TRO (github.com)</w:t>
+              </w:r>
+            </w:hyperlink>
+          </w:p>
+          <w:p>
+            <w:pPr>
+              <w:spacing w:after="60"/>
+            </w:pPr>
+            <w:hyperlink r:id="rId27" w:history="1">
+              <w:r>
+                <w:rPr>
+                  <w:rStyle w:val="Hyperlink"/>
+                </w:rPr>
+                <w:t>D-TRO/JSON-example-new-dtro-3.2.2.json at main · department-for-transport-public/D-TRO (github.com)</w:t>
+              </w:r>
+            </w:hyperlink>
+          </w:p>
+          <w:p>
+            <w:pPr>
+              <w:spacing w:after="60"/>
+            </w:pPr>
+            <w:hyperlink r:id="rId28" w:history="1">
+              <w:r>
+                <w:rPr>
+                  <w:rStyle w:val="Hyperlink"/>
+                </w:rPr>
+                <w:t>D-TRO/JSON-example-partialAmendment-dtro-3.2.2.json at main · department-for-transport-public/D-TRO (github.com)</w:t>
+              </w:r>
+            </w:hyperlink>
+          </w:p>
+          <w:p>
+            <w:pPr>
+              <w:spacing w:after="60"/>
+            </w:pPr>
+            <w:hyperlink r:id="rId29" w:history="1">
+              <w:r>
+                <w:rPr>
+                  <w:rStyle w:val="Hyperlink"/>
+                </w:rPr>
+                <w:t>D-TRO/JSON-example-partialRevoke-dtro-3.2.2.json at main · department-for-transport-public/D-TRO (github.com)</w:t>
+              </w:r>
+            </w:hyperlink>
+          </w:p>
+        </w:tc>
+      </w:tr>
+    </w:tbl>
+    <w:p>
+      <w:pPr>
+        <w:rPr>
+          <w:rFonts w:ascii="Arial" w:hAnsi="Arial" w:cs="Arial"/>
+          <w:b/>
+          <w:bCs/>
+          <w:sz w:val="28"/>
+          <w:szCs w:val="28"/>
+        </w:rPr>
+      </w:pPr>
+      <w:r>
+        <w:rPr>
+          <w:rFonts w:ascii="Arial" w:hAnsi="Arial" w:cs="Arial"/>
+          <w:b/>
+          <w:bCs/>
+          <w:sz w:val="28"/>
+          <w:szCs w:val="28"/>
+        </w:rPr>
         <w:br w:type="page"/>
       </w:r>
     </w:p>
@@ -1566,7 +2922,7 @@
                 <w:szCs w:val="20"/>
               </w:rPr>
             </w:pPr>
-            <w:hyperlink r:id="rId23" w:history="1">
+            <w:hyperlink r:id="rId30" w:history="1">
               <w:r>
                 <w:rPr>
                   <w:rStyle w:val="Hyperlink"/>
@@ -1661,7 +3017,7 @@
                 <w:szCs w:val="20"/>
               </w:rPr>
             </w:pPr>
-            <w:hyperlink r:id="rId24" w:history="1">
+            <w:hyperlink r:id="rId31" w:history="1">
               <w:r>
                 <w:rPr>
                   <w:rStyle w:val="Hyperlink"/>
@@ -1756,7 +3112,7 @@
                 <w:szCs w:val="20"/>
               </w:rPr>
             </w:pPr>
-            <w:hyperlink r:id="rId25" w:history="1">
+            <w:hyperlink r:id="rId32" w:history="1">
               <w:r>
                 <w:rPr>
                   <w:rStyle w:val="Hyperlink"/>
@@ -1861,7 +3217,7 @@
                 <w:szCs w:val="20"/>
               </w:rPr>
             </w:pPr>
-            <w:hyperlink r:id="rId26" w:history="1">
+            <w:hyperlink r:id="rId33" w:history="1">
               <w:r>
                 <w:rPr>
                   <w:rStyle w:val="Hyperlink"/>
@@ -1966,7 +3322,7 @@
                 <w:szCs w:val="20"/>
               </w:rPr>
             </w:pPr>
-            <w:hyperlink r:id="rId27" w:history="1">
+            <w:hyperlink r:id="rId34" w:history="1">
               <w:r>
                 <w:rPr>
                   <w:rStyle w:val="Hyperlink"/>
@@ -2332,7 +3688,7 @@
                 <w:szCs w:val="20"/>
               </w:rPr>
             </w:pPr>
-            <w:hyperlink r:id="rId28" w:history="1">
+            <w:hyperlink r:id="rId35" w:history="1">
               <w:r>
                 <w:rPr>
                   <w:rStyle w:val="Hyperlink"/>
@@ -2426,7 +3782,7 @@
                 <w:szCs w:val="20"/>
               </w:rPr>
             </w:pPr>
-            <w:hyperlink r:id="rId29" w:history="1">
+            <w:hyperlink r:id="rId36" w:history="1">
               <w:r>
                 <w:rPr>
                   <w:rStyle w:val="Hyperlink"/>
@@ -2520,7 +3876,7 @@
                 <w:szCs w:val="20"/>
               </w:rPr>
             </w:pPr>
-            <w:hyperlink r:id="rId30" w:history="1">
+            <w:hyperlink r:id="rId37" w:history="1">
               <w:r>
                 <w:rPr>
                   <w:rStyle w:val="Hyperlink"/>
@@ -2614,7 +3970,7 @@
                 <w:szCs w:val="20"/>
               </w:rPr>
             </w:pPr>
-            <w:hyperlink r:id="rId31" w:history="1">
+            <w:hyperlink r:id="rId38" w:history="1">
               <w:r>
                 <w:rPr>
                   <w:rStyle w:val="Hyperlink"/>
@@ -2718,7 +4074,7 @@
                 <w:szCs w:val="20"/>
               </w:rPr>
             </w:pPr>
-            <w:hyperlink r:id="rId32" w:history="1">
+            <w:hyperlink r:id="rId39" w:history="1">
               <w:r>
                 <w:rPr>
                   <w:rStyle w:val="Hyperlink"/>
@@ -2822,7 +4178,7 @@
                 <w:szCs w:val="20"/>
               </w:rPr>
             </w:pPr>
-            <w:hyperlink r:id="rId33" w:history="1">
+            <w:hyperlink r:id="rId40" w:history="1">
               <w:r>
                 <w:rPr>
                   <w:rStyle w:val="Hyperlink"/>
@@ -2870,12 +4226,12 @@
       </w:pPr>
     </w:p>
     <w:sectPr>
-      <w:headerReference w:type="even" r:id="rId34"/>
-      <w:headerReference w:type="default" r:id="rId35"/>
-      <w:footerReference w:type="even" r:id="rId36"/>
-      <w:footerReference w:type="default" r:id="rId37"/>
-      <w:headerReference w:type="first" r:id="rId38"/>
-      <w:footerReference w:type="first" r:id="rId39"/>
+      <w:headerReference w:type="even" r:id="rId41"/>
+      <w:headerReference w:type="default" r:id="rId42"/>
+      <w:footerReference w:type="even" r:id="rId43"/>
+      <w:footerReference w:type="default" r:id="rId44"/>
+      <w:headerReference w:type="first" r:id="rId45"/>
+      <w:footerReference w:type="first" r:id="rId46"/>
       <w:pgSz w:w="16838" w:h="11906" w:orient="landscape"/>
       <w:pgMar w:top="1134" w:right="1134" w:bottom="1134" w:left="1134" w:header="708" w:footer="708" w:gutter="0"/>
       <w:cols w:space="708"/>
@@ -4601,6 +5957,30 @@
 </file>
 
 <file path=customXml/item1.xml><?xml version="1.0" encoding="utf-8"?>
+<b:Sources xmlns:b="http://schemas.openxmlformats.org/officeDocument/2006/bibliography" xmlns="http://schemas.openxmlformats.org/officeDocument/2006/bibliography" SelectedStyle="\APASixthEditionOfficeOnline.xsl" StyleName="APA" Version="6"/>
+</file>
+
+<file path=customXml/item2.xml><?xml version="1.0" encoding="utf-8"?>
+<p:properties xmlns:p="http://schemas.microsoft.com/office/2006/metadata/properties" xmlns:xsi="http://www.w3.org/2001/XMLSchema-instance" xmlns:pc="http://schemas.microsoft.com/office/infopath/2007/PartnerControls">
+  <documentManagement>
+    <TaxCatchAll xmlns="978df149-73bd-4400-928f-65e83d00a6cf" xsi:nil="true"/>
+    <lcf76f155ced4ddcb4097134ff3c332f xmlns="aa02d7b0-a24a-4dbb-a415-b76ed469f9d1">
+      <Terms xmlns="http://schemas.microsoft.com/office/infopath/2007/PartnerControls"/>
+    </lcf76f155ced4ddcb4097134ff3c332f>
+  </documentManagement>
+</p:properties>
+</file>
+
+<file path=customXml/item3.xml><?xml version="1.0" encoding="utf-8"?>
+<?mso-contentType ?>
+<FormTemplates xmlns="http://schemas.microsoft.com/sharepoint/v3/contenttype/forms">
+  <Display>DocumentLibraryForm</Display>
+  <Edit>DocumentLibraryForm</Edit>
+  <New>DocumentLibraryForm</New>
+</FormTemplates>
+</file>
+
+<file path=customXml/item4.xml><?xml version="1.0" encoding="utf-8"?>
 <ct:contentTypeSchema xmlns:ct="http://schemas.microsoft.com/office/2006/metadata/contentType" xmlns:ma="http://schemas.microsoft.com/office/2006/metadata/properties/metaAttributes" ct:_="" ma:_="" ma:contentTypeName="Document" ma:contentTypeID="0x0101008204736D1DA06C499CD31A4AF5C587F7" ma:contentTypeVersion="14" ma:contentTypeDescription="Create a new document." ma:contentTypeScope="" ma:versionID="c10abf90b5928462d5c58ff6546fbefb">
   <xsd:schema xmlns:xsd="http://www.w3.org/2001/XMLSchema" xmlns:xs="http://www.w3.org/2001/XMLSchema" xmlns:p="http://schemas.microsoft.com/office/2006/metadata/properties" xmlns:ns2="aa02d7b0-a24a-4dbb-a415-b76ed469f9d1" xmlns:ns3="978df149-73bd-4400-928f-65e83d00a6cf" targetNamespace="http://schemas.microsoft.com/office/2006/metadata/properties" ma:root="true" ma:fieldsID="ea1668442dbd72d27875acd0141bccaf" ns2:_="" ns3:_="">
     <xsd:import namespace="aa02d7b0-a24a-4dbb-a415-b76ed469f9d1"/>
@@ -4829,31 +6209,34 @@
 </ct:contentTypeSchema>
 </file>
 
-<file path=customXml/item2.xml><?xml version="1.0" encoding="utf-8"?>
-<b:Sources xmlns:b="http://schemas.openxmlformats.org/officeDocument/2006/bibliography" xmlns="http://schemas.openxmlformats.org/officeDocument/2006/bibliography" SelectedStyle="\APASixthEditionOfficeOnline.xsl" StyleName="APA" Version="6"/>
+<file path=customXml/itemProps1.xml><?xml version="1.0" encoding="utf-8"?>
+<ds:datastoreItem xmlns:ds="http://schemas.openxmlformats.org/officeDocument/2006/customXml" ds:itemID="{BF11C605-A0BD-4BAE-836C-920F0814A55A}">
+  <ds:schemaRefs>
+    <ds:schemaRef ds:uri="http://schemas.openxmlformats.org/officeDocument/2006/bibliography"/>
+  </ds:schemaRefs>
+</ds:datastoreItem>
 </file>
 
-<file path=customXml/item3.xml><?xml version="1.0" encoding="utf-8"?>
-<p:properties xmlns:p="http://schemas.microsoft.com/office/2006/metadata/properties" xmlns:xsi="http://www.w3.org/2001/XMLSchema-instance" xmlns:pc="http://schemas.microsoft.com/office/infopath/2007/PartnerControls">
-  <documentManagement>
-    <TaxCatchAll xmlns="978df149-73bd-4400-928f-65e83d00a6cf" xsi:nil="true"/>
-    <lcf76f155ced4ddcb4097134ff3c332f xmlns="aa02d7b0-a24a-4dbb-a415-b76ed469f9d1">
-      <Terms xmlns="http://schemas.microsoft.com/office/infopath/2007/PartnerControls"/>
-    </lcf76f155ced4ddcb4097134ff3c332f>
-  </documentManagement>
-</p:properties>
+<file path=customXml/itemProps2.xml><?xml version="1.0" encoding="utf-8"?>
+<ds:datastoreItem xmlns:ds="http://schemas.openxmlformats.org/officeDocument/2006/customXml" ds:itemID="{85F7C9DA-0F16-464A-AA05-CF94A90F562D}">
+  <ds:schemaRefs>
+    <ds:schemaRef ds:uri="http://schemas.microsoft.com/office/2006/metadata/properties"/>
+    <ds:schemaRef ds:uri="http://schemas.microsoft.com/office/infopath/2007/PartnerControls"/>
+    <ds:schemaRef ds:uri="978df149-73bd-4400-928f-65e83d00a6cf"/>
+    <ds:schemaRef ds:uri="aa02d7b0-a24a-4dbb-a415-b76ed469f9d1"/>
+  </ds:schemaRefs>
+</ds:datastoreItem>
 </file>
 
-<file path=customXml/item4.xml><?xml version="1.0" encoding="utf-8"?>
-<?mso-contentType ?>
-<FormTemplates xmlns="http://schemas.microsoft.com/sharepoint/v3/contenttype/forms">
-  <Display>DocumentLibraryForm</Display>
-  <Edit>DocumentLibraryForm</Edit>
-  <New>DocumentLibraryForm</New>
-</FormTemplates>
+<file path=customXml/itemProps3.xml><?xml version="1.0" encoding="utf-8"?>
+<ds:datastoreItem xmlns:ds="http://schemas.openxmlformats.org/officeDocument/2006/customXml" ds:itemID="{98384BA5-D9DB-4892-BB0F-BF64142EB9DB}">
+  <ds:schemaRefs>
+    <ds:schemaRef ds:uri="http://schemas.microsoft.com/sharepoint/v3/contenttype/forms"/>
+  </ds:schemaRefs>
+</ds:datastoreItem>
 </file>
 
-<file path=customXml/itemProps1.xml><?xml version="1.0" encoding="utf-8"?>
+<file path=customXml/itemProps4.xml><?xml version="1.0" encoding="utf-8"?>
 <ds:datastoreItem xmlns:ds="http://schemas.openxmlformats.org/officeDocument/2006/customXml" ds:itemID="{8934F507-279A-4E35-AA17-CA99A653455A}">
   <ds:schemaRefs>
     <ds:schemaRef ds:uri="http://schemas.microsoft.com/office/2006/metadata/contentType"/>
@@ -4872,39 +6255,6 @@
 </ds:datastoreItem>
 </file>
 
-<file path=customXml/itemProps2.xml><?xml version="1.0" encoding="utf-8"?>
-<ds:datastoreItem xmlns:ds="http://schemas.openxmlformats.org/officeDocument/2006/customXml" ds:itemID="{BF11C605-A0BD-4BAE-836C-920F0814A55A}">
-  <ds:schemaRefs>
-    <ds:schemaRef ds:uri="http://schemas.openxmlformats.org/officeDocument/2006/bibliography"/>
-  </ds:schemaRefs>
-</ds:datastoreItem>
-</file>
-
-<file path=customXml/itemProps3.xml><?xml version="1.0" encoding="utf-8"?>
-<ds:datastoreItem xmlns:ds="http://schemas.openxmlformats.org/officeDocument/2006/customXml" ds:itemID="{85F7C9DA-0F16-464A-AA05-CF94A90F562D}">
-  <ds:schemaRefs>
-    <ds:schemaRef ds:uri="http://purl.org/dc/dcmitype/"/>
-    <ds:schemaRef ds:uri="http://purl.org/dc/terms/"/>
-    <ds:schemaRef ds:uri="http://purl.org/dc/elements/1.1/"/>
-    <ds:schemaRef ds:uri="aa02d7b0-a24a-4dbb-a415-b76ed469f9d1"/>
-    <ds:schemaRef ds:uri="http://schemas.microsoft.com/office/2006/documentManagement/types"/>
-    <ds:schemaRef ds:uri="http://schemas.microsoft.com/office/infopath/2007/PartnerControls"/>
-    <ds:schemaRef ds:uri="http://www.w3.org/XML/1998/namespace"/>
-    <ds:schemaRef ds:uri="http://schemas.openxmlformats.org/package/2006/metadata/core-properties"/>
-    <ds:schemaRef ds:uri="978df149-73bd-4400-928f-65e83d00a6cf"/>
-    <ds:schemaRef ds:uri="http://schemas.microsoft.com/office/2006/metadata/properties"/>
-  </ds:schemaRefs>
-</ds:datastoreItem>
-</file>
-
-<file path=customXml/itemProps4.xml><?xml version="1.0" encoding="utf-8"?>
-<ds:datastoreItem xmlns:ds="http://schemas.openxmlformats.org/officeDocument/2006/customXml" ds:itemID="{98384BA5-D9DB-4892-BB0F-BF64142EB9DB}">
-  <ds:schemaRefs>
-    <ds:schemaRef ds:uri="http://schemas.microsoft.com/sharepoint/v3/contenttype/forms"/>
-  </ds:schemaRefs>
-</ds:datastoreItem>
-</file>
-
 <file path=docMetadata/LabelInfo.xml><?xml version="1.0" encoding="utf-8"?>
 <clbl:labelList xmlns:clbl="http://schemas.microsoft.com/office/2020/mipLabelMetadata">
   <clbl:label id="{daa8bfc4-6884-4c3b-8dbe-db9a8dd311eb}" enabled="1" method="Privileged" siteId="{28b782fb-41e1-48ea-bfc3-ad7558ce7136}" removed="0"/>

--- a/Beta-01-DfT-D-TRO-001-GitHub File Index.docx
+++ b/Beta-01-DfT-D-TRO-001-GitHub File Index.docx
@@ -741,7 +741,13 @@
               <w:rPr>
                 <w:rFonts w:ascii="Arial" w:hAnsi="Arial" w:cs="Arial"/>
               </w:rPr>
-              <w:t>Document detailing the interface and APIs for Data Consumers, v2.0</w:t>
+              <w:t>Document detailing the interface and APIs for Data Consumers, v2.</w:t>
+            </w:r>
+            <w:r>
+              <w:rPr>
+                <w:rFonts w:ascii="Arial" w:hAnsi="Arial" w:cs="Arial"/>
+              </w:rPr>
+              <w:t>1</w:t>
             </w:r>
           </w:p>
         </w:tc>
@@ -763,7 +769,19 @@
               <w:rPr>
                 <w:rFonts w:ascii="Arial" w:hAnsi="Arial" w:cs="Arial"/>
               </w:rPr>
-              <w:t xml:space="preserve">2.0 (for </w:t>
+              <w:t>2.</w:t>
+            </w:r>
+            <w:r>
+              <w:rPr>
+                <w:rFonts w:ascii="Arial" w:hAnsi="Arial" w:cs="Arial"/>
+              </w:rPr>
+              <w:t>1</w:t>
+            </w:r>
+            <w:r>
+              <w:rPr>
+                <w:rFonts w:ascii="Arial" w:hAnsi="Arial" w:cs="Arial"/>
+              </w:rPr>
+              <w:t xml:space="preserve"> (for </w:t>
             </w:r>
             <w:r>
               <w:rPr>
@@ -803,31 +821,15 @@
                 <w:u w:val="none"/>
               </w:rPr>
             </w:pPr>
-            <w:r>
-              <w:rPr>
-                <w:rFonts w:cstheme="minorHAnsi"/>
-              </w:rPr>
-              <w:t xml:space="preserve">(to be released w. </w:t>
-            </w:r>
-            <w:r>
-              <w:rPr>
-                <w:rFonts w:cstheme="minorHAnsi"/>
-              </w:rPr>
-              <w:t>7</w:t>
-            </w:r>
-            <w:r>
-              <w:rPr>
-                <w:rFonts w:cstheme="minorHAnsi"/>
-                <w:vertAlign w:val="superscript"/>
-              </w:rPr>
-              <w:t>th</w:t>
-            </w:r>
-            <w:r>
-              <w:rPr>
-                <w:rFonts w:cstheme="minorHAnsi"/>
-              </w:rPr>
-              <w:t xml:space="preserve"> Oct)</w:t>
-            </w:r>
+            <w:hyperlink r:id="rId14" w:history="1">
+              <w:r>
+                <w:rPr>
+                  <w:rStyle w:val="Hyperlink"/>
+                  <w:rFonts w:cstheme="minorHAnsi"/>
+                </w:rPr>
+                <w:t>https://github.com/department-for-transport-public/D-TRO/blob/main/Beta-01-DfT-D-TRO-ICD%20for%20Consumers_v2.1.pdf</w:t>
+              </w:r>
+            </w:hyperlink>
           </w:p>
         </w:tc>
       </w:tr>
@@ -876,7 +878,13 @@
               <w:rPr>
                 <w:rFonts w:ascii="Arial" w:hAnsi="Arial" w:cs="Arial"/>
               </w:rPr>
-              <w:t>Document detailing the interface and APIs for Data Publishers, v2.0</w:t>
+              <w:t>Document detailing the interface and APIs for Data Publishers, v2.</w:t>
+            </w:r>
+            <w:r>
+              <w:rPr>
+                <w:rFonts w:ascii="Arial" w:hAnsi="Arial" w:cs="Arial"/>
+              </w:rPr>
+              <w:t>1</w:t>
             </w:r>
           </w:p>
         </w:tc>
@@ -898,7 +906,19 @@
               <w:rPr>
                 <w:rFonts w:ascii="Arial" w:hAnsi="Arial" w:cs="Arial"/>
               </w:rPr>
-              <w:t xml:space="preserve">2.0 (for </w:t>
+              <w:t>2.</w:t>
+            </w:r>
+            <w:r>
+              <w:rPr>
+                <w:rFonts w:ascii="Arial" w:hAnsi="Arial" w:cs="Arial"/>
+              </w:rPr>
+              <w:t>1</w:t>
+            </w:r>
+            <w:r>
+              <w:rPr>
+                <w:rFonts w:ascii="Arial" w:hAnsi="Arial" w:cs="Arial"/>
+              </w:rPr>
+              <w:t xml:space="preserve"> (for </w:t>
             </w:r>
             <w:r>
               <w:rPr>
@@ -938,25 +958,15 @@
                 <w:u w:val="none"/>
               </w:rPr>
             </w:pPr>
-            <w:r>
-              <w:rPr>
-                <w:rFonts w:cstheme="minorHAnsi"/>
-              </w:rPr>
-              <w:t>(to be released w. 7</w:t>
-            </w:r>
-            <w:r>
-              <w:rPr>
-                <w:rFonts w:cstheme="minorHAnsi"/>
-                <w:vertAlign w:val="superscript"/>
-              </w:rPr>
-              <w:t>th</w:t>
-            </w:r>
-            <w:r>
-              <w:rPr>
-                <w:rFonts w:cstheme="minorHAnsi"/>
-              </w:rPr>
-              <w:t xml:space="preserve"> Oct)</w:t>
-            </w:r>
+            <w:hyperlink r:id="rId15" w:history="1">
+              <w:r>
+                <w:rPr>
+                  <w:rStyle w:val="Hyperlink"/>
+                  <w:rFonts w:cstheme="minorHAnsi"/>
+                </w:rPr>
+                <w:t>https://github.com/department-for-transport-public/D-TRO/blob/main/Beta-01-DfT-D-TRO-ICD%20for%20Publishers-TRA-DSP_v2.1.pdf</w:t>
+              </w:r>
+            </w:hyperlink>
           </w:p>
         </w:tc>
       </w:tr>
@@ -1086,7 +1096,7 @@
                 <w:rFonts w:cstheme="minorHAnsi"/>
               </w:rPr>
             </w:pPr>
-            <w:hyperlink r:id="rId14" w:history="1">
+            <w:hyperlink r:id="rId16" w:history="1">
               <w:r>
                 <w:rPr>
                   <w:rStyle w:val="Hyperlink"/>
@@ -1200,7 +1210,7 @@
                 <w:rFonts w:cstheme="minorHAnsi"/>
               </w:rPr>
             </w:pPr>
-            <w:hyperlink r:id="rId15" w:history="1">
+            <w:hyperlink r:id="rId17" w:history="1">
               <w:r>
                 <w:rPr>
                   <w:rStyle w:val="Hyperlink"/>
@@ -1346,7 +1356,7 @@
                 <w:rFonts w:cstheme="minorHAnsi"/>
               </w:rPr>
             </w:pPr>
-            <w:hyperlink r:id="rId16" w:history="1">
+            <w:hyperlink r:id="rId18" w:history="1">
               <w:r>
                 <w:rPr>
                   <w:rStyle w:val="Hyperlink"/>
@@ -1656,7 +1666,7 @@
                 <w:highlight w:val="yellow"/>
               </w:rPr>
             </w:pPr>
-            <w:hyperlink r:id="rId17" w:history="1">
+            <w:hyperlink r:id="rId19" w:history="1">
               <w:r>
                 <w:rPr>
                   <w:rStyle w:val="Hyperlink"/>
@@ -1755,7 +1765,7 @@
                 <w:highlight w:val="yellow"/>
               </w:rPr>
             </w:pPr>
-            <w:hyperlink r:id="rId18" w:history="1">
+            <w:hyperlink r:id="rId20" w:history="1">
               <w:r>
                 <w:rPr>
                   <w:rStyle w:val="Hyperlink"/>
@@ -1854,7 +1864,7 @@
                 <w:highlight w:val="yellow"/>
               </w:rPr>
             </w:pPr>
-            <w:hyperlink r:id="rId19" w:history="1">
+            <w:hyperlink r:id="rId21" w:history="1">
               <w:r>
                 <w:rPr>
                   <w:rStyle w:val="Hyperlink"/>
@@ -1953,7 +1963,7 @@
                 <w:highlight w:val="yellow"/>
               </w:rPr>
             </w:pPr>
-            <w:hyperlink r:id="rId20" w:history="1">
+            <w:hyperlink r:id="rId22" w:history="1">
               <w:r>
                 <w:rPr>
                   <w:rStyle w:val="Hyperlink"/>
@@ -2077,7 +2087,7 @@
                 <w:szCs w:val="20"/>
               </w:rPr>
             </w:pPr>
-            <w:hyperlink r:id="rId21" w:history="1">
+            <w:hyperlink r:id="rId23" w:history="1">
               <w:r>
                 <w:rPr>
                   <w:rStyle w:val="Hyperlink"/>
@@ -2207,7 +2217,7 @@
                 <w:szCs w:val="20"/>
               </w:rPr>
             </w:pPr>
-            <w:hyperlink r:id="rId22" w:history="1">
+            <w:hyperlink r:id="rId24" w:history="1">
               <w:r>
                 <w:rPr>
                   <w:rStyle w:val="Hyperlink"/>
@@ -2346,7 +2356,7 @@
                 <w:szCs w:val="20"/>
               </w:rPr>
             </w:pPr>
-            <w:hyperlink r:id="rId23" w:history="1">
+            <w:hyperlink r:id="rId25" w:history="1">
               <w:r>
                 <w:rPr>
                   <w:rStyle w:val="Hyperlink"/>
@@ -2447,7 +2457,7 @@
                 <w:szCs w:val="20"/>
               </w:rPr>
             </w:pPr>
-            <w:hyperlink r:id="rId24" w:history="1">
+            <w:hyperlink r:id="rId26" w:history="1">
               <w:r>
                 <w:rPr>
                   <w:rStyle w:val="Hyperlink"/>
@@ -2554,7 +2564,7 @@
             <w:pPr>
               <w:spacing w:after="60"/>
             </w:pPr>
-            <w:hyperlink r:id="rId25" w:history="1">
+            <w:hyperlink r:id="rId27" w:history="1">
               <w:r>
                 <w:rPr>
                   <w:rStyle w:val="Hyperlink"/>
@@ -2567,7 +2577,7 @@
             <w:pPr>
               <w:spacing w:after="60"/>
             </w:pPr>
-            <w:hyperlink r:id="rId26" w:history="1">
+            <w:hyperlink r:id="rId28" w:history="1">
               <w:r>
                 <w:rPr>
                   <w:rStyle w:val="Hyperlink"/>
@@ -2580,7 +2590,7 @@
             <w:pPr>
               <w:spacing w:after="60"/>
             </w:pPr>
-            <w:hyperlink r:id="rId27" w:history="1">
+            <w:hyperlink r:id="rId29" w:history="1">
               <w:r>
                 <w:rPr>
                   <w:rStyle w:val="Hyperlink"/>
@@ -2593,7 +2603,7 @@
             <w:pPr>
               <w:spacing w:after="60"/>
             </w:pPr>
-            <w:hyperlink r:id="rId28" w:history="1">
+            <w:hyperlink r:id="rId30" w:history="1">
               <w:r>
                 <w:rPr>
                   <w:rStyle w:val="Hyperlink"/>
@@ -2606,7 +2616,7 @@
             <w:pPr>
               <w:spacing w:after="60"/>
             </w:pPr>
-            <w:hyperlink r:id="rId29" w:history="1">
+            <w:hyperlink r:id="rId31" w:history="1">
               <w:r>
                 <w:rPr>
                   <w:rStyle w:val="Hyperlink"/>
@@ -2922,7 +2932,7 @@
                 <w:szCs w:val="20"/>
               </w:rPr>
             </w:pPr>
-            <w:hyperlink r:id="rId30" w:history="1">
+            <w:hyperlink r:id="rId32" w:history="1">
               <w:r>
                 <w:rPr>
                   <w:rStyle w:val="Hyperlink"/>
@@ -3017,7 +3027,7 @@
                 <w:szCs w:val="20"/>
               </w:rPr>
             </w:pPr>
-            <w:hyperlink r:id="rId31" w:history="1">
+            <w:hyperlink r:id="rId33" w:history="1">
               <w:r>
                 <w:rPr>
                   <w:rStyle w:val="Hyperlink"/>
@@ -3112,7 +3122,7 @@
                 <w:szCs w:val="20"/>
               </w:rPr>
             </w:pPr>
-            <w:hyperlink r:id="rId32" w:history="1">
+            <w:hyperlink r:id="rId34" w:history="1">
               <w:r>
                 <w:rPr>
                   <w:rStyle w:val="Hyperlink"/>
@@ -3217,7 +3227,7 @@
                 <w:szCs w:val="20"/>
               </w:rPr>
             </w:pPr>
-            <w:hyperlink r:id="rId33" w:history="1">
+            <w:hyperlink r:id="rId35" w:history="1">
               <w:r>
                 <w:rPr>
                   <w:rStyle w:val="Hyperlink"/>
@@ -3322,7 +3332,7 @@
                 <w:szCs w:val="20"/>
               </w:rPr>
             </w:pPr>
-            <w:hyperlink r:id="rId34" w:history="1">
+            <w:hyperlink r:id="rId36" w:history="1">
               <w:r>
                 <w:rPr>
                   <w:rStyle w:val="Hyperlink"/>
@@ -3688,7 +3698,7 @@
                 <w:szCs w:val="20"/>
               </w:rPr>
             </w:pPr>
-            <w:hyperlink r:id="rId35" w:history="1">
+            <w:hyperlink r:id="rId37" w:history="1">
               <w:r>
                 <w:rPr>
                   <w:rStyle w:val="Hyperlink"/>
@@ -3782,7 +3792,7 @@
                 <w:szCs w:val="20"/>
               </w:rPr>
             </w:pPr>
-            <w:hyperlink r:id="rId36" w:history="1">
+            <w:hyperlink r:id="rId38" w:history="1">
               <w:r>
                 <w:rPr>
                   <w:rStyle w:val="Hyperlink"/>
@@ -3876,7 +3886,7 @@
                 <w:szCs w:val="20"/>
               </w:rPr>
             </w:pPr>
-            <w:hyperlink r:id="rId37" w:history="1">
+            <w:hyperlink r:id="rId39" w:history="1">
               <w:r>
                 <w:rPr>
                   <w:rStyle w:val="Hyperlink"/>
@@ -3970,7 +3980,7 @@
                 <w:szCs w:val="20"/>
               </w:rPr>
             </w:pPr>
-            <w:hyperlink r:id="rId38" w:history="1">
+            <w:hyperlink r:id="rId40" w:history="1">
               <w:r>
                 <w:rPr>
                   <w:rStyle w:val="Hyperlink"/>
@@ -4074,7 +4084,7 @@
                 <w:szCs w:val="20"/>
               </w:rPr>
             </w:pPr>
-            <w:hyperlink r:id="rId39" w:history="1">
+            <w:hyperlink r:id="rId41" w:history="1">
               <w:r>
                 <w:rPr>
                   <w:rStyle w:val="Hyperlink"/>
@@ -4178,7 +4188,7 @@
                 <w:szCs w:val="20"/>
               </w:rPr>
             </w:pPr>
-            <w:hyperlink r:id="rId40" w:history="1">
+            <w:hyperlink r:id="rId42" w:history="1">
               <w:r>
                 <w:rPr>
                   <w:rStyle w:val="Hyperlink"/>
@@ -4226,12 +4236,12 @@
       </w:pPr>
     </w:p>
     <w:sectPr>
-      <w:headerReference w:type="even" r:id="rId41"/>
-      <w:headerReference w:type="default" r:id="rId42"/>
-      <w:footerReference w:type="even" r:id="rId43"/>
-      <w:footerReference w:type="default" r:id="rId44"/>
-      <w:headerReference w:type="first" r:id="rId45"/>
-      <w:footerReference w:type="first" r:id="rId46"/>
+      <w:headerReference w:type="even" r:id="rId43"/>
+      <w:headerReference w:type="default" r:id="rId44"/>
+      <w:footerReference w:type="even" r:id="rId45"/>
+      <w:footerReference w:type="default" r:id="rId46"/>
+      <w:headerReference w:type="first" r:id="rId47"/>
+      <w:footerReference w:type="first" r:id="rId48"/>
       <w:pgSz w:w="16838" w:h="11906" w:orient="landscape"/>
       <w:pgMar w:top="1134" w:right="1134" w:bottom="1134" w:left="1134" w:header="708" w:footer="708" w:gutter="0"/>
       <w:cols w:space="708"/>
@@ -5957,30 +5967,6 @@
 </file>
 
 <file path=customXml/item1.xml><?xml version="1.0" encoding="utf-8"?>
-<b:Sources xmlns:b="http://schemas.openxmlformats.org/officeDocument/2006/bibliography" xmlns="http://schemas.openxmlformats.org/officeDocument/2006/bibliography" SelectedStyle="\APASixthEditionOfficeOnline.xsl" StyleName="APA" Version="6"/>
-</file>
-
-<file path=customXml/item2.xml><?xml version="1.0" encoding="utf-8"?>
-<p:properties xmlns:p="http://schemas.microsoft.com/office/2006/metadata/properties" xmlns:xsi="http://www.w3.org/2001/XMLSchema-instance" xmlns:pc="http://schemas.microsoft.com/office/infopath/2007/PartnerControls">
-  <documentManagement>
-    <TaxCatchAll xmlns="978df149-73bd-4400-928f-65e83d00a6cf" xsi:nil="true"/>
-    <lcf76f155ced4ddcb4097134ff3c332f xmlns="aa02d7b0-a24a-4dbb-a415-b76ed469f9d1">
-      <Terms xmlns="http://schemas.microsoft.com/office/infopath/2007/PartnerControls"/>
-    </lcf76f155ced4ddcb4097134ff3c332f>
-  </documentManagement>
-</p:properties>
-</file>
-
-<file path=customXml/item3.xml><?xml version="1.0" encoding="utf-8"?>
-<?mso-contentType ?>
-<FormTemplates xmlns="http://schemas.microsoft.com/sharepoint/v3/contenttype/forms">
-  <Display>DocumentLibraryForm</Display>
-  <Edit>DocumentLibraryForm</Edit>
-  <New>DocumentLibraryForm</New>
-</FormTemplates>
-</file>
-
-<file path=customXml/item4.xml><?xml version="1.0" encoding="utf-8"?>
 <ct:contentTypeSchema xmlns:ct="http://schemas.microsoft.com/office/2006/metadata/contentType" xmlns:ma="http://schemas.microsoft.com/office/2006/metadata/properties/metaAttributes" ct:_="" ma:_="" ma:contentTypeName="Document" ma:contentTypeID="0x0101008204736D1DA06C499CD31A4AF5C587F7" ma:contentTypeVersion="14" ma:contentTypeDescription="Create a new document." ma:contentTypeScope="" ma:versionID="c10abf90b5928462d5c58ff6546fbefb">
   <xsd:schema xmlns:xsd="http://www.w3.org/2001/XMLSchema" xmlns:xs="http://www.w3.org/2001/XMLSchema" xmlns:p="http://schemas.microsoft.com/office/2006/metadata/properties" xmlns:ns2="aa02d7b0-a24a-4dbb-a415-b76ed469f9d1" xmlns:ns3="978df149-73bd-4400-928f-65e83d00a6cf" targetNamespace="http://schemas.microsoft.com/office/2006/metadata/properties" ma:root="true" ma:fieldsID="ea1668442dbd72d27875acd0141bccaf" ns2:_="" ns3:_="">
     <xsd:import namespace="aa02d7b0-a24a-4dbb-a415-b76ed469f9d1"/>
@@ -6209,34 +6195,31 @@
 </ct:contentTypeSchema>
 </file>
 
-<file path=customXml/itemProps1.xml><?xml version="1.0" encoding="utf-8"?>
-<ds:datastoreItem xmlns:ds="http://schemas.openxmlformats.org/officeDocument/2006/customXml" ds:itemID="{BF11C605-A0BD-4BAE-836C-920F0814A55A}">
-  <ds:schemaRefs>
-    <ds:schemaRef ds:uri="http://schemas.openxmlformats.org/officeDocument/2006/bibliography"/>
-  </ds:schemaRefs>
-</ds:datastoreItem>
+<file path=customXml/item2.xml><?xml version="1.0" encoding="utf-8"?>
+<?mso-contentType ?>
+<FormTemplates xmlns="http://schemas.microsoft.com/sharepoint/v3/contenttype/forms">
+  <Display>DocumentLibraryForm</Display>
+  <Edit>DocumentLibraryForm</Edit>
+  <New>DocumentLibraryForm</New>
+</FormTemplates>
 </file>
 
-<file path=customXml/itemProps2.xml><?xml version="1.0" encoding="utf-8"?>
-<ds:datastoreItem xmlns:ds="http://schemas.openxmlformats.org/officeDocument/2006/customXml" ds:itemID="{85F7C9DA-0F16-464A-AA05-CF94A90F562D}">
-  <ds:schemaRefs>
-    <ds:schemaRef ds:uri="http://schemas.microsoft.com/office/2006/metadata/properties"/>
-    <ds:schemaRef ds:uri="http://schemas.microsoft.com/office/infopath/2007/PartnerControls"/>
-    <ds:schemaRef ds:uri="978df149-73bd-4400-928f-65e83d00a6cf"/>
-    <ds:schemaRef ds:uri="aa02d7b0-a24a-4dbb-a415-b76ed469f9d1"/>
-  </ds:schemaRefs>
-</ds:datastoreItem>
+<file path=customXml/item3.xml><?xml version="1.0" encoding="utf-8"?>
+<p:properties xmlns:p="http://schemas.microsoft.com/office/2006/metadata/properties" xmlns:xsi="http://www.w3.org/2001/XMLSchema-instance" xmlns:pc="http://schemas.microsoft.com/office/infopath/2007/PartnerControls">
+  <documentManagement>
+    <TaxCatchAll xmlns="978df149-73bd-4400-928f-65e83d00a6cf" xsi:nil="true"/>
+    <lcf76f155ced4ddcb4097134ff3c332f xmlns="aa02d7b0-a24a-4dbb-a415-b76ed469f9d1">
+      <Terms xmlns="http://schemas.microsoft.com/office/infopath/2007/PartnerControls"/>
+    </lcf76f155ced4ddcb4097134ff3c332f>
+  </documentManagement>
+</p:properties>
 </file>
 
-<file path=customXml/itemProps3.xml><?xml version="1.0" encoding="utf-8"?>
-<ds:datastoreItem xmlns:ds="http://schemas.openxmlformats.org/officeDocument/2006/customXml" ds:itemID="{98384BA5-D9DB-4892-BB0F-BF64142EB9DB}">
-  <ds:schemaRefs>
-    <ds:schemaRef ds:uri="http://schemas.microsoft.com/sharepoint/v3/contenttype/forms"/>
-  </ds:schemaRefs>
-</ds:datastoreItem>
+<file path=customXml/item4.xml><?xml version="1.0" encoding="utf-8"?>
+<b:Sources xmlns:b="http://schemas.openxmlformats.org/officeDocument/2006/bibliography" xmlns="http://schemas.openxmlformats.org/officeDocument/2006/bibliography" SelectedStyle="\APASixthEditionOfficeOnline.xsl" StyleName="APA" Version="6"/>
 </file>
 
-<file path=customXml/itemProps4.xml><?xml version="1.0" encoding="utf-8"?>
+<file path=customXml/itemProps1.xml><?xml version="1.0" encoding="utf-8"?>
 <ds:datastoreItem xmlns:ds="http://schemas.openxmlformats.org/officeDocument/2006/customXml" ds:itemID="{8934F507-279A-4E35-AA17-CA99A653455A}">
   <ds:schemaRefs>
     <ds:schemaRef ds:uri="http://schemas.microsoft.com/office/2006/metadata/contentType"/>
@@ -6255,6 +6238,33 @@
 </ds:datastoreItem>
 </file>
 
+<file path=customXml/itemProps2.xml><?xml version="1.0" encoding="utf-8"?>
+<ds:datastoreItem xmlns:ds="http://schemas.openxmlformats.org/officeDocument/2006/customXml" ds:itemID="{98384BA5-D9DB-4892-BB0F-BF64142EB9DB}">
+  <ds:schemaRefs>
+    <ds:schemaRef ds:uri="http://schemas.microsoft.com/sharepoint/v3/contenttype/forms"/>
+  </ds:schemaRefs>
+</ds:datastoreItem>
+</file>
+
+<file path=customXml/itemProps3.xml><?xml version="1.0" encoding="utf-8"?>
+<ds:datastoreItem xmlns:ds="http://schemas.openxmlformats.org/officeDocument/2006/customXml" ds:itemID="{85F7C9DA-0F16-464A-AA05-CF94A90F562D}">
+  <ds:schemaRefs>
+    <ds:schemaRef ds:uri="http://schemas.microsoft.com/office/2006/metadata/properties"/>
+    <ds:schemaRef ds:uri="http://schemas.microsoft.com/office/infopath/2007/PartnerControls"/>
+    <ds:schemaRef ds:uri="978df149-73bd-4400-928f-65e83d00a6cf"/>
+    <ds:schemaRef ds:uri="aa02d7b0-a24a-4dbb-a415-b76ed469f9d1"/>
+  </ds:schemaRefs>
+</ds:datastoreItem>
+</file>
+
+<file path=customXml/itemProps4.xml><?xml version="1.0" encoding="utf-8"?>
+<ds:datastoreItem xmlns:ds="http://schemas.openxmlformats.org/officeDocument/2006/customXml" ds:itemID="{BF11C605-A0BD-4BAE-836C-920F0814A55A}">
+  <ds:schemaRefs>
+    <ds:schemaRef ds:uri="http://schemas.openxmlformats.org/officeDocument/2006/bibliography"/>
+  </ds:schemaRefs>
+</ds:datastoreItem>
+</file>
+
 <file path=docMetadata/LabelInfo.xml><?xml version="1.0" encoding="utf-8"?>
 <clbl:labelList xmlns:clbl="http://schemas.microsoft.com/office/2020/mipLabelMetadata">
   <clbl:label id="{daa8bfc4-6884-4c3b-8dbe-db9a8dd311eb}" enabled="1" method="Privileged" siteId="{28b782fb-41e1-48ea-bfc3-ad7558ce7136}" removed="0"/>

--- a/Beta-01-DfT-D-TRO-001-GitHub File Index.docx
+++ b/Beta-01-DfT-D-TRO-001-GitHub File Index.docx
@@ -54,7 +54,7 @@
           <w:sz w:val="28"/>
           <w:szCs w:val="28"/>
         </w:rPr>
-        <w:t>3</w:t>
+        <w:t>4</w:t>
       </w:r>
       <w:r>
         <w:rPr>
@@ -104,26 +104,32 @@
         <w:tc>
           <w:tcPr>
             <w:tcW w:w="2355" w:type="dxa"/>
-            <w:tcMar>
-              <w:top w:w="57" w:type="dxa"/>
-              <w:bottom w:w="57" w:type="dxa"/>
-            </w:tcMar>
-          </w:tcPr>
-          <w:p>
-            <w:pPr>
-              <w:rPr>
-                <w:rFonts w:ascii="Arial" w:hAnsi="Arial" w:cs="Arial"/>
-                <w:b/>
-                <w:bCs/>
-                <w:sz w:val="24"/>
-                <w:szCs w:val="24"/>
-              </w:rPr>
-            </w:pPr>
-            <w:r>
-              <w:rPr>
-                <w:rFonts w:ascii="Arial" w:hAnsi="Arial" w:cs="Arial"/>
-                <w:b/>
-                <w:bCs/>
+            <w:tcBorders>
+              <w:top w:val="single" w:sz="4" w:space="0" w:color="auto"/>
+              <w:left w:val="single" w:sz="4" w:space="0" w:color="auto"/>
+              <w:bottom w:val="single" w:sz="4" w:space="0" w:color="auto"/>
+              <w:right w:val="single" w:sz="4" w:space="0" w:color="auto"/>
+            </w:tcBorders>
+            <w:tcMar>
+              <w:top w:w="57" w:type="dxa"/>
+              <w:left w:w="108" w:type="dxa"/>
+              <w:bottom w:w="57" w:type="dxa"/>
+              <w:right w:w="108" w:type="dxa"/>
+            </w:tcMar>
+            <w:hideMark/>
+          </w:tcPr>
+          <w:p>
+            <w:pPr>
+              <w:spacing w:after="160" w:line="259" w:lineRule="auto"/>
+              <w:rPr>
+                <w:rFonts w:ascii="Arial" w:hAnsi="Arial" w:cs="Arial"/>
+                <w:sz w:val="24"/>
+                <w:szCs w:val="24"/>
+              </w:rPr>
+            </w:pPr>
+            <w:r>
+              <w:rPr>
+                <w:rFonts w:ascii="Arial" w:hAnsi="Arial" w:cs="Arial"/>
                 <w:sz w:val="24"/>
                 <w:szCs w:val="24"/>
               </w:rPr>
@@ -134,26 +140,32 @@
         <w:tc>
           <w:tcPr>
             <w:tcW w:w="4019" w:type="dxa"/>
-            <w:tcMar>
-              <w:top w:w="57" w:type="dxa"/>
-              <w:bottom w:w="57" w:type="dxa"/>
-            </w:tcMar>
-          </w:tcPr>
-          <w:p>
-            <w:pPr>
-              <w:rPr>
-                <w:rFonts w:ascii="Arial" w:hAnsi="Arial" w:cs="Arial"/>
-                <w:b/>
-                <w:bCs/>
-                <w:sz w:val="24"/>
-                <w:szCs w:val="24"/>
-              </w:rPr>
-            </w:pPr>
-            <w:r>
-              <w:rPr>
-                <w:rFonts w:ascii="Arial" w:hAnsi="Arial" w:cs="Arial"/>
-                <w:b/>
-                <w:bCs/>
+            <w:tcBorders>
+              <w:top w:val="single" w:sz="4" w:space="0" w:color="auto"/>
+              <w:left w:val="single" w:sz="4" w:space="0" w:color="auto"/>
+              <w:bottom w:val="single" w:sz="4" w:space="0" w:color="auto"/>
+              <w:right w:val="single" w:sz="4" w:space="0" w:color="auto"/>
+            </w:tcBorders>
+            <w:tcMar>
+              <w:top w:w="57" w:type="dxa"/>
+              <w:left w:w="108" w:type="dxa"/>
+              <w:bottom w:w="57" w:type="dxa"/>
+              <w:right w:w="108" w:type="dxa"/>
+            </w:tcMar>
+            <w:hideMark/>
+          </w:tcPr>
+          <w:p>
+            <w:pPr>
+              <w:spacing w:after="160" w:line="259" w:lineRule="auto"/>
+              <w:rPr>
+                <w:rFonts w:ascii="Arial" w:hAnsi="Arial" w:cs="Arial"/>
+                <w:sz w:val="24"/>
+                <w:szCs w:val="24"/>
+              </w:rPr>
+            </w:pPr>
+            <w:r>
+              <w:rPr>
+                <w:rFonts w:ascii="Arial" w:hAnsi="Arial" w:cs="Arial"/>
                 <w:sz w:val="24"/>
                 <w:szCs w:val="24"/>
               </w:rPr>
@@ -164,26 +176,32 @@
         <w:tc>
           <w:tcPr>
             <w:tcW w:w="1985" w:type="dxa"/>
-            <w:tcMar>
-              <w:top w:w="57" w:type="dxa"/>
-              <w:bottom w:w="57" w:type="dxa"/>
-            </w:tcMar>
-          </w:tcPr>
-          <w:p>
-            <w:pPr>
-              <w:rPr>
-                <w:rFonts w:ascii="Arial" w:hAnsi="Arial" w:cs="Arial"/>
-                <w:b/>
-                <w:bCs/>
-                <w:sz w:val="24"/>
-                <w:szCs w:val="24"/>
-              </w:rPr>
-            </w:pPr>
-            <w:r>
-              <w:rPr>
-                <w:rFonts w:ascii="Arial" w:hAnsi="Arial" w:cs="Arial"/>
-                <w:b/>
-                <w:bCs/>
+            <w:tcBorders>
+              <w:top w:val="single" w:sz="4" w:space="0" w:color="auto"/>
+              <w:left w:val="single" w:sz="4" w:space="0" w:color="auto"/>
+              <w:bottom w:val="single" w:sz="4" w:space="0" w:color="auto"/>
+              <w:right w:val="single" w:sz="4" w:space="0" w:color="auto"/>
+            </w:tcBorders>
+            <w:tcMar>
+              <w:top w:w="57" w:type="dxa"/>
+              <w:left w:w="108" w:type="dxa"/>
+              <w:bottom w:w="57" w:type="dxa"/>
+              <w:right w:w="108" w:type="dxa"/>
+            </w:tcMar>
+            <w:hideMark/>
+          </w:tcPr>
+          <w:p>
+            <w:pPr>
+              <w:spacing w:after="160" w:line="259" w:lineRule="auto"/>
+              <w:rPr>
+                <w:rFonts w:ascii="Arial" w:hAnsi="Arial" w:cs="Arial"/>
+                <w:sz w:val="24"/>
+                <w:szCs w:val="24"/>
+              </w:rPr>
+            </w:pPr>
+            <w:r>
+              <w:rPr>
+                <w:rFonts w:ascii="Arial" w:hAnsi="Arial" w:cs="Arial"/>
                 <w:sz w:val="24"/>
                 <w:szCs w:val="24"/>
               </w:rPr>
@@ -194,26 +212,32 @@
         <w:tc>
           <w:tcPr>
             <w:tcW w:w="5589" w:type="dxa"/>
-            <w:tcMar>
-              <w:top w:w="57" w:type="dxa"/>
-              <w:bottom w:w="57" w:type="dxa"/>
-            </w:tcMar>
-          </w:tcPr>
-          <w:p>
-            <w:pPr>
-              <w:rPr>
-                <w:rFonts w:ascii="Arial" w:hAnsi="Arial" w:cs="Arial"/>
-                <w:b/>
-                <w:bCs/>
-                <w:sz w:val="24"/>
-                <w:szCs w:val="24"/>
-              </w:rPr>
-            </w:pPr>
-            <w:r>
-              <w:rPr>
-                <w:rFonts w:ascii="Arial" w:hAnsi="Arial" w:cs="Arial"/>
-                <w:b/>
-                <w:bCs/>
+            <w:tcBorders>
+              <w:top w:val="single" w:sz="4" w:space="0" w:color="auto"/>
+              <w:left w:val="single" w:sz="4" w:space="0" w:color="auto"/>
+              <w:bottom w:val="single" w:sz="4" w:space="0" w:color="auto"/>
+              <w:right w:val="single" w:sz="4" w:space="0" w:color="auto"/>
+            </w:tcBorders>
+            <w:tcMar>
+              <w:top w:w="57" w:type="dxa"/>
+              <w:left w:w="108" w:type="dxa"/>
+              <w:bottom w:w="57" w:type="dxa"/>
+              <w:right w:w="108" w:type="dxa"/>
+            </w:tcMar>
+            <w:hideMark/>
+          </w:tcPr>
+          <w:p>
+            <w:pPr>
+              <w:spacing w:after="160" w:line="259" w:lineRule="auto"/>
+              <w:rPr>
+                <w:rFonts w:ascii="Arial" w:hAnsi="Arial" w:cs="Arial"/>
+                <w:sz w:val="24"/>
+                <w:szCs w:val="24"/>
+              </w:rPr>
+            </w:pPr>
+            <w:r>
+              <w:rPr>
+                <w:rFonts w:ascii="Arial" w:hAnsi="Arial" w:cs="Arial"/>
                 <w:sz w:val="24"/>
                 <w:szCs w:val="24"/>
               </w:rPr>
@@ -229,20 +253,34 @@
         <w:tc>
           <w:tcPr>
             <w:tcW w:w="2355" w:type="dxa"/>
-            <w:tcMar>
-              <w:top w:w="57" w:type="dxa"/>
-              <w:bottom w:w="57" w:type="dxa"/>
-            </w:tcMar>
-          </w:tcPr>
-          <w:p>
-            <w:pPr>
-              <w:rPr>
-                <w:rFonts w:ascii="Arial" w:hAnsi="Arial" w:cs="Arial"/>
-              </w:rPr>
-            </w:pPr>
-            <w:r>
-              <w:rPr>
-                <w:rFonts w:ascii="Arial" w:hAnsi="Arial" w:cs="Arial"/>
+            <w:tcBorders>
+              <w:top w:val="single" w:sz="4" w:space="0" w:color="auto"/>
+              <w:left w:val="single" w:sz="4" w:space="0" w:color="auto"/>
+              <w:bottom w:val="single" w:sz="4" w:space="0" w:color="auto"/>
+              <w:right w:val="single" w:sz="4" w:space="0" w:color="auto"/>
+            </w:tcBorders>
+            <w:tcMar>
+              <w:top w:w="57" w:type="dxa"/>
+              <w:left w:w="108" w:type="dxa"/>
+              <w:bottom w:w="57" w:type="dxa"/>
+              <w:right w:w="108" w:type="dxa"/>
+            </w:tcMar>
+            <w:hideMark/>
+          </w:tcPr>
+          <w:p>
+            <w:pPr>
+              <w:spacing w:after="160" w:line="259" w:lineRule="auto"/>
+              <w:rPr>
+                <w:rFonts w:ascii="Arial" w:hAnsi="Arial" w:cs="Arial"/>
+                <w:sz w:val="24"/>
+                <w:szCs w:val="24"/>
+              </w:rPr>
+            </w:pPr>
+            <w:r>
+              <w:rPr>
+                <w:rFonts w:ascii="Arial" w:hAnsi="Arial" w:cs="Arial"/>
+                <w:sz w:val="24"/>
+                <w:szCs w:val="24"/>
               </w:rPr>
               <w:t>Data Model (QEA)</w:t>
             </w:r>
@@ -251,91 +289,133 @@
         <w:tc>
           <w:tcPr>
             <w:tcW w:w="4019" w:type="dxa"/>
-            <w:tcMar>
-              <w:top w:w="57" w:type="dxa"/>
-              <w:bottom w:w="57" w:type="dxa"/>
-            </w:tcMar>
-          </w:tcPr>
-          <w:p>
-            <w:pPr>
-              <w:rPr>
-                <w:rFonts w:ascii="Arial" w:hAnsi="Arial" w:cs="Arial"/>
-              </w:rPr>
-            </w:pPr>
-            <w:r>
-              <w:rPr>
-                <w:rFonts w:ascii="Arial" w:hAnsi="Arial" w:cs="Arial"/>
-              </w:rPr>
-              <w:t>Enterprise Architect (QEA) file of the D-TRO Data Model release 3.2.</w:t>
-            </w:r>
-            <w:r>
-              <w:rPr>
-                <w:rFonts w:ascii="Arial" w:hAnsi="Arial" w:cs="Arial"/>
-              </w:rPr>
-              <w:t>3</w:t>
+            <w:tcBorders>
+              <w:top w:val="single" w:sz="4" w:space="0" w:color="auto"/>
+              <w:left w:val="single" w:sz="4" w:space="0" w:color="auto"/>
+              <w:bottom w:val="single" w:sz="4" w:space="0" w:color="auto"/>
+              <w:right w:val="single" w:sz="4" w:space="0" w:color="auto"/>
+            </w:tcBorders>
+            <w:tcMar>
+              <w:top w:w="57" w:type="dxa"/>
+              <w:left w:w="108" w:type="dxa"/>
+              <w:bottom w:w="57" w:type="dxa"/>
+              <w:right w:w="108" w:type="dxa"/>
+            </w:tcMar>
+            <w:hideMark/>
+          </w:tcPr>
+          <w:p>
+            <w:pPr>
+              <w:spacing w:after="160" w:line="259" w:lineRule="auto"/>
+              <w:rPr>
+                <w:rFonts w:ascii="Arial" w:hAnsi="Arial" w:cs="Arial"/>
+                <w:sz w:val="24"/>
+                <w:szCs w:val="24"/>
+              </w:rPr>
+            </w:pPr>
+            <w:r>
+              <w:rPr>
+                <w:rFonts w:ascii="Arial" w:hAnsi="Arial" w:cs="Arial"/>
+                <w:sz w:val="24"/>
+                <w:szCs w:val="24"/>
+              </w:rPr>
+              <w:t xml:space="preserve">Enterprise Architect (QEA) file of the D-TRO Data Model release </w:t>
+            </w:r>
+            <w:r>
+              <w:rPr>
+                <w:rFonts w:ascii="Arial" w:hAnsi="Arial" w:cs="Arial"/>
+                <w:sz w:val="24"/>
+                <w:szCs w:val="24"/>
+              </w:rPr>
+              <w:t>3.2.4</w:t>
             </w:r>
           </w:p>
         </w:tc>
         <w:tc>
           <w:tcPr>
             <w:tcW w:w="1985" w:type="dxa"/>
-            <w:tcMar>
-              <w:top w:w="57" w:type="dxa"/>
-              <w:bottom w:w="57" w:type="dxa"/>
-            </w:tcMar>
-          </w:tcPr>
-          <w:p>
-            <w:pPr>
-              <w:rPr>
-                <w:rFonts w:ascii="Arial" w:hAnsi="Arial" w:cs="Arial"/>
-              </w:rPr>
-            </w:pPr>
-            <w:r>
-              <w:rPr>
-                <w:rFonts w:ascii="Arial" w:hAnsi="Arial" w:cs="Arial"/>
-              </w:rPr>
-              <w:t>Release 3.2.</w:t>
-            </w:r>
-            <w:r>
-              <w:rPr>
-                <w:rFonts w:ascii="Arial" w:hAnsi="Arial" w:cs="Arial"/>
-              </w:rPr>
-              <w:t>3</w:t>
+            <w:tcBorders>
+              <w:top w:val="single" w:sz="4" w:space="0" w:color="auto"/>
+              <w:left w:val="single" w:sz="4" w:space="0" w:color="auto"/>
+              <w:bottom w:val="single" w:sz="4" w:space="0" w:color="auto"/>
+              <w:right w:val="single" w:sz="4" w:space="0" w:color="auto"/>
+            </w:tcBorders>
+            <w:tcMar>
+              <w:top w:w="57" w:type="dxa"/>
+              <w:left w:w="108" w:type="dxa"/>
+              <w:bottom w:w="57" w:type="dxa"/>
+              <w:right w:w="108" w:type="dxa"/>
+            </w:tcMar>
+            <w:hideMark/>
+          </w:tcPr>
+          <w:p>
+            <w:pPr>
+              <w:spacing w:after="160" w:line="259" w:lineRule="auto"/>
+              <w:rPr>
+                <w:rFonts w:ascii="Arial" w:hAnsi="Arial" w:cs="Arial"/>
+                <w:sz w:val="24"/>
+                <w:szCs w:val="24"/>
+              </w:rPr>
+            </w:pPr>
+            <w:r>
+              <w:rPr>
+                <w:rFonts w:ascii="Arial" w:hAnsi="Arial" w:cs="Arial"/>
+                <w:sz w:val="24"/>
+                <w:szCs w:val="24"/>
+              </w:rPr>
+              <w:t xml:space="preserve">Release </w:t>
+            </w:r>
+            <w:r>
+              <w:rPr>
+                <w:rFonts w:ascii="Arial" w:hAnsi="Arial" w:cs="Arial"/>
+                <w:sz w:val="24"/>
+                <w:szCs w:val="24"/>
+              </w:rPr>
+              <w:t>3.2.4</w:t>
             </w:r>
           </w:p>
         </w:tc>
         <w:tc>
           <w:tcPr>
             <w:tcW w:w="5589" w:type="dxa"/>
-            <w:tcMar>
-              <w:top w:w="57" w:type="dxa"/>
-              <w:bottom w:w="57" w:type="dxa"/>
-            </w:tcMar>
-          </w:tcPr>
-          <w:p>
-            <w:pPr>
-              <w:rPr>
-                <w:rStyle w:val="Hyperlink"/>
-                <w:rFonts w:cstheme="minorHAnsi"/>
-                <w:color w:val="auto"/>
-                <w:highlight w:val="yellow"/>
-                <w:u w:val="none"/>
-              </w:rPr>
-            </w:pPr>
-            <w:hyperlink r:id="rId10" w:history="1">
+            <w:tcBorders>
+              <w:top w:val="single" w:sz="4" w:space="0" w:color="auto"/>
+              <w:left w:val="single" w:sz="4" w:space="0" w:color="auto"/>
+              <w:bottom w:val="single" w:sz="4" w:space="0" w:color="auto"/>
+              <w:right w:val="single" w:sz="4" w:space="0" w:color="auto"/>
+            </w:tcBorders>
+            <w:tcMar>
+              <w:top w:w="57" w:type="dxa"/>
+              <w:left w:w="108" w:type="dxa"/>
+              <w:bottom w:w="57" w:type="dxa"/>
+              <w:right w:w="108" w:type="dxa"/>
+            </w:tcMar>
+            <w:hideMark/>
+          </w:tcPr>
+          <w:p>
+            <w:pPr>
+              <w:spacing w:after="160" w:line="259" w:lineRule="auto"/>
+              <w:rPr>
+                <w:rFonts w:ascii="Arial" w:hAnsi="Arial" w:cs="Arial"/>
+                <w:sz w:val="24"/>
+                <w:szCs w:val="24"/>
+              </w:rPr>
+            </w:pPr>
+            <w:hyperlink r:id="rId11" w:history="1">
               <w:r>
                 <w:rPr>
                   <w:rStyle w:val="Hyperlink"/>
-                  <w:rFonts w:cstheme="minorHAnsi"/>
-                  <w:color w:val="auto"/>
-                  <w:u w:val="none"/>
+                  <w:rFonts w:ascii="Arial" w:hAnsi="Arial" w:cs="Arial"/>
+                  <w:sz w:val="24"/>
+                  <w:szCs w:val="24"/>
                 </w:rPr>
-                <w:t>https://github.com/department-for-transport-public/D-TRO/blob/main/DTRO-v3.2.3.qea</w:t>
+                <w:t>https://github.com/department-for-transport-public/D-TRO/blob/main/DTRO-v3.2.4.qea</w:t>
               </w:r>
             </w:hyperlink>
             <w:r>
               <w:rPr>
-                <w:rFonts w:cstheme="minorHAnsi"/>
+                <w:rFonts w:ascii="Arial" w:hAnsi="Arial" w:cs="Arial"/>
+                <w:sz w:val="24"/>
+                <w:szCs w:val="24"/>
               </w:rPr>
               <w:t xml:space="preserve"> </w:t>
             </w:r>
@@ -349,20 +429,34 @@
         <w:tc>
           <w:tcPr>
             <w:tcW w:w="2355" w:type="dxa"/>
-            <w:tcMar>
-              <w:top w:w="57" w:type="dxa"/>
-              <w:bottom w:w="57" w:type="dxa"/>
-            </w:tcMar>
-          </w:tcPr>
-          <w:p>
-            <w:pPr>
-              <w:rPr>
-                <w:rFonts w:ascii="Arial" w:hAnsi="Arial" w:cs="Arial"/>
-              </w:rPr>
-            </w:pPr>
-            <w:r>
-              <w:rPr>
-                <w:rFonts w:ascii="Arial" w:hAnsi="Arial" w:cs="Arial"/>
+            <w:tcBorders>
+              <w:top w:val="single" w:sz="4" w:space="0" w:color="auto"/>
+              <w:left w:val="single" w:sz="4" w:space="0" w:color="auto"/>
+              <w:bottom w:val="single" w:sz="4" w:space="0" w:color="auto"/>
+              <w:right w:val="single" w:sz="4" w:space="0" w:color="auto"/>
+            </w:tcBorders>
+            <w:tcMar>
+              <w:top w:w="57" w:type="dxa"/>
+              <w:left w:w="108" w:type="dxa"/>
+              <w:bottom w:w="57" w:type="dxa"/>
+              <w:right w:w="108" w:type="dxa"/>
+            </w:tcMar>
+            <w:hideMark/>
+          </w:tcPr>
+          <w:p>
+            <w:pPr>
+              <w:spacing w:after="160" w:line="259" w:lineRule="auto"/>
+              <w:rPr>
+                <w:rFonts w:ascii="Arial" w:hAnsi="Arial" w:cs="Arial"/>
+                <w:sz w:val="24"/>
+                <w:szCs w:val="24"/>
+              </w:rPr>
+            </w:pPr>
+            <w:r>
+              <w:rPr>
+                <w:rFonts w:ascii="Arial" w:hAnsi="Arial" w:cs="Arial"/>
+                <w:sz w:val="24"/>
+                <w:szCs w:val="24"/>
               </w:rPr>
               <w:t>Data Model (XMI)</w:t>
             </w:r>
@@ -371,92 +465,142 @@
         <w:tc>
           <w:tcPr>
             <w:tcW w:w="4019" w:type="dxa"/>
-            <w:tcMar>
-              <w:top w:w="57" w:type="dxa"/>
-              <w:bottom w:w="57" w:type="dxa"/>
-            </w:tcMar>
-          </w:tcPr>
-          <w:p>
-            <w:pPr>
-              <w:rPr>
-                <w:rFonts w:ascii="Arial" w:hAnsi="Arial" w:cs="Arial"/>
-              </w:rPr>
-            </w:pPr>
-            <w:r>
-              <w:rPr>
-                <w:rFonts w:ascii="Arial" w:hAnsi="Arial" w:cs="Arial"/>
-              </w:rPr>
-              <w:t>XMI extract of the D-TRO Data Model release 3.2.</w:t>
-            </w:r>
-            <w:r>
-              <w:rPr>
-                <w:rFonts w:ascii="Arial" w:hAnsi="Arial" w:cs="Arial"/>
-              </w:rPr>
-              <w:t>3</w:t>
-            </w:r>
-            <w:r>
-              <w:rPr>
-                <w:rFonts w:ascii="Arial" w:hAnsi="Arial" w:cs="Arial"/>
-              </w:rPr>
-              <w:t xml:space="preserve"> – XMI 1.0</w:t>
+            <w:tcBorders>
+              <w:top w:val="single" w:sz="4" w:space="0" w:color="auto"/>
+              <w:left w:val="single" w:sz="4" w:space="0" w:color="auto"/>
+              <w:bottom w:val="single" w:sz="4" w:space="0" w:color="auto"/>
+              <w:right w:val="single" w:sz="4" w:space="0" w:color="auto"/>
+            </w:tcBorders>
+            <w:tcMar>
+              <w:top w:w="57" w:type="dxa"/>
+              <w:left w:w="108" w:type="dxa"/>
+              <w:bottom w:w="57" w:type="dxa"/>
+              <w:right w:w="108" w:type="dxa"/>
+            </w:tcMar>
+            <w:hideMark/>
+          </w:tcPr>
+          <w:p>
+            <w:pPr>
+              <w:spacing w:after="160" w:line="259" w:lineRule="auto"/>
+              <w:rPr>
+                <w:rFonts w:ascii="Arial" w:hAnsi="Arial" w:cs="Arial"/>
+                <w:sz w:val="24"/>
+                <w:szCs w:val="24"/>
+              </w:rPr>
+            </w:pPr>
+            <w:r>
+              <w:rPr>
+                <w:rFonts w:ascii="Arial" w:hAnsi="Arial" w:cs="Arial"/>
+                <w:sz w:val="24"/>
+                <w:szCs w:val="24"/>
+              </w:rPr>
+              <w:t xml:space="preserve">XMI extract of the D-TRO Data Model release </w:t>
+            </w:r>
+            <w:r>
+              <w:rPr>
+                <w:rFonts w:ascii="Arial" w:hAnsi="Arial" w:cs="Arial"/>
+                <w:sz w:val="24"/>
+                <w:szCs w:val="24"/>
+              </w:rPr>
+              <w:t>3.2.4</w:t>
+            </w:r>
+            <w:r>
+              <w:rPr>
+                <w:rFonts w:ascii="Arial" w:hAnsi="Arial" w:cs="Arial"/>
+                <w:sz w:val="24"/>
+                <w:szCs w:val="24"/>
+              </w:rPr>
+              <w:t xml:space="preserve"> – XMI 1.</w:t>
+            </w:r>
+            <w:r>
+              <w:rPr>
+                <w:rFonts w:ascii="Arial" w:hAnsi="Arial" w:cs="Arial"/>
+                <w:sz w:val="24"/>
+                <w:szCs w:val="24"/>
+              </w:rPr>
+              <w:t>1</w:t>
             </w:r>
           </w:p>
         </w:tc>
         <w:tc>
           <w:tcPr>
             <w:tcW w:w="1985" w:type="dxa"/>
-            <w:tcMar>
-              <w:top w:w="57" w:type="dxa"/>
-              <w:bottom w:w="57" w:type="dxa"/>
-            </w:tcMar>
-          </w:tcPr>
-          <w:p>
-            <w:pPr>
-              <w:rPr>
-                <w:rFonts w:ascii="Arial" w:hAnsi="Arial" w:cs="Arial"/>
-              </w:rPr>
-            </w:pPr>
-            <w:r>
-              <w:rPr>
-                <w:rFonts w:ascii="Arial" w:hAnsi="Arial" w:cs="Arial"/>
-              </w:rPr>
-              <w:t>Release 3.2.</w:t>
-            </w:r>
-            <w:r>
-              <w:rPr>
-                <w:rFonts w:ascii="Arial" w:hAnsi="Arial" w:cs="Arial"/>
-              </w:rPr>
-              <w:t>3</w:t>
+            <w:tcBorders>
+              <w:top w:val="single" w:sz="4" w:space="0" w:color="auto"/>
+              <w:left w:val="single" w:sz="4" w:space="0" w:color="auto"/>
+              <w:bottom w:val="single" w:sz="4" w:space="0" w:color="auto"/>
+              <w:right w:val="single" w:sz="4" w:space="0" w:color="auto"/>
+            </w:tcBorders>
+            <w:tcMar>
+              <w:top w:w="57" w:type="dxa"/>
+              <w:left w:w="108" w:type="dxa"/>
+              <w:bottom w:w="57" w:type="dxa"/>
+              <w:right w:w="108" w:type="dxa"/>
+            </w:tcMar>
+            <w:hideMark/>
+          </w:tcPr>
+          <w:p>
+            <w:pPr>
+              <w:spacing w:after="160" w:line="259" w:lineRule="auto"/>
+              <w:rPr>
+                <w:rFonts w:ascii="Arial" w:hAnsi="Arial" w:cs="Arial"/>
+                <w:sz w:val="24"/>
+                <w:szCs w:val="24"/>
+              </w:rPr>
+            </w:pPr>
+            <w:r>
+              <w:rPr>
+                <w:rFonts w:ascii="Arial" w:hAnsi="Arial" w:cs="Arial"/>
+                <w:sz w:val="24"/>
+                <w:szCs w:val="24"/>
+              </w:rPr>
+              <w:t xml:space="preserve">Release </w:t>
+            </w:r>
+            <w:r>
+              <w:rPr>
+                <w:rFonts w:ascii="Arial" w:hAnsi="Arial" w:cs="Arial"/>
+                <w:sz w:val="24"/>
+                <w:szCs w:val="24"/>
+              </w:rPr>
+              <w:t>3.2.4</w:t>
             </w:r>
           </w:p>
         </w:tc>
         <w:tc>
           <w:tcPr>
             <w:tcW w:w="5589" w:type="dxa"/>
-            <w:tcMar>
-              <w:top w:w="57" w:type="dxa"/>
-              <w:bottom w:w="57" w:type="dxa"/>
-            </w:tcMar>
-          </w:tcPr>
-          <w:p>
-            <w:pPr>
-              <w:rPr>
-                <w:rStyle w:val="Hyperlink"/>
-                <w:rFonts w:cstheme="minorHAnsi"/>
-                <w:color w:val="auto"/>
-                <w:highlight w:val="yellow"/>
-                <w:u w:val="none"/>
-              </w:rPr>
-            </w:pPr>
-            <w:hyperlink r:id="rId11" w:history="1">
+            <w:tcBorders>
+              <w:top w:val="single" w:sz="4" w:space="0" w:color="auto"/>
+              <w:left w:val="single" w:sz="4" w:space="0" w:color="auto"/>
+              <w:bottom w:val="single" w:sz="4" w:space="0" w:color="auto"/>
+              <w:right w:val="single" w:sz="4" w:space="0" w:color="auto"/>
+            </w:tcBorders>
+            <w:tcMar>
+              <w:top w:w="57" w:type="dxa"/>
+              <w:left w:w="108" w:type="dxa"/>
+              <w:bottom w:w="57" w:type="dxa"/>
+              <w:right w:w="108" w:type="dxa"/>
+            </w:tcMar>
+            <w:hideMark/>
+          </w:tcPr>
+          <w:p>
+            <w:pPr>
+              <w:spacing w:after="160" w:line="259" w:lineRule="auto"/>
+              <w:rPr>
+                <w:rFonts w:ascii="Arial" w:hAnsi="Arial" w:cs="Arial"/>
+                <w:sz w:val="24"/>
+                <w:szCs w:val="24"/>
+              </w:rPr>
+            </w:pPr>
+            <w:hyperlink r:id="rId12" w:history="1">
               <w:r>
                 <w:rPr>
                   <w:rStyle w:val="Hyperlink"/>
-                  <w:rFonts w:cstheme="minorHAnsi"/>
-                  <w:color w:val="auto"/>
-                  <w:u w:val="none"/>
+                  <w:rFonts w:ascii="Arial" w:hAnsi="Arial" w:cs="Arial"/>
+                  <w:sz w:val="24"/>
+                  <w:szCs w:val="24"/>
                 </w:rPr>
-                <w:t>https://github.com/department-for-transport-public/D-TRO/blob/main/DTRO-v3.2.3_xmi1_0.xml</w:t>
+                <w:t>https://github.com/department-for-transport-public/D-TRO/blob/main/DTRO-v3.2.4-v1.1.xml</w:t>
               </w:r>
             </w:hyperlink>
           </w:p>
@@ -469,20 +613,34 @@
         <w:tc>
           <w:tcPr>
             <w:tcW w:w="2355" w:type="dxa"/>
-            <w:tcMar>
-              <w:top w:w="57" w:type="dxa"/>
-              <w:bottom w:w="57" w:type="dxa"/>
-            </w:tcMar>
-          </w:tcPr>
-          <w:p>
-            <w:pPr>
-              <w:rPr>
-                <w:rFonts w:ascii="Arial" w:hAnsi="Arial" w:cs="Arial"/>
-              </w:rPr>
-            </w:pPr>
-            <w:r>
-              <w:rPr>
-                <w:rFonts w:ascii="Arial" w:hAnsi="Arial" w:cs="Arial"/>
+            <w:tcBorders>
+              <w:top w:val="single" w:sz="4" w:space="0" w:color="auto"/>
+              <w:left w:val="single" w:sz="4" w:space="0" w:color="auto"/>
+              <w:bottom w:val="single" w:sz="4" w:space="0" w:color="auto"/>
+              <w:right w:val="single" w:sz="4" w:space="0" w:color="auto"/>
+            </w:tcBorders>
+            <w:tcMar>
+              <w:top w:w="57" w:type="dxa"/>
+              <w:left w:w="108" w:type="dxa"/>
+              <w:bottom w:w="57" w:type="dxa"/>
+              <w:right w:w="108" w:type="dxa"/>
+            </w:tcMar>
+            <w:hideMark/>
+          </w:tcPr>
+          <w:p>
+            <w:pPr>
+              <w:spacing w:after="160" w:line="259" w:lineRule="auto"/>
+              <w:rPr>
+                <w:rFonts w:ascii="Arial" w:hAnsi="Arial" w:cs="Arial"/>
+                <w:sz w:val="24"/>
+                <w:szCs w:val="24"/>
+              </w:rPr>
+            </w:pPr>
+            <w:r>
+              <w:rPr>
+                <w:rFonts w:ascii="Arial" w:hAnsi="Arial" w:cs="Arial"/>
+                <w:sz w:val="24"/>
+                <w:szCs w:val="24"/>
               </w:rPr>
               <w:t>Data Model (XMI)</w:t>
             </w:r>
@@ -491,32 +649,50 @@
         <w:tc>
           <w:tcPr>
             <w:tcW w:w="4019" w:type="dxa"/>
-            <w:tcMar>
-              <w:top w:w="57" w:type="dxa"/>
-              <w:bottom w:w="57" w:type="dxa"/>
-            </w:tcMar>
-          </w:tcPr>
-          <w:p>
-            <w:pPr>
-              <w:rPr>
-                <w:rFonts w:ascii="Arial" w:hAnsi="Arial" w:cs="Arial"/>
-              </w:rPr>
-            </w:pPr>
-            <w:r>
-              <w:rPr>
-                <w:rFonts w:ascii="Arial" w:hAnsi="Arial" w:cs="Arial"/>
-              </w:rPr>
-              <w:t>XMI extract of the D-TRO Data Model release 3.2.</w:t>
-            </w:r>
-            <w:r>
-              <w:rPr>
-                <w:rFonts w:ascii="Arial" w:hAnsi="Arial" w:cs="Arial"/>
-              </w:rPr>
-              <w:t>3</w:t>
-            </w:r>
-            <w:r>
-              <w:rPr>
-                <w:rFonts w:ascii="Arial" w:hAnsi="Arial" w:cs="Arial"/>
+            <w:tcBorders>
+              <w:top w:val="single" w:sz="4" w:space="0" w:color="auto"/>
+              <w:left w:val="single" w:sz="4" w:space="0" w:color="auto"/>
+              <w:bottom w:val="single" w:sz="4" w:space="0" w:color="auto"/>
+              <w:right w:val="single" w:sz="4" w:space="0" w:color="auto"/>
+            </w:tcBorders>
+            <w:tcMar>
+              <w:top w:w="57" w:type="dxa"/>
+              <w:left w:w="108" w:type="dxa"/>
+              <w:bottom w:w="57" w:type="dxa"/>
+              <w:right w:w="108" w:type="dxa"/>
+            </w:tcMar>
+            <w:hideMark/>
+          </w:tcPr>
+          <w:p>
+            <w:pPr>
+              <w:spacing w:after="160" w:line="259" w:lineRule="auto"/>
+              <w:rPr>
+                <w:rFonts w:ascii="Arial" w:hAnsi="Arial" w:cs="Arial"/>
+                <w:sz w:val="24"/>
+                <w:szCs w:val="24"/>
+              </w:rPr>
+            </w:pPr>
+            <w:r>
+              <w:rPr>
+                <w:rFonts w:ascii="Arial" w:hAnsi="Arial" w:cs="Arial"/>
+                <w:sz w:val="24"/>
+                <w:szCs w:val="24"/>
+              </w:rPr>
+              <w:t xml:space="preserve">XMI extract of the D-TRO Data Model release </w:t>
+            </w:r>
+            <w:r>
+              <w:rPr>
+                <w:rFonts w:ascii="Arial" w:hAnsi="Arial" w:cs="Arial"/>
+                <w:sz w:val="24"/>
+                <w:szCs w:val="24"/>
+              </w:rPr>
+              <w:t>3.2.4</w:t>
+            </w:r>
+            <w:r>
+              <w:rPr>
+                <w:rFonts w:ascii="Arial" w:hAnsi="Arial" w:cs="Arial"/>
+                <w:sz w:val="24"/>
+                <w:szCs w:val="24"/>
               </w:rPr>
               <w:t xml:space="preserve"> – XMI 2.1</w:t>
             </w:r>
@@ -525,58 +701,82 @@
         <w:tc>
           <w:tcPr>
             <w:tcW w:w="1985" w:type="dxa"/>
-            <w:tcMar>
-              <w:top w:w="57" w:type="dxa"/>
-              <w:bottom w:w="57" w:type="dxa"/>
-            </w:tcMar>
-          </w:tcPr>
-          <w:p>
-            <w:pPr>
-              <w:rPr>
-                <w:rFonts w:ascii="Arial" w:hAnsi="Arial" w:cs="Arial"/>
-              </w:rPr>
-            </w:pPr>
-            <w:r>
-              <w:rPr>
-                <w:rFonts w:ascii="Arial" w:hAnsi="Arial" w:cs="Arial"/>
-              </w:rPr>
-              <w:t>Release 3.2.</w:t>
-            </w:r>
-            <w:r>
-              <w:rPr>
-                <w:rFonts w:ascii="Arial" w:hAnsi="Arial" w:cs="Arial"/>
-              </w:rPr>
-              <w:t>3</w:t>
+            <w:tcBorders>
+              <w:top w:val="single" w:sz="4" w:space="0" w:color="auto"/>
+              <w:left w:val="single" w:sz="4" w:space="0" w:color="auto"/>
+              <w:bottom w:val="single" w:sz="4" w:space="0" w:color="auto"/>
+              <w:right w:val="single" w:sz="4" w:space="0" w:color="auto"/>
+            </w:tcBorders>
+            <w:tcMar>
+              <w:top w:w="57" w:type="dxa"/>
+              <w:left w:w="108" w:type="dxa"/>
+              <w:bottom w:w="57" w:type="dxa"/>
+              <w:right w:w="108" w:type="dxa"/>
+            </w:tcMar>
+            <w:hideMark/>
+          </w:tcPr>
+          <w:p>
+            <w:pPr>
+              <w:spacing w:after="160" w:line="259" w:lineRule="auto"/>
+              <w:rPr>
+                <w:rFonts w:ascii="Arial" w:hAnsi="Arial" w:cs="Arial"/>
+                <w:sz w:val="24"/>
+                <w:szCs w:val="24"/>
+              </w:rPr>
+            </w:pPr>
+            <w:r>
+              <w:rPr>
+                <w:rFonts w:ascii="Arial" w:hAnsi="Arial" w:cs="Arial"/>
+                <w:sz w:val="24"/>
+                <w:szCs w:val="24"/>
+              </w:rPr>
+              <w:t xml:space="preserve">Release </w:t>
+            </w:r>
+            <w:r>
+              <w:rPr>
+                <w:rFonts w:ascii="Arial" w:hAnsi="Arial" w:cs="Arial"/>
+                <w:sz w:val="24"/>
+                <w:szCs w:val="24"/>
+              </w:rPr>
+              <w:t>3.2.4</w:t>
             </w:r>
           </w:p>
         </w:tc>
         <w:tc>
           <w:tcPr>
             <w:tcW w:w="5589" w:type="dxa"/>
-            <w:tcMar>
-              <w:top w:w="57" w:type="dxa"/>
-              <w:bottom w:w="57" w:type="dxa"/>
-            </w:tcMar>
-          </w:tcPr>
-          <w:p>
-            <w:pPr>
-              <w:rPr>
-                <w:rStyle w:val="Hyperlink"/>
-                <w:rFonts w:cstheme="minorHAnsi"/>
-                <w:color w:val="auto"/>
-                <w:highlight w:val="yellow"/>
-                <w:u w:val="none"/>
-              </w:rPr>
-            </w:pPr>
-            <w:hyperlink r:id="rId12" w:history="1">
+            <w:tcBorders>
+              <w:top w:val="single" w:sz="4" w:space="0" w:color="auto"/>
+              <w:left w:val="single" w:sz="4" w:space="0" w:color="auto"/>
+              <w:bottom w:val="single" w:sz="4" w:space="0" w:color="auto"/>
+              <w:right w:val="single" w:sz="4" w:space="0" w:color="auto"/>
+            </w:tcBorders>
+            <w:tcMar>
+              <w:top w:w="57" w:type="dxa"/>
+              <w:left w:w="108" w:type="dxa"/>
+              <w:bottom w:w="57" w:type="dxa"/>
+              <w:right w:w="108" w:type="dxa"/>
+            </w:tcMar>
+            <w:hideMark/>
+          </w:tcPr>
+          <w:p>
+            <w:pPr>
+              <w:spacing w:after="160" w:line="259" w:lineRule="auto"/>
+              <w:rPr>
+                <w:rFonts w:ascii="Arial" w:hAnsi="Arial" w:cs="Arial"/>
+                <w:sz w:val="24"/>
+                <w:szCs w:val="24"/>
+              </w:rPr>
+            </w:pPr>
+            <w:hyperlink r:id="rId13" w:history="1">
               <w:r>
                 <w:rPr>
                   <w:rStyle w:val="Hyperlink"/>
-                  <w:rFonts w:cstheme="minorHAnsi"/>
-                  <w:color w:val="auto"/>
-                  <w:u w:val="none"/>
+                  <w:rFonts w:ascii="Arial" w:hAnsi="Arial" w:cs="Arial"/>
+                  <w:sz w:val="24"/>
+                  <w:szCs w:val="24"/>
                 </w:rPr>
-                <w:t>https://github.com/department-for-transport-public/D-TRO/blob/main/DTRO-v3.2.3_xmi2_1.xml</w:t>
+                <w:t>https://github.com/department-for-transport-public/D-TRO/blob/main/DTRO-v3.2.4-v2.1.xml</w:t>
               </w:r>
             </w:hyperlink>
           </w:p>
@@ -589,20 +789,34 @@
         <w:tc>
           <w:tcPr>
             <w:tcW w:w="2355" w:type="dxa"/>
-            <w:tcMar>
-              <w:top w:w="57" w:type="dxa"/>
-              <w:bottom w:w="57" w:type="dxa"/>
-            </w:tcMar>
-          </w:tcPr>
-          <w:p>
-            <w:pPr>
-              <w:rPr>
-                <w:rFonts w:ascii="Arial" w:hAnsi="Arial" w:cs="Arial"/>
-              </w:rPr>
-            </w:pPr>
-            <w:r>
-              <w:rPr>
-                <w:rFonts w:ascii="Arial" w:hAnsi="Arial" w:cs="Arial"/>
+            <w:tcBorders>
+              <w:top w:val="single" w:sz="4" w:space="0" w:color="auto"/>
+              <w:left w:val="single" w:sz="4" w:space="0" w:color="auto"/>
+              <w:bottom w:val="single" w:sz="4" w:space="0" w:color="auto"/>
+              <w:right w:val="single" w:sz="4" w:space="0" w:color="auto"/>
+            </w:tcBorders>
+            <w:tcMar>
+              <w:top w:w="57" w:type="dxa"/>
+              <w:left w:w="108" w:type="dxa"/>
+              <w:bottom w:w="57" w:type="dxa"/>
+              <w:right w:w="108" w:type="dxa"/>
+            </w:tcMar>
+            <w:hideMark/>
+          </w:tcPr>
+          <w:p>
+            <w:pPr>
+              <w:spacing w:after="160" w:line="259" w:lineRule="auto"/>
+              <w:rPr>
+                <w:rFonts w:ascii="Arial" w:hAnsi="Arial" w:cs="Arial"/>
+                <w:sz w:val="24"/>
+                <w:szCs w:val="24"/>
+              </w:rPr>
+            </w:pPr>
+            <w:r>
+              <w:rPr>
+                <w:rFonts w:ascii="Arial" w:hAnsi="Arial" w:cs="Arial"/>
+                <w:sz w:val="24"/>
+                <w:szCs w:val="24"/>
               </w:rPr>
               <w:t>Data Model User Guide</w:t>
             </w:r>
@@ -611,20 +825,34 @@
         <w:tc>
           <w:tcPr>
             <w:tcW w:w="4019" w:type="dxa"/>
-            <w:tcMar>
-              <w:top w:w="57" w:type="dxa"/>
-              <w:bottom w:w="57" w:type="dxa"/>
-            </w:tcMar>
-          </w:tcPr>
-          <w:p>
-            <w:pPr>
-              <w:rPr>
-                <w:rFonts w:ascii="Arial" w:hAnsi="Arial" w:cs="Arial"/>
-              </w:rPr>
-            </w:pPr>
-            <w:r>
-              <w:rPr>
-                <w:rFonts w:ascii="Arial" w:hAnsi="Arial" w:cs="Arial"/>
+            <w:tcBorders>
+              <w:top w:val="single" w:sz="4" w:space="0" w:color="auto"/>
+              <w:left w:val="single" w:sz="4" w:space="0" w:color="auto"/>
+              <w:bottom w:val="single" w:sz="4" w:space="0" w:color="auto"/>
+              <w:right w:val="single" w:sz="4" w:space="0" w:color="auto"/>
+            </w:tcBorders>
+            <w:tcMar>
+              <w:top w:w="57" w:type="dxa"/>
+              <w:left w:w="108" w:type="dxa"/>
+              <w:bottom w:w="57" w:type="dxa"/>
+              <w:right w:w="108" w:type="dxa"/>
+            </w:tcMar>
+            <w:hideMark/>
+          </w:tcPr>
+          <w:p>
+            <w:pPr>
+              <w:spacing w:after="160" w:line="259" w:lineRule="auto"/>
+              <w:rPr>
+                <w:rFonts w:ascii="Arial" w:hAnsi="Arial" w:cs="Arial"/>
+                <w:sz w:val="24"/>
+                <w:szCs w:val="24"/>
+              </w:rPr>
+            </w:pPr>
+            <w:r>
+              <w:rPr>
+                <w:rFonts w:ascii="Arial" w:hAnsi="Arial" w:cs="Arial"/>
+                <w:sz w:val="24"/>
+                <w:szCs w:val="24"/>
               </w:rPr>
               <w:t xml:space="preserve">Document detailing the content and structure of the D-TRO Data Model </w:t>
             </w:r>
@@ -633,32 +861,50 @@
         <w:tc>
           <w:tcPr>
             <w:tcW w:w="1985" w:type="dxa"/>
-            <w:tcMar>
-              <w:top w:w="57" w:type="dxa"/>
-              <w:bottom w:w="57" w:type="dxa"/>
-            </w:tcMar>
-          </w:tcPr>
-          <w:p>
-            <w:pPr>
-              <w:rPr>
-                <w:rFonts w:ascii="Arial" w:hAnsi="Arial" w:cs="Arial"/>
-              </w:rPr>
-            </w:pPr>
-            <w:r>
-              <w:rPr>
-                <w:rFonts w:ascii="Arial" w:hAnsi="Arial" w:cs="Arial"/>
-              </w:rPr>
-              <w:t>1.0 (for Release 3.2.</w:t>
-            </w:r>
-            <w:r>
-              <w:rPr>
-                <w:rFonts w:ascii="Arial" w:hAnsi="Arial" w:cs="Arial"/>
-              </w:rPr>
-              <w:t>3</w:t>
-            </w:r>
-            <w:r>
-              <w:rPr>
-                <w:rFonts w:ascii="Arial" w:hAnsi="Arial" w:cs="Arial"/>
+            <w:tcBorders>
+              <w:top w:val="single" w:sz="4" w:space="0" w:color="auto"/>
+              <w:left w:val="single" w:sz="4" w:space="0" w:color="auto"/>
+              <w:bottom w:val="single" w:sz="4" w:space="0" w:color="auto"/>
+              <w:right w:val="single" w:sz="4" w:space="0" w:color="auto"/>
+            </w:tcBorders>
+            <w:tcMar>
+              <w:top w:w="57" w:type="dxa"/>
+              <w:left w:w="108" w:type="dxa"/>
+              <w:bottom w:w="57" w:type="dxa"/>
+              <w:right w:w="108" w:type="dxa"/>
+            </w:tcMar>
+            <w:hideMark/>
+          </w:tcPr>
+          <w:p>
+            <w:pPr>
+              <w:spacing w:after="160" w:line="259" w:lineRule="auto"/>
+              <w:rPr>
+                <w:rFonts w:ascii="Arial" w:hAnsi="Arial" w:cs="Arial"/>
+                <w:sz w:val="24"/>
+                <w:szCs w:val="24"/>
+              </w:rPr>
+            </w:pPr>
+            <w:r>
+              <w:rPr>
+                <w:rFonts w:ascii="Arial" w:hAnsi="Arial" w:cs="Arial"/>
+                <w:sz w:val="24"/>
+                <w:szCs w:val="24"/>
+              </w:rPr>
+              <w:t xml:space="preserve">1.0 (for Release </w:t>
+            </w:r>
+            <w:r>
+              <w:rPr>
+                <w:rFonts w:ascii="Arial" w:hAnsi="Arial" w:cs="Arial"/>
+                <w:sz w:val="24"/>
+                <w:szCs w:val="24"/>
+              </w:rPr>
+              <w:t>3.2.4</w:t>
+            </w:r>
+            <w:r>
+              <w:rPr>
+                <w:rFonts w:ascii="Arial" w:hAnsi="Arial" w:cs="Arial"/>
+                <w:sz w:val="24"/>
+                <w:szCs w:val="24"/>
               </w:rPr>
               <w:t>)</w:t>
             </w:r>
@@ -667,30 +913,38 @@
         <w:tc>
           <w:tcPr>
             <w:tcW w:w="5589" w:type="dxa"/>
-            <w:tcMar>
-              <w:top w:w="57" w:type="dxa"/>
-              <w:bottom w:w="57" w:type="dxa"/>
-            </w:tcMar>
-          </w:tcPr>
-          <w:p>
-            <w:pPr>
-              <w:rPr>
-                <w:rStyle w:val="Hyperlink"/>
-                <w:rFonts w:cstheme="minorHAnsi"/>
-                <w:color w:val="auto"/>
-                <w:highlight w:val="yellow"/>
-                <w:u w:val="none"/>
-              </w:rPr>
-            </w:pPr>
-            <w:hyperlink r:id="rId13" w:history="1">
+            <w:tcBorders>
+              <w:top w:val="single" w:sz="4" w:space="0" w:color="auto"/>
+              <w:left w:val="single" w:sz="4" w:space="0" w:color="auto"/>
+              <w:bottom w:val="single" w:sz="4" w:space="0" w:color="auto"/>
+              <w:right w:val="single" w:sz="4" w:space="0" w:color="auto"/>
+            </w:tcBorders>
+            <w:tcMar>
+              <w:top w:w="57" w:type="dxa"/>
+              <w:left w:w="108" w:type="dxa"/>
+              <w:bottom w:w="57" w:type="dxa"/>
+              <w:right w:w="108" w:type="dxa"/>
+            </w:tcMar>
+            <w:hideMark/>
+          </w:tcPr>
+          <w:p>
+            <w:pPr>
+              <w:spacing w:after="160" w:line="259" w:lineRule="auto"/>
+              <w:rPr>
+                <w:rFonts w:ascii="Arial" w:hAnsi="Arial" w:cs="Arial"/>
+                <w:sz w:val="24"/>
+                <w:szCs w:val="24"/>
+              </w:rPr>
+            </w:pPr>
+            <w:hyperlink r:id="rId14" w:history="1">
               <w:r>
                 <w:rPr>
                   <w:rStyle w:val="Hyperlink"/>
-                  <w:rFonts w:cstheme="minorHAnsi"/>
-                  <w:color w:val="auto"/>
-                  <w:u w:val="none"/>
+                  <w:rFonts w:ascii="Arial" w:hAnsi="Arial" w:cs="Arial"/>
+                  <w:sz w:val="24"/>
+                  <w:szCs w:val="24"/>
                 </w:rPr>
-                <w:t>https://github.com/department-for-transport-public/D-TRO/blob/main/Beta-01-DfT-D-TRO-Data%20Model-User%20Guide-3.2.3_v1.0.pdf</w:t>
+                <w:t>https://github.com/department-for-transport-public/D-TRO/blob/main/Beta-01-DfT-D-TRO-Data%20Model-User%20Guide-3.2.4_v1.0.pdf</w:t>
               </w:r>
             </w:hyperlink>
           </w:p>
@@ -704,20 +958,34 @@
         <w:tc>
           <w:tcPr>
             <w:tcW w:w="2355" w:type="dxa"/>
-            <w:tcMar>
-              <w:top w:w="57" w:type="dxa"/>
-              <w:bottom w:w="57" w:type="dxa"/>
-            </w:tcMar>
-          </w:tcPr>
-          <w:p>
-            <w:pPr>
-              <w:rPr>
-                <w:rFonts w:ascii="Arial" w:hAnsi="Arial" w:cs="Arial"/>
-              </w:rPr>
-            </w:pPr>
-            <w:r>
-              <w:rPr>
-                <w:rFonts w:ascii="Arial" w:hAnsi="Arial" w:cs="Arial"/>
+            <w:tcBorders>
+              <w:top w:val="single" w:sz="4" w:space="0" w:color="auto"/>
+              <w:left w:val="single" w:sz="4" w:space="0" w:color="auto"/>
+              <w:bottom w:val="single" w:sz="4" w:space="0" w:color="auto"/>
+              <w:right w:val="single" w:sz="4" w:space="0" w:color="auto"/>
+            </w:tcBorders>
+            <w:tcMar>
+              <w:top w:w="57" w:type="dxa"/>
+              <w:left w:w="108" w:type="dxa"/>
+              <w:bottom w:w="57" w:type="dxa"/>
+              <w:right w:w="108" w:type="dxa"/>
+            </w:tcMar>
+            <w:hideMark/>
+          </w:tcPr>
+          <w:p>
+            <w:pPr>
+              <w:spacing w:after="160" w:line="259" w:lineRule="auto"/>
+              <w:rPr>
+                <w:rFonts w:ascii="Arial" w:hAnsi="Arial" w:cs="Arial"/>
+                <w:sz w:val="24"/>
+                <w:szCs w:val="24"/>
+              </w:rPr>
+            </w:pPr>
+            <w:r>
+              <w:rPr>
+                <w:rFonts w:ascii="Arial" w:hAnsi="Arial" w:cs="Arial"/>
+                <w:sz w:val="24"/>
+                <w:szCs w:val="24"/>
               </w:rPr>
               <w:t xml:space="preserve">Interface Control Document (Consumers) </w:t>
             </w:r>
@@ -726,80 +994,96 @@
         <w:tc>
           <w:tcPr>
             <w:tcW w:w="4019" w:type="dxa"/>
-            <w:tcMar>
-              <w:top w:w="57" w:type="dxa"/>
-              <w:bottom w:w="57" w:type="dxa"/>
-            </w:tcMar>
-          </w:tcPr>
-          <w:p>
-            <w:pPr>
-              <w:rPr>
-                <w:rFonts w:ascii="Arial" w:hAnsi="Arial" w:cs="Arial"/>
-              </w:rPr>
-            </w:pPr>
-            <w:r>
-              <w:rPr>
-                <w:rFonts w:ascii="Arial" w:hAnsi="Arial" w:cs="Arial"/>
-              </w:rPr>
-              <w:t>Document detailing the interface and APIs for Data Consumers, v2.</w:t>
-            </w:r>
-            <w:r>
-              <w:rPr>
-                <w:rFonts w:ascii="Arial" w:hAnsi="Arial" w:cs="Arial"/>
-              </w:rPr>
-              <w:t>1</w:t>
+            <w:tcBorders>
+              <w:top w:val="single" w:sz="4" w:space="0" w:color="auto"/>
+              <w:left w:val="single" w:sz="4" w:space="0" w:color="auto"/>
+              <w:bottom w:val="single" w:sz="4" w:space="0" w:color="auto"/>
+              <w:right w:val="single" w:sz="4" w:space="0" w:color="auto"/>
+            </w:tcBorders>
+            <w:tcMar>
+              <w:top w:w="57" w:type="dxa"/>
+              <w:left w:w="108" w:type="dxa"/>
+              <w:bottom w:w="57" w:type="dxa"/>
+              <w:right w:w="108" w:type="dxa"/>
+            </w:tcMar>
+            <w:hideMark/>
+          </w:tcPr>
+          <w:p>
+            <w:pPr>
+              <w:spacing w:after="160" w:line="259" w:lineRule="auto"/>
+              <w:rPr>
+                <w:rFonts w:ascii="Arial" w:hAnsi="Arial" w:cs="Arial"/>
+                <w:sz w:val="24"/>
+                <w:szCs w:val="24"/>
+              </w:rPr>
+            </w:pPr>
+            <w:r>
+              <w:rPr>
+                <w:rFonts w:ascii="Arial" w:hAnsi="Arial" w:cs="Arial"/>
+                <w:sz w:val="24"/>
+                <w:szCs w:val="24"/>
+              </w:rPr>
+              <w:t>Document detailing the interface and APIs for Data Consumers, v2.1</w:t>
             </w:r>
           </w:p>
         </w:tc>
         <w:tc>
           <w:tcPr>
             <w:tcW w:w="1985" w:type="dxa"/>
-            <w:tcMar>
-              <w:top w:w="57" w:type="dxa"/>
-              <w:bottom w:w="57" w:type="dxa"/>
-            </w:tcMar>
-          </w:tcPr>
-          <w:p>
-            <w:pPr>
-              <w:rPr>
-                <w:rFonts w:ascii="Arial" w:hAnsi="Arial" w:cs="Arial"/>
-              </w:rPr>
-            </w:pPr>
-            <w:r>
-              <w:rPr>
-                <w:rFonts w:ascii="Arial" w:hAnsi="Arial" w:cs="Arial"/>
-              </w:rPr>
-              <w:t>2.</w:t>
-            </w:r>
-            <w:r>
-              <w:rPr>
-                <w:rFonts w:ascii="Arial" w:hAnsi="Arial" w:cs="Arial"/>
-              </w:rPr>
-              <w:t>1</w:t>
-            </w:r>
-            <w:r>
-              <w:rPr>
-                <w:rFonts w:ascii="Arial" w:hAnsi="Arial" w:cs="Arial"/>
-              </w:rPr>
-              <w:t xml:space="preserve"> (for </w:t>
-            </w:r>
-            <w:r>
-              <w:rPr>
-                <w:rFonts w:ascii="Arial" w:hAnsi="Arial" w:cs="Arial"/>
-              </w:rPr>
-              <w:t>Release 3.2.</w:t>
-            </w:r>
-            <w:r>
-              <w:rPr>
-                <w:rFonts w:ascii="Arial" w:hAnsi="Arial" w:cs="Arial"/>
-              </w:rPr>
-              <w:t>3)</w:t>
-            </w:r>
-          </w:p>
-          <w:p>
-            <w:pPr>
-              <w:rPr>
-                <w:rFonts w:ascii="Arial" w:hAnsi="Arial" w:cs="Arial"/>
+            <w:tcBorders>
+              <w:top w:val="single" w:sz="4" w:space="0" w:color="auto"/>
+              <w:left w:val="single" w:sz="4" w:space="0" w:color="auto"/>
+              <w:bottom w:val="single" w:sz="4" w:space="0" w:color="auto"/>
+              <w:right w:val="single" w:sz="4" w:space="0" w:color="auto"/>
+            </w:tcBorders>
+            <w:tcMar>
+              <w:top w:w="57" w:type="dxa"/>
+              <w:left w:w="108" w:type="dxa"/>
+              <w:bottom w:w="57" w:type="dxa"/>
+              <w:right w:w="108" w:type="dxa"/>
+            </w:tcMar>
+          </w:tcPr>
+          <w:p>
+            <w:pPr>
+              <w:spacing w:after="160" w:line="259" w:lineRule="auto"/>
+              <w:rPr>
+                <w:rFonts w:ascii="Arial" w:hAnsi="Arial" w:cs="Arial"/>
+                <w:sz w:val="24"/>
+                <w:szCs w:val="24"/>
+              </w:rPr>
+            </w:pPr>
+            <w:r>
+              <w:rPr>
+                <w:rFonts w:ascii="Arial" w:hAnsi="Arial" w:cs="Arial"/>
+                <w:sz w:val="24"/>
+                <w:szCs w:val="24"/>
+              </w:rPr>
+              <w:t xml:space="preserve">2.1 (for Release </w:t>
+            </w:r>
+            <w:r>
+              <w:rPr>
+                <w:rFonts w:ascii="Arial" w:hAnsi="Arial" w:cs="Arial"/>
+                <w:sz w:val="24"/>
+                <w:szCs w:val="24"/>
+              </w:rPr>
+              <w:t>3.2.4</w:t>
+            </w:r>
+            <w:r>
+              <w:rPr>
+                <w:rFonts w:ascii="Arial" w:hAnsi="Arial" w:cs="Arial"/>
+                <w:sz w:val="24"/>
+                <w:szCs w:val="24"/>
+              </w:rPr>
+              <w:t>)</w:t>
+            </w:r>
+          </w:p>
+          <w:p>
+            <w:pPr>
+              <w:spacing w:after="160" w:line="259" w:lineRule="auto"/>
+              <w:rPr>
+                <w:rFonts w:ascii="Arial" w:hAnsi="Arial" w:cs="Arial"/>
+                <w:sz w:val="24"/>
+                <w:szCs w:val="24"/>
               </w:rPr>
             </w:pPr>
           </w:p>
@@ -807,25 +1091,36 @@
         <w:tc>
           <w:tcPr>
             <w:tcW w:w="5589" w:type="dxa"/>
-            <w:tcMar>
-              <w:top w:w="57" w:type="dxa"/>
-              <w:bottom w:w="57" w:type="dxa"/>
-            </w:tcMar>
-          </w:tcPr>
-          <w:p>
-            <w:pPr>
-              <w:rPr>
-                <w:rStyle w:val="Hyperlink"/>
-                <w:rFonts w:cstheme="minorHAnsi"/>
-                <w:color w:val="auto"/>
-                <w:u w:val="none"/>
-              </w:rPr>
-            </w:pPr>
-            <w:hyperlink r:id="rId14" w:history="1">
+            <w:tcBorders>
+              <w:top w:val="single" w:sz="4" w:space="0" w:color="auto"/>
+              <w:left w:val="single" w:sz="4" w:space="0" w:color="auto"/>
+              <w:bottom w:val="single" w:sz="4" w:space="0" w:color="auto"/>
+              <w:right w:val="single" w:sz="4" w:space="0" w:color="auto"/>
+            </w:tcBorders>
+            <w:tcMar>
+              <w:top w:w="57" w:type="dxa"/>
+              <w:left w:w="108" w:type="dxa"/>
+              <w:bottom w:w="57" w:type="dxa"/>
+              <w:right w:w="108" w:type="dxa"/>
+            </w:tcMar>
+            <w:hideMark/>
+          </w:tcPr>
+          <w:p>
+            <w:pPr>
+              <w:spacing w:after="160" w:line="259" w:lineRule="auto"/>
+              <w:rPr>
+                <w:rFonts w:ascii="Arial" w:hAnsi="Arial" w:cs="Arial"/>
+                <w:sz w:val="24"/>
+                <w:szCs w:val="24"/>
+              </w:rPr>
+            </w:pPr>
+            <w:hyperlink r:id="rId15" w:history="1">
               <w:r>
                 <w:rPr>
                   <w:rStyle w:val="Hyperlink"/>
-                  <w:rFonts w:cstheme="minorHAnsi"/>
+                  <w:rFonts w:ascii="Arial" w:hAnsi="Arial" w:cs="Arial"/>
+                  <w:sz w:val="24"/>
+                  <w:szCs w:val="24"/>
                 </w:rPr>
                 <w:t>https://github.com/department-for-transport-public/D-TRO/blob/main/Beta-01-DfT-D-TRO-ICD%20for%20Consumers_v2.1.pdf</w:t>
               </w:r>
@@ -841,20 +1136,34 @@
         <w:tc>
           <w:tcPr>
             <w:tcW w:w="2355" w:type="dxa"/>
-            <w:tcMar>
-              <w:top w:w="57" w:type="dxa"/>
-              <w:bottom w:w="57" w:type="dxa"/>
-            </w:tcMar>
-          </w:tcPr>
-          <w:p>
-            <w:pPr>
-              <w:rPr>
-                <w:rFonts w:ascii="Arial" w:hAnsi="Arial" w:cs="Arial"/>
-              </w:rPr>
-            </w:pPr>
-            <w:r>
-              <w:rPr>
-                <w:rFonts w:ascii="Arial" w:hAnsi="Arial" w:cs="Arial"/>
+            <w:tcBorders>
+              <w:top w:val="single" w:sz="4" w:space="0" w:color="auto"/>
+              <w:left w:val="single" w:sz="4" w:space="0" w:color="auto"/>
+              <w:bottom w:val="single" w:sz="4" w:space="0" w:color="auto"/>
+              <w:right w:val="single" w:sz="4" w:space="0" w:color="auto"/>
+            </w:tcBorders>
+            <w:tcMar>
+              <w:top w:w="57" w:type="dxa"/>
+              <w:left w:w="108" w:type="dxa"/>
+              <w:bottom w:w="57" w:type="dxa"/>
+              <w:right w:w="108" w:type="dxa"/>
+            </w:tcMar>
+            <w:hideMark/>
+          </w:tcPr>
+          <w:p>
+            <w:pPr>
+              <w:spacing w:after="160" w:line="259" w:lineRule="auto"/>
+              <w:rPr>
+                <w:rFonts w:ascii="Arial" w:hAnsi="Arial" w:cs="Arial"/>
+                <w:sz w:val="24"/>
+                <w:szCs w:val="24"/>
+              </w:rPr>
+            </w:pPr>
+            <w:r>
+              <w:rPr>
+                <w:rFonts w:ascii="Arial" w:hAnsi="Arial" w:cs="Arial"/>
+                <w:sz w:val="24"/>
+                <w:szCs w:val="24"/>
               </w:rPr>
               <w:t xml:space="preserve">Interface Control Document (Publishers) </w:t>
             </w:r>
@@ -863,80 +1172,96 @@
         <w:tc>
           <w:tcPr>
             <w:tcW w:w="4019" w:type="dxa"/>
-            <w:tcMar>
-              <w:top w:w="57" w:type="dxa"/>
-              <w:bottom w:w="57" w:type="dxa"/>
-            </w:tcMar>
-          </w:tcPr>
-          <w:p>
-            <w:pPr>
-              <w:rPr>
-                <w:rFonts w:ascii="Arial" w:hAnsi="Arial" w:cs="Arial"/>
-              </w:rPr>
-            </w:pPr>
-            <w:r>
-              <w:rPr>
-                <w:rFonts w:ascii="Arial" w:hAnsi="Arial" w:cs="Arial"/>
-              </w:rPr>
-              <w:t>Document detailing the interface and APIs for Data Publishers, v2.</w:t>
-            </w:r>
-            <w:r>
-              <w:rPr>
-                <w:rFonts w:ascii="Arial" w:hAnsi="Arial" w:cs="Arial"/>
-              </w:rPr>
-              <w:t>1</w:t>
+            <w:tcBorders>
+              <w:top w:val="single" w:sz="4" w:space="0" w:color="auto"/>
+              <w:left w:val="single" w:sz="4" w:space="0" w:color="auto"/>
+              <w:bottom w:val="single" w:sz="4" w:space="0" w:color="auto"/>
+              <w:right w:val="single" w:sz="4" w:space="0" w:color="auto"/>
+            </w:tcBorders>
+            <w:tcMar>
+              <w:top w:w="57" w:type="dxa"/>
+              <w:left w:w="108" w:type="dxa"/>
+              <w:bottom w:w="57" w:type="dxa"/>
+              <w:right w:w="108" w:type="dxa"/>
+            </w:tcMar>
+            <w:hideMark/>
+          </w:tcPr>
+          <w:p>
+            <w:pPr>
+              <w:spacing w:after="160" w:line="259" w:lineRule="auto"/>
+              <w:rPr>
+                <w:rFonts w:ascii="Arial" w:hAnsi="Arial" w:cs="Arial"/>
+                <w:sz w:val="24"/>
+                <w:szCs w:val="24"/>
+              </w:rPr>
+            </w:pPr>
+            <w:r>
+              <w:rPr>
+                <w:rFonts w:ascii="Arial" w:hAnsi="Arial" w:cs="Arial"/>
+                <w:sz w:val="24"/>
+                <w:szCs w:val="24"/>
+              </w:rPr>
+              <w:t>Document detailing the interface and APIs for Data Publishers, v2.1</w:t>
             </w:r>
           </w:p>
         </w:tc>
         <w:tc>
           <w:tcPr>
             <w:tcW w:w="1985" w:type="dxa"/>
-            <w:tcMar>
-              <w:top w:w="57" w:type="dxa"/>
-              <w:bottom w:w="57" w:type="dxa"/>
-            </w:tcMar>
-          </w:tcPr>
-          <w:p>
-            <w:pPr>
-              <w:rPr>
-                <w:rFonts w:ascii="Arial" w:hAnsi="Arial" w:cs="Arial"/>
-              </w:rPr>
-            </w:pPr>
-            <w:r>
-              <w:rPr>
-                <w:rFonts w:ascii="Arial" w:hAnsi="Arial" w:cs="Arial"/>
-              </w:rPr>
-              <w:t>2.</w:t>
-            </w:r>
-            <w:r>
-              <w:rPr>
-                <w:rFonts w:ascii="Arial" w:hAnsi="Arial" w:cs="Arial"/>
-              </w:rPr>
-              <w:t>1</w:t>
-            </w:r>
-            <w:r>
-              <w:rPr>
-                <w:rFonts w:ascii="Arial" w:hAnsi="Arial" w:cs="Arial"/>
-              </w:rPr>
-              <w:t xml:space="preserve"> (for </w:t>
-            </w:r>
-            <w:r>
-              <w:rPr>
-                <w:rFonts w:ascii="Arial" w:hAnsi="Arial" w:cs="Arial"/>
-              </w:rPr>
-              <w:t>Release 3.2.</w:t>
-            </w:r>
-            <w:r>
-              <w:rPr>
-                <w:rFonts w:ascii="Arial" w:hAnsi="Arial" w:cs="Arial"/>
-              </w:rPr>
-              <w:t>3)</w:t>
-            </w:r>
-          </w:p>
-          <w:p>
-            <w:pPr>
-              <w:rPr>
-                <w:rFonts w:ascii="Arial" w:hAnsi="Arial" w:cs="Arial"/>
+            <w:tcBorders>
+              <w:top w:val="single" w:sz="4" w:space="0" w:color="auto"/>
+              <w:left w:val="single" w:sz="4" w:space="0" w:color="auto"/>
+              <w:bottom w:val="single" w:sz="4" w:space="0" w:color="auto"/>
+              <w:right w:val="single" w:sz="4" w:space="0" w:color="auto"/>
+            </w:tcBorders>
+            <w:tcMar>
+              <w:top w:w="57" w:type="dxa"/>
+              <w:left w:w="108" w:type="dxa"/>
+              <w:bottom w:w="57" w:type="dxa"/>
+              <w:right w:w="108" w:type="dxa"/>
+            </w:tcMar>
+          </w:tcPr>
+          <w:p>
+            <w:pPr>
+              <w:spacing w:after="160" w:line="259" w:lineRule="auto"/>
+              <w:rPr>
+                <w:rFonts w:ascii="Arial" w:hAnsi="Arial" w:cs="Arial"/>
+                <w:sz w:val="24"/>
+                <w:szCs w:val="24"/>
+              </w:rPr>
+            </w:pPr>
+            <w:r>
+              <w:rPr>
+                <w:rFonts w:ascii="Arial" w:hAnsi="Arial" w:cs="Arial"/>
+                <w:sz w:val="24"/>
+                <w:szCs w:val="24"/>
+              </w:rPr>
+              <w:t xml:space="preserve">2.1 (for Release </w:t>
+            </w:r>
+            <w:r>
+              <w:rPr>
+                <w:rFonts w:ascii="Arial" w:hAnsi="Arial" w:cs="Arial"/>
+                <w:sz w:val="24"/>
+                <w:szCs w:val="24"/>
+              </w:rPr>
+              <w:t>3.2.4</w:t>
+            </w:r>
+            <w:r>
+              <w:rPr>
+                <w:rFonts w:ascii="Arial" w:hAnsi="Arial" w:cs="Arial"/>
+                <w:sz w:val="24"/>
+                <w:szCs w:val="24"/>
+              </w:rPr>
+              <w:t>)</w:t>
+            </w:r>
+          </w:p>
+          <w:p>
+            <w:pPr>
+              <w:spacing w:after="160" w:line="259" w:lineRule="auto"/>
+              <w:rPr>
+                <w:rFonts w:ascii="Arial" w:hAnsi="Arial" w:cs="Arial"/>
+                <w:sz w:val="24"/>
+                <w:szCs w:val="24"/>
               </w:rPr>
             </w:pPr>
           </w:p>
@@ -944,25 +1269,36 @@
         <w:tc>
           <w:tcPr>
             <w:tcW w:w="5589" w:type="dxa"/>
-            <w:tcMar>
-              <w:top w:w="57" w:type="dxa"/>
-              <w:bottom w:w="57" w:type="dxa"/>
-            </w:tcMar>
-          </w:tcPr>
-          <w:p>
-            <w:pPr>
-              <w:rPr>
-                <w:rStyle w:val="Hyperlink"/>
-                <w:rFonts w:cstheme="minorHAnsi"/>
-                <w:color w:val="auto"/>
-                <w:u w:val="none"/>
-              </w:rPr>
-            </w:pPr>
-            <w:hyperlink r:id="rId15" w:history="1">
+            <w:tcBorders>
+              <w:top w:val="single" w:sz="4" w:space="0" w:color="auto"/>
+              <w:left w:val="single" w:sz="4" w:space="0" w:color="auto"/>
+              <w:bottom w:val="single" w:sz="4" w:space="0" w:color="auto"/>
+              <w:right w:val="single" w:sz="4" w:space="0" w:color="auto"/>
+            </w:tcBorders>
+            <w:tcMar>
+              <w:top w:w="57" w:type="dxa"/>
+              <w:left w:w="108" w:type="dxa"/>
+              <w:bottom w:w="57" w:type="dxa"/>
+              <w:right w:w="108" w:type="dxa"/>
+            </w:tcMar>
+            <w:hideMark/>
+          </w:tcPr>
+          <w:p>
+            <w:pPr>
+              <w:spacing w:after="160" w:line="259" w:lineRule="auto"/>
+              <w:rPr>
+                <w:rFonts w:ascii="Arial" w:hAnsi="Arial" w:cs="Arial"/>
+                <w:sz w:val="24"/>
+                <w:szCs w:val="24"/>
+              </w:rPr>
+            </w:pPr>
+            <w:hyperlink r:id="rId16" w:history="1">
               <w:r>
                 <w:rPr>
                   <w:rStyle w:val="Hyperlink"/>
-                  <w:rFonts w:cstheme="minorHAnsi"/>
+                  <w:rFonts w:ascii="Arial" w:hAnsi="Arial" w:cs="Arial"/>
+                  <w:sz w:val="24"/>
+                  <w:szCs w:val="24"/>
                 </w:rPr>
                 <w:t>https://github.com/department-for-transport-public/D-TRO/blob/main/Beta-01-DfT-D-TRO-ICD%20for%20Publishers-TRA-DSP_v2.1.pdf</w:t>
               </w:r>
@@ -978,24 +1314,34 @@
         <w:tc>
           <w:tcPr>
             <w:tcW w:w="2355" w:type="dxa"/>
-            <w:tcMar>
-              <w:top w:w="57" w:type="dxa"/>
-              <w:bottom w:w="57" w:type="dxa"/>
-            </w:tcMar>
-          </w:tcPr>
-          <w:p>
-            <w:pPr>
-              <w:rPr>
-                <w:rStyle w:val="normaltextrun"/>
-                <w:rFonts w:ascii="Arial" w:hAnsi="Arial" w:cs="Arial"/>
-                <w:color w:val="000000" w:themeColor="text1"/>
-              </w:rPr>
-            </w:pPr>
-            <w:r>
-              <w:rPr>
-                <w:rStyle w:val="normaltextrun"/>
-                <w:rFonts w:ascii="Arial" w:hAnsi="Arial" w:cs="Arial"/>
-                <w:color w:val="000000" w:themeColor="text1"/>
+            <w:tcBorders>
+              <w:top w:val="single" w:sz="4" w:space="0" w:color="auto"/>
+              <w:left w:val="single" w:sz="4" w:space="0" w:color="auto"/>
+              <w:bottom w:val="single" w:sz="4" w:space="0" w:color="auto"/>
+              <w:right w:val="single" w:sz="4" w:space="0" w:color="auto"/>
+            </w:tcBorders>
+            <w:tcMar>
+              <w:top w:w="57" w:type="dxa"/>
+              <w:left w:w="108" w:type="dxa"/>
+              <w:bottom w:w="57" w:type="dxa"/>
+              <w:right w:w="108" w:type="dxa"/>
+            </w:tcMar>
+            <w:hideMark/>
+          </w:tcPr>
+          <w:p>
+            <w:pPr>
+              <w:spacing w:after="160" w:line="259" w:lineRule="auto"/>
+              <w:rPr>
+                <w:rFonts w:ascii="Arial" w:hAnsi="Arial" w:cs="Arial"/>
+                <w:sz w:val="24"/>
+                <w:szCs w:val="24"/>
+              </w:rPr>
+            </w:pPr>
+            <w:r>
+              <w:rPr>
+                <w:rFonts w:ascii="Arial" w:hAnsi="Arial" w:cs="Arial"/>
+                <w:sz w:val="24"/>
+                <w:szCs w:val="24"/>
               </w:rPr>
               <w:t>Validation Rules</w:t>
             </w:r>
@@ -1004,80 +1350,88 @@
         <w:tc>
           <w:tcPr>
             <w:tcW w:w="4019" w:type="dxa"/>
-            <w:tcMar>
-              <w:top w:w="57" w:type="dxa"/>
-              <w:bottom w:w="57" w:type="dxa"/>
-            </w:tcMar>
-          </w:tcPr>
-          <w:p>
-            <w:pPr>
-              <w:rPr>
-                <w:rFonts w:ascii="Arial" w:hAnsi="Arial" w:cs="Arial"/>
-              </w:rPr>
-            </w:pPr>
-            <w:r>
-              <w:rPr>
-                <w:rFonts w:ascii="Arial" w:hAnsi="Arial" w:cs="Arial"/>
-              </w:rPr>
-              <w:t>Document detailing the validation rules</w:t>
-            </w:r>
-            <w:r>
-              <w:rPr>
-                <w:rFonts w:ascii="Arial" w:hAnsi="Arial" w:cs="Arial"/>
-              </w:rPr>
-              <w:t>, v</w:t>
-            </w:r>
-            <w:r>
-              <w:rPr>
-                <w:rFonts w:ascii="Arial" w:hAnsi="Arial" w:cs="Arial"/>
-              </w:rPr>
-              <w:t>3.2.3</w:t>
+            <w:tcBorders>
+              <w:top w:val="single" w:sz="4" w:space="0" w:color="auto"/>
+              <w:left w:val="single" w:sz="4" w:space="0" w:color="auto"/>
+              <w:bottom w:val="single" w:sz="4" w:space="0" w:color="auto"/>
+              <w:right w:val="single" w:sz="4" w:space="0" w:color="auto"/>
+            </w:tcBorders>
+            <w:tcMar>
+              <w:top w:w="57" w:type="dxa"/>
+              <w:left w:w="108" w:type="dxa"/>
+              <w:bottom w:w="57" w:type="dxa"/>
+              <w:right w:w="108" w:type="dxa"/>
+            </w:tcMar>
+            <w:hideMark/>
+          </w:tcPr>
+          <w:p>
+            <w:pPr>
+              <w:spacing w:after="160" w:line="259" w:lineRule="auto"/>
+              <w:rPr>
+                <w:rFonts w:ascii="Arial" w:hAnsi="Arial" w:cs="Arial"/>
+                <w:sz w:val="24"/>
+                <w:szCs w:val="24"/>
+              </w:rPr>
+            </w:pPr>
+            <w:r>
+              <w:rPr>
+                <w:rFonts w:ascii="Arial" w:hAnsi="Arial" w:cs="Arial"/>
+                <w:sz w:val="24"/>
+                <w:szCs w:val="24"/>
+              </w:rPr>
+              <w:t>Document detailing the validation rules, v</w:t>
+            </w:r>
+            <w:r>
+              <w:rPr>
+                <w:rFonts w:ascii="Arial" w:hAnsi="Arial" w:cs="Arial"/>
+                <w:sz w:val="24"/>
+                <w:szCs w:val="24"/>
+              </w:rPr>
+              <w:t>3.2.4</w:t>
             </w:r>
           </w:p>
         </w:tc>
         <w:tc>
           <w:tcPr>
             <w:tcW w:w="1985" w:type="dxa"/>
-            <w:tcMar>
-              <w:top w:w="57" w:type="dxa"/>
-              <w:bottom w:w="57" w:type="dxa"/>
-            </w:tcMar>
-          </w:tcPr>
-          <w:p>
-            <w:pPr>
-              <w:rPr>
-                <w:rFonts w:ascii="Arial" w:hAnsi="Arial" w:cs="Arial"/>
-              </w:rPr>
-            </w:pPr>
-            <w:r>
-              <w:rPr>
-                <w:rFonts w:ascii="Arial" w:hAnsi="Arial" w:cs="Arial"/>
-              </w:rPr>
-              <w:t xml:space="preserve">1.0 (for </w:t>
-            </w:r>
-            <w:r>
-              <w:rPr>
-                <w:rFonts w:ascii="Arial" w:hAnsi="Arial" w:cs="Arial"/>
-              </w:rPr>
-              <w:t xml:space="preserve">Release </w:t>
-            </w:r>
-            <w:r>
-              <w:rPr>
-                <w:rFonts w:ascii="Arial" w:hAnsi="Arial" w:cs="Arial"/>
-              </w:rPr>
-              <w:t>3.2.3</w:t>
-            </w:r>
-            <w:r>
-              <w:rPr>
-                <w:rFonts w:ascii="Arial" w:hAnsi="Arial" w:cs="Arial"/>
-              </w:rPr>
-              <w:t>)</w:t>
-            </w:r>
-          </w:p>
-          <w:p>
-            <w:pPr>
-              <w:rPr>
-                <w:rFonts w:ascii="Arial" w:hAnsi="Arial" w:cs="Arial"/>
+            <w:tcBorders>
+              <w:top w:val="single" w:sz="4" w:space="0" w:color="auto"/>
+              <w:left w:val="single" w:sz="4" w:space="0" w:color="auto"/>
+              <w:bottom w:val="single" w:sz="4" w:space="0" w:color="auto"/>
+              <w:right w:val="single" w:sz="4" w:space="0" w:color="auto"/>
+            </w:tcBorders>
+            <w:tcMar>
+              <w:top w:w="57" w:type="dxa"/>
+              <w:left w:w="108" w:type="dxa"/>
+              <w:bottom w:w="57" w:type="dxa"/>
+              <w:right w:w="108" w:type="dxa"/>
+            </w:tcMar>
+          </w:tcPr>
+          <w:p>
+            <w:pPr>
+              <w:spacing w:after="160" w:line="259" w:lineRule="auto"/>
+              <w:rPr>
+                <w:rFonts w:ascii="Arial" w:hAnsi="Arial" w:cs="Arial"/>
+                <w:sz w:val="24"/>
+                <w:szCs w:val="24"/>
+              </w:rPr>
+            </w:pPr>
+            <w:r>
+              <w:rPr>
+                <w:rFonts w:ascii="Arial" w:hAnsi="Arial" w:cs="Arial"/>
+                <w:sz w:val="24"/>
+                <w:szCs w:val="24"/>
+              </w:rPr>
+              <w:t>3.2.4</w:t>
+            </w:r>
+          </w:p>
+          <w:p>
+            <w:pPr>
+              <w:spacing w:after="160" w:line="259" w:lineRule="auto"/>
+              <w:rPr>
+                <w:rFonts w:ascii="Arial" w:hAnsi="Arial" w:cs="Arial"/>
+                <w:sz w:val="24"/>
+                <w:szCs w:val="24"/>
               </w:rPr>
             </w:pPr>
           </w:p>
@@ -1085,26 +1439,38 @@
         <w:tc>
           <w:tcPr>
             <w:tcW w:w="5589" w:type="dxa"/>
-            <w:tcMar>
-              <w:top w:w="57" w:type="dxa"/>
-              <w:bottom w:w="57" w:type="dxa"/>
-            </w:tcMar>
-          </w:tcPr>
-          <w:p>
-            <w:pPr>
-              <w:rPr>
-                <w:rFonts w:cstheme="minorHAnsi"/>
-              </w:rPr>
-            </w:pPr>
-            <w:hyperlink r:id="rId16" w:history="1">
+            <w:tcBorders>
+              <w:top w:val="single" w:sz="4" w:space="0" w:color="auto"/>
+              <w:left w:val="single" w:sz="4" w:space="0" w:color="auto"/>
+              <w:bottom w:val="single" w:sz="4" w:space="0" w:color="auto"/>
+              <w:right w:val="single" w:sz="4" w:space="0" w:color="auto"/>
+            </w:tcBorders>
+            <w:tcMar>
+              <w:top w:w="57" w:type="dxa"/>
+              <w:left w:w="108" w:type="dxa"/>
+              <w:bottom w:w="57" w:type="dxa"/>
+              <w:right w:w="108" w:type="dxa"/>
+            </w:tcMar>
+            <w:hideMark/>
+          </w:tcPr>
+          <w:p>
+            <w:pPr>
+              <w:spacing w:after="160" w:line="259" w:lineRule="auto"/>
+              <w:rPr>
+                <w:rFonts w:ascii="Arial" w:hAnsi="Arial" w:cs="Arial"/>
+                <w:sz w:val="24"/>
+                <w:szCs w:val="24"/>
+              </w:rPr>
+            </w:pPr>
+            <w:hyperlink r:id="rId17" w:history="1">
               <w:r>
                 <w:rPr>
                   <w:rStyle w:val="Hyperlink"/>
-                  <w:rFonts w:cstheme="minorHAnsi"/>
-                  <w:color w:val="auto"/>
-                  <w:u w:val="none"/>
+                  <w:rFonts w:ascii="Arial" w:hAnsi="Arial" w:cs="Arial"/>
+                  <w:sz w:val="24"/>
+                  <w:szCs w:val="24"/>
                 </w:rPr>
-                <w:t>https://github.com/department-for-transport-public/D-TRO/blob/main/Beta-01-DfT-D-TRO-Validation%20rules-v3.2.3.pdf</w:t>
+                <w:t>https://github.com/department-for-transport-public/D-TRO/blob/main/Beta-01-DfT-D-TRO-Validation%20rules-v3.2.4.pdf</w:t>
               </w:r>
             </w:hyperlink>
           </w:p>
@@ -1117,24 +1483,34 @@
         <w:tc>
           <w:tcPr>
             <w:tcW w:w="2355" w:type="dxa"/>
-            <w:tcMar>
-              <w:top w:w="57" w:type="dxa"/>
-              <w:bottom w:w="57" w:type="dxa"/>
-            </w:tcMar>
-          </w:tcPr>
-          <w:p>
-            <w:pPr>
-              <w:rPr>
-                <w:rStyle w:val="normaltextrun"/>
-                <w:rFonts w:ascii="Arial" w:hAnsi="Arial" w:cs="Arial"/>
-                <w:color w:val="000000" w:themeColor="text1"/>
-              </w:rPr>
-            </w:pPr>
-            <w:r>
-              <w:rPr>
-                <w:rStyle w:val="normaltextrun"/>
-                <w:rFonts w:ascii="Arial" w:hAnsi="Arial" w:cs="Arial"/>
-                <w:color w:val="000000" w:themeColor="text1"/>
+            <w:tcBorders>
+              <w:top w:val="single" w:sz="4" w:space="0" w:color="auto"/>
+              <w:left w:val="single" w:sz="4" w:space="0" w:color="auto"/>
+              <w:bottom w:val="single" w:sz="4" w:space="0" w:color="auto"/>
+              <w:right w:val="single" w:sz="4" w:space="0" w:color="auto"/>
+            </w:tcBorders>
+            <w:tcMar>
+              <w:top w:w="57" w:type="dxa"/>
+              <w:left w:w="108" w:type="dxa"/>
+              <w:bottom w:w="57" w:type="dxa"/>
+              <w:right w:w="108" w:type="dxa"/>
+            </w:tcMar>
+            <w:hideMark/>
+          </w:tcPr>
+          <w:p>
+            <w:pPr>
+              <w:spacing w:after="160" w:line="259" w:lineRule="auto"/>
+              <w:rPr>
+                <w:rFonts w:ascii="Arial" w:hAnsi="Arial" w:cs="Arial"/>
+                <w:sz w:val="24"/>
+                <w:szCs w:val="24"/>
+              </w:rPr>
+            </w:pPr>
+            <w:r>
+              <w:rPr>
+                <w:rFonts w:ascii="Arial" w:hAnsi="Arial" w:cs="Arial"/>
+                <w:sz w:val="24"/>
+                <w:szCs w:val="24"/>
               </w:rPr>
               <w:t>JSON Schema</w:t>
             </w:r>
@@ -1143,82 +1519,126 @@
         <w:tc>
           <w:tcPr>
             <w:tcW w:w="4019" w:type="dxa"/>
-            <w:tcMar>
-              <w:top w:w="57" w:type="dxa"/>
-              <w:bottom w:w="57" w:type="dxa"/>
-            </w:tcMar>
-          </w:tcPr>
-          <w:p>
-            <w:pPr>
-              <w:rPr>
-                <w:rFonts w:ascii="Arial" w:hAnsi="Arial" w:cs="Arial"/>
-              </w:rPr>
-            </w:pPr>
-            <w:r>
-              <w:rPr>
-                <w:rFonts w:ascii="Arial" w:hAnsi="Arial" w:cs="Arial"/>
-              </w:rPr>
-              <w:t>D-TRO JSON schema release 3.2.</w:t>
-            </w:r>
-            <w:r>
-              <w:rPr>
-                <w:rFonts w:ascii="Arial" w:hAnsi="Arial" w:cs="Arial"/>
-              </w:rPr>
-              <w:t>3</w:t>
+            <w:tcBorders>
+              <w:top w:val="single" w:sz="4" w:space="0" w:color="auto"/>
+              <w:left w:val="single" w:sz="4" w:space="0" w:color="auto"/>
+              <w:bottom w:val="single" w:sz="4" w:space="0" w:color="auto"/>
+              <w:right w:val="single" w:sz="4" w:space="0" w:color="auto"/>
+            </w:tcBorders>
+            <w:tcMar>
+              <w:top w:w="57" w:type="dxa"/>
+              <w:left w:w="108" w:type="dxa"/>
+              <w:bottom w:w="57" w:type="dxa"/>
+              <w:right w:w="108" w:type="dxa"/>
+            </w:tcMar>
+            <w:hideMark/>
+          </w:tcPr>
+          <w:p>
+            <w:pPr>
+              <w:spacing w:after="160" w:line="259" w:lineRule="auto"/>
+              <w:rPr>
+                <w:rFonts w:ascii="Arial" w:hAnsi="Arial" w:cs="Arial"/>
+                <w:sz w:val="24"/>
+                <w:szCs w:val="24"/>
+              </w:rPr>
+            </w:pPr>
+            <w:r>
+              <w:rPr>
+                <w:rFonts w:ascii="Arial" w:hAnsi="Arial" w:cs="Arial"/>
+                <w:sz w:val="24"/>
+                <w:szCs w:val="24"/>
+              </w:rPr>
+              <w:t xml:space="preserve">D-TRO JSON schema release </w:t>
+            </w:r>
+            <w:r>
+              <w:rPr>
+                <w:rFonts w:ascii="Arial" w:hAnsi="Arial" w:cs="Arial"/>
+                <w:sz w:val="24"/>
+                <w:szCs w:val="24"/>
+              </w:rPr>
+              <w:t>3.2.4</w:t>
             </w:r>
           </w:p>
         </w:tc>
         <w:tc>
           <w:tcPr>
             <w:tcW w:w="1985" w:type="dxa"/>
-            <w:tcMar>
-              <w:top w:w="57" w:type="dxa"/>
-              <w:bottom w:w="57" w:type="dxa"/>
-            </w:tcMar>
-          </w:tcPr>
-          <w:p>
-            <w:pPr>
-              <w:rPr>
-                <w:rFonts w:ascii="Arial" w:hAnsi="Arial" w:cs="Arial"/>
-              </w:rPr>
-            </w:pPr>
-            <w:r>
-              <w:rPr>
-                <w:rFonts w:ascii="Arial" w:hAnsi="Arial" w:cs="Arial"/>
-              </w:rPr>
-              <w:t>Release 3.2.</w:t>
-            </w:r>
-            <w:r>
-              <w:rPr>
-                <w:rFonts w:ascii="Arial" w:hAnsi="Arial" w:cs="Arial"/>
-              </w:rPr>
-              <w:t>3</w:t>
+            <w:tcBorders>
+              <w:top w:val="single" w:sz="4" w:space="0" w:color="auto"/>
+              <w:left w:val="single" w:sz="4" w:space="0" w:color="auto"/>
+              <w:bottom w:val="single" w:sz="4" w:space="0" w:color="auto"/>
+              <w:right w:val="single" w:sz="4" w:space="0" w:color="auto"/>
+            </w:tcBorders>
+            <w:tcMar>
+              <w:top w:w="57" w:type="dxa"/>
+              <w:left w:w="108" w:type="dxa"/>
+              <w:bottom w:w="57" w:type="dxa"/>
+              <w:right w:w="108" w:type="dxa"/>
+            </w:tcMar>
+            <w:hideMark/>
+          </w:tcPr>
+          <w:p>
+            <w:pPr>
+              <w:spacing w:after="160" w:line="259" w:lineRule="auto"/>
+              <w:rPr>
+                <w:rFonts w:ascii="Arial" w:hAnsi="Arial" w:cs="Arial"/>
+                <w:sz w:val="24"/>
+                <w:szCs w:val="24"/>
+              </w:rPr>
+            </w:pPr>
+            <w:r>
+              <w:rPr>
+                <w:rFonts w:ascii="Arial" w:hAnsi="Arial" w:cs="Arial"/>
+                <w:sz w:val="24"/>
+                <w:szCs w:val="24"/>
+              </w:rPr>
+              <w:t xml:space="preserve">Release </w:t>
+            </w:r>
+            <w:r>
+              <w:rPr>
+                <w:rFonts w:ascii="Arial" w:hAnsi="Arial" w:cs="Arial"/>
+                <w:sz w:val="24"/>
+                <w:szCs w:val="24"/>
+              </w:rPr>
+              <w:t>3.2.4</w:t>
             </w:r>
           </w:p>
         </w:tc>
         <w:tc>
           <w:tcPr>
             <w:tcW w:w="5589" w:type="dxa"/>
-            <w:tcMar>
-              <w:top w:w="57" w:type="dxa"/>
-              <w:bottom w:w="57" w:type="dxa"/>
-            </w:tcMar>
-          </w:tcPr>
-          <w:p>
-            <w:pPr>
-              <w:rPr>
-                <w:rFonts w:cstheme="minorHAnsi"/>
-              </w:rPr>
-            </w:pPr>
-            <w:hyperlink r:id="rId17" w:history="1">
+            <w:tcBorders>
+              <w:top w:val="single" w:sz="4" w:space="0" w:color="auto"/>
+              <w:left w:val="single" w:sz="4" w:space="0" w:color="auto"/>
+              <w:bottom w:val="single" w:sz="4" w:space="0" w:color="auto"/>
+              <w:right w:val="single" w:sz="4" w:space="0" w:color="auto"/>
+            </w:tcBorders>
+            <w:tcMar>
+              <w:top w:w="57" w:type="dxa"/>
+              <w:left w:w="108" w:type="dxa"/>
+              <w:bottom w:w="57" w:type="dxa"/>
+              <w:right w:w="108" w:type="dxa"/>
+            </w:tcMar>
+            <w:hideMark/>
+          </w:tcPr>
+          <w:p>
+            <w:pPr>
+              <w:spacing w:after="160" w:line="259" w:lineRule="auto"/>
+              <w:rPr>
+                <w:rFonts w:ascii="Arial" w:hAnsi="Arial" w:cs="Arial"/>
+                <w:sz w:val="24"/>
+                <w:szCs w:val="24"/>
+              </w:rPr>
+            </w:pPr>
+            <w:hyperlink r:id="rId18" w:history="1">
               <w:r>
                 <w:rPr>
                   <w:rStyle w:val="Hyperlink"/>
-                  <w:rFonts w:cstheme="minorHAnsi"/>
-                  <w:color w:val="auto"/>
-                  <w:u w:val="none"/>
+                  <w:rFonts w:ascii="Arial" w:hAnsi="Arial" w:cs="Arial"/>
+                  <w:sz w:val="24"/>
+                  <w:szCs w:val="24"/>
                 </w:rPr>
-                <w:t>https://github.com/department-for-transport-public/D-TRO/blob/main/DTRO-v3.2.3.json</w:t>
+                <w:t>https://github.com/department-for-transport-public/D-TRO/blob/main/DTRO-v3.2.4.json</w:t>
               </w:r>
             </w:hyperlink>
           </w:p>
@@ -1232,20 +1652,34 @@
         <w:tc>
           <w:tcPr>
             <w:tcW w:w="2355" w:type="dxa"/>
-            <w:tcMar>
-              <w:top w:w="57" w:type="dxa"/>
-              <w:bottom w:w="57" w:type="dxa"/>
-            </w:tcMar>
-          </w:tcPr>
-          <w:p>
-            <w:pPr>
-              <w:rPr>
-                <w:rFonts w:ascii="Arial" w:hAnsi="Arial" w:cs="Arial"/>
-              </w:rPr>
-            </w:pPr>
-            <w:r>
-              <w:rPr>
-                <w:rFonts w:ascii="Arial" w:hAnsi="Arial" w:cs="Arial"/>
+            <w:tcBorders>
+              <w:top w:val="single" w:sz="4" w:space="0" w:color="auto"/>
+              <w:left w:val="single" w:sz="4" w:space="0" w:color="auto"/>
+              <w:bottom w:val="single" w:sz="4" w:space="0" w:color="auto"/>
+              <w:right w:val="single" w:sz="4" w:space="0" w:color="auto"/>
+            </w:tcBorders>
+            <w:tcMar>
+              <w:top w:w="57" w:type="dxa"/>
+              <w:left w:w="108" w:type="dxa"/>
+              <w:bottom w:w="57" w:type="dxa"/>
+              <w:right w:w="108" w:type="dxa"/>
+            </w:tcMar>
+            <w:hideMark/>
+          </w:tcPr>
+          <w:p>
+            <w:pPr>
+              <w:spacing w:after="160" w:line="259" w:lineRule="auto"/>
+              <w:rPr>
+                <w:rFonts w:ascii="Arial" w:hAnsi="Arial" w:cs="Arial"/>
+                <w:sz w:val="24"/>
+                <w:szCs w:val="24"/>
+              </w:rPr>
+            </w:pPr>
+            <w:r>
+              <w:rPr>
+                <w:rFonts w:ascii="Arial" w:hAnsi="Arial" w:cs="Arial"/>
+                <w:sz w:val="24"/>
+                <w:szCs w:val="24"/>
               </w:rPr>
               <w:t>JSON Sample files</w:t>
             </w:r>
@@ -1254,39 +1688,59 @@
         <w:tc>
           <w:tcPr>
             <w:tcW w:w="4019" w:type="dxa"/>
-            <w:tcMar>
-              <w:top w:w="57" w:type="dxa"/>
-              <w:bottom w:w="57" w:type="dxa"/>
-            </w:tcMar>
-          </w:tcPr>
-          <w:p>
-            <w:pPr>
-              <w:rPr>
-                <w:rFonts w:ascii="Arial" w:hAnsi="Arial" w:cs="Arial"/>
-              </w:rPr>
-            </w:pPr>
-            <w:r>
-              <w:rPr>
-                <w:rFonts w:ascii="Arial" w:hAnsi="Arial" w:cs="Arial"/>
+            <w:tcBorders>
+              <w:top w:val="single" w:sz="4" w:space="0" w:color="auto"/>
+              <w:left w:val="single" w:sz="4" w:space="0" w:color="auto"/>
+              <w:bottom w:val="single" w:sz="4" w:space="0" w:color="auto"/>
+              <w:right w:val="single" w:sz="4" w:space="0" w:color="auto"/>
+            </w:tcBorders>
+            <w:tcMar>
+              <w:top w:w="57" w:type="dxa"/>
+              <w:left w:w="108" w:type="dxa"/>
+              <w:bottom w:w="57" w:type="dxa"/>
+              <w:right w:w="108" w:type="dxa"/>
+            </w:tcMar>
+            <w:hideMark/>
+          </w:tcPr>
+          <w:p>
+            <w:pPr>
+              <w:spacing w:after="160" w:line="259" w:lineRule="auto"/>
+              <w:rPr>
+                <w:rFonts w:ascii="Arial" w:hAnsi="Arial" w:cs="Arial"/>
+                <w:sz w:val="24"/>
+                <w:szCs w:val="24"/>
+              </w:rPr>
+            </w:pPr>
+            <w:r>
+              <w:rPr>
+                <w:rFonts w:ascii="Arial" w:hAnsi="Arial" w:cs="Arial"/>
+                <w:sz w:val="24"/>
+                <w:szCs w:val="24"/>
               </w:rPr>
               <w:t>Several JSON sample files, with filename “JSON-</w:t>
             </w:r>
             <w:r>
               <w:rPr>
                 <w:rFonts w:ascii="Arial" w:hAnsi="Arial" w:cs="Arial"/>
-              </w:rPr>
-              <w:t>3.2.3-</w:t>
-            </w:r>
-            <w:r>
-              <w:rPr>
-                <w:rFonts w:ascii="Arial" w:hAnsi="Arial" w:cs="Arial"/>
-              </w:rPr>
-              <w:t>example-????-</w:t>
+                <w:sz w:val="24"/>
+                <w:szCs w:val="24"/>
+              </w:rPr>
+              <w:t>3.2.4</w:t>
+            </w:r>
+            <w:r>
+              <w:rPr>
+                <w:rFonts w:ascii="Arial" w:hAnsi="Arial" w:cs="Arial"/>
+                <w:sz w:val="24"/>
+                <w:szCs w:val="24"/>
+              </w:rPr>
+              <w:t>-example-????-</w:t>
             </w:r>
             <w:proofErr w:type="spellStart"/>
             <w:r>
               <w:rPr>
                 <w:rFonts w:ascii="Arial" w:hAnsi="Arial" w:cs="Arial"/>
+                <w:sz w:val="24"/>
+                <w:szCs w:val="24"/>
               </w:rPr>
               <w:t>dtro</w:t>
             </w:r>
@@ -1294,6 +1748,8 @@
             <w:r>
               <w:rPr>
                 <w:rFonts w:ascii="Arial" w:hAnsi="Arial" w:cs="Arial"/>
+                <w:sz w:val="24"/>
+                <w:szCs w:val="24"/>
               </w:rPr>
               <w:t>” where ???? provides a brief description</w:t>
             </w:r>
@@ -1302,69 +1758,100 @@
         <w:tc>
           <w:tcPr>
             <w:tcW w:w="1985" w:type="dxa"/>
-            <w:tcMar>
-              <w:top w:w="57" w:type="dxa"/>
-              <w:bottom w:w="57" w:type="dxa"/>
-            </w:tcMar>
-          </w:tcPr>
-          <w:p>
-            <w:pPr>
-              <w:rPr>
-                <w:rFonts w:ascii="Arial" w:hAnsi="Arial" w:cs="Arial"/>
-              </w:rPr>
-            </w:pPr>
-            <w:r>
-              <w:rPr>
-                <w:rFonts w:ascii="Arial" w:hAnsi="Arial" w:cs="Arial"/>
-              </w:rPr>
-              <w:t>Release 3.2.</w:t>
-            </w:r>
-            <w:r>
-              <w:rPr>
-                <w:rFonts w:ascii="Arial" w:hAnsi="Arial" w:cs="Arial"/>
-              </w:rPr>
-              <w:t>3</w:t>
+            <w:tcBorders>
+              <w:top w:val="single" w:sz="4" w:space="0" w:color="auto"/>
+              <w:left w:val="single" w:sz="4" w:space="0" w:color="auto"/>
+              <w:bottom w:val="single" w:sz="4" w:space="0" w:color="auto"/>
+              <w:right w:val="single" w:sz="4" w:space="0" w:color="auto"/>
+            </w:tcBorders>
+            <w:tcMar>
+              <w:top w:w="57" w:type="dxa"/>
+              <w:left w:w="108" w:type="dxa"/>
+              <w:bottom w:w="57" w:type="dxa"/>
+              <w:right w:w="108" w:type="dxa"/>
+            </w:tcMar>
+            <w:hideMark/>
+          </w:tcPr>
+          <w:p>
+            <w:pPr>
+              <w:spacing w:after="160" w:line="259" w:lineRule="auto"/>
+              <w:rPr>
+                <w:rFonts w:ascii="Arial" w:hAnsi="Arial" w:cs="Arial"/>
+                <w:sz w:val="24"/>
+                <w:szCs w:val="24"/>
+              </w:rPr>
+            </w:pPr>
+            <w:r>
+              <w:rPr>
+                <w:rFonts w:ascii="Arial" w:hAnsi="Arial" w:cs="Arial"/>
+                <w:sz w:val="24"/>
+                <w:szCs w:val="24"/>
+              </w:rPr>
+              <w:t xml:space="preserve">Release </w:t>
+            </w:r>
+            <w:r>
+              <w:rPr>
+                <w:rFonts w:ascii="Arial" w:hAnsi="Arial" w:cs="Arial"/>
+                <w:sz w:val="24"/>
+                <w:szCs w:val="24"/>
+              </w:rPr>
+              <w:t>3.2.4</w:t>
             </w:r>
           </w:p>
         </w:tc>
         <w:tc>
           <w:tcPr>
             <w:tcW w:w="5589" w:type="dxa"/>
-            <w:tcMar>
-              <w:top w:w="57" w:type="dxa"/>
-              <w:bottom w:w="57" w:type="dxa"/>
-            </w:tcMar>
-          </w:tcPr>
-          <w:p>
-            <w:pPr>
-              <w:spacing w:after="60"/>
-              <w:rPr>
-                <w:rFonts w:cstheme="minorHAnsi"/>
-              </w:rPr>
-            </w:pPr>
-            <w:r>
-              <w:rPr>
-                <w:rFonts w:cstheme="minorHAnsi"/>
+            <w:tcBorders>
+              <w:top w:val="single" w:sz="4" w:space="0" w:color="auto"/>
+              <w:left w:val="single" w:sz="4" w:space="0" w:color="auto"/>
+              <w:bottom w:val="single" w:sz="4" w:space="0" w:color="auto"/>
+              <w:right w:val="single" w:sz="4" w:space="0" w:color="auto"/>
+            </w:tcBorders>
+            <w:tcMar>
+              <w:top w:w="57" w:type="dxa"/>
+              <w:left w:w="108" w:type="dxa"/>
+              <w:bottom w:w="57" w:type="dxa"/>
+              <w:right w:w="108" w:type="dxa"/>
+            </w:tcMar>
+            <w:hideMark/>
+          </w:tcPr>
+          <w:p>
+            <w:pPr>
+              <w:spacing w:after="160" w:line="259" w:lineRule="auto"/>
+              <w:rPr>
+                <w:rFonts w:ascii="Arial" w:hAnsi="Arial" w:cs="Arial"/>
+                <w:sz w:val="24"/>
+                <w:szCs w:val="24"/>
+              </w:rPr>
+            </w:pPr>
+            <w:r>
+              <w:rPr>
+                <w:rFonts w:ascii="Arial" w:hAnsi="Arial" w:cs="Arial"/>
+                <w:sz w:val="24"/>
+                <w:szCs w:val="24"/>
               </w:rPr>
               <w:t>Example:</w:t>
             </w:r>
           </w:p>
           <w:p>
             <w:pPr>
-              <w:spacing w:after="60"/>
-              <w:rPr>
-                <w:rFonts w:cstheme="minorHAnsi"/>
-              </w:rPr>
-            </w:pPr>
-            <w:hyperlink r:id="rId18" w:history="1">
+              <w:spacing w:after="160" w:line="259" w:lineRule="auto"/>
+              <w:rPr>
+                <w:rFonts w:ascii="Arial" w:hAnsi="Arial" w:cs="Arial"/>
+                <w:sz w:val="24"/>
+                <w:szCs w:val="24"/>
+              </w:rPr>
+            </w:pPr>
+            <w:hyperlink r:id="rId19" w:history="1">
               <w:r>
                 <w:rPr>
                   <w:rStyle w:val="Hyperlink"/>
-                  <w:rFonts w:cstheme="minorHAnsi"/>
-                  <w:color w:val="auto"/>
-                  <w:u w:val="none"/>
+                  <w:rFonts w:ascii="Arial" w:hAnsi="Arial" w:cs="Arial"/>
+                  <w:sz w:val="24"/>
+                  <w:szCs w:val="24"/>
                 </w:rPr>
-                <w:t>https://github.com/department-for-transport-public/D-TRO/blob/main/JSON-3.2.3-example-directed-linear-dtro.json</w:t>
+                <w:t>https://github.com/department-for-transport-public/D-TRO/blob/main/JSON-3.2.4-example-directed-linear-dtro.json</w:t>
               </w:r>
             </w:hyperlink>
           </w:p>
@@ -1373,6 +1860,26 @@
     </w:tbl>
     <w:p>
       <w:pPr>
+        <w:rPr>
+          <w:rFonts w:ascii="Arial" w:hAnsi="Arial" w:cs="Arial"/>
+          <w:sz w:val="28"/>
+          <w:szCs w:val="28"/>
+        </w:rPr>
+      </w:pPr>
+      <w:r>
+        <w:rPr>
+          <w:rFonts w:ascii="Arial" w:hAnsi="Arial" w:cs="Arial"/>
+          <w:sz w:val="28"/>
+          <w:szCs w:val="28"/>
+        </w:rPr>
+        <w:br w:type="page"/>
+      </w:r>
+    </w:p>
+    <w:p>
+      <w:pPr>
+        <w:tabs>
+          <w:tab w:val="left" w:pos="11408"/>
+        </w:tabs>
         <w:rPr>
           <w:rFonts w:ascii="Arial" w:hAnsi="Arial" w:cs="Arial"/>
           <w:b/>
@@ -1389,7 +1896,7 @@
           <w:sz w:val="28"/>
           <w:szCs w:val="28"/>
         </w:rPr>
-        <w:br w:type="page"/>
+        <w:t>Release: 3.2.</w:t>
       </w:r>
       <w:r>
         <w:rPr>
@@ -1399,8 +1906,7 @@
           <w:sz w:val="28"/>
           <w:szCs w:val="28"/>
         </w:rPr>
-        <w:lastRenderedPageBreak/>
-        <w:t>Release: 3.2.2</w:t>
+        <w:t>3 (Deprecated)</w:t>
       </w:r>
       <w:r>
         <w:rPr>
@@ -1410,17 +1916,7 @@
           <w:sz w:val="28"/>
           <w:szCs w:val="28"/>
         </w:rPr>
-        <w:t xml:space="preserve"> </w:t>
-      </w:r>
-      <w:r>
-        <w:rPr>
-          <w:rFonts w:ascii="Arial" w:hAnsi="Arial" w:cs="Arial"/>
-          <w:b/>
-          <w:bCs/>
-          <w:sz w:val="28"/>
-          <w:szCs w:val="28"/>
-        </w:rPr>
-        <w:t>(Deprecated)</w:t>
+        <w:tab/>
       </w:r>
     </w:p>
     <w:p>
@@ -1460,26 +1956,32 @@
         <w:tc>
           <w:tcPr>
             <w:tcW w:w="2355" w:type="dxa"/>
-            <w:tcMar>
-              <w:top w:w="57" w:type="dxa"/>
-              <w:bottom w:w="57" w:type="dxa"/>
-            </w:tcMar>
-          </w:tcPr>
-          <w:p>
-            <w:pPr>
-              <w:rPr>
-                <w:rFonts w:ascii="Arial" w:hAnsi="Arial" w:cs="Arial"/>
-                <w:b/>
-                <w:bCs/>
-                <w:sz w:val="24"/>
-                <w:szCs w:val="24"/>
-              </w:rPr>
-            </w:pPr>
-            <w:r>
-              <w:rPr>
-                <w:rFonts w:ascii="Arial" w:hAnsi="Arial" w:cs="Arial"/>
-                <w:b/>
-                <w:bCs/>
+            <w:tcBorders>
+              <w:top w:val="single" w:sz="4" w:space="0" w:color="auto"/>
+              <w:left w:val="single" w:sz="4" w:space="0" w:color="auto"/>
+              <w:bottom w:val="single" w:sz="4" w:space="0" w:color="auto"/>
+              <w:right w:val="single" w:sz="4" w:space="0" w:color="auto"/>
+            </w:tcBorders>
+            <w:tcMar>
+              <w:top w:w="57" w:type="dxa"/>
+              <w:left w:w="108" w:type="dxa"/>
+              <w:bottom w:w="57" w:type="dxa"/>
+              <w:right w:w="108" w:type="dxa"/>
+            </w:tcMar>
+            <w:hideMark/>
+          </w:tcPr>
+          <w:p>
+            <w:pPr>
+              <w:spacing w:after="160" w:line="259" w:lineRule="auto"/>
+              <w:rPr>
+                <w:rFonts w:ascii="Arial" w:hAnsi="Arial" w:cs="Arial"/>
+                <w:sz w:val="24"/>
+                <w:szCs w:val="24"/>
+              </w:rPr>
+            </w:pPr>
+            <w:r>
+              <w:rPr>
+                <w:rFonts w:ascii="Arial" w:hAnsi="Arial" w:cs="Arial"/>
                 <w:sz w:val="24"/>
                 <w:szCs w:val="24"/>
               </w:rPr>
@@ -1490,26 +1992,32 @@
         <w:tc>
           <w:tcPr>
             <w:tcW w:w="4019" w:type="dxa"/>
-            <w:tcMar>
-              <w:top w:w="57" w:type="dxa"/>
-              <w:bottom w:w="57" w:type="dxa"/>
-            </w:tcMar>
-          </w:tcPr>
-          <w:p>
-            <w:pPr>
-              <w:rPr>
-                <w:rFonts w:ascii="Arial" w:hAnsi="Arial" w:cs="Arial"/>
-                <w:b/>
-                <w:bCs/>
-                <w:sz w:val="24"/>
-                <w:szCs w:val="24"/>
-              </w:rPr>
-            </w:pPr>
-            <w:r>
-              <w:rPr>
-                <w:rFonts w:ascii="Arial" w:hAnsi="Arial" w:cs="Arial"/>
-                <w:b/>
-                <w:bCs/>
+            <w:tcBorders>
+              <w:top w:val="single" w:sz="4" w:space="0" w:color="auto"/>
+              <w:left w:val="single" w:sz="4" w:space="0" w:color="auto"/>
+              <w:bottom w:val="single" w:sz="4" w:space="0" w:color="auto"/>
+              <w:right w:val="single" w:sz="4" w:space="0" w:color="auto"/>
+            </w:tcBorders>
+            <w:tcMar>
+              <w:top w:w="57" w:type="dxa"/>
+              <w:left w:w="108" w:type="dxa"/>
+              <w:bottom w:w="57" w:type="dxa"/>
+              <w:right w:w="108" w:type="dxa"/>
+            </w:tcMar>
+            <w:hideMark/>
+          </w:tcPr>
+          <w:p>
+            <w:pPr>
+              <w:spacing w:after="160" w:line="259" w:lineRule="auto"/>
+              <w:rPr>
+                <w:rFonts w:ascii="Arial" w:hAnsi="Arial" w:cs="Arial"/>
+                <w:sz w:val="24"/>
+                <w:szCs w:val="24"/>
+              </w:rPr>
+            </w:pPr>
+            <w:r>
+              <w:rPr>
+                <w:rFonts w:ascii="Arial" w:hAnsi="Arial" w:cs="Arial"/>
                 <w:sz w:val="24"/>
                 <w:szCs w:val="24"/>
               </w:rPr>
@@ -1520,26 +2028,32 @@
         <w:tc>
           <w:tcPr>
             <w:tcW w:w="1985" w:type="dxa"/>
-            <w:tcMar>
-              <w:top w:w="57" w:type="dxa"/>
-              <w:bottom w:w="57" w:type="dxa"/>
-            </w:tcMar>
-          </w:tcPr>
-          <w:p>
-            <w:pPr>
-              <w:rPr>
-                <w:rFonts w:ascii="Arial" w:hAnsi="Arial" w:cs="Arial"/>
-                <w:b/>
-                <w:bCs/>
-                <w:sz w:val="24"/>
-                <w:szCs w:val="24"/>
-              </w:rPr>
-            </w:pPr>
-            <w:r>
-              <w:rPr>
-                <w:rFonts w:ascii="Arial" w:hAnsi="Arial" w:cs="Arial"/>
-                <w:b/>
-                <w:bCs/>
+            <w:tcBorders>
+              <w:top w:val="single" w:sz="4" w:space="0" w:color="auto"/>
+              <w:left w:val="single" w:sz="4" w:space="0" w:color="auto"/>
+              <w:bottom w:val="single" w:sz="4" w:space="0" w:color="auto"/>
+              <w:right w:val="single" w:sz="4" w:space="0" w:color="auto"/>
+            </w:tcBorders>
+            <w:tcMar>
+              <w:top w:w="57" w:type="dxa"/>
+              <w:left w:w="108" w:type="dxa"/>
+              <w:bottom w:w="57" w:type="dxa"/>
+              <w:right w:w="108" w:type="dxa"/>
+            </w:tcMar>
+            <w:hideMark/>
+          </w:tcPr>
+          <w:p>
+            <w:pPr>
+              <w:spacing w:after="160" w:line="259" w:lineRule="auto"/>
+              <w:rPr>
+                <w:rFonts w:ascii="Arial" w:hAnsi="Arial" w:cs="Arial"/>
+                <w:sz w:val="24"/>
+                <w:szCs w:val="24"/>
+              </w:rPr>
+            </w:pPr>
+            <w:r>
+              <w:rPr>
+                <w:rFonts w:ascii="Arial" w:hAnsi="Arial" w:cs="Arial"/>
                 <w:sz w:val="24"/>
                 <w:szCs w:val="24"/>
               </w:rPr>
@@ -1550,26 +2064,32 @@
         <w:tc>
           <w:tcPr>
             <w:tcW w:w="5589" w:type="dxa"/>
-            <w:tcMar>
-              <w:top w:w="57" w:type="dxa"/>
-              <w:bottom w:w="57" w:type="dxa"/>
-            </w:tcMar>
-          </w:tcPr>
-          <w:p>
-            <w:pPr>
-              <w:rPr>
-                <w:rFonts w:ascii="Arial" w:hAnsi="Arial" w:cs="Arial"/>
-                <w:b/>
-                <w:bCs/>
-                <w:sz w:val="24"/>
-                <w:szCs w:val="24"/>
-              </w:rPr>
-            </w:pPr>
-            <w:r>
-              <w:rPr>
-                <w:rFonts w:ascii="Arial" w:hAnsi="Arial" w:cs="Arial"/>
-                <w:b/>
-                <w:bCs/>
+            <w:tcBorders>
+              <w:top w:val="single" w:sz="4" w:space="0" w:color="auto"/>
+              <w:left w:val="single" w:sz="4" w:space="0" w:color="auto"/>
+              <w:bottom w:val="single" w:sz="4" w:space="0" w:color="auto"/>
+              <w:right w:val="single" w:sz="4" w:space="0" w:color="auto"/>
+            </w:tcBorders>
+            <w:tcMar>
+              <w:top w:w="57" w:type="dxa"/>
+              <w:left w:w="108" w:type="dxa"/>
+              <w:bottom w:w="57" w:type="dxa"/>
+              <w:right w:w="108" w:type="dxa"/>
+            </w:tcMar>
+            <w:hideMark/>
+          </w:tcPr>
+          <w:p>
+            <w:pPr>
+              <w:spacing w:after="160" w:line="259" w:lineRule="auto"/>
+              <w:rPr>
+                <w:rFonts w:ascii="Arial" w:hAnsi="Arial" w:cs="Arial"/>
+                <w:sz w:val="24"/>
+                <w:szCs w:val="24"/>
+              </w:rPr>
+            </w:pPr>
+            <w:r>
+              <w:rPr>
+                <w:rFonts w:ascii="Arial" w:hAnsi="Arial" w:cs="Arial"/>
                 <w:sz w:val="24"/>
                 <w:szCs w:val="24"/>
               </w:rPr>
@@ -1585,6 +2105,1676 @@
         <w:tc>
           <w:tcPr>
             <w:tcW w:w="2355" w:type="dxa"/>
+            <w:tcBorders>
+              <w:top w:val="single" w:sz="4" w:space="0" w:color="auto"/>
+              <w:left w:val="single" w:sz="4" w:space="0" w:color="auto"/>
+              <w:bottom w:val="single" w:sz="4" w:space="0" w:color="auto"/>
+              <w:right w:val="single" w:sz="4" w:space="0" w:color="auto"/>
+            </w:tcBorders>
+            <w:tcMar>
+              <w:top w:w="57" w:type="dxa"/>
+              <w:left w:w="108" w:type="dxa"/>
+              <w:bottom w:w="57" w:type="dxa"/>
+              <w:right w:w="108" w:type="dxa"/>
+            </w:tcMar>
+            <w:hideMark/>
+          </w:tcPr>
+          <w:p>
+            <w:pPr>
+              <w:spacing w:after="160" w:line="259" w:lineRule="auto"/>
+              <w:rPr>
+                <w:rFonts w:ascii="Arial" w:hAnsi="Arial" w:cs="Arial"/>
+                <w:sz w:val="24"/>
+                <w:szCs w:val="24"/>
+              </w:rPr>
+            </w:pPr>
+            <w:r>
+              <w:rPr>
+                <w:rFonts w:ascii="Arial" w:hAnsi="Arial" w:cs="Arial"/>
+                <w:sz w:val="24"/>
+                <w:szCs w:val="24"/>
+              </w:rPr>
+              <w:t>Data Model (QEA)</w:t>
+            </w:r>
+          </w:p>
+        </w:tc>
+        <w:tc>
+          <w:tcPr>
+            <w:tcW w:w="4019" w:type="dxa"/>
+            <w:tcBorders>
+              <w:top w:val="single" w:sz="4" w:space="0" w:color="auto"/>
+              <w:left w:val="single" w:sz="4" w:space="0" w:color="auto"/>
+              <w:bottom w:val="single" w:sz="4" w:space="0" w:color="auto"/>
+              <w:right w:val="single" w:sz="4" w:space="0" w:color="auto"/>
+            </w:tcBorders>
+            <w:tcMar>
+              <w:top w:w="57" w:type="dxa"/>
+              <w:left w:w="108" w:type="dxa"/>
+              <w:bottom w:w="57" w:type="dxa"/>
+              <w:right w:w="108" w:type="dxa"/>
+            </w:tcMar>
+            <w:hideMark/>
+          </w:tcPr>
+          <w:p>
+            <w:pPr>
+              <w:spacing w:after="160" w:line="259" w:lineRule="auto"/>
+              <w:rPr>
+                <w:rFonts w:ascii="Arial" w:hAnsi="Arial" w:cs="Arial"/>
+                <w:sz w:val="24"/>
+                <w:szCs w:val="24"/>
+              </w:rPr>
+            </w:pPr>
+            <w:r>
+              <w:rPr>
+                <w:rFonts w:ascii="Arial" w:hAnsi="Arial" w:cs="Arial"/>
+                <w:sz w:val="24"/>
+                <w:szCs w:val="24"/>
+              </w:rPr>
+              <w:t>Enterprise Architect (QEA) file of the D-TRO Data Model release 3.2.3</w:t>
+            </w:r>
+          </w:p>
+        </w:tc>
+        <w:tc>
+          <w:tcPr>
+            <w:tcW w:w="1985" w:type="dxa"/>
+            <w:tcBorders>
+              <w:top w:val="single" w:sz="4" w:space="0" w:color="auto"/>
+              <w:left w:val="single" w:sz="4" w:space="0" w:color="auto"/>
+              <w:bottom w:val="single" w:sz="4" w:space="0" w:color="auto"/>
+              <w:right w:val="single" w:sz="4" w:space="0" w:color="auto"/>
+            </w:tcBorders>
+            <w:tcMar>
+              <w:top w:w="57" w:type="dxa"/>
+              <w:left w:w="108" w:type="dxa"/>
+              <w:bottom w:w="57" w:type="dxa"/>
+              <w:right w:w="108" w:type="dxa"/>
+            </w:tcMar>
+            <w:hideMark/>
+          </w:tcPr>
+          <w:p>
+            <w:pPr>
+              <w:spacing w:after="160" w:line="259" w:lineRule="auto"/>
+              <w:rPr>
+                <w:rFonts w:ascii="Arial" w:hAnsi="Arial" w:cs="Arial"/>
+                <w:sz w:val="24"/>
+                <w:szCs w:val="24"/>
+              </w:rPr>
+            </w:pPr>
+            <w:r>
+              <w:rPr>
+                <w:rFonts w:ascii="Arial" w:hAnsi="Arial" w:cs="Arial"/>
+                <w:sz w:val="24"/>
+                <w:szCs w:val="24"/>
+              </w:rPr>
+              <w:t>Release 3.2.3</w:t>
+            </w:r>
+          </w:p>
+        </w:tc>
+        <w:tc>
+          <w:tcPr>
+            <w:tcW w:w="5589" w:type="dxa"/>
+            <w:tcBorders>
+              <w:top w:val="single" w:sz="4" w:space="0" w:color="auto"/>
+              <w:left w:val="single" w:sz="4" w:space="0" w:color="auto"/>
+              <w:bottom w:val="single" w:sz="4" w:space="0" w:color="auto"/>
+              <w:right w:val="single" w:sz="4" w:space="0" w:color="auto"/>
+            </w:tcBorders>
+            <w:tcMar>
+              <w:top w:w="57" w:type="dxa"/>
+              <w:left w:w="108" w:type="dxa"/>
+              <w:bottom w:w="57" w:type="dxa"/>
+              <w:right w:w="108" w:type="dxa"/>
+            </w:tcMar>
+            <w:hideMark/>
+          </w:tcPr>
+          <w:p>
+            <w:pPr>
+              <w:spacing w:after="160" w:line="259" w:lineRule="auto"/>
+              <w:rPr>
+                <w:rFonts w:ascii="Arial" w:hAnsi="Arial" w:cs="Arial"/>
+                <w:sz w:val="24"/>
+                <w:szCs w:val="24"/>
+              </w:rPr>
+            </w:pPr>
+            <w:hyperlink r:id="rId20" w:history="1">
+              <w:r>
+                <w:rPr>
+                  <w:rStyle w:val="Hyperlink"/>
+                  <w:rFonts w:ascii="Arial" w:hAnsi="Arial" w:cs="Arial"/>
+                  <w:sz w:val="24"/>
+                  <w:szCs w:val="24"/>
+                </w:rPr>
+                <w:t>https://github.com/department-for-transport-public/D-TRO/blob/main/DTRO-v3.2.3.qea</w:t>
+              </w:r>
+            </w:hyperlink>
+            <w:r>
+              <w:rPr>
+                <w:rFonts w:ascii="Arial" w:hAnsi="Arial" w:cs="Arial"/>
+                <w:sz w:val="24"/>
+                <w:szCs w:val="24"/>
+              </w:rPr>
+              <w:t xml:space="preserve"> </w:t>
+            </w:r>
+          </w:p>
+        </w:tc>
+      </w:tr>
+      <w:tr>
+        <w:trPr>
+          <w:cantSplit/>
+        </w:trPr>
+        <w:tc>
+          <w:tcPr>
+            <w:tcW w:w="2355" w:type="dxa"/>
+            <w:tcBorders>
+              <w:top w:val="single" w:sz="4" w:space="0" w:color="auto"/>
+              <w:left w:val="single" w:sz="4" w:space="0" w:color="auto"/>
+              <w:bottom w:val="single" w:sz="4" w:space="0" w:color="auto"/>
+              <w:right w:val="single" w:sz="4" w:space="0" w:color="auto"/>
+            </w:tcBorders>
+            <w:tcMar>
+              <w:top w:w="57" w:type="dxa"/>
+              <w:left w:w="108" w:type="dxa"/>
+              <w:bottom w:w="57" w:type="dxa"/>
+              <w:right w:w="108" w:type="dxa"/>
+            </w:tcMar>
+            <w:hideMark/>
+          </w:tcPr>
+          <w:p>
+            <w:pPr>
+              <w:spacing w:after="160" w:line="259" w:lineRule="auto"/>
+              <w:rPr>
+                <w:rFonts w:ascii="Arial" w:hAnsi="Arial" w:cs="Arial"/>
+                <w:sz w:val="24"/>
+                <w:szCs w:val="24"/>
+              </w:rPr>
+            </w:pPr>
+            <w:r>
+              <w:rPr>
+                <w:rFonts w:ascii="Arial" w:hAnsi="Arial" w:cs="Arial"/>
+                <w:sz w:val="24"/>
+                <w:szCs w:val="24"/>
+              </w:rPr>
+              <w:t>Data Model (XMI)</w:t>
+            </w:r>
+          </w:p>
+        </w:tc>
+        <w:tc>
+          <w:tcPr>
+            <w:tcW w:w="4019" w:type="dxa"/>
+            <w:tcBorders>
+              <w:top w:val="single" w:sz="4" w:space="0" w:color="auto"/>
+              <w:left w:val="single" w:sz="4" w:space="0" w:color="auto"/>
+              <w:bottom w:val="single" w:sz="4" w:space="0" w:color="auto"/>
+              <w:right w:val="single" w:sz="4" w:space="0" w:color="auto"/>
+            </w:tcBorders>
+            <w:tcMar>
+              <w:top w:w="57" w:type="dxa"/>
+              <w:left w:w="108" w:type="dxa"/>
+              <w:bottom w:w="57" w:type="dxa"/>
+              <w:right w:w="108" w:type="dxa"/>
+            </w:tcMar>
+            <w:hideMark/>
+          </w:tcPr>
+          <w:p>
+            <w:pPr>
+              <w:spacing w:after="160" w:line="259" w:lineRule="auto"/>
+              <w:rPr>
+                <w:rFonts w:ascii="Arial" w:hAnsi="Arial" w:cs="Arial"/>
+                <w:sz w:val="24"/>
+                <w:szCs w:val="24"/>
+              </w:rPr>
+            </w:pPr>
+            <w:r>
+              <w:rPr>
+                <w:rFonts w:ascii="Arial" w:hAnsi="Arial" w:cs="Arial"/>
+                <w:sz w:val="24"/>
+                <w:szCs w:val="24"/>
+              </w:rPr>
+              <w:t>XMI extract of the D-TRO Data Model release 3.2.3 – XMI 1.0</w:t>
+            </w:r>
+          </w:p>
+        </w:tc>
+        <w:tc>
+          <w:tcPr>
+            <w:tcW w:w="1985" w:type="dxa"/>
+            <w:tcBorders>
+              <w:top w:val="single" w:sz="4" w:space="0" w:color="auto"/>
+              <w:left w:val="single" w:sz="4" w:space="0" w:color="auto"/>
+              <w:bottom w:val="single" w:sz="4" w:space="0" w:color="auto"/>
+              <w:right w:val="single" w:sz="4" w:space="0" w:color="auto"/>
+            </w:tcBorders>
+            <w:tcMar>
+              <w:top w:w="57" w:type="dxa"/>
+              <w:left w:w="108" w:type="dxa"/>
+              <w:bottom w:w="57" w:type="dxa"/>
+              <w:right w:w="108" w:type="dxa"/>
+            </w:tcMar>
+            <w:hideMark/>
+          </w:tcPr>
+          <w:p>
+            <w:pPr>
+              <w:spacing w:after="160" w:line="259" w:lineRule="auto"/>
+              <w:rPr>
+                <w:rFonts w:ascii="Arial" w:hAnsi="Arial" w:cs="Arial"/>
+                <w:sz w:val="24"/>
+                <w:szCs w:val="24"/>
+              </w:rPr>
+            </w:pPr>
+            <w:r>
+              <w:rPr>
+                <w:rFonts w:ascii="Arial" w:hAnsi="Arial" w:cs="Arial"/>
+                <w:sz w:val="24"/>
+                <w:szCs w:val="24"/>
+              </w:rPr>
+              <w:t>Release 3.2.3</w:t>
+            </w:r>
+          </w:p>
+        </w:tc>
+        <w:tc>
+          <w:tcPr>
+            <w:tcW w:w="5589" w:type="dxa"/>
+            <w:tcBorders>
+              <w:top w:val="single" w:sz="4" w:space="0" w:color="auto"/>
+              <w:left w:val="single" w:sz="4" w:space="0" w:color="auto"/>
+              <w:bottom w:val="single" w:sz="4" w:space="0" w:color="auto"/>
+              <w:right w:val="single" w:sz="4" w:space="0" w:color="auto"/>
+            </w:tcBorders>
+            <w:tcMar>
+              <w:top w:w="57" w:type="dxa"/>
+              <w:left w:w="108" w:type="dxa"/>
+              <w:bottom w:w="57" w:type="dxa"/>
+              <w:right w:w="108" w:type="dxa"/>
+            </w:tcMar>
+            <w:hideMark/>
+          </w:tcPr>
+          <w:p>
+            <w:pPr>
+              <w:spacing w:after="160" w:line="259" w:lineRule="auto"/>
+              <w:rPr>
+                <w:rFonts w:ascii="Arial" w:hAnsi="Arial" w:cs="Arial"/>
+                <w:sz w:val="24"/>
+                <w:szCs w:val="24"/>
+              </w:rPr>
+            </w:pPr>
+            <w:hyperlink r:id="rId21" w:history="1">
+              <w:r>
+                <w:rPr>
+                  <w:rStyle w:val="Hyperlink"/>
+                  <w:rFonts w:ascii="Arial" w:hAnsi="Arial" w:cs="Arial"/>
+                  <w:sz w:val="24"/>
+                  <w:szCs w:val="24"/>
+                </w:rPr>
+                <w:t>https://github.com/department-for-transport-public/D-TRO/blob/main/DTRO-v3.2.3_xmi1_0.xml</w:t>
+              </w:r>
+            </w:hyperlink>
+          </w:p>
+        </w:tc>
+      </w:tr>
+      <w:tr>
+        <w:trPr>
+          <w:cantSplit/>
+        </w:trPr>
+        <w:tc>
+          <w:tcPr>
+            <w:tcW w:w="2355" w:type="dxa"/>
+            <w:tcBorders>
+              <w:top w:val="single" w:sz="4" w:space="0" w:color="auto"/>
+              <w:left w:val="single" w:sz="4" w:space="0" w:color="auto"/>
+              <w:bottom w:val="single" w:sz="4" w:space="0" w:color="auto"/>
+              <w:right w:val="single" w:sz="4" w:space="0" w:color="auto"/>
+            </w:tcBorders>
+            <w:tcMar>
+              <w:top w:w="57" w:type="dxa"/>
+              <w:left w:w="108" w:type="dxa"/>
+              <w:bottom w:w="57" w:type="dxa"/>
+              <w:right w:w="108" w:type="dxa"/>
+            </w:tcMar>
+            <w:hideMark/>
+          </w:tcPr>
+          <w:p>
+            <w:pPr>
+              <w:spacing w:after="160" w:line="259" w:lineRule="auto"/>
+              <w:rPr>
+                <w:rFonts w:ascii="Arial" w:hAnsi="Arial" w:cs="Arial"/>
+                <w:sz w:val="24"/>
+                <w:szCs w:val="24"/>
+              </w:rPr>
+            </w:pPr>
+            <w:r>
+              <w:rPr>
+                <w:rFonts w:ascii="Arial" w:hAnsi="Arial" w:cs="Arial"/>
+                <w:sz w:val="24"/>
+                <w:szCs w:val="24"/>
+              </w:rPr>
+              <w:t>Data Model (XMI)</w:t>
+            </w:r>
+          </w:p>
+        </w:tc>
+        <w:tc>
+          <w:tcPr>
+            <w:tcW w:w="4019" w:type="dxa"/>
+            <w:tcBorders>
+              <w:top w:val="single" w:sz="4" w:space="0" w:color="auto"/>
+              <w:left w:val="single" w:sz="4" w:space="0" w:color="auto"/>
+              <w:bottom w:val="single" w:sz="4" w:space="0" w:color="auto"/>
+              <w:right w:val="single" w:sz="4" w:space="0" w:color="auto"/>
+            </w:tcBorders>
+            <w:tcMar>
+              <w:top w:w="57" w:type="dxa"/>
+              <w:left w:w="108" w:type="dxa"/>
+              <w:bottom w:w="57" w:type="dxa"/>
+              <w:right w:w="108" w:type="dxa"/>
+            </w:tcMar>
+            <w:hideMark/>
+          </w:tcPr>
+          <w:p>
+            <w:pPr>
+              <w:spacing w:after="160" w:line="259" w:lineRule="auto"/>
+              <w:rPr>
+                <w:rFonts w:ascii="Arial" w:hAnsi="Arial" w:cs="Arial"/>
+                <w:sz w:val="24"/>
+                <w:szCs w:val="24"/>
+              </w:rPr>
+            </w:pPr>
+            <w:r>
+              <w:rPr>
+                <w:rFonts w:ascii="Arial" w:hAnsi="Arial" w:cs="Arial"/>
+                <w:sz w:val="24"/>
+                <w:szCs w:val="24"/>
+              </w:rPr>
+              <w:t>XMI extract of the D-TRO Data Model release 3.2.3 – XMI 2.1</w:t>
+            </w:r>
+          </w:p>
+        </w:tc>
+        <w:tc>
+          <w:tcPr>
+            <w:tcW w:w="1985" w:type="dxa"/>
+            <w:tcBorders>
+              <w:top w:val="single" w:sz="4" w:space="0" w:color="auto"/>
+              <w:left w:val="single" w:sz="4" w:space="0" w:color="auto"/>
+              <w:bottom w:val="single" w:sz="4" w:space="0" w:color="auto"/>
+              <w:right w:val="single" w:sz="4" w:space="0" w:color="auto"/>
+            </w:tcBorders>
+            <w:tcMar>
+              <w:top w:w="57" w:type="dxa"/>
+              <w:left w:w="108" w:type="dxa"/>
+              <w:bottom w:w="57" w:type="dxa"/>
+              <w:right w:w="108" w:type="dxa"/>
+            </w:tcMar>
+            <w:hideMark/>
+          </w:tcPr>
+          <w:p>
+            <w:pPr>
+              <w:spacing w:after="160" w:line="259" w:lineRule="auto"/>
+              <w:rPr>
+                <w:rFonts w:ascii="Arial" w:hAnsi="Arial" w:cs="Arial"/>
+                <w:sz w:val="24"/>
+                <w:szCs w:val="24"/>
+              </w:rPr>
+            </w:pPr>
+            <w:r>
+              <w:rPr>
+                <w:rFonts w:ascii="Arial" w:hAnsi="Arial" w:cs="Arial"/>
+                <w:sz w:val="24"/>
+                <w:szCs w:val="24"/>
+              </w:rPr>
+              <w:t>Release 3.2.3</w:t>
+            </w:r>
+          </w:p>
+        </w:tc>
+        <w:tc>
+          <w:tcPr>
+            <w:tcW w:w="5589" w:type="dxa"/>
+            <w:tcBorders>
+              <w:top w:val="single" w:sz="4" w:space="0" w:color="auto"/>
+              <w:left w:val="single" w:sz="4" w:space="0" w:color="auto"/>
+              <w:bottom w:val="single" w:sz="4" w:space="0" w:color="auto"/>
+              <w:right w:val="single" w:sz="4" w:space="0" w:color="auto"/>
+            </w:tcBorders>
+            <w:tcMar>
+              <w:top w:w="57" w:type="dxa"/>
+              <w:left w:w="108" w:type="dxa"/>
+              <w:bottom w:w="57" w:type="dxa"/>
+              <w:right w:w="108" w:type="dxa"/>
+            </w:tcMar>
+            <w:hideMark/>
+          </w:tcPr>
+          <w:p>
+            <w:pPr>
+              <w:spacing w:after="160" w:line="259" w:lineRule="auto"/>
+              <w:rPr>
+                <w:rFonts w:ascii="Arial" w:hAnsi="Arial" w:cs="Arial"/>
+                <w:sz w:val="24"/>
+                <w:szCs w:val="24"/>
+              </w:rPr>
+            </w:pPr>
+            <w:hyperlink r:id="rId22" w:history="1">
+              <w:r>
+                <w:rPr>
+                  <w:rStyle w:val="Hyperlink"/>
+                  <w:rFonts w:ascii="Arial" w:hAnsi="Arial" w:cs="Arial"/>
+                  <w:sz w:val="24"/>
+                  <w:szCs w:val="24"/>
+                </w:rPr>
+                <w:t>https://github.com/department-for-transport-public/D-TRO/blob/main/DTRO-v3.2.3_xmi2_1.xml</w:t>
+              </w:r>
+            </w:hyperlink>
+          </w:p>
+        </w:tc>
+      </w:tr>
+      <w:tr>
+        <w:trPr>
+          <w:cantSplit/>
+        </w:trPr>
+        <w:tc>
+          <w:tcPr>
+            <w:tcW w:w="2355" w:type="dxa"/>
+            <w:tcBorders>
+              <w:top w:val="single" w:sz="4" w:space="0" w:color="auto"/>
+              <w:left w:val="single" w:sz="4" w:space="0" w:color="auto"/>
+              <w:bottom w:val="single" w:sz="4" w:space="0" w:color="auto"/>
+              <w:right w:val="single" w:sz="4" w:space="0" w:color="auto"/>
+            </w:tcBorders>
+            <w:tcMar>
+              <w:top w:w="57" w:type="dxa"/>
+              <w:left w:w="108" w:type="dxa"/>
+              <w:bottom w:w="57" w:type="dxa"/>
+              <w:right w:w="108" w:type="dxa"/>
+            </w:tcMar>
+            <w:hideMark/>
+          </w:tcPr>
+          <w:p>
+            <w:pPr>
+              <w:spacing w:after="160" w:line="259" w:lineRule="auto"/>
+              <w:rPr>
+                <w:rFonts w:ascii="Arial" w:hAnsi="Arial" w:cs="Arial"/>
+                <w:sz w:val="24"/>
+                <w:szCs w:val="24"/>
+              </w:rPr>
+            </w:pPr>
+            <w:r>
+              <w:rPr>
+                <w:rFonts w:ascii="Arial" w:hAnsi="Arial" w:cs="Arial"/>
+                <w:sz w:val="24"/>
+                <w:szCs w:val="24"/>
+              </w:rPr>
+              <w:t>Data Model User Guide</w:t>
+            </w:r>
+          </w:p>
+        </w:tc>
+        <w:tc>
+          <w:tcPr>
+            <w:tcW w:w="4019" w:type="dxa"/>
+            <w:tcBorders>
+              <w:top w:val="single" w:sz="4" w:space="0" w:color="auto"/>
+              <w:left w:val="single" w:sz="4" w:space="0" w:color="auto"/>
+              <w:bottom w:val="single" w:sz="4" w:space="0" w:color="auto"/>
+              <w:right w:val="single" w:sz="4" w:space="0" w:color="auto"/>
+            </w:tcBorders>
+            <w:tcMar>
+              <w:top w:w="57" w:type="dxa"/>
+              <w:left w:w="108" w:type="dxa"/>
+              <w:bottom w:w="57" w:type="dxa"/>
+              <w:right w:w="108" w:type="dxa"/>
+            </w:tcMar>
+            <w:hideMark/>
+          </w:tcPr>
+          <w:p>
+            <w:pPr>
+              <w:spacing w:after="160" w:line="259" w:lineRule="auto"/>
+              <w:rPr>
+                <w:rFonts w:ascii="Arial" w:hAnsi="Arial" w:cs="Arial"/>
+                <w:sz w:val="24"/>
+                <w:szCs w:val="24"/>
+              </w:rPr>
+            </w:pPr>
+            <w:r>
+              <w:rPr>
+                <w:rFonts w:ascii="Arial" w:hAnsi="Arial" w:cs="Arial"/>
+                <w:sz w:val="24"/>
+                <w:szCs w:val="24"/>
+              </w:rPr>
+              <w:t xml:space="preserve">Document detailing the content and structure of the D-TRO Data Model </w:t>
+            </w:r>
+          </w:p>
+        </w:tc>
+        <w:tc>
+          <w:tcPr>
+            <w:tcW w:w="1985" w:type="dxa"/>
+            <w:tcBorders>
+              <w:top w:val="single" w:sz="4" w:space="0" w:color="auto"/>
+              <w:left w:val="single" w:sz="4" w:space="0" w:color="auto"/>
+              <w:bottom w:val="single" w:sz="4" w:space="0" w:color="auto"/>
+              <w:right w:val="single" w:sz="4" w:space="0" w:color="auto"/>
+            </w:tcBorders>
+            <w:tcMar>
+              <w:top w:w="57" w:type="dxa"/>
+              <w:left w:w="108" w:type="dxa"/>
+              <w:bottom w:w="57" w:type="dxa"/>
+              <w:right w:w="108" w:type="dxa"/>
+            </w:tcMar>
+            <w:hideMark/>
+          </w:tcPr>
+          <w:p>
+            <w:pPr>
+              <w:spacing w:after="160" w:line="259" w:lineRule="auto"/>
+              <w:rPr>
+                <w:rFonts w:ascii="Arial" w:hAnsi="Arial" w:cs="Arial"/>
+                <w:sz w:val="24"/>
+                <w:szCs w:val="24"/>
+              </w:rPr>
+            </w:pPr>
+            <w:r>
+              <w:rPr>
+                <w:rFonts w:ascii="Arial" w:hAnsi="Arial" w:cs="Arial"/>
+                <w:sz w:val="24"/>
+                <w:szCs w:val="24"/>
+              </w:rPr>
+              <w:t>1.0 (for Release 3.2.3)</w:t>
+            </w:r>
+          </w:p>
+        </w:tc>
+        <w:tc>
+          <w:tcPr>
+            <w:tcW w:w="5589" w:type="dxa"/>
+            <w:tcBorders>
+              <w:top w:val="single" w:sz="4" w:space="0" w:color="auto"/>
+              <w:left w:val="single" w:sz="4" w:space="0" w:color="auto"/>
+              <w:bottom w:val="single" w:sz="4" w:space="0" w:color="auto"/>
+              <w:right w:val="single" w:sz="4" w:space="0" w:color="auto"/>
+            </w:tcBorders>
+            <w:tcMar>
+              <w:top w:w="57" w:type="dxa"/>
+              <w:left w:w="108" w:type="dxa"/>
+              <w:bottom w:w="57" w:type="dxa"/>
+              <w:right w:w="108" w:type="dxa"/>
+            </w:tcMar>
+            <w:hideMark/>
+          </w:tcPr>
+          <w:p>
+            <w:pPr>
+              <w:spacing w:after="160" w:line="259" w:lineRule="auto"/>
+              <w:rPr>
+                <w:rFonts w:ascii="Arial" w:hAnsi="Arial" w:cs="Arial"/>
+                <w:sz w:val="24"/>
+                <w:szCs w:val="24"/>
+              </w:rPr>
+            </w:pPr>
+            <w:hyperlink r:id="rId23" w:history="1">
+              <w:r>
+                <w:rPr>
+                  <w:rStyle w:val="Hyperlink"/>
+                  <w:rFonts w:ascii="Arial" w:hAnsi="Arial" w:cs="Arial"/>
+                  <w:sz w:val="24"/>
+                  <w:szCs w:val="24"/>
+                </w:rPr>
+                <w:t>https://github.com/department-for-transport-public/D-TRO/blob/main/Beta-01-DfT-D-TRO-Data%20Model-User%20Guide-3.2.3_v1.0.pdf</w:t>
+              </w:r>
+            </w:hyperlink>
+          </w:p>
+        </w:tc>
+      </w:tr>
+      <w:tr>
+        <w:trPr>
+          <w:cantSplit/>
+          <w:trHeight w:val="300"/>
+        </w:trPr>
+        <w:tc>
+          <w:tcPr>
+            <w:tcW w:w="2355" w:type="dxa"/>
+            <w:tcBorders>
+              <w:top w:val="single" w:sz="4" w:space="0" w:color="auto"/>
+              <w:left w:val="single" w:sz="4" w:space="0" w:color="auto"/>
+              <w:bottom w:val="single" w:sz="4" w:space="0" w:color="auto"/>
+              <w:right w:val="single" w:sz="4" w:space="0" w:color="auto"/>
+            </w:tcBorders>
+            <w:tcMar>
+              <w:top w:w="57" w:type="dxa"/>
+              <w:left w:w="108" w:type="dxa"/>
+              <w:bottom w:w="57" w:type="dxa"/>
+              <w:right w:w="108" w:type="dxa"/>
+            </w:tcMar>
+            <w:hideMark/>
+          </w:tcPr>
+          <w:p>
+            <w:pPr>
+              <w:spacing w:after="160" w:line="259" w:lineRule="auto"/>
+              <w:rPr>
+                <w:rFonts w:ascii="Arial" w:hAnsi="Arial" w:cs="Arial"/>
+                <w:sz w:val="24"/>
+                <w:szCs w:val="24"/>
+              </w:rPr>
+            </w:pPr>
+            <w:r>
+              <w:rPr>
+                <w:rFonts w:ascii="Arial" w:hAnsi="Arial" w:cs="Arial"/>
+                <w:sz w:val="24"/>
+                <w:szCs w:val="24"/>
+              </w:rPr>
+              <w:t xml:space="preserve">Interface Control Document (Consumers) </w:t>
+            </w:r>
+          </w:p>
+        </w:tc>
+        <w:tc>
+          <w:tcPr>
+            <w:tcW w:w="4019" w:type="dxa"/>
+            <w:tcBorders>
+              <w:top w:val="single" w:sz="4" w:space="0" w:color="auto"/>
+              <w:left w:val="single" w:sz="4" w:space="0" w:color="auto"/>
+              <w:bottom w:val="single" w:sz="4" w:space="0" w:color="auto"/>
+              <w:right w:val="single" w:sz="4" w:space="0" w:color="auto"/>
+            </w:tcBorders>
+            <w:tcMar>
+              <w:top w:w="57" w:type="dxa"/>
+              <w:left w:w="108" w:type="dxa"/>
+              <w:bottom w:w="57" w:type="dxa"/>
+              <w:right w:w="108" w:type="dxa"/>
+            </w:tcMar>
+            <w:hideMark/>
+          </w:tcPr>
+          <w:p>
+            <w:pPr>
+              <w:spacing w:after="160" w:line="259" w:lineRule="auto"/>
+              <w:rPr>
+                <w:rFonts w:ascii="Arial" w:hAnsi="Arial" w:cs="Arial"/>
+                <w:sz w:val="24"/>
+                <w:szCs w:val="24"/>
+              </w:rPr>
+            </w:pPr>
+            <w:r>
+              <w:rPr>
+                <w:rFonts w:ascii="Arial" w:hAnsi="Arial" w:cs="Arial"/>
+                <w:sz w:val="24"/>
+                <w:szCs w:val="24"/>
+              </w:rPr>
+              <w:t>Document detailing the interface and APIs for Data Consumers, v2.1</w:t>
+            </w:r>
+          </w:p>
+        </w:tc>
+        <w:tc>
+          <w:tcPr>
+            <w:tcW w:w="1985" w:type="dxa"/>
+            <w:tcBorders>
+              <w:top w:val="single" w:sz="4" w:space="0" w:color="auto"/>
+              <w:left w:val="single" w:sz="4" w:space="0" w:color="auto"/>
+              <w:bottom w:val="single" w:sz="4" w:space="0" w:color="auto"/>
+              <w:right w:val="single" w:sz="4" w:space="0" w:color="auto"/>
+            </w:tcBorders>
+            <w:tcMar>
+              <w:top w:w="57" w:type="dxa"/>
+              <w:left w:w="108" w:type="dxa"/>
+              <w:bottom w:w="57" w:type="dxa"/>
+              <w:right w:w="108" w:type="dxa"/>
+            </w:tcMar>
+          </w:tcPr>
+          <w:p>
+            <w:pPr>
+              <w:spacing w:after="160" w:line="259" w:lineRule="auto"/>
+              <w:rPr>
+                <w:rFonts w:ascii="Arial" w:hAnsi="Arial" w:cs="Arial"/>
+                <w:sz w:val="24"/>
+                <w:szCs w:val="24"/>
+              </w:rPr>
+            </w:pPr>
+            <w:r>
+              <w:rPr>
+                <w:rFonts w:ascii="Arial" w:hAnsi="Arial" w:cs="Arial"/>
+                <w:sz w:val="24"/>
+                <w:szCs w:val="24"/>
+              </w:rPr>
+              <w:t>2.1 (for Release 3.2.3)</w:t>
+            </w:r>
+          </w:p>
+          <w:p>
+            <w:pPr>
+              <w:spacing w:after="160" w:line="259" w:lineRule="auto"/>
+              <w:rPr>
+                <w:rFonts w:ascii="Arial" w:hAnsi="Arial" w:cs="Arial"/>
+                <w:sz w:val="24"/>
+                <w:szCs w:val="24"/>
+              </w:rPr>
+            </w:pPr>
+          </w:p>
+        </w:tc>
+        <w:tc>
+          <w:tcPr>
+            <w:tcW w:w="5589" w:type="dxa"/>
+            <w:tcBorders>
+              <w:top w:val="single" w:sz="4" w:space="0" w:color="auto"/>
+              <w:left w:val="single" w:sz="4" w:space="0" w:color="auto"/>
+              <w:bottom w:val="single" w:sz="4" w:space="0" w:color="auto"/>
+              <w:right w:val="single" w:sz="4" w:space="0" w:color="auto"/>
+            </w:tcBorders>
+            <w:tcMar>
+              <w:top w:w="57" w:type="dxa"/>
+              <w:left w:w="108" w:type="dxa"/>
+              <w:bottom w:w="57" w:type="dxa"/>
+              <w:right w:w="108" w:type="dxa"/>
+            </w:tcMar>
+            <w:hideMark/>
+          </w:tcPr>
+          <w:p>
+            <w:pPr>
+              <w:spacing w:after="160" w:line="259" w:lineRule="auto"/>
+              <w:rPr>
+                <w:rFonts w:ascii="Arial" w:hAnsi="Arial" w:cs="Arial"/>
+                <w:sz w:val="24"/>
+                <w:szCs w:val="24"/>
+              </w:rPr>
+            </w:pPr>
+            <w:hyperlink r:id="rId24" w:history="1">
+              <w:r>
+                <w:rPr>
+                  <w:rStyle w:val="Hyperlink"/>
+                  <w:rFonts w:ascii="Arial" w:hAnsi="Arial" w:cs="Arial"/>
+                  <w:sz w:val="24"/>
+                  <w:szCs w:val="24"/>
+                </w:rPr>
+                <w:t>https://github.com/department-for-transport-public/D-TRO/blob/main/Beta-01-DfT-D-TRO-ICD%20for%20Consumers_v2.1.pdf</w:t>
+              </w:r>
+            </w:hyperlink>
+          </w:p>
+        </w:tc>
+      </w:tr>
+      <w:tr>
+        <w:trPr>
+          <w:cantSplit/>
+          <w:trHeight w:val="300"/>
+        </w:trPr>
+        <w:tc>
+          <w:tcPr>
+            <w:tcW w:w="2355" w:type="dxa"/>
+            <w:tcBorders>
+              <w:top w:val="single" w:sz="4" w:space="0" w:color="auto"/>
+              <w:left w:val="single" w:sz="4" w:space="0" w:color="auto"/>
+              <w:bottom w:val="single" w:sz="4" w:space="0" w:color="auto"/>
+              <w:right w:val="single" w:sz="4" w:space="0" w:color="auto"/>
+            </w:tcBorders>
+            <w:tcMar>
+              <w:top w:w="57" w:type="dxa"/>
+              <w:left w:w="108" w:type="dxa"/>
+              <w:bottom w:w="57" w:type="dxa"/>
+              <w:right w:w="108" w:type="dxa"/>
+            </w:tcMar>
+            <w:hideMark/>
+          </w:tcPr>
+          <w:p>
+            <w:pPr>
+              <w:spacing w:after="160" w:line="259" w:lineRule="auto"/>
+              <w:rPr>
+                <w:rFonts w:ascii="Arial" w:hAnsi="Arial" w:cs="Arial"/>
+                <w:sz w:val="24"/>
+                <w:szCs w:val="24"/>
+              </w:rPr>
+            </w:pPr>
+            <w:r>
+              <w:rPr>
+                <w:rFonts w:ascii="Arial" w:hAnsi="Arial" w:cs="Arial"/>
+                <w:sz w:val="24"/>
+                <w:szCs w:val="24"/>
+              </w:rPr>
+              <w:t xml:space="preserve">Interface Control Document (Publishers) </w:t>
+            </w:r>
+          </w:p>
+        </w:tc>
+        <w:tc>
+          <w:tcPr>
+            <w:tcW w:w="4019" w:type="dxa"/>
+            <w:tcBorders>
+              <w:top w:val="single" w:sz="4" w:space="0" w:color="auto"/>
+              <w:left w:val="single" w:sz="4" w:space="0" w:color="auto"/>
+              <w:bottom w:val="single" w:sz="4" w:space="0" w:color="auto"/>
+              <w:right w:val="single" w:sz="4" w:space="0" w:color="auto"/>
+            </w:tcBorders>
+            <w:tcMar>
+              <w:top w:w="57" w:type="dxa"/>
+              <w:left w:w="108" w:type="dxa"/>
+              <w:bottom w:w="57" w:type="dxa"/>
+              <w:right w:w="108" w:type="dxa"/>
+            </w:tcMar>
+            <w:hideMark/>
+          </w:tcPr>
+          <w:p>
+            <w:pPr>
+              <w:spacing w:after="160" w:line="259" w:lineRule="auto"/>
+              <w:rPr>
+                <w:rFonts w:ascii="Arial" w:hAnsi="Arial" w:cs="Arial"/>
+                <w:sz w:val="24"/>
+                <w:szCs w:val="24"/>
+              </w:rPr>
+            </w:pPr>
+            <w:r>
+              <w:rPr>
+                <w:rFonts w:ascii="Arial" w:hAnsi="Arial" w:cs="Arial"/>
+                <w:sz w:val="24"/>
+                <w:szCs w:val="24"/>
+              </w:rPr>
+              <w:t>Document detailing the interface and APIs for Data Publishers, v2.1</w:t>
+            </w:r>
+          </w:p>
+        </w:tc>
+        <w:tc>
+          <w:tcPr>
+            <w:tcW w:w="1985" w:type="dxa"/>
+            <w:tcBorders>
+              <w:top w:val="single" w:sz="4" w:space="0" w:color="auto"/>
+              <w:left w:val="single" w:sz="4" w:space="0" w:color="auto"/>
+              <w:bottom w:val="single" w:sz="4" w:space="0" w:color="auto"/>
+              <w:right w:val="single" w:sz="4" w:space="0" w:color="auto"/>
+            </w:tcBorders>
+            <w:tcMar>
+              <w:top w:w="57" w:type="dxa"/>
+              <w:left w:w="108" w:type="dxa"/>
+              <w:bottom w:w="57" w:type="dxa"/>
+              <w:right w:w="108" w:type="dxa"/>
+            </w:tcMar>
+          </w:tcPr>
+          <w:p>
+            <w:pPr>
+              <w:spacing w:after="160" w:line="259" w:lineRule="auto"/>
+              <w:rPr>
+                <w:rFonts w:ascii="Arial" w:hAnsi="Arial" w:cs="Arial"/>
+                <w:sz w:val="24"/>
+                <w:szCs w:val="24"/>
+              </w:rPr>
+            </w:pPr>
+            <w:r>
+              <w:rPr>
+                <w:rFonts w:ascii="Arial" w:hAnsi="Arial" w:cs="Arial"/>
+                <w:sz w:val="24"/>
+                <w:szCs w:val="24"/>
+              </w:rPr>
+              <w:t>2.1 (for Release 3.2.3)</w:t>
+            </w:r>
+          </w:p>
+          <w:p>
+            <w:pPr>
+              <w:spacing w:after="160" w:line="259" w:lineRule="auto"/>
+              <w:rPr>
+                <w:rFonts w:ascii="Arial" w:hAnsi="Arial" w:cs="Arial"/>
+                <w:sz w:val="24"/>
+                <w:szCs w:val="24"/>
+              </w:rPr>
+            </w:pPr>
+          </w:p>
+        </w:tc>
+        <w:tc>
+          <w:tcPr>
+            <w:tcW w:w="5589" w:type="dxa"/>
+            <w:tcBorders>
+              <w:top w:val="single" w:sz="4" w:space="0" w:color="auto"/>
+              <w:left w:val="single" w:sz="4" w:space="0" w:color="auto"/>
+              <w:bottom w:val="single" w:sz="4" w:space="0" w:color="auto"/>
+              <w:right w:val="single" w:sz="4" w:space="0" w:color="auto"/>
+            </w:tcBorders>
+            <w:tcMar>
+              <w:top w:w="57" w:type="dxa"/>
+              <w:left w:w="108" w:type="dxa"/>
+              <w:bottom w:w="57" w:type="dxa"/>
+              <w:right w:w="108" w:type="dxa"/>
+            </w:tcMar>
+            <w:hideMark/>
+          </w:tcPr>
+          <w:p>
+            <w:pPr>
+              <w:spacing w:after="160" w:line="259" w:lineRule="auto"/>
+              <w:rPr>
+                <w:rFonts w:ascii="Arial" w:hAnsi="Arial" w:cs="Arial"/>
+                <w:sz w:val="24"/>
+                <w:szCs w:val="24"/>
+              </w:rPr>
+            </w:pPr>
+            <w:hyperlink r:id="rId25" w:history="1">
+              <w:r>
+                <w:rPr>
+                  <w:rStyle w:val="Hyperlink"/>
+                  <w:rFonts w:ascii="Arial" w:hAnsi="Arial" w:cs="Arial"/>
+                  <w:sz w:val="24"/>
+                  <w:szCs w:val="24"/>
+                </w:rPr>
+                <w:t>https://github.com/department-for-transport-public/D-TRO/blob/main/Beta-01-DfT-D-TRO-ICD%20for%20Publishers-TRA-DSP_v2.1.pdf</w:t>
+              </w:r>
+            </w:hyperlink>
+          </w:p>
+        </w:tc>
+      </w:tr>
+      <w:tr>
+        <w:trPr>
+          <w:cantSplit/>
+          <w:trHeight w:val="300"/>
+        </w:trPr>
+        <w:tc>
+          <w:tcPr>
+            <w:tcW w:w="2355" w:type="dxa"/>
+            <w:tcBorders>
+              <w:top w:val="single" w:sz="4" w:space="0" w:color="auto"/>
+              <w:left w:val="single" w:sz="4" w:space="0" w:color="auto"/>
+              <w:bottom w:val="single" w:sz="4" w:space="0" w:color="auto"/>
+              <w:right w:val="single" w:sz="4" w:space="0" w:color="auto"/>
+            </w:tcBorders>
+            <w:tcMar>
+              <w:top w:w="57" w:type="dxa"/>
+              <w:left w:w="108" w:type="dxa"/>
+              <w:bottom w:w="57" w:type="dxa"/>
+              <w:right w:w="108" w:type="dxa"/>
+            </w:tcMar>
+            <w:hideMark/>
+          </w:tcPr>
+          <w:p>
+            <w:pPr>
+              <w:spacing w:after="160" w:line="259" w:lineRule="auto"/>
+              <w:rPr>
+                <w:rFonts w:ascii="Arial" w:hAnsi="Arial" w:cs="Arial"/>
+                <w:sz w:val="24"/>
+                <w:szCs w:val="24"/>
+              </w:rPr>
+            </w:pPr>
+            <w:r>
+              <w:rPr>
+                <w:rFonts w:ascii="Arial" w:hAnsi="Arial" w:cs="Arial"/>
+                <w:sz w:val="24"/>
+                <w:szCs w:val="24"/>
+              </w:rPr>
+              <w:t>Validation Rules</w:t>
+            </w:r>
+          </w:p>
+        </w:tc>
+        <w:tc>
+          <w:tcPr>
+            <w:tcW w:w="4019" w:type="dxa"/>
+            <w:tcBorders>
+              <w:top w:val="single" w:sz="4" w:space="0" w:color="auto"/>
+              <w:left w:val="single" w:sz="4" w:space="0" w:color="auto"/>
+              <w:bottom w:val="single" w:sz="4" w:space="0" w:color="auto"/>
+              <w:right w:val="single" w:sz="4" w:space="0" w:color="auto"/>
+            </w:tcBorders>
+            <w:tcMar>
+              <w:top w:w="57" w:type="dxa"/>
+              <w:left w:w="108" w:type="dxa"/>
+              <w:bottom w:w="57" w:type="dxa"/>
+              <w:right w:w="108" w:type="dxa"/>
+            </w:tcMar>
+            <w:hideMark/>
+          </w:tcPr>
+          <w:p>
+            <w:pPr>
+              <w:spacing w:after="160" w:line="259" w:lineRule="auto"/>
+              <w:rPr>
+                <w:rFonts w:ascii="Arial" w:hAnsi="Arial" w:cs="Arial"/>
+                <w:sz w:val="24"/>
+                <w:szCs w:val="24"/>
+              </w:rPr>
+            </w:pPr>
+            <w:r>
+              <w:rPr>
+                <w:rFonts w:ascii="Arial" w:hAnsi="Arial" w:cs="Arial"/>
+                <w:sz w:val="24"/>
+                <w:szCs w:val="24"/>
+              </w:rPr>
+              <w:t>Document detailing the validation rules, v3.2.3</w:t>
+            </w:r>
+          </w:p>
+        </w:tc>
+        <w:tc>
+          <w:tcPr>
+            <w:tcW w:w="1985" w:type="dxa"/>
+            <w:tcBorders>
+              <w:top w:val="single" w:sz="4" w:space="0" w:color="auto"/>
+              <w:left w:val="single" w:sz="4" w:space="0" w:color="auto"/>
+              <w:bottom w:val="single" w:sz="4" w:space="0" w:color="auto"/>
+              <w:right w:val="single" w:sz="4" w:space="0" w:color="auto"/>
+            </w:tcBorders>
+            <w:tcMar>
+              <w:top w:w="57" w:type="dxa"/>
+              <w:left w:w="108" w:type="dxa"/>
+              <w:bottom w:w="57" w:type="dxa"/>
+              <w:right w:w="108" w:type="dxa"/>
+            </w:tcMar>
+          </w:tcPr>
+          <w:p>
+            <w:pPr>
+              <w:spacing w:after="160" w:line="259" w:lineRule="auto"/>
+              <w:rPr>
+                <w:rFonts w:ascii="Arial" w:hAnsi="Arial" w:cs="Arial"/>
+                <w:sz w:val="24"/>
+                <w:szCs w:val="24"/>
+              </w:rPr>
+            </w:pPr>
+            <w:r>
+              <w:rPr>
+                <w:rFonts w:ascii="Arial" w:hAnsi="Arial" w:cs="Arial"/>
+                <w:sz w:val="24"/>
+                <w:szCs w:val="24"/>
+              </w:rPr>
+              <w:t>1.0 (for Release 3.2.3)</w:t>
+            </w:r>
+          </w:p>
+          <w:p>
+            <w:pPr>
+              <w:spacing w:after="160" w:line="259" w:lineRule="auto"/>
+              <w:rPr>
+                <w:rFonts w:ascii="Arial" w:hAnsi="Arial" w:cs="Arial"/>
+                <w:sz w:val="24"/>
+                <w:szCs w:val="24"/>
+              </w:rPr>
+            </w:pPr>
+          </w:p>
+        </w:tc>
+        <w:tc>
+          <w:tcPr>
+            <w:tcW w:w="5589" w:type="dxa"/>
+            <w:tcBorders>
+              <w:top w:val="single" w:sz="4" w:space="0" w:color="auto"/>
+              <w:left w:val="single" w:sz="4" w:space="0" w:color="auto"/>
+              <w:bottom w:val="single" w:sz="4" w:space="0" w:color="auto"/>
+              <w:right w:val="single" w:sz="4" w:space="0" w:color="auto"/>
+            </w:tcBorders>
+            <w:tcMar>
+              <w:top w:w="57" w:type="dxa"/>
+              <w:left w:w="108" w:type="dxa"/>
+              <w:bottom w:w="57" w:type="dxa"/>
+              <w:right w:w="108" w:type="dxa"/>
+            </w:tcMar>
+            <w:hideMark/>
+          </w:tcPr>
+          <w:p>
+            <w:pPr>
+              <w:spacing w:after="160" w:line="259" w:lineRule="auto"/>
+              <w:rPr>
+                <w:rFonts w:ascii="Arial" w:hAnsi="Arial" w:cs="Arial"/>
+                <w:sz w:val="24"/>
+                <w:szCs w:val="24"/>
+              </w:rPr>
+            </w:pPr>
+            <w:hyperlink r:id="rId26" w:history="1">
+              <w:r>
+                <w:rPr>
+                  <w:rStyle w:val="Hyperlink"/>
+                  <w:rFonts w:ascii="Arial" w:hAnsi="Arial" w:cs="Arial"/>
+                  <w:sz w:val="24"/>
+                  <w:szCs w:val="24"/>
+                </w:rPr>
+                <w:t>https://github.com/department-for-transport-public/D-TRO/blob/main/Beta-01-DfT-D-TRO-Validation%20rules-v3.2.3.pdf</w:t>
+              </w:r>
+            </w:hyperlink>
+          </w:p>
+        </w:tc>
+      </w:tr>
+      <w:tr>
+        <w:trPr>
+          <w:cantSplit/>
+        </w:trPr>
+        <w:tc>
+          <w:tcPr>
+            <w:tcW w:w="2355" w:type="dxa"/>
+            <w:tcBorders>
+              <w:top w:val="single" w:sz="4" w:space="0" w:color="auto"/>
+              <w:left w:val="single" w:sz="4" w:space="0" w:color="auto"/>
+              <w:bottom w:val="single" w:sz="4" w:space="0" w:color="auto"/>
+              <w:right w:val="single" w:sz="4" w:space="0" w:color="auto"/>
+            </w:tcBorders>
+            <w:tcMar>
+              <w:top w:w="57" w:type="dxa"/>
+              <w:left w:w="108" w:type="dxa"/>
+              <w:bottom w:w="57" w:type="dxa"/>
+              <w:right w:w="108" w:type="dxa"/>
+            </w:tcMar>
+            <w:hideMark/>
+          </w:tcPr>
+          <w:p>
+            <w:pPr>
+              <w:spacing w:after="160" w:line="259" w:lineRule="auto"/>
+              <w:rPr>
+                <w:rFonts w:ascii="Arial" w:hAnsi="Arial" w:cs="Arial"/>
+                <w:sz w:val="24"/>
+                <w:szCs w:val="24"/>
+              </w:rPr>
+            </w:pPr>
+            <w:r>
+              <w:rPr>
+                <w:rFonts w:ascii="Arial" w:hAnsi="Arial" w:cs="Arial"/>
+                <w:sz w:val="24"/>
+                <w:szCs w:val="24"/>
+              </w:rPr>
+              <w:t>JSON Schema</w:t>
+            </w:r>
+          </w:p>
+        </w:tc>
+        <w:tc>
+          <w:tcPr>
+            <w:tcW w:w="4019" w:type="dxa"/>
+            <w:tcBorders>
+              <w:top w:val="single" w:sz="4" w:space="0" w:color="auto"/>
+              <w:left w:val="single" w:sz="4" w:space="0" w:color="auto"/>
+              <w:bottom w:val="single" w:sz="4" w:space="0" w:color="auto"/>
+              <w:right w:val="single" w:sz="4" w:space="0" w:color="auto"/>
+            </w:tcBorders>
+            <w:tcMar>
+              <w:top w:w="57" w:type="dxa"/>
+              <w:left w:w="108" w:type="dxa"/>
+              <w:bottom w:w="57" w:type="dxa"/>
+              <w:right w:w="108" w:type="dxa"/>
+            </w:tcMar>
+            <w:hideMark/>
+          </w:tcPr>
+          <w:p>
+            <w:pPr>
+              <w:spacing w:after="160" w:line="259" w:lineRule="auto"/>
+              <w:rPr>
+                <w:rFonts w:ascii="Arial" w:hAnsi="Arial" w:cs="Arial"/>
+                <w:sz w:val="24"/>
+                <w:szCs w:val="24"/>
+              </w:rPr>
+            </w:pPr>
+            <w:r>
+              <w:rPr>
+                <w:rFonts w:ascii="Arial" w:hAnsi="Arial" w:cs="Arial"/>
+                <w:sz w:val="24"/>
+                <w:szCs w:val="24"/>
+              </w:rPr>
+              <w:t>D-TRO JSON schema release 3.2.3</w:t>
+            </w:r>
+          </w:p>
+        </w:tc>
+        <w:tc>
+          <w:tcPr>
+            <w:tcW w:w="1985" w:type="dxa"/>
+            <w:tcBorders>
+              <w:top w:val="single" w:sz="4" w:space="0" w:color="auto"/>
+              <w:left w:val="single" w:sz="4" w:space="0" w:color="auto"/>
+              <w:bottom w:val="single" w:sz="4" w:space="0" w:color="auto"/>
+              <w:right w:val="single" w:sz="4" w:space="0" w:color="auto"/>
+            </w:tcBorders>
+            <w:tcMar>
+              <w:top w:w="57" w:type="dxa"/>
+              <w:left w:w="108" w:type="dxa"/>
+              <w:bottom w:w="57" w:type="dxa"/>
+              <w:right w:w="108" w:type="dxa"/>
+            </w:tcMar>
+            <w:hideMark/>
+          </w:tcPr>
+          <w:p>
+            <w:pPr>
+              <w:spacing w:after="160" w:line="259" w:lineRule="auto"/>
+              <w:rPr>
+                <w:rFonts w:ascii="Arial" w:hAnsi="Arial" w:cs="Arial"/>
+                <w:sz w:val="24"/>
+                <w:szCs w:val="24"/>
+              </w:rPr>
+            </w:pPr>
+            <w:r>
+              <w:rPr>
+                <w:rFonts w:ascii="Arial" w:hAnsi="Arial" w:cs="Arial"/>
+                <w:sz w:val="24"/>
+                <w:szCs w:val="24"/>
+              </w:rPr>
+              <w:t>Release 3.2.3</w:t>
+            </w:r>
+          </w:p>
+        </w:tc>
+        <w:tc>
+          <w:tcPr>
+            <w:tcW w:w="5589" w:type="dxa"/>
+            <w:tcBorders>
+              <w:top w:val="single" w:sz="4" w:space="0" w:color="auto"/>
+              <w:left w:val="single" w:sz="4" w:space="0" w:color="auto"/>
+              <w:bottom w:val="single" w:sz="4" w:space="0" w:color="auto"/>
+              <w:right w:val="single" w:sz="4" w:space="0" w:color="auto"/>
+            </w:tcBorders>
+            <w:tcMar>
+              <w:top w:w="57" w:type="dxa"/>
+              <w:left w:w="108" w:type="dxa"/>
+              <w:bottom w:w="57" w:type="dxa"/>
+              <w:right w:w="108" w:type="dxa"/>
+            </w:tcMar>
+            <w:hideMark/>
+          </w:tcPr>
+          <w:p>
+            <w:pPr>
+              <w:spacing w:after="160" w:line="259" w:lineRule="auto"/>
+              <w:rPr>
+                <w:rFonts w:ascii="Arial" w:hAnsi="Arial" w:cs="Arial"/>
+                <w:sz w:val="24"/>
+                <w:szCs w:val="24"/>
+              </w:rPr>
+            </w:pPr>
+            <w:hyperlink r:id="rId27" w:history="1">
+              <w:r>
+                <w:rPr>
+                  <w:rStyle w:val="Hyperlink"/>
+                  <w:rFonts w:ascii="Arial" w:hAnsi="Arial" w:cs="Arial"/>
+                  <w:sz w:val="24"/>
+                  <w:szCs w:val="24"/>
+                </w:rPr>
+                <w:t>https://github.com/department-for-transport-public/D-TRO/blob/main/DTRO-v3.2.3.json</w:t>
+              </w:r>
+            </w:hyperlink>
+          </w:p>
+        </w:tc>
+      </w:tr>
+      <w:tr>
+        <w:trPr>
+          <w:cantSplit/>
+          <w:tblHeader/>
+        </w:trPr>
+        <w:tc>
+          <w:tcPr>
+            <w:tcW w:w="2355" w:type="dxa"/>
+            <w:tcBorders>
+              <w:top w:val="single" w:sz="4" w:space="0" w:color="auto"/>
+              <w:left w:val="single" w:sz="4" w:space="0" w:color="auto"/>
+              <w:bottom w:val="single" w:sz="4" w:space="0" w:color="auto"/>
+              <w:right w:val="single" w:sz="4" w:space="0" w:color="auto"/>
+            </w:tcBorders>
+            <w:tcMar>
+              <w:top w:w="57" w:type="dxa"/>
+              <w:left w:w="108" w:type="dxa"/>
+              <w:bottom w:w="57" w:type="dxa"/>
+              <w:right w:w="108" w:type="dxa"/>
+            </w:tcMar>
+            <w:hideMark/>
+          </w:tcPr>
+          <w:p>
+            <w:pPr>
+              <w:spacing w:after="160" w:line="259" w:lineRule="auto"/>
+              <w:rPr>
+                <w:rFonts w:ascii="Arial" w:hAnsi="Arial" w:cs="Arial"/>
+                <w:sz w:val="24"/>
+                <w:szCs w:val="24"/>
+              </w:rPr>
+            </w:pPr>
+            <w:r>
+              <w:rPr>
+                <w:rFonts w:ascii="Arial" w:hAnsi="Arial" w:cs="Arial"/>
+                <w:sz w:val="24"/>
+                <w:szCs w:val="24"/>
+              </w:rPr>
+              <w:t>JSON Sample files</w:t>
+            </w:r>
+          </w:p>
+        </w:tc>
+        <w:tc>
+          <w:tcPr>
+            <w:tcW w:w="4019" w:type="dxa"/>
+            <w:tcBorders>
+              <w:top w:val="single" w:sz="4" w:space="0" w:color="auto"/>
+              <w:left w:val="single" w:sz="4" w:space="0" w:color="auto"/>
+              <w:bottom w:val="single" w:sz="4" w:space="0" w:color="auto"/>
+              <w:right w:val="single" w:sz="4" w:space="0" w:color="auto"/>
+            </w:tcBorders>
+            <w:tcMar>
+              <w:top w:w="57" w:type="dxa"/>
+              <w:left w:w="108" w:type="dxa"/>
+              <w:bottom w:w="57" w:type="dxa"/>
+              <w:right w:w="108" w:type="dxa"/>
+            </w:tcMar>
+            <w:hideMark/>
+          </w:tcPr>
+          <w:p>
+            <w:pPr>
+              <w:spacing w:after="160" w:line="259" w:lineRule="auto"/>
+              <w:rPr>
+                <w:rFonts w:ascii="Arial" w:hAnsi="Arial" w:cs="Arial"/>
+                <w:sz w:val="24"/>
+                <w:szCs w:val="24"/>
+              </w:rPr>
+            </w:pPr>
+            <w:r>
+              <w:rPr>
+                <w:rFonts w:ascii="Arial" w:hAnsi="Arial" w:cs="Arial"/>
+                <w:sz w:val="24"/>
+                <w:szCs w:val="24"/>
+              </w:rPr>
+              <w:t>Several JSON sample files, with filename “JSON-3.2.3-example-????-</w:t>
+            </w:r>
+            <w:proofErr w:type="spellStart"/>
+            <w:r>
+              <w:rPr>
+                <w:rFonts w:ascii="Arial" w:hAnsi="Arial" w:cs="Arial"/>
+                <w:sz w:val="24"/>
+                <w:szCs w:val="24"/>
+              </w:rPr>
+              <w:t>dtro</w:t>
+            </w:r>
+            <w:proofErr w:type="spellEnd"/>
+            <w:r>
+              <w:rPr>
+                <w:rFonts w:ascii="Arial" w:hAnsi="Arial" w:cs="Arial"/>
+                <w:sz w:val="24"/>
+                <w:szCs w:val="24"/>
+              </w:rPr>
+              <w:t>” where ???? provides a brief description</w:t>
+            </w:r>
+          </w:p>
+        </w:tc>
+        <w:tc>
+          <w:tcPr>
+            <w:tcW w:w="1985" w:type="dxa"/>
+            <w:tcBorders>
+              <w:top w:val="single" w:sz="4" w:space="0" w:color="auto"/>
+              <w:left w:val="single" w:sz="4" w:space="0" w:color="auto"/>
+              <w:bottom w:val="single" w:sz="4" w:space="0" w:color="auto"/>
+              <w:right w:val="single" w:sz="4" w:space="0" w:color="auto"/>
+            </w:tcBorders>
+            <w:tcMar>
+              <w:top w:w="57" w:type="dxa"/>
+              <w:left w:w="108" w:type="dxa"/>
+              <w:bottom w:w="57" w:type="dxa"/>
+              <w:right w:w="108" w:type="dxa"/>
+            </w:tcMar>
+            <w:hideMark/>
+          </w:tcPr>
+          <w:p>
+            <w:pPr>
+              <w:spacing w:after="160" w:line="259" w:lineRule="auto"/>
+              <w:rPr>
+                <w:rFonts w:ascii="Arial" w:hAnsi="Arial" w:cs="Arial"/>
+                <w:sz w:val="24"/>
+                <w:szCs w:val="24"/>
+              </w:rPr>
+            </w:pPr>
+            <w:r>
+              <w:rPr>
+                <w:rFonts w:ascii="Arial" w:hAnsi="Arial" w:cs="Arial"/>
+                <w:sz w:val="24"/>
+                <w:szCs w:val="24"/>
+              </w:rPr>
+              <w:t>Release 3.2.3</w:t>
+            </w:r>
+          </w:p>
+        </w:tc>
+        <w:tc>
+          <w:tcPr>
+            <w:tcW w:w="5589" w:type="dxa"/>
+            <w:tcBorders>
+              <w:top w:val="single" w:sz="4" w:space="0" w:color="auto"/>
+              <w:left w:val="single" w:sz="4" w:space="0" w:color="auto"/>
+              <w:bottom w:val="single" w:sz="4" w:space="0" w:color="auto"/>
+              <w:right w:val="single" w:sz="4" w:space="0" w:color="auto"/>
+            </w:tcBorders>
+            <w:tcMar>
+              <w:top w:w="57" w:type="dxa"/>
+              <w:left w:w="108" w:type="dxa"/>
+              <w:bottom w:w="57" w:type="dxa"/>
+              <w:right w:w="108" w:type="dxa"/>
+            </w:tcMar>
+            <w:hideMark/>
+          </w:tcPr>
+          <w:p>
+            <w:pPr>
+              <w:spacing w:after="160" w:line="259" w:lineRule="auto"/>
+              <w:rPr>
+                <w:rFonts w:ascii="Arial" w:hAnsi="Arial" w:cs="Arial"/>
+                <w:sz w:val="24"/>
+                <w:szCs w:val="24"/>
+              </w:rPr>
+            </w:pPr>
+            <w:r>
+              <w:rPr>
+                <w:rFonts w:ascii="Arial" w:hAnsi="Arial" w:cs="Arial"/>
+                <w:sz w:val="24"/>
+                <w:szCs w:val="24"/>
+              </w:rPr>
+              <w:t>Example:</w:t>
+            </w:r>
+          </w:p>
+          <w:p>
+            <w:pPr>
+              <w:spacing w:after="160" w:line="259" w:lineRule="auto"/>
+              <w:rPr>
+                <w:rFonts w:ascii="Arial" w:hAnsi="Arial" w:cs="Arial"/>
+                <w:sz w:val="24"/>
+                <w:szCs w:val="24"/>
+              </w:rPr>
+            </w:pPr>
+            <w:hyperlink r:id="rId28" w:history="1">
+              <w:r>
+                <w:rPr>
+                  <w:rStyle w:val="Hyperlink"/>
+                  <w:rFonts w:ascii="Arial" w:hAnsi="Arial" w:cs="Arial"/>
+                  <w:sz w:val="24"/>
+                  <w:szCs w:val="24"/>
+                </w:rPr>
+                <w:t>https://github.com/department-for-transport-public/D-TRO/blob/main/JSON-3.2.3-example-directed-linear-dtro.json</w:t>
+              </w:r>
+            </w:hyperlink>
+          </w:p>
+        </w:tc>
+      </w:tr>
+    </w:tbl>
+    <w:p>
+      <w:pPr>
+        <w:rPr>
+          <w:rFonts w:ascii="Arial" w:hAnsi="Arial" w:cs="Arial"/>
+          <w:sz w:val="28"/>
+          <w:szCs w:val="28"/>
+        </w:rPr>
+      </w:pPr>
+      <w:r>
+        <w:rPr>
+          <w:rFonts w:ascii="Arial" w:hAnsi="Arial" w:cs="Arial"/>
+          <w:sz w:val="28"/>
+          <w:szCs w:val="28"/>
+        </w:rPr>
+        <w:br w:type="page"/>
+      </w:r>
+    </w:p>
+    <w:p>
+      <w:pPr>
+        <w:tabs>
+          <w:tab w:val="left" w:pos="11408"/>
+        </w:tabs>
+        <w:rPr>
+          <w:rFonts w:ascii="Arial" w:hAnsi="Arial" w:cs="Arial"/>
+          <w:b/>
+          <w:bCs/>
+          <w:sz w:val="28"/>
+          <w:szCs w:val="28"/>
+        </w:rPr>
+      </w:pPr>
+      <w:r>
+        <w:rPr>
+          <w:rFonts w:ascii="Arial" w:hAnsi="Arial" w:cs="Arial"/>
+          <w:b/>
+          <w:bCs/>
+          <w:sz w:val="28"/>
+          <w:szCs w:val="28"/>
+        </w:rPr>
+        <w:t>Release: 3.2.2</w:t>
+      </w:r>
+      <w:r>
+        <w:rPr>
+          <w:rFonts w:ascii="Arial" w:hAnsi="Arial" w:cs="Arial"/>
+          <w:b/>
+          <w:bCs/>
+          <w:sz w:val="28"/>
+          <w:szCs w:val="28"/>
+        </w:rPr>
+        <w:t xml:space="preserve"> </w:t>
+      </w:r>
+      <w:r>
+        <w:rPr>
+          <w:rFonts w:ascii="Arial" w:hAnsi="Arial" w:cs="Arial"/>
+          <w:b/>
+          <w:bCs/>
+          <w:sz w:val="28"/>
+          <w:szCs w:val="28"/>
+        </w:rPr>
+        <w:t>(Deprecated)</w:t>
+      </w:r>
+      <w:r>
+        <w:rPr>
+          <w:rFonts w:ascii="Arial" w:hAnsi="Arial" w:cs="Arial"/>
+          <w:b/>
+          <w:bCs/>
+          <w:sz w:val="28"/>
+          <w:szCs w:val="28"/>
+        </w:rPr>
+        <w:tab/>
+      </w:r>
+    </w:p>
+    <w:p>
+      <w:pPr>
+        <w:rPr>
+          <w:rFonts w:ascii="Arial" w:hAnsi="Arial" w:cs="Arial"/>
+          <w:sz w:val="24"/>
+          <w:szCs w:val="24"/>
+        </w:rPr>
+      </w:pPr>
+      <w:r>
+        <w:rPr>
+          <w:rFonts w:ascii="Arial" w:hAnsi="Arial" w:cs="Arial"/>
+          <w:sz w:val="24"/>
+          <w:szCs w:val="24"/>
+        </w:rPr>
+        <w:t>The following documents and artefacts form part of this release.</w:t>
+      </w:r>
+    </w:p>
+    <w:tbl>
+      <w:tblPr>
+        <w:tblStyle w:val="TableGrid"/>
+        <w:tblW w:w="0" w:type="auto"/>
+        <w:tblLook w:val="04A0" w:firstRow="1" w:lastRow="0" w:firstColumn="1" w:lastColumn="0" w:noHBand="0" w:noVBand="1"/>
+      </w:tblPr>
+      <w:tblGrid>
+        <w:gridCol w:w="2355"/>
+        <w:gridCol w:w="4019"/>
+        <w:gridCol w:w="1985"/>
+        <w:gridCol w:w="5589"/>
+      </w:tblGrid>
+      <w:tr>
+        <w:trPr>
+          <w:cantSplit/>
+          <w:tblHeader/>
+        </w:trPr>
+        <w:tc>
+          <w:tcPr>
+            <w:tcW w:w="2355" w:type="dxa"/>
+            <w:tcMar>
+              <w:top w:w="57" w:type="dxa"/>
+              <w:bottom w:w="57" w:type="dxa"/>
+            </w:tcMar>
+          </w:tcPr>
+          <w:p>
+            <w:pPr>
+              <w:rPr>
+                <w:rFonts w:ascii="Arial" w:hAnsi="Arial" w:cs="Arial"/>
+                <w:b/>
+                <w:bCs/>
+                <w:sz w:val="24"/>
+                <w:szCs w:val="24"/>
+              </w:rPr>
+            </w:pPr>
+            <w:r>
+              <w:rPr>
+                <w:rFonts w:ascii="Arial" w:hAnsi="Arial" w:cs="Arial"/>
+                <w:b/>
+                <w:bCs/>
+                <w:sz w:val="24"/>
+                <w:szCs w:val="24"/>
+              </w:rPr>
+              <w:t>Item</w:t>
+            </w:r>
+          </w:p>
+        </w:tc>
+        <w:tc>
+          <w:tcPr>
+            <w:tcW w:w="4019" w:type="dxa"/>
+            <w:tcMar>
+              <w:top w:w="57" w:type="dxa"/>
+              <w:bottom w:w="57" w:type="dxa"/>
+            </w:tcMar>
+          </w:tcPr>
+          <w:p>
+            <w:pPr>
+              <w:rPr>
+                <w:rFonts w:ascii="Arial" w:hAnsi="Arial" w:cs="Arial"/>
+                <w:b/>
+                <w:bCs/>
+                <w:sz w:val="24"/>
+                <w:szCs w:val="24"/>
+              </w:rPr>
+            </w:pPr>
+            <w:r>
+              <w:rPr>
+                <w:rFonts w:ascii="Arial" w:hAnsi="Arial" w:cs="Arial"/>
+                <w:b/>
+                <w:bCs/>
+                <w:sz w:val="24"/>
+                <w:szCs w:val="24"/>
+              </w:rPr>
+              <w:t>Description</w:t>
+            </w:r>
+          </w:p>
+        </w:tc>
+        <w:tc>
+          <w:tcPr>
+            <w:tcW w:w="1985" w:type="dxa"/>
+            <w:tcMar>
+              <w:top w:w="57" w:type="dxa"/>
+              <w:bottom w:w="57" w:type="dxa"/>
+            </w:tcMar>
+          </w:tcPr>
+          <w:p>
+            <w:pPr>
+              <w:rPr>
+                <w:rFonts w:ascii="Arial" w:hAnsi="Arial" w:cs="Arial"/>
+                <w:b/>
+                <w:bCs/>
+                <w:sz w:val="24"/>
+                <w:szCs w:val="24"/>
+              </w:rPr>
+            </w:pPr>
+            <w:r>
+              <w:rPr>
+                <w:rFonts w:ascii="Arial" w:hAnsi="Arial" w:cs="Arial"/>
+                <w:b/>
+                <w:bCs/>
+                <w:sz w:val="24"/>
+                <w:szCs w:val="24"/>
+              </w:rPr>
+              <w:t>Version</w:t>
+            </w:r>
+          </w:p>
+        </w:tc>
+        <w:tc>
+          <w:tcPr>
+            <w:tcW w:w="5589" w:type="dxa"/>
+            <w:tcMar>
+              <w:top w:w="57" w:type="dxa"/>
+              <w:bottom w:w="57" w:type="dxa"/>
+            </w:tcMar>
+          </w:tcPr>
+          <w:p>
+            <w:pPr>
+              <w:rPr>
+                <w:rFonts w:ascii="Arial" w:hAnsi="Arial" w:cs="Arial"/>
+                <w:b/>
+                <w:bCs/>
+                <w:sz w:val="24"/>
+                <w:szCs w:val="24"/>
+              </w:rPr>
+            </w:pPr>
+            <w:r>
+              <w:rPr>
+                <w:rFonts w:ascii="Arial" w:hAnsi="Arial" w:cs="Arial"/>
+                <w:b/>
+                <w:bCs/>
+                <w:sz w:val="24"/>
+                <w:szCs w:val="24"/>
+              </w:rPr>
+              <w:t>Locator</w:t>
+            </w:r>
+          </w:p>
+        </w:tc>
+      </w:tr>
+      <w:tr>
+        <w:trPr>
+          <w:cantSplit/>
+        </w:trPr>
+        <w:tc>
+          <w:tcPr>
+            <w:tcW w:w="2355" w:type="dxa"/>
             <w:tcMar>
               <w:top w:w="57" w:type="dxa"/>
               <w:bottom w:w="57" w:type="dxa"/>
@@ -1666,7 +3856,7 @@
                 <w:highlight w:val="yellow"/>
               </w:rPr>
             </w:pPr>
-            <w:hyperlink r:id="rId19" w:history="1">
+            <w:hyperlink r:id="rId29" w:history="1">
               <w:r>
                 <w:rPr>
                   <w:rStyle w:val="Hyperlink"/>
@@ -1765,7 +3955,7 @@
                 <w:highlight w:val="yellow"/>
               </w:rPr>
             </w:pPr>
-            <w:hyperlink r:id="rId20" w:history="1">
+            <w:hyperlink r:id="rId30" w:history="1">
               <w:r>
                 <w:rPr>
                   <w:rStyle w:val="Hyperlink"/>
@@ -1864,7 +4054,7 @@
                 <w:highlight w:val="yellow"/>
               </w:rPr>
             </w:pPr>
-            <w:hyperlink r:id="rId21" w:history="1">
+            <w:hyperlink r:id="rId31" w:history="1">
               <w:r>
                 <w:rPr>
                   <w:rStyle w:val="Hyperlink"/>
@@ -1963,7 +4153,7 @@
                 <w:highlight w:val="yellow"/>
               </w:rPr>
             </w:pPr>
-            <w:hyperlink r:id="rId22" w:history="1">
+            <w:hyperlink r:id="rId32" w:history="1">
               <w:r>
                 <w:rPr>
                   <w:rStyle w:val="Hyperlink"/>
@@ -2087,7 +4277,7 @@
                 <w:szCs w:val="20"/>
               </w:rPr>
             </w:pPr>
-            <w:hyperlink r:id="rId23" w:history="1">
+            <w:hyperlink r:id="rId33" w:history="1">
               <w:r>
                 <w:rPr>
                   <w:rStyle w:val="Hyperlink"/>
@@ -2217,7 +4407,7 @@
                 <w:szCs w:val="20"/>
               </w:rPr>
             </w:pPr>
-            <w:hyperlink r:id="rId24" w:history="1">
+            <w:hyperlink r:id="rId34" w:history="1">
               <w:r>
                 <w:rPr>
                   <w:rStyle w:val="Hyperlink"/>
@@ -2356,7 +4546,7 @@
                 <w:szCs w:val="20"/>
               </w:rPr>
             </w:pPr>
-            <w:hyperlink r:id="rId25" w:history="1">
+            <w:hyperlink r:id="rId35" w:history="1">
               <w:r>
                 <w:rPr>
                   <w:rStyle w:val="Hyperlink"/>
@@ -2457,7 +4647,7 @@
                 <w:szCs w:val="20"/>
               </w:rPr>
             </w:pPr>
-            <w:hyperlink r:id="rId26" w:history="1">
+            <w:hyperlink r:id="rId36" w:history="1">
               <w:r>
                 <w:rPr>
                   <w:rStyle w:val="Hyperlink"/>
@@ -2491,7 +4681,6 @@
               <w:rPr>
                 <w:rFonts w:ascii="Arial" w:hAnsi="Arial" w:cs="Arial"/>
               </w:rPr>
-              <w:lastRenderedPageBreak/>
               <w:t>JSON Sample files</w:t>
             </w:r>
           </w:p>
@@ -2564,7 +4753,7 @@
             <w:pPr>
               <w:spacing w:after="60"/>
             </w:pPr>
-            <w:hyperlink r:id="rId27" w:history="1">
+            <w:hyperlink r:id="rId37" w:history="1">
               <w:r>
                 <w:rPr>
                   <w:rStyle w:val="Hyperlink"/>
@@ -2577,7 +4766,7 @@
             <w:pPr>
               <w:spacing w:after="60"/>
             </w:pPr>
-            <w:hyperlink r:id="rId28" w:history="1">
+            <w:hyperlink r:id="rId38" w:history="1">
               <w:r>
                 <w:rPr>
                   <w:rStyle w:val="Hyperlink"/>
@@ -2590,7 +4779,7 @@
             <w:pPr>
               <w:spacing w:after="60"/>
             </w:pPr>
-            <w:hyperlink r:id="rId29" w:history="1">
+            <w:hyperlink r:id="rId39" w:history="1">
               <w:r>
                 <w:rPr>
                   <w:rStyle w:val="Hyperlink"/>
@@ -2603,7 +4792,7 @@
             <w:pPr>
               <w:spacing w:after="60"/>
             </w:pPr>
-            <w:hyperlink r:id="rId30" w:history="1">
+            <w:hyperlink r:id="rId40" w:history="1">
               <w:r>
                 <w:rPr>
                   <w:rStyle w:val="Hyperlink"/>
@@ -2616,7 +4805,7 @@
             <w:pPr>
               <w:spacing w:after="60"/>
             </w:pPr>
-            <w:hyperlink r:id="rId31" w:history="1">
+            <w:hyperlink r:id="rId41" w:history="1">
               <w:r>
                 <w:rPr>
                   <w:rStyle w:val="Hyperlink"/>
@@ -2670,7 +4859,6 @@
           <w:sz w:val="28"/>
           <w:szCs w:val="28"/>
         </w:rPr>
-        <w:lastRenderedPageBreak/>
         <w:t>Release: 3.2.1</w:t>
       </w:r>
       <w:r>
@@ -2932,7 +5120,7 @@
                 <w:szCs w:val="20"/>
               </w:rPr>
             </w:pPr>
-            <w:hyperlink r:id="rId32" w:history="1">
+            <w:hyperlink r:id="rId42" w:history="1">
               <w:r>
                 <w:rPr>
                   <w:rStyle w:val="Hyperlink"/>
@@ -3027,7 +5215,7 @@
                 <w:szCs w:val="20"/>
               </w:rPr>
             </w:pPr>
-            <w:hyperlink r:id="rId33" w:history="1">
+            <w:hyperlink r:id="rId43" w:history="1">
               <w:r>
                 <w:rPr>
                   <w:rStyle w:val="Hyperlink"/>
@@ -3122,7 +5310,7 @@
                 <w:szCs w:val="20"/>
               </w:rPr>
             </w:pPr>
-            <w:hyperlink r:id="rId34" w:history="1">
+            <w:hyperlink r:id="rId44" w:history="1">
               <w:r>
                 <w:rPr>
                   <w:rStyle w:val="Hyperlink"/>
@@ -3227,7 +5415,7 @@
                 <w:szCs w:val="20"/>
               </w:rPr>
             </w:pPr>
-            <w:hyperlink r:id="rId35" w:history="1">
+            <w:hyperlink r:id="rId45" w:history="1">
               <w:r>
                 <w:rPr>
                   <w:rStyle w:val="Hyperlink"/>
@@ -3332,7 +5520,7 @@
                 <w:szCs w:val="20"/>
               </w:rPr>
             </w:pPr>
-            <w:hyperlink r:id="rId36" w:history="1">
+            <w:hyperlink r:id="rId46" w:history="1">
               <w:r>
                 <w:rPr>
                   <w:rStyle w:val="Hyperlink"/>
@@ -3415,7 +5603,6 @@
           <w:sz w:val="28"/>
           <w:szCs w:val="28"/>
         </w:rPr>
-        <w:lastRenderedPageBreak/>
         <w:t xml:space="preserve">Release: </w:t>
       </w:r>
       <w:r>
@@ -3698,7 +5885,7 @@
                 <w:szCs w:val="20"/>
               </w:rPr>
             </w:pPr>
-            <w:hyperlink r:id="rId37" w:history="1">
+            <w:hyperlink r:id="rId47" w:history="1">
               <w:r>
                 <w:rPr>
                   <w:rStyle w:val="Hyperlink"/>
@@ -3792,7 +5979,7 @@
                 <w:szCs w:val="20"/>
               </w:rPr>
             </w:pPr>
-            <w:hyperlink r:id="rId38" w:history="1">
+            <w:hyperlink r:id="rId48" w:history="1">
               <w:r>
                 <w:rPr>
                   <w:rStyle w:val="Hyperlink"/>
@@ -3886,7 +6073,7 @@
                 <w:szCs w:val="20"/>
               </w:rPr>
             </w:pPr>
-            <w:hyperlink r:id="rId39" w:history="1">
+            <w:hyperlink r:id="rId49" w:history="1">
               <w:r>
                 <w:rPr>
                   <w:rStyle w:val="Hyperlink"/>
@@ -3980,7 +6167,7 @@
                 <w:szCs w:val="20"/>
               </w:rPr>
             </w:pPr>
-            <w:hyperlink r:id="rId40" w:history="1">
+            <w:hyperlink r:id="rId50" w:history="1">
               <w:r>
                 <w:rPr>
                   <w:rStyle w:val="Hyperlink"/>
@@ -4084,7 +6271,7 @@
                 <w:szCs w:val="20"/>
               </w:rPr>
             </w:pPr>
-            <w:hyperlink r:id="rId41" w:history="1">
+            <w:hyperlink r:id="rId51" w:history="1">
               <w:r>
                 <w:rPr>
                   <w:rStyle w:val="Hyperlink"/>
@@ -4188,7 +6375,7 @@
                 <w:szCs w:val="20"/>
               </w:rPr>
             </w:pPr>
-            <w:hyperlink r:id="rId42" w:history="1">
+            <w:hyperlink r:id="rId52" w:history="1">
               <w:r>
                 <w:rPr>
                   <w:rStyle w:val="Hyperlink"/>
@@ -4236,12 +6423,12 @@
       </w:pPr>
     </w:p>
     <w:sectPr>
-      <w:headerReference w:type="even" r:id="rId43"/>
-      <w:headerReference w:type="default" r:id="rId44"/>
-      <w:footerReference w:type="even" r:id="rId45"/>
-      <w:footerReference w:type="default" r:id="rId46"/>
-      <w:headerReference w:type="first" r:id="rId47"/>
-      <w:footerReference w:type="first" r:id="rId48"/>
+      <w:headerReference w:type="even" r:id="rId53"/>
+      <w:headerReference w:type="default" r:id="rId54"/>
+      <w:footerReference w:type="even" r:id="rId55"/>
+      <w:footerReference w:type="default" r:id="rId56"/>
+      <w:headerReference w:type="first" r:id="rId57"/>
+      <w:footerReference w:type="first" r:id="rId58"/>
       <w:pgSz w:w="16838" w:h="11906" w:orient="landscape"/>
       <w:pgMar w:top="1134" w:right="1134" w:bottom="1134" w:left="1134" w:header="708" w:footer="708" w:gutter="0"/>
       <w:cols w:space="708"/>
@@ -4370,20 +6557,20 @@
             </wp:anchor>
           </w:drawing>
         </mc:Choice>
-        <mc:Fallback>
+        <mc:Fallback xmlns:a="http://schemas.openxmlformats.org/drawingml/2006/main" xmlns:aclsh="http://schemas.microsoft.com/office/drawing/2020/classificationShape" xmlns:arto="http://schemas.microsoft.com/office/word/2006/arto">
           <w:pict>
-            <v:shapetype w14:anchorId="16FB376C" id="_x0000_t202" coordsize="21600,21600" o:spt="202" path="m,l,21600r21600,l21600,xe">
+            <v:shapetype id="_x0000_t202" coordsize="21600,21600" o:spt="202" path="m,l,21600r21600,l21600,xe" w14:anchorId="16FB376C">
               <v:stroke joinstyle="miter"/>
               <v:path gradientshapeok="t" o:connecttype="rect"/>
             </v:shapetype>
-            <v:shape id="Text Box 5" o:spid="_x0000_s1028" type="#_x0000_t202" alt="OFFICIAL" style="position:absolute;margin-left:0;margin-top:0;width:36.2pt;height:28.15pt;z-index:251658242;visibility:visible;mso-wrap-style:none;mso-wrap-distance-left:0;mso-wrap-distance-top:0;mso-wrap-distance-right:0;mso-wrap-distance-bottom:0;mso-position-horizontal:center;mso-position-horizontal-relative:page;mso-position-vertical:bottom;mso-position-vertical-relative:page;v-text-anchor:bottom" o:gfxdata="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" filled="f" stroked="f">
+            <v:shape id="Text Box 5" style="position:absolute;margin-left:0;margin-top:0;width:36.2pt;height:28.15pt;z-index:251658242;visibility:visible;mso-wrap-style:none;mso-wrap-distance-left:0;mso-wrap-distance-top:0;mso-wrap-distance-right:0;mso-wrap-distance-bottom:0;mso-position-horizontal:center;mso-position-horizontal-relative:page;mso-position-vertical:bottom;mso-position-vertical-relative:page;v-text-anchor:bottom" alt="OFFICIAL" o:spid="_x0000_s1028" filled="f" stroked="f" type="#_x0000_t202" o:gfxdata="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">
               <v:textbox style="mso-fit-shape-to-text:t" inset="0,0,0,15pt">
                 <w:txbxContent>
                   <w:p>
                     <w:pPr>
                       <w:spacing w:after="0"/>
                       <w:rPr>
-                        <w:rFonts w:ascii="Calibri" w:eastAsia="Calibri" w:hAnsi="Calibri" w:cs="Calibri"/>
+                        <w:rFonts w:ascii="Calibri" w:hAnsi="Calibri" w:eastAsia="Calibri" w:cs="Calibri"/>
                         <w:noProof/>
                         <w:color w:val="000000"/>
                         <w:sz w:val="20"/>
@@ -4392,7 +6579,7 @@
                     </w:pPr>
                     <w:r>
                       <w:rPr>
-                        <w:rFonts w:ascii="Calibri" w:eastAsia="Calibri" w:hAnsi="Calibri" w:cs="Calibri"/>
+                        <w:rFonts w:ascii="Calibri" w:hAnsi="Calibri" w:eastAsia="Calibri" w:cs="Calibri"/>
                         <w:noProof/>
                         <w:color w:val="000000"/>
                         <w:sz w:val="20"/>
@@ -4500,20 +6687,20 @@
             </wp:anchor>
           </w:drawing>
         </mc:Choice>
-        <mc:Fallback>
+        <mc:Fallback xmlns:a="http://schemas.openxmlformats.org/drawingml/2006/main" xmlns:aclsh="http://schemas.microsoft.com/office/drawing/2020/classificationShape" xmlns:arto="http://schemas.microsoft.com/office/word/2006/arto">
           <w:pict>
-            <v:shapetype w14:anchorId="22734AC0" id="_x0000_t202" coordsize="21600,21600" o:spt="202" path="m,l,21600r21600,l21600,xe">
+            <v:shapetype id="_x0000_t202" coordsize="21600,21600" o:spt="202" path="m,l,21600r21600,l21600,xe" w14:anchorId="22734AC0">
               <v:stroke joinstyle="miter"/>
               <v:path gradientshapeok="t" o:connecttype="rect"/>
             </v:shapetype>
-            <v:shape id="Text Box 6" o:spid="_x0000_s1029" type="#_x0000_t202" alt="OFFICIAL" style="position:absolute;margin-left:0;margin-top:0;width:36.2pt;height:28.15pt;z-index:251658243;visibility:visible;mso-wrap-style:none;mso-wrap-distance-left:0;mso-wrap-distance-top:0;mso-wrap-distance-right:0;mso-wrap-distance-bottom:0;mso-position-horizontal:center;mso-position-horizontal-relative:page;mso-position-vertical:bottom;mso-position-vertical-relative:page;v-text-anchor:bottom" o:gfxdata="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" filled="f" stroked="f">
+            <v:shape id="Text Box 6" style="position:absolute;margin-left:0;margin-top:0;width:36.2pt;height:28.15pt;z-index:251658243;visibility:visible;mso-wrap-style:none;mso-wrap-distance-left:0;mso-wrap-distance-top:0;mso-wrap-distance-right:0;mso-wrap-distance-bottom:0;mso-position-horizontal:center;mso-position-horizontal-relative:page;mso-position-vertical:bottom;mso-position-vertical-relative:page;v-text-anchor:bottom" alt="OFFICIAL" o:spid="_x0000_s1029" filled="f" stroked="f" type="#_x0000_t202" o:gfxdata="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">
               <v:textbox style="mso-fit-shape-to-text:t" inset="0,0,0,15pt">
                 <w:txbxContent>
                   <w:p>
                     <w:pPr>
                       <w:spacing w:after="0"/>
                       <w:rPr>
-                        <w:rFonts w:ascii="Calibri" w:eastAsia="Calibri" w:hAnsi="Calibri" w:cs="Calibri"/>
+                        <w:rFonts w:ascii="Calibri" w:hAnsi="Calibri" w:eastAsia="Calibri" w:cs="Calibri"/>
                         <w:noProof/>
                         <w:color w:val="000000"/>
                         <w:sz w:val="20"/>
@@ -4522,7 +6709,7 @@
                     </w:pPr>
                     <w:r>
                       <w:rPr>
-                        <w:rFonts w:ascii="Calibri" w:eastAsia="Calibri" w:hAnsi="Calibri" w:cs="Calibri"/>
+                        <w:rFonts w:ascii="Calibri" w:hAnsi="Calibri" w:eastAsia="Calibri" w:cs="Calibri"/>
                         <w:noProof/>
                         <w:color w:val="000000"/>
                         <w:sz w:val="20"/>
@@ -4630,20 +6817,20 @@
             </wp:anchor>
           </w:drawing>
         </mc:Choice>
-        <mc:Fallback>
+        <mc:Fallback xmlns:a="http://schemas.openxmlformats.org/drawingml/2006/main" xmlns:aclsh="http://schemas.microsoft.com/office/drawing/2020/classificationShape" xmlns:arto="http://schemas.microsoft.com/office/word/2006/arto">
           <w:pict>
-            <v:shapetype w14:anchorId="56A27C4F" id="_x0000_t202" coordsize="21600,21600" o:spt="202" path="m,l,21600r21600,l21600,xe">
+            <v:shapetype id="_x0000_t202" coordsize="21600,21600" o:spt="202" path="m,l,21600r21600,l21600,xe" w14:anchorId="56A27C4F">
               <v:stroke joinstyle="miter"/>
               <v:path gradientshapeok="t" o:connecttype="rect"/>
             </v:shapetype>
-            <v:shape id="Text Box 4" o:spid="_x0000_s1031" type="#_x0000_t202" alt="OFFICIAL" style="position:absolute;margin-left:0;margin-top:0;width:36.2pt;height:28.15pt;z-index:251658245;visibility:visible;mso-wrap-style:none;mso-wrap-distance-left:0;mso-wrap-distance-top:0;mso-wrap-distance-right:0;mso-wrap-distance-bottom:0;mso-position-horizontal:center;mso-position-horizontal-relative:page;mso-position-vertical:bottom;mso-position-vertical-relative:page;v-text-anchor:bottom" o:gfxdata="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" filled="f" stroked="f">
+            <v:shape id="Text Box 4" style="position:absolute;margin-left:0;margin-top:0;width:36.2pt;height:28.15pt;z-index:251658245;visibility:visible;mso-wrap-style:none;mso-wrap-distance-left:0;mso-wrap-distance-top:0;mso-wrap-distance-right:0;mso-wrap-distance-bottom:0;mso-position-horizontal:center;mso-position-horizontal-relative:page;mso-position-vertical:bottom;mso-position-vertical-relative:page;v-text-anchor:bottom" alt="OFFICIAL" o:spid="_x0000_s1031" filled="f" stroked="f" type="#_x0000_t202" o:gfxdata="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">
               <v:textbox style="mso-fit-shape-to-text:t" inset="0,0,0,15pt">
                 <w:txbxContent>
                   <w:p>
                     <w:pPr>
                       <w:spacing w:after="0"/>
                       <w:rPr>
-                        <w:rFonts w:ascii="Calibri" w:eastAsia="Calibri" w:hAnsi="Calibri" w:cs="Calibri"/>
+                        <w:rFonts w:ascii="Calibri" w:hAnsi="Calibri" w:eastAsia="Calibri" w:cs="Calibri"/>
                         <w:noProof/>
                         <w:color w:val="000000"/>
                         <w:sz w:val="20"/>
@@ -4652,7 +6839,7 @@
                     </w:pPr>
                     <w:r>
                       <w:rPr>
-                        <w:rFonts w:ascii="Calibri" w:eastAsia="Calibri" w:hAnsi="Calibri" w:cs="Calibri"/>
+                        <w:rFonts w:ascii="Calibri" w:hAnsi="Calibri" w:eastAsia="Calibri" w:cs="Calibri"/>
                         <w:noProof/>
                         <w:color w:val="000000"/>
                         <w:sz w:val="20"/>
@@ -4792,20 +6979,20 @@
             </wp:anchor>
           </w:drawing>
         </mc:Choice>
-        <mc:Fallback>
+        <mc:Fallback xmlns:a="http://schemas.openxmlformats.org/drawingml/2006/main" xmlns:aclsh="http://schemas.microsoft.com/office/drawing/2020/classificationShape" xmlns:arto="http://schemas.microsoft.com/office/word/2006/arto">
           <w:pict>
-            <v:shapetype w14:anchorId="4F1F1D3C" id="_x0000_t202" coordsize="21600,21600" o:spt="202" path="m,l,21600r21600,l21600,xe">
+            <v:shapetype id="_x0000_t202" coordsize="21600,21600" o:spt="202" path="m,l,21600r21600,l21600,xe" w14:anchorId="4F1F1D3C">
               <v:stroke joinstyle="miter"/>
               <v:path gradientshapeok="t" o:connecttype="rect"/>
             </v:shapetype>
-            <v:shape id="Text Box 2" o:spid="_x0000_s1026" type="#_x0000_t202" alt="OFFICIAL" style="position:absolute;margin-left:0;margin-top:0;width:36.2pt;height:28.15pt;z-index:251658240;visibility:visible;mso-wrap-style:none;mso-wrap-distance-left:0;mso-wrap-distance-top:0;mso-wrap-distance-right:0;mso-wrap-distance-bottom:0;mso-position-horizontal:center;mso-position-horizontal-relative:page;mso-position-vertical:top;mso-position-vertical-relative:page;v-text-anchor:top" o:gfxdata="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" filled="f" stroked="f">
+            <v:shape id="Text Box 2" style="position:absolute;margin-left:0;margin-top:0;width:36.2pt;height:28.15pt;z-index:251658240;visibility:visible;mso-wrap-style:none;mso-wrap-distance-left:0;mso-wrap-distance-top:0;mso-wrap-distance-right:0;mso-wrap-distance-bottom:0;mso-position-horizontal:center;mso-position-horizontal-relative:page;mso-position-vertical:top;mso-position-vertical-relative:page;v-text-anchor:top" alt="OFFICIAL" o:spid="_x0000_s1026" filled="f" stroked="f" type="#_x0000_t202" o:gfxdata="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">
               <v:textbox style="mso-fit-shape-to-text:t" inset="0,15pt,0,0">
                 <w:txbxContent>
                   <w:p>
                     <w:pPr>
                       <w:spacing w:after="0"/>
                       <w:rPr>
-                        <w:rFonts w:ascii="Calibri" w:eastAsia="Calibri" w:hAnsi="Calibri" w:cs="Calibri"/>
+                        <w:rFonts w:ascii="Calibri" w:hAnsi="Calibri" w:eastAsia="Calibri" w:cs="Calibri"/>
                         <w:noProof/>
                         <w:color w:val="000000"/>
                         <w:sz w:val="20"/>
@@ -4814,7 +7001,7 @@
                     </w:pPr>
                     <w:r>
                       <w:rPr>
-                        <w:rFonts w:ascii="Calibri" w:eastAsia="Calibri" w:hAnsi="Calibri" w:cs="Calibri"/>
+                        <w:rFonts w:ascii="Calibri" w:hAnsi="Calibri" w:eastAsia="Calibri" w:cs="Calibri"/>
                         <w:noProof/>
                         <w:color w:val="000000"/>
                         <w:sz w:val="20"/>
@@ -4922,20 +7109,20 @@
             </wp:anchor>
           </w:drawing>
         </mc:Choice>
-        <mc:Fallback>
+        <mc:Fallback xmlns:a="http://schemas.openxmlformats.org/drawingml/2006/main" xmlns:aclsh="http://schemas.microsoft.com/office/drawing/2020/classificationShape" xmlns:arto="http://schemas.microsoft.com/office/word/2006/arto">
           <w:pict>
-            <v:shapetype w14:anchorId="23DA8ED6" id="_x0000_t202" coordsize="21600,21600" o:spt="202" path="m,l,21600r21600,l21600,xe">
+            <v:shapetype id="_x0000_t202" coordsize="21600,21600" o:spt="202" path="m,l,21600r21600,l21600,xe" w14:anchorId="23DA8ED6">
               <v:stroke joinstyle="miter"/>
               <v:path gradientshapeok="t" o:connecttype="rect"/>
             </v:shapetype>
-            <v:shape id="Text Box 3" o:spid="_x0000_s1027" type="#_x0000_t202" alt="OFFICIAL" style="position:absolute;margin-left:0;margin-top:0;width:36.2pt;height:28.15pt;z-index:251658241;visibility:visible;mso-wrap-style:none;mso-wrap-distance-left:0;mso-wrap-distance-top:0;mso-wrap-distance-right:0;mso-wrap-distance-bottom:0;mso-position-horizontal:center;mso-position-horizontal-relative:page;mso-position-vertical:top;mso-position-vertical-relative:page;v-text-anchor:top" o:gfxdata="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" filled="f" stroked="f">
+            <v:shape id="Text Box 3" style="position:absolute;margin-left:0;margin-top:0;width:36.2pt;height:28.15pt;z-index:251658241;visibility:visible;mso-wrap-style:none;mso-wrap-distance-left:0;mso-wrap-distance-top:0;mso-wrap-distance-right:0;mso-wrap-distance-bottom:0;mso-position-horizontal:center;mso-position-horizontal-relative:page;mso-position-vertical:top;mso-position-vertical-relative:page;v-text-anchor:top" alt="OFFICIAL" o:spid="_x0000_s1027" filled="f" stroked="f" type="#_x0000_t202" o:gfxdata="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">
               <v:textbox style="mso-fit-shape-to-text:t" inset="0,15pt,0,0">
                 <w:txbxContent>
                   <w:p>
                     <w:pPr>
                       <w:spacing w:after="0"/>
                       <w:rPr>
-                        <w:rFonts w:ascii="Calibri" w:eastAsia="Calibri" w:hAnsi="Calibri" w:cs="Calibri"/>
+                        <w:rFonts w:ascii="Calibri" w:hAnsi="Calibri" w:eastAsia="Calibri" w:cs="Calibri"/>
                         <w:noProof/>
                         <w:color w:val="000000"/>
                         <w:sz w:val="20"/>
@@ -4944,7 +7131,7 @@
                     </w:pPr>
                     <w:r>
                       <w:rPr>
-                        <w:rFonts w:ascii="Calibri" w:eastAsia="Calibri" w:hAnsi="Calibri" w:cs="Calibri"/>
+                        <w:rFonts w:ascii="Calibri" w:hAnsi="Calibri" w:eastAsia="Calibri" w:cs="Calibri"/>
                         <w:noProof/>
                         <w:color w:val="000000"/>
                         <w:sz w:val="20"/>
@@ -5052,20 +7239,20 @@
             </wp:anchor>
           </w:drawing>
         </mc:Choice>
-        <mc:Fallback>
+        <mc:Fallback xmlns:a="http://schemas.openxmlformats.org/drawingml/2006/main" xmlns:aclsh="http://schemas.microsoft.com/office/drawing/2020/classificationShape" xmlns:arto="http://schemas.microsoft.com/office/word/2006/arto">
           <w:pict>
-            <v:shapetype w14:anchorId="23A50B3E" id="_x0000_t202" coordsize="21600,21600" o:spt="202" path="m,l,21600r21600,l21600,xe">
+            <v:shapetype id="_x0000_t202" coordsize="21600,21600" o:spt="202" path="m,l,21600r21600,l21600,xe" w14:anchorId="23A50B3E">
               <v:stroke joinstyle="miter"/>
               <v:path gradientshapeok="t" o:connecttype="rect"/>
             </v:shapetype>
-            <v:shape id="Text Box 1" o:spid="_x0000_s1030" type="#_x0000_t202" alt="OFFICIAL" style="position:absolute;margin-left:0;margin-top:0;width:36.2pt;height:28.15pt;z-index:251658244;visibility:visible;mso-wrap-style:none;mso-wrap-distance-left:0;mso-wrap-distance-top:0;mso-wrap-distance-right:0;mso-wrap-distance-bottom:0;mso-position-horizontal:center;mso-position-horizontal-relative:page;mso-position-vertical:top;mso-position-vertical-relative:page;v-text-anchor:top" o:gfxdata="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" filled="f" stroked="f">
+            <v:shape id="Text Box 1" style="position:absolute;margin-left:0;margin-top:0;width:36.2pt;height:28.15pt;z-index:251658244;visibility:visible;mso-wrap-style:none;mso-wrap-distance-left:0;mso-wrap-distance-top:0;mso-wrap-distance-right:0;mso-wrap-distance-bottom:0;mso-position-horizontal:center;mso-position-horizontal-relative:page;mso-position-vertical:top;mso-position-vertical-relative:page;v-text-anchor:top" alt="OFFICIAL" o:spid="_x0000_s1030" filled="f" stroked="f" type="#_x0000_t202" o:gfxdata="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">
               <v:textbox style="mso-fit-shape-to-text:t" inset="0,15pt,0,0">
                 <w:txbxContent>
                   <w:p>
                     <w:pPr>
                       <w:spacing w:after="0"/>
                       <w:rPr>
-                        <w:rFonts w:ascii="Calibri" w:eastAsia="Calibri" w:hAnsi="Calibri" w:cs="Calibri"/>
+                        <w:rFonts w:ascii="Calibri" w:hAnsi="Calibri" w:eastAsia="Calibri" w:cs="Calibri"/>
                         <w:noProof/>
                         <w:color w:val="000000"/>
                         <w:sz w:val="20"/>
@@ -5074,7 +7261,7 @@
                     </w:pPr>
                     <w:r>
                       <w:rPr>
-                        <w:rFonts w:ascii="Calibri" w:eastAsia="Calibri" w:hAnsi="Calibri" w:cs="Calibri"/>
+                        <w:rFonts w:ascii="Calibri" w:hAnsi="Calibri" w:eastAsia="Calibri" w:cs="Calibri"/>
                         <w:noProof/>
                         <w:color w:val="000000"/>
                         <w:sz w:val="20"/>
@@ -5093,6 +7280,10 @@
     </w:r>
   </w:p>
 </w:hdr>
+</file>
+
+<file path=word/numbering.xml><?xml version="1.0" encoding="utf-8"?>
+<w:numbering xmlns:wpc="http://schemas.microsoft.com/office/word/2010/wordprocessingCanvas" xmlns:cx="http://schemas.microsoft.com/office/drawing/2014/chartex" xmlns:cx1="http://schemas.microsoft.com/office/drawing/2015/9/8/chartex" xmlns:cx2="http://schemas.microsoft.com/office/drawing/2015/10/21/chartex" xmlns:cx3="http://schemas.microsoft.com/office/drawing/2016/5/9/chartex" xmlns:cx4="http://schemas.microsoft.com/office/drawing/2016/5/10/chartex" xmlns:cx5="http://schemas.microsoft.com/office/drawing/2016/5/11/chartex" xmlns:cx6="http://schemas.microsoft.com/office/drawing/2016/5/12/chartex" xmlns:cx7="http://schemas.microsoft.com/office/drawing/2016/5/13/chartex" xmlns:cx8="http://schemas.microsoft.com/office/drawing/2016/5/14/chartex" xmlns:mc="http://schemas.openxmlformats.org/markup-compatibility/2006" xmlns:aink="http://schemas.microsoft.com/office/drawing/2016/ink" xmlns:am3d="http://schemas.microsoft.com/office/drawing/2017/model3d" xmlns:o="urn:schemas-microsoft-com:office:office" xmlns:oel="http://schemas.microsoft.com/office/2019/extlst" xmlns:r="http://schemas.openxmlformats.org/officeDocument/2006/relationships" xmlns:m="http://schemas.openxmlformats.org/officeDocument/2006/math" xmlns:v="urn:schemas-microsoft-com:vml" xmlns:wp14="http://schemas.microsoft.com/office/word/2010/wordprocessingDrawing" xmlns:wp="http://schemas.openxmlformats.org/drawingml/2006/wordprocessingDrawing" xmlns:w10="urn:schemas-microsoft-com:office:word" xmlns:w="http://schemas.openxmlformats.org/wordprocessingml/2006/main" xmlns:w14="http://schemas.microsoft.com/office/word/2010/wordml" xmlns:w15="http://schemas.microsoft.com/office/word/2012/wordml" xmlns:w16cex="http://schemas.microsoft.com/office/word/2018/wordml/cex" xmlns:w16cid="http://schemas.microsoft.com/office/word/2016/wordml/cid" xmlns:w16="http://schemas.microsoft.com/office/word/2018/wordml" xmlns:w16du="http://schemas.microsoft.com/office/word/2023/wordml/word16du" xmlns:w16sdtdh="http://schemas.microsoft.com/office/word/2020/wordml/sdtdatahash" xmlns:w16se="http://schemas.microsoft.com/office/word/2015/wordml/symex" xmlns:wpg="http://schemas.microsoft.com/office/word/2010/wordprocessingGroup" xmlns:wpi="http://schemas.microsoft.com/office/word/2010/wordprocessingInk" xmlns:wne="http://schemas.microsoft.com/office/word/2006/wordml" xmlns:wps="http://schemas.microsoft.com/office/word/2010/wordprocessingShape" mc:Ignorable="w14 w15 w16se w16cid w16 w16cex w16sdtdh w16du wp14"/>
 </file>
 
 <file path=word/styles.xml><?xml version="1.0" encoding="utf-8"?>
@@ -5967,6 +8158,10 @@
 </file>
 
 <file path=customXml/item1.xml><?xml version="1.0" encoding="utf-8"?>
+<b:Sources xmlns:b="http://schemas.openxmlformats.org/officeDocument/2006/bibliography" xmlns="http://schemas.openxmlformats.org/officeDocument/2006/bibliography" SelectedStyle="\APASixthEditionOfficeOnline.xsl" StyleName="APA" Version="6"/>
+</file>
+
+<file path=customXml/item2.xml><?xml version="1.0" encoding="utf-8"?>
 <ct:contentTypeSchema xmlns:ct="http://schemas.microsoft.com/office/2006/metadata/contentType" xmlns:ma="http://schemas.microsoft.com/office/2006/metadata/properties/metaAttributes" ct:_="" ma:_="" ma:contentTypeName="Document" ma:contentTypeID="0x0101008204736D1DA06C499CD31A4AF5C587F7" ma:contentTypeVersion="14" ma:contentTypeDescription="Create a new document." ma:contentTypeScope="" ma:versionID="c10abf90b5928462d5c58ff6546fbefb">
   <xsd:schema xmlns:xsd="http://www.w3.org/2001/XMLSchema" xmlns:xs="http://www.w3.org/2001/XMLSchema" xmlns:p="http://schemas.microsoft.com/office/2006/metadata/properties" xmlns:ns2="aa02d7b0-a24a-4dbb-a415-b76ed469f9d1" xmlns:ns3="978df149-73bd-4400-928f-65e83d00a6cf" targetNamespace="http://schemas.microsoft.com/office/2006/metadata/properties" ma:root="true" ma:fieldsID="ea1668442dbd72d27875acd0141bccaf" ns2:_="" ns3:_="">
     <xsd:import namespace="aa02d7b0-a24a-4dbb-a415-b76ed469f9d1"/>
@@ -6195,7 +8390,7 @@
 </ct:contentTypeSchema>
 </file>
 
-<file path=customXml/item2.xml><?xml version="1.0" encoding="utf-8"?>
+<file path=customXml/item3.xml><?xml version="1.0" encoding="utf-8"?>
 <?mso-contentType ?>
 <FormTemplates xmlns="http://schemas.microsoft.com/sharepoint/v3/contenttype/forms">
   <Display>DocumentLibraryForm</Display>
@@ -6204,7 +8399,7 @@
 </FormTemplates>
 </file>
 
-<file path=customXml/item3.xml><?xml version="1.0" encoding="utf-8"?>
+<file path=customXml/item4.xml><?xml version="1.0" encoding="utf-8"?>
 <p:properties xmlns:p="http://schemas.microsoft.com/office/2006/metadata/properties" xmlns:xsi="http://www.w3.org/2001/XMLSchema-instance" xmlns:pc="http://schemas.microsoft.com/office/infopath/2007/PartnerControls">
   <documentManagement>
     <TaxCatchAll xmlns="978df149-73bd-4400-928f-65e83d00a6cf" xsi:nil="true"/>
@@ -6215,11 +8410,15 @@
 </p:properties>
 </file>
 
-<file path=customXml/item4.xml><?xml version="1.0" encoding="utf-8"?>
-<b:Sources xmlns:b="http://schemas.openxmlformats.org/officeDocument/2006/bibliography" xmlns="http://schemas.openxmlformats.org/officeDocument/2006/bibliography" SelectedStyle="\APASixthEditionOfficeOnline.xsl" StyleName="APA" Version="6"/>
+<file path=customXml/itemProps1.xml><?xml version="1.0" encoding="utf-8"?>
+<ds:datastoreItem xmlns:ds="http://schemas.openxmlformats.org/officeDocument/2006/customXml" ds:itemID="{BF11C605-A0BD-4BAE-836C-920F0814A55A}">
+  <ds:schemaRefs>
+    <ds:schemaRef ds:uri="http://schemas.openxmlformats.org/officeDocument/2006/bibliography"/>
+  </ds:schemaRefs>
+</ds:datastoreItem>
 </file>
 
-<file path=customXml/itemProps1.xml><?xml version="1.0" encoding="utf-8"?>
+<file path=customXml/itemProps2.xml><?xml version="1.0" encoding="utf-8"?>
 <ds:datastoreItem xmlns:ds="http://schemas.openxmlformats.org/officeDocument/2006/customXml" ds:itemID="{8934F507-279A-4E35-AA17-CA99A653455A}">
   <ds:schemaRefs>
     <ds:schemaRef ds:uri="http://schemas.microsoft.com/office/2006/metadata/contentType"/>
@@ -6238,7 +8437,7 @@
 </ds:datastoreItem>
 </file>
 
-<file path=customXml/itemProps2.xml><?xml version="1.0" encoding="utf-8"?>
+<file path=customXml/itemProps3.xml><?xml version="1.0" encoding="utf-8"?>
 <ds:datastoreItem xmlns:ds="http://schemas.openxmlformats.org/officeDocument/2006/customXml" ds:itemID="{98384BA5-D9DB-4892-BB0F-BF64142EB9DB}">
   <ds:schemaRefs>
     <ds:schemaRef ds:uri="http://schemas.microsoft.com/sharepoint/v3/contenttype/forms"/>
@@ -6246,7 +8445,7 @@
 </ds:datastoreItem>
 </file>
 
-<file path=customXml/itemProps3.xml><?xml version="1.0" encoding="utf-8"?>
+<file path=customXml/itemProps4.xml><?xml version="1.0" encoding="utf-8"?>
 <ds:datastoreItem xmlns:ds="http://schemas.openxmlformats.org/officeDocument/2006/customXml" ds:itemID="{85F7C9DA-0F16-464A-AA05-CF94A90F562D}">
   <ds:schemaRefs>
     <ds:schemaRef ds:uri="http://schemas.microsoft.com/office/2006/metadata/properties"/>
@@ -6257,14 +8456,6 @@
 </ds:datastoreItem>
 </file>
 
-<file path=customXml/itemProps4.xml><?xml version="1.0" encoding="utf-8"?>
-<ds:datastoreItem xmlns:ds="http://schemas.openxmlformats.org/officeDocument/2006/customXml" ds:itemID="{BF11C605-A0BD-4BAE-836C-920F0814A55A}">
-  <ds:schemaRefs>
-    <ds:schemaRef ds:uri="http://schemas.openxmlformats.org/officeDocument/2006/bibliography"/>
-  </ds:schemaRefs>
-</ds:datastoreItem>
-</file>
-
 <file path=docMetadata/LabelInfo.xml><?xml version="1.0" encoding="utf-8"?>
 <clbl:labelList xmlns:clbl="http://schemas.microsoft.com/office/2020/mipLabelMetadata">
   <clbl:label id="{daa8bfc4-6884-4c3b-8dbe-db9a8dd311eb}" enabled="1" method="Privileged" siteId="{28b782fb-41e1-48ea-bfc3-ad7558ce7136}" removed="0"/>

--- a/Beta-01-DfT-D-TRO-001-GitHub File Index.docx
+++ b/Beta-01-DfT-D-TRO-001-GitHub File Index.docx
@@ -22,6 +22,969 @@
         </w:rPr>
         <w:t>Digital Traffic Regulation Order (D-TRO) Release</w:t>
       </w:r>
+    </w:p>
+    <w:p>
+      <w:pPr>
+        <w:tabs>
+          <w:tab w:val="left" w:pos="11408"/>
+        </w:tabs>
+        <w:rPr>
+          <w:rFonts w:ascii="Arial" w:hAnsi="Arial" w:cs="Arial"/>
+          <w:b/>
+          <w:bCs/>
+          <w:sz w:val="28"/>
+          <w:szCs w:val="28"/>
+        </w:rPr>
+      </w:pPr>
+      <w:r>
+        <w:rPr>
+          <w:rFonts w:ascii="Arial" w:hAnsi="Arial" w:cs="Arial"/>
+          <w:b/>
+          <w:bCs/>
+          <w:sz w:val="28"/>
+          <w:szCs w:val="28"/>
+        </w:rPr>
+        <w:t>Release: 3.2.</w:t>
+      </w:r>
+      <w:r>
+        <w:rPr>
+          <w:rFonts w:ascii="Arial" w:hAnsi="Arial" w:cs="Arial"/>
+          <w:b/>
+          <w:bCs/>
+          <w:sz w:val="28"/>
+          <w:szCs w:val="28"/>
+        </w:rPr>
+        <w:t>4</w:t>
+      </w:r>
+      <w:r>
+        <w:rPr>
+          <w:rFonts w:ascii="Arial" w:hAnsi="Arial" w:cs="Arial"/>
+          <w:b/>
+          <w:bCs/>
+          <w:sz w:val="28"/>
+          <w:szCs w:val="28"/>
+        </w:rPr>
+        <w:t xml:space="preserve"> (Additional content)</w:t>
+      </w:r>
+      <w:r>
+        <w:rPr>
+          <w:rFonts w:ascii="Arial" w:hAnsi="Arial" w:cs="Arial"/>
+          <w:b/>
+          <w:bCs/>
+          <w:sz w:val="28"/>
+          <w:szCs w:val="28"/>
+        </w:rPr>
+        <w:tab/>
+      </w:r>
+    </w:p>
+    <w:p>
+      <w:pPr>
+        <w:rPr>
+          <w:rFonts w:ascii="Arial" w:hAnsi="Arial" w:cs="Arial"/>
+          <w:sz w:val="24"/>
+          <w:szCs w:val="24"/>
+        </w:rPr>
+      </w:pPr>
+      <w:r>
+        <w:rPr>
+          <w:rFonts w:ascii="Arial" w:hAnsi="Arial" w:cs="Arial"/>
+          <w:sz w:val="24"/>
+          <w:szCs w:val="24"/>
+        </w:rPr>
+        <w:t>In response to comments raised by users we have:</w:t>
+      </w:r>
+    </w:p>
+    <w:p>
+      <w:pPr>
+        <w:rPr>
+          <w:rFonts w:ascii="Arial" w:hAnsi="Arial" w:cs="Arial"/>
+          <w:sz w:val="24"/>
+          <w:szCs w:val="24"/>
+        </w:rPr>
+      </w:pPr>
+      <w:r>
+        <w:rPr>
+          <w:rFonts w:ascii="Arial" w:hAnsi="Arial" w:cs="Arial"/>
+          <w:sz w:val="24"/>
+          <w:szCs w:val="24"/>
+        </w:rPr>
+        <w:t>- Issued a new release of the ICD (Interface Control Documents) - these are version 2.2.</w:t>
+      </w:r>
+    </w:p>
+    <w:p>
+      <w:pPr>
+        <w:rPr>
+          <w:rFonts w:ascii="Arial" w:hAnsi="Arial" w:cs="Arial"/>
+          <w:sz w:val="24"/>
+          <w:szCs w:val="24"/>
+        </w:rPr>
+      </w:pPr>
+      <w:r>
+        <w:rPr>
+          <w:rFonts w:ascii="Arial" w:hAnsi="Arial" w:cs="Arial"/>
+          <w:sz w:val="24"/>
+          <w:szCs w:val="24"/>
+        </w:rPr>
+        <w:t>- Issued new sample TRO files - showing our expectation of how various TTROs are coded.</w:t>
+      </w:r>
+    </w:p>
+    <w:p>
+      <w:pPr>
+        <w:rPr>
+          <w:rFonts w:ascii="Arial" w:hAnsi="Arial" w:cs="Arial"/>
+          <w:sz w:val="24"/>
+          <w:szCs w:val="24"/>
+        </w:rPr>
+      </w:pPr>
+    </w:p>
+    <w:p>
+      <w:pPr>
+        <w:rPr>
+          <w:rFonts w:ascii="Arial" w:hAnsi="Arial" w:cs="Arial"/>
+          <w:sz w:val="24"/>
+          <w:szCs w:val="24"/>
+        </w:rPr>
+      </w:pPr>
+      <w:r>
+        <w:rPr>
+          <w:rFonts w:ascii="Arial" w:hAnsi="Arial" w:cs="Arial"/>
+          <w:sz w:val="24"/>
+          <w:szCs w:val="24"/>
+        </w:rPr>
+        <w:t>We have removed earlier v3.2.4 sample files.</w:t>
+      </w:r>
+    </w:p>
+    <w:p>
+      <w:pPr>
+        <w:rPr>
+          <w:rFonts w:ascii="Arial" w:hAnsi="Arial" w:cs="Arial"/>
+          <w:sz w:val="24"/>
+          <w:szCs w:val="24"/>
+        </w:rPr>
+      </w:pPr>
+    </w:p>
+    <w:p>
+      <w:pPr>
+        <w:rPr>
+          <w:rFonts w:ascii="Arial" w:hAnsi="Arial" w:cs="Arial"/>
+          <w:sz w:val="24"/>
+          <w:szCs w:val="24"/>
+        </w:rPr>
+      </w:pPr>
+      <w:r>
+        <w:rPr>
+          <w:rFonts w:ascii="Arial" w:hAnsi="Arial" w:cs="Arial"/>
+          <w:sz w:val="24"/>
+          <w:szCs w:val="24"/>
+        </w:rPr>
+        <w:t>The following documents and artefacts form part of this release.</w:t>
+      </w:r>
+    </w:p>
+    <w:tbl>
+      <w:tblPr>
+        <w:tblStyle w:val="TableGrid"/>
+        <w:tblW w:w="0" w:type="auto"/>
+        <w:tblLook w:val="04A0" w:firstRow="1" w:lastRow="0" w:firstColumn="1" w:lastColumn="0" w:noHBand="0" w:noVBand="1"/>
+      </w:tblPr>
+      <w:tblGrid>
+        <w:gridCol w:w="2355"/>
+        <w:gridCol w:w="4019"/>
+        <w:gridCol w:w="1985"/>
+        <w:gridCol w:w="5589"/>
+      </w:tblGrid>
+      <w:tr>
+        <w:trPr>
+          <w:cantSplit/>
+          <w:tblHeader/>
+        </w:trPr>
+        <w:tc>
+          <w:tcPr>
+            <w:tcW w:w="2355" w:type="dxa"/>
+            <w:tcBorders>
+              <w:top w:val="single" w:sz="4" w:space="0" w:color="auto"/>
+              <w:left w:val="single" w:sz="4" w:space="0" w:color="auto"/>
+              <w:bottom w:val="single" w:sz="4" w:space="0" w:color="auto"/>
+              <w:right w:val="single" w:sz="4" w:space="0" w:color="auto"/>
+            </w:tcBorders>
+            <w:tcMar>
+              <w:top w:w="57" w:type="dxa"/>
+              <w:left w:w="108" w:type="dxa"/>
+              <w:bottom w:w="57" w:type="dxa"/>
+              <w:right w:w="108" w:type="dxa"/>
+            </w:tcMar>
+            <w:hideMark/>
+          </w:tcPr>
+          <w:p>
+            <w:pPr>
+              <w:spacing w:after="160" w:line="259" w:lineRule="auto"/>
+              <w:rPr>
+                <w:rFonts w:ascii="Arial" w:hAnsi="Arial" w:cs="Arial"/>
+                <w:sz w:val="24"/>
+                <w:szCs w:val="24"/>
+              </w:rPr>
+            </w:pPr>
+            <w:r>
+              <w:rPr>
+                <w:rFonts w:ascii="Arial" w:hAnsi="Arial" w:cs="Arial"/>
+                <w:sz w:val="24"/>
+                <w:szCs w:val="24"/>
+              </w:rPr>
+              <w:t>Item</w:t>
+            </w:r>
+          </w:p>
+        </w:tc>
+        <w:tc>
+          <w:tcPr>
+            <w:tcW w:w="4019" w:type="dxa"/>
+            <w:tcBorders>
+              <w:top w:val="single" w:sz="4" w:space="0" w:color="auto"/>
+              <w:left w:val="single" w:sz="4" w:space="0" w:color="auto"/>
+              <w:bottom w:val="single" w:sz="4" w:space="0" w:color="auto"/>
+              <w:right w:val="single" w:sz="4" w:space="0" w:color="auto"/>
+            </w:tcBorders>
+            <w:tcMar>
+              <w:top w:w="57" w:type="dxa"/>
+              <w:left w:w="108" w:type="dxa"/>
+              <w:bottom w:w="57" w:type="dxa"/>
+              <w:right w:w="108" w:type="dxa"/>
+            </w:tcMar>
+            <w:hideMark/>
+          </w:tcPr>
+          <w:p>
+            <w:pPr>
+              <w:spacing w:after="160" w:line="259" w:lineRule="auto"/>
+              <w:rPr>
+                <w:rFonts w:ascii="Arial" w:hAnsi="Arial" w:cs="Arial"/>
+                <w:sz w:val="24"/>
+                <w:szCs w:val="24"/>
+              </w:rPr>
+            </w:pPr>
+            <w:r>
+              <w:rPr>
+                <w:rFonts w:ascii="Arial" w:hAnsi="Arial" w:cs="Arial"/>
+                <w:sz w:val="24"/>
+                <w:szCs w:val="24"/>
+              </w:rPr>
+              <w:t>Description</w:t>
+            </w:r>
+          </w:p>
+        </w:tc>
+        <w:tc>
+          <w:tcPr>
+            <w:tcW w:w="1985" w:type="dxa"/>
+            <w:tcBorders>
+              <w:top w:val="single" w:sz="4" w:space="0" w:color="auto"/>
+              <w:left w:val="single" w:sz="4" w:space="0" w:color="auto"/>
+              <w:bottom w:val="single" w:sz="4" w:space="0" w:color="auto"/>
+              <w:right w:val="single" w:sz="4" w:space="0" w:color="auto"/>
+            </w:tcBorders>
+            <w:tcMar>
+              <w:top w:w="57" w:type="dxa"/>
+              <w:left w:w="108" w:type="dxa"/>
+              <w:bottom w:w="57" w:type="dxa"/>
+              <w:right w:w="108" w:type="dxa"/>
+            </w:tcMar>
+            <w:hideMark/>
+          </w:tcPr>
+          <w:p>
+            <w:pPr>
+              <w:spacing w:after="160" w:line="259" w:lineRule="auto"/>
+              <w:rPr>
+                <w:rFonts w:ascii="Arial" w:hAnsi="Arial" w:cs="Arial"/>
+                <w:sz w:val="24"/>
+                <w:szCs w:val="24"/>
+              </w:rPr>
+            </w:pPr>
+            <w:r>
+              <w:rPr>
+                <w:rFonts w:ascii="Arial" w:hAnsi="Arial" w:cs="Arial"/>
+                <w:sz w:val="24"/>
+                <w:szCs w:val="24"/>
+              </w:rPr>
+              <w:t>Version</w:t>
+            </w:r>
+          </w:p>
+        </w:tc>
+        <w:tc>
+          <w:tcPr>
+            <w:tcW w:w="5589" w:type="dxa"/>
+            <w:tcBorders>
+              <w:top w:val="single" w:sz="4" w:space="0" w:color="auto"/>
+              <w:left w:val="single" w:sz="4" w:space="0" w:color="auto"/>
+              <w:bottom w:val="single" w:sz="4" w:space="0" w:color="auto"/>
+              <w:right w:val="single" w:sz="4" w:space="0" w:color="auto"/>
+            </w:tcBorders>
+            <w:tcMar>
+              <w:top w:w="57" w:type="dxa"/>
+              <w:left w:w="108" w:type="dxa"/>
+              <w:bottom w:w="57" w:type="dxa"/>
+              <w:right w:w="108" w:type="dxa"/>
+            </w:tcMar>
+            <w:hideMark/>
+          </w:tcPr>
+          <w:p>
+            <w:pPr>
+              <w:spacing w:after="160" w:line="259" w:lineRule="auto"/>
+              <w:rPr>
+                <w:rFonts w:ascii="Arial" w:hAnsi="Arial" w:cs="Arial"/>
+                <w:sz w:val="24"/>
+                <w:szCs w:val="24"/>
+              </w:rPr>
+            </w:pPr>
+            <w:r>
+              <w:rPr>
+                <w:rFonts w:ascii="Arial" w:hAnsi="Arial" w:cs="Arial"/>
+                <w:sz w:val="24"/>
+                <w:szCs w:val="24"/>
+              </w:rPr>
+              <w:t>Locator</w:t>
+            </w:r>
+          </w:p>
+        </w:tc>
+      </w:tr>
+      <w:tr>
+        <w:trPr>
+          <w:cantSplit/>
+          <w:trHeight w:val="300"/>
+        </w:trPr>
+        <w:tc>
+          <w:tcPr>
+            <w:tcW w:w="2355" w:type="dxa"/>
+            <w:tcBorders>
+              <w:top w:val="single" w:sz="4" w:space="0" w:color="auto"/>
+              <w:left w:val="single" w:sz="4" w:space="0" w:color="auto"/>
+              <w:bottom w:val="single" w:sz="4" w:space="0" w:color="auto"/>
+              <w:right w:val="single" w:sz="4" w:space="0" w:color="auto"/>
+            </w:tcBorders>
+            <w:tcMar>
+              <w:top w:w="57" w:type="dxa"/>
+              <w:left w:w="108" w:type="dxa"/>
+              <w:bottom w:w="57" w:type="dxa"/>
+              <w:right w:w="108" w:type="dxa"/>
+            </w:tcMar>
+            <w:hideMark/>
+          </w:tcPr>
+          <w:p>
+            <w:pPr>
+              <w:spacing w:after="160" w:line="259" w:lineRule="auto"/>
+              <w:rPr>
+                <w:rFonts w:ascii="Arial" w:hAnsi="Arial" w:cs="Arial"/>
+                <w:sz w:val="24"/>
+                <w:szCs w:val="24"/>
+              </w:rPr>
+            </w:pPr>
+            <w:r>
+              <w:rPr>
+                <w:rFonts w:ascii="Arial" w:hAnsi="Arial" w:cs="Arial"/>
+                <w:sz w:val="24"/>
+                <w:szCs w:val="24"/>
+              </w:rPr>
+              <w:t xml:space="preserve">Interface Control Document (Consumers) </w:t>
+            </w:r>
+          </w:p>
+        </w:tc>
+        <w:tc>
+          <w:tcPr>
+            <w:tcW w:w="4019" w:type="dxa"/>
+            <w:tcBorders>
+              <w:top w:val="single" w:sz="4" w:space="0" w:color="auto"/>
+              <w:left w:val="single" w:sz="4" w:space="0" w:color="auto"/>
+              <w:bottom w:val="single" w:sz="4" w:space="0" w:color="auto"/>
+              <w:right w:val="single" w:sz="4" w:space="0" w:color="auto"/>
+            </w:tcBorders>
+            <w:tcMar>
+              <w:top w:w="57" w:type="dxa"/>
+              <w:left w:w="108" w:type="dxa"/>
+              <w:bottom w:w="57" w:type="dxa"/>
+              <w:right w:w="108" w:type="dxa"/>
+            </w:tcMar>
+            <w:hideMark/>
+          </w:tcPr>
+          <w:p>
+            <w:pPr>
+              <w:spacing w:after="160" w:line="259" w:lineRule="auto"/>
+              <w:rPr>
+                <w:rFonts w:ascii="Arial" w:hAnsi="Arial" w:cs="Arial"/>
+                <w:sz w:val="24"/>
+                <w:szCs w:val="24"/>
+              </w:rPr>
+            </w:pPr>
+            <w:r>
+              <w:rPr>
+                <w:rFonts w:ascii="Arial" w:hAnsi="Arial" w:cs="Arial"/>
+                <w:sz w:val="24"/>
+                <w:szCs w:val="24"/>
+              </w:rPr>
+              <w:t>Document detailing the interface and APIs for Data Consumers, v2.</w:t>
+            </w:r>
+            <w:r>
+              <w:rPr>
+                <w:rFonts w:ascii="Arial" w:hAnsi="Arial" w:cs="Arial"/>
+                <w:sz w:val="24"/>
+                <w:szCs w:val="24"/>
+              </w:rPr>
+              <w:t>2</w:t>
+            </w:r>
+          </w:p>
+        </w:tc>
+        <w:tc>
+          <w:tcPr>
+            <w:tcW w:w="1985" w:type="dxa"/>
+            <w:tcBorders>
+              <w:top w:val="single" w:sz="4" w:space="0" w:color="auto"/>
+              <w:left w:val="single" w:sz="4" w:space="0" w:color="auto"/>
+              <w:bottom w:val="single" w:sz="4" w:space="0" w:color="auto"/>
+              <w:right w:val="single" w:sz="4" w:space="0" w:color="auto"/>
+            </w:tcBorders>
+            <w:tcMar>
+              <w:top w:w="57" w:type="dxa"/>
+              <w:left w:w="108" w:type="dxa"/>
+              <w:bottom w:w="57" w:type="dxa"/>
+              <w:right w:w="108" w:type="dxa"/>
+            </w:tcMar>
+          </w:tcPr>
+          <w:p>
+            <w:pPr>
+              <w:spacing w:after="160" w:line="259" w:lineRule="auto"/>
+              <w:rPr>
+                <w:rFonts w:ascii="Arial" w:hAnsi="Arial" w:cs="Arial"/>
+                <w:sz w:val="24"/>
+                <w:szCs w:val="24"/>
+              </w:rPr>
+            </w:pPr>
+            <w:r>
+              <w:rPr>
+                <w:rFonts w:ascii="Arial" w:hAnsi="Arial" w:cs="Arial"/>
+                <w:sz w:val="24"/>
+                <w:szCs w:val="24"/>
+              </w:rPr>
+              <w:t>2.</w:t>
+            </w:r>
+            <w:r>
+              <w:rPr>
+                <w:rFonts w:ascii="Arial" w:hAnsi="Arial" w:cs="Arial"/>
+                <w:sz w:val="24"/>
+                <w:szCs w:val="24"/>
+              </w:rPr>
+              <w:t>2</w:t>
+            </w:r>
+            <w:r>
+              <w:rPr>
+                <w:rFonts w:ascii="Arial" w:hAnsi="Arial" w:cs="Arial"/>
+                <w:sz w:val="24"/>
+                <w:szCs w:val="24"/>
+              </w:rPr>
+              <w:t xml:space="preserve"> (for Release </w:t>
+            </w:r>
+            <w:r>
+              <w:rPr>
+                <w:rFonts w:ascii="Arial" w:hAnsi="Arial" w:cs="Arial"/>
+                <w:sz w:val="24"/>
+                <w:szCs w:val="24"/>
+              </w:rPr>
+              <w:t>3.2.4</w:t>
+            </w:r>
+            <w:r>
+              <w:rPr>
+                <w:rFonts w:ascii="Arial" w:hAnsi="Arial" w:cs="Arial"/>
+                <w:sz w:val="24"/>
+                <w:szCs w:val="24"/>
+              </w:rPr>
+              <w:t xml:space="preserve"> onwards</w:t>
+            </w:r>
+            <w:r>
+              <w:rPr>
+                <w:rFonts w:ascii="Arial" w:hAnsi="Arial" w:cs="Arial"/>
+                <w:sz w:val="24"/>
+                <w:szCs w:val="24"/>
+              </w:rPr>
+              <w:t>)</w:t>
+            </w:r>
+          </w:p>
+          <w:p>
+            <w:pPr>
+              <w:spacing w:after="160" w:line="259" w:lineRule="auto"/>
+              <w:rPr>
+                <w:rFonts w:ascii="Arial" w:hAnsi="Arial" w:cs="Arial"/>
+                <w:sz w:val="24"/>
+                <w:szCs w:val="24"/>
+              </w:rPr>
+            </w:pPr>
+          </w:p>
+        </w:tc>
+        <w:tc>
+          <w:tcPr>
+            <w:tcW w:w="5589" w:type="dxa"/>
+            <w:tcBorders>
+              <w:top w:val="single" w:sz="4" w:space="0" w:color="auto"/>
+              <w:left w:val="single" w:sz="4" w:space="0" w:color="auto"/>
+              <w:bottom w:val="single" w:sz="4" w:space="0" w:color="auto"/>
+              <w:right w:val="single" w:sz="4" w:space="0" w:color="auto"/>
+            </w:tcBorders>
+            <w:tcMar>
+              <w:top w:w="57" w:type="dxa"/>
+              <w:left w:w="108" w:type="dxa"/>
+              <w:bottom w:w="57" w:type="dxa"/>
+              <w:right w:w="108" w:type="dxa"/>
+            </w:tcMar>
+            <w:hideMark/>
+          </w:tcPr>
+          <w:p>
+            <w:pPr>
+              <w:spacing w:after="160" w:line="259" w:lineRule="auto"/>
+              <w:rPr>
+                <w:rFonts w:ascii="Arial" w:hAnsi="Arial" w:cs="Arial"/>
+                <w:sz w:val="24"/>
+                <w:szCs w:val="24"/>
+              </w:rPr>
+            </w:pPr>
+            <w:hyperlink r:id="rId10" w:history="1">
+              <w:r>
+                <w:rPr>
+                  <w:rStyle w:val="Hyperlink"/>
+                  <w:rFonts w:ascii="Arial" w:hAnsi="Arial" w:cs="Arial"/>
+                  <w:sz w:val="24"/>
+                  <w:szCs w:val="24"/>
+                </w:rPr>
+                <w:t>https://github.com/department-for-transport-public/D-TRO/blob/main/Beta-01-DfT-D-TRO-ICD%20for%20Consumers_v2.2.pdf</w:t>
+              </w:r>
+            </w:hyperlink>
+          </w:p>
+        </w:tc>
+      </w:tr>
+      <w:tr>
+        <w:trPr>
+          <w:cantSplit/>
+          <w:trHeight w:val="300"/>
+        </w:trPr>
+        <w:tc>
+          <w:tcPr>
+            <w:tcW w:w="2355" w:type="dxa"/>
+            <w:tcBorders>
+              <w:top w:val="single" w:sz="4" w:space="0" w:color="auto"/>
+              <w:left w:val="single" w:sz="4" w:space="0" w:color="auto"/>
+              <w:bottom w:val="single" w:sz="4" w:space="0" w:color="auto"/>
+              <w:right w:val="single" w:sz="4" w:space="0" w:color="auto"/>
+            </w:tcBorders>
+            <w:tcMar>
+              <w:top w:w="57" w:type="dxa"/>
+              <w:left w:w="108" w:type="dxa"/>
+              <w:bottom w:w="57" w:type="dxa"/>
+              <w:right w:w="108" w:type="dxa"/>
+            </w:tcMar>
+            <w:hideMark/>
+          </w:tcPr>
+          <w:p>
+            <w:pPr>
+              <w:spacing w:after="160" w:line="259" w:lineRule="auto"/>
+              <w:rPr>
+                <w:rFonts w:ascii="Arial" w:hAnsi="Arial" w:cs="Arial"/>
+                <w:sz w:val="24"/>
+                <w:szCs w:val="24"/>
+              </w:rPr>
+            </w:pPr>
+            <w:r>
+              <w:rPr>
+                <w:rFonts w:ascii="Arial" w:hAnsi="Arial" w:cs="Arial"/>
+                <w:sz w:val="24"/>
+                <w:szCs w:val="24"/>
+              </w:rPr>
+              <w:t xml:space="preserve">Interface Control Document (Publishers) </w:t>
+            </w:r>
+          </w:p>
+        </w:tc>
+        <w:tc>
+          <w:tcPr>
+            <w:tcW w:w="4019" w:type="dxa"/>
+            <w:tcBorders>
+              <w:top w:val="single" w:sz="4" w:space="0" w:color="auto"/>
+              <w:left w:val="single" w:sz="4" w:space="0" w:color="auto"/>
+              <w:bottom w:val="single" w:sz="4" w:space="0" w:color="auto"/>
+              <w:right w:val="single" w:sz="4" w:space="0" w:color="auto"/>
+            </w:tcBorders>
+            <w:tcMar>
+              <w:top w:w="57" w:type="dxa"/>
+              <w:left w:w="108" w:type="dxa"/>
+              <w:bottom w:w="57" w:type="dxa"/>
+              <w:right w:w="108" w:type="dxa"/>
+            </w:tcMar>
+            <w:hideMark/>
+          </w:tcPr>
+          <w:p>
+            <w:pPr>
+              <w:spacing w:after="160" w:line="259" w:lineRule="auto"/>
+              <w:rPr>
+                <w:rFonts w:ascii="Arial" w:hAnsi="Arial" w:cs="Arial"/>
+                <w:sz w:val="24"/>
+                <w:szCs w:val="24"/>
+              </w:rPr>
+            </w:pPr>
+            <w:r>
+              <w:rPr>
+                <w:rFonts w:ascii="Arial" w:hAnsi="Arial" w:cs="Arial"/>
+                <w:sz w:val="24"/>
+                <w:szCs w:val="24"/>
+              </w:rPr>
+              <w:t>Document detailing the interface and APIs for Data Publishers, v2.</w:t>
+            </w:r>
+            <w:r>
+              <w:rPr>
+                <w:rFonts w:ascii="Arial" w:hAnsi="Arial" w:cs="Arial"/>
+                <w:sz w:val="24"/>
+                <w:szCs w:val="24"/>
+              </w:rPr>
+              <w:t>2</w:t>
+            </w:r>
+          </w:p>
+        </w:tc>
+        <w:tc>
+          <w:tcPr>
+            <w:tcW w:w="1985" w:type="dxa"/>
+            <w:tcBorders>
+              <w:top w:val="single" w:sz="4" w:space="0" w:color="auto"/>
+              <w:left w:val="single" w:sz="4" w:space="0" w:color="auto"/>
+              <w:bottom w:val="single" w:sz="4" w:space="0" w:color="auto"/>
+              <w:right w:val="single" w:sz="4" w:space="0" w:color="auto"/>
+            </w:tcBorders>
+            <w:tcMar>
+              <w:top w:w="57" w:type="dxa"/>
+              <w:left w:w="108" w:type="dxa"/>
+              <w:bottom w:w="57" w:type="dxa"/>
+              <w:right w:w="108" w:type="dxa"/>
+            </w:tcMar>
+          </w:tcPr>
+          <w:p>
+            <w:pPr>
+              <w:spacing w:after="160" w:line="259" w:lineRule="auto"/>
+              <w:rPr>
+                <w:rFonts w:ascii="Arial" w:hAnsi="Arial" w:cs="Arial"/>
+                <w:sz w:val="24"/>
+                <w:szCs w:val="24"/>
+              </w:rPr>
+            </w:pPr>
+            <w:r>
+              <w:rPr>
+                <w:rFonts w:ascii="Arial" w:hAnsi="Arial" w:cs="Arial"/>
+                <w:sz w:val="24"/>
+                <w:szCs w:val="24"/>
+              </w:rPr>
+              <w:t>2.</w:t>
+            </w:r>
+            <w:r>
+              <w:rPr>
+                <w:rFonts w:ascii="Arial" w:hAnsi="Arial" w:cs="Arial"/>
+                <w:sz w:val="24"/>
+                <w:szCs w:val="24"/>
+              </w:rPr>
+              <w:t>2</w:t>
+            </w:r>
+            <w:r>
+              <w:rPr>
+                <w:rFonts w:ascii="Arial" w:hAnsi="Arial" w:cs="Arial"/>
+                <w:sz w:val="24"/>
+                <w:szCs w:val="24"/>
+              </w:rPr>
+              <w:t xml:space="preserve"> (for Release </w:t>
+            </w:r>
+            <w:r>
+              <w:rPr>
+                <w:rFonts w:ascii="Arial" w:hAnsi="Arial" w:cs="Arial"/>
+                <w:sz w:val="24"/>
+                <w:szCs w:val="24"/>
+              </w:rPr>
+              <w:t>3.2.4</w:t>
+            </w:r>
+            <w:r>
+              <w:rPr>
+                <w:rFonts w:ascii="Arial" w:hAnsi="Arial" w:cs="Arial"/>
+                <w:sz w:val="24"/>
+                <w:szCs w:val="24"/>
+              </w:rPr>
+              <w:t xml:space="preserve"> onwards</w:t>
+            </w:r>
+            <w:r>
+              <w:rPr>
+                <w:rFonts w:ascii="Arial" w:hAnsi="Arial" w:cs="Arial"/>
+                <w:sz w:val="24"/>
+                <w:szCs w:val="24"/>
+              </w:rPr>
+              <w:t>)</w:t>
+            </w:r>
+          </w:p>
+          <w:p>
+            <w:pPr>
+              <w:spacing w:after="160" w:line="259" w:lineRule="auto"/>
+              <w:rPr>
+                <w:rFonts w:ascii="Arial" w:hAnsi="Arial" w:cs="Arial"/>
+                <w:sz w:val="24"/>
+                <w:szCs w:val="24"/>
+              </w:rPr>
+            </w:pPr>
+          </w:p>
+        </w:tc>
+        <w:tc>
+          <w:tcPr>
+            <w:tcW w:w="5589" w:type="dxa"/>
+            <w:tcBorders>
+              <w:top w:val="single" w:sz="4" w:space="0" w:color="auto"/>
+              <w:left w:val="single" w:sz="4" w:space="0" w:color="auto"/>
+              <w:bottom w:val="single" w:sz="4" w:space="0" w:color="auto"/>
+              <w:right w:val="single" w:sz="4" w:space="0" w:color="auto"/>
+            </w:tcBorders>
+            <w:tcMar>
+              <w:top w:w="57" w:type="dxa"/>
+              <w:left w:w="108" w:type="dxa"/>
+              <w:bottom w:w="57" w:type="dxa"/>
+              <w:right w:w="108" w:type="dxa"/>
+            </w:tcMar>
+            <w:hideMark/>
+          </w:tcPr>
+          <w:p>
+            <w:pPr>
+              <w:spacing w:after="160" w:line="259" w:lineRule="auto"/>
+              <w:rPr>
+                <w:rFonts w:ascii="Arial" w:hAnsi="Arial" w:cs="Arial"/>
+                <w:sz w:val="24"/>
+                <w:szCs w:val="24"/>
+              </w:rPr>
+            </w:pPr>
+            <w:hyperlink r:id="rId11" w:history="1">
+              <w:r>
+                <w:rPr>
+                  <w:rStyle w:val="Hyperlink"/>
+                  <w:rFonts w:ascii="Arial" w:hAnsi="Arial" w:cs="Arial"/>
+                  <w:sz w:val="24"/>
+                  <w:szCs w:val="24"/>
+                </w:rPr>
+                <w:t>https://github.com/department-for-transport-public/D-TRO/blob/main/Beta-01-DfT-D-TRO-ICD%20for%20Publishers-TRA-DSP_v2.2.pdf</w:t>
+              </w:r>
+            </w:hyperlink>
+          </w:p>
+        </w:tc>
+      </w:tr>
+      <w:tr>
+        <w:trPr>
+          <w:cantSplit/>
+          <w:tblHeader/>
+        </w:trPr>
+        <w:tc>
+          <w:tcPr>
+            <w:tcW w:w="2355" w:type="dxa"/>
+            <w:tcBorders>
+              <w:top w:val="single" w:sz="4" w:space="0" w:color="auto"/>
+              <w:left w:val="single" w:sz="4" w:space="0" w:color="auto"/>
+              <w:bottom w:val="single" w:sz="4" w:space="0" w:color="auto"/>
+              <w:right w:val="single" w:sz="4" w:space="0" w:color="auto"/>
+            </w:tcBorders>
+            <w:tcMar>
+              <w:top w:w="57" w:type="dxa"/>
+              <w:left w:w="108" w:type="dxa"/>
+              <w:bottom w:w="57" w:type="dxa"/>
+              <w:right w:w="108" w:type="dxa"/>
+            </w:tcMar>
+            <w:hideMark/>
+          </w:tcPr>
+          <w:p>
+            <w:pPr>
+              <w:spacing w:after="160" w:line="259" w:lineRule="auto"/>
+              <w:rPr>
+                <w:rFonts w:ascii="Arial" w:hAnsi="Arial" w:cs="Arial"/>
+                <w:sz w:val="24"/>
+                <w:szCs w:val="24"/>
+              </w:rPr>
+            </w:pPr>
+            <w:r>
+              <w:rPr>
+                <w:rFonts w:ascii="Arial" w:hAnsi="Arial" w:cs="Arial"/>
+                <w:sz w:val="24"/>
+                <w:szCs w:val="24"/>
+              </w:rPr>
+              <w:t>JSON Sample files</w:t>
+            </w:r>
+          </w:p>
+        </w:tc>
+        <w:tc>
+          <w:tcPr>
+            <w:tcW w:w="4019" w:type="dxa"/>
+            <w:tcBorders>
+              <w:top w:val="single" w:sz="4" w:space="0" w:color="auto"/>
+              <w:left w:val="single" w:sz="4" w:space="0" w:color="auto"/>
+              <w:bottom w:val="single" w:sz="4" w:space="0" w:color="auto"/>
+              <w:right w:val="single" w:sz="4" w:space="0" w:color="auto"/>
+            </w:tcBorders>
+            <w:tcMar>
+              <w:top w:w="57" w:type="dxa"/>
+              <w:left w:w="108" w:type="dxa"/>
+              <w:bottom w:w="57" w:type="dxa"/>
+              <w:right w:w="108" w:type="dxa"/>
+            </w:tcMar>
+            <w:hideMark/>
+          </w:tcPr>
+          <w:p>
+            <w:pPr>
+              <w:spacing w:after="160" w:line="259" w:lineRule="auto"/>
+              <w:rPr>
+                <w:rFonts w:ascii="Arial" w:hAnsi="Arial" w:cs="Arial"/>
+                <w:sz w:val="24"/>
+                <w:szCs w:val="24"/>
+              </w:rPr>
+            </w:pPr>
+            <w:r>
+              <w:rPr>
+                <w:rFonts w:ascii="Arial" w:hAnsi="Arial" w:cs="Arial"/>
+                <w:sz w:val="24"/>
+                <w:szCs w:val="24"/>
+              </w:rPr>
+              <w:t>Several JSON sample files, with filename “JSON-</w:t>
+            </w:r>
+            <w:r>
+              <w:rPr>
+                <w:rFonts w:ascii="Arial" w:hAnsi="Arial" w:cs="Arial"/>
+                <w:sz w:val="24"/>
+                <w:szCs w:val="24"/>
+              </w:rPr>
+              <w:t>3.2.4</w:t>
+            </w:r>
+            <w:r>
+              <w:rPr>
+                <w:rFonts w:ascii="Arial" w:hAnsi="Arial" w:cs="Arial"/>
+                <w:sz w:val="24"/>
+                <w:szCs w:val="24"/>
+              </w:rPr>
+              <w:t>-example-????” where ???? provides a brief description</w:t>
+            </w:r>
+          </w:p>
+        </w:tc>
+        <w:tc>
+          <w:tcPr>
+            <w:tcW w:w="1985" w:type="dxa"/>
+            <w:tcBorders>
+              <w:top w:val="single" w:sz="4" w:space="0" w:color="auto"/>
+              <w:left w:val="single" w:sz="4" w:space="0" w:color="auto"/>
+              <w:bottom w:val="single" w:sz="4" w:space="0" w:color="auto"/>
+              <w:right w:val="single" w:sz="4" w:space="0" w:color="auto"/>
+            </w:tcBorders>
+            <w:tcMar>
+              <w:top w:w="57" w:type="dxa"/>
+              <w:left w:w="108" w:type="dxa"/>
+              <w:bottom w:w="57" w:type="dxa"/>
+              <w:right w:w="108" w:type="dxa"/>
+            </w:tcMar>
+            <w:hideMark/>
+          </w:tcPr>
+          <w:p>
+            <w:pPr>
+              <w:spacing w:after="160" w:line="259" w:lineRule="auto"/>
+              <w:rPr>
+                <w:rFonts w:ascii="Arial" w:hAnsi="Arial" w:cs="Arial"/>
+                <w:sz w:val="24"/>
+                <w:szCs w:val="24"/>
+              </w:rPr>
+            </w:pPr>
+            <w:r>
+              <w:rPr>
+                <w:rFonts w:ascii="Arial" w:hAnsi="Arial" w:cs="Arial"/>
+                <w:sz w:val="24"/>
+                <w:szCs w:val="24"/>
+              </w:rPr>
+              <w:t xml:space="preserve">Release </w:t>
+            </w:r>
+            <w:r>
+              <w:rPr>
+                <w:rFonts w:ascii="Arial" w:hAnsi="Arial" w:cs="Arial"/>
+                <w:sz w:val="24"/>
+                <w:szCs w:val="24"/>
+              </w:rPr>
+              <w:t>3.2.4</w:t>
+            </w:r>
+          </w:p>
+        </w:tc>
+        <w:tc>
+          <w:tcPr>
+            <w:tcW w:w="5589" w:type="dxa"/>
+            <w:tcBorders>
+              <w:top w:val="single" w:sz="4" w:space="0" w:color="auto"/>
+              <w:left w:val="single" w:sz="4" w:space="0" w:color="auto"/>
+              <w:bottom w:val="single" w:sz="4" w:space="0" w:color="auto"/>
+              <w:right w:val="single" w:sz="4" w:space="0" w:color="auto"/>
+            </w:tcBorders>
+            <w:tcMar>
+              <w:top w:w="57" w:type="dxa"/>
+              <w:left w:w="108" w:type="dxa"/>
+              <w:bottom w:w="57" w:type="dxa"/>
+              <w:right w:w="108" w:type="dxa"/>
+            </w:tcMar>
+            <w:hideMark/>
+          </w:tcPr>
+          <w:p>
+            <w:pPr>
+              <w:spacing w:after="160" w:line="259" w:lineRule="auto"/>
+              <w:rPr>
+                <w:rFonts w:ascii="Arial" w:hAnsi="Arial" w:cs="Arial"/>
+                <w:sz w:val="24"/>
+                <w:szCs w:val="24"/>
+              </w:rPr>
+            </w:pPr>
+            <w:r>
+              <w:rPr>
+                <w:rFonts w:ascii="Arial" w:hAnsi="Arial" w:cs="Arial"/>
+                <w:sz w:val="24"/>
+                <w:szCs w:val="24"/>
+              </w:rPr>
+              <w:t>Example:</w:t>
+            </w:r>
+          </w:p>
+          <w:p>
+            <w:pPr>
+              <w:spacing w:after="160" w:line="259" w:lineRule="auto"/>
+              <w:rPr>
+                <w:rFonts w:ascii="Arial" w:hAnsi="Arial" w:cs="Arial"/>
+                <w:sz w:val="24"/>
+                <w:szCs w:val="24"/>
+              </w:rPr>
+            </w:pPr>
+            <w:hyperlink r:id="rId12" w:history="1">
+              <w:r>
+                <w:rPr>
+                  <w:rStyle w:val="Hyperlink"/>
+                  <w:rFonts w:ascii="Arial" w:hAnsi="Arial" w:cs="Arial"/>
+                  <w:sz w:val="24"/>
+                  <w:szCs w:val="24"/>
+                </w:rPr>
+                <w:t>https://github.com/department-for-transport-public/D-TRO/blob/main/JSON-3.2.4-example-TTRO-HeightRestriction.json</w:t>
+              </w:r>
+            </w:hyperlink>
+          </w:p>
+        </w:tc>
+      </w:tr>
+    </w:tbl>
+    <w:p>
+      <w:pPr>
+        <w:tabs>
+          <w:tab w:val="left" w:pos="11408"/>
+        </w:tabs>
+        <w:rPr>
+          <w:rFonts w:ascii="Arial" w:hAnsi="Arial" w:cs="Arial"/>
+          <w:b/>
+          <w:bCs/>
+          <w:sz w:val="28"/>
+          <w:szCs w:val="28"/>
+        </w:rPr>
+      </w:pPr>
+    </w:p>
+    <w:p>
+      <w:pPr>
+        <w:tabs>
+          <w:tab w:val="left" w:pos="11408"/>
+        </w:tabs>
+        <w:rPr>
+          <w:rFonts w:ascii="Arial" w:hAnsi="Arial" w:cs="Arial"/>
+          <w:b/>
+          <w:bCs/>
+          <w:sz w:val="28"/>
+          <w:szCs w:val="28"/>
+        </w:rPr>
+      </w:pPr>
     </w:p>
     <w:p>
       <w:pPr>
@@ -400,7 +1363,7 @@
                 <w:szCs w:val="24"/>
               </w:rPr>
             </w:pPr>
-            <w:hyperlink r:id="rId11" w:history="1">
+            <w:hyperlink r:id="rId13" w:history="1">
               <w:r>
                 <w:rPr>
                   <w:rStyle w:val="Hyperlink"/>
@@ -592,7 +1555,7 @@
                 <w:szCs w:val="24"/>
               </w:rPr>
             </w:pPr>
-            <w:hyperlink r:id="rId12" w:history="1">
+            <w:hyperlink r:id="rId14" w:history="1">
               <w:r>
                 <w:rPr>
                   <w:rStyle w:val="Hyperlink"/>
@@ -768,7 +1731,7 @@
                 <w:szCs w:val="24"/>
               </w:rPr>
             </w:pPr>
-            <w:hyperlink r:id="rId13" w:history="1">
+            <w:hyperlink r:id="rId15" w:history="1">
               <w:r>
                 <w:rPr>
                   <w:rStyle w:val="Hyperlink"/>
@@ -936,7 +1899,7 @@
                 <w:szCs w:val="24"/>
               </w:rPr>
             </w:pPr>
-            <w:hyperlink r:id="rId14" w:history="1">
+            <w:hyperlink r:id="rId16" w:history="1">
               <w:r>
                 <w:rPr>
                   <w:rStyle w:val="Hyperlink"/>
@@ -1114,7 +2077,7 @@
                 <w:szCs w:val="24"/>
               </w:rPr>
             </w:pPr>
-            <w:hyperlink r:id="rId15" w:history="1">
+            <w:hyperlink r:id="rId17" w:history="1">
               <w:r>
                 <w:rPr>
                   <w:rStyle w:val="Hyperlink"/>
@@ -1292,7 +2255,7 @@
                 <w:szCs w:val="24"/>
               </w:rPr>
             </w:pPr>
-            <w:hyperlink r:id="rId16" w:history="1">
+            <w:hyperlink r:id="rId18" w:history="1">
               <w:r>
                 <w:rPr>
                   <w:rStyle w:val="Hyperlink"/>
@@ -1343,6 +2306,7 @@
                 <w:sz w:val="24"/>
                 <w:szCs w:val="24"/>
               </w:rPr>
+              <w:lastRenderedPageBreak/>
               <w:t>Validation Rules</w:t>
             </w:r>
           </w:p>
@@ -1462,7 +2426,7 @@
                 <w:szCs w:val="24"/>
               </w:rPr>
             </w:pPr>
-            <w:hyperlink r:id="rId17" w:history="1">
+            <w:hyperlink r:id="rId19" w:history="1">
               <w:r>
                 <w:rPr>
                   <w:rStyle w:val="Hyperlink"/>
@@ -1630,7 +2594,7 @@
                 <w:szCs w:val="24"/>
               </w:rPr>
             </w:pPr>
-            <w:hyperlink r:id="rId18" w:history="1">
+            <w:hyperlink r:id="rId20" w:history="1">
               <w:r>
                 <w:rPr>
                   <w:rStyle w:val="Hyperlink"/>
@@ -1671,19 +2635,61 @@
               <w:spacing w:after="160" w:line="259" w:lineRule="auto"/>
               <w:rPr>
                 <w:rFonts w:ascii="Arial" w:hAnsi="Arial" w:cs="Arial"/>
-                <w:sz w:val="24"/>
-                <w:szCs w:val="24"/>
-              </w:rPr>
-            </w:pPr>
-            <w:r>
-              <w:rPr>
-                <w:rFonts w:ascii="Arial" w:hAnsi="Arial" w:cs="Arial"/>
+                <w:strike/>
+                <w:sz w:val="24"/>
+                <w:szCs w:val="24"/>
+              </w:rPr>
+            </w:pPr>
+            <w:r>
+              <w:rPr>
+                <w:rFonts w:ascii="Arial" w:hAnsi="Arial" w:cs="Arial"/>
+                <w:strike/>
                 <w:sz w:val="24"/>
                 <w:szCs w:val="24"/>
               </w:rPr>
               <w:t>JSON Sample files</w:t>
             </w:r>
           </w:p>
+          <w:p>
+            <w:pPr>
+              <w:spacing w:after="160" w:line="259" w:lineRule="auto"/>
+              <w:rPr>
+                <w:rFonts w:ascii="Arial" w:hAnsi="Arial" w:cs="Arial"/>
+                <w:strike/>
+                <w:sz w:val="24"/>
+                <w:szCs w:val="24"/>
+              </w:rPr>
+            </w:pPr>
+          </w:p>
+          <w:p>
+            <w:pPr>
+              <w:spacing w:after="160" w:line="259" w:lineRule="auto"/>
+              <w:rPr>
+                <w:rFonts w:ascii="Arial" w:hAnsi="Arial" w:cs="Arial"/>
+                <w:strike/>
+                <w:sz w:val="24"/>
+                <w:szCs w:val="24"/>
+              </w:rPr>
+            </w:pPr>
+          </w:p>
+          <w:p>
+            <w:pPr>
+              <w:spacing w:after="160" w:line="259" w:lineRule="auto"/>
+              <w:rPr>
+                <w:rFonts w:ascii="Arial" w:hAnsi="Arial" w:cs="Arial"/>
+                <w:sz w:val="24"/>
+                <w:szCs w:val="24"/>
+              </w:rPr>
+            </w:pPr>
+            <w:r>
+              <w:rPr>
+                <w:rFonts w:ascii="Arial" w:hAnsi="Arial" w:cs="Arial"/>
+                <w:sz w:val="24"/>
+                <w:szCs w:val="24"/>
+              </w:rPr>
+              <w:t>REMOVED</w:t>
+            </w:r>
+          </w:p>
         </w:tc>
         <w:tc>
           <w:tcPr>
@@ -1707,38 +2713,25 @@
               <w:spacing w:after="160" w:line="259" w:lineRule="auto"/>
               <w:rPr>
                 <w:rFonts w:ascii="Arial" w:hAnsi="Arial" w:cs="Arial"/>
-                <w:sz w:val="24"/>
-                <w:szCs w:val="24"/>
-              </w:rPr>
-            </w:pPr>
-            <w:r>
-              <w:rPr>
-                <w:rFonts w:ascii="Arial" w:hAnsi="Arial" w:cs="Arial"/>
-                <w:sz w:val="24"/>
-                <w:szCs w:val="24"/>
-              </w:rPr>
-              <w:t>Several JSON sample files, with filename “JSON-</w:t>
-            </w:r>
-            <w:r>
-              <w:rPr>
-                <w:rFonts w:ascii="Arial" w:hAnsi="Arial" w:cs="Arial"/>
-                <w:sz w:val="24"/>
-                <w:szCs w:val="24"/>
-              </w:rPr>
-              <w:t>3.2.4</w:t>
-            </w:r>
-            <w:r>
-              <w:rPr>
-                <w:rFonts w:ascii="Arial" w:hAnsi="Arial" w:cs="Arial"/>
-                <w:sz w:val="24"/>
-                <w:szCs w:val="24"/>
-              </w:rPr>
-              <w:t>-example-????-</w:t>
+                <w:strike/>
+                <w:sz w:val="24"/>
+                <w:szCs w:val="24"/>
+              </w:rPr>
+            </w:pPr>
+            <w:r>
+              <w:rPr>
+                <w:rFonts w:ascii="Arial" w:hAnsi="Arial" w:cs="Arial"/>
+                <w:strike/>
+                <w:sz w:val="24"/>
+                <w:szCs w:val="24"/>
+              </w:rPr>
+              <w:t>Several JSON sample files, with filename “JSON-3.2.4-example-????-</w:t>
             </w:r>
             <w:proofErr w:type="spellStart"/>
             <w:r>
               <w:rPr>
                 <w:rFonts w:ascii="Arial" w:hAnsi="Arial" w:cs="Arial"/>
+                <w:strike/>
                 <w:sz w:val="24"/>
                 <w:szCs w:val="24"/>
               </w:rPr>
@@ -1748,6 +2741,7 @@
             <w:r>
               <w:rPr>
                 <w:rFonts w:ascii="Arial" w:hAnsi="Arial" w:cs="Arial"/>
+                <w:strike/>
                 <w:sz w:val="24"/>
                 <w:szCs w:val="24"/>
               </w:rPr>
@@ -1777,25 +2771,19 @@
               <w:spacing w:after="160" w:line="259" w:lineRule="auto"/>
               <w:rPr>
                 <w:rFonts w:ascii="Arial" w:hAnsi="Arial" w:cs="Arial"/>
-                <w:sz w:val="24"/>
-                <w:szCs w:val="24"/>
-              </w:rPr>
-            </w:pPr>
-            <w:r>
-              <w:rPr>
-                <w:rFonts w:ascii="Arial" w:hAnsi="Arial" w:cs="Arial"/>
-                <w:sz w:val="24"/>
-                <w:szCs w:val="24"/>
-              </w:rPr>
-              <w:t xml:space="preserve">Release </w:t>
-            </w:r>
-            <w:r>
-              <w:rPr>
-                <w:rFonts w:ascii="Arial" w:hAnsi="Arial" w:cs="Arial"/>
-                <w:sz w:val="24"/>
-                <w:szCs w:val="24"/>
-              </w:rPr>
-              <w:t>3.2.4</w:t>
+                <w:strike/>
+                <w:sz w:val="24"/>
+                <w:szCs w:val="24"/>
+              </w:rPr>
+            </w:pPr>
+            <w:r>
+              <w:rPr>
+                <w:rFonts w:ascii="Arial" w:hAnsi="Arial" w:cs="Arial"/>
+                <w:strike/>
+                <w:sz w:val="24"/>
+                <w:szCs w:val="24"/>
+              </w:rPr>
+              <w:t>Release 3.2.4</w:t>
             </w:r>
           </w:p>
         </w:tc>
@@ -1821,13 +2809,15 @@
               <w:spacing w:after="160" w:line="259" w:lineRule="auto"/>
               <w:rPr>
                 <w:rFonts w:ascii="Arial" w:hAnsi="Arial" w:cs="Arial"/>
-                <w:sz w:val="24"/>
-                <w:szCs w:val="24"/>
-              </w:rPr>
-            </w:pPr>
-            <w:r>
-              <w:rPr>
-                <w:rFonts w:ascii="Arial" w:hAnsi="Arial" w:cs="Arial"/>
+                <w:strike/>
+                <w:sz w:val="24"/>
+                <w:szCs w:val="24"/>
+              </w:rPr>
+            </w:pPr>
+            <w:r>
+              <w:rPr>
+                <w:rFonts w:ascii="Arial" w:hAnsi="Arial" w:cs="Arial"/>
+                <w:strike/>
                 <w:sz w:val="24"/>
                 <w:szCs w:val="24"/>
               </w:rPr>
@@ -1839,15 +2829,17 @@
               <w:spacing w:after="160" w:line="259" w:lineRule="auto"/>
               <w:rPr>
                 <w:rFonts w:ascii="Arial" w:hAnsi="Arial" w:cs="Arial"/>
-                <w:sz w:val="24"/>
-                <w:szCs w:val="24"/>
-              </w:rPr>
-            </w:pPr>
-            <w:hyperlink r:id="rId19" w:history="1">
+                <w:strike/>
+                <w:sz w:val="24"/>
+                <w:szCs w:val="24"/>
+              </w:rPr>
+            </w:pPr>
+            <w:hyperlink r:id="rId21" w:history="1">
               <w:r>
                 <w:rPr>
                   <w:rStyle w:val="Hyperlink"/>
                   <w:rFonts w:ascii="Arial" w:hAnsi="Arial" w:cs="Arial"/>
+                  <w:strike/>
                   <w:sz w:val="24"/>
                   <w:szCs w:val="24"/>
                 </w:rPr>
@@ -1896,6 +2888,7 @@
           <w:sz w:val="28"/>
           <w:szCs w:val="28"/>
         </w:rPr>
+        <w:lastRenderedPageBreak/>
         <w:t>Release: 3.2.</w:t>
       </w:r>
       <w:r>
@@ -2236,7 +3229,7 @@
                 <w:szCs w:val="24"/>
               </w:rPr>
             </w:pPr>
-            <w:hyperlink r:id="rId20" w:history="1">
+            <w:hyperlink r:id="rId22" w:history="1">
               <w:r>
                 <w:rPr>
                   <w:rStyle w:val="Hyperlink"/>
@@ -2396,7 +3389,7 @@
                 <w:szCs w:val="24"/>
               </w:rPr>
             </w:pPr>
-            <w:hyperlink r:id="rId21" w:history="1">
+            <w:hyperlink r:id="rId23" w:history="1">
               <w:r>
                 <w:rPr>
                   <w:rStyle w:val="Hyperlink"/>
@@ -2548,7 +3541,7 @@
                 <w:szCs w:val="24"/>
               </w:rPr>
             </w:pPr>
-            <w:hyperlink r:id="rId22" w:history="1">
+            <w:hyperlink r:id="rId24" w:history="1">
               <w:r>
                 <w:rPr>
                   <w:rStyle w:val="Hyperlink"/>
@@ -2700,7 +3693,7 @@
                 <w:szCs w:val="24"/>
               </w:rPr>
             </w:pPr>
-            <w:hyperlink r:id="rId23" w:history="1">
+            <w:hyperlink r:id="rId25" w:history="1">
               <w:r>
                 <w:rPr>
                   <w:rStyle w:val="Hyperlink"/>
@@ -2862,7 +3855,7 @@
                 <w:szCs w:val="24"/>
               </w:rPr>
             </w:pPr>
-            <w:hyperlink r:id="rId24" w:history="1">
+            <w:hyperlink r:id="rId26" w:history="1">
               <w:r>
                 <w:rPr>
                   <w:rStyle w:val="Hyperlink"/>
@@ -3024,7 +4017,7 @@
                 <w:szCs w:val="24"/>
               </w:rPr>
             </w:pPr>
-            <w:hyperlink r:id="rId25" w:history="1">
+            <w:hyperlink r:id="rId27" w:history="1">
               <w:r>
                 <w:rPr>
                   <w:rStyle w:val="Hyperlink"/>
@@ -3075,6 +4068,7 @@
                 <w:sz w:val="24"/>
                 <w:szCs w:val="24"/>
               </w:rPr>
+              <w:lastRenderedPageBreak/>
               <w:t>Validation Rules</w:t>
             </w:r>
           </w:p>
@@ -3186,7 +4180,7 @@
                 <w:szCs w:val="24"/>
               </w:rPr>
             </w:pPr>
-            <w:hyperlink r:id="rId26" w:history="1">
+            <w:hyperlink r:id="rId28" w:history="1">
               <w:r>
                 <w:rPr>
                   <w:rStyle w:val="Hyperlink"/>
@@ -3338,7 +4332,7 @@
                 <w:szCs w:val="24"/>
               </w:rPr>
             </w:pPr>
-            <w:hyperlink r:id="rId27" w:history="1">
+            <w:hyperlink r:id="rId29" w:history="1">
               <w:r>
                 <w:rPr>
                   <w:rStyle w:val="Hyperlink"/>
@@ -3527,7 +4521,7 @@
                 <w:szCs w:val="24"/>
               </w:rPr>
             </w:pPr>
-            <w:hyperlink r:id="rId28" w:history="1">
+            <w:hyperlink r:id="rId30" w:history="1">
               <w:r>
                 <w:rPr>
                   <w:rStyle w:val="Hyperlink"/>
@@ -3580,6 +4574,7 @@
           <w:sz w:val="28"/>
           <w:szCs w:val="28"/>
         </w:rPr>
+        <w:lastRenderedPageBreak/>
         <w:t>Release: 3.2.2</w:t>
       </w:r>
       <w:r>
@@ -3856,7 +4851,7 @@
                 <w:highlight w:val="yellow"/>
               </w:rPr>
             </w:pPr>
-            <w:hyperlink r:id="rId29" w:history="1">
+            <w:hyperlink r:id="rId31" w:history="1">
               <w:r>
                 <w:rPr>
                   <w:rStyle w:val="Hyperlink"/>
@@ -3955,7 +4950,7 @@
                 <w:highlight w:val="yellow"/>
               </w:rPr>
             </w:pPr>
-            <w:hyperlink r:id="rId30" w:history="1">
+            <w:hyperlink r:id="rId32" w:history="1">
               <w:r>
                 <w:rPr>
                   <w:rStyle w:val="Hyperlink"/>
@@ -4054,7 +5049,7 @@
                 <w:highlight w:val="yellow"/>
               </w:rPr>
             </w:pPr>
-            <w:hyperlink r:id="rId31" w:history="1">
+            <w:hyperlink r:id="rId33" w:history="1">
               <w:r>
                 <w:rPr>
                   <w:rStyle w:val="Hyperlink"/>
@@ -4153,7 +5148,7 @@
                 <w:highlight w:val="yellow"/>
               </w:rPr>
             </w:pPr>
-            <w:hyperlink r:id="rId32" w:history="1">
+            <w:hyperlink r:id="rId34" w:history="1">
               <w:r>
                 <w:rPr>
                   <w:rStyle w:val="Hyperlink"/>
@@ -4277,7 +5272,7 @@
                 <w:szCs w:val="20"/>
               </w:rPr>
             </w:pPr>
-            <w:hyperlink r:id="rId33" w:history="1">
+            <w:hyperlink r:id="rId35" w:history="1">
               <w:r>
                 <w:rPr>
                   <w:rStyle w:val="Hyperlink"/>
@@ -4407,7 +5402,7 @@
                 <w:szCs w:val="20"/>
               </w:rPr>
             </w:pPr>
-            <w:hyperlink r:id="rId34" w:history="1">
+            <w:hyperlink r:id="rId36" w:history="1">
               <w:r>
                 <w:rPr>
                   <w:rStyle w:val="Hyperlink"/>
@@ -4546,7 +5541,7 @@
                 <w:szCs w:val="20"/>
               </w:rPr>
             </w:pPr>
-            <w:hyperlink r:id="rId35" w:history="1">
+            <w:hyperlink r:id="rId37" w:history="1">
               <w:r>
                 <w:rPr>
                   <w:rStyle w:val="Hyperlink"/>
@@ -4647,7 +5642,7 @@
                 <w:szCs w:val="20"/>
               </w:rPr>
             </w:pPr>
-            <w:hyperlink r:id="rId36" w:history="1">
+            <w:hyperlink r:id="rId38" w:history="1">
               <w:r>
                 <w:rPr>
                   <w:rStyle w:val="Hyperlink"/>
@@ -4681,6 +5676,7 @@
               <w:rPr>
                 <w:rFonts w:ascii="Arial" w:hAnsi="Arial" w:cs="Arial"/>
               </w:rPr>
+              <w:lastRenderedPageBreak/>
               <w:t>JSON Sample files</w:t>
             </w:r>
           </w:p>
@@ -4753,7 +5749,7 @@
             <w:pPr>
               <w:spacing w:after="60"/>
             </w:pPr>
-            <w:hyperlink r:id="rId37" w:history="1">
+            <w:hyperlink r:id="rId39" w:history="1">
               <w:r>
                 <w:rPr>
                   <w:rStyle w:val="Hyperlink"/>
@@ -4766,7 +5762,7 @@
             <w:pPr>
               <w:spacing w:after="60"/>
             </w:pPr>
-            <w:hyperlink r:id="rId38" w:history="1">
+            <w:hyperlink r:id="rId40" w:history="1">
               <w:r>
                 <w:rPr>
                   <w:rStyle w:val="Hyperlink"/>
@@ -4779,7 +5775,7 @@
             <w:pPr>
               <w:spacing w:after="60"/>
             </w:pPr>
-            <w:hyperlink r:id="rId39" w:history="1">
+            <w:hyperlink r:id="rId41" w:history="1">
               <w:r>
                 <w:rPr>
                   <w:rStyle w:val="Hyperlink"/>
@@ -4792,7 +5788,7 @@
             <w:pPr>
               <w:spacing w:after="60"/>
             </w:pPr>
-            <w:hyperlink r:id="rId40" w:history="1">
+            <w:hyperlink r:id="rId42" w:history="1">
               <w:r>
                 <w:rPr>
                   <w:rStyle w:val="Hyperlink"/>
@@ -4805,7 +5801,7 @@
             <w:pPr>
               <w:spacing w:after="60"/>
             </w:pPr>
-            <w:hyperlink r:id="rId41" w:history="1">
+            <w:hyperlink r:id="rId43" w:history="1">
               <w:r>
                 <w:rPr>
                   <w:rStyle w:val="Hyperlink"/>
@@ -4859,6 +5855,7 @@
           <w:sz w:val="28"/>
           <w:szCs w:val="28"/>
         </w:rPr>
+        <w:lastRenderedPageBreak/>
         <w:t>Release: 3.2.1</w:t>
       </w:r>
       <w:r>
@@ -5120,7 +6117,7 @@
                 <w:szCs w:val="20"/>
               </w:rPr>
             </w:pPr>
-            <w:hyperlink r:id="rId42" w:history="1">
+            <w:hyperlink r:id="rId44" w:history="1">
               <w:r>
                 <w:rPr>
                   <w:rStyle w:val="Hyperlink"/>
@@ -5215,7 +6212,7 @@
                 <w:szCs w:val="20"/>
               </w:rPr>
             </w:pPr>
-            <w:hyperlink r:id="rId43" w:history="1">
+            <w:hyperlink r:id="rId45" w:history="1">
               <w:r>
                 <w:rPr>
                   <w:rStyle w:val="Hyperlink"/>
@@ -5310,7 +6307,7 @@
                 <w:szCs w:val="20"/>
               </w:rPr>
             </w:pPr>
-            <w:hyperlink r:id="rId44" w:history="1">
+            <w:hyperlink r:id="rId46" w:history="1">
               <w:r>
                 <w:rPr>
                   <w:rStyle w:val="Hyperlink"/>
@@ -5415,7 +6412,7 @@
                 <w:szCs w:val="20"/>
               </w:rPr>
             </w:pPr>
-            <w:hyperlink r:id="rId45" w:history="1">
+            <w:hyperlink r:id="rId47" w:history="1">
               <w:r>
                 <w:rPr>
                   <w:rStyle w:val="Hyperlink"/>
@@ -5520,7 +6517,7 @@
                 <w:szCs w:val="20"/>
               </w:rPr>
             </w:pPr>
-            <w:hyperlink r:id="rId46" w:history="1">
+            <w:hyperlink r:id="rId48" w:history="1">
               <w:r>
                 <w:rPr>
                   <w:rStyle w:val="Hyperlink"/>
@@ -5603,6 +6600,7 @@
           <w:sz w:val="28"/>
           <w:szCs w:val="28"/>
         </w:rPr>
+        <w:lastRenderedPageBreak/>
         <w:t xml:space="preserve">Release: </w:t>
       </w:r>
       <w:r>
@@ -5885,7 +6883,7 @@
                 <w:szCs w:val="20"/>
               </w:rPr>
             </w:pPr>
-            <w:hyperlink r:id="rId47" w:history="1">
+            <w:hyperlink r:id="rId49" w:history="1">
               <w:r>
                 <w:rPr>
                   <w:rStyle w:val="Hyperlink"/>
@@ -5979,7 +6977,7 @@
                 <w:szCs w:val="20"/>
               </w:rPr>
             </w:pPr>
-            <w:hyperlink r:id="rId48" w:history="1">
+            <w:hyperlink r:id="rId50" w:history="1">
               <w:r>
                 <w:rPr>
                   <w:rStyle w:val="Hyperlink"/>
@@ -6073,7 +7071,7 @@
                 <w:szCs w:val="20"/>
               </w:rPr>
             </w:pPr>
-            <w:hyperlink r:id="rId49" w:history="1">
+            <w:hyperlink r:id="rId51" w:history="1">
               <w:r>
                 <w:rPr>
                   <w:rStyle w:val="Hyperlink"/>
@@ -6167,7 +7165,7 @@
                 <w:szCs w:val="20"/>
               </w:rPr>
             </w:pPr>
-            <w:hyperlink r:id="rId50" w:history="1">
+            <w:hyperlink r:id="rId52" w:history="1">
               <w:r>
                 <w:rPr>
                   <w:rStyle w:val="Hyperlink"/>
@@ -6271,7 +7269,7 @@
                 <w:szCs w:val="20"/>
               </w:rPr>
             </w:pPr>
-            <w:hyperlink r:id="rId51" w:history="1">
+            <w:hyperlink r:id="rId53" w:history="1">
               <w:r>
                 <w:rPr>
                   <w:rStyle w:val="Hyperlink"/>
@@ -6375,7 +7373,7 @@
                 <w:szCs w:val="20"/>
               </w:rPr>
             </w:pPr>
-            <w:hyperlink r:id="rId52" w:history="1">
+            <w:hyperlink r:id="rId54" w:history="1">
               <w:r>
                 <w:rPr>
                   <w:rStyle w:val="Hyperlink"/>
@@ -6423,12 +7421,12 @@
       </w:pPr>
     </w:p>
     <w:sectPr>
-      <w:headerReference w:type="even" r:id="rId53"/>
-      <w:headerReference w:type="default" r:id="rId54"/>
-      <w:footerReference w:type="even" r:id="rId55"/>
-      <w:footerReference w:type="default" r:id="rId56"/>
-      <w:headerReference w:type="first" r:id="rId57"/>
-      <w:footerReference w:type="first" r:id="rId58"/>
+      <w:headerReference w:type="even" r:id="rId55"/>
+      <w:headerReference w:type="default" r:id="rId56"/>
+      <w:footerReference w:type="even" r:id="rId57"/>
+      <w:footerReference w:type="default" r:id="rId58"/>
+      <w:headerReference w:type="first" r:id="rId59"/>
+      <w:footerReference w:type="first" r:id="rId60"/>
       <w:pgSz w:w="16838" w:h="11906" w:orient="landscape"/>
       <w:pgMar w:top="1134" w:right="1134" w:bottom="1134" w:left="1134" w:header="708" w:footer="708" w:gutter="0"/>
       <w:cols w:space="708"/>
@@ -6557,20 +7555,20 @@
             </wp:anchor>
           </w:drawing>
         </mc:Choice>
-        <mc:Fallback xmlns:a="http://schemas.openxmlformats.org/drawingml/2006/main" xmlns:aclsh="http://schemas.microsoft.com/office/drawing/2020/classificationShape" xmlns:arto="http://schemas.microsoft.com/office/word/2006/arto">
+        <mc:Fallback>
           <w:pict>
-            <v:shapetype id="_x0000_t202" coordsize="21600,21600" o:spt="202" path="m,l,21600r21600,l21600,xe" w14:anchorId="16FB376C">
+            <v:shapetype w14:anchorId="16FB376C" id="_x0000_t202" coordsize="21600,21600" o:spt="202" path="m,l,21600r21600,l21600,xe">
               <v:stroke joinstyle="miter"/>
               <v:path gradientshapeok="t" o:connecttype="rect"/>
             </v:shapetype>
-            <v:shape id="Text Box 5" style="position:absolute;margin-left:0;margin-top:0;width:36.2pt;height:28.15pt;z-index:251658242;visibility:visible;mso-wrap-style:none;mso-wrap-distance-left:0;mso-wrap-distance-top:0;mso-wrap-distance-right:0;mso-wrap-distance-bottom:0;mso-position-horizontal:center;mso-position-horizontal-relative:page;mso-position-vertical:bottom;mso-position-vertical-relative:page;v-text-anchor:bottom" alt="OFFICIAL" o:spid="_x0000_s1028" filled="f" stroked="f" type="#_x0000_t202" o:gfxdata="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">
+            <v:shape id="Text Box 5" o:spid="_x0000_s1028" type="#_x0000_t202" alt="OFFICIAL" style="position:absolute;margin-left:0;margin-top:0;width:36.2pt;height:28.15pt;z-index:251658242;visibility:visible;mso-wrap-style:none;mso-wrap-distance-left:0;mso-wrap-distance-top:0;mso-wrap-distance-right:0;mso-wrap-distance-bottom:0;mso-position-horizontal:center;mso-position-horizontal-relative:page;mso-position-vertical:bottom;mso-position-vertical-relative:page;v-text-anchor:bottom" o:gfxdata="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" filled="f" stroked="f">
               <v:textbox style="mso-fit-shape-to-text:t" inset="0,0,0,15pt">
                 <w:txbxContent>
                   <w:p>
                     <w:pPr>
                       <w:spacing w:after="0"/>
                       <w:rPr>
-                        <w:rFonts w:ascii="Calibri" w:hAnsi="Calibri" w:eastAsia="Calibri" w:cs="Calibri"/>
+                        <w:rFonts w:ascii="Calibri" w:eastAsia="Calibri" w:hAnsi="Calibri" w:cs="Calibri"/>
                         <w:noProof/>
                         <w:color w:val="000000"/>
                         <w:sz w:val="20"/>
@@ -6579,7 +7577,7 @@
                     </w:pPr>
                     <w:r>
                       <w:rPr>
-                        <w:rFonts w:ascii="Calibri" w:hAnsi="Calibri" w:eastAsia="Calibri" w:cs="Calibri"/>
+                        <w:rFonts w:ascii="Calibri" w:eastAsia="Calibri" w:hAnsi="Calibri" w:cs="Calibri"/>
                         <w:noProof/>
                         <w:color w:val="000000"/>
                         <w:sz w:val="20"/>
@@ -6687,20 +7685,20 @@
             </wp:anchor>
           </w:drawing>
         </mc:Choice>
-        <mc:Fallback xmlns:a="http://schemas.openxmlformats.org/drawingml/2006/main" xmlns:aclsh="http://schemas.microsoft.com/office/drawing/2020/classificationShape" xmlns:arto="http://schemas.microsoft.com/office/word/2006/arto">
+        <mc:Fallback>
           <w:pict>
-            <v:shapetype id="_x0000_t202" coordsize="21600,21600" o:spt="202" path="m,l,21600r21600,l21600,xe" w14:anchorId="22734AC0">
+            <v:shapetype w14:anchorId="22734AC0" id="_x0000_t202" coordsize="21600,21600" o:spt="202" path="m,l,21600r21600,l21600,xe">
               <v:stroke joinstyle="miter"/>
               <v:path gradientshapeok="t" o:connecttype="rect"/>
             </v:shapetype>
-            <v:shape id="Text Box 6" style="position:absolute;margin-left:0;margin-top:0;width:36.2pt;height:28.15pt;z-index:251658243;visibility:visible;mso-wrap-style:none;mso-wrap-distance-left:0;mso-wrap-distance-top:0;mso-wrap-distance-right:0;mso-wrap-distance-bottom:0;mso-position-horizontal:center;mso-position-horizontal-relative:page;mso-position-vertical:bottom;mso-position-vertical-relative:page;v-text-anchor:bottom" alt="OFFICIAL" o:spid="_x0000_s1029" filled="f" stroked="f" type="#_x0000_t202" o:gfxdata="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">
+            <v:shape id="Text Box 6" o:spid="_x0000_s1029" type="#_x0000_t202" alt="OFFICIAL" style="position:absolute;margin-left:0;margin-top:0;width:36.2pt;height:28.15pt;z-index:251658243;visibility:visible;mso-wrap-style:none;mso-wrap-distance-left:0;mso-wrap-distance-top:0;mso-wrap-distance-right:0;mso-wrap-distance-bottom:0;mso-position-horizontal:center;mso-position-horizontal-relative:page;mso-position-vertical:bottom;mso-position-vertical-relative:page;v-text-anchor:bottom" o:gfxdata="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" filled="f" stroked="f">
               <v:textbox style="mso-fit-shape-to-text:t" inset="0,0,0,15pt">
                 <w:txbxContent>
                   <w:p>
                     <w:pPr>
                       <w:spacing w:after="0"/>
                       <w:rPr>
-                        <w:rFonts w:ascii="Calibri" w:hAnsi="Calibri" w:eastAsia="Calibri" w:cs="Calibri"/>
+                        <w:rFonts w:ascii="Calibri" w:eastAsia="Calibri" w:hAnsi="Calibri" w:cs="Calibri"/>
                         <w:noProof/>
                         <w:color w:val="000000"/>
                         <w:sz w:val="20"/>
@@ -6709,7 +7707,7 @@
                     </w:pPr>
                     <w:r>
                       <w:rPr>
-                        <w:rFonts w:ascii="Calibri" w:hAnsi="Calibri" w:eastAsia="Calibri" w:cs="Calibri"/>
+                        <w:rFonts w:ascii="Calibri" w:eastAsia="Calibri" w:hAnsi="Calibri" w:cs="Calibri"/>
                         <w:noProof/>
                         <w:color w:val="000000"/>
                         <w:sz w:val="20"/>
@@ -6817,20 +7815,20 @@
             </wp:anchor>
           </w:drawing>
         </mc:Choice>
-        <mc:Fallback xmlns:a="http://schemas.openxmlformats.org/drawingml/2006/main" xmlns:aclsh="http://schemas.microsoft.com/office/drawing/2020/classificationShape" xmlns:arto="http://schemas.microsoft.com/office/word/2006/arto">
+        <mc:Fallback>
           <w:pict>
-            <v:shapetype id="_x0000_t202" coordsize="21600,21600" o:spt="202" path="m,l,21600r21600,l21600,xe" w14:anchorId="56A27C4F">
+            <v:shapetype w14:anchorId="56A27C4F" id="_x0000_t202" coordsize="21600,21600" o:spt="202" path="m,l,21600r21600,l21600,xe">
               <v:stroke joinstyle="miter"/>
               <v:path gradientshapeok="t" o:connecttype="rect"/>
             </v:shapetype>
-            <v:shape id="Text Box 4" style="position:absolute;margin-left:0;margin-top:0;width:36.2pt;height:28.15pt;z-index:251658245;visibility:visible;mso-wrap-style:none;mso-wrap-distance-left:0;mso-wrap-distance-top:0;mso-wrap-distance-right:0;mso-wrap-distance-bottom:0;mso-position-horizontal:center;mso-position-horizontal-relative:page;mso-position-vertical:bottom;mso-position-vertical-relative:page;v-text-anchor:bottom" alt="OFFICIAL" o:spid="_x0000_s1031" filled="f" stroked="f" type="#_x0000_t202" o:gfxdata="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">
+            <v:shape id="Text Box 4" o:spid="_x0000_s1031" type="#_x0000_t202" alt="OFFICIAL" style="position:absolute;margin-left:0;margin-top:0;width:36.2pt;height:28.15pt;z-index:251658245;visibility:visible;mso-wrap-style:none;mso-wrap-distance-left:0;mso-wrap-distance-top:0;mso-wrap-distance-right:0;mso-wrap-distance-bottom:0;mso-position-horizontal:center;mso-position-horizontal-relative:page;mso-position-vertical:bottom;mso-position-vertical-relative:page;v-text-anchor:bottom" o:gfxdata="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" filled="f" stroked="f">
               <v:textbox style="mso-fit-shape-to-text:t" inset="0,0,0,15pt">
                 <w:txbxContent>
                   <w:p>
                     <w:pPr>
                       <w:spacing w:after="0"/>
                       <w:rPr>
-                        <w:rFonts w:ascii="Calibri" w:hAnsi="Calibri" w:eastAsia="Calibri" w:cs="Calibri"/>
+                        <w:rFonts w:ascii="Calibri" w:eastAsia="Calibri" w:hAnsi="Calibri" w:cs="Calibri"/>
                         <w:noProof/>
                         <w:color w:val="000000"/>
                         <w:sz w:val="20"/>
@@ -6839,7 +7837,7 @@
                     </w:pPr>
                     <w:r>
                       <w:rPr>
-                        <w:rFonts w:ascii="Calibri" w:hAnsi="Calibri" w:eastAsia="Calibri" w:cs="Calibri"/>
+                        <w:rFonts w:ascii="Calibri" w:eastAsia="Calibri" w:hAnsi="Calibri" w:cs="Calibri"/>
                         <w:noProof/>
                         <w:color w:val="000000"/>
                         <w:sz w:val="20"/>
@@ -6979,20 +7977,20 @@
             </wp:anchor>
           </w:drawing>
         </mc:Choice>
-        <mc:Fallback xmlns:a="http://schemas.openxmlformats.org/drawingml/2006/main" xmlns:aclsh="http://schemas.microsoft.com/office/drawing/2020/classificationShape" xmlns:arto="http://schemas.microsoft.com/office/word/2006/arto">
+        <mc:Fallback>
           <w:pict>
-            <v:shapetype id="_x0000_t202" coordsize="21600,21600" o:spt="202" path="m,l,21600r21600,l21600,xe" w14:anchorId="4F1F1D3C">
+            <v:shapetype w14:anchorId="4F1F1D3C" id="_x0000_t202" coordsize="21600,21600" o:spt="202" path="m,l,21600r21600,l21600,xe">
               <v:stroke joinstyle="miter"/>
               <v:path gradientshapeok="t" o:connecttype="rect"/>
             </v:shapetype>
-            <v:shape id="Text Box 2" style="position:absolute;margin-left:0;margin-top:0;width:36.2pt;height:28.15pt;z-index:251658240;visibility:visible;mso-wrap-style:none;mso-wrap-distance-left:0;mso-wrap-distance-top:0;mso-wrap-distance-right:0;mso-wrap-distance-bottom:0;mso-position-horizontal:center;mso-position-horizontal-relative:page;mso-position-vertical:top;mso-position-vertical-relative:page;v-text-anchor:top" alt="OFFICIAL" o:spid="_x0000_s1026" filled="f" stroked="f" type="#_x0000_t202" o:gfxdata="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">
+            <v:shape id="Text Box 2" o:spid="_x0000_s1026" type="#_x0000_t202" alt="OFFICIAL" style="position:absolute;margin-left:0;margin-top:0;width:36.2pt;height:28.15pt;z-index:251658240;visibility:visible;mso-wrap-style:none;mso-wrap-distance-left:0;mso-wrap-distance-top:0;mso-wrap-distance-right:0;mso-wrap-distance-bottom:0;mso-position-horizontal:center;mso-position-horizontal-relative:page;mso-position-vertical:top;mso-position-vertical-relative:page;v-text-anchor:top" o:gfxdata="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" filled="f" stroked="f">
               <v:textbox style="mso-fit-shape-to-text:t" inset="0,15pt,0,0">
                 <w:txbxContent>
                   <w:p>
                     <w:pPr>
                       <w:spacing w:after="0"/>
                       <w:rPr>
-                        <w:rFonts w:ascii="Calibri" w:hAnsi="Calibri" w:eastAsia="Calibri" w:cs="Calibri"/>
+                        <w:rFonts w:ascii="Calibri" w:eastAsia="Calibri" w:hAnsi="Calibri" w:cs="Calibri"/>
                         <w:noProof/>
                         <w:color w:val="000000"/>
                         <w:sz w:val="20"/>
@@ -7001,7 +7999,7 @@
                     </w:pPr>
                     <w:r>
                       <w:rPr>
-                        <w:rFonts w:ascii="Calibri" w:hAnsi="Calibri" w:eastAsia="Calibri" w:cs="Calibri"/>
+                        <w:rFonts w:ascii="Calibri" w:eastAsia="Calibri" w:hAnsi="Calibri" w:cs="Calibri"/>
                         <w:noProof/>
                         <w:color w:val="000000"/>
                         <w:sz w:val="20"/>
@@ -7109,20 +8107,20 @@
             </wp:anchor>
           </w:drawing>
         </mc:Choice>
-        <mc:Fallback xmlns:a="http://schemas.openxmlformats.org/drawingml/2006/main" xmlns:aclsh="http://schemas.microsoft.com/office/drawing/2020/classificationShape" xmlns:arto="http://schemas.microsoft.com/office/word/2006/arto">
+        <mc:Fallback>
           <w:pict>
-            <v:shapetype id="_x0000_t202" coordsize="21600,21600" o:spt="202" path="m,l,21600r21600,l21600,xe" w14:anchorId="23DA8ED6">
+            <v:shapetype w14:anchorId="23DA8ED6" id="_x0000_t202" coordsize="21600,21600" o:spt="202" path="m,l,21600r21600,l21600,xe">
               <v:stroke joinstyle="miter"/>
               <v:path gradientshapeok="t" o:connecttype="rect"/>
             </v:shapetype>
-            <v:shape id="Text Box 3" style="position:absolute;margin-left:0;margin-top:0;width:36.2pt;height:28.15pt;z-index:251658241;visibility:visible;mso-wrap-style:none;mso-wrap-distance-left:0;mso-wrap-distance-top:0;mso-wrap-distance-right:0;mso-wrap-distance-bottom:0;mso-position-horizontal:center;mso-position-horizontal-relative:page;mso-position-vertical:top;mso-position-vertical-relative:page;v-text-anchor:top" alt="OFFICIAL" o:spid="_x0000_s1027" filled="f" stroked="f" type="#_x0000_t202" o:gfxdata="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">
+            <v:shape id="Text Box 3" o:spid="_x0000_s1027" type="#_x0000_t202" alt="OFFICIAL" style="position:absolute;margin-left:0;margin-top:0;width:36.2pt;height:28.15pt;z-index:251658241;visibility:visible;mso-wrap-style:none;mso-wrap-distance-left:0;mso-wrap-distance-top:0;mso-wrap-distance-right:0;mso-wrap-distance-bottom:0;mso-position-horizontal:center;mso-position-horizontal-relative:page;mso-position-vertical:top;mso-position-vertical-relative:page;v-text-anchor:top" o:gfxdata="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" filled="f" stroked="f">
               <v:textbox style="mso-fit-shape-to-text:t" inset="0,15pt,0,0">
                 <w:txbxContent>
                   <w:p>
                     <w:pPr>
                       <w:spacing w:after="0"/>
                       <w:rPr>
-                        <w:rFonts w:ascii="Calibri" w:hAnsi="Calibri" w:eastAsia="Calibri" w:cs="Calibri"/>
+                        <w:rFonts w:ascii="Calibri" w:eastAsia="Calibri" w:hAnsi="Calibri" w:cs="Calibri"/>
                         <w:noProof/>
                         <w:color w:val="000000"/>
                         <w:sz w:val="20"/>
@@ -7131,7 +8129,7 @@
                     </w:pPr>
                     <w:r>
                       <w:rPr>
-                        <w:rFonts w:ascii="Calibri" w:hAnsi="Calibri" w:eastAsia="Calibri" w:cs="Calibri"/>
+                        <w:rFonts w:ascii="Calibri" w:eastAsia="Calibri" w:hAnsi="Calibri" w:cs="Calibri"/>
                         <w:noProof/>
                         <w:color w:val="000000"/>
                         <w:sz w:val="20"/>
@@ -7239,20 +8237,20 @@
             </wp:anchor>
           </w:drawing>
         </mc:Choice>
-        <mc:Fallback xmlns:a="http://schemas.openxmlformats.org/drawingml/2006/main" xmlns:aclsh="http://schemas.microsoft.com/office/drawing/2020/classificationShape" xmlns:arto="http://schemas.microsoft.com/office/word/2006/arto">
+        <mc:Fallback>
           <w:pict>
-            <v:shapetype id="_x0000_t202" coordsize="21600,21600" o:spt="202" path="m,l,21600r21600,l21600,xe" w14:anchorId="23A50B3E">
+            <v:shapetype w14:anchorId="23A50B3E" id="_x0000_t202" coordsize="21600,21600" o:spt="202" path="m,l,21600r21600,l21600,xe">
               <v:stroke joinstyle="miter"/>
               <v:path gradientshapeok="t" o:connecttype="rect"/>
             </v:shapetype>
-            <v:shape id="Text Box 1" style="position:absolute;margin-left:0;margin-top:0;width:36.2pt;height:28.15pt;z-index:251658244;visibility:visible;mso-wrap-style:none;mso-wrap-distance-left:0;mso-wrap-distance-top:0;mso-wrap-distance-right:0;mso-wrap-distance-bottom:0;mso-position-horizontal:center;mso-position-horizontal-relative:page;mso-position-vertical:top;mso-position-vertical-relative:page;v-text-anchor:top" alt="OFFICIAL" o:spid="_x0000_s1030" filled="f" stroked="f" type="#_x0000_t202" o:gfxdata="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">
+            <v:shape id="Text Box 1" o:spid="_x0000_s1030" type="#_x0000_t202" alt="OFFICIAL" style="position:absolute;margin-left:0;margin-top:0;width:36.2pt;height:28.15pt;z-index:251658244;visibility:visible;mso-wrap-style:none;mso-wrap-distance-left:0;mso-wrap-distance-top:0;mso-wrap-distance-right:0;mso-wrap-distance-bottom:0;mso-position-horizontal:center;mso-position-horizontal-relative:page;mso-position-vertical:top;mso-position-vertical-relative:page;v-text-anchor:top" o:gfxdata="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" filled="f" stroked="f">
               <v:textbox style="mso-fit-shape-to-text:t" inset="0,15pt,0,0">
                 <w:txbxContent>
                   <w:p>
                     <w:pPr>
                       <w:spacing w:after="0"/>
                       <w:rPr>
-                        <w:rFonts w:ascii="Calibri" w:hAnsi="Calibri" w:eastAsia="Calibri" w:cs="Calibri"/>
+                        <w:rFonts w:ascii="Calibri" w:eastAsia="Calibri" w:hAnsi="Calibri" w:cs="Calibri"/>
                         <w:noProof/>
                         <w:color w:val="000000"/>
                         <w:sz w:val="20"/>
@@ -7261,7 +8259,7 @@
                     </w:pPr>
                     <w:r>
                       <w:rPr>
-                        <w:rFonts w:ascii="Calibri" w:hAnsi="Calibri" w:eastAsia="Calibri" w:cs="Calibri"/>
+                        <w:rFonts w:ascii="Calibri" w:eastAsia="Calibri" w:hAnsi="Calibri" w:cs="Calibri"/>
                         <w:noProof/>
                         <w:color w:val="000000"/>
                         <w:sz w:val="20"/>
@@ -7280,10 +8278,6 @@
     </w:r>
   </w:p>
 </w:hdr>
-</file>
-
-<file path=word/numbering.xml><?xml version="1.0" encoding="utf-8"?>
-<w:numbering xmlns:wpc="http://schemas.microsoft.com/office/word/2010/wordprocessingCanvas" xmlns:cx="http://schemas.microsoft.com/office/drawing/2014/chartex" xmlns:cx1="http://schemas.microsoft.com/office/drawing/2015/9/8/chartex" xmlns:cx2="http://schemas.microsoft.com/office/drawing/2015/10/21/chartex" xmlns:cx3="http://schemas.microsoft.com/office/drawing/2016/5/9/chartex" xmlns:cx4="http://schemas.microsoft.com/office/drawing/2016/5/10/chartex" xmlns:cx5="http://schemas.microsoft.com/office/drawing/2016/5/11/chartex" xmlns:cx6="http://schemas.microsoft.com/office/drawing/2016/5/12/chartex" xmlns:cx7="http://schemas.microsoft.com/office/drawing/2016/5/13/chartex" xmlns:cx8="http://schemas.microsoft.com/office/drawing/2016/5/14/chartex" xmlns:mc="http://schemas.openxmlformats.org/markup-compatibility/2006" xmlns:aink="http://schemas.microsoft.com/office/drawing/2016/ink" xmlns:am3d="http://schemas.microsoft.com/office/drawing/2017/model3d" xmlns:o="urn:schemas-microsoft-com:office:office" xmlns:oel="http://schemas.microsoft.com/office/2019/extlst" xmlns:r="http://schemas.openxmlformats.org/officeDocument/2006/relationships" xmlns:m="http://schemas.openxmlformats.org/officeDocument/2006/math" xmlns:v="urn:schemas-microsoft-com:vml" xmlns:wp14="http://schemas.microsoft.com/office/word/2010/wordprocessingDrawing" xmlns:wp="http://schemas.openxmlformats.org/drawingml/2006/wordprocessingDrawing" xmlns:w10="urn:schemas-microsoft-com:office:word" xmlns:w="http://schemas.openxmlformats.org/wordprocessingml/2006/main" xmlns:w14="http://schemas.microsoft.com/office/word/2010/wordml" xmlns:w15="http://schemas.microsoft.com/office/word/2012/wordml" xmlns:w16cex="http://schemas.microsoft.com/office/word/2018/wordml/cex" xmlns:w16cid="http://schemas.microsoft.com/office/word/2016/wordml/cid" xmlns:w16="http://schemas.microsoft.com/office/word/2018/wordml" xmlns:w16du="http://schemas.microsoft.com/office/word/2023/wordml/word16du" xmlns:w16sdtdh="http://schemas.microsoft.com/office/word/2020/wordml/sdtdatahash" xmlns:w16se="http://schemas.microsoft.com/office/word/2015/wordml/symex" xmlns:wpg="http://schemas.microsoft.com/office/word/2010/wordprocessingGroup" xmlns:wpi="http://schemas.microsoft.com/office/word/2010/wordprocessingInk" xmlns:wne="http://schemas.microsoft.com/office/word/2006/wordml" xmlns:wps="http://schemas.microsoft.com/office/word/2010/wordprocessingShape" mc:Ignorable="w14 w15 w16se w16cid w16 w16cex w16sdtdh w16du wp14"/>
 </file>
 
 <file path=word/styles.xml><?xml version="1.0" encoding="utf-8"?>
@@ -8158,10 +9152,30 @@
 </file>
 
 <file path=customXml/item1.xml><?xml version="1.0" encoding="utf-8"?>
+<p:properties xmlns:p="http://schemas.microsoft.com/office/2006/metadata/properties" xmlns:xsi="http://www.w3.org/2001/XMLSchema-instance" xmlns:pc="http://schemas.microsoft.com/office/infopath/2007/PartnerControls">
+  <documentManagement>
+    <TaxCatchAll xmlns="978df149-73bd-4400-928f-65e83d00a6cf" xsi:nil="true"/>
+    <lcf76f155ced4ddcb4097134ff3c332f xmlns="aa02d7b0-a24a-4dbb-a415-b76ed469f9d1">
+      <Terms xmlns="http://schemas.microsoft.com/office/infopath/2007/PartnerControls"/>
+    </lcf76f155ced4ddcb4097134ff3c332f>
+  </documentManagement>
+</p:properties>
+</file>
+
+<file path=customXml/item2.xml><?xml version="1.0" encoding="utf-8"?>
+<?mso-contentType ?>
+<FormTemplates xmlns="http://schemas.microsoft.com/sharepoint/v3/contenttype/forms">
+  <Display>DocumentLibraryForm</Display>
+  <Edit>DocumentLibraryForm</Edit>
+  <New>DocumentLibraryForm</New>
+</FormTemplates>
+</file>
+
+<file path=customXml/item3.xml><?xml version="1.0" encoding="utf-8"?>
 <b:Sources xmlns:b="http://schemas.openxmlformats.org/officeDocument/2006/bibliography" xmlns="http://schemas.openxmlformats.org/officeDocument/2006/bibliography" SelectedStyle="\APASixthEditionOfficeOnline.xsl" StyleName="APA" Version="6"/>
 </file>
 
-<file path=customXml/item2.xml><?xml version="1.0" encoding="utf-8"?>
+<file path=customXml/item4.xml><?xml version="1.0" encoding="utf-8"?>
 <ct:contentTypeSchema xmlns:ct="http://schemas.microsoft.com/office/2006/metadata/contentType" xmlns:ma="http://schemas.microsoft.com/office/2006/metadata/properties/metaAttributes" ct:_="" ma:_="" ma:contentTypeName="Document" ma:contentTypeID="0x0101008204736D1DA06C499CD31A4AF5C587F7" ma:contentTypeVersion="14" ma:contentTypeDescription="Create a new document." ma:contentTypeScope="" ma:versionID="c10abf90b5928462d5c58ff6546fbefb">
   <xsd:schema xmlns:xsd="http://www.w3.org/2001/XMLSchema" xmlns:xs="http://www.w3.org/2001/XMLSchema" xmlns:p="http://schemas.microsoft.com/office/2006/metadata/properties" xmlns:ns2="aa02d7b0-a24a-4dbb-a415-b76ed469f9d1" xmlns:ns3="978df149-73bd-4400-928f-65e83d00a6cf" targetNamespace="http://schemas.microsoft.com/office/2006/metadata/properties" ma:root="true" ma:fieldsID="ea1668442dbd72d27875acd0141bccaf" ns2:_="" ns3:_="">
     <xsd:import namespace="aa02d7b0-a24a-4dbb-a415-b76ed469f9d1"/>
@@ -8390,27 +9404,26 @@
 </ct:contentTypeSchema>
 </file>
 
-<file path=customXml/item3.xml><?xml version="1.0" encoding="utf-8"?>
-<?mso-contentType ?>
-<FormTemplates xmlns="http://schemas.microsoft.com/sharepoint/v3/contenttype/forms">
-  <Display>DocumentLibraryForm</Display>
-  <Edit>DocumentLibraryForm</Edit>
-  <New>DocumentLibraryForm</New>
-</FormTemplates>
+<file path=customXml/itemProps1.xml><?xml version="1.0" encoding="utf-8"?>
+<ds:datastoreItem xmlns:ds="http://schemas.openxmlformats.org/officeDocument/2006/customXml" ds:itemID="{85F7C9DA-0F16-464A-AA05-CF94A90F562D}">
+  <ds:schemaRefs>
+    <ds:schemaRef ds:uri="http://schemas.microsoft.com/office/2006/metadata/properties"/>
+    <ds:schemaRef ds:uri="http://schemas.microsoft.com/office/infopath/2007/PartnerControls"/>
+    <ds:schemaRef ds:uri="978df149-73bd-4400-928f-65e83d00a6cf"/>
+    <ds:schemaRef ds:uri="aa02d7b0-a24a-4dbb-a415-b76ed469f9d1"/>
+  </ds:schemaRefs>
+</ds:datastoreItem>
 </file>
 
-<file path=customXml/item4.xml><?xml version="1.0" encoding="utf-8"?>
-<p:properties xmlns:p="http://schemas.microsoft.com/office/2006/metadata/properties" xmlns:xsi="http://www.w3.org/2001/XMLSchema-instance" xmlns:pc="http://schemas.microsoft.com/office/infopath/2007/PartnerControls">
-  <documentManagement>
-    <TaxCatchAll xmlns="978df149-73bd-4400-928f-65e83d00a6cf" xsi:nil="true"/>
-    <lcf76f155ced4ddcb4097134ff3c332f xmlns="aa02d7b0-a24a-4dbb-a415-b76ed469f9d1">
-      <Terms xmlns="http://schemas.microsoft.com/office/infopath/2007/PartnerControls"/>
-    </lcf76f155ced4ddcb4097134ff3c332f>
-  </documentManagement>
-</p:properties>
+<file path=customXml/itemProps2.xml><?xml version="1.0" encoding="utf-8"?>
+<ds:datastoreItem xmlns:ds="http://schemas.openxmlformats.org/officeDocument/2006/customXml" ds:itemID="{98384BA5-D9DB-4892-BB0F-BF64142EB9DB}">
+  <ds:schemaRefs>
+    <ds:schemaRef ds:uri="http://schemas.microsoft.com/sharepoint/v3/contenttype/forms"/>
+  </ds:schemaRefs>
+</ds:datastoreItem>
 </file>
 
-<file path=customXml/itemProps1.xml><?xml version="1.0" encoding="utf-8"?>
+<file path=customXml/itemProps3.xml><?xml version="1.0" encoding="utf-8"?>
 <ds:datastoreItem xmlns:ds="http://schemas.openxmlformats.org/officeDocument/2006/customXml" ds:itemID="{BF11C605-A0BD-4BAE-836C-920F0814A55A}">
   <ds:schemaRefs>
     <ds:schemaRef ds:uri="http://schemas.openxmlformats.org/officeDocument/2006/bibliography"/>
@@ -8418,7 +9431,7 @@
 </ds:datastoreItem>
 </file>
 
-<file path=customXml/itemProps2.xml><?xml version="1.0" encoding="utf-8"?>
+<file path=customXml/itemProps4.xml><?xml version="1.0" encoding="utf-8"?>
 <ds:datastoreItem xmlns:ds="http://schemas.openxmlformats.org/officeDocument/2006/customXml" ds:itemID="{8934F507-279A-4E35-AA17-CA99A653455A}">
   <ds:schemaRefs>
     <ds:schemaRef ds:uri="http://schemas.microsoft.com/office/2006/metadata/contentType"/>
@@ -8437,25 +9450,6 @@
 </ds:datastoreItem>
 </file>
 
-<file path=customXml/itemProps3.xml><?xml version="1.0" encoding="utf-8"?>
-<ds:datastoreItem xmlns:ds="http://schemas.openxmlformats.org/officeDocument/2006/customXml" ds:itemID="{98384BA5-D9DB-4892-BB0F-BF64142EB9DB}">
-  <ds:schemaRefs>
-    <ds:schemaRef ds:uri="http://schemas.microsoft.com/sharepoint/v3/contenttype/forms"/>
-  </ds:schemaRefs>
-</ds:datastoreItem>
-</file>
-
-<file path=customXml/itemProps4.xml><?xml version="1.0" encoding="utf-8"?>
-<ds:datastoreItem xmlns:ds="http://schemas.openxmlformats.org/officeDocument/2006/customXml" ds:itemID="{85F7C9DA-0F16-464A-AA05-CF94A90F562D}">
-  <ds:schemaRefs>
-    <ds:schemaRef ds:uri="http://schemas.microsoft.com/office/2006/metadata/properties"/>
-    <ds:schemaRef ds:uri="http://schemas.microsoft.com/office/infopath/2007/PartnerControls"/>
-    <ds:schemaRef ds:uri="978df149-73bd-4400-928f-65e83d00a6cf"/>
-    <ds:schemaRef ds:uri="aa02d7b0-a24a-4dbb-a415-b76ed469f9d1"/>
-  </ds:schemaRefs>
-</ds:datastoreItem>
-</file>
-
 <file path=docMetadata/LabelInfo.xml><?xml version="1.0" encoding="utf-8"?>
 <clbl:labelList xmlns:clbl="http://schemas.microsoft.com/office/2020/mipLabelMetadata">
   <clbl:label id="{daa8bfc4-6884-4c3b-8dbe-db9a8dd311eb}" enabled="1" method="Privileged" siteId="{28b782fb-41e1-48ea-bfc3-ad7558ce7136}" removed="0"/>

--- a/Beta-01-DfT-D-TRO-001-GitHub File Index.docx
+++ b/Beta-01-DfT-D-TRO-001-GitHub File Index.docx
@@ -54,17 +54,7 @@
           <w:sz w:val="28"/>
           <w:szCs w:val="28"/>
         </w:rPr>
-        <w:t>4</w:t>
-      </w:r>
-      <w:r>
-        <w:rPr>
-          <w:rFonts w:ascii="Arial" w:hAnsi="Arial" w:cs="Arial"/>
-          <w:b/>
-          <w:bCs/>
-          <w:sz w:val="28"/>
-          <w:szCs w:val="28"/>
-        </w:rPr>
-        <w:t xml:space="preserve"> (Additional content)</w:t>
+        <w:t>4 (Additional content)</w:t>
       </w:r>
       <w:r>
         <w:rPr>
@@ -125,7 +115,23 @@
           <w:sz w:val="24"/>
           <w:szCs w:val="24"/>
         </w:rPr>
-        <w:t>- Issued new sample TRO files - showing our expectation of how various TTROs are coded.</w:t>
+        <w:t xml:space="preserve">- Issued new sample TRO files - showing our expectation of how various </w:t>
+      </w:r>
+      <w:r>
+        <w:rPr>
+          <w:rFonts w:ascii="Arial" w:hAnsi="Arial" w:cs="Arial"/>
+          <w:sz w:val="24"/>
+          <w:szCs w:val="24"/>
+        </w:rPr>
+        <w:t xml:space="preserve">TROs and </w:t>
+      </w:r>
+      <w:r>
+        <w:rPr>
+          <w:rFonts w:ascii="Arial" w:hAnsi="Arial" w:cs="Arial"/>
+          <w:sz w:val="24"/>
+          <w:szCs w:val="24"/>
+        </w:rPr>
+        <w:t>TTROs are coded.</w:t>
       </w:r>
     </w:p>
     <w:p>
@@ -2725,27 +2731,7 @@
                 <w:sz w:val="24"/>
                 <w:szCs w:val="24"/>
               </w:rPr>
-              <w:t>Several JSON sample files, with filename “JSON-3.2.4-example-????-</w:t>
-            </w:r>
-            <w:proofErr w:type="spellStart"/>
-            <w:r>
-              <w:rPr>
-                <w:rFonts w:ascii="Arial" w:hAnsi="Arial" w:cs="Arial"/>
-                <w:strike/>
-                <w:sz w:val="24"/>
-                <w:szCs w:val="24"/>
-              </w:rPr>
-              <w:t>dtro</w:t>
-            </w:r>
-            <w:proofErr w:type="spellEnd"/>
-            <w:r>
-              <w:rPr>
-                <w:rFonts w:ascii="Arial" w:hAnsi="Arial" w:cs="Arial"/>
-                <w:strike/>
-                <w:sz w:val="24"/>
-                <w:szCs w:val="24"/>
-              </w:rPr>
-              <w:t>” where ???? provides a brief description</w:t>
+              <w:t>Several JSON sample files, with filename “JSON-3.2.4-example-????-dtro” where ???? provides a brief description</w:t>
             </w:r>
           </w:p>
         </w:tc>
@@ -4419,25 +4405,7 @@
                 <w:sz w:val="24"/>
                 <w:szCs w:val="24"/>
               </w:rPr>
-              <w:t>Several JSON sample files, with filename “JSON-3.2.3-example-????-</w:t>
-            </w:r>
-            <w:proofErr w:type="spellStart"/>
-            <w:r>
-              <w:rPr>
-                <w:rFonts w:ascii="Arial" w:hAnsi="Arial" w:cs="Arial"/>
-                <w:sz w:val="24"/>
-                <w:szCs w:val="24"/>
-              </w:rPr>
-              <w:t>dtro</w:t>
-            </w:r>
-            <w:proofErr w:type="spellEnd"/>
-            <w:r>
-              <w:rPr>
-                <w:rFonts w:ascii="Arial" w:hAnsi="Arial" w:cs="Arial"/>
-                <w:sz w:val="24"/>
-                <w:szCs w:val="24"/>
-              </w:rPr>
-              <w:t>” where ???? provides a brief description</w:t>
+              <w:t>Several JSON sample files, with filename “JSON-3.2.3-example-????-dtro” where ???? provides a brief description</w:t>
             </w:r>
           </w:p>
         </w:tc>
@@ -9152,6 +9120,10 @@
 </file>
 
 <file path=customXml/item1.xml><?xml version="1.0" encoding="utf-8"?>
+<b:Sources xmlns:b="http://schemas.openxmlformats.org/officeDocument/2006/bibliography" xmlns="http://schemas.openxmlformats.org/officeDocument/2006/bibliography" SelectedStyle="\APASixthEditionOfficeOnline.xsl" StyleName="APA" Version="6"/>
+</file>
+
+<file path=customXml/item2.xml><?xml version="1.0" encoding="utf-8"?>
 <p:properties xmlns:p="http://schemas.microsoft.com/office/2006/metadata/properties" xmlns:xsi="http://www.w3.org/2001/XMLSchema-instance" xmlns:pc="http://schemas.microsoft.com/office/infopath/2007/PartnerControls">
   <documentManagement>
     <TaxCatchAll xmlns="978df149-73bd-4400-928f-65e83d00a6cf" xsi:nil="true"/>
@@ -9162,20 +9134,7 @@
 </p:properties>
 </file>
 
-<file path=customXml/item2.xml><?xml version="1.0" encoding="utf-8"?>
-<?mso-contentType ?>
-<FormTemplates xmlns="http://schemas.microsoft.com/sharepoint/v3/contenttype/forms">
-  <Display>DocumentLibraryForm</Display>
-  <Edit>DocumentLibraryForm</Edit>
-  <New>DocumentLibraryForm</New>
-</FormTemplates>
-</file>
-
 <file path=customXml/item3.xml><?xml version="1.0" encoding="utf-8"?>
-<b:Sources xmlns:b="http://schemas.openxmlformats.org/officeDocument/2006/bibliography" xmlns="http://schemas.openxmlformats.org/officeDocument/2006/bibliography" SelectedStyle="\APASixthEditionOfficeOnline.xsl" StyleName="APA" Version="6"/>
-</file>
-
-<file path=customXml/item4.xml><?xml version="1.0" encoding="utf-8"?>
 <ct:contentTypeSchema xmlns:ct="http://schemas.microsoft.com/office/2006/metadata/contentType" xmlns:ma="http://schemas.microsoft.com/office/2006/metadata/properties/metaAttributes" ct:_="" ma:_="" ma:contentTypeName="Document" ma:contentTypeID="0x0101008204736D1DA06C499CD31A4AF5C587F7" ma:contentTypeVersion="14" ma:contentTypeDescription="Create a new document." ma:contentTypeScope="" ma:versionID="c10abf90b5928462d5c58ff6546fbefb">
   <xsd:schema xmlns:xsd="http://www.w3.org/2001/XMLSchema" xmlns:xs="http://www.w3.org/2001/XMLSchema" xmlns:p="http://schemas.microsoft.com/office/2006/metadata/properties" xmlns:ns2="aa02d7b0-a24a-4dbb-a415-b76ed469f9d1" xmlns:ns3="978df149-73bd-4400-928f-65e83d00a6cf" targetNamespace="http://schemas.microsoft.com/office/2006/metadata/properties" ma:root="true" ma:fieldsID="ea1668442dbd72d27875acd0141bccaf" ns2:_="" ns3:_="">
     <xsd:import namespace="aa02d7b0-a24a-4dbb-a415-b76ed469f9d1"/>
@@ -9404,7 +9363,24 @@
 </ct:contentTypeSchema>
 </file>
 
+<file path=customXml/item4.xml><?xml version="1.0" encoding="utf-8"?>
+<?mso-contentType ?>
+<FormTemplates xmlns="http://schemas.microsoft.com/sharepoint/v3/contenttype/forms">
+  <Display>DocumentLibraryForm</Display>
+  <Edit>DocumentLibraryForm</Edit>
+  <New>DocumentLibraryForm</New>
+</FormTemplates>
+</file>
+
 <file path=customXml/itemProps1.xml><?xml version="1.0" encoding="utf-8"?>
+<ds:datastoreItem xmlns:ds="http://schemas.openxmlformats.org/officeDocument/2006/customXml" ds:itemID="{BF11C605-A0BD-4BAE-836C-920F0814A55A}">
+  <ds:schemaRefs>
+    <ds:schemaRef ds:uri="http://schemas.openxmlformats.org/officeDocument/2006/bibliography"/>
+  </ds:schemaRefs>
+</ds:datastoreItem>
+</file>
+
+<file path=customXml/itemProps2.xml><?xml version="1.0" encoding="utf-8"?>
 <ds:datastoreItem xmlns:ds="http://schemas.openxmlformats.org/officeDocument/2006/customXml" ds:itemID="{85F7C9DA-0F16-464A-AA05-CF94A90F562D}">
   <ds:schemaRefs>
     <ds:schemaRef ds:uri="http://schemas.microsoft.com/office/2006/metadata/properties"/>
@@ -9415,23 +9391,7 @@
 </ds:datastoreItem>
 </file>
 
-<file path=customXml/itemProps2.xml><?xml version="1.0" encoding="utf-8"?>
-<ds:datastoreItem xmlns:ds="http://schemas.openxmlformats.org/officeDocument/2006/customXml" ds:itemID="{98384BA5-D9DB-4892-BB0F-BF64142EB9DB}">
-  <ds:schemaRefs>
-    <ds:schemaRef ds:uri="http://schemas.microsoft.com/sharepoint/v3/contenttype/forms"/>
-  </ds:schemaRefs>
-</ds:datastoreItem>
-</file>
-
 <file path=customXml/itemProps3.xml><?xml version="1.0" encoding="utf-8"?>
-<ds:datastoreItem xmlns:ds="http://schemas.openxmlformats.org/officeDocument/2006/customXml" ds:itemID="{BF11C605-A0BD-4BAE-836C-920F0814A55A}">
-  <ds:schemaRefs>
-    <ds:schemaRef ds:uri="http://schemas.openxmlformats.org/officeDocument/2006/bibliography"/>
-  </ds:schemaRefs>
-</ds:datastoreItem>
-</file>
-
-<file path=customXml/itemProps4.xml><?xml version="1.0" encoding="utf-8"?>
 <ds:datastoreItem xmlns:ds="http://schemas.openxmlformats.org/officeDocument/2006/customXml" ds:itemID="{8934F507-279A-4E35-AA17-CA99A653455A}">
   <ds:schemaRefs>
     <ds:schemaRef ds:uri="http://schemas.microsoft.com/office/2006/metadata/contentType"/>
@@ -9450,6 +9410,14 @@
 </ds:datastoreItem>
 </file>
 
+<file path=customXml/itemProps4.xml><?xml version="1.0" encoding="utf-8"?>
+<ds:datastoreItem xmlns:ds="http://schemas.openxmlformats.org/officeDocument/2006/customXml" ds:itemID="{98384BA5-D9DB-4892-BB0F-BF64142EB9DB}">
+  <ds:schemaRefs>
+    <ds:schemaRef ds:uri="http://schemas.microsoft.com/sharepoint/v3/contenttype/forms"/>
+  </ds:schemaRefs>
+</ds:datastoreItem>
+</file>
+
 <file path=docMetadata/LabelInfo.xml><?xml version="1.0" encoding="utf-8"?>
 <clbl:labelList xmlns:clbl="http://schemas.microsoft.com/office/2020/mipLabelMetadata">
   <clbl:label id="{daa8bfc4-6884-4c3b-8dbe-db9a8dd311eb}" enabled="1" method="Privileged" siteId="{28b782fb-41e1-48ea-bfc3-ad7558ce7136}" removed="0"/>

--- a/Beta-01-DfT-D-TRO-001-GitHub File Index.docx
+++ b/Beta-01-DfT-D-TRO-001-GitHub File Index.docx
@@ -44,7 +44,7 @@
           <w:sz w:val="28"/>
           <w:szCs w:val="28"/>
         </w:rPr>
-        <w:t>Release: 3.2.</w:t>
+        <w:t>Release: 3.</w:t>
       </w:r>
       <w:r>
         <w:rPr>
@@ -54,120 +54,11 @@
           <w:sz w:val="28"/>
           <w:szCs w:val="28"/>
         </w:rPr>
-        <w:t>4 (Additional content)</w:t>
+        <w:t>3.0</w:t>
       </w:r>
       <w:r>
-        <w:rPr>
-          <w:rFonts w:ascii="Arial" w:hAnsi="Arial" w:cs="Arial"/>
-          <w:b/>
-          <w:bCs/>
-          <w:sz w:val="28"/>
-          <w:szCs w:val="28"/>
-        </w:rPr>
         <w:tab/>
       </w:r>
-    </w:p>
-    <w:p>
-      <w:pPr>
-        <w:rPr>
-          <w:rFonts w:ascii="Arial" w:hAnsi="Arial" w:cs="Arial"/>
-          <w:sz w:val="24"/>
-          <w:szCs w:val="24"/>
-        </w:rPr>
-      </w:pPr>
-      <w:r>
-        <w:rPr>
-          <w:rFonts w:ascii="Arial" w:hAnsi="Arial" w:cs="Arial"/>
-          <w:sz w:val="24"/>
-          <w:szCs w:val="24"/>
-        </w:rPr>
-        <w:t>In response to comments raised by users we have:</w:t>
-      </w:r>
-    </w:p>
-    <w:p>
-      <w:pPr>
-        <w:rPr>
-          <w:rFonts w:ascii="Arial" w:hAnsi="Arial" w:cs="Arial"/>
-          <w:sz w:val="24"/>
-          <w:szCs w:val="24"/>
-        </w:rPr>
-      </w:pPr>
-      <w:r>
-        <w:rPr>
-          <w:rFonts w:ascii="Arial" w:hAnsi="Arial" w:cs="Arial"/>
-          <w:sz w:val="24"/>
-          <w:szCs w:val="24"/>
-        </w:rPr>
-        <w:t>- Issued a new release of the ICD (Interface Control Documents) - these are version 2.2.</w:t>
-      </w:r>
-    </w:p>
-    <w:p>
-      <w:pPr>
-        <w:rPr>
-          <w:rFonts w:ascii="Arial" w:hAnsi="Arial" w:cs="Arial"/>
-          <w:sz w:val="24"/>
-          <w:szCs w:val="24"/>
-        </w:rPr>
-      </w:pPr>
-      <w:r>
-        <w:rPr>
-          <w:rFonts w:ascii="Arial" w:hAnsi="Arial" w:cs="Arial"/>
-          <w:sz w:val="24"/>
-          <w:szCs w:val="24"/>
-        </w:rPr>
-        <w:t xml:space="preserve">- Issued new sample TRO files - showing our expectation of how various </w:t>
-      </w:r>
-      <w:r>
-        <w:rPr>
-          <w:rFonts w:ascii="Arial" w:hAnsi="Arial" w:cs="Arial"/>
-          <w:sz w:val="24"/>
-          <w:szCs w:val="24"/>
-        </w:rPr>
-        <w:t xml:space="preserve">TROs and </w:t>
-      </w:r>
-      <w:r>
-        <w:rPr>
-          <w:rFonts w:ascii="Arial" w:hAnsi="Arial" w:cs="Arial"/>
-          <w:sz w:val="24"/>
-          <w:szCs w:val="24"/>
-        </w:rPr>
-        <w:t>TTROs are coded.</w:t>
-      </w:r>
-    </w:p>
-    <w:p>
-      <w:pPr>
-        <w:rPr>
-          <w:rFonts w:ascii="Arial" w:hAnsi="Arial" w:cs="Arial"/>
-          <w:sz w:val="24"/>
-          <w:szCs w:val="24"/>
-        </w:rPr>
-      </w:pPr>
-    </w:p>
-    <w:p>
-      <w:pPr>
-        <w:rPr>
-          <w:rFonts w:ascii="Arial" w:hAnsi="Arial" w:cs="Arial"/>
-          <w:sz w:val="24"/>
-          <w:szCs w:val="24"/>
-        </w:rPr>
-      </w:pPr>
-      <w:r>
-        <w:rPr>
-          <w:rFonts w:ascii="Arial" w:hAnsi="Arial" w:cs="Arial"/>
-          <w:sz w:val="24"/>
-          <w:szCs w:val="24"/>
-        </w:rPr>
-        <w:t>We have removed earlier v3.2.4 sample files.</w:t>
-      </w:r>
-    </w:p>
-    <w:p>
-      <w:pPr>
-        <w:rPr>
-          <w:rFonts w:ascii="Arial" w:hAnsi="Arial" w:cs="Arial"/>
-          <w:sz w:val="24"/>
-          <w:szCs w:val="24"/>
-        </w:rPr>
-      </w:pPr>
     </w:p>
     <w:p>
       <w:pPr>
@@ -193,10 +84,10 @@
         <w:tblLook w:val="04A0" w:firstRow="1" w:lastRow="0" w:firstColumn="1" w:lastColumn="0" w:noHBand="0" w:noVBand="1"/>
       </w:tblPr>
       <w:tblGrid>
-        <w:gridCol w:w="2355"/>
-        <w:gridCol w:w="4019"/>
-        <w:gridCol w:w="1985"/>
-        <w:gridCol w:w="5589"/>
+        <w:gridCol w:w="2149"/>
+        <w:gridCol w:w="3330"/>
+        <w:gridCol w:w="1741"/>
+        <w:gridCol w:w="7340"/>
       </w:tblGrid>
       <w:tr>
         <w:trPr>
@@ -205,12 +96,12 @@
         </w:trPr>
         <w:tc>
           <w:tcPr>
-            <w:tcW w:w="2355" w:type="dxa"/>
-            <w:tcBorders>
-              <w:top w:val="single" w:sz="4" w:space="0" w:color="auto"/>
-              <w:left w:val="single" w:sz="4" w:space="0" w:color="auto"/>
-              <w:bottom w:val="single" w:sz="4" w:space="0" w:color="auto"/>
-              <w:right w:val="single" w:sz="4" w:space="0" w:color="auto"/>
+            <w:tcW w:w="2149" w:type="dxa"/>
+            <w:tcBorders>
+              <w:top w:val="single" w:color="auto" w:sz="4" w:space="0"/>
+              <w:left w:val="single" w:color="auto" w:sz="4" w:space="0"/>
+              <w:bottom w:val="single" w:color="auto" w:sz="4" w:space="0"/>
+              <w:right w:val="single" w:color="auto" w:sz="4" w:space="0"/>
             </w:tcBorders>
             <w:tcMar>
               <w:top w:w="57" w:type="dxa"/>
@@ -241,12 +132,12 @@
         </w:tc>
         <w:tc>
           <w:tcPr>
-            <w:tcW w:w="4019" w:type="dxa"/>
-            <w:tcBorders>
-              <w:top w:val="single" w:sz="4" w:space="0" w:color="auto"/>
-              <w:left w:val="single" w:sz="4" w:space="0" w:color="auto"/>
-              <w:bottom w:val="single" w:sz="4" w:space="0" w:color="auto"/>
-              <w:right w:val="single" w:sz="4" w:space="0" w:color="auto"/>
+            <w:tcW w:w="3330" w:type="dxa"/>
+            <w:tcBorders>
+              <w:top w:val="single" w:color="auto" w:sz="4" w:space="0"/>
+              <w:left w:val="single" w:color="auto" w:sz="4" w:space="0"/>
+              <w:bottom w:val="single" w:color="auto" w:sz="4" w:space="0"/>
+              <w:right w:val="single" w:color="auto" w:sz="4" w:space="0"/>
             </w:tcBorders>
             <w:tcMar>
               <w:top w:w="57" w:type="dxa"/>
@@ -277,12 +168,12 @@
         </w:tc>
         <w:tc>
           <w:tcPr>
-            <w:tcW w:w="1985" w:type="dxa"/>
-            <w:tcBorders>
-              <w:top w:val="single" w:sz="4" w:space="0" w:color="auto"/>
-              <w:left w:val="single" w:sz="4" w:space="0" w:color="auto"/>
-              <w:bottom w:val="single" w:sz="4" w:space="0" w:color="auto"/>
-              <w:right w:val="single" w:sz="4" w:space="0" w:color="auto"/>
+            <w:tcW w:w="1741" w:type="dxa"/>
+            <w:tcBorders>
+              <w:top w:val="single" w:color="auto" w:sz="4" w:space="0"/>
+              <w:left w:val="single" w:color="auto" w:sz="4" w:space="0"/>
+              <w:bottom w:val="single" w:color="auto" w:sz="4" w:space="0"/>
+              <w:right w:val="single" w:color="auto" w:sz="4" w:space="0"/>
             </w:tcBorders>
             <w:tcMar>
               <w:top w:w="57" w:type="dxa"/>
@@ -313,12 +204,12 @@
         </w:tc>
         <w:tc>
           <w:tcPr>
-            <w:tcW w:w="5589" w:type="dxa"/>
-            <w:tcBorders>
-              <w:top w:val="single" w:sz="4" w:space="0" w:color="auto"/>
-              <w:left w:val="single" w:sz="4" w:space="0" w:color="auto"/>
-              <w:bottom w:val="single" w:sz="4" w:space="0" w:color="auto"/>
-              <w:right w:val="single" w:sz="4" w:space="0" w:color="auto"/>
+            <w:tcW w:w="7340" w:type="dxa"/>
+            <w:tcBorders>
+              <w:top w:val="single" w:color="auto" w:sz="4" w:space="0"/>
+              <w:left w:val="single" w:color="auto" w:sz="4" w:space="0"/>
+              <w:bottom w:val="single" w:color="auto" w:sz="4" w:space="0"/>
+              <w:right w:val="single" w:color="auto" w:sz="4" w:space="0"/>
             </w:tcBorders>
             <w:tcMar>
               <w:top w:w="57" w:type="dxa"/>
@@ -351,200 +242,158 @@
       <w:tr>
         <w:trPr>
           <w:cantSplit/>
-          <w:trHeight w:val="300"/>
         </w:trPr>
         <w:tc>
           <w:tcPr>
-            <w:tcW w:w="2355" w:type="dxa"/>
-            <w:tcBorders>
-              <w:top w:val="single" w:sz="4" w:space="0" w:color="auto"/>
-              <w:left w:val="single" w:sz="4" w:space="0" w:color="auto"/>
-              <w:bottom w:val="single" w:sz="4" w:space="0" w:color="auto"/>
-              <w:right w:val="single" w:sz="4" w:space="0" w:color="auto"/>
-            </w:tcBorders>
-            <w:tcMar>
-              <w:top w:w="57" w:type="dxa"/>
-              <w:left w:w="108" w:type="dxa"/>
-              <w:bottom w:w="57" w:type="dxa"/>
-              <w:right w:w="108" w:type="dxa"/>
-            </w:tcMar>
-            <w:hideMark/>
-          </w:tcPr>
-          <w:p>
-            <w:pPr>
-              <w:spacing w:after="160" w:line="259" w:lineRule="auto"/>
-              <w:rPr>
-                <w:rFonts w:ascii="Arial" w:hAnsi="Arial" w:cs="Arial"/>
-                <w:sz w:val="24"/>
-                <w:szCs w:val="24"/>
-              </w:rPr>
-            </w:pPr>
-            <w:r>
-              <w:rPr>
-                <w:rFonts w:ascii="Arial" w:hAnsi="Arial" w:cs="Arial"/>
-                <w:sz w:val="24"/>
-                <w:szCs w:val="24"/>
-              </w:rPr>
-              <w:t xml:space="preserve">Interface Control Document (Consumers) </w:t>
-            </w:r>
-          </w:p>
-        </w:tc>
-        <w:tc>
-          <w:tcPr>
-            <w:tcW w:w="4019" w:type="dxa"/>
-            <w:tcBorders>
-              <w:top w:val="single" w:sz="4" w:space="0" w:color="auto"/>
-              <w:left w:val="single" w:sz="4" w:space="0" w:color="auto"/>
-              <w:bottom w:val="single" w:sz="4" w:space="0" w:color="auto"/>
-              <w:right w:val="single" w:sz="4" w:space="0" w:color="auto"/>
-            </w:tcBorders>
-            <w:tcMar>
-              <w:top w:w="57" w:type="dxa"/>
-              <w:left w:w="108" w:type="dxa"/>
-              <w:bottom w:w="57" w:type="dxa"/>
-              <w:right w:w="108" w:type="dxa"/>
-            </w:tcMar>
-            <w:hideMark/>
-          </w:tcPr>
-          <w:p>
-            <w:pPr>
-              <w:spacing w:after="160" w:line="259" w:lineRule="auto"/>
-              <w:rPr>
-                <w:rFonts w:ascii="Arial" w:hAnsi="Arial" w:cs="Arial"/>
-                <w:sz w:val="24"/>
-                <w:szCs w:val="24"/>
-              </w:rPr>
-            </w:pPr>
-            <w:r>
-              <w:rPr>
-                <w:rFonts w:ascii="Arial" w:hAnsi="Arial" w:cs="Arial"/>
-                <w:sz w:val="24"/>
-                <w:szCs w:val="24"/>
-              </w:rPr>
-              <w:t>Document detailing the interface and APIs for Data Consumers, v2.</w:t>
-            </w:r>
-            <w:r>
-              <w:rPr>
-                <w:rFonts w:ascii="Arial" w:hAnsi="Arial" w:cs="Arial"/>
-                <w:sz w:val="24"/>
-                <w:szCs w:val="24"/>
-              </w:rPr>
-              <w:t>2</w:t>
-            </w:r>
-          </w:p>
-        </w:tc>
-        <w:tc>
-          <w:tcPr>
-            <w:tcW w:w="1985" w:type="dxa"/>
-            <w:tcBorders>
-              <w:top w:val="single" w:sz="4" w:space="0" w:color="auto"/>
-              <w:left w:val="single" w:sz="4" w:space="0" w:color="auto"/>
-              <w:bottom w:val="single" w:sz="4" w:space="0" w:color="auto"/>
-              <w:right w:val="single" w:sz="4" w:space="0" w:color="auto"/>
-            </w:tcBorders>
-            <w:tcMar>
-              <w:top w:w="57" w:type="dxa"/>
-              <w:left w:w="108" w:type="dxa"/>
-              <w:bottom w:w="57" w:type="dxa"/>
-              <w:right w:w="108" w:type="dxa"/>
-            </w:tcMar>
-          </w:tcPr>
-          <w:p>
-            <w:pPr>
-              <w:spacing w:after="160" w:line="259" w:lineRule="auto"/>
-              <w:rPr>
-                <w:rFonts w:ascii="Arial" w:hAnsi="Arial" w:cs="Arial"/>
-                <w:sz w:val="24"/>
-                <w:szCs w:val="24"/>
-              </w:rPr>
-            </w:pPr>
-            <w:r>
-              <w:rPr>
-                <w:rFonts w:ascii="Arial" w:hAnsi="Arial" w:cs="Arial"/>
-                <w:sz w:val="24"/>
-                <w:szCs w:val="24"/>
-              </w:rPr>
-              <w:t>2.</w:t>
-            </w:r>
-            <w:r>
-              <w:rPr>
-                <w:rFonts w:ascii="Arial" w:hAnsi="Arial" w:cs="Arial"/>
-                <w:sz w:val="24"/>
-                <w:szCs w:val="24"/>
-              </w:rPr>
-              <w:t>2</w:t>
-            </w:r>
-            <w:r>
-              <w:rPr>
-                <w:rFonts w:ascii="Arial" w:hAnsi="Arial" w:cs="Arial"/>
-                <w:sz w:val="24"/>
-                <w:szCs w:val="24"/>
-              </w:rPr>
-              <w:t xml:space="preserve"> (for Release </w:t>
-            </w:r>
-            <w:r>
-              <w:rPr>
-                <w:rFonts w:ascii="Arial" w:hAnsi="Arial" w:cs="Arial"/>
-                <w:sz w:val="24"/>
-                <w:szCs w:val="24"/>
-              </w:rPr>
-              <w:t>3.2.4</w:t>
-            </w:r>
-            <w:r>
-              <w:rPr>
-                <w:rFonts w:ascii="Arial" w:hAnsi="Arial" w:cs="Arial"/>
-                <w:sz w:val="24"/>
-                <w:szCs w:val="24"/>
-              </w:rPr>
-              <w:t xml:space="preserve"> onwards</w:t>
-            </w:r>
-            <w:r>
-              <w:rPr>
-                <w:rFonts w:ascii="Arial" w:hAnsi="Arial" w:cs="Arial"/>
-                <w:sz w:val="24"/>
-                <w:szCs w:val="24"/>
-              </w:rPr>
-              <w:t>)</w:t>
-            </w:r>
-          </w:p>
-          <w:p>
-            <w:pPr>
-              <w:spacing w:after="160" w:line="259" w:lineRule="auto"/>
-              <w:rPr>
-                <w:rFonts w:ascii="Arial" w:hAnsi="Arial" w:cs="Arial"/>
-                <w:sz w:val="24"/>
-                <w:szCs w:val="24"/>
-              </w:rPr>
-            </w:pPr>
-          </w:p>
-        </w:tc>
-        <w:tc>
-          <w:tcPr>
-            <w:tcW w:w="5589" w:type="dxa"/>
-            <w:tcBorders>
-              <w:top w:val="single" w:sz="4" w:space="0" w:color="auto"/>
-              <w:left w:val="single" w:sz="4" w:space="0" w:color="auto"/>
-              <w:bottom w:val="single" w:sz="4" w:space="0" w:color="auto"/>
-              <w:right w:val="single" w:sz="4" w:space="0" w:color="auto"/>
-            </w:tcBorders>
-            <w:tcMar>
-              <w:top w:w="57" w:type="dxa"/>
-              <w:left w:w="108" w:type="dxa"/>
-              <w:bottom w:w="57" w:type="dxa"/>
-              <w:right w:w="108" w:type="dxa"/>
-            </w:tcMar>
-            <w:hideMark/>
-          </w:tcPr>
-          <w:p>
-            <w:pPr>
-              <w:spacing w:after="160" w:line="259" w:lineRule="auto"/>
-              <w:rPr>
-                <w:rFonts w:ascii="Arial" w:hAnsi="Arial" w:cs="Arial"/>
-                <w:sz w:val="24"/>
-                <w:szCs w:val="24"/>
-              </w:rPr>
-            </w:pPr>
-            <w:hyperlink r:id="rId10" w:history="1">
+            <w:tcW w:w="2149" w:type="dxa"/>
+            <w:tcBorders>
+              <w:top w:val="single" w:color="auto" w:sz="4" w:space="0"/>
+              <w:left w:val="single" w:color="auto" w:sz="4" w:space="0"/>
+              <w:bottom w:val="single" w:color="auto" w:sz="4" w:space="0"/>
+              <w:right w:val="single" w:color="auto" w:sz="4" w:space="0"/>
+            </w:tcBorders>
+            <w:tcMar>
+              <w:top w:w="57" w:type="dxa"/>
+              <w:left w:w="108" w:type="dxa"/>
+              <w:bottom w:w="57" w:type="dxa"/>
+              <w:right w:w="108" w:type="dxa"/>
+            </w:tcMar>
+            <w:hideMark/>
+          </w:tcPr>
+          <w:p>
+            <w:pPr>
+              <w:spacing w:after="160" w:line="259" w:lineRule="auto"/>
+              <w:rPr>
+                <w:rFonts w:ascii="Arial" w:hAnsi="Arial" w:cs="Arial"/>
+                <w:sz w:val="24"/>
+                <w:szCs w:val="24"/>
+              </w:rPr>
+            </w:pPr>
+            <w:r>
+              <w:rPr>
+                <w:rFonts w:ascii="Arial" w:hAnsi="Arial" w:cs="Arial"/>
+                <w:sz w:val="24"/>
+                <w:szCs w:val="24"/>
+              </w:rPr>
+              <w:t>Data Model (QEA)</w:t>
+            </w:r>
+          </w:p>
+        </w:tc>
+        <w:tc>
+          <w:tcPr>
+            <w:tcW w:w="3330" w:type="dxa"/>
+            <w:tcBorders>
+              <w:top w:val="single" w:color="auto" w:sz="4" w:space="0"/>
+              <w:left w:val="single" w:color="auto" w:sz="4" w:space="0"/>
+              <w:bottom w:val="single" w:color="auto" w:sz="4" w:space="0"/>
+              <w:right w:val="single" w:color="auto" w:sz="4" w:space="0"/>
+            </w:tcBorders>
+            <w:tcMar>
+              <w:top w:w="57" w:type="dxa"/>
+              <w:left w:w="108" w:type="dxa"/>
+              <w:bottom w:w="57" w:type="dxa"/>
+              <w:right w:w="108" w:type="dxa"/>
+            </w:tcMar>
+            <w:hideMark/>
+          </w:tcPr>
+          <w:p>
+            <w:pPr>
+              <w:spacing w:after="160" w:line="259" w:lineRule="auto"/>
+              <w:rPr>
+                <w:rFonts w:ascii="Arial" w:hAnsi="Arial" w:cs="Arial"/>
+                <w:sz w:val="24"/>
+                <w:szCs w:val="24"/>
+              </w:rPr>
+            </w:pPr>
+            <w:r>
+              <w:rPr>
+                <w:rFonts w:ascii="Arial" w:hAnsi="Arial" w:cs="Arial"/>
+                <w:sz w:val="24"/>
+                <w:szCs w:val="24"/>
+              </w:rPr>
+              <w:t>Enterprise Architect (QEA) file of the D-TRO Data Model release 3.</w:t>
+            </w:r>
+            <w:r>
+              <w:rPr>
+                <w:rFonts w:ascii="Arial" w:hAnsi="Arial" w:cs="Arial"/>
+                <w:sz w:val="24"/>
+                <w:szCs w:val="24"/>
+              </w:rPr>
+              <w:t>3.0</w:t>
+            </w:r>
+          </w:p>
+        </w:tc>
+        <w:tc>
+          <w:tcPr>
+            <w:tcW w:w="1741" w:type="dxa"/>
+            <w:tcBorders>
+              <w:top w:val="single" w:color="auto" w:sz="4" w:space="0"/>
+              <w:left w:val="single" w:color="auto" w:sz="4" w:space="0"/>
+              <w:bottom w:val="single" w:color="auto" w:sz="4" w:space="0"/>
+              <w:right w:val="single" w:color="auto" w:sz="4" w:space="0"/>
+            </w:tcBorders>
+            <w:tcMar>
+              <w:top w:w="57" w:type="dxa"/>
+              <w:left w:w="108" w:type="dxa"/>
+              <w:bottom w:w="57" w:type="dxa"/>
+              <w:right w:w="108" w:type="dxa"/>
+            </w:tcMar>
+            <w:hideMark/>
+          </w:tcPr>
+          <w:p>
+            <w:pPr>
+              <w:spacing w:after="160" w:line="259" w:lineRule="auto"/>
+              <w:rPr>
+                <w:rFonts w:ascii="Arial" w:hAnsi="Arial" w:cs="Arial"/>
+                <w:sz w:val="24"/>
+                <w:szCs w:val="24"/>
+              </w:rPr>
+            </w:pPr>
+            <w:r>
+              <w:rPr>
+                <w:rFonts w:ascii="Arial" w:hAnsi="Arial" w:cs="Arial"/>
+                <w:sz w:val="24"/>
+                <w:szCs w:val="24"/>
+              </w:rPr>
+              <w:t>Release 3.</w:t>
+            </w:r>
+            <w:r>
+              <w:rPr>
+                <w:rFonts w:ascii="Arial" w:hAnsi="Arial" w:cs="Arial"/>
+                <w:sz w:val="24"/>
+                <w:szCs w:val="24"/>
+              </w:rPr>
+              <w:t>3.0</w:t>
+            </w:r>
+          </w:p>
+        </w:tc>
+        <w:tc>
+          <w:tcPr>
+            <w:tcW w:w="7340" w:type="dxa"/>
+            <w:tcBorders>
+              <w:top w:val="single" w:color="auto" w:sz="4" w:space="0"/>
+              <w:left w:val="single" w:color="auto" w:sz="4" w:space="0"/>
+              <w:bottom w:val="single" w:color="auto" w:sz="4" w:space="0"/>
+              <w:right w:val="single" w:color="auto" w:sz="4" w:space="0"/>
+            </w:tcBorders>
+            <w:tcMar>
+              <w:top w:w="57" w:type="dxa"/>
+              <w:left w:w="108" w:type="dxa"/>
+              <w:bottom w:w="57" w:type="dxa"/>
+              <w:right w:w="108" w:type="dxa"/>
+            </w:tcMar>
+            <w:hideMark/>
+          </w:tcPr>
+          <w:p>
+            <w:pPr>
+              <w:spacing w:after="160" w:line="259" w:lineRule="auto"/>
+              <w:rPr>
+                <w:rFonts w:ascii="Arial" w:hAnsi="Arial" w:cs="Arial"/>
+                <w:sz w:val="24"/>
+                <w:szCs w:val="24"/>
+              </w:rPr>
+            </w:pPr>
+            <w:hyperlink w:history="1" r:id="rId10">
               <w:r>
                 <w:rPr>
                   <w:rStyle w:val="Hyperlink"/>
@@ -552,7 +401,7 @@
                   <w:sz w:val="24"/>
                   <w:szCs w:val="24"/>
                 </w:rPr>
-                <w:t>https://github.com/department-for-transport-public/D-TRO/blob/main/Beta-01-DfT-D-TRO-ICD%20for%20Consumers_v2.2.pdf</w:t>
+                <w:t>https://github.com/department-for-transport-public/D-TRO/blob/main/DTRO-v3.3.0.qea</w:t>
               </w:r>
             </w:hyperlink>
           </w:p>
@@ -561,200 +410,174 @@
       <w:tr>
         <w:trPr>
           <w:cantSplit/>
-          <w:trHeight w:val="300"/>
         </w:trPr>
         <w:tc>
           <w:tcPr>
-            <w:tcW w:w="2355" w:type="dxa"/>
-            <w:tcBorders>
-              <w:top w:val="single" w:sz="4" w:space="0" w:color="auto"/>
-              <w:left w:val="single" w:sz="4" w:space="0" w:color="auto"/>
-              <w:bottom w:val="single" w:sz="4" w:space="0" w:color="auto"/>
-              <w:right w:val="single" w:sz="4" w:space="0" w:color="auto"/>
-            </w:tcBorders>
-            <w:tcMar>
-              <w:top w:w="57" w:type="dxa"/>
-              <w:left w:w="108" w:type="dxa"/>
-              <w:bottom w:w="57" w:type="dxa"/>
-              <w:right w:w="108" w:type="dxa"/>
-            </w:tcMar>
-            <w:hideMark/>
-          </w:tcPr>
-          <w:p>
-            <w:pPr>
-              <w:spacing w:after="160" w:line="259" w:lineRule="auto"/>
-              <w:rPr>
-                <w:rFonts w:ascii="Arial" w:hAnsi="Arial" w:cs="Arial"/>
-                <w:sz w:val="24"/>
-                <w:szCs w:val="24"/>
-              </w:rPr>
-            </w:pPr>
-            <w:r>
-              <w:rPr>
-                <w:rFonts w:ascii="Arial" w:hAnsi="Arial" w:cs="Arial"/>
-                <w:sz w:val="24"/>
-                <w:szCs w:val="24"/>
-              </w:rPr>
-              <w:t xml:space="preserve">Interface Control Document (Publishers) </w:t>
-            </w:r>
-          </w:p>
-        </w:tc>
-        <w:tc>
-          <w:tcPr>
-            <w:tcW w:w="4019" w:type="dxa"/>
-            <w:tcBorders>
-              <w:top w:val="single" w:sz="4" w:space="0" w:color="auto"/>
-              <w:left w:val="single" w:sz="4" w:space="0" w:color="auto"/>
-              <w:bottom w:val="single" w:sz="4" w:space="0" w:color="auto"/>
-              <w:right w:val="single" w:sz="4" w:space="0" w:color="auto"/>
-            </w:tcBorders>
-            <w:tcMar>
-              <w:top w:w="57" w:type="dxa"/>
-              <w:left w:w="108" w:type="dxa"/>
-              <w:bottom w:w="57" w:type="dxa"/>
-              <w:right w:w="108" w:type="dxa"/>
-            </w:tcMar>
-            <w:hideMark/>
-          </w:tcPr>
-          <w:p>
-            <w:pPr>
-              <w:spacing w:after="160" w:line="259" w:lineRule="auto"/>
-              <w:rPr>
-                <w:rFonts w:ascii="Arial" w:hAnsi="Arial" w:cs="Arial"/>
-                <w:sz w:val="24"/>
-                <w:szCs w:val="24"/>
-              </w:rPr>
-            </w:pPr>
-            <w:r>
-              <w:rPr>
-                <w:rFonts w:ascii="Arial" w:hAnsi="Arial" w:cs="Arial"/>
-                <w:sz w:val="24"/>
-                <w:szCs w:val="24"/>
-              </w:rPr>
-              <w:t>Document detailing the interface and APIs for Data Publishers, v2.</w:t>
-            </w:r>
-            <w:r>
-              <w:rPr>
-                <w:rFonts w:ascii="Arial" w:hAnsi="Arial" w:cs="Arial"/>
-                <w:sz w:val="24"/>
-                <w:szCs w:val="24"/>
-              </w:rPr>
-              <w:t>2</w:t>
-            </w:r>
-          </w:p>
-        </w:tc>
-        <w:tc>
-          <w:tcPr>
-            <w:tcW w:w="1985" w:type="dxa"/>
-            <w:tcBorders>
-              <w:top w:val="single" w:sz="4" w:space="0" w:color="auto"/>
-              <w:left w:val="single" w:sz="4" w:space="0" w:color="auto"/>
-              <w:bottom w:val="single" w:sz="4" w:space="0" w:color="auto"/>
-              <w:right w:val="single" w:sz="4" w:space="0" w:color="auto"/>
-            </w:tcBorders>
-            <w:tcMar>
-              <w:top w:w="57" w:type="dxa"/>
-              <w:left w:w="108" w:type="dxa"/>
-              <w:bottom w:w="57" w:type="dxa"/>
-              <w:right w:w="108" w:type="dxa"/>
-            </w:tcMar>
-          </w:tcPr>
-          <w:p>
-            <w:pPr>
-              <w:spacing w:after="160" w:line="259" w:lineRule="auto"/>
-              <w:rPr>
-                <w:rFonts w:ascii="Arial" w:hAnsi="Arial" w:cs="Arial"/>
-                <w:sz w:val="24"/>
-                <w:szCs w:val="24"/>
-              </w:rPr>
-            </w:pPr>
-            <w:r>
-              <w:rPr>
-                <w:rFonts w:ascii="Arial" w:hAnsi="Arial" w:cs="Arial"/>
-                <w:sz w:val="24"/>
-                <w:szCs w:val="24"/>
-              </w:rPr>
-              <w:t>2.</w:t>
-            </w:r>
-            <w:r>
-              <w:rPr>
-                <w:rFonts w:ascii="Arial" w:hAnsi="Arial" w:cs="Arial"/>
-                <w:sz w:val="24"/>
-                <w:szCs w:val="24"/>
-              </w:rPr>
-              <w:t>2</w:t>
-            </w:r>
-            <w:r>
-              <w:rPr>
-                <w:rFonts w:ascii="Arial" w:hAnsi="Arial" w:cs="Arial"/>
-                <w:sz w:val="24"/>
-                <w:szCs w:val="24"/>
-              </w:rPr>
-              <w:t xml:space="preserve"> (for Release </w:t>
-            </w:r>
-            <w:r>
-              <w:rPr>
-                <w:rFonts w:ascii="Arial" w:hAnsi="Arial" w:cs="Arial"/>
-                <w:sz w:val="24"/>
-                <w:szCs w:val="24"/>
-              </w:rPr>
-              <w:t>3.2.4</w:t>
-            </w:r>
-            <w:r>
-              <w:rPr>
-                <w:rFonts w:ascii="Arial" w:hAnsi="Arial" w:cs="Arial"/>
-                <w:sz w:val="24"/>
-                <w:szCs w:val="24"/>
-              </w:rPr>
-              <w:t xml:space="preserve"> onwards</w:t>
-            </w:r>
-            <w:r>
-              <w:rPr>
-                <w:rFonts w:ascii="Arial" w:hAnsi="Arial" w:cs="Arial"/>
-                <w:sz w:val="24"/>
-                <w:szCs w:val="24"/>
-              </w:rPr>
-              <w:t>)</w:t>
-            </w:r>
-          </w:p>
-          <w:p>
-            <w:pPr>
-              <w:spacing w:after="160" w:line="259" w:lineRule="auto"/>
-              <w:rPr>
-                <w:rFonts w:ascii="Arial" w:hAnsi="Arial" w:cs="Arial"/>
-                <w:sz w:val="24"/>
-                <w:szCs w:val="24"/>
-              </w:rPr>
-            </w:pPr>
-          </w:p>
-        </w:tc>
-        <w:tc>
-          <w:tcPr>
-            <w:tcW w:w="5589" w:type="dxa"/>
-            <w:tcBorders>
-              <w:top w:val="single" w:sz="4" w:space="0" w:color="auto"/>
-              <w:left w:val="single" w:sz="4" w:space="0" w:color="auto"/>
-              <w:bottom w:val="single" w:sz="4" w:space="0" w:color="auto"/>
-              <w:right w:val="single" w:sz="4" w:space="0" w:color="auto"/>
-            </w:tcBorders>
-            <w:tcMar>
-              <w:top w:w="57" w:type="dxa"/>
-              <w:left w:w="108" w:type="dxa"/>
-              <w:bottom w:w="57" w:type="dxa"/>
-              <w:right w:w="108" w:type="dxa"/>
-            </w:tcMar>
-            <w:hideMark/>
-          </w:tcPr>
-          <w:p>
-            <w:pPr>
-              <w:spacing w:after="160" w:line="259" w:lineRule="auto"/>
-              <w:rPr>
-                <w:rFonts w:ascii="Arial" w:hAnsi="Arial" w:cs="Arial"/>
-                <w:sz w:val="24"/>
-                <w:szCs w:val="24"/>
-              </w:rPr>
-            </w:pPr>
-            <w:hyperlink r:id="rId11" w:history="1">
+            <w:tcW w:w="2149" w:type="dxa"/>
+            <w:tcBorders>
+              <w:top w:val="single" w:color="auto" w:sz="4" w:space="0"/>
+              <w:left w:val="single" w:color="auto" w:sz="4" w:space="0"/>
+              <w:bottom w:val="single" w:color="auto" w:sz="4" w:space="0"/>
+              <w:right w:val="single" w:color="auto" w:sz="4" w:space="0"/>
+            </w:tcBorders>
+            <w:tcMar>
+              <w:top w:w="57" w:type="dxa"/>
+              <w:left w:w="108" w:type="dxa"/>
+              <w:bottom w:w="57" w:type="dxa"/>
+              <w:right w:w="108" w:type="dxa"/>
+            </w:tcMar>
+            <w:hideMark/>
+          </w:tcPr>
+          <w:p>
+            <w:pPr>
+              <w:spacing w:after="160" w:line="259" w:lineRule="auto"/>
+              <w:rPr>
+                <w:rFonts w:ascii="Arial" w:hAnsi="Arial" w:cs="Arial"/>
+                <w:sz w:val="24"/>
+                <w:szCs w:val="24"/>
+              </w:rPr>
+            </w:pPr>
+            <w:r>
+              <w:rPr>
+                <w:rFonts w:ascii="Arial" w:hAnsi="Arial" w:cs="Arial"/>
+                <w:sz w:val="24"/>
+                <w:szCs w:val="24"/>
+              </w:rPr>
+              <w:t>Data Model (XMI)</w:t>
+            </w:r>
+          </w:p>
+        </w:tc>
+        <w:tc>
+          <w:tcPr>
+            <w:tcW w:w="3330" w:type="dxa"/>
+            <w:tcBorders>
+              <w:top w:val="single" w:color="auto" w:sz="4" w:space="0"/>
+              <w:left w:val="single" w:color="auto" w:sz="4" w:space="0"/>
+              <w:bottom w:val="single" w:color="auto" w:sz="4" w:space="0"/>
+              <w:right w:val="single" w:color="auto" w:sz="4" w:space="0"/>
+            </w:tcBorders>
+            <w:tcMar>
+              <w:top w:w="57" w:type="dxa"/>
+              <w:left w:w="108" w:type="dxa"/>
+              <w:bottom w:w="57" w:type="dxa"/>
+              <w:right w:w="108" w:type="dxa"/>
+            </w:tcMar>
+            <w:hideMark/>
+          </w:tcPr>
+          <w:p>
+            <w:pPr>
+              <w:spacing w:after="160" w:line="259" w:lineRule="auto"/>
+              <w:rPr>
+                <w:rFonts w:ascii="Arial" w:hAnsi="Arial" w:cs="Arial"/>
+                <w:sz w:val="24"/>
+                <w:szCs w:val="24"/>
+              </w:rPr>
+            </w:pPr>
+            <w:r>
+              <w:rPr>
+                <w:rFonts w:ascii="Arial" w:hAnsi="Arial" w:cs="Arial"/>
+                <w:sz w:val="24"/>
+                <w:szCs w:val="24"/>
+              </w:rPr>
+              <w:t>XMI extract of the D-TRO Data Model release 3.</w:t>
+            </w:r>
+            <w:r>
+              <w:rPr>
+                <w:rFonts w:ascii="Arial" w:hAnsi="Arial" w:cs="Arial"/>
+                <w:sz w:val="24"/>
+                <w:szCs w:val="24"/>
+              </w:rPr>
+              <w:t>3.0</w:t>
+            </w:r>
+            <w:r>
+              <w:rPr>
+                <w:rFonts w:ascii="Arial" w:hAnsi="Arial" w:cs="Arial"/>
+                <w:sz w:val="24"/>
+                <w:szCs w:val="24"/>
+              </w:rPr>
+              <w:t xml:space="preserve"> – XMI 1.</w:t>
+            </w:r>
+            <w:r>
+              <w:rPr>
+                <w:rFonts w:ascii="Arial" w:hAnsi="Arial" w:cs="Arial"/>
+                <w:sz w:val="24"/>
+                <w:szCs w:val="24"/>
+              </w:rPr>
+              <w:t>1</w:t>
+            </w:r>
+          </w:p>
+        </w:tc>
+        <w:tc>
+          <w:tcPr>
+            <w:tcW w:w="1741" w:type="dxa"/>
+            <w:tcBorders>
+              <w:top w:val="single" w:color="auto" w:sz="4" w:space="0"/>
+              <w:left w:val="single" w:color="auto" w:sz="4" w:space="0"/>
+              <w:bottom w:val="single" w:color="auto" w:sz="4" w:space="0"/>
+              <w:right w:val="single" w:color="auto" w:sz="4" w:space="0"/>
+            </w:tcBorders>
+            <w:tcMar>
+              <w:top w:w="57" w:type="dxa"/>
+              <w:left w:w="108" w:type="dxa"/>
+              <w:bottom w:w="57" w:type="dxa"/>
+              <w:right w:w="108" w:type="dxa"/>
+            </w:tcMar>
+            <w:hideMark/>
+          </w:tcPr>
+          <w:p>
+            <w:pPr>
+              <w:spacing w:after="160" w:line="259" w:lineRule="auto"/>
+              <w:rPr>
+                <w:rFonts w:ascii="Arial" w:hAnsi="Arial" w:cs="Arial"/>
+                <w:sz w:val="24"/>
+                <w:szCs w:val="24"/>
+              </w:rPr>
+            </w:pPr>
+            <w:r>
+              <w:rPr>
+                <w:rFonts w:ascii="Arial" w:hAnsi="Arial" w:cs="Arial"/>
+                <w:sz w:val="24"/>
+                <w:szCs w:val="24"/>
+              </w:rPr>
+              <w:t>Release 3.</w:t>
+            </w:r>
+            <w:r>
+              <w:rPr>
+                <w:rFonts w:ascii="Arial" w:hAnsi="Arial" w:cs="Arial"/>
+                <w:sz w:val="24"/>
+                <w:szCs w:val="24"/>
+              </w:rPr>
+              <w:t>3.0</w:t>
+            </w:r>
+          </w:p>
+        </w:tc>
+        <w:tc>
+          <w:tcPr>
+            <w:tcW w:w="7340" w:type="dxa"/>
+            <w:tcBorders>
+              <w:top w:val="single" w:color="auto" w:sz="4" w:space="0"/>
+              <w:left w:val="single" w:color="auto" w:sz="4" w:space="0"/>
+              <w:bottom w:val="single" w:color="auto" w:sz="4" w:space="0"/>
+              <w:right w:val="single" w:color="auto" w:sz="4" w:space="0"/>
+            </w:tcBorders>
+            <w:tcMar>
+              <w:top w:w="57" w:type="dxa"/>
+              <w:left w:w="108" w:type="dxa"/>
+              <w:bottom w:w="57" w:type="dxa"/>
+              <w:right w:w="108" w:type="dxa"/>
+            </w:tcMar>
+            <w:hideMark/>
+          </w:tcPr>
+          <w:p>
+            <w:pPr>
+              <w:spacing w:after="160" w:line="259" w:lineRule="auto"/>
+              <w:rPr>
+                <w:rFonts w:ascii="Arial" w:hAnsi="Arial" w:cs="Arial"/>
+                <w:sz w:val="24"/>
+                <w:szCs w:val="24"/>
+              </w:rPr>
+            </w:pPr>
+            <w:hyperlink w:history="1" r:id="rId11">
               <w:r>
                 <w:rPr>
                   <w:rStyle w:val="Hyperlink"/>
@@ -762,7 +585,7 @@
                   <w:sz w:val="24"/>
                   <w:szCs w:val="24"/>
                 </w:rPr>
-                <w:t>https://github.com/department-for-transport-public/D-TRO/blob/main/Beta-01-DfT-D-TRO-ICD%20for%20Publishers-TRA-DSP_v2.2.pdf</w:t>
+                <w:t>https://github.com/department-for-transport-public/D-TRO/blob/main/DTRO-v3.3.0-v1.1.xml</w:t>
               </w:r>
             </w:hyperlink>
           </w:p>
@@ -771,185 +594,407 @@
       <w:tr>
         <w:trPr>
           <w:cantSplit/>
-          <w:tblHeader/>
         </w:trPr>
         <w:tc>
           <w:tcPr>
-            <w:tcW w:w="2355" w:type="dxa"/>
-            <w:tcBorders>
-              <w:top w:val="single" w:sz="4" w:space="0" w:color="auto"/>
-              <w:left w:val="single" w:sz="4" w:space="0" w:color="auto"/>
-              <w:bottom w:val="single" w:sz="4" w:space="0" w:color="auto"/>
-              <w:right w:val="single" w:sz="4" w:space="0" w:color="auto"/>
-            </w:tcBorders>
-            <w:tcMar>
-              <w:top w:w="57" w:type="dxa"/>
-              <w:left w:w="108" w:type="dxa"/>
-              <w:bottom w:w="57" w:type="dxa"/>
-              <w:right w:w="108" w:type="dxa"/>
-            </w:tcMar>
-            <w:hideMark/>
-          </w:tcPr>
-          <w:p>
-            <w:pPr>
-              <w:spacing w:after="160" w:line="259" w:lineRule="auto"/>
-              <w:rPr>
-                <w:rFonts w:ascii="Arial" w:hAnsi="Arial" w:cs="Arial"/>
-                <w:sz w:val="24"/>
-                <w:szCs w:val="24"/>
-              </w:rPr>
-            </w:pPr>
-            <w:r>
-              <w:rPr>
-                <w:rFonts w:ascii="Arial" w:hAnsi="Arial" w:cs="Arial"/>
-                <w:sz w:val="24"/>
-                <w:szCs w:val="24"/>
-              </w:rPr>
-              <w:t>JSON Sample files</w:t>
-            </w:r>
-          </w:p>
-        </w:tc>
-        <w:tc>
-          <w:tcPr>
-            <w:tcW w:w="4019" w:type="dxa"/>
-            <w:tcBorders>
-              <w:top w:val="single" w:sz="4" w:space="0" w:color="auto"/>
-              <w:left w:val="single" w:sz="4" w:space="0" w:color="auto"/>
-              <w:bottom w:val="single" w:sz="4" w:space="0" w:color="auto"/>
-              <w:right w:val="single" w:sz="4" w:space="0" w:color="auto"/>
-            </w:tcBorders>
-            <w:tcMar>
-              <w:top w:w="57" w:type="dxa"/>
-              <w:left w:w="108" w:type="dxa"/>
-              <w:bottom w:w="57" w:type="dxa"/>
-              <w:right w:w="108" w:type="dxa"/>
-            </w:tcMar>
-            <w:hideMark/>
-          </w:tcPr>
-          <w:p>
-            <w:pPr>
-              <w:spacing w:after="160" w:line="259" w:lineRule="auto"/>
-              <w:rPr>
-                <w:rFonts w:ascii="Arial" w:hAnsi="Arial" w:cs="Arial"/>
-                <w:sz w:val="24"/>
-                <w:szCs w:val="24"/>
-              </w:rPr>
-            </w:pPr>
-            <w:r>
-              <w:rPr>
-                <w:rFonts w:ascii="Arial" w:hAnsi="Arial" w:cs="Arial"/>
-                <w:sz w:val="24"/>
-                <w:szCs w:val="24"/>
-              </w:rPr>
-              <w:t>Several JSON sample files, with filename “JSON-</w:t>
-            </w:r>
-            <w:r>
-              <w:rPr>
-                <w:rFonts w:ascii="Arial" w:hAnsi="Arial" w:cs="Arial"/>
-                <w:sz w:val="24"/>
-                <w:szCs w:val="24"/>
-              </w:rPr>
-              <w:t>3.2.4</w:t>
-            </w:r>
-            <w:r>
-              <w:rPr>
-                <w:rFonts w:ascii="Arial" w:hAnsi="Arial" w:cs="Arial"/>
-                <w:sz w:val="24"/>
-                <w:szCs w:val="24"/>
-              </w:rPr>
-              <w:t>-example-????” where ???? provides a brief description</w:t>
-            </w:r>
-          </w:p>
-        </w:tc>
-        <w:tc>
-          <w:tcPr>
-            <w:tcW w:w="1985" w:type="dxa"/>
-            <w:tcBorders>
-              <w:top w:val="single" w:sz="4" w:space="0" w:color="auto"/>
-              <w:left w:val="single" w:sz="4" w:space="0" w:color="auto"/>
-              <w:bottom w:val="single" w:sz="4" w:space="0" w:color="auto"/>
-              <w:right w:val="single" w:sz="4" w:space="0" w:color="auto"/>
-            </w:tcBorders>
-            <w:tcMar>
-              <w:top w:w="57" w:type="dxa"/>
-              <w:left w:w="108" w:type="dxa"/>
-              <w:bottom w:w="57" w:type="dxa"/>
-              <w:right w:w="108" w:type="dxa"/>
-            </w:tcMar>
-            <w:hideMark/>
-          </w:tcPr>
-          <w:p>
-            <w:pPr>
-              <w:spacing w:after="160" w:line="259" w:lineRule="auto"/>
-              <w:rPr>
-                <w:rFonts w:ascii="Arial" w:hAnsi="Arial" w:cs="Arial"/>
-                <w:sz w:val="24"/>
-                <w:szCs w:val="24"/>
-              </w:rPr>
-            </w:pPr>
-            <w:r>
-              <w:rPr>
-                <w:rFonts w:ascii="Arial" w:hAnsi="Arial" w:cs="Arial"/>
-                <w:sz w:val="24"/>
-                <w:szCs w:val="24"/>
-              </w:rPr>
-              <w:t xml:space="preserve">Release </w:t>
-            </w:r>
-            <w:r>
-              <w:rPr>
-                <w:rFonts w:ascii="Arial" w:hAnsi="Arial" w:cs="Arial"/>
-                <w:sz w:val="24"/>
-                <w:szCs w:val="24"/>
-              </w:rPr>
-              <w:t>3.2.4</w:t>
-            </w:r>
-          </w:p>
-        </w:tc>
-        <w:tc>
-          <w:tcPr>
-            <w:tcW w:w="5589" w:type="dxa"/>
-            <w:tcBorders>
-              <w:top w:val="single" w:sz="4" w:space="0" w:color="auto"/>
-              <w:left w:val="single" w:sz="4" w:space="0" w:color="auto"/>
-              <w:bottom w:val="single" w:sz="4" w:space="0" w:color="auto"/>
-              <w:right w:val="single" w:sz="4" w:space="0" w:color="auto"/>
-            </w:tcBorders>
-            <w:tcMar>
-              <w:top w:w="57" w:type="dxa"/>
-              <w:left w:w="108" w:type="dxa"/>
-              <w:bottom w:w="57" w:type="dxa"/>
-              <w:right w:w="108" w:type="dxa"/>
-            </w:tcMar>
-            <w:hideMark/>
-          </w:tcPr>
-          <w:p>
-            <w:pPr>
-              <w:spacing w:after="160" w:line="259" w:lineRule="auto"/>
-              <w:rPr>
-                <w:rFonts w:ascii="Arial" w:hAnsi="Arial" w:cs="Arial"/>
-                <w:sz w:val="24"/>
-                <w:szCs w:val="24"/>
-              </w:rPr>
-            </w:pPr>
-            <w:r>
-              <w:rPr>
-                <w:rFonts w:ascii="Arial" w:hAnsi="Arial" w:cs="Arial"/>
-                <w:sz w:val="24"/>
-                <w:szCs w:val="24"/>
-              </w:rPr>
-              <w:t>Example:</w:t>
-            </w:r>
-          </w:p>
-          <w:p>
-            <w:pPr>
-              <w:spacing w:after="160" w:line="259" w:lineRule="auto"/>
-              <w:rPr>
-                <w:rFonts w:ascii="Arial" w:hAnsi="Arial" w:cs="Arial"/>
-                <w:sz w:val="24"/>
-                <w:szCs w:val="24"/>
-              </w:rPr>
-            </w:pPr>
-            <w:hyperlink r:id="rId12" w:history="1">
+            <w:tcW w:w="2149" w:type="dxa"/>
+            <w:tcBorders>
+              <w:top w:val="single" w:color="auto" w:sz="4" w:space="0"/>
+              <w:left w:val="single" w:color="auto" w:sz="4" w:space="0"/>
+              <w:bottom w:val="single" w:color="auto" w:sz="4" w:space="0"/>
+              <w:right w:val="single" w:color="auto" w:sz="4" w:space="0"/>
+            </w:tcBorders>
+            <w:tcMar>
+              <w:top w:w="57" w:type="dxa"/>
+              <w:left w:w="108" w:type="dxa"/>
+              <w:bottom w:w="57" w:type="dxa"/>
+              <w:right w:w="108" w:type="dxa"/>
+            </w:tcMar>
+            <w:hideMark/>
+          </w:tcPr>
+          <w:p>
+            <w:pPr>
+              <w:spacing w:after="160" w:line="259" w:lineRule="auto"/>
+              <w:rPr>
+                <w:rFonts w:ascii="Arial" w:hAnsi="Arial" w:cs="Arial"/>
+                <w:sz w:val="24"/>
+                <w:szCs w:val="24"/>
+              </w:rPr>
+            </w:pPr>
+            <w:r>
+              <w:rPr>
+                <w:rFonts w:ascii="Arial" w:hAnsi="Arial" w:cs="Arial"/>
+                <w:sz w:val="24"/>
+                <w:szCs w:val="24"/>
+              </w:rPr>
+              <w:t>Data Model (XMI)</w:t>
+            </w:r>
+          </w:p>
+        </w:tc>
+        <w:tc>
+          <w:tcPr>
+            <w:tcW w:w="3330" w:type="dxa"/>
+            <w:tcBorders>
+              <w:top w:val="single" w:color="auto" w:sz="4" w:space="0"/>
+              <w:left w:val="single" w:color="auto" w:sz="4" w:space="0"/>
+              <w:bottom w:val="single" w:color="auto" w:sz="4" w:space="0"/>
+              <w:right w:val="single" w:color="auto" w:sz="4" w:space="0"/>
+            </w:tcBorders>
+            <w:tcMar>
+              <w:top w:w="57" w:type="dxa"/>
+              <w:left w:w="108" w:type="dxa"/>
+              <w:bottom w:w="57" w:type="dxa"/>
+              <w:right w:w="108" w:type="dxa"/>
+            </w:tcMar>
+            <w:hideMark/>
+          </w:tcPr>
+          <w:p>
+            <w:pPr>
+              <w:spacing w:after="160" w:line="259" w:lineRule="auto"/>
+              <w:rPr>
+                <w:rFonts w:ascii="Arial" w:hAnsi="Arial" w:cs="Arial"/>
+                <w:sz w:val="24"/>
+                <w:szCs w:val="24"/>
+              </w:rPr>
+            </w:pPr>
+            <w:r>
+              <w:rPr>
+                <w:rFonts w:ascii="Arial" w:hAnsi="Arial" w:cs="Arial"/>
+                <w:sz w:val="24"/>
+                <w:szCs w:val="24"/>
+              </w:rPr>
+              <w:t>XMI extract of the D-TRO Data Model release 3.</w:t>
+            </w:r>
+            <w:r>
+              <w:rPr>
+                <w:rFonts w:ascii="Arial" w:hAnsi="Arial" w:cs="Arial"/>
+                <w:sz w:val="24"/>
+                <w:szCs w:val="24"/>
+              </w:rPr>
+              <w:t>3.0</w:t>
+            </w:r>
+            <w:r>
+              <w:rPr>
+                <w:rFonts w:ascii="Arial" w:hAnsi="Arial" w:cs="Arial"/>
+                <w:sz w:val="24"/>
+                <w:szCs w:val="24"/>
+              </w:rPr>
+              <w:t xml:space="preserve"> – XMI 2.1</w:t>
+            </w:r>
+          </w:p>
+        </w:tc>
+        <w:tc>
+          <w:tcPr>
+            <w:tcW w:w="1741" w:type="dxa"/>
+            <w:tcBorders>
+              <w:top w:val="single" w:color="auto" w:sz="4" w:space="0"/>
+              <w:left w:val="single" w:color="auto" w:sz="4" w:space="0"/>
+              <w:bottom w:val="single" w:color="auto" w:sz="4" w:space="0"/>
+              <w:right w:val="single" w:color="auto" w:sz="4" w:space="0"/>
+            </w:tcBorders>
+            <w:tcMar>
+              <w:top w:w="57" w:type="dxa"/>
+              <w:left w:w="108" w:type="dxa"/>
+              <w:bottom w:w="57" w:type="dxa"/>
+              <w:right w:w="108" w:type="dxa"/>
+            </w:tcMar>
+            <w:hideMark/>
+          </w:tcPr>
+          <w:p>
+            <w:pPr>
+              <w:spacing w:after="160" w:line="259" w:lineRule="auto"/>
+              <w:rPr>
+                <w:rFonts w:ascii="Arial" w:hAnsi="Arial" w:cs="Arial"/>
+                <w:sz w:val="24"/>
+                <w:szCs w:val="24"/>
+              </w:rPr>
+            </w:pPr>
+            <w:r>
+              <w:rPr>
+                <w:rFonts w:ascii="Arial" w:hAnsi="Arial" w:cs="Arial"/>
+                <w:sz w:val="24"/>
+                <w:szCs w:val="24"/>
+              </w:rPr>
+              <w:t>Release 3.</w:t>
+            </w:r>
+            <w:r>
+              <w:rPr>
+                <w:rFonts w:ascii="Arial" w:hAnsi="Arial" w:cs="Arial"/>
+                <w:sz w:val="24"/>
+                <w:szCs w:val="24"/>
+              </w:rPr>
+              <w:t>3.0</w:t>
+            </w:r>
+          </w:p>
+        </w:tc>
+        <w:tc>
+          <w:tcPr>
+            <w:tcW w:w="7340" w:type="dxa"/>
+            <w:tcBorders>
+              <w:top w:val="single" w:color="auto" w:sz="4" w:space="0"/>
+              <w:left w:val="single" w:color="auto" w:sz="4" w:space="0"/>
+              <w:bottom w:val="single" w:color="auto" w:sz="4" w:space="0"/>
+              <w:right w:val="single" w:color="auto" w:sz="4" w:space="0"/>
+            </w:tcBorders>
+            <w:tcMar>
+              <w:top w:w="57" w:type="dxa"/>
+              <w:left w:w="108" w:type="dxa"/>
+              <w:bottom w:w="57" w:type="dxa"/>
+              <w:right w:w="108" w:type="dxa"/>
+            </w:tcMar>
+            <w:hideMark/>
+          </w:tcPr>
+          <w:p w14:noSpellErr="1">
+            <w:pPr>
+              <w:spacing w:after="160" w:line="259" w:lineRule="auto"/>
+              <w:rPr>
+                <w:rFonts w:ascii="Arial" w:hAnsi="Arial" w:cs="Arial"/>
+                <w:sz w:val="24"/>
+                <w:szCs w:val="24"/>
+              </w:rPr>
+            </w:pPr>
+            <w:r>
+              <w:fldChar w:fldCharType="begin"/>
+            </w:r>
+            <w:del w:author="Jonathan Harrod Booth" w:date="2024-11-26T15:22:33.393Z" w:id="269171959">
+              <w:r>
+                <w:delInstrText xml:space="preserve">HYPERLINK "https://github.com/department-for-transport-public/D-TRO/blob/main/DTRO-v3.3.0-v2.1.xml" </w:delInstrText>
+              </w:r>
+            </w:del>
+            <w:ins w:author="Jonathan Harrod Booth" w:date="2024-11-26T15:22:33.393Z" w:id="2100333071">
+              <w:r>
+                <w:instrText xml:space="preserve">HYPERLINK "https://github.com/department-for-transport-public/D-TRO/blob/main/DTRO-v3.3.0-v2.1.xml" </w:instrText>
+              </w:r>
+            </w:ins>
+            <w:r>
+              <w:fldChar w:fldCharType="separate"/>
+            </w:r>
+            <w:r>
+              <w:rPr>
+                <w:rFonts w:ascii="Arial" w:hAnsi="Arial" w:cs="Arial"/>
+                <w:sz w:val="24"/>
+                <w:szCs w:val="24"/>
+              </w:rPr>
+              <w:fldChar w:fldCharType="begin"/>
+            </w:r>
+            <w:ins w:author="Jonathan Harrod Booth" w:date="2024-11-26T15:21:00Z" w16du:dateUtc="2024-11-26T15:21:00Z" w:id="845784242">
+              <w:r>
+                <w:instrText xml:space="preserve">HYPERLINK "https://github.com/department-for-transport-public/D-TRO/blob/main/DTRO-v3.3.0-v2.1.xml"</w:instrText>
+              </w:r>
+            </w:ins>
+            <w:del w:author="Jonathan Harrod Booth" w:date="2024-11-26T15:21:00Z" w16du:dateUtc="2024-11-26T15:21:00Z" w:id="1953891709">
+              <w:r>
+                <w:delInstrText xml:space="preserve">HYPERLINK "https://github.com/department-for-transport-public/D-TRO/blob/main/DTRO-v3.3.0-v2.1.xml"</w:delInstrText>
+              </w:r>
+              <w:r>
+                <w:rPr>
+                  <w:rFonts w:ascii="Arial" w:hAnsi="Arial" w:cs="Arial"/>
+                  <w:sz w:val="24"/>
+                  <w:szCs w:val="24"/>
+                </w:rPr>
+              </w:r>
+            </w:del>
+            <w:r>
+              <w:rPr>
+                <w:rFonts w:ascii="Arial" w:hAnsi="Arial" w:cs="Arial"/>
+                <w:sz w:val="24"/>
+                <w:szCs w:val="24"/>
+              </w:rPr>
+              <w:fldChar w:fldCharType="separate"/>
+            </w:r>
+            <w:r>
+              <w:rPr>
+                <w:rFonts w:ascii="Arial" w:hAnsi="Arial" w:cs="Arial"/>
+                <w:sz w:val="24"/>
+                <w:szCs w:val="24"/>
+              </w:rPr>
+              <w:t>https://github.com/department-for-transport-public/D-TRO/blob/main/DTRO-v3.3.0-v2.1.xml</w:t>
+            </w:r>
+            <w:r>
+              <w:rPr>
+                <w:rFonts w:ascii="Arial" w:hAnsi="Arial" w:cs="Arial"/>
+                <w:sz w:val="24"/>
+                <w:szCs w:val="24"/>
+              </w:rPr>
+              <w:fldChar w:fldCharType="end"/>
+            </w:r>
+            <w:r>
+              <w:fldChar w:fldCharType="end"/>
+            </w:r>
+          </w:p>
+        </w:tc>
+      </w:tr>
+      <w:tr>
+        <w:trPr>
+          <w:cantSplit/>
+        </w:trPr>
+        <w:tc>
+          <w:tcPr>
+            <w:tcW w:w="2149" w:type="dxa"/>
+            <w:tcBorders>
+              <w:top w:val="single" w:color="auto" w:sz="4" w:space="0"/>
+              <w:left w:val="single" w:color="auto" w:sz="4" w:space="0"/>
+              <w:bottom w:val="single" w:color="auto" w:sz="4" w:space="0"/>
+              <w:right w:val="single" w:color="auto" w:sz="4" w:space="0"/>
+            </w:tcBorders>
+            <w:tcMar>
+              <w:top w:w="57" w:type="dxa"/>
+              <w:left w:w="108" w:type="dxa"/>
+              <w:bottom w:w="57" w:type="dxa"/>
+              <w:right w:w="108" w:type="dxa"/>
+            </w:tcMar>
+            <w:hideMark/>
+          </w:tcPr>
+          <w:p>
+            <w:pPr>
+              <w:spacing w:after="160" w:line="259" w:lineRule="auto"/>
+              <w:rPr>
+                <w:rFonts w:ascii="Arial" w:hAnsi="Arial" w:cs="Arial"/>
+                <w:sz w:val="24"/>
+                <w:szCs w:val="24"/>
+              </w:rPr>
+            </w:pPr>
+            <w:r>
+              <w:rPr>
+                <w:rFonts w:ascii="Arial" w:hAnsi="Arial" w:cs="Arial"/>
+                <w:sz w:val="24"/>
+                <w:szCs w:val="24"/>
+              </w:rPr>
+              <w:t>Data Model User Guide</w:t>
+            </w:r>
+          </w:p>
+        </w:tc>
+        <w:tc>
+          <w:tcPr>
+            <w:tcW w:w="3330" w:type="dxa"/>
+            <w:tcBorders>
+              <w:top w:val="single" w:color="auto" w:sz="4" w:space="0"/>
+              <w:left w:val="single" w:color="auto" w:sz="4" w:space="0"/>
+              <w:bottom w:val="single" w:color="auto" w:sz="4" w:space="0"/>
+              <w:right w:val="single" w:color="auto" w:sz="4" w:space="0"/>
+            </w:tcBorders>
+            <w:tcMar>
+              <w:top w:w="57" w:type="dxa"/>
+              <w:left w:w="108" w:type="dxa"/>
+              <w:bottom w:w="57" w:type="dxa"/>
+              <w:right w:w="108" w:type="dxa"/>
+            </w:tcMar>
+            <w:hideMark/>
+          </w:tcPr>
+          <w:p>
+            <w:pPr>
+              <w:spacing w:after="160" w:line="259" w:lineRule="auto"/>
+              <w:rPr>
+                <w:rFonts w:ascii="Arial" w:hAnsi="Arial" w:cs="Arial"/>
+                <w:sz w:val="24"/>
+                <w:szCs w:val="24"/>
+              </w:rPr>
+            </w:pPr>
+            <w:r>
+              <w:rPr>
+                <w:rFonts w:ascii="Arial" w:hAnsi="Arial" w:cs="Arial"/>
+                <w:sz w:val="24"/>
+                <w:szCs w:val="24"/>
+              </w:rPr>
+              <w:t xml:space="preserve">Document detailing the content and structure of the D-TRO Data Model </w:t>
+            </w:r>
+          </w:p>
+        </w:tc>
+        <w:tc>
+          <w:tcPr>
+            <w:tcW w:w="1741" w:type="dxa"/>
+            <w:tcBorders>
+              <w:top w:val="single" w:color="auto" w:sz="4" w:space="0"/>
+              <w:left w:val="single" w:color="auto" w:sz="4" w:space="0"/>
+              <w:bottom w:val="single" w:color="auto" w:sz="4" w:space="0"/>
+              <w:right w:val="single" w:color="auto" w:sz="4" w:space="0"/>
+            </w:tcBorders>
+            <w:tcMar>
+              <w:top w:w="57" w:type="dxa"/>
+              <w:left w:w="108" w:type="dxa"/>
+              <w:bottom w:w="57" w:type="dxa"/>
+              <w:right w:w="108" w:type="dxa"/>
+            </w:tcMar>
+            <w:hideMark/>
+          </w:tcPr>
+          <w:p>
+            <w:pPr>
+              <w:spacing w:after="160" w:line="259" w:lineRule="auto"/>
+              <w:rPr>
+                <w:rFonts w:ascii="Arial" w:hAnsi="Arial" w:cs="Arial"/>
+                <w:sz w:val="24"/>
+                <w:szCs w:val="24"/>
+              </w:rPr>
+            </w:pPr>
+            <w:r>
+              <w:rPr>
+                <w:rFonts w:ascii="Arial" w:hAnsi="Arial" w:cs="Arial"/>
+                <w:sz w:val="24"/>
+                <w:szCs w:val="24"/>
+              </w:rPr>
+              <w:t>1.0 (for Release 3.</w:t>
+            </w:r>
+            <w:r>
+              <w:rPr>
+                <w:rFonts w:ascii="Arial" w:hAnsi="Arial" w:cs="Arial"/>
+                <w:sz w:val="24"/>
+                <w:szCs w:val="24"/>
+              </w:rPr>
+              <w:t>3</w:t>
+            </w:r>
+            <w:r>
+              <w:rPr>
+                <w:rFonts w:ascii="Arial" w:hAnsi="Arial" w:cs="Arial"/>
+                <w:sz w:val="24"/>
+                <w:szCs w:val="24"/>
+              </w:rPr>
+              <w:t>.</w:t>
+            </w:r>
+            <w:r>
+              <w:rPr>
+                <w:rFonts w:ascii="Arial" w:hAnsi="Arial" w:cs="Arial"/>
+                <w:sz w:val="24"/>
+                <w:szCs w:val="24"/>
+              </w:rPr>
+              <w:t>0</w:t>
+            </w:r>
+            <w:r>
+              <w:rPr>
+                <w:rFonts w:ascii="Arial" w:hAnsi="Arial" w:cs="Arial"/>
+                <w:sz w:val="24"/>
+                <w:szCs w:val="24"/>
+              </w:rPr>
+              <w:t>)</w:t>
+            </w:r>
+          </w:p>
+        </w:tc>
+        <w:tc>
+          <w:tcPr>
+            <w:tcW w:w="7340" w:type="dxa"/>
+            <w:tcBorders>
+              <w:top w:val="single" w:color="auto" w:sz="4" w:space="0"/>
+              <w:left w:val="single" w:color="auto" w:sz="4" w:space="0"/>
+              <w:bottom w:val="single" w:color="auto" w:sz="4" w:space="0"/>
+              <w:right w:val="single" w:color="auto" w:sz="4" w:space="0"/>
+            </w:tcBorders>
+            <w:tcMar>
+              <w:top w:w="57" w:type="dxa"/>
+              <w:left w:w="108" w:type="dxa"/>
+              <w:bottom w:w="57" w:type="dxa"/>
+              <w:right w:w="108" w:type="dxa"/>
+            </w:tcMar>
+            <w:hideMark/>
+          </w:tcPr>
+          <w:p>
+            <w:pPr>
+              <w:spacing w:after="160" w:line="259" w:lineRule="auto"/>
+              <w:rPr>
+                <w:rFonts w:ascii="Arial" w:hAnsi="Arial" w:cs="Arial"/>
+                <w:sz w:val="24"/>
+                <w:szCs w:val="24"/>
+              </w:rPr>
+            </w:pPr>
+            <w:hyperlink w:history="1" r:id="rId12">
               <w:r>
                 <w:rPr>
                   <w:rStyle w:val="Hyperlink"/>
@@ -957,7 +1002,822 @@
                   <w:sz w:val="24"/>
                   <w:szCs w:val="24"/>
                 </w:rPr>
-                <w:t>https://github.com/department-for-transport-public/D-TRO/blob/main/JSON-3.2.4-example-TTRO-HeightRestriction.json</w:t>
+                <w:t>https://github.com/department-for-transport-public/D-TRO/blob/main/Beta-01-DfT-D-TRO-Data%20Model-User%20Guide-3.3.0_v1.0.pdf</w:t>
+              </w:r>
+            </w:hyperlink>
+          </w:p>
+        </w:tc>
+      </w:tr>
+      <w:tr>
+        <w:trPr>
+          <w:cantSplit/>
+          <w:trHeight w:val="300"/>
+        </w:trPr>
+        <w:tc>
+          <w:tcPr>
+            <w:tcW w:w="2149" w:type="dxa"/>
+            <w:tcBorders>
+              <w:top w:val="single" w:color="auto" w:sz="4" w:space="0"/>
+              <w:left w:val="single" w:color="auto" w:sz="4" w:space="0"/>
+              <w:bottom w:val="single" w:color="auto" w:sz="4" w:space="0"/>
+              <w:right w:val="single" w:color="auto" w:sz="4" w:space="0"/>
+            </w:tcBorders>
+            <w:tcMar>
+              <w:top w:w="57" w:type="dxa"/>
+              <w:left w:w="108" w:type="dxa"/>
+              <w:bottom w:w="57" w:type="dxa"/>
+              <w:right w:w="108" w:type="dxa"/>
+            </w:tcMar>
+            <w:hideMark/>
+          </w:tcPr>
+          <w:p>
+            <w:pPr>
+              <w:spacing w:after="160" w:line="259" w:lineRule="auto"/>
+              <w:rPr>
+                <w:rFonts w:ascii="Arial" w:hAnsi="Arial" w:cs="Arial"/>
+                <w:sz w:val="24"/>
+                <w:szCs w:val="24"/>
+              </w:rPr>
+            </w:pPr>
+            <w:r>
+              <w:rPr>
+                <w:rFonts w:ascii="Arial" w:hAnsi="Arial" w:cs="Arial"/>
+                <w:sz w:val="24"/>
+                <w:szCs w:val="24"/>
+              </w:rPr>
+              <w:t xml:space="preserve">Interface Control Document (Consumers) </w:t>
+            </w:r>
+          </w:p>
+        </w:tc>
+        <w:tc>
+          <w:tcPr>
+            <w:tcW w:w="3330" w:type="dxa"/>
+            <w:tcBorders>
+              <w:top w:val="single" w:color="auto" w:sz="4" w:space="0"/>
+              <w:left w:val="single" w:color="auto" w:sz="4" w:space="0"/>
+              <w:bottom w:val="single" w:color="auto" w:sz="4" w:space="0"/>
+              <w:right w:val="single" w:color="auto" w:sz="4" w:space="0"/>
+            </w:tcBorders>
+            <w:tcMar>
+              <w:top w:w="57" w:type="dxa"/>
+              <w:left w:w="108" w:type="dxa"/>
+              <w:bottom w:w="57" w:type="dxa"/>
+              <w:right w:w="108" w:type="dxa"/>
+            </w:tcMar>
+            <w:hideMark/>
+          </w:tcPr>
+          <w:p>
+            <w:pPr>
+              <w:spacing w:after="160" w:line="259" w:lineRule="auto"/>
+              <w:rPr>
+                <w:rFonts w:ascii="Arial" w:hAnsi="Arial" w:cs="Arial"/>
+                <w:sz w:val="24"/>
+                <w:szCs w:val="24"/>
+              </w:rPr>
+            </w:pPr>
+            <w:r>
+              <w:rPr>
+                <w:rFonts w:ascii="Arial" w:hAnsi="Arial" w:cs="Arial"/>
+                <w:sz w:val="24"/>
+                <w:szCs w:val="24"/>
+              </w:rPr>
+              <w:t>Document detailing the interface and APIs for Data Consumers, v2.</w:t>
+            </w:r>
+            <w:r>
+              <w:rPr>
+                <w:rFonts w:ascii="Arial" w:hAnsi="Arial" w:cs="Arial"/>
+                <w:sz w:val="24"/>
+                <w:szCs w:val="24"/>
+              </w:rPr>
+              <w:t>3</w:t>
+            </w:r>
+          </w:p>
+        </w:tc>
+        <w:tc>
+          <w:tcPr>
+            <w:tcW w:w="1741" w:type="dxa"/>
+            <w:tcBorders>
+              <w:top w:val="single" w:color="auto" w:sz="4" w:space="0"/>
+              <w:left w:val="single" w:color="auto" w:sz="4" w:space="0"/>
+              <w:bottom w:val="single" w:color="auto" w:sz="4" w:space="0"/>
+              <w:right w:val="single" w:color="auto" w:sz="4" w:space="0"/>
+            </w:tcBorders>
+            <w:tcMar>
+              <w:top w:w="57" w:type="dxa"/>
+              <w:left w:w="108" w:type="dxa"/>
+              <w:bottom w:w="57" w:type="dxa"/>
+              <w:right w:w="108" w:type="dxa"/>
+            </w:tcMar>
+          </w:tcPr>
+          <w:p>
+            <w:pPr>
+              <w:spacing w:after="160" w:line="259" w:lineRule="auto"/>
+              <w:rPr>
+                <w:rFonts w:ascii="Arial" w:hAnsi="Arial" w:cs="Arial"/>
+                <w:sz w:val="24"/>
+                <w:szCs w:val="24"/>
+              </w:rPr>
+            </w:pPr>
+            <w:r>
+              <w:rPr>
+                <w:rFonts w:ascii="Arial" w:hAnsi="Arial" w:cs="Arial"/>
+                <w:sz w:val="24"/>
+                <w:szCs w:val="24"/>
+              </w:rPr>
+              <w:t>2.</w:t>
+            </w:r>
+            <w:r>
+              <w:rPr>
+                <w:rFonts w:ascii="Arial" w:hAnsi="Arial" w:cs="Arial"/>
+                <w:sz w:val="24"/>
+                <w:szCs w:val="24"/>
+              </w:rPr>
+              <w:t>3</w:t>
+            </w:r>
+            <w:r>
+              <w:rPr>
+                <w:rFonts w:ascii="Arial" w:hAnsi="Arial" w:cs="Arial"/>
+                <w:sz w:val="24"/>
+                <w:szCs w:val="24"/>
+              </w:rPr>
+              <w:t xml:space="preserve"> (for Release 3.</w:t>
+            </w:r>
+            <w:r>
+              <w:rPr>
+                <w:rFonts w:ascii="Arial" w:hAnsi="Arial" w:cs="Arial"/>
+                <w:sz w:val="24"/>
+                <w:szCs w:val="24"/>
+              </w:rPr>
+              <w:t>3</w:t>
+            </w:r>
+            <w:r>
+              <w:rPr>
+                <w:rFonts w:ascii="Arial" w:hAnsi="Arial" w:cs="Arial"/>
+                <w:sz w:val="24"/>
+                <w:szCs w:val="24"/>
+              </w:rPr>
+              <w:t>.</w:t>
+            </w:r>
+            <w:r>
+              <w:rPr>
+                <w:rFonts w:ascii="Arial" w:hAnsi="Arial" w:cs="Arial"/>
+                <w:sz w:val="24"/>
+                <w:szCs w:val="24"/>
+              </w:rPr>
+              <w:t>0</w:t>
+            </w:r>
+            <w:r>
+              <w:rPr>
+                <w:rFonts w:ascii="Arial" w:hAnsi="Arial" w:cs="Arial"/>
+                <w:sz w:val="24"/>
+                <w:szCs w:val="24"/>
+              </w:rPr>
+              <w:t>)</w:t>
+            </w:r>
+          </w:p>
+          <w:p>
+            <w:pPr>
+              <w:spacing w:after="160" w:line="259" w:lineRule="auto"/>
+              <w:rPr>
+                <w:rFonts w:ascii="Arial" w:hAnsi="Arial" w:cs="Arial"/>
+                <w:sz w:val="24"/>
+                <w:szCs w:val="24"/>
+              </w:rPr>
+            </w:pPr>
+          </w:p>
+        </w:tc>
+        <w:tc>
+          <w:tcPr>
+            <w:tcW w:w="7340" w:type="dxa"/>
+            <w:tcBorders>
+              <w:top w:val="single" w:color="auto" w:sz="4" w:space="0"/>
+              <w:left w:val="single" w:color="auto" w:sz="4" w:space="0"/>
+              <w:bottom w:val="single" w:color="auto" w:sz="4" w:space="0"/>
+              <w:right w:val="single" w:color="auto" w:sz="4" w:space="0"/>
+            </w:tcBorders>
+            <w:tcMar>
+              <w:top w:w="57" w:type="dxa"/>
+              <w:left w:w="108" w:type="dxa"/>
+              <w:bottom w:w="57" w:type="dxa"/>
+              <w:right w:w="108" w:type="dxa"/>
+            </w:tcMar>
+            <w:hideMark/>
+          </w:tcPr>
+          <w:p>
+            <w:pPr>
+              <w:spacing w:after="160" w:line="259" w:lineRule="auto"/>
+              <w:rPr>
+                <w:rFonts w:ascii="Arial" w:hAnsi="Arial" w:cs="Arial"/>
+                <w:sz w:val="24"/>
+                <w:szCs w:val="24"/>
+              </w:rPr>
+            </w:pPr>
+            <w:hyperlink w:history="1" r:id="rId13">
+              <w:r>
+                <w:rPr>
+                  <w:rStyle w:val="Hyperlink"/>
+                  <w:rFonts w:ascii="Arial" w:hAnsi="Arial" w:cs="Arial"/>
+                  <w:sz w:val="24"/>
+                  <w:szCs w:val="24"/>
+                </w:rPr>
+                <w:t>https://github.com/department-for-transport-public/D-TRO/blob/main/Beta-01-DfT-D-TRO-ICD%20for%20Consumers_v2.3.pdf</w:t>
+              </w:r>
+            </w:hyperlink>
+          </w:p>
+        </w:tc>
+      </w:tr>
+      <w:tr>
+        <w:trPr>
+          <w:cantSplit/>
+          <w:trHeight w:val="300"/>
+        </w:trPr>
+        <w:tc>
+          <w:tcPr>
+            <w:tcW w:w="2149" w:type="dxa"/>
+            <w:tcBorders>
+              <w:top w:val="single" w:color="auto" w:sz="4" w:space="0"/>
+              <w:left w:val="single" w:color="auto" w:sz="4" w:space="0"/>
+              <w:bottom w:val="single" w:color="auto" w:sz="4" w:space="0"/>
+              <w:right w:val="single" w:color="auto" w:sz="4" w:space="0"/>
+            </w:tcBorders>
+            <w:tcMar>
+              <w:top w:w="57" w:type="dxa"/>
+              <w:left w:w="108" w:type="dxa"/>
+              <w:bottom w:w="57" w:type="dxa"/>
+              <w:right w:w="108" w:type="dxa"/>
+            </w:tcMar>
+            <w:hideMark/>
+          </w:tcPr>
+          <w:p>
+            <w:pPr>
+              <w:spacing w:after="160" w:line="259" w:lineRule="auto"/>
+              <w:rPr>
+                <w:rFonts w:ascii="Arial" w:hAnsi="Arial" w:cs="Arial"/>
+                <w:sz w:val="24"/>
+                <w:szCs w:val="24"/>
+              </w:rPr>
+            </w:pPr>
+            <w:r>
+              <w:rPr>
+                <w:rFonts w:ascii="Arial" w:hAnsi="Arial" w:cs="Arial"/>
+                <w:sz w:val="24"/>
+                <w:szCs w:val="24"/>
+              </w:rPr>
+              <w:lastRenderedPageBreak/>
+              <w:t xml:space="preserve">Interface Control Document (Publishers) </w:t>
+            </w:r>
+          </w:p>
+        </w:tc>
+        <w:tc>
+          <w:tcPr>
+            <w:tcW w:w="3330" w:type="dxa"/>
+            <w:tcBorders>
+              <w:top w:val="single" w:color="auto" w:sz="4" w:space="0"/>
+              <w:left w:val="single" w:color="auto" w:sz="4" w:space="0"/>
+              <w:bottom w:val="single" w:color="auto" w:sz="4" w:space="0"/>
+              <w:right w:val="single" w:color="auto" w:sz="4" w:space="0"/>
+            </w:tcBorders>
+            <w:tcMar>
+              <w:top w:w="57" w:type="dxa"/>
+              <w:left w:w="108" w:type="dxa"/>
+              <w:bottom w:w="57" w:type="dxa"/>
+              <w:right w:w="108" w:type="dxa"/>
+            </w:tcMar>
+            <w:hideMark/>
+          </w:tcPr>
+          <w:p>
+            <w:pPr>
+              <w:spacing w:after="160" w:line="259" w:lineRule="auto"/>
+              <w:rPr>
+                <w:rFonts w:ascii="Arial" w:hAnsi="Arial" w:cs="Arial"/>
+                <w:sz w:val="24"/>
+                <w:szCs w:val="24"/>
+              </w:rPr>
+            </w:pPr>
+            <w:r>
+              <w:rPr>
+                <w:rFonts w:ascii="Arial" w:hAnsi="Arial" w:cs="Arial"/>
+                <w:sz w:val="24"/>
+                <w:szCs w:val="24"/>
+              </w:rPr>
+              <w:t>Document detailing the interface and APIs for Data Publishers, v2.</w:t>
+            </w:r>
+            <w:r>
+              <w:rPr>
+                <w:rFonts w:ascii="Arial" w:hAnsi="Arial" w:cs="Arial"/>
+                <w:sz w:val="24"/>
+                <w:szCs w:val="24"/>
+              </w:rPr>
+              <w:t>3</w:t>
+            </w:r>
+          </w:p>
+        </w:tc>
+        <w:tc>
+          <w:tcPr>
+            <w:tcW w:w="1741" w:type="dxa"/>
+            <w:tcBorders>
+              <w:top w:val="single" w:color="auto" w:sz="4" w:space="0"/>
+              <w:left w:val="single" w:color="auto" w:sz="4" w:space="0"/>
+              <w:bottom w:val="single" w:color="auto" w:sz="4" w:space="0"/>
+              <w:right w:val="single" w:color="auto" w:sz="4" w:space="0"/>
+            </w:tcBorders>
+            <w:tcMar>
+              <w:top w:w="57" w:type="dxa"/>
+              <w:left w:w="108" w:type="dxa"/>
+              <w:bottom w:w="57" w:type="dxa"/>
+              <w:right w:w="108" w:type="dxa"/>
+            </w:tcMar>
+          </w:tcPr>
+          <w:p>
+            <w:pPr>
+              <w:spacing w:after="160" w:line="259" w:lineRule="auto"/>
+              <w:rPr>
+                <w:rFonts w:ascii="Arial" w:hAnsi="Arial" w:cs="Arial"/>
+                <w:sz w:val="24"/>
+                <w:szCs w:val="24"/>
+              </w:rPr>
+            </w:pPr>
+            <w:r>
+              <w:rPr>
+                <w:rFonts w:ascii="Arial" w:hAnsi="Arial" w:cs="Arial"/>
+                <w:sz w:val="24"/>
+                <w:szCs w:val="24"/>
+              </w:rPr>
+              <w:t>2.</w:t>
+            </w:r>
+            <w:r>
+              <w:rPr>
+                <w:rFonts w:ascii="Arial" w:hAnsi="Arial" w:cs="Arial"/>
+                <w:sz w:val="24"/>
+                <w:szCs w:val="24"/>
+              </w:rPr>
+              <w:t>3</w:t>
+            </w:r>
+            <w:r>
+              <w:rPr>
+                <w:rFonts w:ascii="Arial" w:hAnsi="Arial" w:cs="Arial"/>
+                <w:sz w:val="24"/>
+                <w:szCs w:val="24"/>
+              </w:rPr>
+              <w:t xml:space="preserve"> (for Release 3.</w:t>
+            </w:r>
+            <w:r>
+              <w:rPr>
+                <w:rFonts w:ascii="Arial" w:hAnsi="Arial" w:cs="Arial"/>
+                <w:sz w:val="24"/>
+                <w:szCs w:val="24"/>
+              </w:rPr>
+              <w:t>3</w:t>
+            </w:r>
+            <w:r>
+              <w:rPr>
+                <w:rFonts w:ascii="Arial" w:hAnsi="Arial" w:cs="Arial"/>
+                <w:sz w:val="24"/>
+                <w:szCs w:val="24"/>
+              </w:rPr>
+              <w:t>.</w:t>
+            </w:r>
+            <w:r>
+              <w:rPr>
+                <w:rFonts w:ascii="Arial" w:hAnsi="Arial" w:cs="Arial"/>
+                <w:sz w:val="24"/>
+                <w:szCs w:val="24"/>
+              </w:rPr>
+              <w:t>0</w:t>
+            </w:r>
+            <w:r>
+              <w:rPr>
+                <w:rFonts w:ascii="Arial" w:hAnsi="Arial" w:cs="Arial"/>
+                <w:sz w:val="24"/>
+                <w:szCs w:val="24"/>
+              </w:rPr>
+              <w:t>)</w:t>
+            </w:r>
+          </w:p>
+          <w:p>
+            <w:pPr>
+              <w:spacing w:after="160" w:line="259" w:lineRule="auto"/>
+              <w:rPr>
+                <w:rFonts w:ascii="Arial" w:hAnsi="Arial" w:cs="Arial"/>
+                <w:sz w:val="24"/>
+                <w:szCs w:val="24"/>
+              </w:rPr>
+            </w:pPr>
+          </w:p>
+        </w:tc>
+        <w:tc>
+          <w:tcPr>
+            <w:tcW w:w="7340" w:type="dxa"/>
+            <w:tcBorders>
+              <w:top w:val="single" w:color="auto" w:sz="4" w:space="0"/>
+              <w:left w:val="single" w:color="auto" w:sz="4" w:space="0"/>
+              <w:bottom w:val="single" w:color="auto" w:sz="4" w:space="0"/>
+              <w:right w:val="single" w:color="auto" w:sz="4" w:space="0"/>
+            </w:tcBorders>
+            <w:tcMar>
+              <w:top w:w="57" w:type="dxa"/>
+              <w:left w:w="108" w:type="dxa"/>
+              <w:bottom w:w="57" w:type="dxa"/>
+              <w:right w:w="108" w:type="dxa"/>
+            </w:tcMar>
+            <w:hideMark/>
+          </w:tcPr>
+          <w:p>
+            <w:pPr>
+              <w:spacing w:after="160" w:line="259" w:lineRule="auto"/>
+              <w:rPr>
+                <w:rFonts w:ascii="Arial" w:hAnsi="Arial" w:cs="Arial"/>
+                <w:sz w:val="24"/>
+                <w:szCs w:val="24"/>
+              </w:rPr>
+            </w:pPr>
+            <w:hyperlink w:history="1" r:id="rId14">
+              <w:r>
+                <w:rPr>
+                  <w:rStyle w:val="Hyperlink"/>
+                  <w:rFonts w:ascii="Arial" w:hAnsi="Arial" w:cs="Arial"/>
+                  <w:sz w:val="24"/>
+                  <w:szCs w:val="24"/>
+                </w:rPr>
+                <w:t>https://github.com/department-for-transport-public/D-TRO/blob/main/Beta-01-DfT-D-TRO-ICD%20for%20Publishers-TRA-DSP_v2.3.pdf</w:t>
+              </w:r>
+            </w:hyperlink>
+          </w:p>
+        </w:tc>
+      </w:tr>
+      <w:tr>
+        <w:trPr>
+          <w:cantSplit/>
+          <w:trHeight w:val="300"/>
+        </w:trPr>
+        <w:tc>
+          <w:tcPr>
+            <w:tcW w:w="2149" w:type="dxa"/>
+            <w:tcBorders>
+              <w:top w:val="single" w:color="auto" w:sz="4" w:space="0"/>
+              <w:left w:val="single" w:color="auto" w:sz="4" w:space="0"/>
+              <w:bottom w:val="single" w:color="auto" w:sz="4" w:space="0"/>
+              <w:right w:val="single" w:color="auto" w:sz="4" w:space="0"/>
+            </w:tcBorders>
+            <w:tcMar>
+              <w:top w:w="57" w:type="dxa"/>
+              <w:left w:w="108" w:type="dxa"/>
+              <w:bottom w:w="57" w:type="dxa"/>
+              <w:right w:w="108" w:type="dxa"/>
+            </w:tcMar>
+            <w:hideMark/>
+          </w:tcPr>
+          <w:p>
+            <w:pPr>
+              <w:spacing w:after="160" w:line="259" w:lineRule="auto"/>
+              <w:rPr>
+                <w:rFonts w:ascii="Arial" w:hAnsi="Arial" w:cs="Arial"/>
+                <w:sz w:val="24"/>
+                <w:szCs w:val="24"/>
+              </w:rPr>
+            </w:pPr>
+            <w:r>
+              <w:rPr>
+                <w:rFonts w:ascii="Arial" w:hAnsi="Arial" w:cs="Arial"/>
+                <w:sz w:val="24"/>
+                <w:szCs w:val="24"/>
+              </w:rPr>
+              <w:t>Validation Rules</w:t>
+            </w:r>
+          </w:p>
+        </w:tc>
+        <w:tc>
+          <w:tcPr>
+            <w:tcW w:w="3330" w:type="dxa"/>
+            <w:tcBorders>
+              <w:top w:val="single" w:color="auto" w:sz="4" w:space="0"/>
+              <w:left w:val="single" w:color="auto" w:sz="4" w:space="0"/>
+              <w:bottom w:val="single" w:color="auto" w:sz="4" w:space="0"/>
+              <w:right w:val="single" w:color="auto" w:sz="4" w:space="0"/>
+            </w:tcBorders>
+            <w:tcMar>
+              <w:top w:w="57" w:type="dxa"/>
+              <w:left w:w="108" w:type="dxa"/>
+              <w:bottom w:w="57" w:type="dxa"/>
+              <w:right w:w="108" w:type="dxa"/>
+            </w:tcMar>
+            <w:hideMark/>
+          </w:tcPr>
+          <w:p>
+            <w:pPr>
+              <w:spacing w:after="160" w:line="259" w:lineRule="auto"/>
+              <w:rPr>
+                <w:rFonts w:ascii="Arial" w:hAnsi="Arial" w:cs="Arial"/>
+                <w:sz w:val="24"/>
+                <w:szCs w:val="24"/>
+              </w:rPr>
+            </w:pPr>
+            <w:r>
+              <w:rPr>
+                <w:rFonts w:ascii="Arial" w:hAnsi="Arial" w:cs="Arial"/>
+                <w:sz w:val="24"/>
+                <w:szCs w:val="24"/>
+              </w:rPr>
+              <w:t>Document detailing the validation rules, v</w:t>
+            </w:r>
+            <w:r>
+              <w:rPr>
+                <w:rFonts w:ascii="Arial" w:hAnsi="Arial" w:cs="Arial"/>
+                <w:sz w:val="24"/>
+                <w:szCs w:val="24"/>
+              </w:rPr>
+              <w:t>3.</w:t>
+            </w:r>
+            <w:r>
+              <w:rPr>
+                <w:rFonts w:ascii="Arial" w:hAnsi="Arial" w:cs="Arial"/>
+                <w:sz w:val="24"/>
+                <w:szCs w:val="24"/>
+              </w:rPr>
+              <w:t>3.0</w:t>
+            </w:r>
+          </w:p>
+        </w:tc>
+        <w:tc>
+          <w:tcPr>
+            <w:tcW w:w="1741" w:type="dxa"/>
+            <w:tcBorders>
+              <w:top w:val="single" w:color="auto" w:sz="4" w:space="0"/>
+              <w:left w:val="single" w:color="auto" w:sz="4" w:space="0"/>
+              <w:bottom w:val="single" w:color="auto" w:sz="4" w:space="0"/>
+              <w:right w:val="single" w:color="auto" w:sz="4" w:space="0"/>
+            </w:tcBorders>
+            <w:tcMar>
+              <w:top w:w="57" w:type="dxa"/>
+              <w:left w:w="108" w:type="dxa"/>
+              <w:bottom w:w="57" w:type="dxa"/>
+              <w:right w:w="108" w:type="dxa"/>
+            </w:tcMar>
+          </w:tcPr>
+          <w:p>
+            <w:pPr>
+              <w:spacing w:after="160" w:line="259" w:lineRule="auto"/>
+              <w:rPr>
+                <w:rFonts w:ascii="Arial" w:hAnsi="Arial" w:cs="Arial"/>
+                <w:sz w:val="24"/>
+                <w:szCs w:val="24"/>
+              </w:rPr>
+            </w:pPr>
+            <w:r>
+              <w:rPr>
+                <w:rFonts w:ascii="Arial" w:hAnsi="Arial" w:cs="Arial"/>
+                <w:sz w:val="24"/>
+                <w:szCs w:val="24"/>
+              </w:rPr>
+              <w:t>3.</w:t>
+            </w:r>
+            <w:r>
+              <w:rPr>
+                <w:rFonts w:ascii="Arial" w:hAnsi="Arial" w:cs="Arial"/>
+                <w:sz w:val="24"/>
+                <w:szCs w:val="24"/>
+              </w:rPr>
+              <w:t>3</w:t>
+            </w:r>
+            <w:r>
+              <w:rPr>
+                <w:rFonts w:ascii="Arial" w:hAnsi="Arial" w:cs="Arial"/>
+                <w:sz w:val="24"/>
+                <w:szCs w:val="24"/>
+              </w:rPr>
+              <w:t>.</w:t>
+            </w:r>
+            <w:r>
+              <w:rPr>
+                <w:rFonts w:ascii="Arial" w:hAnsi="Arial" w:cs="Arial"/>
+                <w:sz w:val="24"/>
+                <w:szCs w:val="24"/>
+              </w:rPr>
+              <w:t>0</w:t>
+            </w:r>
+          </w:p>
+          <w:p>
+            <w:pPr>
+              <w:spacing w:after="160" w:line="259" w:lineRule="auto"/>
+              <w:rPr>
+                <w:rFonts w:ascii="Arial" w:hAnsi="Arial" w:cs="Arial"/>
+                <w:sz w:val="24"/>
+                <w:szCs w:val="24"/>
+              </w:rPr>
+            </w:pPr>
+          </w:p>
+        </w:tc>
+        <w:tc>
+          <w:tcPr>
+            <w:tcW w:w="7340" w:type="dxa"/>
+            <w:tcBorders>
+              <w:top w:val="single" w:color="auto" w:sz="4" w:space="0"/>
+              <w:left w:val="single" w:color="auto" w:sz="4" w:space="0"/>
+              <w:bottom w:val="single" w:color="auto" w:sz="4" w:space="0"/>
+              <w:right w:val="single" w:color="auto" w:sz="4" w:space="0"/>
+            </w:tcBorders>
+            <w:tcMar>
+              <w:top w:w="57" w:type="dxa"/>
+              <w:left w:w="108" w:type="dxa"/>
+              <w:bottom w:w="57" w:type="dxa"/>
+              <w:right w:w="108" w:type="dxa"/>
+            </w:tcMar>
+            <w:hideMark/>
+          </w:tcPr>
+          <w:p>
+            <w:pPr>
+              <w:spacing w:after="160" w:line="259" w:lineRule="auto"/>
+              <w:rPr>
+                <w:rFonts w:ascii="Arial" w:hAnsi="Arial" w:cs="Arial"/>
+                <w:sz w:val="24"/>
+                <w:szCs w:val="24"/>
+              </w:rPr>
+            </w:pPr>
+            <w:hyperlink w:history="1" r:id="rId15">
+              <w:r>
+                <w:rPr>
+                  <w:rStyle w:val="Hyperlink"/>
+                  <w:rFonts w:ascii="Arial" w:hAnsi="Arial" w:cs="Arial"/>
+                  <w:sz w:val="24"/>
+                  <w:szCs w:val="24"/>
+                </w:rPr>
+                <w:t>https://github.com/department-for-transport-public/D-TRO/blob/main/Beta-01-DfT-D-TRO-Validation%20rules-v3.3.0.pdf</w:t>
+              </w:r>
+            </w:hyperlink>
+          </w:p>
+        </w:tc>
+      </w:tr>
+      <w:tr>
+        <w:trPr>
+          <w:cantSplit/>
+        </w:trPr>
+        <w:tc>
+          <w:tcPr>
+            <w:tcW w:w="2149" w:type="dxa"/>
+            <w:tcBorders>
+              <w:top w:val="single" w:color="auto" w:sz="4" w:space="0"/>
+              <w:left w:val="single" w:color="auto" w:sz="4" w:space="0"/>
+              <w:bottom w:val="single" w:color="auto" w:sz="4" w:space="0"/>
+              <w:right w:val="single" w:color="auto" w:sz="4" w:space="0"/>
+            </w:tcBorders>
+            <w:tcMar>
+              <w:top w:w="57" w:type="dxa"/>
+              <w:left w:w="108" w:type="dxa"/>
+              <w:bottom w:w="57" w:type="dxa"/>
+              <w:right w:w="108" w:type="dxa"/>
+            </w:tcMar>
+            <w:hideMark/>
+          </w:tcPr>
+          <w:p>
+            <w:pPr>
+              <w:spacing w:after="160" w:line="259" w:lineRule="auto"/>
+              <w:rPr>
+                <w:rFonts w:ascii="Arial" w:hAnsi="Arial" w:cs="Arial"/>
+                <w:sz w:val="24"/>
+                <w:szCs w:val="24"/>
+              </w:rPr>
+            </w:pPr>
+            <w:r>
+              <w:rPr>
+                <w:rFonts w:ascii="Arial" w:hAnsi="Arial" w:cs="Arial"/>
+                <w:sz w:val="24"/>
+                <w:szCs w:val="24"/>
+              </w:rPr>
+              <w:t>JSON Schema</w:t>
+            </w:r>
+          </w:p>
+        </w:tc>
+        <w:tc>
+          <w:tcPr>
+            <w:tcW w:w="3330" w:type="dxa"/>
+            <w:tcBorders>
+              <w:top w:val="single" w:color="auto" w:sz="4" w:space="0"/>
+              <w:left w:val="single" w:color="auto" w:sz="4" w:space="0"/>
+              <w:bottom w:val="single" w:color="auto" w:sz="4" w:space="0"/>
+              <w:right w:val="single" w:color="auto" w:sz="4" w:space="0"/>
+            </w:tcBorders>
+            <w:tcMar>
+              <w:top w:w="57" w:type="dxa"/>
+              <w:left w:w="108" w:type="dxa"/>
+              <w:bottom w:w="57" w:type="dxa"/>
+              <w:right w:w="108" w:type="dxa"/>
+            </w:tcMar>
+            <w:hideMark/>
+          </w:tcPr>
+          <w:p>
+            <w:pPr>
+              <w:spacing w:after="160" w:line="259" w:lineRule="auto"/>
+              <w:rPr>
+                <w:rFonts w:ascii="Arial" w:hAnsi="Arial" w:cs="Arial"/>
+                <w:sz w:val="24"/>
+                <w:szCs w:val="24"/>
+              </w:rPr>
+            </w:pPr>
+            <w:r>
+              <w:rPr>
+                <w:rFonts w:ascii="Arial" w:hAnsi="Arial" w:cs="Arial"/>
+                <w:sz w:val="24"/>
+                <w:szCs w:val="24"/>
+              </w:rPr>
+              <w:t>D-TRO JSON schema release 3.</w:t>
+            </w:r>
+            <w:r>
+              <w:rPr>
+                <w:rFonts w:ascii="Arial" w:hAnsi="Arial" w:cs="Arial"/>
+                <w:sz w:val="24"/>
+                <w:szCs w:val="24"/>
+              </w:rPr>
+              <w:t>3.0</w:t>
+            </w:r>
+          </w:p>
+        </w:tc>
+        <w:tc>
+          <w:tcPr>
+            <w:tcW w:w="1741" w:type="dxa"/>
+            <w:tcBorders>
+              <w:top w:val="single" w:color="auto" w:sz="4" w:space="0"/>
+              <w:left w:val="single" w:color="auto" w:sz="4" w:space="0"/>
+              <w:bottom w:val="single" w:color="auto" w:sz="4" w:space="0"/>
+              <w:right w:val="single" w:color="auto" w:sz="4" w:space="0"/>
+            </w:tcBorders>
+            <w:tcMar>
+              <w:top w:w="57" w:type="dxa"/>
+              <w:left w:w="108" w:type="dxa"/>
+              <w:bottom w:w="57" w:type="dxa"/>
+              <w:right w:w="108" w:type="dxa"/>
+            </w:tcMar>
+            <w:hideMark/>
+          </w:tcPr>
+          <w:p>
+            <w:pPr>
+              <w:spacing w:after="160" w:line="259" w:lineRule="auto"/>
+              <w:rPr>
+                <w:rFonts w:ascii="Arial" w:hAnsi="Arial" w:cs="Arial"/>
+                <w:sz w:val="24"/>
+                <w:szCs w:val="24"/>
+              </w:rPr>
+            </w:pPr>
+            <w:r>
+              <w:rPr>
+                <w:rFonts w:ascii="Arial" w:hAnsi="Arial" w:cs="Arial"/>
+                <w:sz w:val="24"/>
+                <w:szCs w:val="24"/>
+              </w:rPr>
+              <w:t>Release 3.</w:t>
+            </w:r>
+            <w:r>
+              <w:rPr>
+                <w:rFonts w:ascii="Arial" w:hAnsi="Arial" w:cs="Arial"/>
+                <w:sz w:val="24"/>
+                <w:szCs w:val="24"/>
+              </w:rPr>
+              <w:t>3.</w:t>
+            </w:r>
+            <w:r>
+              <w:rPr>
+                <w:rFonts w:ascii="Arial" w:hAnsi="Arial" w:cs="Arial"/>
+                <w:sz w:val="24"/>
+                <w:szCs w:val="24"/>
+              </w:rPr>
+              <w:t>0</w:t>
+            </w:r>
+          </w:p>
+        </w:tc>
+        <w:tc>
+          <w:tcPr>
+            <w:tcW w:w="7340" w:type="dxa"/>
+            <w:tcBorders>
+              <w:top w:val="single" w:color="auto" w:sz="4" w:space="0"/>
+              <w:left w:val="single" w:color="auto" w:sz="4" w:space="0"/>
+              <w:bottom w:val="single" w:color="auto" w:sz="4" w:space="0"/>
+              <w:right w:val="single" w:color="auto" w:sz="4" w:space="0"/>
+            </w:tcBorders>
+            <w:tcMar>
+              <w:top w:w="57" w:type="dxa"/>
+              <w:left w:w="108" w:type="dxa"/>
+              <w:bottom w:w="57" w:type="dxa"/>
+              <w:right w:w="108" w:type="dxa"/>
+            </w:tcMar>
+            <w:hideMark/>
+          </w:tcPr>
+          <w:p>
+            <w:pPr>
+              <w:spacing w:after="160" w:line="259" w:lineRule="auto"/>
+              <w:rPr>
+                <w:rFonts w:ascii="Arial" w:hAnsi="Arial" w:cs="Arial"/>
+                <w:sz w:val="24"/>
+                <w:szCs w:val="24"/>
+              </w:rPr>
+            </w:pPr>
+            <w:hyperlink w:history="1" r:id="rId16">
+              <w:r>
+                <w:rPr>
+                  <w:rStyle w:val="Hyperlink"/>
+                  <w:rFonts w:ascii="Arial" w:hAnsi="Arial" w:cs="Arial"/>
+                  <w:sz w:val="24"/>
+                  <w:szCs w:val="24"/>
+                </w:rPr>
+                <w:t>https://github.com/department-for-transport-public/D-TRO/blob/main/schema-v.3.3.0.json</w:t>
               </w:r>
             </w:hyperlink>
           </w:p>
@@ -966,13 +1826,8 @@
     </w:tbl>
     <w:p>
       <w:pPr>
-        <w:tabs>
-          <w:tab w:val="left" w:pos="11408"/>
-        </w:tabs>
         <w:rPr>
           <w:rFonts w:ascii="Arial" w:hAnsi="Arial" w:cs="Arial"/>
-          <w:b/>
-          <w:bCs/>
           <w:sz w:val="28"/>
           <w:szCs w:val="28"/>
         </w:rPr>
@@ -980,17 +1835,744 @@
     </w:p>
     <w:p>
       <w:pPr>
-        <w:tabs>
-          <w:tab w:val="left" w:pos="11408"/>
-        </w:tabs>
         <w:rPr>
           <w:rFonts w:ascii="Arial" w:hAnsi="Arial" w:cs="Arial"/>
-          <w:b/>
-          <w:bCs/>
           <w:sz w:val="28"/>
           <w:szCs w:val="28"/>
         </w:rPr>
       </w:pPr>
+      <w:r>
+        <w:rPr>
+          <w:rFonts w:ascii="Arial" w:hAnsi="Arial" w:cs="Arial"/>
+          <w:sz w:val="28"/>
+          <w:szCs w:val="28"/>
+        </w:rPr>
+        <w:t>JSON Sample Files</w:t>
+      </w:r>
+    </w:p>
+    <w:tbl>
+      <w:tblPr>
+        <w:tblW w:w="0" w:type="auto"/>
+        <w:tblBorders>
+          <w:top w:val="single" w:color="A3A3A3" w:sz="8" w:space="0"/>
+          <w:left w:val="single" w:color="A3A3A3" w:sz="8" w:space="0"/>
+          <w:bottom w:val="single" w:color="A3A3A3" w:sz="8" w:space="0"/>
+          <w:right w:val="single" w:color="A3A3A3" w:sz="8" w:space="0"/>
+        </w:tblBorders>
+        <w:tblCellMar>
+          <w:left w:w="0" w:type="dxa"/>
+          <w:right w:w="0" w:type="dxa"/>
+        </w:tblCellMar>
+        <w:tblLook w:val="04A0" w:firstRow="1" w:lastRow="0" w:firstColumn="1" w:lastColumn="0" w:noHBand="0" w:noVBand="1"/>
+        <w:tblCaption w:val=""/>
+        <w:tblDescription w:val=""/>
+      </w:tblPr>
+      <w:tblGrid>
+        <w:gridCol w:w="6084"/>
+        <w:gridCol w:w="6844"/>
+      </w:tblGrid>
+      <w:tr>
+        <w:tc>
+          <w:tcPr>
+            <w:tcW w:w="6057" w:type="dxa"/>
+            <w:tcBorders>
+              <w:top w:val="single" w:color="A3A3A3" w:sz="8" w:space="0"/>
+              <w:left w:val="single" w:color="A3A3A3" w:sz="8" w:space="0"/>
+              <w:bottom w:val="single" w:color="A3A3A3" w:sz="8" w:space="0"/>
+              <w:right w:val="single" w:color="A3A3A3" w:sz="8" w:space="0"/>
+            </w:tcBorders>
+            <w:tcMar>
+              <w:top w:w="80" w:type="dxa"/>
+              <w:left w:w="80" w:type="dxa"/>
+              <w:bottom w:w="80" w:type="dxa"/>
+              <w:right w:w="80" w:type="dxa"/>
+            </w:tcMar>
+            <w:hideMark/>
+          </w:tcPr>
+          <w:p>
+            <w:pPr>
+              <w:rPr>
+                <w:rFonts w:ascii="Arial" w:hAnsi="Arial" w:cs="Arial"/>
+                <w:sz w:val="28"/>
+                <w:szCs w:val="28"/>
+              </w:rPr>
+            </w:pPr>
+            <w:r>
+              <w:rPr>
+                <w:rFonts w:ascii="Arial" w:hAnsi="Arial" w:cs="Arial"/>
+                <w:b/>
+                <w:bCs/>
+                <w:sz w:val="28"/>
+                <w:szCs w:val="28"/>
+              </w:rPr>
+              <w:t>F</w:t>
+            </w:r>
+            <w:r>
+              <w:rPr>
+                <w:rFonts w:ascii="Arial" w:hAnsi="Arial" w:cs="Arial"/>
+                <w:b/>
+                <w:bCs/>
+                <w:sz w:val="28"/>
+                <w:szCs w:val="28"/>
+              </w:rPr>
+              <w:t>ilename</w:t>
+            </w:r>
+          </w:p>
+        </w:tc>
+        <w:tc>
+          <w:tcPr>
+            <w:tcW w:w="6745" w:type="dxa"/>
+            <w:tcBorders>
+              <w:top w:val="single" w:color="A3A3A3" w:sz="8" w:space="0"/>
+              <w:left w:val="single" w:color="A3A3A3" w:sz="8" w:space="0"/>
+              <w:bottom w:val="single" w:color="A3A3A3" w:sz="8" w:space="0"/>
+              <w:right w:val="single" w:color="A3A3A3" w:sz="8" w:space="0"/>
+            </w:tcBorders>
+            <w:tcMar>
+              <w:top w:w="80" w:type="dxa"/>
+              <w:left w:w="80" w:type="dxa"/>
+              <w:bottom w:w="80" w:type="dxa"/>
+              <w:right w:w="80" w:type="dxa"/>
+            </w:tcMar>
+            <w:hideMark/>
+          </w:tcPr>
+          <w:p>
+            <w:pPr>
+              <w:rPr>
+                <w:rFonts w:ascii="Arial" w:hAnsi="Arial" w:cs="Arial"/>
+                <w:sz w:val="28"/>
+                <w:szCs w:val="28"/>
+              </w:rPr>
+            </w:pPr>
+            <w:r>
+              <w:rPr>
+                <w:rFonts w:ascii="Arial" w:hAnsi="Arial" w:cs="Arial"/>
+                <w:b/>
+                <w:bCs/>
+                <w:sz w:val="28"/>
+                <w:szCs w:val="28"/>
+              </w:rPr>
+              <w:t>Description</w:t>
+            </w:r>
+          </w:p>
+        </w:tc>
+      </w:tr>
+      <w:tr>
+        <w:tc>
+          <w:tcPr>
+            <w:tcW w:w="6057" w:type="dxa"/>
+            <w:tcBorders>
+              <w:top w:val="single" w:color="A3A3A3" w:sz="8" w:space="0"/>
+              <w:left w:val="single" w:color="A3A3A3" w:sz="8" w:space="0"/>
+              <w:bottom w:val="single" w:color="A3A3A3" w:sz="8" w:space="0"/>
+              <w:right w:val="single" w:color="A3A3A3" w:sz="8" w:space="0"/>
+            </w:tcBorders>
+            <w:tcMar>
+              <w:top w:w="80" w:type="dxa"/>
+              <w:left w:w="80" w:type="dxa"/>
+              <w:bottom w:w="80" w:type="dxa"/>
+              <w:right w:w="80" w:type="dxa"/>
+            </w:tcMar>
+            <w:hideMark/>
+          </w:tcPr>
+          <w:p>
+            <w:pPr>
+              <w:rPr>
+                <w:rFonts w:ascii="Arial" w:hAnsi="Arial" w:cs="Arial"/>
+                <w:sz w:val="28"/>
+                <w:szCs w:val="28"/>
+              </w:rPr>
+            </w:pPr>
+            <w:hyperlink w:history="1" r:id="rId17">
+              <w:r>
+                <w:rPr>
+                  <w:rStyle w:val="Hyperlink"/>
+                  <w:rFonts w:ascii="Arial" w:hAnsi="Arial" w:cs="Arial"/>
+                  <w:sz w:val="28"/>
+                  <w:szCs w:val="28"/>
+                </w:rPr>
+                <w:t>JSON-3.3.0-example-Derbyshire%202024%20DJ388%20partial.json</w:t>
+              </w:r>
+            </w:hyperlink>
+          </w:p>
+        </w:tc>
+        <w:tc>
+          <w:tcPr>
+            <w:tcW w:w="6745" w:type="dxa"/>
+            <w:tcBorders>
+              <w:top w:val="single" w:color="A3A3A3" w:sz="8" w:space="0"/>
+              <w:left w:val="single" w:color="A3A3A3" w:sz="8" w:space="0"/>
+              <w:bottom w:val="single" w:color="A3A3A3" w:sz="8" w:space="0"/>
+              <w:right w:val="single" w:color="A3A3A3" w:sz="8" w:space="0"/>
+            </w:tcBorders>
+            <w:tcMar>
+              <w:top w:w="80" w:type="dxa"/>
+              <w:left w:w="80" w:type="dxa"/>
+              <w:bottom w:w="80" w:type="dxa"/>
+              <w:right w:w="80" w:type="dxa"/>
+            </w:tcMar>
+            <w:hideMark/>
+          </w:tcPr>
+          <w:p>
+            <w:pPr>
+              <w:rPr>
+                <w:rFonts w:ascii="Arial" w:hAnsi="Arial" w:cs="Arial"/>
+                <w:sz w:val="28"/>
+                <w:szCs w:val="28"/>
+              </w:rPr>
+            </w:pPr>
+            <w:r>
+              <w:rPr>
+                <w:rFonts w:ascii="Arial" w:hAnsi="Arial" w:cs="Arial"/>
+                <w:sz w:val="28"/>
+                <w:szCs w:val="28"/>
+              </w:rPr>
+              <w:t>Partial sample from real TRO</w:t>
+            </w:r>
+          </w:p>
+        </w:tc>
+      </w:tr>
+      <w:tr>
+        <w:tc>
+          <w:tcPr>
+            <w:tcW w:w="6057" w:type="dxa"/>
+            <w:tcBorders>
+              <w:top w:val="single" w:color="A3A3A3" w:sz="8" w:space="0"/>
+              <w:left w:val="single" w:color="A3A3A3" w:sz="8" w:space="0"/>
+              <w:bottom w:val="single" w:color="A3A3A3" w:sz="8" w:space="0"/>
+              <w:right w:val="single" w:color="A3A3A3" w:sz="8" w:space="0"/>
+            </w:tcBorders>
+            <w:tcMar>
+              <w:top w:w="80" w:type="dxa"/>
+              <w:left w:w="80" w:type="dxa"/>
+              <w:bottom w:w="80" w:type="dxa"/>
+              <w:right w:w="80" w:type="dxa"/>
+            </w:tcMar>
+            <w:hideMark/>
+          </w:tcPr>
+          <w:p>
+            <w:pPr>
+              <w:rPr>
+                <w:rFonts w:ascii="Arial" w:hAnsi="Arial" w:cs="Arial"/>
+                <w:sz w:val="28"/>
+                <w:szCs w:val="28"/>
+              </w:rPr>
+            </w:pPr>
+            <w:hyperlink w:history="1" r:id="rId18">
+              <w:r>
+                <w:rPr>
+                  <w:rStyle w:val="Hyperlink"/>
+                  <w:rFonts w:ascii="Arial" w:hAnsi="Arial" w:cs="Arial"/>
+                  <w:sz w:val="28"/>
+                  <w:szCs w:val="28"/>
+                </w:rPr>
+                <w:t>JSON-3.3.0-example-TTRO-HeightRestrictionwithConditions.json</w:t>
+              </w:r>
+            </w:hyperlink>
+          </w:p>
+        </w:tc>
+        <w:tc>
+          <w:tcPr>
+            <w:tcW w:w="6745" w:type="dxa"/>
+            <w:tcBorders>
+              <w:top w:val="single" w:color="A3A3A3" w:sz="8" w:space="0"/>
+              <w:left w:val="single" w:color="A3A3A3" w:sz="8" w:space="0"/>
+              <w:bottom w:val="single" w:color="A3A3A3" w:sz="8" w:space="0"/>
+              <w:right w:val="single" w:color="A3A3A3" w:sz="8" w:space="0"/>
+            </w:tcBorders>
+            <w:tcMar>
+              <w:top w:w="80" w:type="dxa"/>
+              <w:left w:w="80" w:type="dxa"/>
+              <w:bottom w:w="80" w:type="dxa"/>
+              <w:right w:w="80" w:type="dxa"/>
+            </w:tcMar>
+            <w:hideMark/>
+          </w:tcPr>
+          <w:p>
+            <w:pPr>
+              <w:rPr>
+                <w:rFonts w:ascii="Arial" w:hAnsi="Arial" w:cs="Arial"/>
+                <w:sz w:val="28"/>
+                <w:szCs w:val="28"/>
+              </w:rPr>
+            </w:pPr>
+            <w:r>
+              <w:rPr>
+                <w:rFonts w:ascii="Arial" w:hAnsi="Arial" w:cs="Arial"/>
+                <w:sz w:val="28"/>
+                <w:szCs w:val="28"/>
+              </w:rPr>
+              <w:lastRenderedPageBreak/>
+              <w:t xml:space="preserve">TTRO example with temporary height restriction and </w:t>
+            </w:r>
+            <w:r>
+              <w:rPr>
+                <w:rFonts w:ascii="Arial" w:hAnsi="Arial" w:cs="Arial"/>
+                <w:sz w:val="28"/>
+                <w:szCs w:val="28"/>
+                <w:u w:val="single"/>
+              </w:rPr>
+              <w:t>multiple conditions</w:t>
+            </w:r>
+          </w:p>
+        </w:tc>
+      </w:tr>
+      <w:tr>
+        <w:tc>
+          <w:tcPr>
+            <w:tcW w:w="6057" w:type="dxa"/>
+            <w:tcBorders>
+              <w:top w:val="single" w:color="A3A3A3" w:sz="8" w:space="0"/>
+              <w:left w:val="single" w:color="A3A3A3" w:sz="8" w:space="0"/>
+              <w:bottom w:val="single" w:color="A3A3A3" w:sz="8" w:space="0"/>
+              <w:right w:val="single" w:color="A3A3A3" w:sz="8" w:space="0"/>
+            </w:tcBorders>
+            <w:tcMar>
+              <w:top w:w="80" w:type="dxa"/>
+              <w:left w:w="80" w:type="dxa"/>
+              <w:bottom w:w="80" w:type="dxa"/>
+              <w:right w:w="80" w:type="dxa"/>
+            </w:tcMar>
+            <w:hideMark/>
+          </w:tcPr>
+          <w:p>
+            <w:pPr>
+              <w:rPr>
+                <w:rFonts w:ascii="Arial" w:hAnsi="Arial" w:cs="Arial"/>
+                <w:sz w:val="28"/>
+                <w:szCs w:val="28"/>
+              </w:rPr>
+            </w:pPr>
+            <w:hyperlink w:history="1" r:id="rId19">
+              <w:r>
+                <w:rPr>
+                  <w:rStyle w:val="Hyperlink"/>
+                  <w:rFonts w:ascii="Arial" w:hAnsi="Arial" w:cs="Arial"/>
+                  <w:sz w:val="28"/>
+                  <w:szCs w:val="28"/>
+                </w:rPr>
+                <w:t>https://github.com/department-for-transportJSON-3.3.0-example-TTRO-multiple-nested-condition-sets.json</w:t>
+              </w:r>
+            </w:hyperlink>
+          </w:p>
+        </w:tc>
+        <w:tc>
+          <w:tcPr>
+            <w:tcW w:w="6745" w:type="dxa"/>
+            <w:tcBorders>
+              <w:top w:val="single" w:color="A3A3A3" w:sz="8" w:space="0"/>
+              <w:left w:val="single" w:color="A3A3A3" w:sz="8" w:space="0"/>
+              <w:bottom w:val="single" w:color="A3A3A3" w:sz="8" w:space="0"/>
+              <w:right w:val="single" w:color="A3A3A3" w:sz="8" w:space="0"/>
+            </w:tcBorders>
+            <w:tcMar>
+              <w:top w:w="80" w:type="dxa"/>
+              <w:left w:w="80" w:type="dxa"/>
+              <w:bottom w:w="80" w:type="dxa"/>
+              <w:right w:w="80" w:type="dxa"/>
+            </w:tcMar>
+            <w:hideMark/>
+          </w:tcPr>
+          <w:p>
+            <w:pPr>
+              <w:rPr>
+                <w:rFonts w:ascii="Arial" w:hAnsi="Arial" w:cs="Arial"/>
+                <w:sz w:val="28"/>
+                <w:szCs w:val="28"/>
+              </w:rPr>
+            </w:pPr>
+            <w:r>
+              <w:rPr>
+                <w:rFonts w:ascii="Arial" w:hAnsi="Arial" w:cs="Arial"/>
+                <w:sz w:val="28"/>
+                <w:szCs w:val="28"/>
+              </w:rPr>
+              <w:t xml:space="preserve">TTRO example with </w:t>
+            </w:r>
+            <w:r>
+              <w:rPr>
+                <w:rFonts w:ascii="Arial" w:hAnsi="Arial" w:cs="Arial"/>
+                <w:sz w:val="28"/>
+                <w:szCs w:val="28"/>
+                <w:u w:val="single"/>
+              </w:rPr>
+              <w:t xml:space="preserve">nested </w:t>
+            </w:r>
+            <w:proofErr w:type="spellStart"/>
+            <w:r>
+              <w:rPr>
+                <w:rFonts w:ascii="Arial" w:hAnsi="Arial" w:cs="Arial"/>
+                <w:sz w:val="28"/>
+                <w:szCs w:val="28"/>
+                <w:u w:val="single"/>
+              </w:rPr>
+              <w:t>ConditionSets</w:t>
+            </w:r>
+            <w:proofErr w:type="spellEnd"/>
+            <w:r>
+              <w:rPr>
+                <w:rFonts w:ascii="Arial" w:hAnsi="Arial" w:cs="Arial"/>
+                <w:sz w:val="28"/>
+                <w:szCs w:val="28"/>
+                <w:u w:val="single"/>
+              </w:rPr>
+              <w:t xml:space="preserve"> and Conditions</w:t>
+            </w:r>
+          </w:p>
+        </w:tc>
+      </w:tr>
+      <w:tr>
+        <w:tc>
+          <w:tcPr>
+            <w:tcW w:w="6084" w:type="dxa"/>
+            <w:tcBorders>
+              <w:top w:val="single" w:color="A3A3A3" w:sz="8" w:space="0"/>
+              <w:left w:val="single" w:color="A3A3A3" w:sz="8" w:space="0"/>
+              <w:bottom w:val="single" w:color="A3A3A3" w:sz="8" w:space="0"/>
+              <w:right w:val="single" w:color="A3A3A3" w:sz="8" w:space="0"/>
+            </w:tcBorders>
+            <w:tcMar>
+              <w:top w:w="80" w:type="dxa"/>
+              <w:left w:w="80" w:type="dxa"/>
+              <w:bottom w:w="80" w:type="dxa"/>
+              <w:right w:w="80" w:type="dxa"/>
+            </w:tcMar>
+            <w:hideMark/>
+          </w:tcPr>
+          <w:p>
+            <w:pPr>
+              <w:rPr>
+                <w:rFonts w:ascii="Arial" w:hAnsi="Arial" w:cs="Arial"/>
+                <w:sz w:val="28"/>
+                <w:szCs w:val="28"/>
+              </w:rPr>
+            </w:pPr>
+            <w:hyperlink w:history="1" r:id="rId20">
+              <w:r>
+                <w:rPr>
+                  <w:rStyle w:val="Hyperlink"/>
+                  <w:rFonts w:ascii="Arial" w:hAnsi="Arial" w:cs="Arial"/>
+                  <w:sz w:val="28"/>
+                  <w:szCs w:val="28"/>
+                </w:rPr>
+                <w:t>https://github.com/department-for-transporJSON-3.3.0-example-TTRO-RoadClosureWithDiversionRoute.json</w:t>
+              </w:r>
+            </w:hyperlink>
+          </w:p>
+        </w:tc>
+        <w:tc>
+          <w:tcPr>
+            <w:tcW w:w="6716" w:type="dxa"/>
+            <w:tcBorders>
+              <w:top w:val="single" w:color="A3A3A3" w:sz="8" w:space="0"/>
+              <w:left w:val="single" w:color="A3A3A3" w:sz="8" w:space="0"/>
+              <w:bottom w:val="single" w:color="A3A3A3" w:sz="8" w:space="0"/>
+              <w:right w:val="single" w:color="A3A3A3" w:sz="8" w:space="0"/>
+            </w:tcBorders>
+            <w:tcMar>
+              <w:top w:w="80" w:type="dxa"/>
+              <w:left w:w="80" w:type="dxa"/>
+              <w:bottom w:w="80" w:type="dxa"/>
+              <w:right w:w="80" w:type="dxa"/>
+            </w:tcMar>
+            <w:hideMark/>
+          </w:tcPr>
+          <w:p>
+            <w:pPr>
+              <w:rPr>
+                <w:rFonts w:ascii="Arial" w:hAnsi="Arial" w:cs="Arial"/>
+                <w:sz w:val="28"/>
+                <w:szCs w:val="28"/>
+              </w:rPr>
+            </w:pPr>
+            <w:r>
+              <w:rPr>
+                <w:rFonts w:ascii="Arial" w:hAnsi="Arial" w:cs="Arial"/>
+                <w:sz w:val="28"/>
+                <w:szCs w:val="28"/>
+              </w:rPr>
+              <w:t xml:space="preserve">TTRO temporary road closure </w:t>
+            </w:r>
+            <w:r>
+              <w:rPr>
+                <w:rFonts w:ascii="Arial" w:hAnsi="Arial" w:cs="Arial"/>
+                <w:sz w:val="28"/>
+                <w:szCs w:val="28"/>
+                <w:u w:val="single"/>
+              </w:rPr>
+              <w:t xml:space="preserve">with diversion route </w:t>
+            </w:r>
+          </w:p>
+        </w:tc>
+      </w:tr>
+      <w:tr>
+        <w:tc>
+          <w:tcPr>
+            <w:tcW w:w="6057" w:type="dxa"/>
+            <w:tcBorders>
+              <w:top w:val="single" w:color="A3A3A3" w:sz="8" w:space="0"/>
+              <w:left w:val="single" w:color="A3A3A3" w:sz="8" w:space="0"/>
+              <w:bottom w:val="single" w:color="A3A3A3" w:sz="8" w:space="0"/>
+              <w:right w:val="single" w:color="A3A3A3" w:sz="8" w:space="0"/>
+            </w:tcBorders>
+            <w:tcMar>
+              <w:top w:w="80" w:type="dxa"/>
+              <w:left w:w="80" w:type="dxa"/>
+              <w:bottom w:w="80" w:type="dxa"/>
+              <w:right w:w="80" w:type="dxa"/>
+            </w:tcMar>
+            <w:hideMark/>
+          </w:tcPr>
+          <w:p>
+            <w:pPr>
+              <w:rPr>
+                <w:rFonts w:ascii="Arial" w:hAnsi="Arial" w:cs="Arial"/>
+                <w:sz w:val="28"/>
+                <w:szCs w:val="28"/>
+              </w:rPr>
+            </w:pPr>
+            <w:hyperlink w:history="1" r:id="rId21">
+              <w:r>
+                <w:rPr>
+                  <w:rStyle w:val="Hyperlink"/>
+                  <w:rFonts w:ascii="Arial" w:hAnsi="Arial" w:cs="Arial"/>
+                  <w:sz w:val="28"/>
+                  <w:szCs w:val="28"/>
+                </w:rPr>
+                <w:t>https://github.com/department-for-trJSON-3.3.0-example-TTRO-TempOneWayWithConditions.json</w:t>
+              </w:r>
+            </w:hyperlink>
+          </w:p>
+        </w:tc>
+        <w:tc>
+          <w:tcPr>
+            <w:tcW w:w="6745" w:type="dxa"/>
+            <w:tcBorders>
+              <w:top w:val="single" w:color="A3A3A3" w:sz="8" w:space="0"/>
+              <w:left w:val="single" w:color="A3A3A3" w:sz="8" w:space="0"/>
+              <w:bottom w:val="single" w:color="A3A3A3" w:sz="8" w:space="0"/>
+              <w:right w:val="single" w:color="A3A3A3" w:sz="8" w:space="0"/>
+            </w:tcBorders>
+            <w:tcMar>
+              <w:top w:w="80" w:type="dxa"/>
+              <w:left w:w="80" w:type="dxa"/>
+              <w:bottom w:w="80" w:type="dxa"/>
+              <w:right w:w="80" w:type="dxa"/>
+            </w:tcMar>
+            <w:hideMark/>
+          </w:tcPr>
+          <w:p>
+            <w:pPr>
+              <w:rPr>
+                <w:rFonts w:ascii="Arial" w:hAnsi="Arial" w:cs="Arial"/>
+                <w:sz w:val="28"/>
+                <w:szCs w:val="28"/>
+              </w:rPr>
+            </w:pPr>
+            <w:r>
+              <w:rPr>
+                <w:rFonts w:ascii="Arial" w:hAnsi="Arial" w:cs="Arial"/>
+                <w:sz w:val="28"/>
+                <w:szCs w:val="28"/>
+              </w:rPr>
+              <w:t>TTRO with temporary one way with conditions</w:t>
+            </w:r>
+          </w:p>
+        </w:tc>
+      </w:tr>
+      <w:tr>
+        <w:tc>
+          <w:tcPr>
+            <w:tcW w:w="6057" w:type="dxa"/>
+            <w:tcBorders>
+              <w:top w:val="single" w:color="A3A3A3" w:sz="8" w:space="0"/>
+              <w:left w:val="single" w:color="A3A3A3" w:sz="8" w:space="0"/>
+              <w:bottom w:val="single" w:color="A3A3A3" w:sz="8" w:space="0"/>
+              <w:right w:val="single" w:color="A3A3A3" w:sz="8" w:space="0"/>
+            </w:tcBorders>
+            <w:tcMar>
+              <w:top w:w="80" w:type="dxa"/>
+              <w:left w:w="80" w:type="dxa"/>
+              <w:bottom w:w="80" w:type="dxa"/>
+              <w:right w:w="80" w:type="dxa"/>
+            </w:tcMar>
+            <w:hideMark/>
+          </w:tcPr>
+          <w:p>
+            <w:pPr>
+              <w:rPr>
+                <w:rFonts w:ascii="Arial" w:hAnsi="Arial" w:cs="Arial"/>
+                <w:sz w:val="28"/>
+                <w:szCs w:val="28"/>
+              </w:rPr>
+            </w:pPr>
+            <w:hyperlink w:history="1" r:id="rId22">
+              <w:r>
+                <w:rPr>
+                  <w:rStyle w:val="Hyperlink"/>
+                  <w:rFonts w:ascii="Arial" w:hAnsi="Arial" w:cs="Arial"/>
+                  <w:sz w:val="28"/>
+                  <w:szCs w:val="28"/>
+                </w:rPr>
+                <w:t>https://github.com/departmenJSON-3.3.0-example-TTRO-SuspensionOneWay.json</w:t>
+              </w:r>
+            </w:hyperlink>
+          </w:p>
+        </w:tc>
+        <w:tc>
+          <w:tcPr>
+            <w:tcW w:w="6745" w:type="dxa"/>
+            <w:tcBorders>
+              <w:top w:val="single" w:color="A3A3A3" w:sz="8" w:space="0"/>
+              <w:left w:val="single" w:color="A3A3A3" w:sz="8" w:space="0"/>
+              <w:bottom w:val="single" w:color="A3A3A3" w:sz="8" w:space="0"/>
+              <w:right w:val="single" w:color="A3A3A3" w:sz="8" w:space="0"/>
+            </w:tcBorders>
+            <w:tcMar>
+              <w:top w:w="80" w:type="dxa"/>
+              <w:left w:w="80" w:type="dxa"/>
+              <w:bottom w:w="80" w:type="dxa"/>
+              <w:right w:w="80" w:type="dxa"/>
+            </w:tcMar>
+            <w:hideMark/>
+          </w:tcPr>
+          <w:p>
+            <w:pPr>
+              <w:rPr>
+                <w:rFonts w:ascii="Arial" w:hAnsi="Arial" w:cs="Arial"/>
+                <w:sz w:val="28"/>
+                <w:szCs w:val="28"/>
+              </w:rPr>
+            </w:pPr>
+            <w:r>
+              <w:rPr>
+                <w:rFonts w:ascii="Arial" w:hAnsi="Arial" w:cs="Arial"/>
+                <w:sz w:val="28"/>
+                <w:szCs w:val="28"/>
+              </w:rPr>
+              <w:t>TTRO with suspension of one way</w:t>
+            </w:r>
+          </w:p>
+        </w:tc>
+      </w:tr>
+      <w:tr>
+        <w:tc>
+          <w:tcPr>
+            <w:tcW w:w="6057" w:type="dxa"/>
+            <w:tcBorders>
+              <w:top w:val="single" w:color="A3A3A3" w:sz="8" w:space="0"/>
+              <w:left w:val="single" w:color="A3A3A3" w:sz="8" w:space="0"/>
+              <w:bottom w:val="single" w:color="A3A3A3" w:sz="8" w:space="0"/>
+              <w:right w:val="single" w:color="A3A3A3" w:sz="8" w:space="0"/>
+            </w:tcBorders>
+            <w:tcMar>
+              <w:top w:w="80" w:type="dxa"/>
+              <w:left w:w="80" w:type="dxa"/>
+              <w:bottom w:w="80" w:type="dxa"/>
+              <w:right w:w="80" w:type="dxa"/>
+            </w:tcMar>
+            <w:hideMark/>
+          </w:tcPr>
+          <w:p>
+            <w:pPr>
+              <w:rPr>
+                <w:rFonts w:ascii="Arial" w:hAnsi="Arial" w:cs="Arial"/>
+                <w:sz w:val="28"/>
+                <w:szCs w:val="28"/>
+              </w:rPr>
+            </w:pPr>
+            <w:hyperlink w:history="1" r:id="rId23">
+              <w:r>
+                <w:rPr>
+                  <w:rStyle w:val="Hyperlink"/>
+                  <w:rFonts w:ascii="Arial" w:hAnsi="Arial" w:cs="Arial"/>
+                  <w:sz w:val="28"/>
+                  <w:szCs w:val="28"/>
+                </w:rPr>
+                <w:t>JSON-3.3.0-example-TTRO-WeightRestriction.json</w:t>
+              </w:r>
+            </w:hyperlink>
+          </w:p>
+        </w:tc>
+        <w:tc>
+          <w:tcPr>
+            <w:tcW w:w="6844" w:type="dxa"/>
+            <w:tcBorders>
+              <w:top w:val="single" w:color="A3A3A3" w:sz="8" w:space="0"/>
+              <w:left w:val="single" w:color="A3A3A3" w:sz="8" w:space="0"/>
+              <w:bottom w:val="single" w:color="A3A3A3" w:sz="8" w:space="0"/>
+              <w:right w:val="single" w:color="A3A3A3" w:sz="8" w:space="0"/>
+            </w:tcBorders>
+            <w:tcMar>
+              <w:top w:w="80" w:type="dxa"/>
+              <w:left w:w="80" w:type="dxa"/>
+              <w:bottom w:w="80" w:type="dxa"/>
+              <w:right w:w="80" w:type="dxa"/>
+            </w:tcMar>
+            <w:hideMark/>
+          </w:tcPr>
+          <w:p>
+            <w:pPr>
+              <w:rPr>
+                <w:rFonts w:ascii="Arial" w:hAnsi="Arial" w:cs="Arial"/>
+                <w:sz w:val="28"/>
+                <w:szCs w:val="28"/>
+              </w:rPr>
+            </w:pPr>
+            <w:r>
+              <w:rPr>
+                <w:rFonts w:ascii="Arial" w:hAnsi="Arial" w:cs="Arial"/>
+                <w:sz w:val="28"/>
+                <w:szCs w:val="28"/>
+              </w:rPr>
+              <w:t xml:space="preserve">TTRO temporary weight limit - </w:t>
+            </w:r>
+            <w:r>
+              <w:rPr>
+                <w:rFonts w:ascii="Arial" w:hAnsi="Arial" w:cs="Arial"/>
+                <w:sz w:val="28"/>
+                <w:szCs w:val="28"/>
+                <w:u w:val="single"/>
+              </w:rPr>
+              <w:t>with overridden permanent TRO reference</w:t>
+            </w:r>
+            <w:r>
+              <w:rPr>
+                <w:rFonts w:ascii="Arial" w:hAnsi="Arial" w:cs="Arial"/>
+                <w:sz w:val="28"/>
+                <w:szCs w:val="28"/>
+              </w:rPr>
+              <w:t>.</w:t>
+            </w:r>
+          </w:p>
+        </w:tc>
+      </w:tr>
+    </w:tbl>
+    <w:p>
+      <w:pPr>
+        <w:rPr>
+          <w:rFonts w:ascii="Arial" w:hAnsi="Arial" w:cs="Arial"/>
+          <w:sz w:val="28"/>
+          <w:szCs w:val="28"/>
+        </w:rPr>
+      </w:pPr>
+    </w:p>
+    <w:p>
+      <w:pPr>
+        <w:rPr>
+          <w:rFonts w:ascii="Arial" w:hAnsi="Arial" w:cs="Arial"/>
+          <w:sz w:val="28"/>
+          <w:szCs w:val="28"/>
+        </w:rPr>
+      </w:pPr>
+      <w:r>
+        <w:rPr>
+          <w:rFonts w:ascii="Arial" w:hAnsi="Arial" w:cs="Arial"/>
+          <w:sz w:val="28"/>
+          <w:szCs w:val="28"/>
+        </w:rPr>
+        <w:br w:type="page"/>
+      </w:r>
     </w:p>
     <w:p>
       <w:pPr>
@@ -1013,6 +2595,7 @@
           <w:sz w:val="28"/>
           <w:szCs w:val="28"/>
         </w:rPr>
+        <w:lastRenderedPageBreak/>
         <w:t>Release: 3.2.</w:t>
       </w:r>
       <w:r>
@@ -1074,10 +2657,10 @@
           <w:tcPr>
             <w:tcW w:w="2355" w:type="dxa"/>
             <w:tcBorders>
-              <w:top w:val="single" w:sz="4" w:space="0" w:color="auto"/>
-              <w:left w:val="single" w:sz="4" w:space="0" w:color="auto"/>
-              <w:bottom w:val="single" w:sz="4" w:space="0" w:color="auto"/>
-              <w:right w:val="single" w:sz="4" w:space="0" w:color="auto"/>
+              <w:top w:val="single" w:color="auto" w:sz="4" w:space="0"/>
+              <w:left w:val="single" w:color="auto" w:sz="4" w:space="0"/>
+              <w:bottom w:val="single" w:color="auto" w:sz="4" w:space="0"/>
+              <w:right w:val="single" w:color="auto" w:sz="4" w:space="0"/>
             </w:tcBorders>
             <w:tcMar>
               <w:top w:w="57" w:type="dxa"/>
@@ -1110,10 +2693,10 @@
           <w:tcPr>
             <w:tcW w:w="4019" w:type="dxa"/>
             <w:tcBorders>
-              <w:top w:val="single" w:sz="4" w:space="0" w:color="auto"/>
-              <w:left w:val="single" w:sz="4" w:space="0" w:color="auto"/>
-              <w:bottom w:val="single" w:sz="4" w:space="0" w:color="auto"/>
-              <w:right w:val="single" w:sz="4" w:space="0" w:color="auto"/>
+              <w:top w:val="single" w:color="auto" w:sz="4" w:space="0"/>
+              <w:left w:val="single" w:color="auto" w:sz="4" w:space="0"/>
+              <w:bottom w:val="single" w:color="auto" w:sz="4" w:space="0"/>
+              <w:right w:val="single" w:color="auto" w:sz="4" w:space="0"/>
             </w:tcBorders>
             <w:tcMar>
               <w:top w:w="57" w:type="dxa"/>
@@ -1146,10 +2729,10 @@
           <w:tcPr>
             <w:tcW w:w="1985" w:type="dxa"/>
             <w:tcBorders>
-              <w:top w:val="single" w:sz="4" w:space="0" w:color="auto"/>
-              <w:left w:val="single" w:sz="4" w:space="0" w:color="auto"/>
-              <w:bottom w:val="single" w:sz="4" w:space="0" w:color="auto"/>
-              <w:right w:val="single" w:sz="4" w:space="0" w:color="auto"/>
+              <w:top w:val="single" w:color="auto" w:sz="4" w:space="0"/>
+              <w:left w:val="single" w:color="auto" w:sz="4" w:space="0"/>
+              <w:bottom w:val="single" w:color="auto" w:sz="4" w:space="0"/>
+              <w:right w:val="single" w:color="auto" w:sz="4" w:space="0"/>
             </w:tcBorders>
             <w:tcMar>
               <w:top w:w="57" w:type="dxa"/>
@@ -1182,10 +2765,10 @@
           <w:tcPr>
             <w:tcW w:w="5589" w:type="dxa"/>
             <w:tcBorders>
-              <w:top w:val="single" w:sz="4" w:space="0" w:color="auto"/>
-              <w:left w:val="single" w:sz="4" w:space="0" w:color="auto"/>
-              <w:bottom w:val="single" w:sz="4" w:space="0" w:color="auto"/>
-              <w:right w:val="single" w:sz="4" w:space="0" w:color="auto"/>
+              <w:top w:val="single" w:color="auto" w:sz="4" w:space="0"/>
+              <w:left w:val="single" w:color="auto" w:sz="4" w:space="0"/>
+              <w:bottom w:val="single" w:color="auto" w:sz="4" w:space="0"/>
+              <w:right w:val="single" w:color="auto" w:sz="4" w:space="0"/>
             </w:tcBorders>
             <w:tcMar>
               <w:top w:w="57" w:type="dxa"/>
@@ -1223,10 +2806,10 @@
           <w:tcPr>
             <w:tcW w:w="2355" w:type="dxa"/>
             <w:tcBorders>
-              <w:top w:val="single" w:sz="4" w:space="0" w:color="auto"/>
-              <w:left w:val="single" w:sz="4" w:space="0" w:color="auto"/>
-              <w:bottom w:val="single" w:sz="4" w:space="0" w:color="auto"/>
-              <w:right w:val="single" w:sz="4" w:space="0" w:color="auto"/>
+              <w:top w:val="single" w:color="auto" w:sz="4" w:space="0"/>
+              <w:left w:val="single" w:color="auto" w:sz="4" w:space="0"/>
+              <w:bottom w:val="single" w:color="auto" w:sz="4" w:space="0"/>
+              <w:right w:val="single" w:color="auto" w:sz="4" w:space="0"/>
             </w:tcBorders>
             <w:tcMar>
               <w:top w:w="57" w:type="dxa"/>
@@ -1259,10 +2842,10 @@
           <w:tcPr>
             <w:tcW w:w="4019" w:type="dxa"/>
             <w:tcBorders>
-              <w:top w:val="single" w:sz="4" w:space="0" w:color="auto"/>
-              <w:left w:val="single" w:sz="4" w:space="0" w:color="auto"/>
-              <w:bottom w:val="single" w:sz="4" w:space="0" w:color="auto"/>
-              <w:right w:val="single" w:sz="4" w:space="0" w:color="auto"/>
+              <w:top w:val="single" w:color="auto" w:sz="4" w:space="0"/>
+              <w:left w:val="single" w:color="auto" w:sz="4" w:space="0"/>
+              <w:bottom w:val="single" w:color="auto" w:sz="4" w:space="0"/>
+              <w:right w:val="single" w:color="auto" w:sz="4" w:space="0"/>
             </w:tcBorders>
             <w:tcMar>
               <w:top w:w="57" w:type="dxa"/>
@@ -1303,10 +2886,10 @@
           <w:tcPr>
             <w:tcW w:w="1985" w:type="dxa"/>
             <w:tcBorders>
-              <w:top w:val="single" w:sz="4" w:space="0" w:color="auto"/>
-              <w:left w:val="single" w:sz="4" w:space="0" w:color="auto"/>
-              <w:bottom w:val="single" w:sz="4" w:space="0" w:color="auto"/>
-              <w:right w:val="single" w:sz="4" w:space="0" w:color="auto"/>
+              <w:top w:val="single" w:color="auto" w:sz="4" w:space="0"/>
+              <w:left w:val="single" w:color="auto" w:sz="4" w:space="0"/>
+              <w:bottom w:val="single" w:color="auto" w:sz="4" w:space="0"/>
+              <w:right w:val="single" w:color="auto" w:sz="4" w:space="0"/>
             </w:tcBorders>
             <w:tcMar>
               <w:top w:w="57" w:type="dxa"/>
@@ -1347,29 +2930,29 @@
           <w:tcPr>
             <w:tcW w:w="5589" w:type="dxa"/>
             <w:tcBorders>
-              <w:top w:val="single" w:sz="4" w:space="0" w:color="auto"/>
-              <w:left w:val="single" w:sz="4" w:space="0" w:color="auto"/>
-              <w:bottom w:val="single" w:sz="4" w:space="0" w:color="auto"/>
-              <w:right w:val="single" w:sz="4" w:space="0" w:color="auto"/>
-            </w:tcBorders>
-            <w:tcMar>
-              <w:top w:w="57" w:type="dxa"/>
-              <w:left w:w="108" w:type="dxa"/>
-              <w:bottom w:w="57" w:type="dxa"/>
-              <w:right w:w="108" w:type="dxa"/>
-            </w:tcMar>
-            <w:hideMark/>
-          </w:tcPr>
-          <w:p>
-            <w:pPr>
-              <w:spacing w:after="160" w:line="259" w:lineRule="auto"/>
-              <w:rPr>
-                <w:rFonts w:ascii="Arial" w:hAnsi="Arial" w:cs="Arial"/>
-                <w:sz w:val="24"/>
-                <w:szCs w:val="24"/>
-              </w:rPr>
-            </w:pPr>
-            <w:hyperlink r:id="rId13" w:history="1">
+              <w:top w:val="single" w:color="auto" w:sz="4" w:space="0"/>
+              <w:left w:val="single" w:color="auto" w:sz="4" w:space="0"/>
+              <w:bottom w:val="single" w:color="auto" w:sz="4" w:space="0"/>
+              <w:right w:val="single" w:color="auto" w:sz="4" w:space="0"/>
+            </w:tcBorders>
+            <w:tcMar>
+              <w:top w:w="57" w:type="dxa"/>
+              <w:left w:w="108" w:type="dxa"/>
+              <w:bottom w:w="57" w:type="dxa"/>
+              <w:right w:w="108" w:type="dxa"/>
+            </w:tcMar>
+            <w:hideMark/>
+          </w:tcPr>
+          <w:p>
+            <w:pPr>
+              <w:spacing w:after="160" w:line="259" w:lineRule="auto"/>
+              <w:rPr>
+                <w:rFonts w:ascii="Arial" w:hAnsi="Arial" w:cs="Arial"/>
+                <w:sz w:val="24"/>
+                <w:szCs w:val="24"/>
+              </w:rPr>
+            </w:pPr>
+            <w:hyperlink w:history="1" r:id="rId24">
               <w:r>
                 <w:rPr>
                   <w:rStyle w:val="Hyperlink"/>
@@ -1399,10 +2982,10 @@
           <w:tcPr>
             <w:tcW w:w="2355" w:type="dxa"/>
             <w:tcBorders>
-              <w:top w:val="single" w:sz="4" w:space="0" w:color="auto"/>
-              <w:left w:val="single" w:sz="4" w:space="0" w:color="auto"/>
-              <w:bottom w:val="single" w:sz="4" w:space="0" w:color="auto"/>
-              <w:right w:val="single" w:sz="4" w:space="0" w:color="auto"/>
+              <w:top w:val="single" w:color="auto" w:sz="4" w:space="0"/>
+              <w:left w:val="single" w:color="auto" w:sz="4" w:space="0"/>
+              <w:bottom w:val="single" w:color="auto" w:sz="4" w:space="0"/>
+              <w:right w:val="single" w:color="auto" w:sz="4" w:space="0"/>
             </w:tcBorders>
             <w:tcMar>
               <w:top w:w="57" w:type="dxa"/>
@@ -1435,10 +3018,10 @@
           <w:tcPr>
             <w:tcW w:w="4019" w:type="dxa"/>
             <w:tcBorders>
-              <w:top w:val="single" w:sz="4" w:space="0" w:color="auto"/>
-              <w:left w:val="single" w:sz="4" w:space="0" w:color="auto"/>
-              <w:bottom w:val="single" w:sz="4" w:space="0" w:color="auto"/>
-              <w:right w:val="single" w:sz="4" w:space="0" w:color="auto"/>
+              <w:top w:val="single" w:color="auto" w:sz="4" w:space="0"/>
+              <w:left w:val="single" w:color="auto" w:sz="4" w:space="0"/>
+              <w:bottom w:val="single" w:color="auto" w:sz="4" w:space="0"/>
+              <w:right w:val="single" w:color="auto" w:sz="4" w:space="0"/>
             </w:tcBorders>
             <w:tcMar>
               <w:top w:w="57" w:type="dxa"/>
@@ -1495,10 +3078,10 @@
           <w:tcPr>
             <w:tcW w:w="1985" w:type="dxa"/>
             <w:tcBorders>
-              <w:top w:val="single" w:sz="4" w:space="0" w:color="auto"/>
-              <w:left w:val="single" w:sz="4" w:space="0" w:color="auto"/>
-              <w:bottom w:val="single" w:sz="4" w:space="0" w:color="auto"/>
-              <w:right w:val="single" w:sz="4" w:space="0" w:color="auto"/>
+              <w:top w:val="single" w:color="auto" w:sz="4" w:space="0"/>
+              <w:left w:val="single" w:color="auto" w:sz="4" w:space="0"/>
+              <w:bottom w:val="single" w:color="auto" w:sz="4" w:space="0"/>
+              <w:right w:val="single" w:color="auto" w:sz="4" w:space="0"/>
             </w:tcBorders>
             <w:tcMar>
               <w:top w:w="57" w:type="dxa"/>
@@ -1539,29 +3122,29 @@
           <w:tcPr>
             <w:tcW w:w="5589" w:type="dxa"/>
             <w:tcBorders>
-              <w:top w:val="single" w:sz="4" w:space="0" w:color="auto"/>
-              <w:left w:val="single" w:sz="4" w:space="0" w:color="auto"/>
-              <w:bottom w:val="single" w:sz="4" w:space="0" w:color="auto"/>
-              <w:right w:val="single" w:sz="4" w:space="0" w:color="auto"/>
-            </w:tcBorders>
-            <w:tcMar>
-              <w:top w:w="57" w:type="dxa"/>
-              <w:left w:w="108" w:type="dxa"/>
-              <w:bottom w:w="57" w:type="dxa"/>
-              <w:right w:w="108" w:type="dxa"/>
-            </w:tcMar>
-            <w:hideMark/>
-          </w:tcPr>
-          <w:p>
-            <w:pPr>
-              <w:spacing w:after="160" w:line="259" w:lineRule="auto"/>
-              <w:rPr>
-                <w:rFonts w:ascii="Arial" w:hAnsi="Arial" w:cs="Arial"/>
-                <w:sz w:val="24"/>
-                <w:szCs w:val="24"/>
-              </w:rPr>
-            </w:pPr>
-            <w:hyperlink r:id="rId14" w:history="1">
+              <w:top w:val="single" w:color="auto" w:sz="4" w:space="0"/>
+              <w:left w:val="single" w:color="auto" w:sz="4" w:space="0"/>
+              <w:bottom w:val="single" w:color="auto" w:sz="4" w:space="0"/>
+              <w:right w:val="single" w:color="auto" w:sz="4" w:space="0"/>
+            </w:tcBorders>
+            <w:tcMar>
+              <w:top w:w="57" w:type="dxa"/>
+              <w:left w:w="108" w:type="dxa"/>
+              <w:bottom w:w="57" w:type="dxa"/>
+              <w:right w:w="108" w:type="dxa"/>
+            </w:tcMar>
+            <w:hideMark/>
+          </w:tcPr>
+          <w:p>
+            <w:pPr>
+              <w:spacing w:after="160" w:line="259" w:lineRule="auto"/>
+              <w:rPr>
+                <w:rFonts w:ascii="Arial" w:hAnsi="Arial" w:cs="Arial"/>
+                <w:sz w:val="24"/>
+                <w:szCs w:val="24"/>
+              </w:rPr>
+            </w:pPr>
+            <w:hyperlink w:history="1" r:id="rId25">
               <w:r>
                 <w:rPr>
                   <w:rStyle w:val="Hyperlink"/>
@@ -1583,10 +3166,10 @@
           <w:tcPr>
             <w:tcW w:w="2355" w:type="dxa"/>
             <w:tcBorders>
-              <w:top w:val="single" w:sz="4" w:space="0" w:color="auto"/>
-              <w:left w:val="single" w:sz="4" w:space="0" w:color="auto"/>
-              <w:bottom w:val="single" w:sz="4" w:space="0" w:color="auto"/>
-              <w:right w:val="single" w:sz="4" w:space="0" w:color="auto"/>
+              <w:top w:val="single" w:color="auto" w:sz="4" w:space="0"/>
+              <w:left w:val="single" w:color="auto" w:sz="4" w:space="0"/>
+              <w:bottom w:val="single" w:color="auto" w:sz="4" w:space="0"/>
+              <w:right w:val="single" w:color="auto" w:sz="4" w:space="0"/>
             </w:tcBorders>
             <w:tcMar>
               <w:top w:w="57" w:type="dxa"/>
@@ -1619,10 +3202,10 @@
           <w:tcPr>
             <w:tcW w:w="4019" w:type="dxa"/>
             <w:tcBorders>
-              <w:top w:val="single" w:sz="4" w:space="0" w:color="auto"/>
-              <w:left w:val="single" w:sz="4" w:space="0" w:color="auto"/>
-              <w:bottom w:val="single" w:sz="4" w:space="0" w:color="auto"/>
-              <w:right w:val="single" w:sz="4" w:space="0" w:color="auto"/>
+              <w:top w:val="single" w:color="auto" w:sz="4" w:space="0"/>
+              <w:left w:val="single" w:color="auto" w:sz="4" w:space="0"/>
+              <w:bottom w:val="single" w:color="auto" w:sz="4" w:space="0"/>
+              <w:right w:val="single" w:color="auto" w:sz="4" w:space="0"/>
             </w:tcBorders>
             <w:tcMar>
               <w:top w:w="57" w:type="dxa"/>
@@ -1671,10 +3254,10 @@
           <w:tcPr>
             <w:tcW w:w="1985" w:type="dxa"/>
             <w:tcBorders>
-              <w:top w:val="single" w:sz="4" w:space="0" w:color="auto"/>
-              <w:left w:val="single" w:sz="4" w:space="0" w:color="auto"/>
-              <w:bottom w:val="single" w:sz="4" w:space="0" w:color="auto"/>
-              <w:right w:val="single" w:sz="4" w:space="0" w:color="auto"/>
+              <w:top w:val="single" w:color="auto" w:sz="4" w:space="0"/>
+              <w:left w:val="single" w:color="auto" w:sz="4" w:space="0"/>
+              <w:bottom w:val="single" w:color="auto" w:sz="4" w:space="0"/>
+              <w:right w:val="single" w:color="auto" w:sz="4" w:space="0"/>
             </w:tcBorders>
             <w:tcMar>
               <w:top w:w="57" w:type="dxa"/>
@@ -1715,29 +3298,29 @@
           <w:tcPr>
             <w:tcW w:w="5589" w:type="dxa"/>
             <w:tcBorders>
-              <w:top w:val="single" w:sz="4" w:space="0" w:color="auto"/>
-              <w:left w:val="single" w:sz="4" w:space="0" w:color="auto"/>
-              <w:bottom w:val="single" w:sz="4" w:space="0" w:color="auto"/>
-              <w:right w:val="single" w:sz="4" w:space="0" w:color="auto"/>
-            </w:tcBorders>
-            <w:tcMar>
-              <w:top w:w="57" w:type="dxa"/>
-              <w:left w:w="108" w:type="dxa"/>
-              <w:bottom w:w="57" w:type="dxa"/>
-              <w:right w:w="108" w:type="dxa"/>
-            </w:tcMar>
-            <w:hideMark/>
-          </w:tcPr>
-          <w:p>
-            <w:pPr>
-              <w:spacing w:after="160" w:line="259" w:lineRule="auto"/>
-              <w:rPr>
-                <w:rFonts w:ascii="Arial" w:hAnsi="Arial" w:cs="Arial"/>
-                <w:sz w:val="24"/>
-                <w:szCs w:val="24"/>
-              </w:rPr>
-            </w:pPr>
-            <w:hyperlink r:id="rId15" w:history="1">
+              <w:top w:val="single" w:color="auto" w:sz="4" w:space="0"/>
+              <w:left w:val="single" w:color="auto" w:sz="4" w:space="0"/>
+              <w:bottom w:val="single" w:color="auto" w:sz="4" w:space="0"/>
+              <w:right w:val="single" w:color="auto" w:sz="4" w:space="0"/>
+            </w:tcBorders>
+            <w:tcMar>
+              <w:top w:w="57" w:type="dxa"/>
+              <w:left w:w="108" w:type="dxa"/>
+              <w:bottom w:w="57" w:type="dxa"/>
+              <w:right w:w="108" w:type="dxa"/>
+            </w:tcMar>
+            <w:hideMark/>
+          </w:tcPr>
+          <w:p>
+            <w:pPr>
+              <w:spacing w:after="160" w:line="259" w:lineRule="auto"/>
+              <w:rPr>
+                <w:rFonts w:ascii="Arial" w:hAnsi="Arial" w:cs="Arial"/>
+                <w:sz w:val="24"/>
+                <w:szCs w:val="24"/>
+              </w:rPr>
+            </w:pPr>
+            <w:hyperlink w:history="1" r:id="rId26">
               <w:r>
                 <w:rPr>
                   <w:rStyle w:val="Hyperlink"/>
@@ -1759,10 +3342,10 @@
           <w:tcPr>
             <w:tcW w:w="2355" w:type="dxa"/>
             <w:tcBorders>
-              <w:top w:val="single" w:sz="4" w:space="0" w:color="auto"/>
-              <w:left w:val="single" w:sz="4" w:space="0" w:color="auto"/>
-              <w:bottom w:val="single" w:sz="4" w:space="0" w:color="auto"/>
-              <w:right w:val="single" w:sz="4" w:space="0" w:color="auto"/>
+              <w:top w:val="single" w:color="auto" w:sz="4" w:space="0"/>
+              <w:left w:val="single" w:color="auto" w:sz="4" w:space="0"/>
+              <w:bottom w:val="single" w:color="auto" w:sz="4" w:space="0"/>
+              <w:right w:val="single" w:color="auto" w:sz="4" w:space="0"/>
             </w:tcBorders>
             <w:tcMar>
               <w:top w:w="57" w:type="dxa"/>
@@ -1795,10 +3378,10 @@
           <w:tcPr>
             <w:tcW w:w="4019" w:type="dxa"/>
             <w:tcBorders>
-              <w:top w:val="single" w:sz="4" w:space="0" w:color="auto"/>
-              <w:left w:val="single" w:sz="4" w:space="0" w:color="auto"/>
-              <w:bottom w:val="single" w:sz="4" w:space="0" w:color="auto"/>
-              <w:right w:val="single" w:sz="4" w:space="0" w:color="auto"/>
+              <w:top w:val="single" w:color="auto" w:sz="4" w:space="0"/>
+              <w:left w:val="single" w:color="auto" w:sz="4" w:space="0"/>
+              <w:bottom w:val="single" w:color="auto" w:sz="4" w:space="0"/>
+              <w:right w:val="single" w:color="auto" w:sz="4" w:space="0"/>
             </w:tcBorders>
             <w:tcMar>
               <w:top w:w="57" w:type="dxa"/>
@@ -1831,10 +3414,10 @@
           <w:tcPr>
             <w:tcW w:w="1985" w:type="dxa"/>
             <w:tcBorders>
-              <w:top w:val="single" w:sz="4" w:space="0" w:color="auto"/>
-              <w:left w:val="single" w:sz="4" w:space="0" w:color="auto"/>
-              <w:bottom w:val="single" w:sz="4" w:space="0" w:color="auto"/>
-              <w:right w:val="single" w:sz="4" w:space="0" w:color="auto"/>
+              <w:top w:val="single" w:color="auto" w:sz="4" w:space="0"/>
+              <w:left w:val="single" w:color="auto" w:sz="4" w:space="0"/>
+              <w:bottom w:val="single" w:color="auto" w:sz="4" w:space="0"/>
+              <w:right w:val="single" w:color="auto" w:sz="4" w:space="0"/>
             </w:tcBorders>
             <w:tcMar>
               <w:top w:w="57" w:type="dxa"/>
@@ -1883,29 +3466,29 @@
           <w:tcPr>
             <w:tcW w:w="5589" w:type="dxa"/>
             <w:tcBorders>
-              <w:top w:val="single" w:sz="4" w:space="0" w:color="auto"/>
-              <w:left w:val="single" w:sz="4" w:space="0" w:color="auto"/>
-              <w:bottom w:val="single" w:sz="4" w:space="0" w:color="auto"/>
-              <w:right w:val="single" w:sz="4" w:space="0" w:color="auto"/>
-            </w:tcBorders>
-            <w:tcMar>
-              <w:top w:w="57" w:type="dxa"/>
-              <w:left w:w="108" w:type="dxa"/>
-              <w:bottom w:w="57" w:type="dxa"/>
-              <w:right w:w="108" w:type="dxa"/>
-            </w:tcMar>
-            <w:hideMark/>
-          </w:tcPr>
-          <w:p>
-            <w:pPr>
-              <w:spacing w:after="160" w:line="259" w:lineRule="auto"/>
-              <w:rPr>
-                <w:rFonts w:ascii="Arial" w:hAnsi="Arial" w:cs="Arial"/>
-                <w:sz w:val="24"/>
-                <w:szCs w:val="24"/>
-              </w:rPr>
-            </w:pPr>
-            <w:hyperlink r:id="rId16" w:history="1">
+              <w:top w:val="single" w:color="auto" w:sz="4" w:space="0"/>
+              <w:left w:val="single" w:color="auto" w:sz="4" w:space="0"/>
+              <w:bottom w:val="single" w:color="auto" w:sz="4" w:space="0"/>
+              <w:right w:val="single" w:color="auto" w:sz="4" w:space="0"/>
+            </w:tcBorders>
+            <w:tcMar>
+              <w:top w:w="57" w:type="dxa"/>
+              <w:left w:w="108" w:type="dxa"/>
+              <w:bottom w:w="57" w:type="dxa"/>
+              <w:right w:w="108" w:type="dxa"/>
+            </w:tcMar>
+            <w:hideMark/>
+          </w:tcPr>
+          <w:p>
+            <w:pPr>
+              <w:spacing w:after="160" w:line="259" w:lineRule="auto"/>
+              <w:rPr>
+                <w:rFonts w:ascii="Arial" w:hAnsi="Arial" w:cs="Arial"/>
+                <w:sz w:val="24"/>
+                <w:szCs w:val="24"/>
+              </w:rPr>
+            </w:pPr>
+            <w:hyperlink w:history="1" r:id="rId27">
               <w:r>
                 <w:rPr>
                   <w:rStyle w:val="Hyperlink"/>
@@ -1928,10 +3511,10 @@
           <w:tcPr>
             <w:tcW w:w="2355" w:type="dxa"/>
             <w:tcBorders>
-              <w:top w:val="single" w:sz="4" w:space="0" w:color="auto"/>
-              <w:left w:val="single" w:sz="4" w:space="0" w:color="auto"/>
-              <w:bottom w:val="single" w:sz="4" w:space="0" w:color="auto"/>
-              <w:right w:val="single" w:sz="4" w:space="0" w:color="auto"/>
+              <w:top w:val="single" w:color="auto" w:sz="4" w:space="0"/>
+              <w:left w:val="single" w:color="auto" w:sz="4" w:space="0"/>
+              <w:bottom w:val="single" w:color="auto" w:sz="4" w:space="0"/>
+              <w:right w:val="single" w:color="auto" w:sz="4" w:space="0"/>
             </w:tcBorders>
             <w:tcMar>
               <w:top w:w="57" w:type="dxa"/>
@@ -1964,10 +3547,10 @@
           <w:tcPr>
             <w:tcW w:w="4019" w:type="dxa"/>
             <w:tcBorders>
-              <w:top w:val="single" w:sz="4" w:space="0" w:color="auto"/>
-              <w:left w:val="single" w:sz="4" w:space="0" w:color="auto"/>
-              <w:bottom w:val="single" w:sz="4" w:space="0" w:color="auto"/>
-              <w:right w:val="single" w:sz="4" w:space="0" w:color="auto"/>
+              <w:top w:val="single" w:color="auto" w:sz="4" w:space="0"/>
+              <w:left w:val="single" w:color="auto" w:sz="4" w:space="0"/>
+              <w:bottom w:val="single" w:color="auto" w:sz="4" w:space="0"/>
+              <w:right w:val="single" w:color="auto" w:sz="4" w:space="0"/>
             </w:tcBorders>
             <w:tcMar>
               <w:top w:w="57" w:type="dxa"/>
@@ -2000,10 +3583,10 @@
           <w:tcPr>
             <w:tcW w:w="1985" w:type="dxa"/>
             <w:tcBorders>
-              <w:top w:val="single" w:sz="4" w:space="0" w:color="auto"/>
-              <w:left w:val="single" w:sz="4" w:space="0" w:color="auto"/>
-              <w:bottom w:val="single" w:sz="4" w:space="0" w:color="auto"/>
-              <w:right w:val="single" w:sz="4" w:space="0" w:color="auto"/>
+              <w:top w:val="single" w:color="auto" w:sz="4" w:space="0"/>
+              <w:left w:val="single" w:color="auto" w:sz="4" w:space="0"/>
+              <w:bottom w:val="single" w:color="auto" w:sz="4" w:space="0"/>
+              <w:right w:val="single" w:color="auto" w:sz="4" w:space="0"/>
             </w:tcBorders>
             <w:tcMar>
               <w:top w:w="57" w:type="dxa"/>
@@ -2061,29 +3644,29 @@
           <w:tcPr>
             <w:tcW w:w="5589" w:type="dxa"/>
             <w:tcBorders>
-              <w:top w:val="single" w:sz="4" w:space="0" w:color="auto"/>
-              <w:left w:val="single" w:sz="4" w:space="0" w:color="auto"/>
-              <w:bottom w:val="single" w:sz="4" w:space="0" w:color="auto"/>
-              <w:right w:val="single" w:sz="4" w:space="0" w:color="auto"/>
-            </w:tcBorders>
-            <w:tcMar>
-              <w:top w:w="57" w:type="dxa"/>
-              <w:left w:w="108" w:type="dxa"/>
-              <w:bottom w:w="57" w:type="dxa"/>
-              <w:right w:w="108" w:type="dxa"/>
-            </w:tcMar>
-            <w:hideMark/>
-          </w:tcPr>
-          <w:p>
-            <w:pPr>
-              <w:spacing w:after="160" w:line="259" w:lineRule="auto"/>
-              <w:rPr>
-                <w:rFonts w:ascii="Arial" w:hAnsi="Arial" w:cs="Arial"/>
-                <w:sz w:val="24"/>
-                <w:szCs w:val="24"/>
-              </w:rPr>
-            </w:pPr>
-            <w:hyperlink r:id="rId17" w:history="1">
+              <w:top w:val="single" w:color="auto" w:sz="4" w:space="0"/>
+              <w:left w:val="single" w:color="auto" w:sz="4" w:space="0"/>
+              <w:bottom w:val="single" w:color="auto" w:sz="4" w:space="0"/>
+              <w:right w:val="single" w:color="auto" w:sz="4" w:space="0"/>
+            </w:tcBorders>
+            <w:tcMar>
+              <w:top w:w="57" w:type="dxa"/>
+              <w:left w:w="108" w:type="dxa"/>
+              <w:bottom w:w="57" w:type="dxa"/>
+              <w:right w:w="108" w:type="dxa"/>
+            </w:tcMar>
+            <w:hideMark/>
+          </w:tcPr>
+          <w:p>
+            <w:pPr>
+              <w:spacing w:after="160" w:line="259" w:lineRule="auto"/>
+              <w:rPr>
+                <w:rFonts w:ascii="Arial" w:hAnsi="Arial" w:cs="Arial"/>
+                <w:sz w:val="24"/>
+                <w:szCs w:val="24"/>
+              </w:rPr>
+            </w:pPr>
+            <w:hyperlink w:history="1" r:id="rId28">
               <w:r>
                 <w:rPr>
                   <w:rStyle w:val="Hyperlink"/>
@@ -2106,10 +3689,10 @@
           <w:tcPr>
             <w:tcW w:w="2355" w:type="dxa"/>
             <w:tcBorders>
-              <w:top w:val="single" w:sz="4" w:space="0" w:color="auto"/>
-              <w:left w:val="single" w:sz="4" w:space="0" w:color="auto"/>
-              <w:bottom w:val="single" w:sz="4" w:space="0" w:color="auto"/>
-              <w:right w:val="single" w:sz="4" w:space="0" w:color="auto"/>
+              <w:top w:val="single" w:color="auto" w:sz="4" w:space="0"/>
+              <w:left w:val="single" w:color="auto" w:sz="4" w:space="0"/>
+              <w:bottom w:val="single" w:color="auto" w:sz="4" w:space="0"/>
+              <w:right w:val="single" w:color="auto" w:sz="4" w:space="0"/>
             </w:tcBorders>
             <w:tcMar>
               <w:top w:w="57" w:type="dxa"/>
@@ -2142,10 +3725,10 @@
           <w:tcPr>
             <w:tcW w:w="4019" w:type="dxa"/>
             <w:tcBorders>
-              <w:top w:val="single" w:sz="4" w:space="0" w:color="auto"/>
-              <w:left w:val="single" w:sz="4" w:space="0" w:color="auto"/>
-              <w:bottom w:val="single" w:sz="4" w:space="0" w:color="auto"/>
-              <w:right w:val="single" w:sz="4" w:space="0" w:color="auto"/>
+              <w:top w:val="single" w:color="auto" w:sz="4" w:space="0"/>
+              <w:left w:val="single" w:color="auto" w:sz="4" w:space="0"/>
+              <w:bottom w:val="single" w:color="auto" w:sz="4" w:space="0"/>
+              <w:right w:val="single" w:color="auto" w:sz="4" w:space="0"/>
             </w:tcBorders>
             <w:tcMar>
               <w:top w:w="57" w:type="dxa"/>
@@ -2178,10 +3761,10 @@
           <w:tcPr>
             <w:tcW w:w="1985" w:type="dxa"/>
             <w:tcBorders>
-              <w:top w:val="single" w:sz="4" w:space="0" w:color="auto"/>
-              <w:left w:val="single" w:sz="4" w:space="0" w:color="auto"/>
-              <w:bottom w:val="single" w:sz="4" w:space="0" w:color="auto"/>
-              <w:right w:val="single" w:sz="4" w:space="0" w:color="auto"/>
+              <w:top w:val="single" w:color="auto" w:sz="4" w:space="0"/>
+              <w:left w:val="single" w:color="auto" w:sz="4" w:space="0"/>
+              <w:bottom w:val="single" w:color="auto" w:sz="4" w:space="0"/>
+              <w:right w:val="single" w:color="auto" w:sz="4" w:space="0"/>
             </w:tcBorders>
             <w:tcMar>
               <w:top w:w="57" w:type="dxa"/>
@@ -2239,29 +3822,29 @@
           <w:tcPr>
             <w:tcW w:w="5589" w:type="dxa"/>
             <w:tcBorders>
-              <w:top w:val="single" w:sz="4" w:space="0" w:color="auto"/>
-              <w:left w:val="single" w:sz="4" w:space="0" w:color="auto"/>
-              <w:bottom w:val="single" w:sz="4" w:space="0" w:color="auto"/>
-              <w:right w:val="single" w:sz="4" w:space="0" w:color="auto"/>
-            </w:tcBorders>
-            <w:tcMar>
-              <w:top w:w="57" w:type="dxa"/>
-              <w:left w:w="108" w:type="dxa"/>
-              <w:bottom w:w="57" w:type="dxa"/>
-              <w:right w:w="108" w:type="dxa"/>
-            </w:tcMar>
-            <w:hideMark/>
-          </w:tcPr>
-          <w:p>
-            <w:pPr>
-              <w:spacing w:after="160" w:line="259" w:lineRule="auto"/>
-              <w:rPr>
-                <w:rFonts w:ascii="Arial" w:hAnsi="Arial" w:cs="Arial"/>
-                <w:sz w:val="24"/>
-                <w:szCs w:val="24"/>
-              </w:rPr>
-            </w:pPr>
-            <w:hyperlink r:id="rId18" w:history="1">
+              <w:top w:val="single" w:color="auto" w:sz="4" w:space="0"/>
+              <w:left w:val="single" w:color="auto" w:sz="4" w:space="0"/>
+              <w:bottom w:val="single" w:color="auto" w:sz="4" w:space="0"/>
+              <w:right w:val="single" w:color="auto" w:sz="4" w:space="0"/>
+            </w:tcBorders>
+            <w:tcMar>
+              <w:top w:w="57" w:type="dxa"/>
+              <w:left w:w="108" w:type="dxa"/>
+              <w:bottom w:w="57" w:type="dxa"/>
+              <w:right w:w="108" w:type="dxa"/>
+            </w:tcMar>
+            <w:hideMark/>
+          </w:tcPr>
+          <w:p>
+            <w:pPr>
+              <w:spacing w:after="160" w:line="259" w:lineRule="auto"/>
+              <w:rPr>
+                <w:rFonts w:ascii="Arial" w:hAnsi="Arial" w:cs="Arial"/>
+                <w:sz w:val="24"/>
+                <w:szCs w:val="24"/>
+              </w:rPr>
+            </w:pPr>
+            <w:hyperlink w:history="1" r:id="rId29">
               <w:r>
                 <w:rPr>
                   <w:rStyle w:val="Hyperlink"/>
@@ -2284,35 +3867,34 @@
           <w:tcPr>
             <w:tcW w:w="2355" w:type="dxa"/>
             <w:tcBorders>
-              <w:top w:val="single" w:sz="4" w:space="0" w:color="auto"/>
-              <w:left w:val="single" w:sz="4" w:space="0" w:color="auto"/>
-              <w:bottom w:val="single" w:sz="4" w:space="0" w:color="auto"/>
-              <w:right w:val="single" w:sz="4" w:space="0" w:color="auto"/>
-            </w:tcBorders>
-            <w:tcMar>
-              <w:top w:w="57" w:type="dxa"/>
-              <w:left w:w="108" w:type="dxa"/>
-              <w:bottom w:w="57" w:type="dxa"/>
-              <w:right w:w="108" w:type="dxa"/>
-            </w:tcMar>
-            <w:hideMark/>
-          </w:tcPr>
-          <w:p>
-            <w:pPr>
-              <w:spacing w:after="160" w:line="259" w:lineRule="auto"/>
-              <w:rPr>
-                <w:rFonts w:ascii="Arial" w:hAnsi="Arial" w:cs="Arial"/>
-                <w:sz w:val="24"/>
-                <w:szCs w:val="24"/>
-              </w:rPr>
-            </w:pPr>
-            <w:r>
-              <w:rPr>
-                <w:rFonts w:ascii="Arial" w:hAnsi="Arial" w:cs="Arial"/>
-                <w:sz w:val="24"/>
-                <w:szCs w:val="24"/>
-              </w:rPr>
-              <w:lastRenderedPageBreak/>
+              <w:top w:val="single" w:color="auto" w:sz="4" w:space="0"/>
+              <w:left w:val="single" w:color="auto" w:sz="4" w:space="0"/>
+              <w:bottom w:val="single" w:color="auto" w:sz="4" w:space="0"/>
+              <w:right w:val="single" w:color="auto" w:sz="4" w:space="0"/>
+            </w:tcBorders>
+            <w:tcMar>
+              <w:top w:w="57" w:type="dxa"/>
+              <w:left w:w="108" w:type="dxa"/>
+              <w:bottom w:w="57" w:type="dxa"/>
+              <w:right w:w="108" w:type="dxa"/>
+            </w:tcMar>
+            <w:hideMark/>
+          </w:tcPr>
+          <w:p>
+            <w:pPr>
+              <w:spacing w:after="160" w:line="259" w:lineRule="auto"/>
+              <w:rPr>
+                <w:rFonts w:ascii="Arial" w:hAnsi="Arial" w:cs="Arial"/>
+                <w:sz w:val="24"/>
+                <w:szCs w:val="24"/>
+              </w:rPr>
+            </w:pPr>
+            <w:r>
+              <w:rPr>
+                <w:rFonts w:ascii="Arial" w:hAnsi="Arial" w:cs="Arial"/>
+                <w:sz w:val="24"/>
+                <w:szCs w:val="24"/>
+              </w:rPr>
               <w:t>Validation Rules</w:t>
             </w:r>
           </w:p>
@@ -2321,36 +3903,63 @@
           <w:tcPr>
             <w:tcW w:w="4019" w:type="dxa"/>
             <w:tcBorders>
-              <w:top w:val="single" w:sz="4" w:space="0" w:color="auto"/>
-              <w:left w:val="single" w:sz="4" w:space="0" w:color="auto"/>
-              <w:bottom w:val="single" w:sz="4" w:space="0" w:color="auto"/>
-              <w:right w:val="single" w:sz="4" w:space="0" w:color="auto"/>
-            </w:tcBorders>
-            <w:tcMar>
-              <w:top w:w="57" w:type="dxa"/>
-              <w:left w:w="108" w:type="dxa"/>
-              <w:bottom w:w="57" w:type="dxa"/>
-              <w:right w:w="108" w:type="dxa"/>
-            </w:tcMar>
-            <w:hideMark/>
-          </w:tcPr>
-          <w:p>
-            <w:pPr>
-              <w:spacing w:after="160" w:line="259" w:lineRule="auto"/>
-              <w:rPr>
-                <w:rFonts w:ascii="Arial" w:hAnsi="Arial" w:cs="Arial"/>
-                <w:sz w:val="24"/>
-                <w:szCs w:val="24"/>
-              </w:rPr>
-            </w:pPr>
-            <w:r>
-              <w:rPr>
-                <w:rFonts w:ascii="Arial" w:hAnsi="Arial" w:cs="Arial"/>
-                <w:sz w:val="24"/>
-                <w:szCs w:val="24"/>
-              </w:rPr>
-              <w:t>Document detailing the validation rules, v</w:t>
-            </w:r>
+              <w:top w:val="single" w:color="auto" w:sz="4" w:space="0"/>
+              <w:left w:val="single" w:color="auto" w:sz="4" w:space="0"/>
+              <w:bottom w:val="single" w:color="auto" w:sz="4" w:space="0"/>
+              <w:right w:val="single" w:color="auto" w:sz="4" w:space="0"/>
+            </w:tcBorders>
+            <w:tcMar>
+              <w:top w:w="57" w:type="dxa"/>
+              <w:left w:w="108" w:type="dxa"/>
+              <w:bottom w:w="57" w:type="dxa"/>
+              <w:right w:w="108" w:type="dxa"/>
+            </w:tcMar>
+            <w:hideMark/>
+          </w:tcPr>
+          <w:p>
+            <w:pPr>
+              <w:spacing w:after="160" w:line="259" w:lineRule="auto"/>
+              <w:rPr>
+                <w:rFonts w:ascii="Arial" w:hAnsi="Arial" w:cs="Arial"/>
+                <w:sz w:val="24"/>
+                <w:szCs w:val="24"/>
+              </w:rPr>
+            </w:pPr>
+            <w:r>
+              <w:rPr>
+                <w:rFonts w:ascii="Arial" w:hAnsi="Arial" w:cs="Arial"/>
+                <w:sz w:val="24"/>
+                <w:szCs w:val="24"/>
+              </w:rPr>
+              <w:t>Document detailing the validation rules, v3.2.4</w:t>
+            </w:r>
+          </w:p>
+        </w:tc>
+        <w:tc>
+          <w:tcPr>
+            <w:tcW w:w="1985" w:type="dxa"/>
+            <w:tcBorders>
+              <w:top w:val="single" w:color="auto" w:sz="4" w:space="0"/>
+              <w:left w:val="single" w:color="auto" w:sz="4" w:space="0"/>
+              <w:bottom w:val="single" w:color="auto" w:sz="4" w:space="0"/>
+              <w:right w:val="single" w:color="auto" w:sz="4" w:space="0"/>
+            </w:tcBorders>
+            <w:tcMar>
+              <w:top w:w="57" w:type="dxa"/>
+              <w:left w:w="108" w:type="dxa"/>
+              <w:bottom w:w="57" w:type="dxa"/>
+              <w:right w:w="108" w:type="dxa"/>
+            </w:tcMar>
+          </w:tcPr>
+          <w:p>
+            <w:pPr>
+              <w:spacing w:after="160" w:line="259" w:lineRule="auto"/>
+              <w:rPr>
+                <w:rFonts w:ascii="Arial" w:hAnsi="Arial" w:cs="Arial"/>
+                <w:sz w:val="24"/>
+                <w:szCs w:val="24"/>
+              </w:rPr>
+            </w:pPr>
             <w:r>
               <w:rPr>
                 <w:rFonts w:ascii="Arial" w:hAnsi="Arial" w:cs="Arial"/>
@@ -2360,41 +3969,6 @@
               <w:t>3.2.4</w:t>
             </w:r>
           </w:p>
-        </w:tc>
-        <w:tc>
-          <w:tcPr>
-            <w:tcW w:w="1985" w:type="dxa"/>
-            <w:tcBorders>
-              <w:top w:val="single" w:sz="4" w:space="0" w:color="auto"/>
-              <w:left w:val="single" w:sz="4" w:space="0" w:color="auto"/>
-              <w:bottom w:val="single" w:sz="4" w:space="0" w:color="auto"/>
-              <w:right w:val="single" w:sz="4" w:space="0" w:color="auto"/>
-            </w:tcBorders>
-            <w:tcMar>
-              <w:top w:w="57" w:type="dxa"/>
-              <w:left w:w="108" w:type="dxa"/>
-              <w:bottom w:w="57" w:type="dxa"/>
-              <w:right w:w="108" w:type="dxa"/>
-            </w:tcMar>
-          </w:tcPr>
-          <w:p>
-            <w:pPr>
-              <w:spacing w:after="160" w:line="259" w:lineRule="auto"/>
-              <w:rPr>
-                <w:rFonts w:ascii="Arial" w:hAnsi="Arial" w:cs="Arial"/>
-                <w:sz w:val="24"/>
-                <w:szCs w:val="24"/>
-              </w:rPr>
-            </w:pPr>
-            <w:r>
-              <w:rPr>
-                <w:rFonts w:ascii="Arial" w:hAnsi="Arial" w:cs="Arial"/>
-                <w:sz w:val="24"/>
-                <w:szCs w:val="24"/>
-              </w:rPr>
-              <w:t>3.2.4</w:t>
-            </w:r>
-          </w:p>
           <w:p>
             <w:pPr>
               <w:spacing w:after="160" w:line="259" w:lineRule="auto"/>
@@ -2410,29 +3984,29 @@
           <w:tcPr>
             <w:tcW w:w="5589" w:type="dxa"/>
             <w:tcBorders>
-              <w:top w:val="single" w:sz="4" w:space="0" w:color="auto"/>
-              <w:left w:val="single" w:sz="4" w:space="0" w:color="auto"/>
-              <w:bottom w:val="single" w:sz="4" w:space="0" w:color="auto"/>
-              <w:right w:val="single" w:sz="4" w:space="0" w:color="auto"/>
-            </w:tcBorders>
-            <w:tcMar>
-              <w:top w:w="57" w:type="dxa"/>
-              <w:left w:w="108" w:type="dxa"/>
-              <w:bottom w:w="57" w:type="dxa"/>
-              <w:right w:w="108" w:type="dxa"/>
-            </w:tcMar>
-            <w:hideMark/>
-          </w:tcPr>
-          <w:p>
-            <w:pPr>
-              <w:spacing w:after="160" w:line="259" w:lineRule="auto"/>
-              <w:rPr>
-                <w:rFonts w:ascii="Arial" w:hAnsi="Arial" w:cs="Arial"/>
-                <w:sz w:val="24"/>
-                <w:szCs w:val="24"/>
-              </w:rPr>
-            </w:pPr>
-            <w:hyperlink r:id="rId19" w:history="1">
+              <w:top w:val="single" w:color="auto" w:sz="4" w:space="0"/>
+              <w:left w:val="single" w:color="auto" w:sz="4" w:space="0"/>
+              <w:bottom w:val="single" w:color="auto" w:sz="4" w:space="0"/>
+              <w:right w:val="single" w:color="auto" w:sz="4" w:space="0"/>
+            </w:tcBorders>
+            <w:tcMar>
+              <w:top w:w="57" w:type="dxa"/>
+              <w:left w:w="108" w:type="dxa"/>
+              <w:bottom w:w="57" w:type="dxa"/>
+              <w:right w:w="108" w:type="dxa"/>
+            </w:tcMar>
+            <w:hideMark/>
+          </w:tcPr>
+          <w:p>
+            <w:pPr>
+              <w:spacing w:after="160" w:line="259" w:lineRule="auto"/>
+              <w:rPr>
+                <w:rFonts w:ascii="Arial" w:hAnsi="Arial" w:cs="Arial"/>
+                <w:sz w:val="24"/>
+                <w:szCs w:val="24"/>
+              </w:rPr>
+            </w:pPr>
+            <w:hyperlink w:history="1" r:id="rId30">
               <w:r>
                 <w:rPr>
                   <w:rStyle w:val="Hyperlink"/>
@@ -2454,34 +4028,35 @@
           <w:tcPr>
             <w:tcW w:w="2355" w:type="dxa"/>
             <w:tcBorders>
-              <w:top w:val="single" w:sz="4" w:space="0" w:color="auto"/>
-              <w:left w:val="single" w:sz="4" w:space="0" w:color="auto"/>
-              <w:bottom w:val="single" w:sz="4" w:space="0" w:color="auto"/>
-              <w:right w:val="single" w:sz="4" w:space="0" w:color="auto"/>
-            </w:tcBorders>
-            <w:tcMar>
-              <w:top w:w="57" w:type="dxa"/>
-              <w:left w:w="108" w:type="dxa"/>
-              <w:bottom w:w="57" w:type="dxa"/>
-              <w:right w:w="108" w:type="dxa"/>
-            </w:tcMar>
-            <w:hideMark/>
-          </w:tcPr>
-          <w:p>
-            <w:pPr>
-              <w:spacing w:after="160" w:line="259" w:lineRule="auto"/>
-              <w:rPr>
-                <w:rFonts w:ascii="Arial" w:hAnsi="Arial" w:cs="Arial"/>
-                <w:sz w:val="24"/>
-                <w:szCs w:val="24"/>
-              </w:rPr>
-            </w:pPr>
-            <w:r>
-              <w:rPr>
-                <w:rFonts w:ascii="Arial" w:hAnsi="Arial" w:cs="Arial"/>
-                <w:sz w:val="24"/>
-                <w:szCs w:val="24"/>
-              </w:rPr>
+              <w:top w:val="single" w:color="auto" w:sz="4" w:space="0"/>
+              <w:left w:val="single" w:color="auto" w:sz="4" w:space="0"/>
+              <w:bottom w:val="single" w:color="auto" w:sz="4" w:space="0"/>
+              <w:right w:val="single" w:color="auto" w:sz="4" w:space="0"/>
+            </w:tcBorders>
+            <w:tcMar>
+              <w:top w:w="57" w:type="dxa"/>
+              <w:left w:w="108" w:type="dxa"/>
+              <w:bottom w:w="57" w:type="dxa"/>
+              <w:right w:w="108" w:type="dxa"/>
+            </w:tcMar>
+            <w:hideMark/>
+          </w:tcPr>
+          <w:p>
+            <w:pPr>
+              <w:spacing w:after="160" w:line="259" w:lineRule="auto"/>
+              <w:rPr>
+                <w:rFonts w:ascii="Arial" w:hAnsi="Arial" w:cs="Arial"/>
+                <w:sz w:val="24"/>
+                <w:szCs w:val="24"/>
+              </w:rPr>
+            </w:pPr>
+            <w:r>
+              <w:rPr>
+                <w:rFonts w:ascii="Arial" w:hAnsi="Arial" w:cs="Arial"/>
+                <w:sz w:val="24"/>
+                <w:szCs w:val="24"/>
+              </w:rPr>
+              <w:lastRenderedPageBreak/>
               <w:t>JSON Schema</w:t>
             </w:r>
           </w:p>
@@ -2490,10 +4065,10 @@
           <w:tcPr>
             <w:tcW w:w="4019" w:type="dxa"/>
             <w:tcBorders>
-              <w:top w:val="single" w:sz="4" w:space="0" w:color="auto"/>
-              <w:left w:val="single" w:sz="4" w:space="0" w:color="auto"/>
-              <w:bottom w:val="single" w:sz="4" w:space="0" w:color="auto"/>
-              <w:right w:val="single" w:sz="4" w:space="0" w:color="auto"/>
+              <w:top w:val="single" w:color="auto" w:sz="4" w:space="0"/>
+              <w:left w:val="single" w:color="auto" w:sz="4" w:space="0"/>
+              <w:bottom w:val="single" w:color="auto" w:sz="4" w:space="0"/>
+              <w:right w:val="single" w:color="auto" w:sz="4" w:space="0"/>
             </w:tcBorders>
             <w:tcMar>
               <w:top w:w="57" w:type="dxa"/>
@@ -2534,10 +4109,10 @@
           <w:tcPr>
             <w:tcW w:w="1985" w:type="dxa"/>
             <w:tcBorders>
-              <w:top w:val="single" w:sz="4" w:space="0" w:color="auto"/>
-              <w:left w:val="single" w:sz="4" w:space="0" w:color="auto"/>
-              <w:bottom w:val="single" w:sz="4" w:space="0" w:color="auto"/>
-              <w:right w:val="single" w:sz="4" w:space="0" w:color="auto"/>
+              <w:top w:val="single" w:color="auto" w:sz="4" w:space="0"/>
+              <w:left w:val="single" w:color="auto" w:sz="4" w:space="0"/>
+              <w:bottom w:val="single" w:color="auto" w:sz="4" w:space="0"/>
+              <w:right w:val="single" w:color="auto" w:sz="4" w:space="0"/>
             </w:tcBorders>
             <w:tcMar>
               <w:top w:w="57" w:type="dxa"/>
@@ -2578,29 +4153,29 @@
           <w:tcPr>
             <w:tcW w:w="5589" w:type="dxa"/>
             <w:tcBorders>
-              <w:top w:val="single" w:sz="4" w:space="0" w:color="auto"/>
-              <w:left w:val="single" w:sz="4" w:space="0" w:color="auto"/>
-              <w:bottom w:val="single" w:sz="4" w:space="0" w:color="auto"/>
-              <w:right w:val="single" w:sz="4" w:space="0" w:color="auto"/>
-            </w:tcBorders>
-            <w:tcMar>
-              <w:top w:w="57" w:type="dxa"/>
-              <w:left w:w="108" w:type="dxa"/>
-              <w:bottom w:w="57" w:type="dxa"/>
-              <w:right w:w="108" w:type="dxa"/>
-            </w:tcMar>
-            <w:hideMark/>
-          </w:tcPr>
-          <w:p>
-            <w:pPr>
-              <w:spacing w:after="160" w:line="259" w:lineRule="auto"/>
-              <w:rPr>
-                <w:rFonts w:ascii="Arial" w:hAnsi="Arial" w:cs="Arial"/>
-                <w:sz w:val="24"/>
-                <w:szCs w:val="24"/>
-              </w:rPr>
-            </w:pPr>
-            <w:hyperlink r:id="rId20" w:history="1">
+              <w:top w:val="single" w:color="auto" w:sz="4" w:space="0"/>
+              <w:left w:val="single" w:color="auto" w:sz="4" w:space="0"/>
+              <w:bottom w:val="single" w:color="auto" w:sz="4" w:space="0"/>
+              <w:right w:val="single" w:color="auto" w:sz="4" w:space="0"/>
+            </w:tcBorders>
+            <w:tcMar>
+              <w:top w:w="57" w:type="dxa"/>
+              <w:left w:w="108" w:type="dxa"/>
+              <w:bottom w:w="57" w:type="dxa"/>
+              <w:right w:w="108" w:type="dxa"/>
+            </w:tcMar>
+            <w:hideMark/>
+          </w:tcPr>
+          <w:p>
+            <w:pPr>
+              <w:spacing w:after="160" w:line="259" w:lineRule="auto"/>
+              <w:rPr>
+                <w:rFonts w:ascii="Arial" w:hAnsi="Arial" w:cs="Arial"/>
+                <w:sz w:val="24"/>
+                <w:szCs w:val="24"/>
+              </w:rPr>
+            </w:pPr>
+            <w:hyperlink w:history="1" r:id="rId31">
               <w:r>
                 <w:rPr>
                   <w:rStyle w:val="Hyperlink"/>
@@ -2623,115 +4198,87 @@
           <w:tcPr>
             <w:tcW w:w="2355" w:type="dxa"/>
             <w:tcBorders>
-              <w:top w:val="single" w:sz="4" w:space="0" w:color="auto"/>
-              <w:left w:val="single" w:sz="4" w:space="0" w:color="auto"/>
-              <w:bottom w:val="single" w:sz="4" w:space="0" w:color="auto"/>
-              <w:right w:val="single" w:sz="4" w:space="0" w:color="auto"/>
-            </w:tcBorders>
-            <w:tcMar>
-              <w:top w:w="57" w:type="dxa"/>
-              <w:left w:w="108" w:type="dxa"/>
-              <w:bottom w:w="57" w:type="dxa"/>
-              <w:right w:w="108" w:type="dxa"/>
-            </w:tcMar>
-            <w:hideMark/>
-          </w:tcPr>
-          <w:p>
-            <w:pPr>
-              <w:spacing w:after="160" w:line="259" w:lineRule="auto"/>
-              <w:rPr>
-                <w:rFonts w:ascii="Arial" w:hAnsi="Arial" w:cs="Arial"/>
-                <w:strike/>
-                <w:sz w:val="24"/>
-                <w:szCs w:val="24"/>
-              </w:rPr>
-            </w:pPr>
-            <w:r>
-              <w:rPr>
-                <w:rFonts w:ascii="Arial" w:hAnsi="Arial" w:cs="Arial"/>
-                <w:strike/>
+              <w:top w:val="single" w:color="auto" w:sz="4" w:space="0"/>
+              <w:left w:val="single" w:color="auto" w:sz="4" w:space="0"/>
+              <w:bottom w:val="single" w:color="auto" w:sz="4" w:space="0"/>
+              <w:right w:val="single" w:color="auto" w:sz="4" w:space="0"/>
+            </w:tcBorders>
+            <w:tcMar>
+              <w:top w:w="57" w:type="dxa"/>
+              <w:left w:w="108" w:type="dxa"/>
+              <w:bottom w:w="57" w:type="dxa"/>
+              <w:right w:w="108" w:type="dxa"/>
+            </w:tcMar>
+            <w:hideMark/>
+          </w:tcPr>
+          <w:p>
+            <w:pPr>
+              <w:spacing w:after="160" w:line="259" w:lineRule="auto"/>
+              <w:rPr>
+                <w:rFonts w:ascii="Arial" w:hAnsi="Arial" w:cs="Arial"/>
+                <w:sz w:val="24"/>
+                <w:szCs w:val="24"/>
+              </w:rPr>
+            </w:pPr>
+            <w:r>
+              <w:rPr>
+                <w:rFonts w:ascii="Arial" w:hAnsi="Arial" w:cs="Arial"/>
                 <w:sz w:val="24"/>
                 <w:szCs w:val="24"/>
               </w:rPr>
               <w:t>JSON Sample files</w:t>
             </w:r>
           </w:p>
-          <w:p>
-            <w:pPr>
-              <w:spacing w:after="160" w:line="259" w:lineRule="auto"/>
-              <w:rPr>
-                <w:rFonts w:ascii="Arial" w:hAnsi="Arial" w:cs="Arial"/>
-                <w:strike/>
-                <w:sz w:val="24"/>
-                <w:szCs w:val="24"/>
-              </w:rPr>
-            </w:pPr>
-          </w:p>
-          <w:p>
-            <w:pPr>
-              <w:spacing w:after="160" w:line="259" w:lineRule="auto"/>
-              <w:rPr>
-                <w:rFonts w:ascii="Arial" w:hAnsi="Arial" w:cs="Arial"/>
-                <w:strike/>
-                <w:sz w:val="24"/>
-                <w:szCs w:val="24"/>
-              </w:rPr>
-            </w:pPr>
-          </w:p>
-          <w:p>
-            <w:pPr>
-              <w:spacing w:after="160" w:line="259" w:lineRule="auto"/>
-              <w:rPr>
-                <w:rFonts w:ascii="Arial" w:hAnsi="Arial" w:cs="Arial"/>
-                <w:sz w:val="24"/>
-                <w:szCs w:val="24"/>
-              </w:rPr>
-            </w:pPr>
-            <w:r>
-              <w:rPr>
-                <w:rFonts w:ascii="Arial" w:hAnsi="Arial" w:cs="Arial"/>
-                <w:sz w:val="24"/>
-                <w:szCs w:val="24"/>
-              </w:rPr>
-              <w:t>REMOVED</w:t>
-            </w:r>
-          </w:p>
         </w:tc>
         <w:tc>
           <w:tcPr>
             <w:tcW w:w="4019" w:type="dxa"/>
             <w:tcBorders>
-              <w:top w:val="single" w:sz="4" w:space="0" w:color="auto"/>
-              <w:left w:val="single" w:sz="4" w:space="0" w:color="auto"/>
-              <w:bottom w:val="single" w:sz="4" w:space="0" w:color="auto"/>
-              <w:right w:val="single" w:sz="4" w:space="0" w:color="auto"/>
-            </w:tcBorders>
-            <w:tcMar>
-              <w:top w:w="57" w:type="dxa"/>
-              <w:left w:w="108" w:type="dxa"/>
-              <w:bottom w:w="57" w:type="dxa"/>
-              <w:right w:w="108" w:type="dxa"/>
-            </w:tcMar>
-            <w:hideMark/>
-          </w:tcPr>
-          <w:p>
-            <w:pPr>
-              <w:spacing w:after="160" w:line="259" w:lineRule="auto"/>
-              <w:rPr>
-                <w:rFonts w:ascii="Arial" w:hAnsi="Arial" w:cs="Arial"/>
-                <w:strike/>
-                <w:sz w:val="24"/>
-                <w:szCs w:val="24"/>
-              </w:rPr>
-            </w:pPr>
-            <w:r>
-              <w:rPr>
-                <w:rFonts w:ascii="Arial" w:hAnsi="Arial" w:cs="Arial"/>
-                <w:strike/>
-                <w:sz w:val="24"/>
-                <w:szCs w:val="24"/>
-              </w:rPr>
-              <w:t>Several JSON sample files, with filename “JSON-3.2.4-example-????-dtro” where ???? provides a brief description</w:t>
+              <w:top w:val="single" w:color="auto" w:sz="4" w:space="0"/>
+              <w:left w:val="single" w:color="auto" w:sz="4" w:space="0"/>
+              <w:bottom w:val="single" w:color="auto" w:sz="4" w:space="0"/>
+              <w:right w:val="single" w:color="auto" w:sz="4" w:space="0"/>
+            </w:tcBorders>
+            <w:tcMar>
+              <w:top w:w="57" w:type="dxa"/>
+              <w:left w:w="108" w:type="dxa"/>
+              <w:bottom w:w="57" w:type="dxa"/>
+              <w:right w:w="108" w:type="dxa"/>
+            </w:tcMar>
+            <w:hideMark/>
+          </w:tcPr>
+          <w:p>
+            <w:pPr>
+              <w:spacing w:after="160" w:line="259" w:lineRule="auto"/>
+              <w:rPr>
+                <w:rFonts w:ascii="Arial" w:hAnsi="Arial" w:cs="Arial"/>
+                <w:sz w:val="24"/>
+                <w:szCs w:val="24"/>
+              </w:rPr>
+            </w:pPr>
+            <w:r>
+              <w:rPr>
+                <w:rFonts w:ascii="Arial" w:hAnsi="Arial" w:cs="Arial"/>
+                <w:sz w:val="24"/>
+                <w:szCs w:val="24"/>
+              </w:rPr>
+              <w:t>Several JSON sample files, with filename “JSON-</w:t>
+            </w:r>
+            <w:r>
+              <w:rPr>
+                <w:rFonts w:ascii="Arial" w:hAnsi="Arial" w:cs="Arial"/>
+                <w:sz w:val="24"/>
+                <w:szCs w:val="24"/>
+              </w:rPr>
+              <w:t>3.2.4</w:t>
+            </w:r>
+            <w:r>
+              <w:rPr>
+                <w:rFonts w:ascii="Arial" w:hAnsi="Arial" w:cs="Arial"/>
+                <w:sz w:val="24"/>
+                <w:szCs w:val="24"/>
+              </w:rPr>
+              <w:t>-example-????-dtro” where ???? provides a brief description</w:t>
             </w:r>
           </w:p>
         </w:tc>
@@ -2739,37 +4286,43 @@
           <w:tcPr>
             <w:tcW w:w="1985" w:type="dxa"/>
             <w:tcBorders>
-              <w:top w:val="single" w:sz="4" w:space="0" w:color="auto"/>
-              <w:left w:val="single" w:sz="4" w:space="0" w:color="auto"/>
-              <w:bottom w:val="single" w:sz="4" w:space="0" w:color="auto"/>
-              <w:right w:val="single" w:sz="4" w:space="0" w:color="auto"/>
-            </w:tcBorders>
-            <w:tcMar>
-              <w:top w:w="57" w:type="dxa"/>
-              <w:left w:w="108" w:type="dxa"/>
-              <w:bottom w:w="57" w:type="dxa"/>
-              <w:right w:w="108" w:type="dxa"/>
-            </w:tcMar>
-            <w:hideMark/>
-          </w:tcPr>
-          <w:p>
-            <w:pPr>
-              <w:spacing w:after="160" w:line="259" w:lineRule="auto"/>
-              <w:rPr>
-                <w:rFonts w:ascii="Arial" w:hAnsi="Arial" w:cs="Arial"/>
-                <w:strike/>
-                <w:sz w:val="24"/>
-                <w:szCs w:val="24"/>
-              </w:rPr>
-            </w:pPr>
-            <w:r>
-              <w:rPr>
-                <w:rFonts w:ascii="Arial" w:hAnsi="Arial" w:cs="Arial"/>
-                <w:strike/>
-                <w:sz w:val="24"/>
-                <w:szCs w:val="24"/>
-              </w:rPr>
-              <w:t>Release 3.2.4</w:t>
+              <w:top w:val="single" w:color="auto" w:sz="4" w:space="0"/>
+              <w:left w:val="single" w:color="auto" w:sz="4" w:space="0"/>
+              <w:bottom w:val="single" w:color="auto" w:sz="4" w:space="0"/>
+              <w:right w:val="single" w:color="auto" w:sz="4" w:space="0"/>
+            </w:tcBorders>
+            <w:tcMar>
+              <w:top w:w="57" w:type="dxa"/>
+              <w:left w:w="108" w:type="dxa"/>
+              <w:bottom w:w="57" w:type="dxa"/>
+              <w:right w:w="108" w:type="dxa"/>
+            </w:tcMar>
+            <w:hideMark/>
+          </w:tcPr>
+          <w:p>
+            <w:pPr>
+              <w:spacing w:after="160" w:line="259" w:lineRule="auto"/>
+              <w:rPr>
+                <w:rFonts w:ascii="Arial" w:hAnsi="Arial" w:cs="Arial"/>
+                <w:sz w:val="24"/>
+                <w:szCs w:val="24"/>
+              </w:rPr>
+            </w:pPr>
+            <w:r>
+              <w:rPr>
+                <w:rFonts w:ascii="Arial" w:hAnsi="Arial" w:cs="Arial"/>
+                <w:sz w:val="24"/>
+                <w:szCs w:val="24"/>
+              </w:rPr>
+              <w:t xml:space="preserve">Release </w:t>
+            </w:r>
+            <w:r>
+              <w:rPr>
+                <w:rFonts w:ascii="Arial" w:hAnsi="Arial" w:cs="Arial"/>
+                <w:sz w:val="24"/>
+                <w:szCs w:val="24"/>
+              </w:rPr>
+              <w:t>3.2.4</w:t>
             </w:r>
           </w:p>
         </w:tc>
@@ -2777,33 +4330,31 @@
           <w:tcPr>
             <w:tcW w:w="5589" w:type="dxa"/>
             <w:tcBorders>
-              <w:top w:val="single" w:sz="4" w:space="0" w:color="auto"/>
-              <w:left w:val="single" w:sz="4" w:space="0" w:color="auto"/>
-              <w:bottom w:val="single" w:sz="4" w:space="0" w:color="auto"/>
-              <w:right w:val="single" w:sz="4" w:space="0" w:color="auto"/>
-            </w:tcBorders>
-            <w:tcMar>
-              <w:top w:w="57" w:type="dxa"/>
-              <w:left w:w="108" w:type="dxa"/>
-              <w:bottom w:w="57" w:type="dxa"/>
-              <w:right w:w="108" w:type="dxa"/>
-            </w:tcMar>
-            <w:hideMark/>
-          </w:tcPr>
-          <w:p>
-            <w:pPr>
-              <w:spacing w:after="160" w:line="259" w:lineRule="auto"/>
-              <w:rPr>
-                <w:rFonts w:ascii="Arial" w:hAnsi="Arial" w:cs="Arial"/>
-                <w:strike/>
-                <w:sz w:val="24"/>
-                <w:szCs w:val="24"/>
-              </w:rPr>
-            </w:pPr>
-            <w:r>
-              <w:rPr>
-                <w:rFonts w:ascii="Arial" w:hAnsi="Arial" w:cs="Arial"/>
-                <w:strike/>
+              <w:top w:val="single" w:color="auto" w:sz="4" w:space="0"/>
+              <w:left w:val="single" w:color="auto" w:sz="4" w:space="0"/>
+              <w:bottom w:val="single" w:color="auto" w:sz="4" w:space="0"/>
+              <w:right w:val="single" w:color="auto" w:sz="4" w:space="0"/>
+            </w:tcBorders>
+            <w:tcMar>
+              <w:top w:w="57" w:type="dxa"/>
+              <w:left w:w="108" w:type="dxa"/>
+              <w:bottom w:w="57" w:type="dxa"/>
+              <w:right w:w="108" w:type="dxa"/>
+            </w:tcMar>
+            <w:hideMark/>
+          </w:tcPr>
+          <w:p>
+            <w:pPr>
+              <w:spacing w:after="160" w:line="259" w:lineRule="auto"/>
+              <w:rPr>
+                <w:rFonts w:ascii="Arial" w:hAnsi="Arial" w:cs="Arial"/>
+                <w:sz w:val="24"/>
+                <w:szCs w:val="24"/>
+              </w:rPr>
+            </w:pPr>
+            <w:r>
+              <w:rPr>
+                <w:rFonts w:ascii="Arial" w:hAnsi="Arial" w:cs="Arial"/>
                 <w:sz w:val="24"/>
                 <w:szCs w:val="24"/>
               </w:rPr>
@@ -2815,17 +4366,15 @@
               <w:spacing w:after="160" w:line="259" w:lineRule="auto"/>
               <w:rPr>
                 <w:rFonts w:ascii="Arial" w:hAnsi="Arial" w:cs="Arial"/>
-                <w:strike/>
-                <w:sz w:val="24"/>
-                <w:szCs w:val="24"/>
-              </w:rPr>
-            </w:pPr>
-            <w:hyperlink r:id="rId21" w:history="1">
+                <w:sz w:val="24"/>
+                <w:szCs w:val="24"/>
+              </w:rPr>
+            </w:pPr>
+            <w:hyperlink w:history="1" r:id="rId32">
               <w:r>
                 <w:rPr>
                   <w:rStyle w:val="Hyperlink"/>
                   <w:rFonts w:ascii="Arial" w:hAnsi="Arial" w:cs="Arial"/>
-                  <w:strike/>
                   <w:sz w:val="24"/>
                   <w:szCs w:val="24"/>
                 </w:rPr>
@@ -2852,6 +4401,15 @@
         </w:rPr>
         <w:br w:type="page"/>
       </w:r>
+    </w:p>
+    <w:p>
+      <w:pPr>
+        <w:rPr>
+          <w:rFonts w:ascii="Arial" w:hAnsi="Arial" w:cs="Arial"/>
+          <w:sz w:val="28"/>
+          <w:szCs w:val="28"/>
+        </w:rPr>
+      </w:pPr>
     </w:p>
     <w:p>
       <w:pPr>
@@ -2874,7 +4432,6 @@
           <w:sz w:val="28"/>
           <w:szCs w:val="28"/>
         </w:rPr>
-        <w:lastRenderedPageBreak/>
         <w:t>Release: 3.2.</w:t>
       </w:r>
       <w:r>
@@ -2936,10 +4493,10 @@
           <w:tcPr>
             <w:tcW w:w="2355" w:type="dxa"/>
             <w:tcBorders>
-              <w:top w:val="single" w:sz="4" w:space="0" w:color="auto"/>
-              <w:left w:val="single" w:sz="4" w:space="0" w:color="auto"/>
-              <w:bottom w:val="single" w:sz="4" w:space="0" w:color="auto"/>
-              <w:right w:val="single" w:sz="4" w:space="0" w:color="auto"/>
+              <w:top w:val="single" w:color="auto" w:sz="4" w:space="0"/>
+              <w:left w:val="single" w:color="auto" w:sz="4" w:space="0"/>
+              <w:bottom w:val="single" w:color="auto" w:sz="4" w:space="0"/>
+              <w:right w:val="single" w:color="auto" w:sz="4" w:space="0"/>
             </w:tcBorders>
             <w:tcMar>
               <w:top w:w="57" w:type="dxa"/>
@@ -2972,10 +4529,10 @@
           <w:tcPr>
             <w:tcW w:w="4019" w:type="dxa"/>
             <w:tcBorders>
-              <w:top w:val="single" w:sz="4" w:space="0" w:color="auto"/>
-              <w:left w:val="single" w:sz="4" w:space="0" w:color="auto"/>
-              <w:bottom w:val="single" w:sz="4" w:space="0" w:color="auto"/>
-              <w:right w:val="single" w:sz="4" w:space="0" w:color="auto"/>
+              <w:top w:val="single" w:color="auto" w:sz="4" w:space="0"/>
+              <w:left w:val="single" w:color="auto" w:sz="4" w:space="0"/>
+              <w:bottom w:val="single" w:color="auto" w:sz="4" w:space="0"/>
+              <w:right w:val="single" w:color="auto" w:sz="4" w:space="0"/>
             </w:tcBorders>
             <w:tcMar>
               <w:top w:w="57" w:type="dxa"/>
@@ -3008,10 +4565,10 @@
           <w:tcPr>
             <w:tcW w:w="1985" w:type="dxa"/>
             <w:tcBorders>
-              <w:top w:val="single" w:sz="4" w:space="0" w:color="auto"/>
-              <w:left w:val="single" w:sz="4" w:space="0" w:color="auto"/>
-              <w:bottom w:val="single" w:sz="4" w:space="0" w:color="auto"/>
-              <w:right w:val="single" w:sz="4" w:space="0" w:color="auto"/>
+              <w:top w:val="single" w:color="auto" w:sz="4" w:space="0"/>
+              <w:left w:val="single" w:color="auto" w:sz="4" w:space="0"/>
+              <w:bottom w:val="single" w:color="auto" w:sz="4" w:space="0"/>
+              <w:right w:val="single" w:color="auto" w:sz="4" w:space="0"/>
             </w:tcBorders>
             <w:tcMar>
               <w:top w:w="57" w:type="dxa"/>
@@ -3044,10 +4601,10 @@
           <w:tcPr>
             <w:tcW w:w="5589" w:type="dxa"/>
             <w:tcBorders>
-              <w:top w:val="single" w:sz="4" w:space="0" w:color="auto"/>
-              <w:left w:val="single" w:sz="4" w:space="0" w:color="auto"/>
-              <w:bottom w:val="single" w:sz="4" w:space="0" w:color="auto"/>
-              <w:right w:val="single" w:sz="4" w:space="0" w:color="auto"/>
+              <w:top w:val="single" w:color="auto" w:sz="4" w:space="0"/>
+              <w:left w:val="single" w:color="auto" w:sz="4" w:space="0"/>
+              <w:bottom w:val="single" w:color="auto" w:sz="4" w:space="0"/>
+              <w:right w:val="single" w:color="auto" w:sz="4" w:space="0"/>
             </w:tcBorders>
             <w:tcMar>
               <w:top w:w="57" w:type="dxa"/>
@@ -3085,10 +4642,10 @@
           <w:tcPr>
             <w:tcW w:w="2355" w:type="dxa"/>
             <w:tcBorders>
-              <w:top w:val="single" w:sz="4" w:space="0" w:color="auto"/>
-              <w:left w:val="single" w:sz="4" w:space="0" w:color="auto"/>
-              <w:bottom w:val="single" w:sz="4" w:space="0" w:color="auto"/>
-              <w:right w:val="single" w:sz="4" w:space="0" w:color="auto"/>
+              <w:top w:val="single" w:color="auto" w:sz="4" w:space="0"/>
+              <w:left w:val="single" w:color="auto" w:sz="4" w:space="0"/>
+              <w:bottom w:val="single" w:color="auto" w:sz="4" w:space="0"/>
+              <w:right w:val="single" w:color="auto" w:sz="4" w:space="0"/>
             </w:tcBorders>
             <w:tcMar>
               <w:top w:w="57" w:type="dxa"/>
@@ -3121,10 +4678,10 @@
           <w:tcPr>
             <w:tcW w:w="4019" w:type="dxa"/>
             <w:tcBorders>
-              <w:top w:val="single" w:sz="4" w:space="0" w:color="auto"/>
-              <w:left w:val="single" w:sz="4" w:space="0" w:color="auto"/>
-              <w:bottom w:val="single" w:sz="4" w:space="0" w:color="auto"/>
-              <w:right w:val="single" w:sz="4" w:space="0" w:color="auto"/>
+              <w:top w:val="single" w:color="auto" w:sz="4" w:space="0"/>
+              <w:left w:val="single" w:color="auto" w:sz="4" w:space="0"/>
+              <w:bottom w:val="single" w:color="auto" w:sz="4" w:space="0"/>
+              <w:right w:val="single" w:color="auto" w:sz="4" w:space="0"/>
             </w:tcBorders>
             <w:tcMar>
               <w:top w:w="57" w:type="dxa"/>
@@ -3157,10 +4714,10 @@
           <w:tcPr>
             <w:tcW w:w="1985" w:type="dxa"/>
             <w:tcBorders>
-              <w:top w:val="single" w:sz="4" w:space="0" w:color="auto"/>
-              <w:left w:val="single" w:sz="4" w:space="0" w:color="auto"/>
-              <w:bottom w:val="single" w:sz="4" w:space="0" w:color="auto"/>
-              <w:right w:val="single" w:sz="4" w:space="0" w:color="auto"/>
+              <w:top w:val="single" w:color="auto" w:sz="4" w:space="0"/>
+              <w:left w:val="single" w:color="auto" w:sz="4" w:space="0"/>
+              <w:bottom w:val="single" w:color="auto" w:sz="4" w:space="0"/>
+              <w:right w:val="single" w:color="auto" w:sz="4" w:space="0"/>
             </w:tcBorders>
             <w:tcMar>
               <w:top w:w="57" w:type="dxa"/>
@@ -3193,29 +4750,29 @@
           <w:tcPr>
             <w:tcW w:w="5589" w:type="dxa"/>
             <w:tcBorders>
-              <w:top w:val="single" w:sz="4" w:space="0" w:color="auto"/>
-              <w:left w:val="single" w:sz="4" w:space="0" w:color="auto"/>
-              <w:bottom w:val="single" w:sz="4" w:space="0" w:color="auto"/>
-              <w:right w:val="single" w:sz="4" w:space="0" w:color="auto"/>
-            </w:tcBorders>
-            <w:tcMar>
-              <w:top w:w="57" w:type="dxa"/>
-              <w:left w:w="108" w:type="dxa"/>
-              <w:bottom w:w="57" w:type="dxa"/>
-              <w:right w:w="108" w:type="dxa"/>
-            </w:tcMar>
-            <w:hideMark/>
-          </w:tcPr>
-          <w:p>
-            <w:pPr>
-              <w:spacing w:after="160" w:line="259" w:lineRule="auto"/>
-              <w:rPr>
-                <w:rFonts w:ascii="Arial" w:hAnsi="Arial" w:cs="Arial"/>
-                <w:sz w:val="24"/>
-                <w:szCs w:val="24"/>
-              </w:rPr>
-            </w:pPr>
-            <w:hyperlink r:id="rId22" w:history="1">
+              <w:top w:val="single" w:color="auto" w:sz="4" w:space="0"/>
+              <w:left w:val="single" w:color="auto" w:sz="4" w:space="0"/>
+              <w:bottom w:val="single" w:color="auto" w:sz="4" w:space="0"/>
+              <w:right w:val="single" w:color="auto" w:sz="4" w:space="0"/>
+            </w:tcBorders>
+            <w:tcMar>
+              <w:top w:w="57" w:type="dxa"/>
+              <w:left w:w="108" w:type="dxa"/>
+              <w:bottom w:w="57" w:type="dxa"/>
+              <w:right w:w="108" w:type="dxa"/>
+            </w:tcMar>
+            <w:hideMark/>
+          </w:tcPr>
+          <w:p>
+            <w:pPr>
+              <w:spacing w:after="160" w:line="259" w:lineRule="auto"/>
+              <w:rPr>
+                <w:rFonts w:ascii="Arial" w:hAnsi="Arial" w:cs="Arial"/>
+                <w:sz w:val="24"/>
+                <w:szCs w:val="24"/>
+              </w:rPr>
+            </w:pPr>
+            <w:hyperlink w:history="1" r:id="rId33">
               <w:r>
                 <w:rPr>
                   <w:rStyle w:val="Hyperlink"/>
@@ -3245,10 +4802,10 @@
           <w:tcPr>
             <w:tcW w:w="2355" w:type="dxa"/>
             <w:tcBorders>
-              <w:top w:val="single" w:sz="4" w:space="0" w:color="auto"/>
-              <w:left w:val="single" w:sz="4" w:space="0" w:color="auto"/>
-              <w:bottom w:val="single" w:sz="4" w:space="0" w:color="auto"/>
-              <w:right w:val="single" w:sz="4" w:space="0" w:color="auto"/>
+              <w:top w:val="single" w:color="auto" w:sz="4" w:space="0"/>
+              <w:left w:val="single" w:color="auto" w:sz="4" w:space="0"/>
+              <w:bottom w:val="single" w:color="auto" w:sz="4" w:space="0"/>
+              <w:right w:val="single" w:color="auto" w:sz="4" w:space="0"/>
             </w:tcBorders>
             <w:tcMar>
               <w:top w:w="57" w:type="dxa"/>
@@ -3281,10 +4838,10 @@
           <w:tcPr>
             <w:tcW w:w="4019" w:type="dxa"/>
             <w:tcBorders>
-              <w:top w:val="single" w:sz="4" w:space="0" w:color="auto"/>
-              <w:left w:val="single" w:sz="4" w:space="0" w:color="auto"/>
-              <w:bottom w:val="single" w:sz="4" w:space="0" w:color="auto"/>
-              <w:right w:val="single" w:sz="4" w:space="0" w:color="auto"/>
+              <w:top w:val="single" w:color="auto" w:sz="4" w:space="0"/>
+              <w:left w:val="single" w:color="auto" w:sz="4" w:space="0"/>
+              <w:bottom w:val="single" w:color="auto" w:sz="4" w:space="0"/>
+              <w:right w:val="single" w:color="auto" w:sz="4" w:space="0"/>
             </w:tcBorders>
             <w:tcMar>
               <w:top w:w="57" w:type="dxa"/>
@@ -3317,10 +4874,10 @@
           <w:tcPr>
             <w:tcW w:w="1985" w:type="dxa"/>
             <w:tcBorders>
-              <w:top w:val="single" w:sz="4" w:space="0" w:color="auto"/>
-              <w:left w:val="single" w:sz="4" w:space="0" w:color="auto"/>
-              <w:bottom w:val="single" w:sz="4" w:space="0" w:color="auto"/>
-              <w:right w:val="single" w:sz="4" w:space="0" w:color="auto"/>
+              <w:top w:val="single" w:color="auto" w:sz="4" w:space="0"/>
+              <w:left w:val="single" w:color="auto" w:sz="4" w:space="0"/>
+              <w:bottom w:val="single" w:color="auto" w:sz="4" w:space="0"/>
+              <w:right w:val="single" w:color="auto" w:sz="4" w:space="0"/>
             </w:tcBorders>
             <w:tcMar>
               <w:top w:w="57" w:type="dxa"/>
@@ -3353,29 +4910,29 @@
           <w:tcPr>
             <w:tcW w:w="5589" w:type="dxa"/>
             <w:tcBorders>
-              <w:top w:val="single" w:sz="4" w:space="0" w:color="auto"/>
-              <w:left w:val="single" w:sz="4" w:space="0" w:color="auto"/>
-              <w:bottom w:val="single" w:sz="4" w:space="0" w:color="auto"/>
-              <w:right w:val="single" w:sz="4" w:space="0" w:color="auto"/>
-            </w:tcBorders>
-            <w:tcMar>
-              <w:top w:w="57" w:type="dxa"/>
-              <w:left w:w="108" w:type="dxa"/>
-              <w:bottom w:w="57" w:type="dxa"/>
-              <w:right w:w="108" w:type="dxa"/>
-            </w:tcMar>
-            <w:hideMark/>
-          </w:tcPr>
-          <w:p>
-            <w:pPr>
-              <w:spacing w:after="160" w:line="259" w:lineRule="auto"/>
-              <w:rPr>
-                <w:rFonts w:ascii="Arial" w:hAnsi="Arial" w:cs="Arial"/>
-                <w:sz w:val="24"/>
-                <w:szCs w:val="24"/>
-              </w:rPr>
-            </w:pPr>
-            <w:hyperlink r:id="rId23" w:history="1">
+              <w:top w:val="single" w:color="auto" w:sz="4" w:space="0"/>
+              <w:left w:val="single" w:color="auto" w:sz="4" w:space="0"/>
+              <w:bottom w:val="single" w:color="auto" w:sz="4" w:space="0"/>
+              <w:right w:val="single" w:color="auto" w:sz="4" w:space="0"/>
+            </w:tcBorders>
+            <w:tcMar>
+              <w:top w:w="57" w:type="dxa"/>
+              <w:left w:w="108" w:type="dxa"/>
+              <w:bottom w:w="57" w:type="dxa"/>
+              <w:right w:w="108" w:type="dxa"/>
+            </w:tcMar>
+            <w:hideMark/>
+          </w:tcPr>
+          <w:p>
+            <w:pPr>
+              <w:spacing w:after="160" w:line="259" w:lineRule="auto"/>
+              <w:rPr>
+                <w:rFonts w:ascii="Arial" w:hAnsi="Arial" w:cs="Arial"/>
+                <w:sz w:val="24"/>
+                <w:szCs w:val="24"/>
+              </w:rPr>
+            </w:pPr>
+            <w:hyperlink w:history="1" r:id="rId34">
               <w:r>
                 <w:rPr>
                   <w:rStyle w:val="Hyperlink"/>
@@ -3397,10 +4954,10 @@
           <w:tcPr>
             <w:tcW w:w="2355" w:type="dxa"/>
             <w:tcBorders>
-              <w:top w:val="single" w:sz="4" w:space="0" w:color="auto"/>
-              <w:left w:val="single" w:sz="4" w:space="0" w:color="auto"/>
-              <w:bottom w:val="single" w:sz="4" w:space="0" w:color="auto"/>
-              <w:right w:val="single" w:sz="4" w:space="0" w:color="auto"/>
+              <w:top w:val="single" w:color="auto" w:sz="4" w:space="0"/>
+              <w:left w:val="single" w:color="auto" w:sz="4" w:space="0"/>
+              <w:bottom w:val="single" w:color="auto" w:sz="4" w:space="0"/>
+              <w:right w:val="single" w:color="auto" w:sz="4" w:space="0"/>
             </w:tcBorders>
             <w:tcMar>
               <w:top w:w="57" w:type="dxa"/>
@@ -3433,10 +4990,10 @@
           <w:tcPr>
             <w:tcW w:w="4019" w:type="dxa"/>
             <w:tcBorders>
-              <w:top w:val="single" w:sz="4" w:space="0" w:color="auto"/>
-              <w:left w:val="single" w:sz="4" w:space="0" w:color="auto"/>
-              <w:bottom w:val="single" w:sz="4" w:space="0" w:color="auto"/>
-              <w:right w:val="single" w:sz="4" w:space="0" w:color="auto"/>
+              <w:top w:val="single" w:color="auto" w:sz="4" w:space="0"/>
+              <w:left w:val="single" w:color="auto" w:sz="4" w:space="0"/>
+              <w:bottom w:val="single" w:color="auto" w:sz="4" w:space="0"/>
+              <w:right w:val="single" w:color="auto" w:sz="4" w:space="0"/>
             </w:tcBorders>
             <w:tcMar>
               <w:top w:w="57" w:type="dxa"/>
@@ -3469,10 +5026,10 @@
           <w:tcPr>
             <w:tcW w:w="1985" w:type="dxa"/>
             <w:tcBorders>
-              <w:top w:val="single" w:sz="4" w:space="0" w:color="auto"/>
-              <w:left w:val="single" w:sz="4" w:space="0" w:color="auto"/>
-              <w:bottom w:val="single" w:sz="4" w:space="0" w:color="auto"/>
-              <w:right w:val="single" w:sz="4" w:space="0" w:color="auto"/>
+              <w:top w:val="single" w:color="auto" w:sz="4" w:space="0"/>
+              <w:left w:val="single" w:color="auto" w:sz="4" w:space="0"/>
+              <w:bottom w:val="single" w:color="auto" w:sz="4" w:space="0"/>
+              <w:right w:val="single" w:color="auto" w:sz="4" w:space="0"/>
             </w:tcBorders>
             <w:tcMar>
               <w:top w:w="57" w:type="dxa"/>
@@ -3505,29 +5062,29 @@
           <w:tcPr>
             <w:tcW w:w="5589" w:type="dxa"/>
             <w:tcBorders>
-              <w:top w:val="single" w:sz="4" w:space="0" w:color="auto"/>
-              <w:left w:val="single" w:sz="4" w:space="0" w:color="auto"/>
-              <w:bottom w:val="single" w:sz="4" w:space="0" w:color="auto"/>
-              <w:right w:val="single" w:sz="4" w:space="0" w:color="auto"/>
-            </w:tcBorders>
-            <w:tcMar>
-              <w:top w:w="57" w:type="dxa"/>
-              <w:left w:w="108" w:type="dxa"/>
-              <w:bottom w:w="57" w:type="dxa"/>
-              <w:right w:w="108" w:type="dxa"/>
-            </w:tcMar>
-            <w:hideMark/>
-          </w:tcPr>
-          <w:p>
-            <w:pPr>
-              <w:spacing w:after="160" w:line="259" w:lineRule="auto"/>
-              <w:rPr>
-                <w:rFonts w:ascii="Arial" w:hAnsi="Arial" w:cs="Arial"/>
-                <w:sz w:val="24"/>
-                <w:szCs w:val="24"/>
-              </w:rPr>
-            </w:pPr>
-            <w:hyperlink r:id="rId24" w:history="1">
+              <w:top w:val="single" w:color="auto" w:sz="4" w:space="0"/>
+              <w:left w:val="single" w:color="auto" w:sz="4" w:space="0"/>
+              <w:bottom w:val="single" w:color="auto" w:sz="4" w:space="0"/>
+              <w:right w:val="single" w:color="auto" w:sz="4" w:space="0"/>
+            </w:tcBorders>
+            <w:tcMar>
+              <w:top w:w="57" w:type="dxa"/>
+              <w:left w:w="108" w:type="dxa"/>
+              <w:bottom w:w="57" w:type="dxa"/>
+              <w:right w:w="108" w:type="dxa"/>
+            </w:tcMar>
+            <w:hideMark/>
+          </w:tcPr>
+          <w:p>
+            <w:pPr>
+              <w:spacing w:after="160" w:line="259" w:lineRule="auto"/>
+              <w:rPr>
+                <w:rFonts w:ascii="Arial" w:hAnsi="Arial" w:cs="Arial"/>
+                <w:sz w:val="24"/>
+                <w:szCs w:val="24"/>
+              </w:rPr>
+            </w:pPr>
+            <w:hyperlink w:history="1" r:id="rId35">
               <w:r>
                 <w:rPr>
                   <w:rStyle w:val="Hyperlink"/>
@@ -3549,10 +5106,10 @@
           <w:tcPr>
             <w:tcW w:w="2355" w:type="dxa"/>
             <w:tcBorders>
-              <w:top w:val="single" w:sz="4" w:space="0" w:color="auto"/>
-              <w:left w:val="single" w:sz="4" w:space="0" w:color="auto"/>
-              <w:bottom w:val="single" w:sz="4" w:space="0" w:color="auto"/>
-              <w:right w:val="single" w:sz="4" w:space="0" w:color="auto"/>
+              <w:top w:val="single" w:color="auto" w:sz="4" w:space="0"/>
+              <w:left w:val="single" w:color="auto" w:sz="4" w:space="0"/>
+              <w:bottom w:val="single" w:color="auto" w:sz="4" w:space="0"/>
+              <w:right w:val="single" w:color="auto" w:sz="4" w:space="0"/>
             </w:tcBorders>
             <w:tcMar>
               <w:top w:w="57" w:type="dxa"/>
@@ -3585,10 +5142,10 @@
           <w:tcPr>
             <w:tcW w:w="4019" w:type="dxa"/>
             <w:tcBorders>
-              <w:top w:val="single" w:sz="4" w:space="0" w:color="auto"/>
-              <w:left w:val="single" w:sz="4" w:space="0" w:color="auto"/>
-              <w:bottom w:val="single" w:sz="4" w:space="0" w:color="auto"/>
-              <w:right w:val="single" w:sz="4" w:space="0" w:color="auto"/>
+              <w:top w:val="single" w:color="auto" w:sz="4" w:space="0"/>
+              <w:left w:val="single" w:color="auto" w:sz="4" w:space="0"/>
+              <w:bottom w:val="single" w:color="auto" w:sz="4" w:space="0"/>
+              <w:right w:val="single" w:color="auto" w:sz="4" w:space="0"/>
             </w:tcBorders>
             <w:tcMar>
               <w:top w:w="57" w:type="dxa"/>
@@ -3621,10 +5178,10 @@
           <w:tcPr>
             <w:tcW w:w="1985" w:type="dxa"/>
             <w:tcBorders>
-              <w:top w:val="single" w:sz="4" w:space="0" w:color="auto"/>
-              <w:left w:val="single" w:sz="4" w:space="0" w:color="auto"/>
-              <w:bottom w:val="single" w:sz="4" w:space="0" w:color="auto"/>
-              <w:right w:val="single" w:sz="4" w:space="0" w:color="auto"/>
+              <w:top w:val="single" w:color="auto" w:sz="4" w:space="0"/>
+              <w:left w:val="single" w:color="auto" w:sz="4" w:space="0"/>
+              <w:bottom w:val="single" w:color="auto" w:sz="4" w:space="0"/>
+              <w:right w:val="single" w:color="auto" w:sz="4" w:space="0"/>
             </w:tcBorders>
             <w:tcMar>
               <w:top w:w="57" w:type="dxa"/>
@@ -3657,29 +5214,29 @@
           <w:tcPr>
             <w:tcW w:w="5589" w:type="dxa"/>
             <w:tcBorders>
-              <w:top w:val="single" w:sz="4" w:space="0" w:color="auto"/>
-              <w:left w:val="single" w:sz="4" w:space="0" w:color="auto"/>
-              <w:bottom w:val="single" w:sz="4" w:space="0" w:color="auto"/>
-              <w:right w:val="single" w:sz="4" w:space="0" w:color="auto"/>
-            </w:tcBorders>
-            <w:tcMar>
-              <w:top w:w="57" w:type="dxa"/>
-              <w:left w:w="108" w:type="dxa"/>
-              <w:bottom w:w="57" w:type="dxa"/>
-              <w:right w:w="108" w:type="dxa"/>
-            </w:tcMar>
-            <w:hideMark/>
-          </w:tcPr>
-          <w:p>
-            <w:pPr>
-              <w:spacing w:after="160" w:line="259" w:lineRule="auto"/>
-              <w:rPr>
-                <w:rFonts w:ascii="Arial" w:hAnsi="Arial" w:cs="Arial"/>
-                <w:sz w:val="24"/>
-                <w:szCs w:val="24"/>
-              </w:rPr>
-            </w:pPr>
-            <w:hyperlink r:id="rId25" w:history="1">
+              <w:top w:val="single" w:color="auto" w:sz="4" w:space="0"/>
+              <w:left w:val="single" w:color="auto" w:sz="4" w:space="0"/>
+              <w:bottom w:val="single" w:color="auto" w:sz="4" w:space="0"/>
+              <w:right w:val="single" w:color="auto" w:sz="4" w:space="0"/>
+            </w:tcBorders>
+            <w:tcMar>
+              <w:top w:w="57" w:type="dxa"/>
+              <w:left w:w="108" w:type="dxa"/>
+              <w:bottom w:w="57" w:type="dxa"/>
+              <w:right w:w="108" w:type="dxa"/>
+            </w:tcMar>
+            <w:hideMark/>
+          </w:tcPr>
+          <w:p>
+            <w:pPr>
+              <w:spacing w:after="160" w:line="259" w:lineRule="auto"/>
+              <w:rPr>
+                <w:rFonts w:ascii="Arial" w:hAnsi="Arial" w:cs="Arial"/>
+                <w:sz w:val="24"/>
+                <w:szCs w:val="24"/>
+              </w:rPr>
+            </w:pPr>
+            <w:hyperlink w:history="1" r:id="rId36">
               <w:r>
                 <w:rPr>
                   <w:rStyle w:val="Hyperlink"/>
@@ -3702,10 +5259,10 @@
           <w:tcPr>
             <w:tcW w:w="2355" w:type="dxa"/>
             <w:tcBorders>
-              <w:top w:val="single" w:sz="4" w:space="0" w:color="auto"/>
-              <w:left w:val="single" w:sz="4" w:space="0" w:color="auto"/>
-              <w:bottom w:val="single" w:sz="4" w:space="0" w:color="auto"/>
-              <w:right w:val="single" w:sz="4" w:space="0" w:color="auto"/>
+              <w:top w:val="single" w:color="auto" w:sz="4" w:space="0"/>
+              <w:left w:val="single" w:color="auto" w:sz="4" w:space="0"/>
+              <w:bottom w:val="single" w:color="auto" w:sz="4" w:space="0"/>
+              <w:right w:val="single" w:color="auto" w:sz="4" w:space="0"/>
             </w:tcBorders>
             <w:tcMar>
               <w:top w:w="57" w:type="dxa"/>
@@ -3738,10 +5295,10 @@
           <w:tcPr>
             <w:tcW w:w="4019" w:type="dxa"/>
             <w:tcBorders>
-              <w:top w:val="single" w:sz="4" w:space="0" w:color="auto"/>
-              <w:left w:val="single" w:sz="4" w:space="0" w:color="auto"/>
-              <w:bottom w:val="single" w:sz="4" w:space="0" w:color="auto"/>
-              <w:right w:val="single" w:sz="4" w:space="0" w:color="auto"/>
+              <w:top w:val="single" w:color="auto" w:sz="4" w:space="0"/>
+              <w:left w:val="single" w:color="auto" w:sz="4" w:space="0"/>
+              <w:bottom w:val="single" w:color="auto" w:sz="4" w:space="0"/>
+              <w:right w:val="single" w:color="auto" w:sz="4" w:space="0"/>
             </w:tcBorders>
             <w:tcMar>
               <w:top w:w="57" w:type="dxa"/>
@@ -3774,10 +5331,10 @@
           <w:tcPr>
             <w:tcW w:w="1985" w:type="dxa"/>
             <w:tcBorders>
-              <w:top w:val="single" w:sz="4" w:space="0" w:color="auto"/>
-              <w:left w:val="single" w:sz="4" w:space="0" w:color="auto"/>
-              <w:bottom w:val="single" w:sz="4" w:space="0" w:color="auto"/>
-              <w:right w:val="single" w:sz="4" w:space="0" w:color="auto"/>
+              <w:top w:val="single" w:color="auto" w:sz="4" w:space="0"/>
+              <w:left w:val="single" w:color="auto" w:sz="4" w:space="0"/>
+              <w:bottom w:val="single" w:color="auto" w:sz="4" w:space="0"/>
+              <w:right w:val="single" w:color="auto" w:sz="4" w:space="0"/>
             </w:tcBorders>
             <w:tcMar>
               <w:top w:w="57" w:type="dxa"/>
@@ -3819,29 +5376,29 @@
           <w:tcPr>
             <w:tcW w:w="5589" w:type="dxa"/>
             <w:tcBorders>
-              <w:top w:val="single" w:sz="4" w:space="0" w:color="auto"/>
-              <w:left w:val="single" w:sz="4" w:space="0" w:color="auto"/>
-              <w:bottom w:val="single" w:sz="4" w:space="0" w:color="auto"/>
-              <w:right w:val="single" w:sz="4" w:space="0" w:color="auto"/>
-            </w:tcBorders>
-            <w:tcMar>
-              <w:top w:w="57" w:type="dxa"/>
-              <w:left w:w="108" w:type="dxa"/>
-              <w:bottom w:w="57" w:type="dxa"/>
-              <w:right w:w="108" w:type="dxa"/>
-            </w:tcMar>
-            <w:hideMark/>
-          </w:tcPr>
-          <w:p>
-            <w:pPr>
-              <w:spacing w:after="160" w:line="259" w:lineRule="auto"/>
-              <w:rPr>
-                <w:rFonts w:ascii="Arial" w:hAnsi="Arial" w:cs="Arial"/>
-                <w:sz w:val="24"/>
-                <w:szCs w:val="24"/>
-              </w:rPr>
-            </w:pPr>
-            <w:hyperlink r:id="rId26" w:history="1">
+              <w:top w:val="single" w:color="auto" w:sz="4" w:space="0"/>
+              <w:left w:val="single" w:color="auto" w:sz="4" w:space="0"/>
+              <w:bottom w:val="single" w:color="auto" w:sz="4" w:space="0"/>
+              <w:right w:val="single" w:color="auto" w:sz="4" w:space="0"/>
+            </w:tcBorders>
+            <w:tcMar>
+              <w:top w:w="57" w:type="dxa"/>
+              <w:left w:w="108" w:type="dxa"/>
+              <w:bottom w:w="57" w:type="dxa"/>
+              <w:right w:w="108" w:type="dxa"/>
+            </w:tcMar>
+            <w:hideMark/>
+          </w:tcPr>
+          <w:p>
+            <w:pPr>
+              <w:spacing w:after="160" w:line="259" w:lineRule="auto"/>
+              <w:rPr>
+                <w:rFonts w:ascii="Arial" w:hAnsi="Arial" w:cs="Arial"/>
+                <w:sz w:val="24"/>
+                <w:szCs w:val="24"/>
+              </w:rPr>
+            </w:pPr>
+            <w:hyperlink w:history="1" r:id="rId37">
               <w:r>
                 <w:rPr>
                   <w:rStyle w:val="Hyperlink"/>
@@ -3864,10 +5421,10 @@
           <w:tcPr>
             <w:tcW w:w="2355" w:type="dxa"/>
             <w:tcBorders>
-              <w:top w:val="single" w:sz="4" w:space="0" w:color="auto"/>
-              <w:left w:val="single" w:sz="4" w:space="0" w:color="auto"/>
-              <w:bottom w:val="single" w:sz="4" w:space="0" w:color="auto"/>
-              <w:right w:val="single" w:sz="4" w:space="0" w:color="auto"/>
+              <w:top w:val="single" w:color="auto" w:sz="4" w:space="0"/>
+              <w:left w:val="single" w:color="auto" w:sz="4" w:space="0"/>
+              <w:bottom w:val="single" w:color="auto" w:sz="4" w:space="0"/>
+              <w:right w:val="single" w:color="auto" w:sz="4" w:space="0"/>
             </w:tcBorders>
             <w:tcMar>
               <w:top w:w="57" w:type="dxa"/>
@@ -3900,10 +5457,10 @@
           <w:tcPr>
             <w:tcW w:w="4019" w:type="dxa"/>
             <w:tcBorders>
-              <w:top w:val="single" w:sz="4" w:space="0" w:color="auto"/>
-              <w:left w:val="single" w:sz="4" w:space="0" w:color="auto"/>
-              <w:bottom w:val="single" w:sz="4" w:space="0" w:color="auto"/>
-              <w:right w:val="single" w:sz="4" w:space="0" w:color="auto"/>
+              <w:top w:val="single" w:color="auto" w:sz="4" w:space="0"/>
+              <w:left w:val="single" w:color="auto" w:sz="4" w:space="0"/>
+              <w:bottom w:val="single" w:color="auto" w:sz="4" w:space="0"/>
+              <w:right w:val="single" w:color="auto" w:sz="4" w:space="0"/>
             </w:tcBorders>
             <w:tcMar>
               <w:top w:w="57" w:type="dxa"/>
@@ -3936,10 +5493,10 @@
           <w:tcPr>
             <w:tcW w:w="1985" w:type="dxa"/>
             <w:tcBorders>
-              <w:top w:val="single" w:sz="4" w:space="0" w:color="auto"/>
-              <w:left w:val="single" w:sz="4" w:space="0" w:color="auto"/>
-              <w:bottom w:val="single" w:sz="4" w:space="0" w:color="auto"/>
-              <w:right w:val="single" w:sz="4" w:space="0" w:color="auto"/>
+              <w:top w:val="single" w:color="auto" w:sz="4" w:space="0"/>
+              <w:left w:val="single" w:color="auto" w:sz="4" w:space="0"/>
+              <w:bottom w:val="single" w:color="auto" w:sz="4" w:space="0"/>
+              <w:right w:val="single" w:color="auto" w:sz="4" w:space="0"/>
             </w:tcBorders>
             <w:tcMar>
               <w:top w:w="57" w:type="dxa"/>
@@ -3981,29 +5538,29 @@
           <w:tcPr>
             <w:tcW w:w="5589" w:type="dxa"/>
             <w:tcBorders>
-              <w:top w:val="single" w:sz="4" w:space="0" w:color="auto"/>
-              <w:left w:val="single" w:sz="4" w:space="0" w:color="auto"/>
-              <w:bottom w:val="single" w:sz="4" w:space="0" w:color="auto"/>
-              <w:right w:val="single" w:sz="4" w:space="0" w:color="auto"/>
-            </w:tcBorders>
-            <w:tcMar>
-              <w:top w:w="57" w:type="dxa"/>
-              <w:left w:w="108" w:type="dxa"/>
-              <w:bottom w:w="57" w:type="dxa"/>
-              <w:right w:w="108" w:type="dxa"/>
-            </w:tcMar>
-            <w:hideMark/>
-          </w:tcPr>
-          <w:p>
-            <w:pPr>
-              <w:spacing w:after="160" w:line="259" w:lineRule="auto"/>
-              <w:rPr>
-                <w:rFonts w:ascii="Arial" w:hAnsi="Arial" w:cs="Arial"/>
-                <w:sz w:val="24"/>
-                <w:szCs w:val="24"/>
-              </w:rPr>
-            </w:pPr>
-            <w:hyperlink r:id="rId27" w:history="1">
+              <w:top w:val="single" w:color="auto" w:sz="4" w:space="0"/>
+              <w:left w:val="single" w:color="auto" w:sz="4" w:space="0"/>
+              <w:bottom w:val="single" w:color="auto" w:sz="4" w:space="0"/>
+              <w:right w:val="single" w:color="auto" w:sz="4" w:space="0"/>
+            </w:tcBorders>
+            <w:tcMar>
+              <w:top w:w="57" w:type="dxa"/>
+              <w:left w:w="108" w:type="dxa"/>
+              <w:bottom w:w="57" w:type="dxa"/>
+              <w:right w:w="108" w:type="dxa"/>
+            </w:tcMar>
+            <w:hideMark/>
+          </w:tcPr>
+          <w:p>
+            <w:pPr>
+              <w:spacing w:after="160" w:line="259" w:lineRule="auto"/>
+              <w:rPr>
+                <w:rFonts w:ascii="Arial" w:hAnsi="Arial" w:cs="Arial"/>
+                <w:sz w:val="24"/>
+                <w:szCs w:val="24"/>
+              </w:rPr>
+            </w:pPr>
+            <w:hyperlink w:history="1" r:id="rId38">
               <w:r>
                 <w:rPr>
                   <w:rStyle w:val="Hyperlink"/>
@@ -4026,10 +5583,10 @@
           <w:tcPr>
             <w:tcW w:w="2355" w:type="dxa"/>
             <w:tcBorders>
-              <w:top w:val="single" w:sz="4" w:space="0" w:color="auto"/>
-              <w:left w:val="single" w:sz="4" w:space="0" w:color="auto"/>
-              <w:bottom w:val="single" w:sz="4" w:space="0" w:color="auto"/>
-              <w:right w:val="single" w:sz="4" w:space="0" w:color="auto"/>
+              <w:top w:val="single" w:color="auto" w:sz="4" w:space="0"/>
+              <w:left w:val="single" w:color="auto" w:sz="4" w:space="0"/>
+              <w:bottom w:val="single" w:color="auto" w:sz="4" w:space="0"/>
+              <w:right w:val="single" w:color="auto" w:sz="4" w:space="0"/>
             </w:tcBorders>
             <w:tcMar>
               <w:top w:w="57" w:type="dxa"/>
@@ -4063,10 +5620,10 @@
           <w:tcPr>
             <w:tcW w:w="4019" w:type="dxa"/>
             <w:tcBorders>
-              <w:top w:val="single" w:sz="4" w:space="0" w:color="auto"/>
-              <w:left w:val="single" w:sz="4" w:space="0" w:color="auto"/>
-              <w:bottom w:val="single" w:sz="4" w:space="0" w:color="auto"/>
-              <w:right w:val="single" w:sz="4" w:space="0" w:color="auto"/>
+              <w:top w:val="single" w:color="auto" w:sz="4" w:space="0"/>
+              <w:left w:val="single" w:color="auto" w:sz="4" w:space="0"/>
+              <w:bottom w:val="single" w:color="auto" w:sz="4" w:space="0"/>
+              <w:right w:val="single" w:color="auto" w:sz="4" w:space="0"/>
             </w:tcBorders>
             <w:tcMar>
               <w:top w:w="57" w:type="dxa"/>
@@ -4099,10 +5656,10 @@
           <w:tcPr>
             <w:tcW w:w="1985" w:type="dxa"/>
             <w:tcBorders>
-              <w:top w:val="single" w:sz="4" w:space="0" w:color="auto"/>
-              <w:left w:val="single" w:sz="4" w:space="0" w:color="auto"/>
-              <w:bottom w:val="single" w:sz="4" w:space="0" w:color="auto"/>
-              <w:right w:val="single" w:sz="4" w:space="0" w:color="auto"/>
+              <w:top w:val="single" w:color="auto" w:sz="4" w:space="0"/>
+              <w:left w:val="single" w:color="auto" w:sz="4" w:space="0"/>
+              <w:bottom w:val="single" w:color="auto" w:sz="4" w:space="0"/>
+              <w:right w:val="single" w:color="auto" w:sz="4" w:space="0"/>
             </w:tcBorders>
             <w:tcMar>
               <w:top w:w="57" w:type="dxa"/>
@@ -4144,29 +5701,29 @@
           <w:tcPr>
             <w:tcW w:w="5589" w:type="dxa"/>
             <w:tcBorders>
-              <w:top w:val="single" w:sz="4" w:space="0" w:color="auto"/>
-              <w:left w:val="single" w:sz="4" w:space="0" w:color="auto"/>
-              <w:bottom w:val="single" w:sz="4" w:space="0" w:color="auto"/>
-              <w:right w:val="single" w:sz="4" w:space="0" w:color="auto"/>
-            </w:tcBorders>
-            <w:tcMar>
-              <w:top w:w="57" w:type="dxa"/>
-              <w:left w:w="108" w:type="dxa"/>
-              <w:bottom w:w="57" w:type="dxa"/>
-              <w:right w:w="108" w:type="dxa"/>
-            </w:tcMar>
-            <w:hideMark/>
-          </w:tcPr>
-          <w:p>
-            <w:pPr>
-              <w:spacing w:after="160" w:line="259" w:lineRule="auto"/>
-              <w:rPr>
-                <w:rFonts w:ascii="Arial" w:hAnsi="Arial" w:cs="Arial"/>
-                <w:sz w:val="24"/>
-                <w:szCs w:val="24"/>
-              </w:rPr>
-            </w:pPr>
-            <w:hyperlink r:id="rId28" w:history="1">
+              <w:top w:val="single" w:color="auto" w:sz="4" w:space="0"/>
+              <w:left w:val="single" w:color="auto" w:sz="4" w:space="0"/>
+              <w:bottom w:val="single" w:color="auto" w:sz="4" w:space="0"/>
+              <w:right w:val="single" w:color="auto" w:sz="4" w:space="0"/>
+            </w:tcBorders>
+            <w:tcMar>
+              <w:top w:w="57" w:type="dxa"/>
+              <w:left w:w="108" w:type="dxa"/>
+              <w:bottom w:w="57" w:type="dxa"/>
+              <w:right w:w="108" w:type="dxa"/>
+            </w:tcMar>
+            <w:hideMark/>
+          </w:tcPr>
+          <w:p>
+            <w:pPr>
+              <w:spacing w:after="160" w:line="259" w:lineRule="auto"/>
+              <w:rPr>
+                <w:rFonts w:ascii="Arial" w:hAnsi="Arial" w:cs="Arial"/>
+                <w:sz w:val="24"/>
+                <w:szCs w:val="24"/>
+              </w:rPr>
+            </w:pPr>
+            <w:hyperlink w:history="1" r:id="rId39">
               <w:r>
                 <w:rPr>
                   <w:rStyle w:val="Hyperlink"/>
@@ -4188,10 +5745,10 @@
           <w:tcPr>
             <w:tcW w:w="2355" w:type="dxa"/>
             <w:tcBorders>
-              <w:top w:val="single" w:sz="4" w:space="0" w:color="auto"/>
-              <w:left w:val="single" w:sz="4" w:space="0" w:color="auto"/>
-              <w:bottom w:val="single" w:sz="4" w:space="0" w:color="auto"/>
-              <w:right w:val="single" w:sz="4" w:space="0" w:color="auto"/>
+              <w:top w:val="single" w:color="auto" w:sz="4" w:space="0"/>
+              <w:left w:val="single" w:color="auto" w:sz="4" w:space="0"/>
+              <w:bottom w:val="single" w:color="auto" w:sz="4" w:space="0"/>
+              <w:right w:val="single" w:color="auto" w:sz="4" w:space="0"/>
             </w:tcBorders>
             <w:tcMar>
               <w:top w:w="57" w:type="dxa"/>
@@ -4224,10 +5781,10 @@
           <w:tcPr>
             <w:tcW w:w="4019" w:type="dxa"/>
             <w:tcBorders>
-              <w:top w:val="single" w:sz="4" w:space="0" w:color="auto"/>
-              <w:left w:val="single" w:sz="4" w:space="0" w:color="auto"/>
-              <w:bottom w:val="single" w:sz="4" w:space="0" w:color="auto"/>
-              <w:right w:val="single" w:sz="4" w:space="0" w:color="auto"/>
+              <w:top w:val="single" w:color="auto" w:sz="4" w:space="0"/>
+              <w:left w:val="single" w:color="auto" w:sz="4" w:space="0"/>
+              <w:bottom w:val="single" w:color="auto" w:sz="4" w:space="0"/>
+              <w:right w:val="single" w:color="auto" w:sz="4" w:space="0"/>
             </w:tcBorders>
             <w:tcMar>
               <w:top w:w="57" w:type="dxa"/>
@@ -4260,10 +5817,10 @@
           <w:tcPr>
             <w:tcW w:w="1985" w:type="dxa"/>
             <w:tcBorders>
-              <w:top w:val="single" w:sz="4" w:space="0" w:color="auto"/>
-              <w:left w:val="single" w:sz="4" w:space="0" w:color="auto"/>
-              <w:bottom w:val="single" w:sz="4" w:space="0" w:color="auto"/>
-              <w:right w:val="single" w:sz="4" w:space="0" w:color="auto"/>
+              <w:top w:val="single" w:color="auto" w:sz="4" w:space="0"/>
+              <w:left w:val="single" w:color="auto" w:sz="4" w:space="0"/>
+              <w:bottom w:val="single" w:color="auto" w:sz="4" w:space="0"/>
+              <w:right w:val="single" w:color="auto" w:sz="4" w:space="0"/>
             </w:tcBorders>
             <w:tcMar>
               <w:top w:w="57" w:type="dxa"/>
@@ -4296,29 +5853,29 @@
           <w:tcPr>
             <w:tcW w:w="5589" w:type="dxa"/>
             <w:tcBorders>
-              <w:top w:val="single" w:sz="4" w:space="0" w:color="auto"/>
-              <w:left w:val="single" w:sz="4" w:space="0" w:color="auto"/>
-              <w:bottom w:val="single" w:sz="4" w:space="0" w:color="auto"/>
-              <w:right w:val="single" w:sz="4" w:space="0" w:color="auto"/>
-            </w:tcBorders>
-            <w:tcMar>
-              <w:top w:w="57" w:type="dxa"/>
-              <w:left w:w="108" w:type="dxa"/>
-              <w:bottom w:w="57" w:type="dxa"/>
-              <w:right w:w="108" w:type="dxa"/>
-            </w:tcMar>
-            <w:hideMark/>
-          </w:tcPr>
-          <w:p>
-            <w:pPr>
-              <w:spacing w:after="160" w:line="259" w:lineRule="auto"/>
-              <w:rPr>
-                <w:rFonts w:ascii="Arial" w:hAnsi="Arial" w:cs="Arial"/>
-                <w:sz w:val="24"/>
-                <w:szCs w:val="24"/>
-              </w:rPr>
-            </w:pPr>
-            <w:hyperlink r:id="rId29" w:history="1">
+              <w:top w:val="single" w:color="auto" w:sz="4" w:space="0"/>
+              <w:left w:val="single" w:color="auto" w:sz="4" w:space="0"/>
+              <w:bottom w:val="single" w:color="auto" w:sz="4" w:space="0"/>
+              <w:right w:val="single" w:color="auto" w:sz="4" w:space="0"/>
+            </w:tcBorders>
+            <w:tcMar>
+              <w:top w:w="57" w:type="dxa"/>
+              <w:left w:w="108" w:type="dxa"/>
+              <w:bottom w:w="57" w:type="dxa"/>
+              <w:right w:w="108" w:type="dxa"/>
+            </w:tcMar>
+            <w:hideMark/>
+          </w:tcPr>
+          <w:p>
+            <w:pPr>
+              <w:spacing w:after="160" w:line="259" w:lineRule="auto"/>
+              <w:rPr>
+                <w:rFonts w:ascii="Arial" w:hAnsi="Arial" w:cs="Arial"/>
+                <w:sz w:val="24"/>
+                <w:szCs w:val="24"/>
+              </w:rPr>
+            </w:pPr>
+            <w:hyperlink w:history="1" r:id="rId40">
               <w:r>
                 <w:rPr>
                   <w:rStyle w:val="Hyperlink"/>
@@ -4341,10 +5898,10 @@
           <w:tcPr>
             <w:tcW w:w="2355" w:type="dxa"/>
             <w:tcBorders>
-              <w:top w:val="single" w:sz="4" w:space="0" w:color="auto"/>
-              <w:left w:val="single" w:sz="4" w:space="0" w:color="auto"/>
-              <w:bottom w:val="single" w:sz="4" w:space="0" w:color="auto"/>
-              <w:right w:val="single" w:sz="4" w:space="0" w:color="auto"/>
+              <w:top w:val="single" w:color="auto" w:sz="4" w:space="0"/>
+              <w:left w:val="single" w:color="auto" w:sz="4" w:space="0"/>
+              <w:bottom w:val="single" w:color="auto" w:sz="4" w:space="0"/>
+              <w:right w:val="single" w:color="auto" w:sz="4" w:space="0"/>
             </w:tcBorders>
             <w:tcMar>
               <w:top w:w="57" w:type="dxa"/>
@@ -4377,10 +5934,10 @@
           <w:tcPr>
             <w:tcW w:w="4019" w:type="dxa"/>
             <w:tcBorders>
-              <w:top w:val="single" w:sz="4" w:space="0" w:color="auto"/>
-              <w:left w:val="single" w:sz="4" w:space="0" w:color="auto"/>
-              <w:bottom w:val="single" w:sz="4" w:space="0" w:color="auto"/>
-              <w:right w:val="single" w:sz="4" w:space="0" w:color="auto"/>
+              <w:top w:val="single" w:color="auto" w:sz="4" w:space="0"/>
+              <w:left w:val="single" w:color="auto" w:sz="4" w:space="0"/>
+              <w:bottom w:val="single" w:color="auto" w:sz="4" w:space="0"/>
+              <w:right w:val="single" w:color="auto" w:sz="4" w:space="0"/>
             </w:tcBorders>
             <w:tcMar>
               <w:top w:w="57" w:type="dxa"/>
@@ -4413,10 +5970,10 @@
           <w:tcPr>
             <w:tcW w:w="1985" w:type="dxa"/>
             <w:tcBorders>
-              <w:top w:val="single" w:sz="4" w:space="0" w:color="auto"/>
-              <w:left w:val="single" w:sz="4" w:space="0" w:color="auto"/>
-              <w:bottom w:val="single" w:sz="4" w:space="0" w:color="auto"/>
-              <w:right w:val="single" w:sz="4" w:space="0" w:color="auto"/>
+              <w:top w:val="single" w:color="auto" w:sz="4" w:space="0"/>
+              <w:left w:val="single" w:color="auto" w:sz="4" w:space="0"/>
+              <w:bottom w:val="single" w:color="auto" w:sz="4" w:space="0"/>
+              <w:right w:val="single" w:color="auto" w:sz="4" w:space="0"/>
             </w:tcBorders>
             <w:tcMar>
               <w:top w:w="57" w:type="dxa"/>
@@ -4449,10 +6006,10 @@
           <w:tcPr>
             <w:tcW w:w="5589" w:type="dxa"/>
             <w:tcBorders>
-              <w:top w:val="single" w:sz="4" w:space="0" w:color="auto"/>
-              <w:left w:val="single" w:sz="4" w:space="0" w:color="auto"/>
-              <w:bottom w:val="single" w:sz="4" w:space="0" w:color="auto"/>
-              <w:right w:val="single" w:sz="4" w:space="0" w:color="auto"/>
+              <w:top w:val="single" w:color="auto" w:sz="4" w:space="0"/>
+              <w:left w:val="single" w:color="auto" w:sz="4" w:space="0"/>
+              <w:bottom w:val="single" w:color="auto" w:sz="4" w:space="0"/>
+              <w:right w:val="single" w:color="auto" w:sz="4" w:space="0"/>
             </w:tcBorders>
             <w:tcMar>
               <w:top w:w="57" w:type="dxa"/>
@@ -4489,7 +6046,7 @@
                 <w:szCs w:val="24"/>
               </w:rPr>
             </w:pPr>
-            <w:hyperlink r:id="rId30" w:history="1">
+            <w:hyperlink w:history="1" r:id="rId41">
               <w:r>
                 <w:rPr>
                   <w:rStyle w:val="Hyperlink"/>
@@ -4819,7 +6376,7 @@
                 <w:highlight w:val="yellow"/>
               </w:rPr>
             </w:pPr>
-            <w:hyperlink r:id="rId31" w:history="1">
+            <w:hyperlink w:history="1" r:id="rId42">
               <w:r>
                 <w:rPr>
                   <w:rStyle w:val="Hyperlink"/>
@@ -4918,7 +6475,7 @@
                 <w:highlight w:val="yellow"/>
               </w:rPr>
             </w:pPr>
-            <w:hyperlink r:id="rId32" w:history="1">
+            <w:hyperlink w:history="1" r:id="rId43">
               <w:r>
                 <w:rPr>
                   <w:rStyle w:val="Hyperlink"/>
@@ -5017,7 +6574,7 @@
                 <w:highlight w:val="yellow"/>
               </w:rPr>
             </w:pPr>
-            <w:hyperlink r:id="rId33" w:history="1">
+            <w:hyperlink w:history="1" r:id="rId44">
               <w:r>
                 <w:rPr>
                   <w:rStyle w:val="Hyperlink"/>
@@ -5116,7 +6673,7 @@
                 <w:highlight w:val="yellow"/>
               </w:rPr>
             </w:pPr>
-            <w:hyperlink r:id="rId34" w:history="1">
+            <w:hyperlink w:history="1" r:id="rId45">
               <w:r>
                 <w:rPr>
                   <w:rStyle w:val="Hyperlink"/>
@@ -5240,7 +6797,7 @@
                 <w:szCs w:val="20"/>
               </w:rPr>
             </w:pPr>
-            <w:hyperlink r:id="rId35" w:history="1">
+            <w:hyperlink w:history="1" r:id="rId46">
               <w:r>
                 <w:rPr>
                   <w:rStyle w:val="Hyperlink"/>
@@ -5370,7 +6927,7 @@
                 <w:szCs w:val="20"/>
               </w:rPr>
             </w:pPr>
-            <w:hyperlink r:id="rId36" w:history="1">
+            <w:hyperlink w:history="1" r:id="rId47">
               <w:r>
                 <w:rPr>
                   <w:rStyle w:val="Hyperlink"/>
@@ -5509,7 +7066,7 @@
                 <w:szCs w:val="20"/>
               </w:rPr>
             </w:pPr>
-            <w:hyperlink r:id="rId37" w:history="1">
+            <w:hyperlink w:history="1" r:id="rId48">
               <w:r>
                 <w:rPr>
                   <w:rStyle w:val="Hyperlink"/>
@@ -5610,7 +7167,7 @@
                 <w:szCs w:val="20"/>
               </w:rPr>
             </w:pPr>
-            <w:hyperlink r:id="rId38" w:history="1">
+            <w:hyperlink w:history="1" r:id="rId49">
               <w:r>
                 <w:rPr>
                   <w:rStyle w:val="Hyperlink"/>
@@ -5717,7 +7274,7 @@
             <w:pPr>
               <w:spacing w:after="60"/>
             </w:pPr>
-            <w:hyperlink r:id="rId39" w:history="1">
+            <w:hyperlink w:history="1" r:id="rId50">
               <w:r>
                 <w:rPr>
                   <w:rStyle w:val="Hyperlink"/>
@@ -5730,7 +7287,7 @@
             <w:pPr>
               <w:spacing w:after="60"/>
             </w:pPr>
-            <w:hyperlink r:id="rId40" w:history="1">
+            <w:hyperlink w:history="1" r:id="rId51">
               <w:r>
                 <w:rPr>
                   <w:rStyle w:val="Hyperlink"/>
@@ -5743,7 +7300,7 @@
             <w:pPr>
               <w:spacing w:after="60"/>
             </w:pPr>
-            <w:hyperlink r:id="rId41" w:history="1">
+            <w:hyperlink w:history="1" r:id="rId52">
               <w:r>
                 <w:rPr>
                   <w:rStyle w:val="Hyperlink"/>
@@ -5756,7 +7313,7 @@
             <w:pPr>
               <w:spacing w:after="60"/>
             </w:pPr>
-            <w:hyperlink r:id="rId42" w:history="1">
+            <w:hyperlink w:history="1" r:id="rId53">
               <w:r>
                 <w:rPr>
                   <w:rStyle w:val="Hyperlink"/>
@@ -5769,7 +7326,7 @@
             <w:pPr>
               <w:spacing w:after="60"/>
             </w:pPr>
-            <w:hyperlink r:id="rId43" w:history="1">
+            <w:hyperlink w:history="1" r:id="rId54">
               <w:r>
                 <w:rPr>
                   <w:rStyle w:val="Hyperlink"/>
@@ -6085,7 +7642,7 @@
                 <w:szCs w:val="20"/>
               </w:rPr>
             </w:pPr>
-            <w:hyperlink r:id="rId44" w:history="1">
+            <w:hyperlink w:history="1" r:id="rId55">
               <w:r>
                 <w:rPr>
                   <w:rStyle w:val="Hyperlink"/>
@@ -6180,7 +7737,7 @@
                 <w:szCs w:val="20"/>
               </w:rPr>
             </w:pPr>
-            <w:hyperlink r:id="rId45" w:history="1">
+            <w:hyperlink w:history="1" r:id="rId56">
               <w:r>
                 <w:rPr>
                   <w:rStyle w:val="Hyperlink"/>
@@ -6275,7 +7832,7 @@
                 <w:szCs w:val="20"/>
               </w:rPr>
             </w:pPr>
-            <w:hyperlink r:id="rId46" w:history="1">
+            <w:hyperlink w:history="1" r:id="rId57">
               <w:r>
                 <w:rPr>
                   <w:rStyle w:val="Hyperlink"/>
@@ -6380,7 +7937,7 @@
                 <w:szCs w:val="20"/>
               </w:rPr>
             </w:pPr>
-            <w:hyperlink r:id="rId47" w:history="1">
+            <w:hyperlink w:history="1" r:id="rId58">
               <w:r>
                 <w:rPr>
                   <w:rStyle w:val="Hyperlink"/>
@@ -6485,7 +8042,7 @@
                 <w:szCs w:val="20"/>
               </w:rPr>
             </w:pPr>
-            <w:hyperlink r:id="rId48" w:history="1">
+            <w:hyperlink w:history="1" r:id="rId59">
               <w:r>
                 <w:rPr>
                   <w:rStyle w:val="Hyperlink"/>
@@ -6851,7 +8408,7 @@
                 <w:szCs w:val="20"/>
               </w:rPr>
             </w:pPr>
-            <w:hyperlink r:id="rId49" w:history="1">
+            <w:hyperlink w:history="1" r:id="rId60">
               <w:r>
                 <w:rPr>
                   <w:rStyle w:val="Hyperlink"/>
@@ -6945,7 +8502,7 @@
                 <w:szCs w:val="20"/>
               </w:rPr>
             </w:pPr>
-            <w:hyperlink r:id="rId50" w:history="1">
+            <w:hyperlink w:history="1" r:id="rId61">
               <w:r>
                 <w:rPr>
                   <w:rStyle w:val="Hyperlink"/>
@@ -7039,7 +8596,7 @@
                 <w:szCs w:val="20"/>
               </w:rPr>
             </w:pPr>
-            <w:hyperlink r:id="rId51" w:history="1">
+            <w:hyperlink w:history="1" r:id="rId62">
               <w:r>
                 <w:rPr>
                   <w:rStyle w:val="Hyperlink"/>
@@ -7133,7 +8690,7 @@
                 <w:szCs w:val="20"/>
               </w:rPr>
             </w:pPr>
-            <w:hyperlink r:id="rId52" w:history="1">
+            <w:hyperlink w:history="1" r:id="rId63">
               <w:r>
                 <w:rPr>
                   <w:rStyle w:val="Hyperlink"/>
@@ -7237,7 +8794,7 @@
                 <w:szCs w:val="20"/>
               </w:rPr>
             </w:pPr>
-            <w:hyperlink r:id="rId53" w:history="1">
+            <w:hyperlink w:history="1" r:id="rId64">
               <w:r>
                 <w:rPr>
                   <w:rStyle w:val="Hyperlink"/>
@@ -7341,7 +8898,7 @@
                 <w:szCs w:val="20"/>
               </w:rPr>
             </w:pPr>
-            <w:hyperlink r:id="rId54" w:history="1">
+            <w:hyperlink w:history="1" r:id="rId65">
               <w:r>
                 <w:rPr>
                   <w:rStyle w:val="Hyperlink"/>
@@ -7389,12 +8946,12 @@
       </w:pPr>
     </w:p>
     <w:sectPr>
-      <w:headerReference w:type="even" r:id="rId55"/>
-      <w:headerReference w:type="default" r:id="rId56"/>
-      <w:footerReference w:type="even" r:id="rId57"/>
-      <w:footerReference w:type="default" r:id="rId58"/>
-      <w:headerReference w:type="first" r:id="rId59"/>
-      <w:footerReference w:type="first" r:id="rId60"/>
+      <w:headerReference w:type="even" r:id="rId66"/>
+      <w:headerReference w:type="default" r:id="rId67"/>
+      <w:footerReference w:type="even" r:id="rId68"/>
+      <w:footerReference w:type="default" r:id="rId69"/>
+      <w:headerReference w:type="first" r:id="rId70"/>
+      <w:footerReference w:type="first" r:id="rId71"/>
       <w:pgSz w:w="16838" w:h="11906" w:orient="landscape"/>
       <w:pgMar w:top="1134" w:right="1134" w:bottom="1134" w:left="1134" w:header="708" w:footer="708" w:gutter="0"/>
       <w:cols w:space="708"/>
@@ -7437,7 +8994,7 @@
 </file>
 
 <file path=word/footer1.xml><?xml version="1.0" encoding="utf-8"?>
-<w:ftr xmlns:wpc="http://schemas.microsoft.com/office/word/2010/wordprocessingCanvas" xmlns:cx="http://schemas.microsoft.com/office/drawing/2014/chartex" xmlns:cx1="http://schemas.microsoft.com/office/drawing/2015/9/8/chartex" xmlns:cx2="http://schemas.microsoft.com/office/drawing/2015/10/21/chartex" xmlns:cx3="http://schemas.microsoft.com/office/drawing/2016/5/9/chartex" xmlns:cx4="http://schemas.microsoft.com/office/drawing/2016/5/10/chartex" xmlns:cx5="http://schemas.microsoft.com/office/drawing/2016/5/11/chartex" xmlns:cx6="http://schemas.microsoft.com/office/drawing/2016/5/12/chartex" xmlns:cx7="http://schemas.microsoft.com/office/drawing/2016/5/13/chartex" xmlns:cx8="http://schemas.microsoft.com/office/drawing/2016/5/14/chartex" xmlns:mc="http://schemas.openxmlformats.org/markup-compatibility/2006" xmlns:aink="http://schemas.microsoft.com/office/drawing/2016/ink" xmlns:am3d="http://schemas.microsoft.com/office/drawing/2017/model3d" xmlns:o="urn:schemas-microsoft-com:office:office" xmlns:oel="http://schemas.microsoft.com/office/2019/extlst" xmlns:r="http://schemas.openxmlformats.org/officeDocument/2006/relationships" xmlns:m="http://schemas.openxmlformats.org/officeDocument/2006/math" xmlns:v="urn:schemas-microsoft-com:vml" xmlns:wp14="http://schemas.microsoft.com/office/word/2010/wordprocessingDrawing" xmlns:wp="http://schemas.openxmlformats.org/drawingml/2006/wordprocessingDrawing" xmlns:w10="urn:schemas-microsoft-com:office:word" xmlns:w="http://schemas.openxmlformats.org/wordprocessingml/2006/main" xmlns:w14="http://schemas.microsoft.com/office/word/2010/wordml" xmlns:w15="http://schemas.microsoft.com/office/word/2012/wordml" xmlns:w16cex="http://schemas.microsoft.com/office/word/2018/wordml/cex" xmlns:w16cid="http://schemas.microsoft.com/office/word/2016/wordml/cid" xmlns:w16="http://schemas.microsoft.com/office/word/2018/wordml" xmlns:w16du="http://schemas.microsoft.com/office/word/2023/wordml/word16du" xmlns:w16sdtdh="http://schemas.microsoft.com/office/word/2020/wordml/sdtdatahash" xmlns:w16se="http://schemas.microsoft.com/office/word/2015/wordml/symex" xmlns:wpg="http://schemas.microsoft.com/office/word/2010/wordprocessingGroup" xmlns:wpi="http://schemas.microsoft.com/office/word/2010/wordprocessingInk" xmlns:wne="http://schemas.microsoft.com/office/word/2006/wordml" xmlns:wps="http://schemas.microsoft.com/office/word/2010/wordprocessingShape" mc:Ignorable="w14 w15 w16se w16cid w16 w16cex w16sdtdh w16du wp14">
+<w:ftr xmlns:wpc="http://schemas.microsoft.com/office/word/2010/wordprocessingCanvas" xmlns:cx="http://schemas.microsoft.com/office/drawing/2014/chartex" xmlns:cx1="http://schemas.microsoft.com/office/drawing/2015/9/8/chartex" xmlns:cx2="http://schemas.microsoft.com/office/drawing/2015/10/21/chartex" xmlns:cx3="http://schemas.microsoft.com/office/drawing/2016/5/9/chartex" xmlns:cx4="http://schemas.microsoft.com/office/drawing/2016/5/10/chartex" xmlns:cx5="http://schemas.microsoft.com/office/drawing/2016/5/11/chartex" xmlns:cx6="http://schemas.microsoft.com/office/drawing/2016/5/12/chartex" xmlns:cx7="http://schemas.microsoft.com/office/drawing/2016/5/13/chartex" xmlns:cx8="http://schemas.microsoft.com/office/drawing/2016/5/14/chartex" xmlns:mc="http://schemas.openxmlformats.org/markup-compatibility/2006" xmlns:aink="http://schemas.microsoft.com/office/drawing/2016/ink" xmlns:am3d="http://schemas.microsoft.com/office/drawing/2017/model3d" xmlns:o="urn:schemas-microsoft-com:office:office" xmlns:oel="http://schemas.microsoft.com/office/2019/extlst" xmlns:r="http://schemas.openxmlformats.org/officeDocument/2006/relationships" xmlns:m="http://schemas.openxmlformats.org/officeDocument/2006/math" xmlns:v="urn:schemas-microsoft-com:vml" xmlns:wp14="http://schemas.microsoft.com/office/word/2010/wordprocessingDrawing" xmlns:wp="http://schemas.openxmlformats.org/drawingml/2006/wordprocessingDrawing" xmlns:w10="urn:schemas-microsoft-com:office:word" xmlns:w="http://schemas.openxmlformats.org/wordprocessingml/2006/main" xmlns:w14="http://schemas.microsoft.com/office/word/2010/wordml" xmlns:w15="http://schemas.microsoft.com/office/word/2012/wordml" xmlns:w16cex="http://schemas.microsoft.com/office/word/2018/wordml/cex" xmlns:w16cid="http://schemas.microsoft.com/office/word/2016/wordml/cid" xmlns:w16="http://schemas.microsoft.com/office/word/2018/wordml" xmlns:w16du="http://schemas.microsoft.com/office/word/2023/wordml/word16du" xmlns:w16sdtdh="http://schemas.microsoft.com/office/word/2020/wordml/sdtdatahash" xmlns:w16se="http://schemas.microsoft.com/office/word/2015/wordml/symex" xmlns:wpg="http://schemas.microsoft.com/office/word/2010/wordprocessingGroup" xmlns:wpi="http://schemas.microsoft.com/office/word/2010/wordprocessingInk" xmlns:wne="http://schemas.microsoft.com/office/word/2006/wordml" xmlns:wps="http://schemas.microsoft.com/office/word/2010/wordprocessingShape" xmlns:a="http://schemas.openxmlformats.org/drawingml/2006/main" xmlns:aclsh="http://schemas.microsoft.com/office/drawing/2020/classificationShape" mc:Ignorable="w14 w15 w16se w16cid w16 w16cex w16sdtdh w16du wp14">
   <w:p>
     <w:pPr>
       <w:pStyle w:val="Footer"/>
@@ -7491,7 +9048,7 @@
                           <w:pPr>
                             <w:spacing w:after="0"/>
                             <w:rPr>
-                              <w:rFonts w:ascii="Calibri" w:eastAsia="Calibri" w:hAnsi="Calibri" w:cs="Calibri"/>
+                              <w:rFonts w:ascii="Calibri" w:hAnsi="Calibri" w:eastAsia="Calibri" w:cs="Calibri"/>
                               <w:noProof/>
                               <w:color w:val="000000"/>
                               <w:sz w:val="20"/>
@@ -7500,7 +9057,7 @@
                           </w:pPr>
                           <w:r>
                             <w:rPr>
-                              <w:rFonts w:ascii="Calibri" w:eastAsia="Calibri" w:hAnsi="Calibri" w:cs="Calibri"/>
+                              <w:rFonts w:ascii="Calibri" w:hAnsi="Calibri" w:eastAsia="Calibri" w:cs="Calibri"/>
                               <w:noProof/>
                               <w:color w:val="000000"/>
                               <w:sz w:val="20"/>
@@ -7525,18 +9082,18 @@
         </mc:Choice>
         <mc:Fallback>
           <w:pict>
-            <v:shapetype w14:anchorId="16FB376C" id="_x0000_t202" coordsize="21600,21600" o:spt="202" path="m,l,21600r21600,l21600,xe">
+            <v:shapetype id="_x0000_t202" coordsize="21600,21600" o:spt="202" path="m,l,21600r21600,l21600,xe" w14:anchorId="16FB376C">
               <v:stroke joinstyle="miter"/>
               <v:path gradientshapeok="t" o:connecttype="rect"/>
             </v:shapetype>
-            <v:shape id="Text Box 5" o:spid="_x0000_s1028" type="#_x0000_t202" alt="OFFICIAL" style="position:absolute;margin-left:0;margin-top:0;width:36.2pt;height:28.15pt;z-index:251658242;visibility:visible;mso-wrap-style:none;mso-wrap-distance-left:0;mso-wrap-distance-top:0;mso-wrap-distance-right:0;mso-wrap-distance-bottom:0;mso-position-horizontal:center;mso-position-horizontal-relative:page;mso-position-vertical:bottom;mso-position-vertical-relative:page;v-text-anchor:bottom" o:gfxdata="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" filled="f" stroked="f">
+            <v:shape id="Text Box 5" style="position:absolute;margin-left:0;margin-top:0;width:36.2pt;height:28.15pt;z-index:251658242;visibility:visible;mso-wrap-style:none;mso-wrap-distance-left:0;mso-wrap-distance-top:0;mso-wrap-distance-right:0;mso-wrap-distance-bottom:0;mso-position-horizontal:center;mso-position-horizontal-relative:page;mso-position-vertical:bottom;mso-position-vertical-relative:page;v-text-anchor:bottom" alt="OFFICIAL" o:spid="_x0000_s1028" filled="f" stroked="f" type="#_x0000_t202" o:gfxdata="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">
               <v:textbox style="mso-fit-shape-to-text:t" inset="0,0,0,15pt">
                 <w:txbxContent>
                   <w:p>
                     <w:pPr>
                       <w:spacing w:after="0"/>
                       <w:rPr>
-                        <w:rFonts w:ascii="Calibri" w:eastAsia="Calibri" w:hAnsi="Calibri" w:cs="Calibri"/>
+                        <w:rFonts w:ascii="Calibri" w:hAnsi="Calibri" w:eastAsia="Calibri" w:cs="Calibri"/>
                         <w:noProof/>
                         <w:color w:val="000000"/>
                         <w:sz w:val="20"/>
@@ -7545,7 +9102,7 @@
                     </w:pPr>
                     <w:r>
                       <w:rPr>
-                        <w:rFonts w:ascii="Calibri" w:eastAsia="Calibri" w:hAnsi="Calibri" w:cs="Calibri"/>
+                        <w:rFonts w:ascii="Calibri" w:hAnsi="Calibri" w:eastAsia="Calibri" w:cs="Calibri"/>
                         <w:noProof/>
                         <w:color w:val="000000"/>
                         <w:sz w:val="20"/>
@@ -7567,7 +9124,7 @@
 </file>
 
 <file path=word/footer2.xml><?xml version="1.0" encoding="utf-8"?>
-<w:ftr xmlns:wpc="http://schemas.microsoft.com/office/word/2010/wordprocessingCanvas" xmlns:cx="http://schemas.microsoft.com/office/drawing/2014/chartex" xmlns:cx1="http://schemas.microsoft.com/office/drawing/2015/9/8/chartex" xmlns:cx2="http://schemas.microsoft.com/office/drawing/2015/10/21/chartex" xmlns:cx3="http://schemas.microsoft.com/office/drawing/2016/5/9/chartex" xmlns:cx4="http://schemas.microsoft.com/office/drawing/2016/5/10/chartex" xmlns:cx5="http://schemas.microsoft.com/office/drawing/2016/5/11/chartex" xmlns:cx6="http://schemas.microsoft.com/office/drawing/2016/5/12/chartex" xmlns:cx7="http://schemas.microsoft.com/office/drawing/2016/5/13/chartex" xmlns:cx8="http://schemas.microsoft.com/office/drawing/2016/5/14/chartex" xmlns:mc="http://schemas.openxmlformats.org/markup-compatibility/2006" xmlns:aink="http://schemas.microsoft.com/office/drawing/2016/ink" xmlns:am3d="http://schemas.microsoft.com/office/drawing/2017/model3d" xmlns:o="urn:schemas-microsoft-com:office:office" xmlns:oel="http://schemas.microsoft.com/office/2019/extlst" xmlns:r="http://schemas.openxmlformats.org/officeDocument/2006/relationships" xmlns:m="http://schemas.openxmlformats.org/officeDocument/2006/math" xmlns:v="urn:schemas-microsoft-com:vml" xmlns:wp14="http://schemas.microsoft.com/office/word/2010/wordprocessingDrawing" xmlns:wp="http://schemas.openxmlformats.org/drawingml/2006/wordprocessingDrawing" xmlns:w10="urn:schemas-microsoft-com:office:word" xmlns:w="http://schemas.openxmlformats.org/wordprocessingml/2006/main" xmlns:w14="http://schemas.microsoft.com/office/word/2010/wordml" xmlns:w15="http://schemas.microsoft.com/office/word/2012/wordml" xmlns:w16cex="http://schemas.microsoft.com/office/word/2018/wordml/cex" xmlns:w16cid="http://schemas.microsoft.com/office/word/2016/wordml/cid" xmlns:w16="http://schemas.microsoft.com/office/word/2018/wordml" xmlns:w16du="http://schemas.microsoft.com/office/word/2023/wordml/word16du" xmlns:w16sdtdh="http://schemas.microsoft.com/office/word/2020/wordml/sdtdatahash" xmlns:w16se="http://schemas.microsoft.com/office/word/2015/wordml/symex" xmlns:wpg="http://schemas.microsoft.com/office/word/2010/wordprocessingGroup" xmlns:wpi="http://schemas.microsoft.com/office/word/2010/wordprocessingInk" xmlns:wne="http://schemas.microsoft.com/office/word/2006/wordml" xmlns:wps="http://schemas.microsoft.com/office/word/2010/wordprocessingShape" mc:Ignorable="w14 w15 w16se w16cid w16 w16cex w16sdtdh w16du wp14">
+<w:ftr xmlns:wpc="http://schemas.microsoft.com/office/word/2010/wordprocessingCanvas" xmlns:cx="http://schemas.microsoft.com/office/drawing/2014/chartex" xmlns:cx1="http://schemas.microsoft.com/office/drawing/2015/9/8/chartex" xmlns:cx2="http://schemas.microsoft.com/office/drawing/2015/10/21/chartex" xmlns:cx3="http://schemas.microsoft.com/office/drawing/2016/5/9/chartex" xmlns:cx4="http://schemas.microsoft.com/office/drawing/2016/5/10/chartex" xmlns:cx5="http://schemas.microsoft.com/office/drawing/2016/5/11/chartex" xmlns:cx6="http://schemas.microsoft.com/office/drawing/2016/5/12/chartex" xmlns:cx7="http://schemas.microsoft.com/office/drawing/2016/5/13/chartex" xmlns:cx8="http://schemas.microsoft.com/office/drawing/2016/5/14/chartex" xmlns:mc="http://schemas.openxmlformats.org/markup-compatibility/2006" xmlns:aink="http://schemas.microsoft.com/office/drawing/2016/ink" xmlns:am3d="http://schemas.microsoft.com/office/drawing/2017/model3d" xmlns:o="urn:schemas-microsoft-com:office:office" xmlns:oel="http://schemas.microsoft.com/office/2019/extlst" xmlns:r="http://schemas.openxmlformats.org/officeDocument/2006/relationships" xmlns:m="http://schemas.openxmlformats.org/officeDocument/2006/math" xmlns:v="urn:schemas-microsoft-com:vml" xmlns:wp14="http://schemas.microsoft.com/office/word/2010/wordprocessingDrawing" xmlns:wp="http://schemas.openxmlformats.org/drawingml/2006/wordprocessingDrawing" xmlns:w10="urn:schemas-microsoft-com:office:word" xmlns:w="http://schemas.openxmlformats.org/wordprocessingml/2006/main" xmlns:w14="http://schemas.microsoft.com/office/word/2010/wordml" xmlns:w15="http://schemas.microsoft.com/office/word/2012/wordml" xmlns:w16cex="http://schemas.microsoft.com/office/word/2018/wordml/cex" xmlns:w16cid="http://schemas.microsoft.com/office/word/2016/wordml/cid" xmlns:w16="http://schemas.microsoft.com/office/word/2018/wordml" xmlns:w16du="http://schemas.microsoft.com/office/word/2023/wordml/word16du" xmlns:w16sdtdh="http://schemas.microsoft.com/office/word/2020/wordml/sdtdatahash" xmlns:w16se="http://schemas.microsoft.com/office/word/2015/wordml/symex" xmlns:wpg="http://schemas.microsoft.com/office/word/2010/wordprocessingGroup" xmlns:wpi="http://schemas.microsoft.com/office/word/2010/wordprocessingInk" xmlns:wne="http://schemas.microsoft.com/office/word/2006/wordml" xmlns:wps="http://schemas.microsoft.com/office/word/2010/wordprocessingShape" xmlns:a="http://schemas.openxmlformats.org/drawingml/2006/main" xmlns:aclsh="http://schemas.microsoft.com/office/drawing/2020/classificationShape" mc:Ignorable="w14 w15 w16se w16cid w16 w16cex w16sdtdh w16du wp14">
   <w:p>
     <w:pPr>
       <w:pStyle w:val="Footer"/>
@@ -7621,7 +9178,7 @@
                           <w:pPr>
                             <w:spacing w:after="0"/>
                             <w:rPr>
-                              <w:rFonts w:ascii="Calibri" w:eastAsia="Calibri" w:hAnsi="Calibri" w:cs="Calibri"/>
+                              <w:rFonts w:ascii="Calibri" w:hAnsi="Calibri" w:eastAsia="Calibri" w:cs="Calibri"/>
                               <w:noProof/>
                               <w:color w:val="000000"/>
                               <w:sz w:val="20"/>
@@ -7630,7 +9187,7 @@
                           </w:pPr>
                           <w:r>
                             <w:rPr>
-                              <w:rFonts w:ascii="Calibri" w:eastAsia="Calibri" w:hAnsi="Calibri" w:cs="Calibri"/>
+                              <w:rFonts w:ascii="Calibri" w:hAnsi="Calibri" w:eastAsia="Calibri" w:cs="Calibri"/>
                               <w:noProof/>
                               <w:color w:val="000000"/>
                               <w:sz w:val="20"/>
@@ -7655,18 +9212,18 @@
         </mc:Choice>
         <mc:Fallback>
           <w:pict>
-            <v:shapetype w14:anchorId="22734AC0" id="_x0000_t202" coordsize="21600,21600" o:spt="202" path="m,l,21600r21600,l21600,xe">
+            <v:shapetype id="_x0000_t202" coordsize="21600,21600" o:spt="202" path="m,l,21600r21600,l21600,xe" w14:anchorId="22734AC0">
               <v:stroke joinstyle="miter"/>
               <v:path gradientshapeok="t" o:connecttype="rect"/>
             </v:shapetype>
-            <v:shape id="Text Box 6" o:spid="_x0000_s1029" type="#_x0000_t202" alt="OFFICIAL" style="position:absolute;margin-left:0;margin-top:0;width:36.2pt;height:28.15pt;z-index:251658243;visibility:visible;mso-wrap-style:none;mso-wrap-distance-left:0;mso-wrap-distance-top:0;mso-wrap-distance-right:0;mso-wrap-distance-bottom:0;mso-position-horizontal:center;mso-position-horizontal-relative:page;mso-position-vertical:bottom;mso-position-vertical-relative:page;v-text-anchor:bottom" o:gfxdata="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" filled="f" stroked="f">
+            <v:shape id="Text Box 6" style="position:absolute;margin-left:0;margin-top:0;width:36.2pt;height:28.15pt;z-index:251658243;visibility:visible;mso-wrap-style:none;mso-wrap-distance-left:0;mso-wrap-distance-top:0;mso-wrap-distance-right:0;mso-wrap-distance-bottom:0;mso-position-horizontal:center;mso-position-horizontal-relative:page;mso-position-vertical:bottom;mso-position-vertical-relative:page;v-text-anchor:bottom" alt="OFFICIAL" o:spid="_x0000_s1029" filled="f" stroked="f" type="#_x0000_t202" o:gfxdata="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">
               <v:textbox style="mso-fit-shape-to-text:t" inset="0,0,0,15pt">
                 <w:txbxContent>
                   <w:p>
                     <w:pPr>
                       <w:spacing w:after="0"/>
                       <w:rPr>
-                        <w:rFonts w:ascii="Calibri" w:eastAsia="Calibri" w:hAnsi="Calibri" w:cs="Calibri"/>
+                        <w:rFonts w:ascii="Calibri" w:hAnsi="Calibri" w:eastAsia="Calibri" w:cs="Calibri"/>
                         <w:noProof/>
                         <w:color w:val="000000"/>
                         <w:sz w:val="20"/>
@@ -7675,7 +9232,7 @@
                     </w:pPr>
                     <w:r>
                       <w:rPr>
-                        <w:rFonts w:ascii="Calibri" w:eastAsia="Calibri" w:hAnsi="Calibri" w:cs="Calibri"/>
+                        <w:rFonts w:ascii="Calibri" w:hAnsi="Calibri" w:eastAsia="Calibri" w:cs="Calibri"/>
                         <w:noProof/>
                         <w:color w:val="000000"/>
                         <w:sz w:val="20"/>
@@ -7697,7 +9254,7 @@
 </file>
 
 <file path=word/footer3.xml><?xml version="1.0" encoding="utf-8"?>
-<w:ftr xmlns:wpc="http://schemas.microsoft.com/office/word/2010/wordprocessingCanvas" xmlns:cx="http://schemas.microsoft.com/office/drawing/2014/chartex" xmlns:cx1="http://schemas.microsoft.com/office/drawing/2015/9/8/chartex" xmlns:cx2="http://schemas.microsoft.com/office/drawing/2015/10/21/chartex" xmlns:cx3="http://schemas.microsoft.com/office/drawing/2016/5/9/chartex" xmlns:cx4="http://schemas.microsoft.com/office/drawing/2016/5/10/chartex" xmlns:cx5="http://schemas.microsoft.com/office/drawing/2016/5/11/chartex" xmlns:cx6="http://schemas.microsoft.com/office/drawing/2016/5/12/chartex" xmlns:cx7="http://schemas.microsoft.com/office/drawing/2016/5/13/chartex" xmlns:cx8="http://schemas.microsoft.com/office/drawing/2016/5/14/chartex" xmlns:mc="http://schemas.openxmlformats.org/markup-compatibility/2006" xmlns:aink="http://schemas.microsoft.com/office/drawing/2016/ink" xmlns:am3d="http://schemas.microsoft.com/office/drawing/2017/model3d" xmlns:o="urn:schemas-microsoft-com:office:office" xmlns:oel="http://schemas.microsoft.com/office/2019/extlst" xmlns:r="http://schemas.openxmlformats.org/officeDocument/2006/relationships" xmlns:m="http://schemas.openxmlformats.org/officeDocument/2006/math" xmlns:v="urn:schemas-microsoft-com:vml" xmlns:wp14="http://schemas.microsoft.com/office/word/2010/wordprocessingDrawing" xmlns:wp="http://schemas.openxmlformats.org/drawingml/2006/wordprocessingDrawing" xmlns:w10="urn:schemas-microsoft-com:office:word" xmlns:w="http://schemas.openxmlformats.org/wordprocessingml/2006/main" xmlns:w14="http://schemas.microsoft.com/office/word/2010/wordml" xmlns:w15="http://schemas.microsoft.com/office/word/2012/wordml" xmlns:w16cex="http://schemas.microsoft.com/office/word/2018/wordml/cex" xmlns:w16cid="http://schemas.microsoft.com/office/word/2016/wordml/cid" xmlns:w16="http://schemas.microsoft.com/office/word/2018/wordml" xmlns:w16du="http://schemas.microsoft.com/office/word/2023/wordml/word16du" xmlns:w16sdtdh="http://schemas.microsoft.com/office/word/2020/wordml/sdtdatahash" xmlns:w16se="http://schemas.microsoft.com/office/word/2015/wordml/symex" xmlns:wpg="http://schemas.microsoft.com/office/word/2010/wordprocessingGroup" xmlns:wpi="http://schemas.microsoft.com/office/word/2010/wordprocessingInk" xmlns:wne="http://schemas.microsoft.com/office/word/2006/wordml" xmlns:wps="http://schemas.microsoft.com/office/word/2010/wordprocessingShape" mc:Ignorable="w14 w15 w16se w16cid w16 w16cex w16sdtdh w16du wp14">
+<w:ftr xmlns:wpc="http://schemas.microsoft.com/office/word/2010/wordprocessingCanvas" xmlns:cx="http://schemas.microsoft.com/office/drawing/2014/chartex" xmlns:cx1="http://schemas.microsoft.com/office/drawing/2015/9/8/chartex" xmlns:cx2="http://schemas.microsoft.com/office/drawing/2015/10/21/chartex" xmlns:cx3="http://schemas.microsoft.com/office/drawing/2016/5/9/chartex" xmlns:cx4="http://schemas.microsoft.com/office/drawing/2016/5/10/chartex" xmlns:cx5="http://schemas.microsoft.com/office/drawing/2016/5/11/chartex" xmlns:cx6="http://schemas.microsoft.com/office/drawing/2016/5/12/chartex" xmlns:cx7="http://schemas.microsoft.com/office/drawing/2016/5/13/chartex" xmlns:cx8="http://schemas.microsoft.com/office/drawing/2016/5/14/chartex" xmlns:mc="http://schemas.openxmlformats.org/markup-compatibility/2006" xmlns:aink="http://schemas.microsoft.com/office/drawing/2016/ink" xmlns:am3d="http://schemas.microsoft.com/office/drawing/2017/model3d" xmlns:o="urn:schemas-microsoft-com:office:office" xmlns:oel="http://schemas.microsoft.com/office/2019/extlst" xmlns:r="http://schemas.openxmlformats.org/officeDocument/2006/relationships" xmlns:m="http://schemas.openxmlformats.org/officeDocument/2006/math" xmlns:v="urn:schemas-microsoft-com:vml" xmlns:wp14="http://schemas.microsoft.com/office/word/2010/wordprocessingDrawing" xmlns:wp="http://schemas.openxmlformats.org/drawingml/2006/wordprocessingDrawing" xmlns:w10="urn:schemas-microsoft-com:office:word" xmlns:w="http://schemas.openxmlformats.org/wordprocessingml/2006/main" xmlns:w14="http://schemas.microsoft.com/office/word/2010/wordml" xmlns:w15="http://schemas.microsoft.com/office/word/2012/wordml" xmlns:w16cex="http://schemas.microsoft.com/office/word/2018/wordml/cex" xmlns:w16cid="http://schemas.microsoft.com/office/word/2016/wordml/cid" xmlns:w16="http://schemas.microsoft.com/office/word/2018/wordml" xmlns:w16du="http://schemas.microsoft.com/office/word/2023/wordml/word16du" xmlns:w16sdtdh="http://schemas.microsoft.com/office/word/2020/wordml/sdtdatahash" xmlns:w16se="http://schemas.microsoft.com/office/word/2015/wordml/symex" xmlns:wpg="http://schemas.microsoft.com/office/word/2010/wordprocessingGroup" xmlns:wpi="http://schemas.microsoft.com/office/word/2010/wordprocessingInk" xmlns:wne="http://schemas.microsoft.com/office/word/2006/wordml" xmlns:wps="http://schemas.microsoft.com/office/word/2010/wordprocessingShape" xmlns:a="http://schemas.openxmlformats.org/drawingml/2006/main" xmlns:aclsh="http://schemas.microsoft.com/office/drawing/2020/classificationShape" mc:Ignorable="w14 w15 w16se w16cid w16 w16cex w16sdtdh w16du wp14">
   <w:p>
     <w:pPr>
       <w:pStyle w:val="Footer"/>
@@ -7751,7 +9308,7 @@
                           <w:pPr>
                             <w:spacing w:after="0"/>
                             <w:rPr>
-                              <w:rFonts w:ascii="Calibri" w:eastAsia="Calibri" w:hAnsi="Calibri" w:cs="Calibri"/>
+                              <w:rFonts w:ascii="Calibri" w:hAnsi="Calibri" w:eastAsia="Calibri" w:cs="Calibri"/>
                               <w:noProof/>
                               <w:color w:val="000000"/>
                               <w:sz w:val="20"/>
@@ -7760,7 +9317,7 @@
                           </w:pPr>
                           <w:r>
                             <w:rPr>
-                              <w:rFonts w:ascii="Calibri" w:eastAsia="Calibri" w:hAnsi="Calibri" w:cs="Calibri"/>
+                              <w:rFonts w:ascii="Calibri" w:hAnsi="Calibri" w:eastAsia="Calibri" w:cs="Calibri"/>
                               <w:noProof/>
                               <w:color w:val="000000"/>
                               <w:sz w:val="20"/>
@@ -7785,18 +9342,18 @@
         </mc:Choice>
         <mc:Fallback>
           <w:pict>
-            <v:shapetype w14:anchorId="56A27C4F" id="_x0000_t202" coordsize="21600,21600" o:spt="202" path="m,l,21600r21600,l21600,xe">
+            <v:shapetype id="_x0000_t202" coordsize="21600,21600" o:spt="202" path="m,l,21600r21600,l21600,xe" w14:anchorId="56A27C4F">
               <v:stroke joinstyle="miter"/>
               <v:path gradientshapeok="t" o:connecttype="rect"/>
             </v:shapetype>
-            <v:shape id="Text Box 4" o:spid="_x0000_s1031" type="#_x0000_t202" alt="OFFICIAL" style="position:absolute;margin-left:0;margin-top:0;width:36.2pt;height:28.15pt;z-index:251658245;visibility:visible;mso-wrap-style:none;mso-wrap-distance-left:0;mso-wrap-distance-top:0;mso-wrap-distance-right:0;mso-wrap-distance-bottom:0;mso-position-horizontal:center;mso-position-horizontal-relative:page;mso-position-vertical:bottom;mso-position-vertical-relative:page;v-text-anchor:bottom" o:gfxdata="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" filled="f" stroked="f">
+            <v:shape id="Text Box 4" style="position:absolute;margin-left:0;margin-top:0;width:36.2pt;height:28.15pt;z-index:251658245;visibility:visible;mso-wrap-style:none;mso-wrap-distance-left:0;mso-wrap-distance-top:0;mso-wrap-distance-right:0;mso-wrap-distance-bottom:0;mso-position-horizontal:center;mso-position-horizontal-relative:page;mso-position-vertical:bottom;mso-position-vertical-relative:page;v-text-anchor:bottom" alt="OFFICIAL" o:spid="_x0000_s1031" filled="f" stroked="f" type="#_x0000_t202" o:gfxdata="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">
               <v:textbox style="mso-fit-shape-to-text:t" inset="0,0,0,15pt">
                 <w:txbxContent>
                   <w:p>
                     <w:pPr>
                       <w:spacing w:after="0"/>
                       <w:rPr>
-                        <w:rFonts w:ascii="Calibri" w:eastAsia="Calibri" w:hAnsi="Calibri" w:cs="Calibri"/>
+                        <w:rFonts w:ascii="Calibri" w:hAnsi="Calibri" w:eastAsia="Calibri" w:cs="Calibri"/>
                         <w:noProof/>
                         <w:color w:val="000000"/>
                         <w:sz w:val="20"/>
@@ -7805,7 +9362,7 @@
                     </w:pPr>
                     <w:r>
                       <w:rPr>
-                        <w:rFonts w:ascii="Calibri" w:eastAsia="Calibri" w:hAnsi="Calibri" w:cs="Calibri"/>
+                        <w:rFonts w:ascii="Calibri" w:hAnsi="Calibri" w:eastAsia="Calibri" w:cs="Calibri"/>
                         <w:noProof/>
                         <w:color w:val="000000"/>
                         <w:sz w:val="20"/>
@@ -7859,7 +9416,7 @@
 </file>
 
 <file path=word/header1.xml><?xml version="1.0" encoding="utf-8"?>
-<w:hdr xmlns:wpc="http://schemas.microsoft.com/office/word/2010/wordprocessingCanvas" xmlns:cx="http://schemas.microsoft.com/office/drawing/2014/chartex" xmlns:cx1="http://schemas.microsoft.com/office/drawing/2015/9/8/chartex" xmlns:cx2="http://schemas.microsoft.com/office/drawing/2015/10/21/chartex" xmlns:cx3="http://schemas.microsoft.com/office/drawing/2016/5/9/chartex" xmlns:cx4="http://schemas.microsoft.com/office/drawing/2016/5/10/chartex" xmlns:cx5="http://schemas.microsoft.com/office/drawing/2016/5/11/chartex" xmlns:cx6="http://schemas.microsoft.com/office/drawing/2016/5/12/chartex" xmlns:cx7="http://schemas.microsoft.com/office/drawing/2016/5/13/chartex" xmlns:cx8="http://schemas.microsoft.com/office/drawing/2016/5/14/chartex" xmlns:mc="http://schemas.openxmlformats.org/markup-compatibility/2006" xmlns:aink="http://schemas.microsoft.com/office/drawing/2016/ink" xmlns:am3d="http://schemas.microsoft.com/office/drawing/2017/model3d" xmlns:o="urn:schemas-microsoft-com:office:office" xmlns:oel="http://schemas.microsoft.com/office/2019/extlst" xmlns:r="http://schemas.openxmlformats.org/officeDocument/2006/relationships" xmlns:m="http://schemas.openxmlformats.org/officeDocument/2006/math" xmlns:v="urn:schemas-microsoft-com:vml" xmlns:wp14="http://schemas.microsoft.com/office/word/2010/wordprocessingDrawing" xmlns:wp="http://schemas.openxmlformats.org/drawingml/2006/wordprocessingDrawing" xmlns:w10="urn:schemas-microsoft-com:office:word" xmlns:w="http://schemas.openxmlformats.org/wordprocessingml/2006/main" xmlns:w14="http://schemas.microsoft.com/office/word/2010/wordml" xmlns:w15="http://schemas.microsoft.com/office/word/2012/wordml" xmlns:w16cex="http://schemas.microsoft.com/office/word/2018/wordml/cex" xmlns:w16cid="http://schemas.microsoft.com/office/word/2016/wordml/cid" xmlns:w16="http://schemas.microsoft.com/office/word/2018/wordml" xmlns:w16du="http://schemas.microsoft.com/office/word/2023/wordml/word16du" xmlns:w16sdtdh="http://schemas.microsoft.com/office/word/2020/wordml/sdtdatahash" xmlns:w16se="http://schemas.microsoft.com/office/word/2015/wordml/symex" xmlns:wpg="http://schemas.microsoft.com/office/word/2010/wordprocessingGroup" xmlns:wpi="http://schemas.microsoft.com/office/word/2010/wordprocessingInk" xmlns:wne="http://schemas.microsoft.com/office/word/2006/wordml" xmlns:wps="http://schemas.microsoft.com/office/word/2010/wordprocessingShape" mc:Ignorable="w14 w15 w16se w16cid w16 w16cex w16sdtdh w16du wp14">
+<w:hdr xmlns:wpc="http://schemas.microsoft.com/office/word/2010/wordprocessingCanvas" xmlns:cx="http://schemas.microsoft.com/office/drawing/2014/chartex" xmlns:cx1="http://schemas.microsoft.com/office/drawing/2015/9/8/chartex" xmlns:cx2="http://schemas.microsoft.com/office/drawing/2015/10/21/chartex" xmlns:cx3="http://schemas.microsoft.com/office/drawing/2016/5/9/chartex" xmlns:cx4="http://schemas.microsoft.com/office/drawing/2016/5/10/chartex" xmlns:cx5="http://schemas.microsoft.com/office/drawing/2016/5/11/chartex" xmlns:cx6="http://schemas.microsoft.com/office/drawing/2016/5/12/chartex" xmlns:cx7="http://schemas.microsoft.com/office/drawing/2016/5/13/chartex" xmlns:cx8="http://schemas.microsoft.com/office/drawing/2016/5/14/chartex" xmlns:mc="http://schemas.openxmlformats.org/markup-compatibility/2006" xmlns:aink="http://schemas.microsoft.com/office/drawing/2016/ink" xmlns:am3d="http://schemas.microsoft.com/office/drawing/2017/model3d" xmlns:o="urn:schemas-microsoft-com:office:office" xmlns:oel="http://schemas.microsoft.com/office/2019/extlst" xmlns:r="http://schemas.openxmlformats.org/officeDocument/2006/relationships" xmlns:m="http://schemas.openxmlformats.org/officeDocument/2006/math" xmlns:v="urn:schemas-microsoft-com:vml" xmlns:wp14="http://schemas.microsoft.com/office/word/2010/wordprocessingDrawing" xmlns:wp="http://schemas.openxmlformats.org/drawingml/2006/wordprocessingDrawing" xmlns:w10="urn:schemas-microsoft-com:office:word" xmlns:w="http://schemas.openxmlformats.org/wordprocessingml/2006/main" xmlns:w14="http://schemas.microsoft.com/office/word/2010/wordml" xmlns:w15="http://schemas.microsoft.com/office/word/2012/wordml" xmlns:w16cex="http://schemas.microsoft.com/office/word/2018/wordml/cex" xmlns:w16cid="http://schemas.microsoft.com/office/word/2016/wordml/cid" xmlns:w16="http://schemas.microsoft.com/office/word/2018/wordml" xmlns:w16du="http://schemas.microsoft.com/office/word/2023/wordml/word16du" xmlns:w16sdtdh="http://schemas.microsoft.com/office/word/2020/wordml/sdtdatahash" xmlns:w16se="http://schemas.microsoft.com/office/word/2015/wordml/symex" xmlns:wpg="http://schemas.microsoft.com/office/word/2010/wordprocessingGroup" xmlns:wpi="http://schemas.microsoft.com/office/word/2010/wordprocessingInk" xmlns:wne="http://schemas.microsoft.com/office/word/2006/wordml" xmlns:wps="http://schemas.microsoft.com/office/word/2010/wordprocessingShape" xmlns:a="http://schemas.openxmlformats.org/drawingml/2006/main" xmlns:aclsh="http://schemas.microsoft.com/office/drawing/2020/classificationShape" mc:Ignorable="w14 w15 w16se w16cid w16 w16cex w16sdtdh w16du wp14">
   <w:p>
     <w:pPr>
       <w:pStyle w:val="Header"/>
@@ -7913,7 +9470,7 @@
                           <w:pPr>
                             <w:spacing w:after="0"/>
                             <w:rPr>
-                              <w:rFonts w:ascii="Calibri" w:eastAsia="Calibri" w:hAnsi="Calibri" w:cs="Calibri"/>
+                              <w:rFonts w:ascii="Calibri" w:hAnsi="Calibri" w:eastAsia="Calibri" w:cs="Calibri"/>
                               <w:noProof/>
                               <w:color w:val="000000"/>
                               <w:sz w:val="20"/>
@@ -7922,7 +9479,7 @@
                           </w:pPr>
                           <w:r>
                             <w:rPr>
-                              <w:rFonts w:ascii="Calibri" w:eastAsia="Calibri" w:hAnsi="Calibri" w:cs="Calibri"/>
+                              <w:rFonts w:ascii="Calibri" w:hAnsi="Calibri" w:eastAsia="Calibri" w:cs="Calibri"/>
                               <w:noProof/>
                               <w:color w:val="000000"/>
                               <w:sz w:val="20"/>
@@ -7947,18 +9504,18 @@
         </mc:Choice>
         <mc:Fallback>
           <w:pict>
-            <v:shapetype w14:anchorId="4F1F1D3C" id="_x0000_t202" coordsize="21600,21600" o:spt="202" path="m,l,21600r21600,l21600,xe">
+            <v:shapetype id="_x0000_t202" coordsize="21600,21600" o:spt="202" path="m,l,21600r21600,l21600,xe" w14:anchorId="4F1F1D3C">
               <v:stroke joinstyle="miter"/>
               <v:path gradientshapeok="t" o:connecttype="rect"/>
             </v:shapetype>
-            <v:shape id="Text Box 2" o:spid="_x0000_s1026" type="#_x0000_t202" alt="OFFICIAL" style="position:absolute;margin-left:0;margin-top:0;width:36.2pt;height:28.15pt;z-index:251658240;visibility:visible;mso-wrap-style:none;mso-wrap-distance-left:0;mso-wrap-distance-top:0;mso-wrap-distance-right:0;mso-wrap-distance-bottom:0;mso-position-horizontal:center;mso-position-horizontal-relative:page;mso-position-vertical:top;mso-position-vertical-relative:page;v-text-anchor:top" o:gfxdata="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" filled="f" stroked="f">
+            <v:shape id="Text Box 2" style="position:absolute;margin-left:0;margin-top:0;width:36.2pt;height:28.15pt;z-index:251658240;visibility:visible;mso-wrap-style:none;mso-wrap-distance-left:0;mso-wrap-distance-top:0;mso-wrap-distance-right:0;mso-wrap-distance-bottom:0;mso-position-horizontal:center;mso-position-horizontal-relative:page;mso-position-vertical:top;mso-position-vertical-relative:page;v-text-anchor:top" alt="OFFICIAL" o:spid="_x0000_s1026" filled="f" stroked="f" type="#_x0000_t202" o:gfxdata="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">
               <v:textbox style="mso-fit-shape-to-text:t" inset="0,15pt,0,0">
                 <w:txbxContent>
                   <w:p>
                     <w:pPr>
                       <w:spacing w:after="0"/>
                       <w:rPr>
-                        <w:rFonts w:ascii="Calibri" w:eastAsia="Calibri" w:hAnsi="Calibri" w:cs="Calibri"/>
+                        <w:rFonts w:ascii="Calibri" w:hAnsi="Calibri" w:eastAsia="Calibri" w:cs="Calibri"/>
                         <w:noProof/>
                         <w:color w:val="000000"/>
                         <w:sz w:val="20"/>
@@ -7967,7 +9524,7 @@
                     </w:pPr>
                     <w:r>
                       <w:rPr>
-                        <w:rFonts w:ascii="Calibri" w:eastAsia="Calibri" w:hAnsi="Calibri" w:cs="Calibri"/>
+                        <w:rFonts w:ascii="Calibri" w:hAnsi="Calibri" w:eastAsia="Calibri" w:cs="Calibri"/>
                         <w:noProof/>
                         <w:color w:val="000000"/>
                         <w:sz w:val="20"/>
@@ -7989,7 +9546,7 @@
 </file>
 
 <file path=word/header2.xml><?xml version="1.0" encoding="utf-8"?>
-<w:hdr xmlns:wpc="http://schemas.microsoft.com/office/word/2010/wordprocessingCanvas" xmlns:cx="http://schemas.microsoft.com/office/drawing/2014/chartex" xmlns:cx1="http://schemas.microsoft.com/office/drawing/2015/9/8/chartex" xmlns:cx2="http://schemas.microsoft.com/office/drawing/2015/10/21/chartex" xmlns:cx3="http://schemas.microsoft.com/office/drawing/2016/5/9/chartex" xmlns:cx4="http://schemas.microsoft.com/office/drawing/2016/5/10/chartex" xmlns:cx5="http://schemas.microsoft.com/office/drawing/2016/5/11/chartex" xmlns:cx6="http://schemas.microsoft.com/office/drawing/2016/5/12/chartex" xmlns:cx7="http://schemas.microsoft.com/office/drawing/2016/5/13/chartex" xmlns:cx8="http://schemas.microsoft.com/office/drawing/2016/5/14/chartex" xmlns:mc="http://schemas.openxmlformats.org/markup-compatibility/2006" xmlns:aink="http://schemas.microsoft.com/office/drawing/2016/ink" xmlns:am3d="http://schemas.microsoft.com/office/drawing/2017/model3d" xmlns:o="urn:schemas-microsoft-com:office:office" xmlns:oel="http://schemas.microsoft.com/office/2019/extlst" xmlns:r="http://schemas.openxmlformats.org/officeDocument/2006/relationships" xmlns:m="http://schemas.openxmlformats.org/officeDocument/2006/math" xmlns:v="urn:schemas-microsoft-com:vml" xmlns:wp14="http://schemas.microsoft.com/office/word/2010/wordprocessingDrawing" xmlns:wp="http://schemas.openxmlformats.org/drawingml/2006/wordprocessingDrawing" xmlns:w10="urn:schemas-microsoft-com:office:word" xmlns:w="http://schemas.openxmlformats.org/wordprocessingml/2006/main" xmlns:w14="http://schemas.microsoft.com/office/word/2010/wordml" xmlns:w15="http://schemas.microsoft.com/office/word/2012/wordml" xmlns:w16cex="http://schemas.microsoft.com/office/word/2018/wordml/cex" xmlns:w16cid="http://schemas.microsoft.com/office/word/2016/wordml/cid" xmlns:w16="http://schemas.microsoft.com/office/word/2018/wordml" xmlns:w16du="http://schemas.microsoft.com/office/word/2023/wordml/word16du" xmlns:w16sdtdh="http://schemas.microsoft.com/office/word/2020/wordml/sdtdatahash" xmlns:w16se="http://schemas.microsoft.com/office/word/2015/wordml/symex" xmlns:wpg="http://schemas.microsoft.com/office/word/2010/wordprocessingGroup" xmlns:wpi="http://schemas.microsoft.com/office/word/2010/wordprocessingInk" xmlns:wne="http://schemas.microsoft.com/office/word/2006/wordml" xmlns:wps="http://schemas.microsoft.com/office/word/2010/wordprocessingShape" mc:Ignorable="w14 w15 w16se w16cid w16 w16cex w16sdtdh w16du wp14">
+<w:hdr xmlns:wpc="http://schemas.microsoft.com/office/word/2010/wordprocessingCanvas" xmlns:cx="http://schemas.microsoft.com/office/drawing/2014/chartex" xmlns:cx1="http://schemas.microsoft.com/office/drawing/2015/9/8/chartex" xmlns:cx2="http://schemas.microsoft.com/office/drawing/2015/10/21/chartex" xmlns:cx3="http://schemas.microsoft.com/office/drawing/2016/5/9/chartex" xmlns:cx4="http://schemas.microsoft.com/office/drawing/2016/5/10/chartex" xmlns:cx5="http://schemas.microsoft.com/office/drawing/2016/5/11/chartex" xmlns:cx6="http://schemas.microsoft.com/office/drawing/2016/5/12/chartex" xmlns:cx7="http://schemas.microsoft.com/office/drawing/2016/5/13/chartex" xmlns:cx8="http://schemas.microsoft.com/office/drawing/2016/5/14/chartex" xmlns:mc="http://schemas.openxmlformats.org/markup-compatibility/2006" xmlns:aink="http://schemas.microsoft.com/office/drawing/2016/ink" xmlns:am3d="http://schemas.microsoft.com/office/drawing/2017/model3d" xmlns:o="urn:schemas-microsoft-com:office:office" xmlns:oel="http://schemas.microsoft.com/office/2019/extlst" xmlns:r="http://schemas.openxmlformats.org/officeDocument/2006/relationships" xmlns:m="http://schemas.openxmlformats.org/officeDocument/2006/math" xmlns:v="urn:schemas-microsoft-com:vml" xmlns:wp14="http://schemas.microsoft.com/office/word/2010/wordprocessingDrawing" xmlns:wp="http://schemas.openxmlformats.org/drawingml/2006/wordprocessingDrawing" xmlns:w10="urn:schemas-microsoft-com:office:word" xmlns:w="http://schemas.openxmlformats.org/wordprocessingml/2006/main" xmlns:w14="http://schemas.microsoft.com/office/word/2010/wordml" xmlns:w15="http://schemas.microsoft.com/office/word/2012/wordml" xmlns:w16cex="http://schemas.microsoft.com/office/word/2018/wordml/cex" xmlns:w16cid="http://schemas.microsoft.com/office/word/2016/wordml/cid" xmlns:w16="http://schemas.microsoft.com/office/word/2018/wordml" xmlns:w16du="http://schemas.microsoft.com/office/word/2023/wordml/word16du" xmlns:w16sdtdh="http://schemas.microsoft.com/office/word/2020/wordml/sdtdatahash" xmlns:w16se="http://schemas.microsoft.com/office/word/2015/wordml/symex" xmlns:wpg="http://schemas.microsoft.com/office/word/2010/wordprocessingGroup" xmlns:wpi="http://schemas.microsoft.com/office/word/2010/wordprocessingInk" xmlns:wne="http://schemas.microsoft.com/office/word/2006/wordml" xmlns:wps="http://schemas.microsoft.com/office/word/2010/wordprocessingShape" xmlns:a="http://schemas.openxmlformats.org/drawingml/2006/main" xmlns:aclsh="http://schemas.microsoft.com/office/drawing/2020/classificationShape" mc:Ignorable="w14 w15 w16se w16cid w16 w16cex w16sdtdh w16du wp14">
   <w:p>
     <w:pPr>
       <w:pStyle w:val="Header"/>
@@ -8043,7 +9600,7 @@
                           <w:pPr>
                             <w:spacing w:after="0"/>
                             <w:rPr>
-                              <w:rFonts w:ascii="Calibri" w:eastAsia="Calibri" w:hAnsi="Calibri" w:cs="Calibri"/>
+                              <w:rFonts w:ascii="Calibri" w:hAnsi="Calibri" w:eastAsia="Calibri" w:cs="Calibri"/>
                               <w:noProof/>
                               <w:color w:val="000000"/>
                               <w:sz w:val="20"/>
@@ -8052,7 +9609,7 @@
                           </w:pPr>
                           <w:r>
                             <w:rPr>
-                              <w:rFonts w:ascii="Calibri" w:eastAsia="Calibri" w:hAnsi="Calibri" w:cs="Calibri"/>
+                              <w:rFonts w:ascii="Calibri" w:hAnsi="Calibri" w:eastAsia="Calibri" w:cs="Calibri"/>
                               <w:noProof/>
                               <w:color w:val="000000"/>
                               <w:sz w:val="20"/>
@@ -8077,18 +9634,18 @@
         </mc:Choice>
         <mc:Fallback>
           <w:pict>
-            <v:shapetype w14:anchorId="23DA8ED6" id="_x0000_t202" coordsize="21600,21600" o:spt="202" path="m,l,21600r21600,l21600,xe">
+            <v:shapetype id="_x0000_t202" coordsize="21600,21600" o:spt="202" path="m,l,21600r21600,l21600,xe" w14:anchorId="23DA8ED6">
               <v:stroke joinstyle="miter"/>
               <v:path gradientshapeok="t" o:connecttype="rect"/>
             </v:shapetype>
-            <v:shape id="Text Box 3" o:spid="_x0000_s1027" type="#_x0000_t202" alt="OFFICIAL" style="position:absolute;margin-left:0;margin-top:0;width:36.2pt;height:28.15pt;z-index:251658241;visibility:visible;mso-wrap-style:none;mso-wrap-distance-left:0;mso-wrap-distance-top:0;mso-wrap-distance-right:0;mso-wrap-distance-bottom:0;mso-position-horizontal:center;mso-position-horizontal-relative:page;mso-position-vertical:top;mso-position-vertical-relative:page;v-text-anchor:top" o:gfxdata="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" filled="f" stroked="f">
+            <v:shape id="Text Box 3" style="position:absolute;margin-left:0;margin-top:0;width:36.2pt;height:28.15pt;z-index:251658241;visibility:visible;mso-wrap-style:none;mso-wrap-distance-left:0;mso-wrap-distance-top:0;mso-wrap-distance-right:0;mso-wrap-distance-bottom:0;mso-position-horizontal:center;mso-position-horizontal-relative:page;mso-position-vertical:top;mso-position-vertical-relative:page;v-text-anchor:top" alt="OFFICIAL" o:spid="_x0000_s1027" filled="f" stroked="f" type="#_x0000_t202" o:gfxdata="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">
               <v:textbox style="mso-fit-shape-to-text:t" inset="0,15pt,0,0">
                 <w:txbxContent>
                   <w:p>
                     <w:pPr>
                       <w:spacing w:after="0"/>
                       <w:rPr>
-                        <w:rFonts w:ascii="Calibri" w:eastAsia="Calibri" w:hAnsi="Calibri" w:cs="Calibri"/>
+                        <w:rFonts w:ascii="Calibri" w:hAnsi="Calibri" w:eastAsia="Calibri" w:cs="Calibri"/>
                         <w:noProof/>
                         <w:color w:val="000000"/>
                         <w:sz w:val="20"/>
@@ -8097,7 +9654,7 @@
                     </w:pPr>
                     <w:r>
                       <w:rPr>
-                        <w:rFonts w:ascii="Calibri" w:eastAsia="Calibri" w:hAnsi="Calibri" w:cs="Calibri"/>
+                        <w:rFonts w:ascii="Calibri" w:hAnsi="Calibri" w:eastAsia="Calibri" w:cs="Calibri"/>
                         <w:noProof/>
                         <w:color w:val="000000"/>
                         <w:sz w:val="20"/>
@@ -8119,7 +9676,7 @@
 </file>
 
 <file path=word/header3.xml><?xml version="1.0" encoding="utf-8"?>
-<w:hdr xmlns:wpc="http://schemas.microsoft.com/office/word/2010/wordprocessingCanvas" xmlns:cx="http://schemas.microsoft.com/office/drawing/2014/chartex" xmlns:cx1="http://schemas.microsoft.com/office/drawing/2015/9/8/chartex" xmlns:cx2="http://schemas.microsoft.com/office/drawing/2015/10/21/chartex" xmlns:cx3="http://schemas.microsoft.com/office/drawing/2016/5/9/chartex" xmlns:cx4="http://schemas.microsoft.com/office/drawing/2016/5/10/chartex" xmlns:cx5="http://schemas.microsoft.com/office/drawing/2016/5/11/chartex" xmlns:cx6="http://schemas.microsoft.com/office/drawing/2016/5/12/chartex" xmlns:cx7="http://schemas.microsoft.com/office/drawing/2016/5/13/chartex" xmlns:cx8="http://schemas.microsoft.com/office/drawing/2016/5/14/chartex" xmlns:mc="http://schemas.openxmlformats.org/markup-compatibility/2006" xmlns:aink="http://schemas.microsoft.com/office/drawing/2016/ink" xmlns:am3d="http://schemas.microsoft.com/office/drawing/2017/model3d" xmlns:o="urn:schemas-microsoft-com:office:office" xmlns:oel="http://schemas.microsoft.com/office/2019/extlst" xmlns:r="http://schemas.openxmlformats.org/officeDocument/2006/relationships" xmlns:m="http://schemas.openxmlformats.org/officeDocument/2006/math" xmlns:v="urn:schemas-microsoft-com:vml" xmlns:wp14="http://schemas.microsoft.com/office/word/2010/wordprocessingDrawing" xmlns:wp="http://schemas.openxmlformats.org/drawingml/2006/wordprocessingDrawing" xmlns:w10="urn:schemas-microsoft-com:office:word" xmlns:w="http://schemas.openxmlformats.org/wordprocessingml/2006/main" xmlns:w14="http://schemas.microsoft.com/office/word/2010/wordml" xmlns:w15="http://schemas.microsoft.com/office/word/2012/wordml" xmlns:w16cex="http://schemas.microsoft.com/office/word/2018/wordml/cex" xmlns:w16cid="http://schemas.microsoft.com/office/word/2016/wordml/cid" xmlns:w16="http://schemas.microsoft.com/office/word/2018/wordml" xmlns:w16du="http://schemas.microsoft.com/office/word/2023/wordml/word16du" xmlns:w16sdtdh="http://schemas.microsoft.com/office/word/2020/wordml/sdtdatahash" xmlns:w16se="http://schemas.microsoft.com/office/word/2015/wordml/symex" xmlns:wpg="http://schemas.microsoft.com/office/word/2010/wordprocessingGroup" xmlns:wpi="http://schemas.microsoft.com/office/word/2010/wordprocessingInk" xmlns:wne="http://schemas.microsoft.com/office/word/2006/wordml" xmlns:wps="http://schemas.microsoft.com/office/word/2010/wordprocessingShape" mc:Ignorable="w14 w15 w16se w16cid w16 w16cex w16sdtdh w16du wp14">
+<w:hdr xmlns:wpc="http://schemas.microsoft.com/office/word/2010/wordprocessingCanvas" xmlns:cx="http://schemas.microsoft.com/office/drawing/2014/chartex" xmlns:cx1="http://schemas.microsoft.com/office/drawing/2015/9/8/chartex" xmlns:cx2="http://schemas.microsoft.com/office/drawing/2015/10/21/chartex" xmlns:cx3="http://schemas.microsoft.com/office/drawing/2016/5/9/chartex" xmlns:cx4="http://schemas.microsoft.com/office/drawing/2016/5/10/chartex" xmlns:cx5="http://schemas.microsoft.com/office/drawing/2016/5/11/chartex" xmlns:cx6="http://schemas.microsoft.com/office/drawing/2016/5/12/chartex" xmlns:cx7="http://schemas.microsoft.com/office/drawing/2016/5/13/chartex" xmlns:cx8="http://schemas.microsoft.com/office/drawing/2016/5/14/chartex" xmlns:mc="http://schemas.openxmlformats.org/markup-compatibility/2006" xmlns:aink="http://schemas.microsoft.com/office/drawing/2016/ink" xmlns:am3d="http://schemas.microsoft.com/office/drawing/2017/model3d" xmlns:o="urn:schemas-microsoft-com:office:office" xmlns:oel="http://schemas.microsoft.com/office/2019/extlst" xmlns:r="http://schemas.openxmlformats.org/officeDocument/2006/relationships" xmlns:m="http://schemas.openxmlformats.org/officeDocument/2006/math" xmlns:v="urn:schemas-microsoft-com:vml" xmlns:wp14="http://schemas.microsoft.com/office/word/2010/wordprocessingDrawing" xmlns:wp="http://schemas.openxmlformats.org/drawingml/2006/wordprocessingDrawing" xmlns:w10="urn:schemas-microsoft-com:office:word" xmlns:w="http://schemas.openxmlformats.org/wordprocessingml/2006/main" xmlns:w14="http://schemas.microsoft.com/office/word/2010/wordml" xmlns:w15="http://schemas.microsoft.com/office/word/2012/wordml" xmlns:w16cex="http://schemas.microsoft.com/office/word/2018/wordml/cex" xmlns:w16cid="http://schemas.microsoft.com/office/word/2016/wordml/cid" xmlns:w16="http://schemas.microsoft.com/office/word/2018/wordml" xmlns:w16du="http://schemas.microsoft.com/office/word/2023/wordml/word16du" xmlns:w16sdtdh="http://schemas.microsoft.com/office/word/2020/wordml/sdtdatahash" xmlns:w16se="http://schemas.microsoft.com/office/word/2015/wordml/symex" xmlns:wpg="http://schemas.microsoft.com/office/word/2010/wordprocessingGroup" xmlns:wpi="http://schemas.microsoft.com/office/word/2010/wordprocessingInk" xmlns:wne="http://schemas.microsoft.com/office/word/2006/wordml" xmlns:wps="http://schemas.microsoft.com/office/word/2010/wordprocessingShape" xmlns:a="http://schemas.openxmlformats.org/drawingml/2006/main" xmlns:aclsh="http://schemas.microsoft.com/office/drawing/2020/classificationShape" mc:Ignorable="w14 w15 w16se w16cid w16 w16cex w16sdtdh w16du wp14">
   <w:p>
     <w:pPr>
       <w:pStyle w:val="Header"/>
@@ -8173,7 +9730,7 @@
                           <w:pPr>
                             <w:spacing w:after="0"/>
                             <w:rPr>
-                              <w:rFonts w:ascii="Calibri" w:eastAsia="Calibri" w:hAnsi="Calibri" w:cs="Calibri"/>
+                              <w:rFonts w:ascii="Calibri" w:hAnsi="Calibri" w:eastAsia="Calibri" w:cs="Calibri"/>
                               <w:noProof/>
                               <w:color w:val="000000"/>
                               <w:sz w:val="20"/>
@@ -8182,7 +9739,7 @@
                           </w:pPr>
                           <w:r>
                             <w:rPr>
-                              <w:rFonts w:ascii="Calibri" w:eastAsia="Calibri" w:hAnsi="Calibri" w:cs="Calibri"/>
+                              <w:rFonts w:ascii="Calibri" w:hAnsi="Calibri" w:eastAsia="Calibri" w:cs="Calibri"/>
                               <w:noProof/>
                               <w:color w:val="000000"/>
                               <w:sz w:val="20"/>
@@ -8207,18 +9764,18 @@
         </mc:Choice>
         <mc:Fallback>
           <w:pict>
-            <v:shapetype w14:anchorId="23A50B3E" id="_x0000_t202" coordsize="21600,21600" o:spt="202" path="m,l,21600r21600,l21600,xe">
+            <v:shapetype id="_x0000_t202" coordsize="21600,21600" o:spt="202" path="m,l,21600r21600,l21600,xe" w14:anchorId="23A50B3E">
               <v:stroke joinstyle="miter"/>
               <v:path gradientshapeok="t" o:connecttype="rect"/>
             </v:shapetype>
-            <v:shape id="Text Box 1" o:spid="_x0000_s1030" type="#_x0000_t202" alt="OFFICIAL" style="position:absolute;margin-left:0;margin-top:0;width:36.2pt;height:28.15pt;z-index:251658244;visibility:visible;mso-wrap-style:none;mso-wrap-distance-left:0;mso-wrap-distance-top:0;mso-wrap-distance-right:0;mso-wrap-distance-bottom:0;mso-position-horizontal:center;mso-position-horizontal-relative:page;mso-position-vertical:top;mso-position-vertical-relative:page;v-text-anchor:top" o:gfxdata="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" filled="f" stroked="f">
+            <v:shape id="Text Box 1" style="position:absolute;margin-left:0;margin-top:0;width:36.2pt;height:28.15pt;z-index:251658244;visibility:visible;mso-wrap-style:none;mso-wrap-distance-left:0;mso-wrap-distance-top:0;mso-wrap-distance-right:0;mso-wrap-distance-bottom:0;mso-position-horizontal:center;mso-position-horizontal-relative:page;mso-position-vertical:top;mso-position-vertical-relative:page;v-text-anchor:top" alt="OFFICIAL" o:spid="_x0000_s1030" filled="f" stroked="f" type="#_x0000_t202" o:gfxdata="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">
               <v:textbox style="mso-fit-shape-to-text:t" inset="0,15pt,0,0">
                 <w:txbxContent>
                   <w:p>
                     <w:pPr>
                       <w:spacing w:after="0"/>
                       <w:rPr>
-                        <w:rFonts w:ascii="Calibri" w:eastAsia="Calibri" w:hAnsi="Calibri" w:cs="Calibri"/>
+                        <w:rFonts w:ascii="Calibri" w:hAnsi="Calibri" w:eastAsia="Calibri" w:cs="Calibri"/>
                         <w:noProof/>
                         <w:color w:val="000000"/>
                         <w:sz w:val="20"/>
@@ -8227,7 +9784,7 @@
                     </w:pPr>
                     <w:r>
                       <w:rPr>
-                        <w:rFonts w:ascii="Calibri" w:eastAsia="Calibri" w:hAnsi="Calibri" w:cs="Calibri"/>
+                        <w:rFonts w:ascii="Calibri" w:hAnsi="Calibri" w:eastAsia="Calibri" w:cs="Calibri"/>
                         <w:noProof/>
                         <w:color w:val="000000"/>
                         <w:sz w:val="20"/>
@@ -8248,12 +9805,20 @@
 </w:hdr>
 </file>
 
+<file path=word/people.xml><?xml version="1.0" encoding="utf-8"?>
+<w15:people xmlns:wpc="http://schemas.microsoft.com/office/word/2010/wordprocessingCanvas" xmlns:cx="http://schemas.microsoft.com/office/drawing/2014/chartex" xmlns:cx1="http://schemas.microsoft.com/office/drawing/2015/9/8/chartex" xmlns:cx2="http://schemas.microsoft.com/office/drawing/2015/10/21/chartex" xmlns:cx3="http://schemas.microsoft.com/office/drawing/2016/5/9/chartex" xmlns:cx4="http://schemas.microsoft.com/office/drawing/2016/5/10/chartex" xmlns:cx5="http://schemas.microsoft.com/office/drawing/2016/5/11/chartex" xmlns:cx6="http://schemas.microsoft.com/office/drawing/2016/5/12/chartex" xmlns:cx7="http://schemas.microsoft.com/office/drawing/2016/5/13/chartex" xmlns:cx8="http://schemas.microsoft.com/office/drawing/2016/5/14/chartex" xmlns:mc="http://schemas.openxmlformats.org/markup-compatibility/2006" xmlns:aink="http://schemas.microsoft.com/office/drawing/2016/ink" xmlns:am3d="http://schemas.microsoft.com/office/drawing/2017/model3d" xmlns:o="urn:schemas-microsoft-com:office:office" xmlns:oel="http://schemas.microsoft.com/office/2019/extlst" xmlns:r="http://schemas.openxmlformats.org/officeDocument/2006/relationships" xmlns:m="http://schemas.openxmlformats.org/officeDocument/2006/math" xmlns:v="urn:schemas-microsoft-com:vml" xmlns:wp14="http://schemas.microsoft.com/office/word/2010/wordprocessingDrawing" xmlns:wp="http://schemas.openxmlformats.org/drawingml/2006/wordprocessingDrawing" xmlns:w10="urn:schemas-microsoft-com:office:word" xmlns:w="http://schemas.openxmlformats.org/wordprocessingml/2006/main" xmlns:w14="http://schemas.microsoft.com/office/word/2010/wordml" xmlns:w15="http://schemas.microsoft.com/office/word/2012/wordml" xmlns:w16cex="http://schemas.microsoft.com/office/word/2018/wordml/cex" xmlns:w16cid="http://schemas.microsoft.com/office/word/2016/wordml/cid" xmlns:w16="http://schemas.microsoft.com/office/word/2018/wordml" xmlns:w16du="http://schemas.microsoft.com/office/word/2023/wordml/word16du" xmlns:w16sdtdh="http://schemas.microsoft.com/office/word/2020/wordml/sdtdatahash" xmlns:w16se="http://schemas.microsoft.com/office/word/2015/wordml/symex" xmlns:wpg="http://schemas.microsoft.com/office/word/2010/wordprocessingGroup" xmlns:wpi="http://schemas.microsoft.com/office/word/2010/wordprocessingInk" xmlns:wne="http://schemas.microsoft.com/office/word/2006/wordml" xmlns:wps="http://schemas.microsoft.com/office/word/2010/wordprocessingShape" mc:Ignorable="w14 w15 w16se w16cid w16 w16cex w16sdtdh w16du wp14">
+  <w15:person w15:author="Jonathan Harrod Booth">
+    <w15:presenceInfo w15:providerId="AD" w15:userId="S::jon@harrodbooth.co.uk::3c81f6ed-58e6-4778-8c84-97f0be9a268e"/>
+  </w15:person>
+</w15:people>
+</file>
+
 <file path=word/styles.xml><?xml version="1.0" encoding="utf-8"?>
 <w:styles xmlns:mc="http://schemas.openxmlformats.org/markup-compatibility/2006" xmlns:r="http://schemas.openxmlformats.org/officeDocument/2006/relationships" xmlns:w="http://schemas.openxmlformats.org/wordprocessingml/2006/main" xmlns:w14="http://schemas.microsoft.com/office/word/2010/wordml" xmlns:w15="http://schemas.microsoft.com/office/word/2012/wordml" xmlns:w16cex="http://schemas.microsoft.com/office/word/2018/wordml/cex" xmlns:w16cid="http://schemas.microsoft.com/office/word/2016/wordml/cid" xmlns:w16="http://schemas.microsoft.com/office/word/2018/wordml" xmlns:w16du="http://schemas.microsoft.com/office/word/2023/wordml/word16du" xmlns:w16sdtdh="http://schemas.microsoft.com/office/word/2020/wordml/sdtdatahash" xmlns:w16se="http://schemas.microsoft.com/office/word/2015/wordml/symex" mc:Ignorable="w14 w15 w16se w16cid w16 w16cex w16sdtdh w16du">
   <w:docDefaults>
     <w:rPrDefault>
       <w:rPr>
-        <w:rFonts w:asciiTheme="minorHAnsi" w:eastAsiaTheme="minorHAnsi" w:hAnsiTheme="minorHAnsi" w:cstheme="minorBidi"/>
+        <w:rFonts w:asciiTheme="minorHAnsi" w:hAnsiTheme="minorHAnsi" w:eastAsiaTheme="minorHAnsi" w:cstheme="minorBidi"/>
         <w:kern w:val="2"/>
         <w:sz w:val="22"/>
         <w:szCs w:val="22"/>
@@ -8270,14 +9835,14 @@
   <w:latentStyles w:defLockedState="0" w:defUIPriority="99" w:defSemiHidden="0" w:defUnhideWhenUsed="0" w:defQFormat="0" w:count="376">
     <w:lsdException w:name="Normal" w:uiPriority="0" w:qFormat="1"/>
     <w:lsdException w:name="heading 1" w:uiPriority="9" w:qFormat="1"/>
-    <w:lsdException w:name="heading 2" w:semiHidden="1" w:uiPriority="9" w:unhideWhenUsed="1" w:qFormat="1"/>
-    <w:lsdException w:name="heading 3" w:semiHidden="1" w:uiPriority="9" w:unhideWhenUsed="1" w:qFormat="1"/>
-    <w:lsdException w:name="heading 4" w:semiHidden="1" w:uiPriority="9" w:unhideWhenUsed="1" w:qFormat="1"/>
-    <w:lsdException w:name="heading 5" w:semiHidden="1" w:uiPriority="9" w:unhideWhenUsed="1" w:qFormat="1"/>
-    <w:lsdException w:name="heading 6" w:semiHidden="1" w:uiPriority="9" w:unhideWhenUsed="1" w:qFormat="1"/>
-    <w:lsdException w:name="heading 7" w:semiHidden="1" w:uiPriority="9" w:unhideWhenUsed="1" w:qFormat="1"/>
-    <w:lsdException w:name="heading 8" w:semiHidden="1" w:uiPriority="9" w:unhideWhenUsed="1" w:qFormat="1"/>
-    <w:lsdException w:name="heading 9" w:semiHidden="1" w:uiPriority="9" w:unhideWhenUsed="1" w:qFormat="1"/>
+    <w:lsdException w:name="heading 2" w:uiPriority="9" w:semiHidden="1" w:unhideWhenUsed="1" w:qFormat="1"/>
+    <w:lsdException w:name="heading 3" w:uiPriority="9" w:semiHidden="1" w:unhideWhenUsed="1" w:qFormat="1"/>
+    <w:lsdException w:name="heading 4" w:uiPriority="9" w:semiHidden="1" w:unhideWhenUsed="1" w:qFormat="1"/>
+    <w:lsdException w:name="heading 5" w:uiPriority="9" w:semiHidden="1" w:unhideWhenUsed="1" w:qFormat="1"/>
+    <w:lsdException w:name="heading 6" w:uiPriority="9" w:semiHidden="1" w:unhideWhenUsed="1" w:qFormat="1"/>
+    <w:lsdException w:name="heading 7" w:uiPriority="9" w:semiHidden="1" w:unhideWhenUsed="1" w:qFormat="1"/>
+    <w:lsdException w:name="heading 8" w:uiPriority="9" w:semiHidden="1" w:unhideWhenUsed="1" w:qFormat="1"/>
+    <w:lsdException w:name="heading 9" w:uiPriority="9" w:semiHidden="1" w:unhideWhenUsed="1" w:qFormat="1"/>
     <w:lsdException w:name="index 1" w:semiHidden="1" w:unhideWhenUsed="1"/>
     <w:lsdException w:name="index 2" w:semiHidden="1" w:unhideWhenUsed="1"/>
     <w:lsdException w:name="index 3" w:semiHidden="1" w:unhideWhenUsed="1"/>
@@ -8287,22 +9852,22 @@
     <w:lsdException w:name="index 7" w:semiHidden="1" w:unhideWhenUsed="1"/>
     <w:lsdException w:name="index 8" w:semiHidden="1" w:unhideWhenUsed="1"/>
     <w:lsdException w:name="index 9" w:semiHidden="1" w:unhideWhenUsed="1"/>
-    <w:lsdException w:name="toc 1" w:semiHidden="1" w:uiPriority="39" w:unhideWhenUsed="1"/>
-    <w:lsdException w:name="toc 2" w:semiHidden="1" w:uiPriority="39" w:unhideWhenUsed="1"/>
-    <w:lsdException w:name="toc 3" w:semiHidden="1" w:uiPriority="39" w:unhideWhenUsed="1"/>
-    <w:lsdException w:name="toc 4" w:semiHidden="1" w:uiPriority="39" w:unhideWhenUsed="1"/>
-    <w:lsdException w:name="toc 5" w:semiHidden="1" w:uiPriority="39" w:unhideWhenUsed="1"/>
-    <w:lsdException w:name="toc 6" w:semiHidden="1" w:uiPriority="39" w:unhideWhenUsed="1"/>
-    <w:lsdException w:name="toc 7" w:semiHidden="1" w:uiPriority="39" w:unhideWhenUsed="1"/>
-    <w:lsdException w:name="toc 8" w:semiHidden="1" w:uiPriority="39" w:unhideWhenUsed="1"/>
-    <w:lsdException w:name="toc 9" w:semiHidden="1" w:uiPriority="39" w:unhideWhenUsed="1"/>
+    <w:lsdException w:name="toc 1" w:uiPriority="39" w:semiHidden="1" w:unhideWhenUsed="1"/>
+    <w:lsdException w:name="toc 2" w:uiPriority="39" w:semiHidden="1" w:unhideWhenUsed="1"/>
+    <w:lsdException w:name="toc 3" w:uiPriority="39" w:semiHidden="1" w:unhideWhenUsed="1"/>
+    <w:lsdException w:name="toc 4" w:uiPriority="39" w:semiHidden="1" w:unhideWhenUsed="1"/>
+    <w:lsdException w:name="toc 5" w:uiPriority="39" w:semiHidden="1" w:unhideWhenUsed="1"/>
+    <w:lsdException w:name="toc 6" w:uiPriority="39" w:semiHidden="1" w:unhideWhenUsed="1"/>
+    <w:lsdException w:name="toc 7" w:uiPriority="39" w:semiHidden="1" w:unhideWhenUsed="1"/>
+    <w:lsdException w:name="toc 8" w:uiPriority="39" w:semiHidden="1" w:unhideWhenUsed="1"/>
+    <w:lsdException w:name="toc 9" w:uiPriority="39" w:semiHidden="1" w:unhideWhenUsed="1"/>
     <w:lsdException w:name="Normal Indent" w:semiHidden="1" w:unhideWhenUsed="1"/>
     <w:lsdException w:name="footnote text" w:semiHidden="1" w:unhideWhenUsed="1"/>
     <w:lsdException w:name="annotation text" w:semiHidden="1" w:unhideWhenUsed="1"/>
     <w:lsdException w:name="header" w:semiHidden="1" w:unhideWhenUsed="1"/>
     <w:lsdException w:name="footer" w:semiHidden="1" w:unhideWhenUsed="1"/>
     <w:lsdException w:name="index heading" w:semiHidden="1" w:unhideWhenUsed="1"/>
-    <w:lsdException w:name="caption" w:semiHidden="1" w:uiPriority="35" w:unhideWhenUsed="1" w:qFormat="1"/>
+    <w:lsdException w:name="caption" w:uiPriority="35" w:semiHidden="1" w:unhideWhenUsed="1" w:qFormat="1"/>
     <w:lsdException w:name="table of figures" w:semiHidden="1" w:unhideWhenUsed="1"/>
     <w:lsdException w:name="envelope address" w:semiHidden="1" w:unhideWhenUsed="1"/>
     <w:lsdException w:name="envelope return" w:semiHidden="1" w:unhideWhenUsed="1"/>
@@ -8333,7 +9898,7 @@
     <w:lsdException w:name="Title" w:uiPriority="10" w:qFormat="1"/>
     <w:lsdException w:name="Closing" w:semiHidden="1" w:unhideWhenUsed="1"/>
     <w:lsdException w:name="Signature" w:semiHidden="1" w:unhideWhenUsed="1"/>
-    <w:lsdException w:name="Default Paragraph Font" w:semiHidden="1" w:uiPriority="1" w:unhideWhenUsed="1"/>
+    <w:lsdException w:name="Default Paragraph Font" w:uiPriority="1" w:semiHidden="1" w:unhideWhenUsed="1"/>
     <w:lsdException w:name="Body Text" w:semiHidden="1" w:unhideWhenUsed="1"/>
     <w:lsdException w:name="Body Text Indent" w:semiHidden="1" w:unhideWhenUsed="1"/>
     <w:lsdException w:name="List Continue" w:semiHidden="1" w:unhideWhenUsed="1"/>
@@ -8533,8 +10098,8 @@
     <w:lsdException w:name="Subtle Reference" w:uiPriority="31" w:qFormat="1"/>
     <w:lsdException w:name="Intense Reference" w:uiPriority="32" w:qFormat="1"/>
     <w:lsdException w:name="Book Title" w:uiPriority="33" w:qFormat="1"/>
-    <w:lsdException w:name="Bibliography" w:semiHidden="1" w:uiPriority="37" w:unhideWhenUsed="1"/>
-    <w:lsdException w:name="TOC Heading" w:semiHidden="1" w:uiPriority="39" w:unhideWhenUsed="1" w:qFormat="1"/>
+    <w:lsdException w:name="Bibliography" w:uiPriority="37" w:semiHidden="1" w:unhideWhenUsed="1"/>
+    <w:lsdException w:name="TOC Heading" w:uiPriority="39" w:semiHidden="1" w:unhideWhenUsed="1" w:qFormat="1"/>
     <w:lsdException w:name="Plain Table 1" w:uiPriority="41"/>
     <w:lsdException w:name="Plain Table 2" w:uiPriority="42"/>
     <w:lsdException w:name="Plain Table 3" w:uiPriority="43"/>
@@ -8645,17 +10210,16 @@
     <w:lsdException w:name="Unresolved Mention" w:semiHidden="1" w:unhideWhenUsed="1"/>
     <w:lsdException w:name="Smart Link" w:semiHidden="1" w:unhideWhenUsed="1"/>
   </w:latentStyles>
-  <w:style w:type="paragraph" w:default="1" w:styleId="Normal">
+  <w:style w:type="paragraph" w:styleId="Normal" w:default="1">
     <w:name w:val="Normal"/>
     <w:qFormat/>
   </w:style>
-  <w:style w:type="character" w:default="1" w:styleId="DefaultParagraphFont">
+  <w:style w:type="character" w:styleId="DefaultParagraphFont" w:default="1">
     <w:name w:val="Default Paragraph Font"/>
     <w:uiPriority w:val="1"/>
-    <w:semiHidden/>
     <w:unhideWhenUsed/>
   </w:style>
-  <w:style w:type="table" w:default="1" w:styleId="TableNormal">
+  <w:style w:type="table" w:styleId="TableNormal" w:default="1">
     <w:name w:val="Normal Table"/>
     <w:uiPriority w:val="99"/>
     <w:semiHidden/>
@@ -8670,7 +10234,7 @@
       </w:tblCellMar>
     </w:tblPr>
   </w:style>
-  <w:style w:type="numbering" w:default="1" w:styleId="NoList">
+  <w:style w:type="numbering" w:styleId="NoList" w:default="1">
     <w:name w:val="No List"/>
     <w:uiPriority w:val="99"/>
     <w:semiHidden/>
@@ -8686,12 +10250,12 @@
     </w:pPr>
     <w:tblPr>
       <w:tblBorders>
-        <w:top w:val="single" w:sz="4" w:space="0" w:color="auto"/>
-        <w:left w:val="single" w:sz="4" w:space="0" w:color="auto"/>
-        <w:bottom w:val="single" w:sz="4" w:space="0" w:color="auto"/>
-        <w:right w:val="single" w:sz="4" w:space="0" w:color="auto"/>
-        <w:insideH w:val="single" w:sz="4" w:space="0" w:color="auto"/>
-        <w:insideV w:val="single" w:sz="4" w:space="0" w:color="auto"/>
+        <w:top w:val="single" w:color="auto" w:sz="4" w:space="0"/>
+        <w:left w:val="single" w:color="auto" w:sz="4" w:space="0"/>
+        <w:bottom w:val="single" w:color="auto" w:sz="4" w:space="0"/>
+        <w:right w:val="single" w:color="auto" w:sz="4" w:space="0"/>
+        <w:insideH w:val="single" w:color="auto" w:sz="4" w:space="0"/>
+        <w:insideV w:val="single" w:color="auto" w:sz="4" w:space="0"/>
       </w:tblBorders>
     </w:tblPr>
   </w:style>
@@ -8706,12 +10270,12 @@
       <w:u w:val="single"/>
     </w:rPr>
   </w:style>
-  <w:style w:type="character" w:customStyle="1" w:styleId="normaltextrun">
+  <w:style w:type="character" w:styleId="normaltextrun" w:customStyle="1">
     <w:name w:val="normaltextrun"/>
     <w:basedOn w:val="DefaultParagraphFont"/>
     <w:rsid w:val="00C75DBC"/>
   </w:style>
-  <w:style w:type="character" w:customStyle="1" w:styleId="eop">
+  <w:style w:type="character" w:styleId="eop" w:customStyle="1">
     <w:name w:val="eop"/>
     <w:basedOn w:val="DefaultParagraphFont"/>
     <w:rsid w:val="00C75DBC"/>
@@ -8729,7 +10293,7 @@
       <w:jc w:val="both"/>
     </w:pPr>
     <w:rPr>
-      <w:rFonts w:ascii="Arial" w:eastAsia="MS Mincho" w:hAnsi="Arial" w:cs="Times New Roman"/>
+      <w:rFonts w:ascii="Arial" w:hAnsi="Arial" w:eastAsia="MS Mincho" w:cs="Times New Roman"/>
       <w:kern w:val="0"/>
       <w:sz w:val="20"/>
       <w:szCs w:val="20"/>
@@ -8737,7 +10301,7 @@
       <w14:ligatures w14:val="none"/>
     </w:rPr>
   </w:style>
-  <w:style w:type="character" w:customStyle="1" w:styleId="CommentTextChar">
+  <w:style w:type="character" w:styleId="CommentTextChar" w:customStyle="1">
     <w:name w:val="Comment Text Char"/>
     <w:basedOn w:val="DefaultParagraphFont"/>
     <w:link w:val="CommentText"/>
@@ -8745,7 +10309,7 @@
     <w:semiHidden/>
     <w:rsid w:val="008272A6"/>
     <w:rPr>
-      <w:rFonts w:ascii="Arial" w:eastAsia="MS Mincho" w:hAnsi="Arial" w:cs="Times New Roman"/>
+      <w:rFonts w:ascii="Arial" w:hAnsi="Arial" w:eastAsia="MS Mincho" w:cs="Times New Roman"/>
       <w:kern w:val="0"/>
       <w:sz w:val="20"/>
       <w:szCs w:val="20"/>
@@ -8792,7 +10356,7 @@
       <w:spacing w:after="0" w:line="240" w:lineRule="auto"/>
     </w:pPr>
   </w:style>
-  <w:style w:type="character" w:customStyle="1" w:styleId="HeaderChar">
+  <w:style w:type="character" w:styleId="HeaderChar" w:customStyle="1">
     <w:name w:val="Header Char"/>
     <w:basedOn w:val="DefaultParagraphFont"/>
     <w:link w:val="Header"/>
@@ -8814,12 +10378,22 @@
       <w:spacing w:after="0" w:line="240" w:lineRule="auto"/>
     </w:pPr>
   </w:style>
-  <w:style w:type="character" w:customStyle="1" w:styleId="FooterChar">
+  <w:style w:type="character" w:styleId="FooterChar" w:customStyle="1">
     <w:name w:val="Footer Char"/>
     <w:basedOn w:val="DefaultParagraphFont"/>
     <w:link w:val="Footer"/>
     <w:uiPriority w:val="99"/>
     <w:rsid w:val="002833C4"/>
+  </w:style>
+  <w:style w:type="paragraph" w:styleId="Revision">
+    <w:name w:val="Revision"/>
+    <w:hidden/>
+    <w:uiPriority w:val="99"/>
+    <w:semiHidden/>
+    <w:rsid w:val="007461C1"/>
+    <w:pPr>
+      <w:spacing w:after="0" w:line="240" w:lineRule="auto"/>
+    </w:pPr>
   </w:style>
 </w:styles>
 </file>
@@ -9120,10 +10694,6 @@
 </file>
 
 <file path=customXml/item1.xml><?xml version="1.0" encoding="utf-8"?>
-<b:Sources xmlns:b="http://schemas.openxmlformats.org/officeDocument/2006/bibliography" xmlns="http://schemas.openxmlformats.org/officeDocument/2006/bibliography" SelectedStyle="\APASixthEditionOfficeOnline.xsl" StyleName="APA" Version="6"/>
-</file>
-
-<file path=customXml/item2.xml><?xml version="1.0" encoding="utf-8"?>
 <p:properties xmlns:p="http://schemas.microsoft.com/office/2006/metadata/properties" xmlns:xsi="http://www.w3.org/2001/XMLSchema-instance" xmlns:pc="http://schemas.microsoft.com/office/infopath/2007/PartnerControls">
   <documentManagement>
     <TaxCatchAll xmlns="978df149-73bd-4400-928f-65e83d00a6cf" xsi:nil="true"/>
@@ -9134,9 +10704,22 @@
 </p:properties>
 </file>
 
+<file path=customXml/item2.xml><?xml version="1.0" encoding="utf-8"?>
+<b:Sources xmlns:b="http://schemas.openxmlformats.org/officeDocument/2006/bibliography" xmlns="http://schemas.openxmlformats.org/officeDocument/2006/bibliography" SelectedStyle="\APASixthEditionOfficeOnline.xsl" StyleName="APA" Version="6"/>
+</file>
+
 <file path=customXml/item3.xml><?xml version="1.0" encoding="utf-8"?>
-<ct:contentTypeSchema xmlns:ct="http://schemas.microsoft.com/office/2006/metadata/contentType" xmlns:ma="http://schemas.microsoft.com/office/2006/metadata/properties/metaAttributes" ct:_="" ma:_="" ma:contentTypeName="Document" ma:contentTypeID="0x0101008204736D1DA06C499CD31A4AF5C587F7" ma:contentTypeVersion="14" ma:contentTypeDescription="Create a new document." ma:contentTypeScope="" ma:versionID="c10abf90b5928462d5c58ff6546fbefb">
-  <xsd:schema xmlns:xsd="http://www.w3.org/2001/XMLSchema" xmlns:xs="http://www.w3.org/2001/XMLSchema" xmlns:p="http://schemas.microsoft.com/office/2006/metadata/properties" xmlns:ns2="aa02d7b0-a24a-4dbb-a415-b76ed469f9d1" xmlns:ns3="978df149-73bd-4400-928f-65e83d00a6cf" targetNamespace="http://schemas.microsoft.com/office/2006/metadata/properties" ma:root="true" ma:fieldsID="ea1668442dbd72d27875acd0141bccaf" ns2:_="" ns3:_="">
+<?mso-contentType ?>
+<FormTemplates xmlns="http://schemas.microsoft.com/sharepoint/v3/contenttype/forms">
+  <Display>DocumentLibraryForm</Display>
+  <Edit>DocumentLibraryForm</Edit>
+  <New>DocumentLibraryForm</New>
+</FormTemplates>
+</file>
+
+<file path=customXml/item4.xml><?xml version="1.0" encoding="utf-8"?>
+<ct:contentTypeSchema xmlns:ct="http://schemas.microsoft.com/office/2006/metadata/contentType" xmlns:ma="http://schemas.microsoft.com/office/2006/metadata/properties/metaAttributes" ct:_="" ma:_="" ma:contentTypeName="Document" ma:contentTypeID="0x0101008204736D1DA06C499CD31A4AF5C587F7" ma:contentTypeVersion="15" ma:contentTypeDescription="Create a new document." ma:contentTypeScope="" ma:versionID="ef99fe397a124ee583c23d0ca3641820">
+  <xsd:schema xmlns:xsd="http://www.w3.org/2001/XMLSchema" xmlns:xs="http://www.w3.org/2001/XMLSchema" xmlns:p="http://schemas.microsoft.com/office/2006/metadata/properties" xmlns:ns2="aa02d7b0-a24a-4dbb-a415-b76ed469f9d1" xmlns:ns3="978df149-73bd-4400-928f-65e83d00a6cf" targetNamespace="http://schemas.microsoft.com/office/2006/metadata/properties" ma:root="true" ma:fieldsID="e083e853e62d58da01347b22c10c191e" ns2:_="" ns3:_="">
     <xsd:import namespace="aa02d7b0-a24a-4dbb-a415-b76ed469f9d1"/>
     <xsd:import namespace="978df149-73bd-4400-928f-65e83d00a6cf"/>
     <xsd:element name="properties">
@@ -9158,6 +10741,7 @@
                 <xsd:element ref="ns2:MediaServiceEventHashCode" minOccurs="0"/>
                 <xsd:element ref="ns2:MediaServiceDateTaken" minOccurs="0"/>
                 <xsd:element ref="ns2:MediaLengthInSeconds" minOccurs="0"/>
+                <xsd:element ref="ns2:MediaServiceLocation" minOccurs="0"/>
               </xsd:all>
             </xsd:complexType>
           </xsd:element>
@@ -9220,6 +10804,11 @@
     <xsd:element name="MediaLengthInSeconds" ma:index="21" nillable="true" ma:displayName="MediaLengthInSeconds" ma:hidden="true" ma:internalName="MediaLengthInSeconds" ma:readOnly="true">
       <xsd:simpleType>
         <xsd:restriction base="dms:Unknown"/>
+      </xsd:simpleType>
+    </xsd:element>
+    <xsd:element name="MediaServiceLocation" ma:index="22" nillable="true" ma:displayName="Location" ma:indexed="true" ma:internalName="MediaServiceLocation" ma:readOnly="true">
+      <xsd:simpleType>
+        <xsd:restriction base="dms:Text"/>
       </xsd:simpleType>
     </xsd:element>
   </xsd:schema>
@@ -9363,24 +10952,7 @@
 </ct:contentTypeSchema>
 </file>
 
-<file path=customXml/item4.xml><?xml version="1.0" encoding="utf-8"?>
-<?mso-contentType ?>
-<FormTemplates xmlns="http://schemas.microsoft.com/sharepoint/v3/contenttype/forms">
-  <Display>DocumentLibraryForm</Display>
-  <Edit>DocumentLibraryForm</Edit>
-  <New>DocumentLibraryForm</New>
-</FormTemplates>
-</file>
-
 <file path=customXml/itemProps1.xml><?xml version="1.0" encoding="utf-8"?>
-<ds:datastoreItem xmlns:ds="http://schemas.openxmlformats.org/officeDocument/2006/customXml" ds:itemID="{BF11C605-A0BD-4BAE-836C-920F0814A55A}">
-  <ds:schemaRefs>
-    <ds:schemaRef ds:uri="http://schemas.openxmlformats.org/officeDocument/2006/bibliography"/>
-  </ds:schemaRefs>
-</ds:datastoreItem>
-</file>
-
-<file path=customXml/itemProps2.xml><?xml version="1.0" encoding="utf-8"?>
 <ds:datastoreItem xmlns:ds="http://schemas.openxmlformats.org/officeDocument/2006/customXml" ds:itemID="{85F7C9DA-0F16-464A-AA05-CF94A90F562D}">
   <ds:schemaRefs>
     <ds:schemaRef ds:uri="http://schemas.microsoft.com/office/2006/metadata/properties"/>
@@ -9391,8 +10963,24 @@
 </ds:datastoreItem>
 </file>
 
+<file path=customXml/itemProps2.xml><?xml version="1.0" encoding="utf-8"?>
+<ds:datastoreItem xmlns:ds="http://schemas.openxmlformats.org/officeDocument/2006/customXml" ds:itemID="{BF11C605-A0BD-4BAE-836C-920F0814A55A}">
+  <ds:schemaRefs>
+    <ds:schemaRef ds:uri="http://schemas.openxmlformats.org/officeDocument/2006/bibliography"/>
+  </ds:schemaRefs>
+</ds:datastoreItem>
+</file>
+
 <file path=customXml/itemProps3.xml><?xml version="1.0" encoding="utf-8"?>
-<ds:datastoreItem xmlns:ds="http://schemas.openxmlformats.org/officeDocument/2006/customXml" ds:itemID="{8934F507-279A-4E35-AA17-CA99A653455A}">
+<ds:datastoreItem xmlns:ds="http://schemas.openxmlformats.org/officeDocument/2006/customXml" ds:itemID="{98384BA5-D9DB-4892-BB0F-BF64142EB9DB}">
+  <ds:schemaRefs>
+    <ds:schemaRef ds:uri="http://schemas.microsoft.com/sharepoint/v3/contenttype/forms"/>
+  </ds:schemaRefs>
+</ds:datastoreItem>
+</file>
+
+<file path=customXml/itemProps4.xml><?xml version="1.0" encoding="utf-8"?>
+<ds:datastoreItem xmlns:ds="http://schemas.openxmlformats.org/officeDocument/2006/customXml" ds:itemID="{33618504-F2E6-47A4-9F75-832846BFB1A7}">
   <ds:schemaRefs>
     <ds:schemaRef ds:uri="http://schemas.microsoft.com/office/2006/metadata/contentType"/>
     <ds:schemaRef ds:uri="http://schemas.microsoft.com/office/2006/metadata/properties/metaAttributes"/>
@@ -9410,14 +10998,6 @@
 </ds:datastoreItem>
 </file>
 
-<file path=customXml/itemProps4.xml><?xml version="1.0" encoding="utf-8"?>
-<ds:datastoreItem xmlns:ds="http://schemas.openxmlformats.org/officeDocument/2006/customXml" ds:itemID="{98384BA5-D9DB-4892-BB0F-BF64142EB9DB}">
-  <ds:schemaRefs>
-    <ds:schemaRef ds:uri="http://schemas.microsoft.com/sharepoint/v3/contenttype/forms"/>
-  </ds:schemaRefs>
-</ds:datastoreItem>
-</file>
-
 <file path=docMetadata/LabelInfo.xml><?xml version="1.0" encoding="utf-8"?>
 <clbl:labelList xmlns:clbl="http://schemas.microsoft.com/office/2020/mipLabelMetadata">
   <clbl:label id="{daa8bfc4-6884-4c3b-8dbe-db9a8dd311eb}" enabled="1" method="Privileged" siteId="{28b782fb-41e1-48ea-bfc3-ad7558ce7136}" removed="0"/>

--- a/Beta-01-DfT-D-TRO-001-GitHub File Index.docx
+++ b/Beta-01-DfT-D-TRO-001-GitHub File Index.docx
@@ -98,10 +98,10 @@
           <w:tcPr>
             <w:tcW w:w="2149" w:type="dxa"/>
             <w:tcBorders>
-              <w:top w:val="single" w:color="auto" w:sz="4" w:space="0"/>
-              <w:left w:val="single" w:color="auto" w:sz="4" w:space="0"/>
-              <w:bottom w:val="single" w:color="auto" w:sz="4" w:space="0"/>
-              <w:right w:val="single" w:color="auto" w:sz="4" w:space="0"/>
+              <w:top w:val="single" w:sz="4" w:space="0" w:color="auto"/>
+              <w:left w:val="single" w:sz="4" w:space="0" w:color="auto"/>
+              <w:bottom w:val="single" w:sz="4" w:space="0" w:color="auto"/>
+              <w:right w:val="single" w:sz="4" w:space="0" w:color="auto"/>
             </w:tcBorders>
             <w:tcMar>
               <w:top w:w="57" w:type="dxa"/>
@@ -134,10 +134,10 @@
           <w:tcPr>
             <w:tcW w:w="3330" w:type="dxa"/>
             <w:tcBorders>
-              <w:top w:val="single" w:color="auto" w:sz="4" w:space="0"/>
-              <w:left w:val="single" w:color="auto" w:sz="4" w:space="0"/>
-              <w:bottom w:val="single" w:color="auto" w:sz="4" w:space="0"/>
-              <w:right w:val="single" w:color="auto" w:sz="4" w:space="0"/>
+              <w:top w:val="single" w:sz="4" w:space="0" w:color="auto"/>
+              <w:left w:val="single" w:sz="4" w:space="0" w:color="auto"/>
+              <w:bottom w:val="single" w:sz="4" w:space="0" w:color="auto"/>
+              <w:right w:val="single" w:sz="4" w:space="0" w:color="auto"/>
             </w:tcBorders>
             <w:tcMar>
               <w:top w:w="57" w:type="dxa"/>
@@ -170,10 +170,10 @@
           <w:tcPr>
             <w:tcW w:w="1741" w:type="dxa"/>
             <w:tcBorders>
-              <w:top w:val="single" w:color="auto" w:sz="4" w:space="0"/>
-              <w:left w:val="single" w:color="auto" w:sz="4" w:space="0"/>
-              <w:bottom w:val="single" w:color="auto" w:sz="4" w:space="0"/>
-              <w:right w:val="single" w:color="auto" w:sz="4" w:space="0"/>
+              <w:top w:val="single" w:sz="4" w:space="0" w:color="auto"/>
+              <w:left w:val="single" w:sz="4" w:space="0" w:color="auto"/>
+              <w:bottom w:val="single" w:sz="4" w:space="0" w:color="auto"/>
+              <w:right w:val="single" w:sz="4" w:space="0" w:color="auto"/>
             </w:tcBorders>
             <w:tcMar>
               <w:top w:w="57" w:type="dxa"/>
@@ -206,10 +206,10 @@
           <w:tcPr>
             <w:tcW w:w="7340" w:type="dxa"/>
             <w:tcBorders>
-              <w:top w:val="single" w:color="auto" w:sz="4" w:space="0"/>
-              <w:left w:val="single" w:color="auto" w:sz="4" w:space="0"/>
-              <w:bottom w:val="single" w:color="auto" w:sz="4" w:space="0"/>
-              <w:right w:val="single" w:color="auto" w:sz="4" w:space="0"/>
+              <w:top w:val="single" w:sz="4" w:space="0" w:color="auto"/>
+              <w:left w:val="single" w:sz="4" w:space="0" w:color="auto"/>
+              <w:bottom w:val="single" w:sz="4" w:space="0" w:color="auto"/>
+              <w:right w:val="single" w:sz="4" w:space="0" w:color="auto"/>
             </w:tcBorders>
             <w:tcMar>
               <w:top w:w="57" w:type="dxa"/>
@@ -247,10 +247,10 @@
           <w:tcPr>
             <w:tcW w:w="2149" w:type="dxa"/>
             <w:tcBorders>
-              <w:top w:val="single" w:color="auto" w:sz="4" w:space="0"/>
-              <w:left w:val="single" w:color="auto" w:sz="4" w:space="0"/>
-              <w:bottom w:val="single" w:color="auto" w:sz="4" w:space="0"/>
-              <w:right w:val="single" w:color="auto" w:sz="4" w:space="0"/>
+              <w:top w:val="single" w:sz="4" w:space="0" w:color="auto"/>
+              <w:left w:val="single" w:sz="4" w:space="0" w:color="auto"/>
+              <w:bottom w:val="single" w:sz="4" w:space="0" w:color="auto"/>
+              <w:right w:val="single" w:sz="4" w:space="0" w:color="auto"/>
             </w:tcBorders>
             <w:tcMar>
               <w:top w:w="57" w:type="dxa"/>
@@ -283,10 +283,10 @@
           <w:tcPr>
             <w:tcW w:w="3330" w:type="dxa"/>
             <w:tcBorders>
-              <w:top w:val="single" w:color="auto" w:sz="4" w:space="0"/>
-              <w:left w:val="single" w:color="auto" w:sz="4" w:space="0"/>
-              <w:bottom w:val="single" w:color="auto" w:sz="4" w:space="0"/>
-              <w:right w:val="single" w:color="auto" w:sz="4" w:space="0"/>
+              <w:top w:val="single" w:sz="4" w:space="0" w:color="auto"/>
+              <w:left w:val="single" w:sz="4" w:space="0" w:color="auto"/>
+              <w:bottom w:val="single" w:sz="4" w:space="0" w:color="auto"/>
+              <w:right w:val="single" w:sz="4" w:space="0" w:color="auto"/>
             </w:tcBorders>
             <w:tcMar>
               <w:top w:w="57" w:type="dxa"/>
@@ -327,10 +327,10 @@
           <w:tcPr>
             <w:tcW w:w="1741" w:type="dxa"/>
             <w:tcBorders>
-              <w:top w:val="single" w:color="auto" w:sz="4" w:space="0"/>
-              <w:left w:val="single" w:color="auto" w:sz="4" w:space="0"/>
-              <w:bottom w:val="single" w:color="auto" w:sz="4" w:space="0"/>
-              <w:right w:val="single" w:color="auto" w:sz="4" w:space="0"/>
+              <w:top w:val="single" w:sz="4" w:space="0" w:color="auto"/>
+              <w:left w:val="single" w:sz="4" w:space="0" w:color="auto"/>
+              <w:bottom w:val="single" w:sz="4" w:space="0" w:color="auto"/>
+              <w:right w:val="single" w:sz="4" w:space="0" w:color="auto"/>
             </w:tcBorders>
             <w:tcMar>
               <w:top w:w="57" w:type="dxa"/>
@@ -371,29 +371,29 @@
           <w:tcPr>
             <w:tcW w:w="7340" w:type="dxa"/>
             <w:tcBorders>
-              <w:top w:val="single" w:color="auto" w:sz="4" w:space="0"/>
-              <w:left w:val="single" w:color="auto" w:sz="4" w:space="0"/>
-              <w:bottom w:val="single" w:color="auto" w:sz="4" w:space="0"/>
-              <w:right w:val="single" w:color="auto" w:sz="4" w:space="0"/>
-            </w:tcBorders>
-            <w:tcMar>
-              <w:top w:w="57" w:type="dxa"/>
-              <w:left w:w="108" w:type="dxa"/>
-              <w:bottom w:w="57" w:type="dxa"/>
-              <w:right w:w="108" w:type="dxa"/>
-            </w:tcMar>
-            <w:hideMark/>
-          </w:tcPr>
-          <w:p>
-            <w:pPr>
-              <w:spacing w:after="160" w:line="259" w:lineRule="auto"/>
-              <w:rPr>
-                <w:rFonts w:ascii="Arial" w:hAnsi="Arial" w:cs="Arial"/>
-                <w:sz w:val="24"/>
-                <w:szCs w:val="24"/>
-              </w:rPr>
-            </w:pPr>
-            <w:hyperlink w:history="1" r:id="rId10">
+              <w:top w:val="single" w:sz="4" w:space="0" w:color="auto"/>
+              <w:left w:val="single" w:sz="4" w:space="0" w:color="auto"/>
+              <w:bottom w:val="single" w:sz="4" w:space="0" w:color="auto"/>
+              <w:right w:val="single" w:sz="4" w:space="0" w:color="auto"/>
+            </w:tcBorders>
+            <w:tcMar>
+              <w:top w:w="57" w:type="dxa"/>
+              <w:left w:w="108" w:type="dxa"/>
+              <w:bottom w:w="57" w:type="dxa"/>
+              <w:right w:w="108" w:type="dxa"/>
+            </w:tcMar>
+            <w:hideMark/>
+          </w:tcPr>
+          <w:p>
+            <w:pPr>
+              <w:spacing w:after="160" w:line="259" w:lineRule="auto"/>
+              <w:rPr>
+                <w:rFonts w:ascii="Arial" w:hAnsi="Arial" w:cs="Arial"/>
+                <w:sz w:val="24"/>
+                <w:szCs w:val="24"/>
+              </w:rPr>
+            </w:pPr>
+            <w:hyperlink r:id="rId10" w:history="1">
               <w:r>
                 <w:rPr>
                   <w:rStyle w:val="Hyperlink"/>
@@ -415,10 +415,10 @@
           <w:tcPr>
             <w:tcW w:w="2149" w:type="dxa"/>
             <w:tcBorders>
-              <w:top w:val="single" w:color="auto" w:sz="4" w:space="0"/>
-              <w:left w:val="single" w:color="auto" w:sz="4" w:space="0"/>
-              <w:bottom w:val="single" w:color="auto" w:sz="4" w:space="0"/>
-              <w:right w:val="single" w:color="auto" w:sz="4" w:space="0"/>
+              <w:top w:val="single" w:sz="4" w:space="0" w:color="auto"/>
+              <w:left w:val="single" w:sz="4" w:space="0" w:color="auto"/>
+              <w:bottom w:val="single" w:sz="4" w:space="0" w:color="auto"/>
+              <w:right w:val="single" w:sz="4" w:space="0" w:color="auto"/>
             </w:tcBorders>
             <w:tcMar>
               <w:top w:w="57" w:type="dxa"/>
@@ -451,10 +451,10 @@
           <w:tcPr>
             <w:tcW w:w="3330" w:type="dxa"/>
             <w:tcBorders>
-              <w:top w:val="single" w:color="auto" w:sz="4" w:space="0"/>
-              <w:left w:val="single" w:color="auto" w:sz="4" w:space="0"/>
-              <w:bottom w:val="single" w:color="auto" w:sz="4" w:space="0"/>
-              <w:right w:val="single" w:color="auto" w:sz="4" w:space="0"/>
+              <w:top w:val="single" w:sz="4" w:space="0" w:color="auto"/>
+              <w:left w:val="single" w:sz="4" w:space="0" w:color="auto"/>
+              <w:bottom w:val="single" w:sz="4" w:space="0" w:color="auto"/>
+              <w:right w:val="single" w:sz="4" w:space="0" w:color="auto"/>
             </w:tcBorders>
             <w:tcMar>
               <w:top w:w="57" w:type="dxa"/>
@@ -511,10 +511,10 @@
           <w:tcPr>
             <w:tcW w:w="1741" w:type="dxa"/>
             <w:tcBorders>
-              <w:top w:val="single" w:color="auto" w:sz="4" w:space="0"/>
-              <w:left w:val="single" w:color="auto" w:sz="4" w:space="0"/>
-              <w:bottom w:val="single" w:color="auto" w:sz="4" w:space="0"/>
-              <w:right w:val="single" w:color="auto" w:sz="4" w:space="0"/>
+              <w:top w:val="single" w:sz="4" w:space="0" w:color="auto"/>
+              <w:left w:val="single" w:sz="4" w:space="0" w:color="auto"/>
+              <w:bottom w:val="single" w:sz="4" w:space="0" w:color="auto"/>
+              <w:right w:val="single" w:sz="4" w:space="0" w:color="auto"/>
             </w:tcBorders>
             <w:tcMar>
               <w:top w:w="57" w:type="dxa"/>
@@ -555,29 +555,29 @@
           <w:tcPr>
             <w:tcW w:w="7340" w:type="dxa"/>
             <w:tcBorders>
-              <w:top w:val="single" w:color="auto" w:sz="4" w:space="0"/>
-              <w:left w:val="single" w:color="auto" w:sz="4" w:space="0"/>
-              <w:bottom w:val="single" w:color="auto" w:sz="4" w:space="0"/>
-              <w:right w:val="single" w:color="auto" w:sz="4" w:space="0"/>
-            </w:tcBorders>
-            <w:tcMar>
-              <w:top w:w="57" w:type="dxa"/>
-              <w:left w:w="108" w:type="dxa"/>
-              <w:bottom w:w="57" w:type="dxa"/>
-              <w:right w:w="108" w:type="dxa"/>
-            </w:tcMar>
-            <w:hideMark/>
-          </w:tcPr>
-          <w:p>
-            <w:pPr>
-              <w:spacing w:after="160" w:line="259" w:lineRule="auto"/>
-              <w:rPr>
-                <w:rFonts w:ascii="Arial" w:hAnsi="Arial" w:cs="Arial"/>
-                <w:sz w:val="24"/>
-                <w:szCs w:val="24"/>
-              </w:rPr>
-            </w:pPr>
-            <w:hyperlink w:history="1" r:id="rId11">
+              <w:top w:val="single" w:sz="4" w:space="0" w:color="auto"/>
+              <w:left w:val="single" w:sz="4" w:space="0" w:color="auto"/>
+              <w:bottom w:val="single" w:sz="4" w:space="0" w:color="auto"/>
+              <w:right w:val="single" w:sz="4" w:space="0" w:color="auto"/>
+            </w:tcBorders>
+            <w:tcMar>
+              <w:top w:w="57" w:type="dxa"/>
+              <w:left w:w="108" w:type="dxa"/>
+              <w:bottom w:w="57" w:type="dxa"/>
+              <w:right w:w="108" w:type="dxa"/>
+            </w:tcMar>
+            <w:hideMark/>
+          </w:tcPr>
+          <w:p>
+            <w:pPr>
+              <w:spacing w:after="160" w:line="259" w:lineRule="auto"/>
+              <w:rPr>
+                <w:rFonts w:ascii="Arial" w:hAnsi="Arial" w:cs="Arial"/>
+                <w:sz w:val="24"/>
+                <w:szCs w:val="24"/>
+              </w:rPr>
+            </w:pPr>
+            <w:hyperlink r:id="rId11" w:history="1">
               <w:r>
                 <w:rPr>
                   <w:rStyle w:val="Hyperlink"/>
@@ -599,10 +599,10 @@
           <w:tcPr>
             <w:tcW w:w="2149" w:type="dxa"/>
             <w:tcBorders>
-              <w:top w:val="single" w:color="auto" w:sz="4" w:space="0"/>
-              <w:left w:val="single" w:color="auto" w:sz="4" w:space="0"/>
-              <w:bottom w:val="single" w:color="auto" w:sz="4" w:space="0"/>
-              <w:right w:val="single" w:color="auto" w:sz="4" w:space="0"/>
+              <w:top w:val="single" w:sz="4" w:space="0" w:color="auto"/>
+              <w:left w:val="single" w:sz="4" w:space="0" w:color="auto"/>
+              <w:bottom w:val="single" w:sz="4" w:space="0" w:color="auto"/>
+              <w:right w:val="single" w:sz="4" w:space="0" w:color="auto"/>
             </w:tcBorders>
             <w:tcMar>
               <w:top w:w="57" w:type="dxa"/>
@@ -635,10 +635,10 @@
           <w:tcPr>
             <w:tcW w:w="3330" w:type="dxa"/>
             <w:tcBorders>
-              <w:top w:val="single" w:color="auto" w:sz="4" w:space="0"/>
-              <w:left w:val="single" w:color="auto" w:sz="4" w:space="0"/>
-              <w:bottom w:val="single" w:color="auto" w:sz="4" w:space="0"/>
-              <w:right w:val="single" w:color="auto" w:sz="4" w:space="0"/>
+              <w:top w:val="single" w:sz="4" w:space="0" w:color="auto"/>
+              <w:left w:val="single" w:sz="4" w:space="0" w:color="auto"/>
+              <w:bottom w:val="single" w:sz="4" w:space="0" w:color="auto"/>
+              <w:right w:val="single" w:sz="4" w:space="0" w:color="auto"/>
             </w:tcBorders>
             <w:tcMar>
               <w:top w:w="57" w:type="dxa"/>
@@ -687,10 +687,10 @@
           <w:tcPr>
             <w:tcW w:w="1741" w:type="dxa"/>
             <w:tcBorders>
-              <w:top w:val="single" w:color="auto" w:sz="4" w:space="0"/>
-              <w:left w:val="single" w:color="auto" w:sz="4" w:space="0"/>
-              <w:bottom w:val="single" w:color="auto" w:sz="4" w:space="0"/>
-              <w:right w:val="single" w:color="auto" w:sz="4" w:space="0"/>
+              <w:top w:val="single" w:sz="4" w:space="0" w:color="auto"/>
+              <w:left w:val="single" w:sz="4" w:space="0" w:color="auto"/>
+              <w:bottom w:val="single" w:sz="4" w:space="0" w:color="auto"/>
+              <w:right w:val="single" w:sz="4" w:space="0" w:color="auto"/>
             </w:tcBorders>
             <w:tcMar>
               <w:top w:w="57" w:type="dxa"/>
@@ -731,96 +731,40 @@
           <w:tcPr>
             <w:tcW w:w="7340" w:type="dxa"/>
             <w:tcBorders>
-              <w:top w:val="single" w:color="auto" w:sz="4" w:space="0"/>
-              <w:left w:val="single" w:color="auto" w:sz="4" w:space="0"/>
-              <w:bottom w:val="single" w:color="auto" w:sz="4" w:space="0"/>
-              <w:right w:val="single" w:color="auto" w:sz="4" w:space="0"/>
-            </w:tcBorders>
-            <w:tcMar>
-              <w:top w:w="57" w:type="dxa"/>
-              <w:left w:w="108" w:type="dxa"/>
-              <w:bottom w:w="57" w:type="dxa"/>
-              <w:right w:w="108" w:type="dxa"/>
-            </w:tcMar>
-            <w:hideMark/>
-          </w:tcPr>
-          <w:p w14:noSpellErr="1">
-            <w:pPr>
-              <w:spacing w:after="160" w:line="259" w:lineRule="auto"/>
-              <w:rPr>
-                <w:rFonts w:ascii="Arial" w:hAnsi="Arial" w:cs="Arial"/>
-                <w:sz w:val="24"/>
-                <w:szCs w:val="24"/>
-              </w:rPr>
-            </w:pPr>
-            <w:r>
-              <w:fldChar w:fldCharType="begin"/>
-            </w:r>
-            <w:del w:author="Jonathan Harrod Booth" w:date="2024-11-26T15:22:33.393Z" w:id="269171959">
-              <w:r>
-                <w:delInstrText xml:space="preserve">HYPERLINK "https://github.com/department-for-transport-public/D-TRO/blob/main/DTRO-v3.3.0-v2.1.xml" </w:delInstrText>
-              </w:r>
-            </w:del>
-            <w:ins w:author="Jonathan Harrod Booth" w:date="2024-11-26T15:22:33.393Z" w:id="2100333071">
-              <w:r>
-                <w:instrText xml:space="preserve">HYPERLINK "https://github.com/department-for-transport-public/D-TRO/blob/main/DTRO-v3.3.0-v2.1.xml" </w:instrText>
-              </w:r>
-            </w:ins>
-            <w:r>
-              <w:fldChar w:fldCharType="separate"/>
-            </w:r>
-            <w:r>
-              <w:rPr>
-                <w:rFonts w:ascii="Arial" w:hAnsi="Arial" w:cs="Arial"/>
-                <w:sz w:val="24"/>
-                <w:szCs w:val="24"/>
-              </w:rPr>
-              <w:fldChar w:fldCharType="begin"/>
-            </w:r>
-            <w:ins w:author="Jonathan Harrod Booth" w:date="2024-11-26T15:21:00Z" w16du:dateUtc="2024-11-26T15:21:00Z" w:id="845784242">
-              <w:r>
-                <w:instrText xml:space="preserve">HYPERLINK "https://github.com/department-for-transport-public/D-TRO/blob/main/DTRO-v3.3.0-v2.1.xml"</w:instrText>
-              </w:r>
-            </w:ins>
-            <w:del w:author="Jonathan Harrod Booth" w:date="2024-11-26T15:21:00Z" w16du:dateUtc="2024-11-26T15:21:00Z" w:id="1953891709">
-              <w:r>
-                <w:delInstrText xml:space="preserve">HYPERLINK "https://github.com/department-for-transport-public/D-TRO/blob/main/DTRO-v3.3.0-v2.1.xml"</w:delInstrText>
-              </w:r>
-              <w:r>
-                <w:rPr>
-                  <w:rFonts w:ascii="Arial" w:hAnsi="Arial" w:cs="Arial"/>
-                  <w:sz w:val="24"/>
-                  <w:szCs w:val="24"/>
-                </w:rPr>
-              </w:r>
-            </w:del>
-            <w:r>
-              <w:rPr>
-                <w:rFonts w:ascii="Arial" w:hAnsi="Arial" w:cs="Arial"/>
-                <w:sz w:val="24"/>
-                <w:szCs w:val="24"/>
-              </w:rPr>
-              <w:fldChar w:fldCharType="separate"/>
-            </w:r>
-            <w:r>
-              <w:rPr>
-                <w:rFonts w:ascii="Arial" w:hAnsi="Arial" w:cs="Arial"/>
-                <w:sz w:val="24"/>
-                <w:szCs w:val="24"/>
-              </w:rPr>
-              <w:t>https://github.com/department-for-transport-public/D-TRO/blob/main/DTRO-v3.3.0-v2.1.xml</w:t>
-            </w:r>
-            <w:r>
-              <w:rPr>
-                <w:rFonts w:ascii="Arial" w:hAnsi="Arial" w:cs="Arial"/>
-                <w:sz w:val="24"/>
-                <w:szCs w:val="24"/>
-              </w:rPr>
-              <w:fldChar w:fldCharType="end"/>
-            </w:r>
-            <w:r>
-              <w:fldChar w:fldCharType="end"/>
-            </w:r>
+              <w:top w:val="single" w:sz="4" w:space="0" w:color="auto"/>
+              <w:left w:val="single" w:sz="4" w:space="0" w:color="auto"/>
+              <w:bottom w:val="single" w:sz="4" w:space="0" w:color="auto"/>
+              <w:right w:val="single" w:sz="4" w:space="0" w:color="auto"/>
+            </w:tcBorders>
+            <w:tcMar>
+              <w:top w:w="57" w:type="dxa"/>
+              <w:left w:w="108" w:type="dxa"/>
+              <w:bottom w:w="57" w:type="dxa"/>
+              <w:right w:w="108" w:type="dxa"/>
+            </w:tcMar>
+            <w:hideMark/>
+          </w:tcPr>
+          <w:p>
+            <w:pPr>
+              <w:spacing w:after="160" w:line="259" w:lineRule="auto"/>
+              <w:rPr>
+                <w:rFonts w:ascii="Arial" w:hAnsi="Arial" w:cs="Arial"/>
+                <w:sz w:val="24"/>
+                <w:szCs w:val="24"/>
+              </w:rPr>
+            </w:pPr>
+            <w:hyperlink r:id="rId12" w:history="1">
+              <w:hyperlink r:id="rId13" w:history="1">
+                <w:r>
+                  <w:rPr>
+                    <w:rFonts w:ascii="Arial" w:hAnsi="Arial" w:cs="Arial"/>
+                    <w:sz w:val="24"/>
+                    <w:szCs w:val="24"/>
+                  </w:rPr>
+                  <w:t>https://github.com/department-for-transport-public/D-TRO/blob/main/DTRO-v3.3.0-v2.1.xml</w:t>
+                </w:r>
+              </w:hyperlink>
+            </w:hyperlink>
           </w:p>
         </w:tc>
       </w:tr>
@@ -832,10 +776,10 @@
           <w:tcPr>
             <w:tcW w:w="2149" w:type="dxa"/>
             <w:tcBorders>
-              <w:top w:val="single" w:color="auto" w:sz="4" w:space="0"/>
-              <w:left w:val="single" w:color="auto" w:sz="4" w:space="0"/>
-              <w:bottom w:val="single" w:color="auto" w:sz="4" w:space="0"/>
-              <w:right w:val="single" w:color="auto" w:sz="4" w:space="0"/>
+              <w:top w:val="single" w:sz="4" w:space="0" w:color="auto"/>
+              <w:left w:val="single" w:sz="4" w:space="0" w:color="auto"/>
+              <w:bottom w:val="single" w:sz="4" w:space="0" w:color="auto"/>
+              <w:right w:val="single" w:sz="4" w:space="0" w:color="auto"/>
             </w:tcBorders>
             <w:tcMar>
               <w:top w:w="57" w:type="dxa"/>
@@ -868,10 +812,10 @@
           <w:tcPr>
             <w:tcW w:w="3330" w:type="dxa"/>
             <w:tcBorders>
-              <w:top w:val="single" w:color="auto" w:sz="4" w:space="0"/>
-              <w:left w:val="single" w:color="auto" w:sz="4" w:space="0"/>
-              <w:bottom w:val="single" w:color="auto" w:sz="4" w:space="0"/>
-              <w:right w:val="single" w:color="auto" w:sz="4" w:space="0"/>
+              <w:top w:val="single" w:sz="4" w:space="0" w:color="auto"/>
+              <w:left w:val="single" w:sz="4" w:space="0" w:color="auto"/>
+              <w:bottom w:val="single" w:sz="4" w:space="0" w:color="auto"/>
+              <w:right w:val="single" w:sz="4" w:space="0" w:color="auto"/>
             </w:tcBorders>
             <w:tcMar>
               <w:top w:w="57" w:type="dxa"/>
@@ -904,10 +848,10 @@
           <w:tcPr>
             <w:tcW w:w="1741" w:type="dxa"/>
             <w:tcBorders>
-              <w:top w:val="single" w:color="auto" w:sz="4" w:space="0"/>
-              <w:left w:val="single" w:color="auto" w:sz="4" w:space="0"/>
-              <w:bottom w:val="single" w:color="auto" w:sz="4" w:space="0"/>
-              <w:right w:val="single" w:color="auto" w:sz="4" w:space="0"/>
+              <w:top w:val="single" w:sz="4" w:space="0" w:color="auto"/>
+              <w:left w:val="single" w:sz="4" w:space="0" w:color="auto"/>
+              <w:bottom w:val="single" w:sz="4" w:space="0" w:color="auto"/>
+              <w:right w:val="single" w:sz="4" w:space="0" w:color="auto"/>
             </w:tcBorders>
             <w:tcMar>
               <w:top w:w="57" w:type="dxa"/>
@@ -972,29 +916,29 @@
           <w:tcPr>
             <w:tcW w:w="7340" w:type="dxa"/>
             <w:tcBorders>
-              <w:top w:val="single" w:color="auto" w:sz="4" w:space="0"/>
-              <w:left w:val="single" w:color="auto" w:sz="4" w:space="0"/>
-              <w:bottom w:val="single" w:color="auto" w:sz="4" w:space="0"/>
-              <w:right w:val="single" w:color="auto" w:sz="4" w:space="0"/>
-            </w:tcBorders>
-            <w:tcMar>
-              <w:top w:w="57" w:type="dxa"/>
-              <w:left w:w="108" w:type="dxa"/>
-              <w:bottom w:w="57" w:type="dxa"/>
-              <w:right w:w="108" w:type="dxa"/>
-            </w:tcMar>
-            <w:hideMark/>
-          </w:tcPr>
-          <w:p>
-            <w:pPr>
-              <w:spacing w:after="160" w:line="259" w:lineRule="auto"/>
-              <w:rPr>
-                <w:rFonts w:ascii="Arial" w:hAnsi="Arial" w:cs="Arial"/>
-                <w:sz w:val="24"/>
-                <w:szCs w:val="24"/>
-              </w:rPr>
-            </w:pPr>
-            <w:hyperlink w:history="1" r:id="rId12">
+              <w:top w:val="single" w:sz="4" w:space="0" w:color="auto"/>
+              <w:left w:val="single" w:sz="4" w:space="0" w:color="auto"/>
+              <w:bottom w:val="single" w:sz="4" w:space="0" w:color="auto"/>
+              <w:right w:val="single" w:sz="4" w:space="0" w:color="auto"/>
+            </w:tcBorders>
+            <w:tcMar>
+              <w:top w:w="57" w:type="dxa"/>
+              <w:left w:w="108" w:type="dxa"/>
+              <w:bottom w:w="57" w:type="dxa"/>
+              <w:right w:w="108" w:type="dxa"/>
+            </w:tcMar>
+            <w:hideMark/>
+          </w:tcPr>
+          <w:p>
+            <w:pPr>
+              <w:spacing w:after="160" w:line="259" w:lineRule="auto"/>
+              <w:rPr>
+                <w:rFonts w:ascii="Arial" w:hAnsi="Arial" w:cs="Arial"/>
+                <w:sz w:val="24"/>
+                <w:szCs w:val="24"/>
+              </w:rPr>
+            </w:pPr>
+            <w:hyperlink r:id="rId14" w:history="1">
               <w:r>
                 <w:rPr>
                   <w:rStyle w:val="Hyperlink"/>
@@ -1017,10 +961,10 @@
           <w:tcPr>
             <w:tcW w:w="2149" w:type="dxa"/>
             <w:tcBorders>
-              <w:top w:val="single" w:color="auto" w:sz="4" w:space="0"/>
-              <w:left w:val="single" w:color="auto" w:sz="4" w:space="0"/>
-              <w:bottom w:val="single" w:color="auto" w:sz="4" w:space="0"/>
-              <w:right w:val="single" w:color="auto" w:sz="4" w:space="0"/>
+              <w:top w:val="single" w:sz="4" w:space="0" w:color="auto"/>
+              <w:left w:val="single" w:sz="4" w:space="0" w:color="auto"/>
+              <w:bottom w:val="single" w:sz="4" w:space="0" w:color="auto"/>
+              <w:right w:val="single" w:sz="4" w:space="0" w:color="auto"/>
             </w:tcBorders>
             <w:tcMar>
               <w:top w:w="57" w:type="dxa"/>
@@ -1053,10 +997,10 @@
           <w:tcPr>
             <w:tcW w:w="3330" w:type="dxa"/>
             <w:tcBorders>
-              <w:top w:val="single" w:color="auto" w:sz="4" w:space="0"/>
-              <w:left w:val="single" w:color="auto" w:sz="4" w:space="0"/>
-              <w:bottom w:val="single" w:color="auto" w:sz="4" w:space="0"/>
-              <w:right w:val="single" w:color="auto" w:sz="4" w:space="0"/>
+              <w:top w:val="single" w:sz="4" w:space="0" w:color="auto"/>
+              <w:left w:val="single" w:sz="4" w:space="0" w:color="auto"/>
+              <w:bottom w:val="single" w:sz="4" w:space="0" w:color="auto"/>
+              <w:right w:val="single" w:sz="4" w:space="0" w:color="auto"/>
             </w:tcBorders>
             <w:tcMar>
               <w:top w:w="57" w:type="dxa"/>
@@ -1097,10 +1041,10 @@
           <w:tcPr>
             <w:tcW w:w="1741" w:type="dxa"/>
             <w:tcBorders>
-              <w:top w:val="single" w:color="auto" w:sz="4" w:space="0"/>
-              <w:left w:val="single" w:color="auto" w:sz="4" w:space="0"/>
-              <w:bottom w:val="single" w:color="auto" w:sz="4" w:space="0"/>
-              <w:right w:val="single" w:color="auto" w:sz="4" w:space="0"/>
+              <w:top w:val="single" w:sz="4" w:space="0" w:color="auto"/>
+              <w:left w:val="single" w:sz="4" w:space="0" w:color="auto"/>
+              <w:bottom w:val="single" w:sz="4" w:space="0" w:color="auto"/>
+              <w:right w:val="single" w:sz="4" w:space="0" w:color="auto"/>
             </w:tcBorders>
             <w:tcMar>
               <w:top w:w="57" w:type="dxa"/>
@@ -1190,29 +1134,29 @@
           <w:tcPr>
             <w:tcW w:w="7340" w:type="dxa"/>
             <w:tcBorders>
-              <w:top w:val="single" w:color="auto" w:sz="4" w:space="0"/>
-              <w:left w:val="single" w:color="auto" w:sz="4" w:space="0"/>
-              <w:bottom w:val="single" w:color="auto" w:sz="4" w:space="0"/>
-              <w:right w:val="single" w:color="auto" w:sz="4" w:space="0"/>
-            </w:tcBorders>
-            <w:tcMar>
-              <w:top w:w="57" w:type="dxa"/>
-              <w:left w:w="108" w:type="dxa"/>
-              <w:bottom w:w="57" w:type="dxa"/>
-              <w:right w:w="108" w:type="dxa"/>
-            </w:tcMar>
-            <w:hideMark/>
-          </w:tcPr>
-          <w:p>
-            <w:pPr>
-              <w:spacing w:after="160" w:line="259" w:lineRule="auto"/>
-              <w:rPr>
-                <w:rFonts w:ascii="Arial" w:hAnsi="Arial" w:cs="Arial"/>
-                <w:sz w:val="24"/>
-                <w:szCs w:val="24"/>
-              </w:rPr>
-            </w:pPr>
-            <w:hyperlink w:history="1" r:id="rId13">
+              <w:top w:val="single" w:sz="4" w:space="0" w:color="auto"/>
+              <w:left w:val="single" w:sz="4" w:space="0" w:color="auto"/>
+              <w:bottom w:val="single" w:sz="4" w:space="0" w:color="auto"/>
+              <w:right w:val="single" w:sz="4" w:space="0" w:color="auto"/>
+            </w:tcBorders>
+            <w:tcMar>
+              <w:top w:w="57" w:type="dxa"/>
+              <w:left w:w="108" w:type="dxa"/>
+              <w:bottom w:w="57" w:type="dxa"/>
+              <w:right w:w="108" w:type="dxa"/>
+            </w:tcMar>
+            <w:hideMark/>
+          </w:tcPr>
+          <w:p>
+            <w:pPr>
+              <w:spacing w:after="160" w:line="259" w:lineRule="auto"/>
+              <w:rPr>
+                <w:rFonts w:ascii="Arial" w:hAnsi="Arial" w:cs="Arial"/>
+                <w:sz w:val="24"/>
+                <w:szCs w:val="24"/>
+              </w:rPr>
+            </w:pPr>
+            <w:hyperlink r:id="rId15" w:history="1">
               <w:r>
                 <w:rPr>
                   <w:rStyle w:val="Hyperlink"/>
@@ -1235,35 +1179,34 @@
           <w:tcPr>
             <w:tcW w:w="2149" w:type="dxa"/>
             <w:tcBorders>
-              <w:top w:val="single" w:color="auto" w:sz="4" w:space="0"/>
-              <w:left w:val="single" w:color="auto" w:sz="4" w:space="0"/>
-              <w:bottom w:val="single" w:color="auto" w:sz="4" w:space="0"/>
-              <w:right w:val="single" w:color="auto" w:sz="4" w:space="0"/>
-            </w:tcBorders>
-            <w:tcMar>
-              <w:top w:w="57" w:type="dxa"/>
-              <w:left w:w="108" w:type="dxa"/>
-              <w:bottom w:w="57" w:type="dxa"/>
-              <w:right w:w="108" w:type="dxa"/>
-            </w:tcMar>
-            <w:hideMark/>
-          </w:tcPr>
-          <w:p>
-            <w:pPr>
-              <w:spacing w:after="160" w:line="259" w:lineRule="auto"/>
-              <w:rPr>
-                <w:rFonts w:ascii="Arial" w:hAnsi="Arial" w:cs="Arial"/>
-                <w:sz w:val="24"/>
-                <w:szCs w:val="24"/>
-              </w:rPr>
-            </w:pPr>
-            <w:r>
-              <w:rPr>
-                <w:rFonts w:ascii="Arial" w:hAnsi="Arial" w:cs="Arial"/>
-                <w:sz w:val="24"/>
-                <w:szCs w:val="24"/>
-              </w:rPr>
-              <w:lastRenderedPageBreak/>
+              <w:top w:val="single" w:sz="4" w:space="0" w:color="auto"/>
+              <w:left w:val="single" w:sz="4" w:space="0" w:color="auto"/>
+              <w:bottom w:val="single" w:sz="4" w:space="0" w:color="auto"/>
+              <w:right w:val="single" w:sz="4" w:space="0" w:color="auto"/>
+            </w:tcBorders>
+            <w:tcMar>
+              <w:top w:w="57" w:type="dxa"/>
+              <w:left w:w="108" w:type="dxa"/>
+              <w:bottom w:w="57" w:type="dxa"/>
+              <w:right w:w="108" w:type="dxa"/>
+            </w:tcMar>
+            <w:hideMark/>
+          </w:tcPr>
+          <w:p>
+            <w:pPr>
+              <w:spacing w:after="160" w:line="259" w:lineRule="auto"/>
+              <w:rPr>
+                <w:rFonts w:ascii="Arial" w:hAnsi="Arial" w:cs="Arial"/>
+                <w:sz w:val="24"/>
+                <w:szCs w:val="24"/>
+              </w:rPr>
+            </w:pPr>
+            <w:r>
+              <w:rPr>
+                <w:rFonts w:ascii="Arial" w:hAnsi="Arial" w:cs="Arial"/>
+                <w:sz w:val="24"/>
+                <w:szCs w:val="24"/>
+              </w:rPr>
               <w:t xml:space="preserve">Interface Control Document (Publishers) </w:t>
             </w:r>
           </w:p>
@@ -1272,10 +1215,10 @@
           <w:tcPr>
             <w:tcW w:w="3330" w:type="dxa"/>
             <w:tcBorders>
-              <w:top w:val="single" w:color="auto" w:sz="4" w:space="0"/>
-              <w:left w:val="single" w:color="auto" w:sz="4" w:space="0"/>
-              <w:bottom w:val="single" w:color="auto" w:sz="4" w:space="0"/>
-              <w:right w:val="single" w:color="auto" w:sz="4" w:space="0"/>
+              <w:top w:val="single" w:sz="4" w:space="0" w:color="auto"/>
+              <w:left w:val="single" w:sz="4" w:space="0" w:color="auto"/>
+              <w:bottom w:val="single" w:sz="4" w:space="0" w:color="auto"/>
+              <w:right w:val="single" w:sz="4" w:space="0" w:color="auto"/>
             </w:tcBorders>
             <w:tcMar>
               <w:top w:w="57" w:type="dxa"/>
@@ -1316,10 +1259,10 @@
           <w:tcPr>
             <w:tcW w:w="1741" w:type="dxa"/>
             <w:tcBorders>
-              <w:top w:val="single" w:color="auto" w:sz="4" w:space="0"/>
-              <w:left w:val="single" w:color="auto" w:sz="4" w:space="0"/>
-              <w:bottom w:val="single" w:color="auto" w:sz="4" w:space="0"/>
-              <w:right w:val="single" w:color="auto" w:sz="4" w:space="0"/>
+              <w:top w:val="single" w:sz="4" w:space="0" w:color="auto"/>
+              <w:left w:val="single" w:sz="4" w:space="0" w:color="auto"/>
+              <w:bottom w:val="single" w:sz="4" w:space="0" w:color="auto"/>
+              <w:right w:val="single" w:sz="4" w:space="0" w:color="auto"/>
             </w:tcBorders>
             <w:tcMar>
               <w:top w:w="57" w:type="dxa"/>
@@ -1394,44 +1337,34 @@
               <w:t>)</w:t>
             </w:r>
           </w:p>
-          <w:p>
-            <w:pPr>
-              <w:spacing w:after="160" w:line="259" w:lineRule="auto"/>
-              <w:rPr>
-                <w:rFonts w:ascii="Arial" w:hAnsi="Arial" w:cs="Arial"/>
-                <w:sz w:val="24"/>
-                <w:szCs w:val="24"/>
-              </w:rPr>
-            </w:pPr>
-          </w:p>
         </w:tc>
         <w:tc>
           <w:tcPr>
             <w:tcW w:w="7340" w:type="dxa"/>
             <w:tcBorders>
-              <w:top w:val="single" w:color="auto" w:sz="4" w:space="0"/>
-              <w:left w:val="single" w:color="auto" w:sz="4" w:space="0"/>
-              <w:bottom w:val="single" w:color="auto" w:sz="4" w:space="0"/>
-              <w:right w:val="single" w:color="auto" w:sz="4" w:space="0"/>
-            </w:tcBorders>
-            <w:tcMar>
-              <w:top w:w="57" w:type="dxa"/>
-              <w:left w:w="108" w:type="dxa"/>
-              <w:bottom w:w="57" w:type="dxa"/>
-              <w:right w:w="108" w:type="dxa"/>
-            </w:tcMar>
-            <w:hideMark/>
-          </w:tcPr>
-          <w:p>
-            <w:pPr>
-              <w:spacing w:after="160" w:line="259" w:lineRule="auto"/>
-              <w:rPr>
-                <w:rFonts w:ascii="Arial" w:hAnsi="Arial" w:cs="Arial"/>
-                <w:sz w:val="24"/>
-                <w:szCs w:val="24"/>
-              </w:rPr>
-            </w:pPr>
-            <w:hyperlink w:history="1" r:id="rId14">
+              <w:top w:val="single" w:sz="4" w:space="0" w:color="auto"/>
+              <w:left w:val="single" w:sz="4" w:space="0" w:color="auto"/>
+              <w:bottom w:val="single" w:sz="4" w:space="0" w:color="auto"/>
+              <w:right w:val="single" w:sz="4" w:space="0" w:color="auto"/>
+            </w:tcBorders>
+            <w:tcMar>
+              <w:top w:w="57" w:type="dxa"/>
+              <w:left w:w="108" w:type="dxa"/>
+              <w:bottom w:w="57" w:type="dxa"/>
+              <w:right w:w="108" w:type="dxa"/>
+            </w:tcMar>
+            <w:hideMark/>
+          </w:tcPr>
+          <w:p>
+            <w:pPr>
+              <w:spacing w:after="160" w:line="259" w:lineRule="auto"/>
+              <w:rPr>
+                <w:rFonts w:ascii="Arial" w:hAnsi="Arial" w:cs="Arial"/>
+                <w:sz w:val="24"/>
+                <w:szCs w:val="24"/>
+              </w:rPr>
+            </w:pPr>
+            <w:hyperlink r:id="rId16" w:history="1">
               <w:r>
                 <w:rPr>
                   <w:rStyle w:val="Hyperlink"/>
@@ -1454,34 +1387,35 @@
           <w:tcPr>
             <w:tcW w:w="2149" w:type="dxa"/>
             <w:tcBorders>
-              <w:top w:val="single" w:color="auto" w:sz="4" w:space="0"/>
-              <w:left w:val="single" w:color="auto" w:sz="4" w:space="0"/>
-              <w:bottom w:val="single" w:color="auto" w:sz="4" w:space="0"/>
-              <w:right w:val="single" w:color="auto" w:sz="4" w:space="0"/>
-            </w:tcBorders>
-            <w:tcMar>
-              <w:top w:w="57" w:type="dxa"/>
-              <w:left w:w="108" w:type="dxa"/>
-              <w:bottom w:w="57" w:type="dxa"/>
-              <w:right w:w="108" w:type="dxa"/>
-            </w:tcMar>
-            <w:hideMark/>
-          </w:tcPr>
-          <w:p>
-            <w:pPr>
-              <w:spacing w:after="160" w:line="259" w:lineRule="auto"/>
-              <w:rPr>
-                <w:rFonts w:ascii="Arial" w:hAnsi="Arial" w:cs="Arial"/>
-                <w:sz w:val="24"/>
-                <w:szCs w:val="24"/>
-              </w:rPr>
-            </w:pPr>
-            <w:r>
-              <w:rPr>
-                <w:rFonts w:ascii="Arial" w:hAnsi="Arial" w:cs="Arial"/>
-                <w:sz w:val="24"/>
-                <w:szCs w:val="24"/>
-              </w:rPr>
+              <w:top w:val="single" w:sz="4" w:space="0" w:color="auto"/>
+              <w:left w:val="single" w:sz="4" w:space="0" w:color="auto"/>
+              <w:bottom w:val="single" w:sz="4" w:space="0" w:color="auto"/>
+              <w:right w:val="single" w:sz="4" w:space="0" w:color="auto"/>
+            </w:tcBorders>
+            <w:tcMar>
+              <w:top w:w="57" w:type="dxa"/>
+              <w:left w:w="108" w:type="dxa"/>
+              <w:bottom w:w="57" w:type="dxa"/>
+              <w:right w:w="108" w:type="dxa"/>
+            </w:tcMar>
+            <w:hideMark/>
+          </w:tcPr>
+          <w:p>
+            <w:pPr>
+              <w:spacing w:after="160" w:line="259" w:lineRule="auto"/>
+              <w:rPr>
+                <w:rFonts w:ascii="Arial" w:hAnsi="Arial" w:cs="Arial"/>
+                <w:sz w:val="24"/>
+                <w:szCs w:val="24"/>
+              </w:rPr>
+            </w:pPr>
+            <w:r>
+              <w:rPr>
+                <w:rFonts w:ascii="Arial" w:hAnsi="Arial" w:cs="Arial"/>
+                <w:sz w:val="24"/>
+                <w:szCs w:val="24"/>
+              </w:rPr>
+              <w:lastRenderedPageBreak/>
               <w:t>Validation Rules</w:t>
             </w:r>
           </w:p>
@@ -1490,10 +1424,10 @@
           <w:tcPr>
             <w:tcW w:w="3330" w:type="dxa"/>
             <w:tcBorders>
-              <w:top w:val="single" w:color="auto" w:sz="4" w:space="0"/>
-              <w:left w:val="single" w:color="auto" w:sz="4" w:space="0"/>
-              <w:bottom w:val="single" w:color="auto" w:sz="4" w:space="0"/>
-              <w:right w:val="single" w:color="auto" w:sz="4" w:space="0"/>
+              <w:top w:val="single" w:sz="4" w:space="0" w:color="auto"/>
+              <w:left w:val="single" w:sz="4" w:space="0" w:color="auto"/>
+              <w:bottom w:val="single" w:sz="4" w:space="0" w:color="auto"/>
+              <w:right w:val="single" w:sz="4" w:space="0" w:color="auto"/>
             </w:tcBorders>
             <w:tcMar>
               <w:top w:w="57" w:type="dxa"/>
@@ -1542,10 +1476,10 @@
           <w:tcPr>
             <w:tcW w:w="1741" w:type="dxa"/>
             <w:tcBorders>
-              <w:top w:val="single" w:color="auto" w:sz="4" w:space="0"/>
-              <w:left w:val="single" w:color="auto" w:sz="4" w:space="0"/>
-              <w:bottom w:val="single" w:color="auto" w:sz="4" w:space="0"/>
-              <w:right w:val="single" w:color="auto" w:sz="4" w:space="0"/>
+              <w:top w:val="single" w:sz="4" w:space="0" w:color="auto"/>
+              <w:left w:val="single" w:sz="4" w:space="0" w:color="auto"/>
+              <w:bottom w:val="single" w:sz="4" w:space="0" w:color="auto"/>
+              <w:right w:val="single" w:sz="4" w:space="0" w:color="auto"/>
             </w:tcBorders>
             <w:tcMar>
               <w:top w:w="57" w:type="dxa"/>
@@ -1596,44 +1530,34 @@
               <w:t>0</w:t>
             </w:r>
           </w:p>
-          <w:p>
-            <w:pPr>
-              <w:spacing w:after="160" w:line="259" w:lineRule="auto"/>
-              <w:rPr>
-                <w:rFonts w:ascii="Arial" w:hAnsi="Arial" w:cs="Arial"/>
-                <w:sz w:val="24"/>
-                <w:szCs w:val="24"/>
-              </w:rPr>
-            </w:pPr>
-          </w:p>
         </w:tc>
         <w:tc>
           <w:tcPr>
             <w:tcW w:w="7340" w:type="dxa"/>
             <w:tcBorders>
-              <w:top w:val="single" w:color="auto" w:sz="4" w:space="0"/>
-              <w:left w:val="single" w:color="auto" w:sz="4" w:space="0"/>
-              <w:bottom w:val="single" w:color="auto" w:sz="4" w:space="0"/>
-              <w:right w:val="single" w:color="auto" w:sz="4" w:space="0"/>
-            </w:tcBorders>
-            <w:tcMar>
-              <w:top w:w="57" w:type="dxa"/>
-              <w:left w:w="108" w:type="dxa"/>
-              <w:bottom w:w="57" w:type="dxa"/>
-              <w:right w:w="108" w:type="dxa"/>
-            </w:tcMar>
-            <w:hideMark/>
-          </w:tcPr>
-          <w:p>
-            <w:pPr>
-              <w:spacing w:after="160" w:line="259" w:lineRule="auto"/>
-              <w:rPr>
-                <w:rFonts w:ascii="Arial" w:hAnsi="Arial" w:cs="Arial"/>
-                <w:sz w:val="24"/>
-                <w:szCs w:val="24"/>
-              </w:rPr>
-            </w:pPr>
-            <w:hyperlink w:history="1" r:id="rId15">
+              <w:top w:val="single" w:sz="4" w:space="0" w:color="auto"/>
+              <w:left w:val="single" w:sz="4" w:space="0" w:color="auto"/>
+              <w:bottom w:val="single" w:sz="4" w:space="0" w:color="auto"/>
+              <w:right w:val="single" w:sz="4" w:space="0" w:color="auto"/>
+            </w:tcBorders>
+            <w:tcMar>
+              <w:top w:w="57" w:type="dxa"/>
+              <w:left w:w="108" w:type="dxa"/>
+              <w:bottom w:w="57" w:type="dxa"/>
+              <w:right w:w="108" w:type="dxa"/>
+            </w:tcMar>
+            <w:hideMark/>
+          </w:tcPr>
+          <w:p>
+            <w:pPr>
+              <w:spacing w:after="160" w:line="259" w:lineRule="auto"/>
+              <w:rPr>
+                <w:rFonts w:ascii="Arial" w:hAnsi="Arial" w:cs="Arial"/>
+                <w:sz w:val="24"/>
+                <w:szCs w:val="24"/>
+              </w:rPr>
+            </w:pPr>
+            <w:hyperlink r:id="rId17" w:history="1">
               <w:r>
                 <w:rPr>
                   <w:rStyle w:val="Hyperlink"/>
@@ -1655,10 +1579,10 @@
           <w:tcPr>
             <w:tcW w:w="2149" w:type="dxa"/>
             <w:tcBorders>
-              <w:top w:val="single" w:color="auto" w:sz="4" w:space="0"/>
-              <w:left w:val="single" w:color="auto" w:sz="4" w:space="0"/>
-              <w:bottom w:val="single" w:color="auto" w:sz="4" w:space="0"/>
-              <w:right w:val="single" w:color="auto" w:sz="4" w:space="0"/>
+              <w:top w:val="single" w:sz="4" w:space="0" w:color="auto"/>
+              <w:left w:val="single" w:sz="4" w:space="0" w:color="auto"/>
+              <w:bottom w:val="single" w:sz="4" w:space="0" w:color="auto"/>
+              <w:right w:val="single" w:sz="4" w:space="0" w:color="auto"/>
             </w:tcBorders>
             <w:tcMar>
               <w:top w:w="57" w:type="dxa"/>
@@ -1691,10 +1615,10 @@
           <w:tcPr>
             <w:tcW w:w="3330" w:type="dxa"/>
             <w:tcBorders>
-              <w:top w:val="single" w:color="auto" w:sz="4" w:space="0"/>
-              <w:left w:val="single" w:color="auto" w:sz="4" w:space="0"/>
-              <w:bottom w:val="single" w:color="auto" w:sz="4" w:space="0"/>
-              <w:right w:val="single" w:color="auto" w:sz="4" w:space="0"/>
+              <w:top w:val="single" w:sz="4" w:space="0" w:color="auto"/>
+              <w:left w:val="single" w:sz="4" w:space="0" w:color="auto"/>
+              <w:bottom w:val="single" w:sz="4" w:space="0" w:color="auto"/>
+              <w:right w:val="single" w:sz="4" w:space="0" w:color="auto"/>
             </w:tcBorders>
             <w:tcMar>
               <w:top w:w="57" w:type="dxa"/>
@@ -1735,10 +1659,10 @@
           <w:tcPr>
             <w:tcW w:w="1741" w:type="dxa"/>
             <w:tcBorders>
-              <w:top w:val="single" w:color="auto" w:sz="4" w:space="0"/>
-              <w:left w:val="single" w:color="auto" w:sz="4" w:space="0"/>
-              <w:bottom w:val="single" w:color="auto" w:sz="4" w:space="0"/>
-              <w:right w:val="single" w:color="auto" w:sz="4" w:space="0"/>
+              <w:top w:val="single" w:sz="4" w:space="0" w:color="auto"/>
+              <w:left w:val="single" w:sz="4" w:space="0" w:color="auto"/>
+              <w:bottom w:val="single" w:sz="4" w:space="0" w:color="auto"/>
+              <w:right w:val="single" w:sz="4" w:space="0" w:color="auto"/>
             </w:tcBorders>
             <w:tcMar>
               <w:top w:w="57" w:type="dxa"/>
@@ -1787,29 +1711,29 @@
           <w:tcPr>
             <w:tcW w:w="7340" w:type="dxa"/>
             <w:tcBorders>
-              <w:top w:val="single" w:color="auto" w:sz="4" w:space="0"/>
-              <w:left w:val="single" w:color="auto" w:sz="4" w:space="0"/>
-              <w:bottom w:val="single" w:color="auto" w:sz="4" w:space="0"/>
-              <w:right w:val="single" w:color="auto" w:sz="4" w:space="0"/>
-            </w:tcBorders>
-            <w:tcMar>
-              <w:top w:w="57" w:type="dxa"/>
-              <w:left w:w="108" w:type="dxa"/>
-              <w:bottom w:w="57" w:type="dxa"/>
-              <w:right w:w="108" w:type="dxa"/>
-            </w:tcMar>
-            <w:hideMark/>
-          </w:tcPr>
-          <w:p>
-            <w:pPr>
-              <w:spacing w:after="160" w:line="259" w:lineRule="auto"/>
-              <w:rPr>
-                <w:rFonts w:ascii="Arial" w:hAnsi="Arial" w:cs="Arial"/>
-                <w:sz w:val="24"/>
-                <w:szCs w:val="24"/>
-              </w:rPr>
-            </w:pPr>
-            <w:hyperlink w:history="1" r:id="rId16">
+              <w:top w:val="single" w:sz="4" w:space="0" w:color="auto"/>
+              <w:left w:val="single" w:sz="4" w:space="0" w:color="auto"/>
+              <w:bottom w:val="single" w:sz="4" w:space="0" w:color="auto"/>
+              <w:right w:val="single" w:sz="4" w:space="0" w:color="auto"/>
+            </w:tcBorders>
+            <w:tcMar>
+              <w:top w:w="57" w:type="dxa"/>
+              <w:left w:w="108" w:type="dxa"/>
+              <w:bottom w:w="57" w:type="dxa"/>
+              <w:right w:w="108" w:type="dxa"/>
+            </w:tcMar>
+            <w:hideMark/>
+          </w:tcPr>
+          <w:p>
+            <w:pPr>
+              <w:spacing w:after="160" w:line="259" w:lineRule="auto"/>
+              <w:rPr>
+                <w:rFonts w:ascii="Arial" w:hAnsi="Arial" w:cs="Arial"/>
+                <w:sz w:val="24"/>
+                <w:szCs w:val="24"/>
+              </w:rPr>
+            </w:pPr>
+            <w:hyperlink r:id="rId18" w:history="1">
               <w:r>
                 <w:rPr>
                   <w:rStyle w:val="Hyperlink"/>
@@ -1854,10 +1778,10 @@
       <w:tblPr>
         <w:tblW w:w="0" w:type="auto"/>
         <w:tblBorders>
-          <w:top w:val="single" w:color="A3A3A3" w:sz="8" w:space="0"/>
-          <w:left w:val="single" w:color="A3A3A3" w:sz="8" w:space="0"/>
-          <w:bottom w:val="single" w:color="A3A3A3" w:sz="8" w:space="0"/>
-          <w:right w:val="single" w:color="A3A3A3" w:sz="8" w:space="0"/>
+          <w:top w:val="single" w:sz="8" w:space="0" w:color="A3A3A3"/>
+          <w:left w:val="single" w:sz="8" w:space="0" w:color="A3A3A3"/>
+          <w:bottom w:val="single" w:sz="8" w:space="0" w:color="A3A3A3"/>
+          <w:right w:val="single" w:sz="8" w:space="0" w:color="A3A3A3"/>
         </w:tblBorders>
         <w:tblCellMar>
           <w:left w:w="0" w:type="dxa"/>
@@ -1876,10 +1800,10 @@
           <w:tcPr>
             <w:tcW w:w="6057" w:type="dxa"/>
             <w:tcBorders>
-              <w:top w:val="single" w:color="A3A3A3" w:sz="8" w:space="0"/>
-              <w:left w:val="single" w:color="A3A3A3" w:sz="8" w:space="0"/>
-              <w:bottom w:val="single" w:color="A3A3A3" w:sz="8" w:space="0"/>
-              <w:right w:val="single" w:color="A3A3A3" w:sz="8" w:space="0"/>
+              <w:top w:val="single" w:sz="8" w:space="0" w:color="A3A3A3"/>
+              <w:left w:val="single" w:sz="8" w:space="0" w:color="A3A3A3"/>
+              <w:bottom w:val="single" w:sz="8" w:space="0" w:color="A3A3A3"/>
+              <w:right w:val="single" w:sz="8" w:space="0" w:color="A3A3A3"/>
             </w:tcBorders>
             <w:tcMar>
               <w:top w:w="80" w:type="dxa"/>
@@ -1923,10 +1847,10 @@
           <w:tcPr>
             <w:tcW w:w="6745" w:type="dxa"/>
             <w:tcBorders>
-              <w:top w:val="single" w:color="A3A3A3" w:sz="8" w:space="0"/>
-              <w:left w:val="single" w:color="A3A3A3" w:sz="8" w:space="0"/>
-              <w:bottom w:val="single" w:color="A3A3A3" w:sz="8" w:space="0"/>
-              <w:right w:val="single" w:color="A3A3A3" w:sz="8" w:space="0"/>
+              <w:top w:val="single" w:sz="8" w:space="0" w:color="A3A3A3"/>
+              <w:left w:val="single" w:sz="8" w:space="0" w:color="A3A3A3"/>
+              <w:bottom w:val="single" w:sz="8" w:space="0" w:color="A3A3A3"/>
+              <w:right w:val="single" w:sz="8" w:space="0" w:color="A3A3A3"/>
             </w:tcBorders>
             <w:tcMar>
               <w:top w:w="80" w:type="dxa"/>
@@ -1962,10 +1886,10 @@
           <w:tcPr>
             <w:tcW w:w="6057" w:type="dxa"/>
             <w:tcBorders>
-              <w:top w:val="single" w:color="A3A3A3" w:sz="8" w:space="0"/>
-              <w:left w:val="single" w:color="A3A3A3" w:sz="8" w:space="0"/>
-              <w:bottom w:val="single" w:color="A3A3A3" w:sz="8" w:space="0"/>
-              <w:right w:val="single" w:color="A3A3A3" w:sz="8" w:space="0"/>
+              <w:top w:val="single" w:sz="8" w:space="0" w:color="A3A3A3"/>
+              <w:left w:val="single" w:sz="8" w:space="0" w:color="A3A3A3"/>
+              <w:bottom w:val="single" w:sz="8" w:space="0" w:color="A3A3A3"/>
+              <w:right w:val="single" w:sz="8" w:space="0" w:color="A3A3A3"/>
             </w:tcBorders>
             <w:tcMar>
               <w:top w:w="80" w:type="dxa"/>
@@ -1983,7 +1907,7 @@
                 <w:szCs w:val="28"/>
               </w:rPr>
             </w:pPr>
-            <w:hyperlink w:history="1" r:id="rId17">
+            <w:hyperlink r:id="rId19" w:history="1">
               <w:r>
                 <w:rPr>
                   <w:rStyle w:val="Hyperlink"/>
@@ -2000,10 +1924,10 @@
           <w:tcPr>
             <w:tcW w:w="6745" w:type="dxa"/>
             <w:tcBorders>
-              <w:top w:val="single" w:color="A3A3A3" w:sz="8" w:space="0"/>
-              <w:left w:val="single" w:color="A3A3A3" w:sz="8" w:space="0"/>
-              <w:bottom w:val="single" w:color="A3A3A3" w:sz="8" w:space="0"/>
-              <w:right w:val="single" w:color="A3A3A3" w:sz="8" w:space="0"/>
+              <w:top w:val="single" w:sz="8" w:space="0" w:color="A3A3A3"/>
+              <w:left w:val="single" w:sz="8" w:space="0" w:color="A3A3A3"/>
+              <w:bottom w:val="single" w:sz="8" w:space="0" w:color="A3A3A3"/>
+              <w:right w:val="single" w:sz="8" w:space="0" w:color="A3A3A3"/>
             </w:tcBorders>
             <w:tcMar>
               <w:top w:w="80" w:type="dxa"/>
@@ -2017,15 +1941,15 @@
             <w:pPr>
               <w:rPr>
                 <w:rFonts w:ascii="Arial" w:hAnsi="Arial" w:cs="Arial"/>
-                <w:sz w:val="28"/>
-                <w:szCs w:val="28"/>
-              </w:rPr>
-            </w:pPr>
-            <w:r>
-              <w:rPr>
-                <w:rFonts w:ascii="Arial" w:hAnsi="Arial" w:cs="Arial"/>
-                <w:sz w:val="28"/>
-                <w:szCs w:val="28"/>
+                <w:sz w:val="24"/>
+                <w:szCs w:val="24"/>
+              </w:rPr>
+            </w:pPr>
+            <w:r>
+              <w:rPr>
+                <w:rFonts w:ascii="Arial" w:hAnsi="Arial" w:cs="Arial"/>
+                <w:sz w:val="24"/>
+                <w:szCs w:val="24"/>
               </w:rPr>
               <w:t>Partial sample from real TRO</w:t>
             </w:r>
@@ -2037,10 +1961,10 @@
           <w:tcPr>
             <w:tcW w:w="6057" w:type="dxa"/>
             <w:tcBorders>
-              <w:top w:val="single" w:color="A3A3A3" w:sz="8" w:space="0"/>
-              <w:left w:val="single" w:color="A3A3A3" w:sz="8" w:space="0"/>
-              <w:bottom w:val="single" w:color="A3A3A3" w:sz="8" w:space="0"/>
-              <w:right w:val="single" w:color="A3A3A3" w:sz="8" w:space="0"/>
+              <w:top w:val="single" w:sz="8" w:space="0" w:color="A3A3A3"/>
+              <w:left w:val="single" w:sz="8" w:space="0" w:color="A3A3A3"/>
+              <w:bottom w:val="single" w:sz="8" w:space="0" w:color="A3A3A3"/>
+              <w:right w:val="single" w:sz="8" w:space="0" w:color="A3A3A3"/>
             </w:tcBorders>
             <w:tcMar>
               <w:top w:w="80" w:type="dxa"/>
@@ -2058,7 +1982,7 @@
                 <w:szCs w:val="28"/>
               </w:rPr>
             </w:pPr>
-            <w:hyperlink w:history="1" r:id="rId18">
+            <w:hyperlink r:id="rId20" w:history="1">
               <w:r>
                 <w:rPr>
                   <w:rStyle w:val="Hyperlink"/>
@@ -2075,10 +1999,10 @@
           <w:tcPr>
             <w:tcW w:w="6745" w:type="dxa"/>
             <w:tcBorders>
-              <w:top w:val="single" w:color="A3A3A3" w:sz="8" w:space="0"/>
-              <w:left w:val="single" w:color="A3A3A3" w:sz="8" w:space="0"/>
-              <w:bottom w:val="single" w:color="A3A3A3" w:sz="8" w:space="0"/>
-              <w:right w:val="single" w:color="A3A3A3" w:sz="8" w:space="0"/>
+              <w:top w:val="single" w:sz="8" w:space="0" w:color="A3A3A3"/>
+              <w:left w:val="single" w:sz="8" w:space="0" w:color="A3A3A3"/>
+              <w:bottom w:val="single" w:sz="8" w:space="0" w:color="A3A3A3"/>
+              <w:right w:val="single" w:sz="8" w:space="0" w:color="A3A3A3"/>
             </w:tcBorders>
             <w:tcMar>
               <w:top w:w="80" w:type="dxa"/>
@@ -2092,27 +2016,17 @@
             <w:pPr>
               <w:rPr>
                 <w:rFonts w:ascii="Arial" w:hAnsi="Arial" w:cs="Arial"/>
-                <w:sz w:val="28"/>
-                <w:szCs w:val="28"/>
-              </w:rPr>
-            </w:pPr>
-            <w:r>
-              <w:rPr>
-                <w:rFonts w:ascii="Arial" w:hAnsi="Arial" w:cs="Arial"/>
-                <w:sz w:val="28"/>
-                <w:szCs w:val="28"/>
-              </w:rPr>
-              <w:lastRenderedPageBreak/>
-              <w:t xml:space="preserve">TTRO example with temporary height restriction and </w:t>
-            </w:r>
-            <w:r>
-              <w:rPr>
-                <w:rFonts w:ascii="Arial" w:hAnsi="Arial" w:cs="Arial"/>
-                <w:sz w:val="28"/>
-                <w:szCs w:val="28"/>
-                <w:u w:val="single"/>
-              </w:rPr>
-              <w:t>multiple conditions</w:t>
+                <w:sz w:val="24"/>
+                <w:szCs w:val="24"/>
+              </w:rPr>
+            </w:pPr>
+            <w:r>
+              <w:rPr>
+                <w:rFonts w:ascii="Arial" w:hAnsi="Arial" w:cs="Arial"/>
+                <w:sz w:val="24"/>
+                <w:szCs w:val="24"/>
+              </w:rPr>
+              <w:t>TTRO example with temporary height restriction and multiple conditions</w:t>
             </w:r>
           </w:p>
         </w:tc>
@@ -2122,10 +2036,10 @@
           <w:tcPr>
             <w:tcW w:w="6057" w:type="dxa"/>
             <w:tcBorders>
-              <w:top w:val="single" w:color="A3A3A3" w:sz="8" w:space="0"/>
-              <w:left w:val="single" w:color="A3A3A3" w:sz="8" w:space="0"/>
-              <w:bottom w:val="single" w:color="A3A3A3" w:sz="8" w:space="0"/>
-              <w:right w:val="single" w:color="A3A3A3" w:sz="8" w:space="0"/>
+              <w:top w:val="single" w:sz="8" w:space="0" w:color="A3A3A3"/>
+              <w:left w:val="single" w:sz="8" w:space="0" w:color="A3A3A3"/>
+              <w:bottom w:val="single" w:sz="8" w:space="0" w:color="A3A3A3"/>
+              <w:right w:val="single" w:sz="8" w:space="0" w:color="A3A3A3"/>
             </w:tcBorders>
             <w:tcMar>
               <w:top w:w="80" w:type="dxa"/>
@@ -2143,7 +2057,7 @@
                 <w:szCs w:val="28"/>
               </w:rPr>
             </w:pPr>
-            <w:hyperlink w:history="1" r:id="rId19">
+            <w:hyperlink r:id="rId21" w:history="1">
               <w:r>
                 <w:rPr>
                   <w:rStyle w:val="Hyperlink"/>
@@ -2160,10 +2074,10 @@
           <w:tcPr>
             <w:tcW w:w="6745" w:type="dxa"/>
             <w:tcBorders>
-              <w:top w:val="single" w:color="A3A3A3" w:sz="8" w:space="0"/>
-              <w:left w:val="single" w:color="A3A3A3" w:sz="8" w:space="0"/>
-              <w:bottom w:val="single" w:color="A3A3A3" w:sz="8" w:space="0"/>
-              <w:right w:val="single" w:color="A3A3A3" w:sz="8" w:space="0"/>
+              <w:top w:val="single" w:sz="8" w:space="0" w:color="A3A3A3"/>
+              <w:left w:val="single" w:sz="8" w:space="0" w:color="A3A3A3"/>
+              <w:bottom w:val="single" w:sz="8" w:space="0" w:color="A3A3A3"/>
+              <w:right w:val="single" w:sz="8" w:space="0" w:color="A3A3A3"/>
             </w:tcBorders>
             <w:tcMar>
               <w:top w:w="80" w:type="dxa"/>
@@ -2177,33 +2091,33 @@
             <w:pPr>
               <w:rPr>
                 <w:rFonts w:ascii="Arial" w:hAnsi="Arial" w:cs="Arial"/>
-                <w:sz w:val="28"/>
-                <w:szCs w:val="28"/>
-              </w:rPr>
-            </w:pPr>
-            <w:r>
-              <w:rPr>
-                <w:rFonts w:ascii="Arial" w:hAnsi="Arial" w:cs="Arial"/>
-                <w:sz w:val="28"/>
-                <w:szCs w:val="28"/>
-              </w:rPr>
-              <w:t xml:space="preserve">TTRO example with </w:t>
-            </w:r>
-            <w:r>
-              <w:rPr>
-                <w:rFonts w:ascii="Arial" w:hAnsi="Arial" w:cs="Arial"/>
-                <w:sz w:val="28"/>
-                <w:szCs w:val="28"/>
+                <w:sz w:val="24"/>
+                <w:szCs w:val="24"/>
+              </w:rPr>
+            </w:pPr>
+            <w:r>
+              <w:rPr>
+                <w:rFonts w:ascii="Arial" w:hAnsi="Arial" w:cs="Arial"/>
+                <w:sz w:val="24"/>
+                <w:szCs w:val="24"/>
+              </w:rPr>
+              <w:t xml:space="preserve">TTRO example </w:t>
+            </w:r>
+            <w:r>
+              <w:rPr>
+                <w:rFonts w:ascii="Arial" w:hAnsi="Arial" w:cs="Arial"/>
+                <w:sz w:val="24"/>
+                <w:szCs w:val="24"/>
                 <w:u w:val="single"/>
               </w:rPr>
-              <w:t xml:space="preserve">nested </w:t>
+              <w:t xml:space="preserve">with nested </w:t>
             </w:r>
             <w:proofErr w:type="spellStart"/>
             <w:r>
               <w:rPr>
                 <w:rFonts w:ascii="Arial" w:hAnsi="Arial" w:cs="Arial"/>
-                <w:sz w:val="28"/>
-                <w:szCs w:val="28"/>
+                <w:sz w:val="24"/>
+                <w:szCs w:val="24"/>
                 <w:u w:val="single"/>
               </w:rPr>
               <w:t>ConditionSets</w:t>
@@ -2212,8 +2126,8 @@
             <w:r>
               <w:rPr>
                 <w:rFonts w:ascii="Arial" w:hAnsi="Arial" w:cs="Arial"/>
-                <w:sz w:val="28"/>
-                <w:szCs w:val="28"/>
+                <w:sz w:val="24"/>
+                <w:szCs w:val="24"/>
                 <w:u w:val="single"/>
               </w:rPr>
               <w:t xml:space="preserve"> and Conditions</w:t>
@@ -2226,10 +2140,10 @@
           <w:tcPr>
             <w:tcW w:w="6084" w:type="dxa"/>
             <w:tcBorders>
-              <w:top w:val="single" w:color="A3A3A3" w:sz="8" w:space="0"/>
-              <w:left w:val="single" w:color="A3A3A3" w:sz="8" w:space="0"/>
-              <w:bottom w:val="single" w:color="A3A3A3" w:sz="8" w:space="0"/>
-              <w:right w:val="single" w:color="A3A3A3" w:sz="8" w:space="0"/>
+              <w:top w:val="single" w:sz="8" w:space="0" w:color="A3A3A3"/>
+              <w:left w:val="single" w:sz="8" w:space="0" w:color="A3A3A3"/>
+              <w:bottom w:val="single" w:sz="8" w:space="0" w:color="A3A3A3"/>
+              <w:right w:val="single" w:sz="8" w:space="0" w:color="A3A3A3"/>
             </w:tcBorders>
             <w:tcMar>
               <w:top w:w="80" w:type="dxa"/>
@@ -2247,7 +2161,7 @@
                 <w:szCs w:val="28"/>
               </w:rPr>
             </w:pPr>
-            <w:hyperlink w:history="1" r:id="rId20">
+            <w:hyperlink r:id="rId22" w:history="1">
               <w:r>
                 <w:rPr>
                   <w:rStyle w:val="Hyperlink"/>
@@ -2264,10 +2178,10 @@
           <w:tcPr>
             <w:tcW w:w="6716" w:type="dxa"/>
             <w:tcBorders>
-              <w:top w:val="single" w:color="A3A3A3" w:sz="8" w:space="0"/>
-              <w:left w:val="single" w:color="A3A3A3" w:sz="8" w:space="0"/>
-              <w:bottom w:val="single" w:color="A3A3A3" w:sz="8" w:space="0"/>
-              <w:right w:val="single" w:color="A3A3A3" w:sz="8" w:space="0"/>
+              <w:top w:val="single" w:sz="8" w:space="0" w:color="A3A3A3"/>
+              <w:left w:val="single" w:sz="8" w:space="0" w:color="A3A3A3"/>
+              <w:bottom w:val="single" w:sz="8" w:space="0" w:color="A3A3A3"/>
+              <w:right w:val="single" w:sz="8" w:space="0" w:color="A3A3A3"/>
             </w:tcBorders>
             <w:tcMar>
               <w:top w:w="80" w:type="dxa"/>
@@ -2281,26 +2195,34 @@
             <w:pPr>
               <w:rPr>
                 <w:rFonts w:ascii="Arial" w:hAnsi="Arial" w:cs="Arial"/>
-                <w:sz w:val="28"/>
-                <w:szCs w:val="28"/>
-              </w:rPr>
-            </w:pPr>
-            <w:r>
-              <w:rPr>
-                <w:rFonts w:ascii="Arial" w:hAnsi="Arial" w:cs="Arial"/>
-                <w:sz w:val="28"/>
-                <w:szCs w:val="28"/>
+                <w:sz w:val="24"/>
+                <w:szCs w:val="24"/>
+              </w:rPr>
+            </w:pPr>
+            <w:r>
+              <w:rPr>
+                <w:rFonts w:ascii="Arial" w:hAnsi="Arial" w:cs="Arial"/>
+                <w:sz w:val="24"/>
+                <w:szCs w:val="24"/>
               </w:rPr>
               <w:t xml:space="preserve">TTRO temporary road closure </w:t>
             </w:r>
             <w:r>
               <w:rPr>
                 <w:rFonts w:ascii="Arial" w:hAnsi="Arial" w:cs="Arial"/>
-                <w:sz w:val="28"/>
-                <w:szCs w:val="28"/>
+                <w:sz w:val="24"/>
+                <w:szCs w:val="24"/>
                 <w:u w:val="single"/>
               </w:rPr>
-              <w:t xml:space="preserve">with diversion route </w:t>
+              <w:t>with diversion route</w:t>
+            </w:r>
+            <w:r>
+              <w:rPr>
+                <w:rFonts w:ascii="Arial" w:hAnsi="Arial" w:cs="Arial"/>
+                <w:sz w:val="24"/>
+                <w:szCs w:val="24"/>
+              </w:rPr>
+              <w:t xml:space="preserve"> </w:t>
             </w:r>
           </w:p>
         </w:tc>
@@ -2310,10 +2232,10 @@
           <w:tcPr>
             <w:tcW w:w="6057" w:type="dxa"/>
             <w:tcBorders>
-              <w:top w:val="single" w:color="A3A3A3" w:sz="8" w:space="0"/>
-              <w:left w:val="single" w:color="A3A3A3" w:sz="8" w:space="0"/>
-              <w:bottom w:val="single" w:color="A3A3A3" w:sz="8" w:space="0"/>
-              <w:right w:val="single" w:color="A3A3A3" w:sz="8" w:space="0"/>
+              <w:top w:val="single" w:sz="8" w:space="0" w:color="A3A3A3"/>
+              <w:left w:val="single" w:sz="8" w:space="0" w:color="A3A3A3"/>
+              <w:bottom w:val="single" w:sz="8" w:space="0" w:color="A3A3A3"/>
+              <w:right w:val="single" w:sz="8" w:space="0" w:color="A3A3A3"/>
             </w:tcBorders>
             <w:tcMar>
               <w:top w:w="80" w:type="dxa"/>
@@ -2331,7 +2253,7 @@
                 <w:szCs w:val="28"/>
               </w:rPr>
             </w:pPr>
-            <w:hyperlink w:history="1" r:id="rId21">
+            <w:hyperlink r:id="rId23" w:history="1">
               <w:r>
                 <w:rPr>
                   <w:rStyle w:val="Hyperlink"/>
@@ -2348,10 +2270,10 @@
           <w:tcPr>
             <w:tcW w:w="6745" w:type="dxa"/>
             <w:tcBorders>
-              <w:top w:val="single" w:color="A3A3A3" w:sz="8" w:space="0"/>
-              <w:left w:val="single" w:color="A3A3A3" w:sz="8" w:space="0"/>
-              <w:bottom w:val="single" w:color="A3A3A3" w:sz="8" w:space="0"/>
-              <w:right w:val="single" w:color="A3A3A3" w:sz="8" w:space="0"/>
+              <w:top w:val="single" w:sz="8" w:space="0" w:color="A3A3A3"/>
+              <w:left w:val="single" w:sz="8" w:space="0" w:color="A3A3A3"/>
+              <w:bottom w:val="single" w:sz="8" w:space="0" w:color="A3A3A3"/>
+              <w:right w:val="single" w:sz="8" w:space="0" w:color="A3A3A3"/>
             </w:tcBorders>
             <w:tcMar>
               <w:top w:w="80" w:type="dxa"/>
@@ -2365,15 +2287,15 @@
             <w:pPr>
               <w:rPr>
                 <w:rFonts w:ascii="Arial" w:hAnsi="Arial" w:cs="Arial"/>
-                <w:sz w:val="28"/>
-                <w:szCs w:val="28"/>
-              </w:rPr>
-            </w:pPr>
-            <w:r>
-              <w:rPr>
-                <w:rFonts w:ascii="Arial" w:hAnsi="Arial" w:cs="Arial"/>
-                <w:sz w:val="28"/>
-                <w:szCs w:val="28"/>
+                <w:sz w:val="24"/>
+                <w:szCs w:val="24"/>
+              </w:rPr>
+            </w:pPr>
+            <w:r>
+              <w:rPr>
+                <w:rFonts w:ascii="Arial" w:hAnsi="Arial" w:cs="Arial"/>
+                <w:sz w:val="24"/>
+                <w:szCs w:val="24"/>
               </w:rPr>
               <w:t>TTRO with temporary one way with conditions</w:t>
             </w:r>
@@ -2385,10 +2307,10 @@
           <w:tcPr>
             <w:tcW w:w="6057" w:type="dxa"/>
             <w:tcBorders>
-              <w:top w:val="single" w:color="A3A3A3" w:sz="8" w:space="0"/>
-              <w:left w:val="single" w:color="A3A3A3" w:sz="8" w:space="0"/>
-              <w:bottom w:val="single" w:color="A3A3A3" w:sz="8" w:space="0"/>
-              <w:right w:val="single" w:color="A3A3A3" w:sz="8" w:space="0"/>
+              <w:top w:val="single" w:sz="8" w:space="0" w:color="A3A3A3"/>
+              <w:left w:val="single" w:sz="8" w:space="0" w:color="A3A3A3"/>
+              <w:bottom w:val="single" w:sz="8" w:space="0" w:color="A3A3A3"/>
+              <w:right w:val="single" w:sz="8" w:space="0" w:color="A3A3A3"/>
             </w:tcBorders>
             <w:tcMar>
               <w:top w:w="80" w:type="dxa"/>
@@ -2406,7 +2328,7 @@
                 <w:szCs w:val="28"/>
               </w:rPr>
             </w:pPr>
-            <w:hyperlink w:history="1" r:id="rId22">
+            <w:hyperlink r:id="rId24" w:history="1">
               <w:r>
                 <w:rPr>
                   <w:rStyle w:val="Hyperlink"/>
@@ -2423,10 +2345,10 @@
           <w:tcPr>
             <w:tcW w:w="6745" w:type="dxa"/>
             <w:tcBorders>
-              <w:top w:val="single" w:color="A3A3A3" w:sz="8" w:space="0"/>
-              <w:left w:val="single" w:color="A3A3A3" w:sz="8" w:space="0"/>
-              <w:bottom w:val="single" w:color="A3A3A3" w:sz="8" w:space="0"/>
-              <w:right w:val="single" w:color="A3A3A3" w:sz="8" w:space="0"/>
+              <w:top w:val="single" w:sz="8" w:space="0" w:color="A3A3A3"/>
+              <w:left w:val="single" w:sz="8" w:space="0" w:color="A3A3A3"/>
+              <w:bottom w:val="single" w:sz="8" w:space="0" w:color="A3A3A3"/>
+              <w:right w:val="single" w:sz="8" w:space="0" w:color="A3A3A3"/>
             </w:tcBorders>
             <w:tcMar>
               <w:top w:w="80" w:type="dxa"/>
@@ -2440,15 +2362,15 @@
             <w:pPr>
               <w:rPr>
                 <w:rFonts w:ascii="Arial" w:hAnsi="Arial" w:cs="Arial"/>
-                <w:sz w:val="28"/>
-                <w:szCs w:val="28"/>
-              </w:rPr>
-            </w:pPr>
-            <w:r>
-              <w:rPr>
-                <w:rFonts w:ascii="Arial" w:hAnsi="Arial" w:cs="Arial"/>
-                <w:sz w:val="28"/>
-                <w:szCs w:val="28"/>
+                <w:sz w:val="24"/>
+                <w:szCs w:val="24"/>
+              </w:rPr>
+            </w:pPr>
+            <w:r>
+              <w:rPr>
+                <w:rFonts w:ascii="Arial" w:hAnsi="Arial" w:cs="Arial"/>
+                <w:sz w:val="24"/>
+                <w:szCs w:val="24"/>
               </w:rPr>
               <w:t>TTRO with suspension of one way</w:t>
             </w:r>
@@ -2460,10 +2382,10 @@
           <w:tcPr>
             <w:tcW w:w="6057" w:type="dxa"/>
             <w:tcBorders>
-              <w:top w:val="single" w:color="A3A3A3" w:sz="8" w:space="0"/>
-              <w:left w:val="single" w:color="A3A3A3" w:sz="8" w:space="0"/>
-              <w:bottom w:val="single" w:color="A3A3A3" w:sz="8" w:space="0"/>
-              <w:right w:val="single" w:color="A3A3A3" w:sz="8" w:space="0"/>
+              <w:top w:val="single" w:sz="8" w:space="0" w:color="A3A3A3"/>
+              <w:left w:val="single" w:sz="8" w:space="0" w:color="A3A3A3"/>
+              <w:bottom w:val="single" w:sz="8" w:space="0" w:color="A3A3A3"/>
+              <w:right w:val="single" w:sz="8" w:space="0" w:color="A3A3A3"/>
             </w:tcBorders>
             <w:tcMar>
               <w:top w:w="80" w:type="dxa"/>
@@ -2481,7 +2403,7 @@
                 <w:szCs w:val="28"/>
               </w:rPr>
             </w:pPr>
-            <w:hyperlink w:history="1" r:id="rId23">
+            <w:hyperlink r:id="rId25" w:history="1">
               <w:r>
                 <w:rPr>
                   <w:rStyle w:val="Hyperlink"/>
@@ -2498,10 +2420,10 @@
           <w:tcPr>
             <w:tcW w:w="6844" w:type="dxa"/>
             <w:tcBorders>
-              <w:top w:val="single" w:color="A3A3A3" w:sz="8" w:space="0"/>
-              <w:left w:val="single" w:color="A3A3A3" w:sz="8" w:space="0"/>
-              <w:bottom w:val="single" w:color="A3A3A3" w:sz="8" w:space="0"/>
-              <w:right w:val="single" w:color="A3A3A3" w:sz="8" w:space="0"/>
+              <w:top w:val="single" w:sz="8" w:space="0" w:color="A3A3A3"/>
+              <w:left w:val="single" w:sz="8" w:space="0" w:color="A3A3A3"/>
+              <w:bottom w:val="single" w:sz="8" w:space="0" w:color="A3A3A3"/>
+              <w:right w:val="single" w:sz="8" w:space="0" w:color="A3A3A3"/>
             </w:tcBorders>
             <w:tcMar>
               <w:top w:w="80" w:type="dxa"/>
@@ -2515,23 +2437,23 @@
             <w:pPr>
               <w:rPr>
                 <w:rFonts w:ascii="Arial" w:hAnsi="Arial" w:cs="Arial"/>
-                <w:sz w:val="28"/>
-                <w:szCs w:val="28"/>
-              </w:rPr>
-            </w:pPr>
-            <w:r>
-              <w:rPr>
-                <w:rFonts w:ascii="Arial" w:hAnsi="Arial" w:cs="Arial"/>
-                <w:sz w:val="28"/>
-                <w:szCs w:val="28"/>
+                <w:sz w:val="24"/>
+                <w:szCs w:val="24"/>
+              </w:rPr>
+            </w:pPr>
+            <w:r>
+              <w:rPr>
+                <w:rFonts w:ascii="Arial" w:hAnsi="Arial" w:cs="Arial"/>
+                <w:sz w:val="24"/>
+                <w:szCs w:val="24"/>
               </w:rPr>
               <w:t xml:space="preserve">TTRO temporary weight limit - </w:t>
             </w:r>
             <w:r>
               <w:rPr>
                 <w:rFonts w:ascii="Arial" w:hAnsi="Arial" w:cs="Arial"/>
-                <w:sz w:val="28"/>
-                <w:szCs w:val="28"/>
+                <w:sz w:val="24"/>
+                <w:szCs w:val="24"/>
                 <w:u w:val="single"/>
               </w:rPr>
               <w:t>with overridden permanent TRO reference</w:t>
@@ -2539,8 +2461,8 @@
             <w:r>
               <w:rPr>
                 <w:rFonts w:ascii="Arial" w:hAnsi="Arial" w:cs="Arial"/>
-                <w:sz w:val="28"/>
-                <w:szCs w:val="28"/>
+                <w:sz w:val="24"/>
+                <w:szCs w:val="24"/>
               </w:rPr>
               <w:t>.</w:t>
             </w:r>
@@ -2657,10 +2579,10 @@
           <w:tcPr>
             <w:tcW w:w="2355" w:type="dxa"/>
             <w:tcBorders>
-              <w:top w:val="single" w:color="auto" w:sz="4" w:space="0"/>
-              <w:left w:val="single" w:color="auto" w:sz="4" w:space="0"/>
-              <w:bottom w:val="single" w:color="auto" w:sz="4" w:space="0"/>
-              <w:right w:val="single" w:color="auto" w:sz="4" w:space="0"/>
+              <w:top w:val="single" w:sz="4" w:space="0" w:color="auto"/>
+              <w:left w:val="single" w:sz="4" w:space="0" w:color="auto"/>
+              <w:bottom w:val="single" w:sz="4" w:space="0" w:color="auto"/>
+              <w:right w:val="single" w:sz="4" w:space="0" w:color="auto"/>
             </w:tcBorders>
             <w:tcMar>
               <w:top w:w="57" w:type="dxa"/>
@@ -2693,10 +2615,10 @@
           <w:tcPr>
             <w:tcW w:w="4019" w:type="dxa"/>
             <w:tcBorders>
-              <w:top w:val="single" w:color="auto" w:sz="4" w:space="0"/>
-              <w:left w:val="single" w:color="auto" w:sz="4" w:space="0"/>
-              <w:bottom w:val="single" w:color="auto" w:sz="4" w:space="0"/>
-              <w:right w:val="single" w:color="auto" w:sz="4" w:space="0"/>
+              <w:top w:val="single" w:sz="4" w:space="0" w:color="auto"/>
+              <w:left w:val="single" w:sz="4" w:space="0" w:color="auto"/>
+              <w:bottom w:val="single" w:sz="4" w:space="0" w:color="auto"/>
+              <w:right w:val="single" w:sz="4" w:space="0" w:color="auto"/>
             </w:tcBorders>
             <w:tcMar>
               <w:top w:w="57" w:type="dxa"/>
@@ -2729,10 +2651,10 @@
           <w:tcPr>
             <w:tcW w:w="1985" w:type="dxa"/>
             <w:tcBorders>
-              <w:top w:val="single" w:color="auto" w:sz="4" w:space="0"/>
-              <w:left w:val="single" w:color="auto" w:sz="4" w:space="0"/>
-              <w:bottom w:val="single" w:color="auto" w:sz="4" w:space="0"/>
-              <w:right w:val="single" w:color="auto" w:sz="4" w:space="0"/>
+              <w:top w:val="single" w:sz="4" w:space="0" w:color="auto"/>
+              <w:left w:val="single" w:sz="4" w:space="0" w:color="auto"/>
+              <w:bottom w:val="single" w:sz="4" w:space="0" w:color="auto"/>
+              <w:right w:val="single" w:sz="4" w:space="0" w:color="auto"/>
             </w:tcBorders>
             <w:tcMar>
               <w:top w:w="57" w:type="dxa"/>
@@ -2765,10 +2687,10 @@
           <w:tcPr>
             <w:tcW w:w="5589" w:type="dxa"/>
             <w:tcBorders>
-              <w:top w:val="single" w:color="auto" w:sz="4" w:space="0"/>
-              <w:left w:val="single" w:color="auto" w:sz="4" w:space="0"/>
-              <w:bottom w:val="single" w:color="auto" w:sz="4" w:space="0"/>
-              <w:right w:val="single" w:color="auto" w:sz="4" w:space="0"/>
+              <w:top w:val="single" w:sz="4" w:space="0" w:color="auto"/>
+              <w:left w:val="single" w:sz="4" w:space="0" w:color="auto"/>
+              <w:bottom w:val="single" w:sz="4" w:space="0" w:color="auto"/>
+              <w:right w:val="single" w:sz="4" w:space="0" w:color="auto"/>
             </w:tcBorders>
             <w:tcMar>
               <w:top w:w="57" w:type="dxa"/>
@@ -2806,10 +2728,10 @@
           <w:tcPr>
             <w:tcW w:w="2355" w:type="dxa"/>
             <w:tcBorders>
-              <w:top w:val="single" w:color="auto" w:sz="4" w:space="0"/>
-              <w:left w:val="single" w:color="auto" w:sz="4" w:space="0"/>
-              <w:bottom w:val="single" w:color="auto" w:sz="4" w:space="0"/>
-              <w:right w:val="single" w:color="auto" w:sz="4" w:space="0"/>
+              <w:top w:val="single" w:sz="4" w:space="0" w:color="auto"/>
+              <w:left w:val="single" w:sz="4" w:space="0" w:color="auto"/>
+              <w:bottom w:val="single" w:sz="4" w:space="0" w:color="auto"/>
+              <w:right w:val="single" w:sz="4" w:space="0" w:color="auto"/>
             </w:tcBorders>
             <w:tcMar>
               <w:top w:w="57" w:type="dxa"/>
@@ -2842,10 +2764,10 @@
           <w:tcPr>
             <w:tcW w:w="4019" w:type="dxa"/>
             <w:tcBorders>
-              <w:top w:val="single" w:color="auto" w:sz="4" w:space="0"/>
-              <w:left w:val="single" w:color="auto" w:sz="4" w:space="0"/>
-              <w:bottom w:val="single" w:color="auto" w:sz="4" w:space="0"/>
-              <w:right w:val="single" w:color="auto" w:sz="4" w:space="0"/>
+              <w:top w:val="single" w:sz="4" w:space="0" w:color="auto"/>
+              <w:left w:val="single" w:sz="4" w:space="0" w:color="auto"/>
+              <w:bottom w:val="single" w:sz="4" w:space="0" w:color="auto"/>
+              <w:right w:val="single" w:sz="4" w:space="0" w:color="auto"/>
             </w:tcBorders>
             <w:tcMar>
               <w:top w:w="57" w:type="dxa"/>
@@ -2886,10 +2808,10 @@
           <w:tcPr>
             <w:tcW w:w="1985" w:type="dxa"/>
             <w:tcBorders>
-              <w:top w:val="single" w:color="auto" w:sz="4" w:space="0"/>
-              <w:left w:val="single" w:color="auto" w:sz="4" w:space="0"/>
-              <w:bottom w:val="single" w:color="auto" w:sz="4" w:space="0"/>
-              <w:right w:val="single" w:color="auto" w:sz="4" w:space="0"/>
+              <w:top w:val="single" w:sz="4" w:space="0" w:color="auto"/>
+              <w:left w:val="single" w:sz="4" w:space="0" w:color="auto"/>
+              <w:bottom w:val="single" w:sz="4" w:space="0" w:color="auto"/>
+              <w:right w:val="single" w:sz="4" w:space="0" w:color="auto"/>
             </w:tcBorders>
             <w:tcMar>
               <w:top w:w="57" w:type="dxa"/>
@@ -2930,29 +2852,29 @@
           <w:tcPr>
             <w:tcW w:w="5589" w:type="dxa"/>
             <w:tcBorders>
-              <w:top w:val="single" w:color="auto" w:sz="4" w:space="0"/>
-              <w:left w:val="single" w:color="auto" w:sz="4" w:space="0"/>
-              <w:bottom w:val="single" w:color="auto" w:sz="4" w:space="0"/>
-              <w:right w:val="single" w:color="auto" w:sz="4" w:space="0"/>
-            </w:tcBorders>
-            <w:tcMar>
-              <w:top w:w="57" w:type="dxa"/>
-              <w:left w:w="108" w:type="dxa"/>
-              <w:bottom w:w="57" w:type="dxa"/>
-              <w:right w:w="108" w:type="dxa"/>
-            </w:tcMar>
-            <w:hideMark/>
-          </w:tcPr>
-          <w:p>
-            <w:pPr>
-              <w:spacing w:after="160" w:line="259" w:lineRule="auto"/>
-              <w:rPr>
-                <w:rFonts w:ascii="Arial" w:hAnsi="Arial" w:cs="Arial"/>
-                <w:sz w:val="24"/>
-                <w:szCs w:val="24"/>
-              </w:rPr>
-            </w:pPr>
-            <w:hyperlink w:history="1" r:id="rId24">
+              <w:top w:val="single" w:sz="4" w:space="0" w:color="auto"/>
+              <w:left w:val="single" w:sz="4" w:space="0" w:color="auto"/>
+              <w:bottom w:val="single" w:sz="4" w:space="0" w:color="auto"/>
+              <w:right w:val="single" w:sz="4" w:space="0" w:color="auto"/>
+            </w:tcBorders>
+            <w:tcMar>
+              <w:top w:w="57" w:type="dxa"/>
+              <w:left w:w="108" w:type="dxa"/>
+              <w:bottom w:w="57" w:type="dxa"/>
+              <w:right w:w="108" w:type="dxa"/>
+            </w:tcMar>
+            <w:hideMark/>
+          </w:tcPr>
+          <w:p>
+            <w:pPr>
+              <w:spacing w:after="160" w:line="259" w:lineRule="auto"/>
+              <w:rPr>
+                <w:rFonts w:ascii="Arial" w:hAnsi="Arial" w:cs="Arial"/>
+                <w:sz w:val="24"/>
+                <w:szCs w:val="24"/>
+              </w:rPr>
+            </w:pPr>
+            <w:hyperlink r:id="rId26" w:history="1">
               <w:r>
                 <w:rPr>
                   <w:rStyle w:val="Hyperlink"/>
@@ -2982,10 +2904,10 @@
           <w:tcPr>
             <w:tcW w:w="2355" w:type="dxa"/>
             <w:tcBorders>
-              <w:top w:val="single" w:color="auto" w:sz="4" w:space="0"/>
-              <w:left w:val="single" w:color="auto" w:sz="4" w:space="0"/>
-              <w:bottom w:val="single" w:color="auto" w:sz="4" w:space="0"/>
-              <w:right w:val="single" w:color="auto" w:sz="4" w:space="0"/>
+              <w:top w:val="single" w:sz="4" w:space="0" w:color="auto"/>
+              <w:left w:val="single" w:sz="4" w:space="0" w:color="auto"/>
+              <w:bottom w:val="single" w:sz="4" w:space="0" w:color="auto"/>
+              <w:right w:val="single" w:sz="4" w:space="0" w:color="auto"/>
             </w:tcBorders>
             <w:tcMar>
               <w:top w:w="57" w:type="dxa"/>
@@ -3018,10 +2940,10 @@
           <w:tcPr>
             <w:tcW w:w="4019" w:type="dxa"/>
             <w:tcBorders>
-              <w:top w:val="single" w:color="auto" w:sz="4" w:space="0"/>
-              <w:left w:val="single" w:color="auto" w:sz="4" w:space="0"/>
-              <w:bottom w:val="single" w:color="auto" w:sz="4" w:space="0"/>
-              <w:right w:val="single" w:color="auto" w:sz="4" w:space="0"/>
+              <w:top w:val="single" w:sz="4" w:space="0" w:color="auto"/>
+              <w:left w:val="single" w:sz="4" w:space="0" w:color="auto"/>
+              <w:bottom w:val="single" w:sz="4" w:space="0" w:color="auto"/>
+              <w:right w:val="single" w:sz="4" w:space="0" w:color="auto"/>
             </w:tcBorders>
             <w:tcMar>
               <w:top w:w="57" w:type="dxa"/>
@@ -3078,10 +3000,10 @@
           <w:tcPr>
             <w:tcW w:w="1985" w:type="dxa"/>
             <w:tcBorders>
-              <w:top w:val="single" w:color="auto" w:sz="4" w:space="0"/>
-              <w:left w:val="single" w:color="auto" w:sz="4" w:space="0"/>
-              <w:bottom w:val="single" w:color="auto" w:sz="4" w:space="0"/>
-              <w:right w:val="single" w:color="auto" w:sz="4" w:space="0"/>
+              <w:top w:val="single" w:sz="4" w:space="0" w:color="auto"/>
+              <w:left w:val="single" w:sz="4" w:space="0" w:color="auto"/>
+              <w:bottom w:val="single" w:sz="4" w:space="0" w:color="auto"/>
+              <w:right w:val="single" w:sz="4" w:space="0" w:color="auto"/>
             </w:tcBorders>
             <w:tcMar>
               <w:top w:w="57" w:type="dxa"/>
@@ -3122,29 +3044,29 @@
           <w:tcPr>
             <w:tcW w:w="5589" w:type="dxa"/>
             <w:tcBorders>
-              <w:top w:val="single" w:color="auto" w:sz="4" w:space="0"/>
-              <w:left w:val="single" w:color="auto" w:sz="4" w:space="0"/>
-              <w:bottom w:val="single" w:color="auto" w:sz="4" w:space="0"/>
-              <w:right w:val="single" w:color="auto" w:sz="4" w:space="0"/>
-            </w:tcBorders>
-            <w:tcMar>
-              <w:top w:w="57" w:type="dxa"/>
-              <w:left w:w="108" w:type="dxa"/>
-              <w:bottom w:w="57" w:type="dxa"/>
-              <w:right w:w="108" w:type="dxa"/>
-            </w:tcMar>
-            <w:hideMark/>
-          </w:tcPr>
-          <w:p>
-            <w:pPr>
-              <w:spacing w:after="160" w:line="259" w:lineRule="auto"/>
-              <w:rPr>
-                <w:rFonts w:ascii="Arial" w:hAnsi="Arial" w:cs="Arial"/>
-                <w:sz w:val="24"/>
-                <w:szCs w:val="24"/>
-              </w:rPr>
-            </w:pPr>
-            <w:hyperlink w:history="1" r:id="rId25">
+              <w:top w:val="single" w:sz="4" w:space="0" w:color="auto"/>
+              <w:left w:val="single" w:sz="4" w:space="0" w:color="auto"/>
+              <w:bottom w:val="single" w:sz="4" w:space="0" w:color="auto"/>
+              <w:right w:val="single" w:sz="4" w:space="0" w:color="auto"/>
+            </w:tcBorders>
+            <w:tcMar>
+              <w:top w:w="57" w:type="dxa"/>
+              <w:left w:w="108" w:type="dxa"/>
+              <w:bottom w:w="57" w:type="dxa"/>
+              <w:right w:w="108" w:type="dxa"/>
+            </w:tcMar>
+            <w:hideMark/>
+          </w:tcPr>
+          <w:p>
+            <w:pPr>
+              <w:spacing w:after="160" w:line="259" w:lineRule="auto"/>
+              <w:rPr>
+                <w:rFonts w:ascii="Arial" w:hAnsi="Arial" w:cs="Arial"/>
+                <w:sz w:val="24"/>
+                <w:szCs w:val="24"/>
+              </w:rPr>
+            </w:pPr>
+            <w:hyperlink r:id="rId27" w:history="1">
               <w:r>
                 <w:rPr>
                   <w:rStyle w:val="Hyperlink"/>
@@ -3166,10 +3088,10 @@
           <w:tcPr>
             <w:tcW w:w="2355" w:type="dxa"/>
             <w:tcBorders>
-              <w:top w:val="single" w:color="auto" w:sz="4" w:space="0"/>
-              <w:left w:val="single" w:color="auto" w:sz="4" w:space="0"/>
-              <w:bottom w:val="single" w:color="auto" w:sz="4" w:space="0"/>
-              <w:right w:val="single" w:color="auto" w:sz="4" w:space="0"/>
+              <w:top w:val="single" w:sz="4" w:space="0" w:color="auto"/>
+              <w:left w:val="single" w:sz="4" w:space="0" w:color="auto"/>
+              <w:bottom w:val="single" w:sz="4" w:space="0" w:color="auto"/>
+              <w:right w:val="single" w:sz="4" w:space="0" w:color="auto"/>
             </w:tcBorders>
             <w:tcMar>
               <w:top w:w="57" w:type="dxa"/>
@@ -3202,10 +3124,10 @@
           <w:tcPr>
             <w:tcW w:w="4019" w:type="dxa"/>
             <w:tcBorders>
-              <w:top w:val="single" w:color="auto" w:sz="4" w:space="0"/>
-              <w:left w:val="single" w:color="auto" w:sz="4" w:space="0"/>
-              <w:bottom w:val="single" w:color="auto" w:sz="4" w:space="0"/>
-              <w:right w:val="single" w:color="auto" w:sz="4" w:space="0"/>
+              <w:top w:val="single" w:sz="4" w:space="0" w:color="auto"/>
+              <w:left w:val="single" w:sz="4" w:space="0" w:color="auto"/>
+              <w:bottom w:val="single" w:sz="4" w:space="0" w:color="auto"/>
+              <w:right w:val="single" w:sz="4" w:space="0" w:color="auto"/>
             </w:tcBorders>
             <w:tcMar>
               <w:top w:w="57" w:type="dxa"/>
@@ -3254,10 +3176,10 @@
           <w:tcPr>
             <w:tcW w:w="1985" w:type="dxa"/>
             <w:tcBorders>
-              <w:top w:val="single" w:color="auto" w:sz="4" w:space="0"/>
-              <w:left w:val="single" w:color="auto" w:sz="4" w:space="0"/>
-              <w:bottom w:val="single" w:color="auto" w:sz="4" w:space="0"/>
-              <w:right w:val="single" w:color="auto" w:sz="4" w:space="0"/>
+              <w:top w:val="single" w:sz="4" w:space="0" w:color="auto"/>
+              <w:left w:val="single" w:sz="4" w:space="0" w:color="auto"/>
+              <w:bottom w:val="single" w:sz="4" w:space="0" w:color="auto"/>
+              <w:right w:val="single" w:sz="4" w:space="0" w:color="auto"/>
             </w:tcBorders>
             <w:tcMar>
               <w:top w:w="57" w:type="dxa"/>
@@ -3298,29 +3220,29 @@
           <w:tcPr>
             <w:tcW w:w="5589" w:type="dxa"/>
             <w:tcBorders>
-              <w:top w:val="single" w:color="auto" w:sz="4" w:space="0"/>
-              <w:left w:val="single" w:color="auto" w:sz="4" w:space="0"/>
-              <w:bottom w:val="single" w:color="auto" w:sz="4" w:space="0"/>
-              <w:right w:val="single" w:color="auto" w:sz="4" w:space="0"/>
-            </w:tcBorders>
-            <w:tcMar>
-              <w:top w:w="57" w:type="dxa"/>
-              <w:left w:w="108" w:type="dxa"/>
-              <w:bottom w:w="57" w:type="dxa"/>
-              <w:right w:w="108" w:type="dxa"/>
-            </w:tcMar>
-            <w:hideMark/>
-          </w:tcPr>
-          <w:p>
-            <w:pPr>
-              <w:spacing w:after="160" w:line="259" w:lineRule="auto"/>
-              <w:rPr>
-                <w:rFonts w:ascii="Arial" w:hAnsi="Arial" w:cs="Arial"/>
-                <w:sz w:val="24"/>
-                <w:szCs w:val="24"/>
-              </w:rPr>
-            </w:pPr>
-            <w:hyperlink w:history="1" r:id="rId26">
+              <w:top w:val="single" w:sz="4" w:space="0" w:color="auto"/>
+              <w:left w:val="single" w:sz="4" w:space="0" w:color="auto"/>
+              <w:bottom w:val="single" w:sz="4" w:space="0" w:color="auto"/>
+              <w:right w:val="single" w:sz="4" w:space="0" w:color="auto"/>
+            </w:tcBorders>
+            <w:tcMar>
+              <w:top w:w="57" w:type="dxa"/>
+              <w:left w:w="108" w:type="dxa"/>
+              <w:bottom w:w="57" w:type="dxa"/>
+              <w:right w:w="108" w:type="dxa"/>
+            </w:tcMar>
+            <w:hideMark/>
+          </w:tcPr>
+          <w:p>
+            <w:pPr>
+              <w:spacing w:after="160" w:line="259" w:lineRule="auto"/>
+              <w:rPr>
+                <w:rFonts w:ascii="Arial" w:hAnsi="Arial" w:cs="Arial"/>
+                <w:sz w:val="24"/>
+                <w:szCs w:val="24"/>
+              </w:rPr>
+            </w:pPr>
+            <w:hyperlink r:id="rId28" w:history="1">
               <w:r>
                 <w:rPr>
                   <w:rStyle w:val="Hyperlink"/>
@@ -3342,10 +3264,10 @@
           <w:tcPr>
             <w:tcW w:w="2355" w:type="dxa"/>
             <w:tcBorders>
-              <w:top w:val="single" w:color="auto" w:sz="4" w:space="0"/>
-              <w:left w:val="single" w:color="auto" w:sz="4" w:space="0"/>
-              <w:bottom w:val="single" w:color="auto" w:sz="4" w:space="0"/>
-              <w:right w:val="single" w:color="auto" w:sz="4" w:space="0"/>
+              <w:top w:val="single" w:sz="4" w:space="0" w:color="auto"/>
+              <w:left w:val="single" w:sz="4" w:space="0" w:color="auto"/>
+              <w:bottom w:val="single" w:sz="4" w:space="0" w:color="auto"/>
+              <w:right w:val="single" w:sz="4" w:space="0" w:color="auto"/>
             </w:tcBorders>
             <w:tcMar>
               <w:top w:w="57" w:type="dxa"/>
@@ -3378,10 +3300,10 @@
           <w:tcPr>
             <w:tcW w:w="4019" w:type="dxa"/>
             <w:tcBorders>
-              <w:top w:val="single" w:color="auto" w:sz="4" w:space="0"/>
-              <w:left w:val="single" w:color="auto" w:sz="4" w:space="0"/>
-              <w:bottom w:val="single" w:color="auto" w:sz="4" w:space="0"/>
-              <w:right w:val="single" w:color="auto" w:sz="4" w:space="0"/>
+              <w:top w:val="single" w:sz="4" w:space="0" w:color="auto"/>
+              <w:left w:val="single" w:sz="4" w:space="0" w:color="auto"/>
+              <w:bottom w:val="single" w:sz="4" w:space="0" w:color="auto"/>
+              <w:right w:val="single" w:sz="4" w:space="0" w:color="auto"/>
             </w:tcBorders>
             <w:tcMar>
               <w:top w:w="57" w:type="dxa"/>
@@ -3414,10 +3336,10 @@
           <w:tcPr>
             <w:tcW w:w="1985" w:type="dxa"/>
             <w:tcBorders>
-              <w:top w:val="single" w:color="auto" w:sz="4" w:space="0"/>
-              <w:left w:val="single" w:color="auto" w:sz="4" w:space="0"/>
-              <w:bottom w:val="single" w:color="auto" w:sz="4" w:space="0"/>
-              <w:right w:val="single" w:color="auto" w:sz="4" w:space="0"/>
+              <w:top w:val="single" w:sz="4" w:space="0" w:color="auto"/>
+              <w:left w:val="single" w:sz="4" w:space="0" w:color="auto"/>
+              <w:bottom w:val="single" w:sz="4" w:space="0" w:color="auto"/>
+              <w:right w:val="single" w:sz="4" w:space="0" w:color="auto"/>
             </w:tcBorders>
             <w:tcMar>
               <w:top w:w="57" w:type="dxa"/>
@@ -3466,29 +3388,29 @@
           <w:tcPr>
             <w:tcW w:w="5589" w:type="dxa"/>
             <w:tcBorders>
-              <w:top w:val="single" w:color="auto" w:sz="4" w:space="0"/>
-              <w:left w:val="single" w:color="auto" w:sz="4" w:space="0"/>
-              <w:bottom w:val="single" w:color="auto" w:sz="4" w:space="0"/>
-              <w:right w:val="single" w:color="auto" w:sz="4" w:space="0"/>
-            </w:tcBorders>
-            <w:tcMar>
-              <w:top w:w="57" w:type="dxa"/>
-              <w:left w:w="108" w:type="dxa"/>
-              <w:bottom w:w="57" w:type="dxa"/>
-              <w:right w:w="108" w:type="dxa"/>
-            </w:tcMar>
-            <w:hideMark/>
-          </w:tcPr>
-          <w:p>
-            <w:pPr>
-              <w:spacing w:after="160" w:line="259" w:lineRule="auto"/>
-              <w:rPr>
-                <w:rFonts w:ascii="Arial" w:hAnsi="Arial" w:cs="Arial"/>
-                <w:sz w:val="24"/>
-                <w:szCs w:val="24"/>
-              </w:rPr>
-            </w:pPr>
-            <w:hyperlink w:history="1" r:id="rId27">
+              <w:top w:val="single" w:sz="4" w:space="0" w:color="auto"/>
+              <w:left w:val="single" w:sz="4" w:space="0" w:color="auto"/>
+              <w:bottom w:val="single" w:sz="4" w:space="0" w:color="auto"/>
+              <w:right w:val="single" w:sz="4" w:space="0" w:color="auto"/>
+            </w:tcBorders>
+            <w:tcMar>
+              <w:top w:w="57" w:type="dxa"/>
+              <w:left w:w="108" w:type="dxa"/>
+              <w:bottom w:w="57" w:type="dxa"/>
+              <w:right w:w="108" w:type="dxa"/>
+            </w:tcMar>
+            <w:hideMark/>
+          </w:tcPr>
+          <w:p>
+            <w:pPr>
+              <w:spacing w:after="160" w:line="259" w:lineRule="auto"/>
+              <w:rPr>
+                <w:rFonts w:ascii="Arial" w:hAnsi="Arial" w:cs="Arial"/>
+                <w:sz w:val="24"/>
+                <w:szCs w:val="24"/>
+              </w:rPr>
+            </w:pPr>
+            <w:hyperlink r:id="rId29" w:history="1">
               <w:r>
                 <w:rPr>
                   <w:rStyle w:val="Hyperlink"/>
@@ -3511,10 +3433,10 @@
           <w:tcPr>
             <w:tcW w:w="2355" w:type="dxa"/>
             <w:tcBorders>
-              <w:top w:val="single" w:color="auto" w:sz="4" w:space="0"/>
-              <w:left w:val="single" w:color="auto" w:sz="4" w:space="0"/>
-              <w:bottom w:val="single" w:color="auto" w:sz="4" w:space="0"/>
-              <w:right w:val="single" w:color="auto" w:sz="4" w:space="0"/>
+              <w:top w:val="single" w:sz="4" w:space="0" w:color="auto"/>
+              <w:left w:val="single" w:sz="4" w:space="0" w:color="auto"/>
+              <w:bottom w:val="single" w:sz="4" w:space="0" w:color="auto"/>
+              <w:right w:val="single" w:sz="4" w:space="0" w:color="auto"/>
             </w:tcBorders>
             <w:tcMar>
               <w:top w:w="57" w:type="dxa"/>
@@ -3547,10 +3469,10 @@
           <w:tcPr>
             <w:tcW w:w="4019" w:type="dxa"/>
             <w:tcBorders>
-              <w:top w:val="single" w:color="auto" w:sz="4" w:space="0"/>
-              <w:left w:val="single" w:color="auto" w:sz="4" w:space="0"/>
-              <w:bottom w:val="single" w:color="auto" w:sz="4" w:space="0"/>
-              <w:right w:val="single" w:color="auto" w:sz="4" w:space="0"/>
+              <w:top w:val="single" w:sz="4" w:space="0" w:color="auto"/>
+              <w:left w:val="single" w:sz="4" w:space="0" w:color="auto"/>
+              <w:bottom w:val="single" w:sz="4" w:space="0" w:color="auto"/>
+              <w:right w:val="single" w:sz="4" w:space="0" w:color="auto"/>
             </w:tcBorders>
             <w:tcMar>
               <w:top w:w="57" w:type="dxa"/>
@@ -3583,10 +3505,10 @@
           <w:tcPr>
             <w:tcW w:w="1985" w:type="dxa"/>
             <w:tcBorders>
-              <w:top w:val="single" w:color="auto" w:sz="4" w:space="0"/>
-              <w:left w:val="single" w:color="auto" w:sz="4" w:space="0"/>
-              <w:bottom w:val="single" w:color="auto" w:sz="4" w:space="0"/>
-              <w:right w:val="single" w:color="auto" w:sz="4" w:space="0"/>
+              <w:top w:val="single" w:sz="4" w:space="0" w:color="auto"/>
+              <w:left w:val="single" w:sz="4" w:space="0" w:color="auto"/>
+              <w:bottom w:val="single" w:sz="4" w:space="0" w:color="auto"/>
+              <w:right w:val="single" w:sz="4" w:space="0" w:color="auto"/>
             </w:tcBorders>
             <w:tcMar>
               <w:top w:w="57" w:type="dxa"/>
@@ -3644,29 +3566,29 @@
           <w:tcPr>
             <w:tcW w:w="5589" w:type="dxa"/>
             <w:tcBorders>
-              <w:top w:val="single" w:color="auto" w:sz="4" w:space="0"/>
-              <w:left w:val="single" w:color="auto" w:sz="4" w:space="0"/>
-              <w:bottom w:val="single" w:color="auto" w:sz="4" w:space="0"/>
-              <w:right w:val="single" w:color="auto" w:sz="4" w:space="0"/>
-            </w:tcBorders>
-            <w:tcMar>
-              <w:top w:w="57" w:type="dxa"/>
-              <w:left w:w="108" w:type="dxa"/>
-              <w:bottom w:w="57" w:type="dxa"/>
-              <w:right w:w="108" w:type="dxa"/>
-            </w:tcMar>
-            <w:hideMark/>
-          </w:tcPr>
-          <w:p>
-            <w:pPr>
-              <w:spacing w:after="160" w:line="259" w:lineRule="auto"/>
-              <w:rPr>
-                <w:rFonts w:ascii="Arial" w:hAnsi="Arial" w:cs="Arial"/>
-                <w:sz w:val="24"/>
-                <w:szCs w:val="24"/>
-              </w:rPr>
-            </w:pPr>
-            <w:hyperlink w:history="1" r:id="rId28">
+              <w:top w:val="single" w:sz="4" w:space="0" w:color="auto"/>
+              <w:left w:val="single" w:sz="4" w:space="0" w:color="auto"/>
+              <w:bottom w:val="single" w:sz="4" w:space="0" w:color="auto"/>
+              <w:right w:val="single" w:sz="4" w:space="0" w:color="auto"/>
+            </w:tcBorders>
+            <w:tcMar>
+              <w:top w:w="57" w:type="dxa"/>
+              <w:left w:w="108" w:type="dxa"/>
+              <w:bottom w:w="57" w:type="dxa"/>
+              <w:right w:w="108" w:type="dxa"/>
+            </w:tcMar>
+            <w:hideMark/>
+          </w:tcPr>
+          <w:p>
+            <w:pPr>
+              <w:spacing w:after="160" w:line="259" w:lineRule="auto"/>
+              <w:rPr>
+                <w:rFonts w:ascii="Arial" w:hAnsi="Arial" w:cs="Arial"/>
+                <w:sz w:val="24"/>
+                <w:szCs w:val="24"/>
+              </w:rPr>
+            </w:pPr>
+            <w:hyperlink r:id="rId30" w:history="1">
               <w:r>
                 <w:rPr>
                   <w:rStyle w:val="Hyperlink"/>
@@ -3689,10 +3611,10 @@
           <w:tcPr>
             <w:tcW w:w="2355" w:type="dxa"/>
             <w:tcBorders>
-              <w:top w:val="single" w:color="auto" w:sz="4" w:space="0"/>
-              <w:left w:val="single" w:color="auto" w:sz="4" w:space="0"/>
-              <w:bottom w:val="single" w:color="auto" w:sz="4" w:space="0"/>
-              <w:right w:val="single" w:color="auto" w:sz="4" w:space="0"/>
+              <w:top w:val="single" w:sz="4" w:space="0" w:color="auto"/>
+              <w:left w:val="single" w:sz="4" w:space="0" w:color="auto"/>
+              <w:bottom w:val="single" w:sz="4" w:space="0" w:color="auto"/>
+              <w:right w:val="single" w:sz="4" w:space="0" w:color="auto"/>
             </w:tcBorders>
             <w:tcMar>
               <w:top w:w="57" w:type="dxa"/>
@@ -3725,10 +3647,10 @@
           <w:tcPr>
             <w:tcW w:w="4019" w:type="dxa"/>
             <w:tcBorders>
-              <w:top w:val="single" w:color="auto" w:sz="4" w:space="0"/>
-              <w:left w:val="single" w:color="auto" w:sz="4" w:space="0"/>
-              <w:bottom w:val="single" w:color="auto" w:sz="4" w:space="0"/>
-              <w:right w:val="single" w:color="auto" w:sz="4" w:space="0"/>
+              <w:top w:val="single" w:sz="4" w:space="0" w:color="auto"/>
+              <w:left w:val="single" w:sz="4" w:space="0" w:color="auto"/>
+              <w:bottom w:val="single" w:sz="4" w:space="0" w:color="auto"/>
+              <w:right w:val="single" w:sz="4" w:space="0" w:color="auto"/>
             </w:tcBorders>
             <w:tcMar>
               <w:top w:w="57" w:type="dxa"/>
@@ -3761,10 +3683,10 @@
           <w:tcPr>
             <w:tcW w:w="1985" w:type="dxa"/>
             <w:tcBorders>
-              <w:top w:val="single" w:color="auto" w:sz="4" w:space="0"/>
-              <w:left w:val="single" w:color="auto" w:sz="4" w:space="0"/>
-              <w:bottom w:val="single" w:color="auto" w:sz="4" w:space="0"/>
-              <w:right w:val="single" w:color="auto" w:sz="4" w:space="0"/>
+              <w:top w:val="single" w:sz="4" w:space="0" w:color="auto"/>
+              <w:left w:val="single" w:sz="4" w:space="0" w:color="auto"/>
+              <w:bottom w:val="single" w:sz="4" w:space="0" w:color="auto"/>
+              <w:right w:val="single" w:sz="4" w:space="0" w:color="auto"/>
             </w:tcBorders>
             <w:tcMar>
               <w:top w:w="57" w:type="dxa"/>
@@ -3822,29 +3744,29 @@
           <w:tcPr>
             <w:tcW w:w="5589" w:type="dxa"/>
             <w:tcBorders>
-              <w:top w:val="single" w:color="auto" w:sz="4" w:space="0"/>
-              <w:left w:val="single" w:color="auto" w:sz="4" w:space="0"/>
-              <w:bottom w:val="single" w:color="auto" w:sz="4" w:space="0"/>
-              <w:right w:val="single" w:color="auto" w:sz="4" w:space="0"/>
-            </w:tcBorders>
-            <w:tcMar>
-              <w:top w:w="57" w:type="dxa"/>
-              <w:left w:w="108" w:type="dxa"/>
-              <w:bottom w:w="57" w:type="dxa"/>
-              <w:right w:w="108" w:type="dxa"/>
-            </w:tcMar>
-            <w:hideMark/>
-          </w:tcPr>
-          <w:p>
-            <w:pPr>
-              <w:spacing w:after="160" w:line="259" w:lineRule="auto"/>
-              <w:rPr>
-                <w:rFonts w:ascii="Arial" w:hAnsi="Arial" w:cs="Arial"/>
-                <w:sz w:val="24"/>
-                <w:szCs w:val="24"/>
-              </w:rPr>
-            </w:pPr>
-            <w:hyperlink w:history="1" r:id="rId29">
+              <w:top w:val="single" w:sz="4" w:space="0" w:color="auto"/>
+              <w:left w:val="single" w:sz="4" w:space="0" w:color="auto"/>
+              <w:bottom w:val="single" w:sz="4" w:space="0" w:color="auto"/>
+              <w:right w:val="single" w:sz="4" w:space="0" w:color="auto"/>
+            </w:tcBorders>
+            <w:tcMar>
+              <w:top w:w="57" w:type="dxa"/>
+              <w:left w:w="108" w:type="dxa"/>
+              <w:bottom w:w="57" w:type="dxa"/>
+              <w:right w:w="108" w:type="dxa"/>
+            </w:tcMar>
+            <w:hideMark/>
+          </w:tcPr>
+          <w:p>
+            <w:pPr>
+              <w:spacing w:after="160" w:line="259" w:lineRule="auto"/>
+              <w:rPr>
+                <w:rFonts w:ascii="Arial" w:hAnsi="Arial" w:cs="Arial"/>
+                <w:sz w:val="24"/>
+                <w:szCs w:val="24"/>
+              </w:rPr>
+            </w:pPr>
+            <w:hyperlink r:id="rId31" w:history="1">
               <w:r>
                 <w:rPr>
                   <w:rStyle w:val="Hyperlink"/>
@@ -3867,10 +3789,10 @@
           <w:tcPr>
             <w:tcW w:w="2355" w:type="dxa"/>
             <w:tcBorders>
-              <w:top w:val="single" w:color="auto" w:sz="4" w:space="0"/>
-              <w:left w:val="single" w:color="auto" w:sz="4" w:space="0"/>
-              <w:bottom w:val="single" w:color="auto" w:sz="4" w:space="0"/>
-              <w:right w:val="single" w:color="auto" w:sz="4" w:space="0"/>
+              <w:top w:val="single" w:sz="4" w:space="0" w:color="auto"/>
+              <w:left w:val="single" w:sz="4" w:space="0" w:color="auto"/>
+              <w:bottom w:val="single" w:sz="4" w:space="0" w:color="auto"/>
+              <w:right w:val="single" w:sz="4" w:space="0" w:color="auto"/>
             </w:tcBorders>
             <w:tcMar>
               <w:top w:w="57" w:type="dxa"/>
@@ -3903,10 +3825,10 @@
           <w:tcPr>
             <w:tcW w:w="4019" w:type="dxa"/>
             <w:tcBorders>
-              <w:top w:val="single" w:color="auto" w:sz="4" w:space="0"/>
-              <w:left w:val="single" w:color="auto" w:sz="4" w:space="0"/>
-              <w:bottom w:val="single" w:color="auto" w:sz="4" w:space="0"/>
-              <w:right w:val="single" w:color="auto" w:sz="4" w:space="0"/>
+              <w:top w:val="single" w:sz="4" w:space="0" w:color="auto"/>
+              <w:left w:val="single" w:sz="4" w:space="0" w:color="auto"/>
+              <w:bottom w:val="single" w:sz="4" w:space="0" w:color="auto"/>
+              <w:right w:val="single" w:sz="4" w:space="0" w:color="auto"/>
             </w:tcBorders>
             <w:tcMar>
               <w:top w:w="57" w:type="dxa"/>
@@ -3939,10 +3861,10 @@
           <w:tcPr>
             <w:tcW w:w="1985" w:type="dxa"/>
             <w:tcBorders>
-              <w:top w:val="single" w:color="auto" w:sz="4" w:space="0"/>
-              <w:left w:val="single" w:color="auto" w:sz="4" w:space="0"/>
-              <w:bottom w:val="single" w:color="auto" w:sz="4" w:space="0"/>
-              <w:right w:val="single" w:color="auto" w:sz="4" w:space="0"/>
+              <w:top w:val="single" w:sz="4" w:space="0" w:color="auto"/>
+              <w:left w:val="single" w:sz="4" w:space="0" w:color="auto"/>
+              <w:bottom w:val="single" w:sz="4" w:space="0" w:color="auto"/>
+              <w:right w:val="single" w:sz="4" w:space="0" w:color="auto"/>
             </w:tcBorders>
             <w:tcMar>
               <w:top w:w="57" w:type="dxa"/>
@@ -3984,29 +3906,29 @@
           <w:tcPr>
             <w:tcW w:w="5589" w:type="dxa"/>
             <w:tcBorders>
-              <w:top w:val="single" w:color="auto" w:sz="4" w:space="0"/>
-              <w:left w:val="single" w:color="auto" w:sz="4" w:space="0"/>
-              <w:bottom w:val="single" w:color="auto" w:sz="4" w:space="0"/>
-              <w:right w:val="single" w:color="auto" w:sz="4" w:space="0"/>
-            </w:tcBorders>
-            <w:tcMar>
-              <w:top w:w="57" w:type="dxa"/>
-              <w:left w:w="108" w:type="dxa"/>
-              <w:bottom w:w="57" w:type="dxa"/>
-              <w:right w:w="108" w:type="dxa"/>
-            </w:tcMar>
-            <w:hideMark/>
-          </w:tcPr>
-          <w:p>
-            <w:pPr>
-              <w:spacing w:after="160" w:line="259" w:lineRule="auto"/>
-              <w:rPr>
-                <w:rFonts w:ascii="Arial" w:hAnsi="Arial" w:cs="Arial"/>
-                <w:sz w:val="24"/>
-                <w:szCs w:val="24"/>
-              </w:rPr>
-            </w:pPr>
-            <w:hyperlink w:history="1" r:id="rId30">
+              <w:top w:val="single" w:sz="4" w:space="0" w:color="auto"/>
+              <w:left w:val="single" w:sz="4" w:space="0" w:color="auto"/>
+              <w:bottom w:val="single" w:sz="4" w:space="0" w:color="auto"/>
+              <w:right w:val="single" w:sz="4" w:space="0" w:color="auto"/>
+            </w:tcBorders>
+            <w:tcMar>
+              <w:top w:w="57" w:type="dxa"/>
+              <w:left w:w="108" w:type="dxa"/>
+              <w:bottom w:w="57" w:type="dxa"/>
+              <w:right w:w="108" w:type="dxa"/>
+            </w:tcMar>
+            <w:hideMark/>
+          </w:tcPr>
+          <w:p>
+            <w:pPr>
+              <w:spacing w:after="160" w:line="259" w:lineRule="auto"/>
+              <w:rPr>
+                <w:rFonts w:ascii="Arial" w:hAnsi="Arial" w:cs="Arial"/>
+                <w:sz w:val="24"/>
+                <w:szCs w:val="24"/>
+              </w:rPr>
+            </w:pPr>
+            <w:hyperlink r:id="rId32" w:history="1">
               <w:r>
                 <w:rPr>
                   <w:rStyle w:val="Hyperlink"/>
@@ -4028,10 +3950,10 @@
           <w:tcPr>
             <w:tcW w:w="2355" w:type="dxa"/>
             <w:tcBorders>
-              <w:top w:val="single" w:color="auto" w:sz="4" w:space="0"/>
-              <w:left w:val="single" w:color="auto" w:sz="4" w:space="0"/>
-              <w:bottom w:val="single" w:color="auto" w:sz="4" w:space="0"/>
-              <w:right w:val="single" w:color="auto" w:sz="4" w:space="0"/>
+              <w:top w:val="single" w:sz="4" w:space="0" w:color="auto"/>
+              <w:left w:val="single" w:sz="4" w:space="0" w:color="auto"/>
+              <w:bottom w:val="single" w:sz="4" w:space="0" w:color="auto"/>
+              <w:right w:val="single" w:sz="4" w:space="0" w:color="auto"/>
             </w:tcBorders>
             <w:tcMar>
               <w:top w:w="57" w:type="dxa"/>
@@ -4065,10 +3987,10 @@
           <w:tcPr>
             <w:tcW w:w="4019" w:type="dxa"/>
             <w:tcBorders>
-              <w:top w:val="single" w:color="auto" w:sz="4" w:space="0"/>
-              <w:left w:val="single" w:color="auto" w:sz="4" w:space="0"/>
-              <w:bottom w:val="single" w:color="auto" w:sz="4" w:space="0"/>
-              <w:right w:val="single" w:color="auto" w:sz="4" w:space="0"/>
+              <w:top w:val="single" w:sz="4" w:space="0" w:color="auto"/>
+              <w:left w:val="single" w:sz="4" w:space="0" w:color="auto"/>
+              <w:bottom w:val="single" w:sz="4" w:space="0" w:color="auto"/>
+              <w:right w:val="single" w:sz="4" w:space="0" w:color="auto"/>
             </w:tcBorders>
             <w:tcMar>
               <w:top w:w="57" w:type="dxa"/>
@@ -4109,10 +4031,10 @@
           <w:tcPr>
             <w:tcW w:w="1985" w:type="dxa"/>
             <w:tcBorders>
-              <w:top w:val="single" w:color="auto" w:sz="4" w:space="0"/>
-              <w:left w:val="single" w:color="auto" w:sz="4" w:space="0"/>
-              <w:bottom w:val="single" w:color="auto" w:sz="4" w:space="0"/>
-              <w:right w:val="single" w:color="auto" w:sz="4" w:space="0"/>
+              <w:top w:val="single" w:sz="4" w:space="0" w:color="auto"/>
+              <w:left w:val="single" w:sz="4" w:space="0" w:color="auto"/>
+              <w:bottom w:val="single" w:sz="4" w:space="0" w:color="auto"/>
+              <w:right w:val="single" w:sz="4" w:space="0" w:color="auto"/>
             </w:tcBorders>
             <w:tcMar>
               <w:top w:w="57" w:type="dxa"/>
@@ -4153,29 +4075,29 @@
           <w:tcPr>
             <w:tcW w:w="5589" w:type="dxa"/>
             <w:tcBorders>
-              <w:top w:val="single" w:color="auto" w:sz="4" w:space="0"/>
-              <w:left w:val="single" w:color="auto" w:sz="4" w:space="0"/>
-              <w:bottom w:val="single" w:color="auto" w:sz="4" w:space="0"/>
-              <w:right w:val="single" w:color="auto" w:sz="4" w:space="0"/>
-            </w:tcBorders>
-            <w:tcMar>
-              <w:top w:w="57" w:type="dxa"/>
-              <w:left w:w="108" w:type="dxa"/>
-              <w:bottom w:w="57" w:type="dxa"/>
-              <w:right w:w="108" w:type="dxa"/>
-            </w:tcMar>
-            <w:hideMark/>
-          </w:tcPr>
-          <w:p>
-            <w:pPr>
-              <w:spacing w:after="160" w:line="259" w:lineRule="auto"/>
-              <w:rPr>
-                <w:rFonts w:ascii="Arial" w:hAnsi="Arial" w:cs="Arial"/>
-                <w:sz w:val="24"/>
-                <w:szCs w:val="24"/>
-              </w:rPr>
-            </w:pPr>
-            <w:hyperlink w:history="1" r:id="rId31">
+              <w:top w:val="single" w:sz="4" w:space="0" w:color="auto"/>
+              <w:left w:val="single" w:sz="4" w:space="0" w:color="auto"/>
+              <w:bottom w:val="single" w:sz="4" w:space="0" w:color="auto"/>
+              <w:right w:val="single" w:sz="4" w:space="0" w:color="auto"/>
+            </w:tcBorders>
+            <w:tcMar>
+              <w:top w:w="57" w:type="dxa"/>
+              <w:left w:w="108" w:type="dxa"/>
+              <w:bottom w:w="57" w:type="dxa"/>
+              <w:right w:w="108" w:type="dxa"/>
+            </w:tcMar>
+            <w:hideMark/>
+          </w:tcPr>
+          <w:p>
+            <w:pPr>
+              <w:spacing w:after="160" w:line="259" w:lineRule="auto"/>
+              <w:rPr>
+                <w:rFonts w:ascii="Arial" w:hAnsi="Arial" w:cs="Arial"/>
+                <w:sz w:val="24"/>
+                <w:szCs w:val="24"/>
+              </w:rPr>
+            </w:pPr>
+            <w:hyperlink r:id="rId33" w:history="1">
               <w:r>
                 <w:rPr>
                   <w:rStyle w:val="Hyperlink"/>
@@ -4198,10 +4120,10 @@
           <w:tcPr>
             <w:tcW w:w="2355" w:type="dxa"/>
             <w:tcBorders>
-              <w:top w:val="single" w:color="auto" w:sz="4" w:space="0"/>
-              <w:left w:val="single" w:color="auto" w:sz="4" w:space="0"/>
-              <w:bottom w:val="single" w:color="auto" w:sz="4" w:space="0"/>
-              <w:right w:val="single" w:color="auto" w:sz="4" w:space="0"/>
+              <w:top w:val="single" w:sz="4" w:space="0" w:color="auto"/>
+              <w:left w:val="single" w:sz="4" w:space="0" w:color="auto"/>
+              <w:bottom w:val="single" w:sz="4" w:space="0" w:color="auto"/>
+              <w:right w:val="single" w:sz="4" w:space="0" w:color="auto"/>
             </w:tcBorders>
             <w:tcMar>
               <w:top w:w="57" w:type="dxa"/>
@@ -4234,10 +4156,10 @@
           <w:tcPr>
             <w:tcW w:w="4019" w:type="dxa"/>
             <w:tcBorders>
-              <w:top w:val="single" w:color="auto" w:sz="4" w:space="0"/>
-              <w:left w:val="single" w:color="auto" w:sz="4" w:space="0"/>
-              <w:bottom w:val="single" w:color="auto" w:sz="4" w:space="0"/>
-              <w:right w:val="single" w:color="auto" w:sz="4" w:space="0"/>
+              <w:top w:val="single" w:sz="4" w:space="0" w:color="auto"/>
+              <w:left w:val="single" w:sz="4" w:space="0" w:color="auto"/>
+              <w:bottom w:val="single" w:sz="4" w:space="0" w:color="auto"/>
+              <w:right w:val="single" w:sz="4" w:space="0" w:color="auto"/>
             </w:tcBorders>
             <w:tcMar>
               <w:top w:w="57" w:type="dxa"/>
@@ -4286,10 +4208,10 @@
           <w:tcPr>
             <w:tcW w:w="1985" w:type="dxa"/>
             <w:tcBorders>
-              <w:top w:val="single" w:color="auto" w:sz="4" w:space="0"/>
-              <w:left w:val="single" w:color="auto" w:sz="4" w:space="0"/>
-              <w:bottom w:val="single" w:color="auto" w:sz="4" w:space="0"/>
-              <w:right w:val="single" w:color="auto" w:sz="4" w:space="0"/>
+              <w:top w:val="single" w:sz="4" w:space="0" w:color="auto"/>
+              <w:left w:val="single" w:sz="4" w:space="0" w:color="auto"/>
+              <w:bottom w:val="single" w:sz="4" w:space="0" w:color="auto"/>
+              <w:right w:val="single" w:sz="4" w:space="0" w:color="auto"/>
             </w:tcBorders>
             <w:tcMar>
               <w:top w:w="57" w:type="dxa"/>
@@ -4330,10 +4252,10 @@
           <w:tcPr>
             <w:tcW w:w="5589" w:type="dxa"/>
             <w:tcBorders>
-              <w:top w:val="single" w:color="auto" w:sz="4" w:space="0"/>
-              <w:left w:val="single" w:color="auto" w:sz="4" w:space="0"/>
-              <w:bottom w:val="single" w:color="auto" w:sz="4" w:space="0"/>
-              <w:right w:val="single" w:color="auto" w:sz="4" w:space="0"/>
+              <w:top w:val="single" w:sz="4" w:space="0" w:color="auto"/>
+              <w:left w:val="single" w:sz="4" w:space="0" w:color="auto"/>
+              <w:bottom w:val="single" w:sz="4" w:space="0" w:color="auto"/>
+              <w:right w:val="single" w:sz="4" w:space="0" w:color="auto"/>
             </w:tcBorders>
             <w:tcMar>
               <w:top w:w="57" w:type="dxa"/>
@@ -4370,7 +4292,7 @@
                 <w:szCs w:val="24"/>
               </w:rPr>
             </w:pPr>
-            <w:hyperlink w:history="1" r:id="rId32">
+            <w:hyperlink r:id="rId34" w:history="1">
               <w:r>
                 <w:rPr>
                   <w:rStyle w:val="Hyperlink"/>
@@ -4493,10 +4415,10 @@
           <w:tcPr>
             <w:tcW w:w="2355" w:type="dxa"/>
             <w:tcBorders>
-              <w:top w:val="single" w:color="auto" w:sz="4" w:space="0"/>
-              <w:left w:val="single" w:color="auto" w:sz="4" w:space="0"/>
-              <w:bottom w:val="single" w:color="auto" w:sz="4" w:space="0"/>
-              <w:right w:val="single" w:color="auto" w:sz="4" w:space="0"/>
+              <w:top w:val="single" w:sz="4" w:space="0" w:color="auto"/>
+              <w:left w:val="single" w:sz="4" w:space="0" w:color="auto"/>
+              <w:bottom w:val="single" w:sz="4" w:space="0" w:color="auto"/>
+              <w:right w:val="single" w:sz="4" w:space="0" w:color="auto"/>
             </w:tcBorders>
             <w:tcMar>
               <w:top w:w="57" w:type="dxa"/>
@@ -4529,10 +4451,10 @@
           <w:tcPr>
             <w:tcW w:w="4019" w:type="dxa"/>
             <w:tcBorders>
-              <w:top w:val="single" w:color="auto" w:sz="4" w:space="0"/>
-              <w:left w:val="single" w:color="auto" w:sz="4" w:space="0"/>
-              <w:bottom w:val="single" w:color="auto" w:sz="4" w:space="0"/>
-              <w:right w:val="single" w:color="auto" w:sz="4" w:space="0"/>
+              <w:top w:val="single" w:sz="4" w:space="0" w:color="auto"/>
+              <w:left w:val="single" w:sz="4" w:space="0" w:color="auto"/>
+              <w:bottom w:val="single" w:sz="4" w:space="0" w:color="auto"/>
+              <w:right w:val="single" w:sz="4" w:space="0" w:color="auto"/>
             </w:tcBorders>
             <w:tcMar>
               <w:top w:w="57" w:type="dxa"/>
@@ -4565,10 +4487,10 @@
           <w:tcPr>
             <w:tcW w:w="1985" w:type="dxa"/>
             <w:tcBorders>
-              <w:top w:val="single" w:color="auto" w:sz="4" w:space="0"/>
-              <w:left w:val="single" w:color="auto" w:sz="4" w:space="0"/>
-              <w:bottom w:val="single" w:color="auto" w:sz="4" w:space="0"/>
-              <w:right w:val="single" w:color="auto" w:sz="4" w:space="0"/>
+              <w:top w:val="single" w:sz="4" w:space="0" w:color="auto"/>
+              <w:left w:val="single" w:sz="4" w:space="0" w:color="auto"/>
+              <w:bottom w:val="single" w:sz="4" w:space="0" w:color="auto"/>
+              <w:right w:val="single" w:sz="4" w:space="0" w:color="auto"/>
             </w:tcBorders>
             <w:tcMar>
               <w:top w:w="57" w:type="dxa"/>
@@ -4601,10 +4523,10 @@
           <w:tcPr>
             <w:tcW w:w="5589" w:type="dxa"/>
             <w:tcBorders>
-              <w:top w:val="single" w:color="auto" w:sz="4" w:space="0"/>
-              <w:left w:val="single" w:color="auto" w:sz="4" w:space="0"/>
-              <w:bottom w:val="single" w:color="auto" w:sz="4" w:space="0"/>
-              <w:right w:val="single" w:color="auto" w:sz="4" w:space="0"/>
+              <w:top w:val="single" w:sz="4" w:space="0" w:color="auto"/>
+              <w:left w:val="single" w:sz="4" w:space="0" w:color="auto"/>
+              <w:bottom w:val="single" w:sz="4" w:space="0" w:color="auto"/>
+              <w:right w:val="single" w:sz="4" w:space="0" w:color="auto"/>
             </w:tcBorders>
             <w:tcMar>
               <w:top w:w="57" w:type="dxa"/>
@@ -4642,10 +4564,10 @@
           <w:tcPr>
             <w:tcW w:w="2355" w:type="dxa"/>
             <w:tcBorders>
-              <w:top w:val="single" w:color="auto" w:sz="4" w:space="0"/>
-              <w:left w:val="single" w:color="auto" w:sz="4" w:space="0"/>
-              <w:bottom w:val="single" w:color="auto" w:sz="4" w:space="0"/>
-              <w:right w:val="single" w:color="auto" w:sz="4" w:space="0"/>
+              <w:top w:val="single" w:sz="4" w:space="0" w:color="auto"/>
+              <w:left w:val="single" w:sz="4" w:space="0" w:color="auto"/>
+              <w:bottom w:val="single" w:sz="4" w:space="0" w:color="auto"/>
+              <w:right w:val="single" w:sz="4" w:space="0" w:color="auto"/>
             </w:tcBorders>
             <w:tcMar>
               <w:top w:w="57" w:type="dxa"/>
@@ -4678,10 +4600,10 @@
           <w:tcPr>
             <w:tcW w:w="4019" w:type="dxa"/>
             <w:tcBorders>
-              <w:top w:val="single" w:color="auto" w:sz="4" w:space="0"/>
-              <w:left w:val="single" w:color="auto" w:sz="4" w:space="0"/>
-              <w:bottom w:val="single" w:color="auto" w:sz="4" w:space="0"/>
-              <w:right w:val="single" w:color="auto" w:sz="4" w:space="0"/>
+              <w:top w:val="single" w:sz="4" w:space="0" w:color="auto"/>
+              <w:left w:val="single" w:sz="4" w:space="0" w:color="auto"/>
+              <w:bottom w:val="single" w:sz="4" w:space="0" w:color="auto"/>
+              <w:right w:val="single" w:sz="4" w:space="0" w:color="auto"/>
             </w:tcBorders>
             <w:tcMar>
               <w:top w:w="57" w:type="dxa"/>
@@ -4714,10 +4636,10 @@
           <w:tcPr>
             <w:tcW w:w="1985" w:type="dxa"/>
             <w:tcBorders>
-              <w:top w:val="single" w:color="auto" w:sz="4" w:space="0"/>
-              <w:left w:val="single" w:color="auto" w:sz="4" w:space="0"/>
-              <w:bottom w:val="single" w:color="auto" w:sz="4" w:space="0"/>
-              <w:right w:val="single" w:color="auto" w:sz="4" w:space="0"/>
+              <w:top w:val="single" w:sz="4" w:space="0" w:color="auto"/>
+              <w:left w:val="single" w:sz="4" w:space="0" w:color="auto"/>
+              <w:bottom w:val="single" w:sz="4" w:space="0" w:color="auto"/>
+              <w:right w:val="single" w:sz="4" w:space="0" w:color="auto"/>
             </w:tcBorders>
             <w:tcMar>
               <w:top w:w="57" w:type="dxa"/>
@@ -4750,29 +4672,29 @@
           <w:tcPr>
             <w:tcW w:w="5589" w:type="dxa"/>
             <w:tcBorders>
-              <w:top w:val="single" w:color="auto" w:sz="4" w:space="0"/>
-              <w:left w:val="single" w:color="auto" w:sz="4" w:space="0"/>
-              <w:bottom w:val="single" w:color="auto" w:sz="4" w:space="0"/>
-              <w:right w:val="single" w:color="auto" w:sz="4" w:space="0"/>
-            </w:tcBorders>
-            <w:tcMar>
-              <w:top w:w="57" w:type="dxa"/>
-              <w:left w:w="108" w:type="dxa"/>
-              <w:bottom w:w="57" w:type="dxa"/>
-              <w:right w:w="108" w:type="dxa"/>
-            </w:tcMar>
-            <w:hideMark/>
-          </w:tcPr>
-          <w:p>
-            <w:pPr>
-              <w:spacing w:after="160" w:line="259" w:lineRule="auto"/>
-              <w:rPr>
-                <w:rFonts w:ascii="Arial" w:hAnsi="Arial" w:cs="Arial"/>
-                <w:sz w:val="24"/>
-                <w:szCs w:val="24"/>
-              </w:rPr>
-            </w:pPr>
-            <w:hyperlink w:history="1" r:id="rId33">
+              <w:top w:val="single" w:sz="4" w:space="0" w:color="auto"/>
+              <w:left w:val="single" w:sz="4" w:space="0" w:color="auto"/>
+              <w:bottom w:val="single" w:sz="4" w:space="0" w:color="auto"/>
+              <w:right w:val="single" w:sz="4" w:space="0" w:color="auto"/>
+            </w:tcBorders>
+            <w:tcMar>
+              <w:top w:w="57" w:type="dxa"/>
+              <w:left w:w="108" w:type="dxa"/>
+              <w:bottom w:w="57" w:type="dxa"/>
+              <w:right w:w="108" w:type="dxa"/>
+            </w:tcMar>
+            <w:hideMark/>
+          </w:tcPr>
+          <w:p>
+            <w:pPr>
+              <w:spacing w:after="160" w:line="259" w:lineRule="auto"/>
+              <w:rPr>
+                <w:rFonts w:ascii="Arial" w:hAnsi="Arial" w:cs="Arial"/>
+                <w:sz w:val="24"/>
+                <w:szCs w:val="24"/>
+              </w:rPr>
+            </w:pPr>
+            <w:hyperlink r:id="rId35" w:history="1">
               <w:r>
                 <w:rPr>
                   <w:rStyle w:val="Hyperlink"/>
@@ -4802,10 +4724,10 @@
           <w:tcPr>
             <w:tcW w:w="2355" w:type="dxa"/>
             <w:tcBorders>
-              <w:top w:val="single" w:color="auto" w:sz="4" w:space="0"/>
-              <w:left w:val="single" w:color="auto" w:sz="4" w:space="0"/>
-              <w:bottom w:val="single" w:color="auto" w:sz="4" w:space="0"/>
-              <w:right w:val="single" w:color="auto" w:sz="4" w:space="0"/>
+              <w:top w:val="single" w:sz="4" w:space="0" w:color="auto"/>
+              <w:left w:val="single" w:sz="4" w:space="0" w:color="auto"/>
+              <w:bottom w:val="single" w:sz="4" w:space="0" w:color="auto"/>
+              <w:right w:val="single" w:sz="4" w:space="0" w:color="auto"/>
             </w:tcBorders>
             <w:tcMar>
               <w:top w:w="57" w:type="dxa"/>
@@ -4838,10 +4760,10 @@
           <w:tcPr>
             <w:tcW w:w="4019" w:type="dxa"/>
             <w:tcBorders>
-              <w:top w:val="single" w:color="auto" w:sz="4" w:space="0"/>
-              <w:left w:val="single" w:color="auto" w:sz="4" w:space="0"/>
-              <w:bottom w:val="single" w:color="auto" w:sz="4" w:space="0"/>
-              <w:right w:val="single" w:color="auto" w:sz="4" w:space="0"/>
+              <w:top w:val="single" w:sz="4" w:space="0" w:color="auto"/>
+              <w:left w:val="single" w:sz="4" w:space="0" w:color="auto"/>
+              <w:bottom w:val="single" w:sz="4" w:space="0" w:color="auto"/>
+              <w:right w:val="single" w:sz="4" w:space="0" w:color="auto"/>
             </w:tcBorders>
             <w:tcMar>
               <w:top w:w="57" w:type="dxa"/>
@@ -4874,10 +4796,10 @@
           <w:tcPr>
             <w:tcW w:w="1985" w:type="dxa"/>
             <w:tcBorders>
-              <w:top w:val="single" w:color="auto" w:sz="4" w:space="0"/>
-              <w:left w:val="single" w:color="auto" w:sz="4" w:space="0"/>
-              <w:bottom w:val="single" w:color="auto" w:sz="4" w:space="0"/>
-              <w:right w:val="single" w:color="auto" w:sz="4" w:space="0"/>
+              <w:top w:val="single" w:sz="4" w:space="0" w:color="auto"/>
+              <w:left w:val="single" w:sz="4" w:space="0" w:color="auto"/>
+              <w:bottom w:val="single" w:sz="4" w:space="0" w:color="auto"/>
+              <w:right w:val="single" w:sz="4" w:space="0" w:color="auto"/>
             </w:tcBorders>
             <w:tcMar>
               <w:top w:w="57" w:type="dxa"/>
@@ -4910,29 +4832,29 @@
           <w:tcPr>
             <w:tcW w:w="5589" w:type="dxa"/>
             <w:tcBorders>
-              <w:top w:val="single" w:color="auto" w:sz="4" w:space="0"/>
-              <w:left w:val="single" w:color="auto" w:sz="4" w:space="0"/>
-              <w:bottom w:val="single" w:color="auto" w:sz="4" w:space="0"/>
-              <w:right w:val="single" w:color="auto" w:sz="4" w:space="0"/>
-            </w:tcBorders>
-            <w:tcMar>
-              <w:top w:w="57" w:type="dxa"/>
-              <w:left w:w="108" w:type="dxa"/>
-              <w:bottom w:w="57" w:type="dxa"/>
-              <w:right w:w="108" w:type="dxa"/>
-            </w:tcMar>
-            <w:hideMark/>
-          </w:tcPr>
-          <w:p>
-            <w:pPr>
-              <w:spacing w:after="160" w:line="259" w:lineRule="auto"/>
-              <w:rPr>
-                <w:rFonts w:ascii="Arial" w:hAnsi="Arial" w:cs="Arial"/>
-                <w:sz w:val="24"/>
-                <w:szCs w:val="24"/>
-              </w:rPr>
-            </w:pPr>
-            <w:hyperlink w:history="1" r:id="rId34">
+              <w:top w:val="single" w:sz="4" w:space="0" w:color="auto"/>
+              <w:left w:val="single" w:sz="4" w:space="0" w:color="auto"/>
+              <w:bottom w:val="single" w:sz="4" w:space="0" w:color="auto"/>
+              <w:right w:val="single" w:sz="4" w:space="0" w:color="auto"/>
+            </w:tcBorders>
+            <w:tcMar>
+              <w:top w:w="57" w:type="dxa"/>
+              <w:left w:w="108" w:type="dxa"/>
+              <w:bottom w:w="57" w:type="dxa"/>
+              <w:right w:w="108" w:type="dxa"/>
+            </w:tcMar>
+            <w:hideMark/>
+          </w:tcPr>
+          <w:p>
+            <w:pPr>
+              <w:spacing w:after="160" w:line="259" w:lineRule="auto"/>
+              <w:rPr>
+                <w:rFonts w:ascii="Arial" w:hAnsi="Arial" w:cs="Arial"/>
+                <w:sz w:val="24"/>
+                <w:szCs w:val="24"/>
+              </w:rPr>
+            </w:pPr>
+            <w:hyperlink r:id="rId36" w:history="1">
               <w:r>
                 <w:rPr>
                   <w:rStyle w:val="Hyperlink"/>
@@ -4954,10 +4876,10 @@
           <w:tcPr>
             <w:tcW w:w="2355" w:type="dxa"/>
             <w:tcBorders>
-              <w:top w:val="single" w:color="auto" w:sz="4" w:space="0"/>
-              <w:left w:val="single" w:color="auto" w:sz="4" w:space="0"/>
-              <w:bottom w:val="single" w:color="auto" w:sz="4" w:space="0"/>
-              <w:right w:val="single" w:color="auto" w:sz="4" w:space="0"/>
+              <w:top w:val="single" w:sz="4" w:space="0" w:color="auto"/>
+              <w:left w:val="single" w:sz="4" w:space="0" w:color="auto"/>
+              <w:bottom w:val="single" w:sz="4" w:space="0" w:color="auto"/>
+              <w:right w:val="single" w:sz="4" w:space="0" w:color="auto"/>
             </w:tcBorders>
             <w:tcMar>
               <w:top w:w="57" w:type="dxa"/>
@@ -4990,10 +4912,10 @@
           <w:tcPr>
             <w:tcW w:w="4019" w:type="dxa"/>
             <w:tcBorders>
-              <w:top w:val="single" w:color="auto" w:sz="4" w:space="0"/>
-              <w:left w:val="single" w:color="auto" w:sz="4" w:space="0"/>
-              <w:bottom w:val="single" w:color="auto" w:sz="4" w:space="0"/>
-              <w:right w:val="single" w:color="auto" w:sz="4" w:space="0"/>
+              <w:top w:val="single" w:sz="4" w:space="0" w:color="auto"/>
+              <w:left w:val="single" w:sz="4" w:space="0" w:color="auto"/>
+              <w:bottom w:val="single" w:sz="4" w:space="0" w:color="auto"/>
+              <w:right w:val="single" w:sz="4" w:space="0" w:color="auto"/>
             </w:tcBorders>
             <w:tcMar>
               <w:top w:w="57" w:type="dxa"/>
@@ -5026,10 +4948,10 @@
           <w:tcPr>
             <w:tcW w:w="1985" w:type="dxa"/>
             <w:tcBorders>
-              <w:top w:val="single" w:color="auto" w:sz="4" w:space="0"/>
-              <w:left w:val="single" w:color="auto" w:sz="4" w:space="0"/>
-              <w:bottom w:val="single" w:color="auto" w:sz="4" w:space="0"/>
-              <w:right w:val="single" w:color="auto" w:sz="4" w:space="0"/>
+              <w:top w:val="single" w:sz="4" w:space="0" w:color="auto"/>
+              <w:left w:val="single" w:sz="4" w:space="0" w:color="auto"/>
+              <w:bottom w:val="single" w:sz="4" w:space="0" w:color="auto"/>
+              <w:right w:val="single" w:sz="4" w:space="0" w:color="auto"/>
             </w:tcBorders>
             <w:tcMar>
               <w:top w:w="57" w:type="dxa"/>
@@ -5062,29 +4984,29 @@
           <w:tcPr>
             <w:tcW w:w="5589" w:type="dxa"/>
             <w:tcBorders>
-              <w:top w:val="single" w:color="auto" w:sz="4" w:space="0"/>
-              <w:left w:val="single" w:color="auto" w:sz="4" w:space="0"/>
-              <w:bottom w:val="single" w:color="auto" w:sz="4" w:space="0"/>
-              <w:right w:val="single" w:color="auto" w:sz="4" w:space="0"/>
-            </w:tcBorders>
-            <w:tcMar>
-              <w:top w:w="57" w:type="dxa"/>
-              <w:left w:w="108" w:type="dxa"/>
-              <w:bottom w:w="57" w:type="dxa"/>
-              <w:right w:w="108" w:type="dxa"/>
-            </w:tcMar>
-            <w:hideMark/>
-          </w:tcPr>
-          <w:p>
-            <w:pPr>
-              <w:spacing w:after="160" w:line="259" w:lineRule="auto"/>
-              <w:rPr>
-                <w:rFonts w:ascii="Arial" w:hAnsi="Arial" w:cs="Arial"/>
-                <w:sz w:val="24"/>
-                <w:szCs w:val="24"/>
-              </w:rPr>
-            </w:pPr>
-            <w:hyperlink w:history="1" r:id="rId35">
+              <w:top w:val="single" w:sz="4" w:space="0" w:color="auto"/>
+              <w:left w:val="single" w:sz="4" w:space="0" w:color="auto"/>
+              <w:bottom w:val="single" w:sz="4" w:space="0" w:color="auto"/>
+              <w:right w:val="single" w:sz="4" w:space="0" w:color="auto"/>
+            </w:tcBorders>
+            <w:tcMar>
+              <w:top w:w="57" w:type="dxa"/>
+              <w:left w:w="108" w:type="dxa"/>
+              <w:bottom w:w="57" w:type="dxa"/>
+              <w:right w:w="108" w:type="dxa"/>
+            </w:tcMar>
+            <w:hideMark/>
+          </w:tcPr>
+          <w:p>
+            <w:pPr>
+              <w:spacing w:after="160" w:line="259" w:lineRule="auto"/>
+              <w:rPr>
+                <w:rFonts w:ascii="Arial" w:hAnsi="Arial" w:cs="Arial"/>
+                <w:sz w:val="24"/>
+                <w:szCs w:val="24"/>
+              </w:rPr>
+            </w:pPr>
+            <w:hyperlink r:id="rId37" w:history="1">
               <w:r>
                 <w:rPr>
                   <w:rStyle w:val="Hyperlink"/>
@@ -5106,10 +5028,10 @@
           <w:tcPr>
             <w:tcW w:w="2355" w:type="dxa"/>
             <w:tcBorders>
-              <w:top w:val="single" w:color="auto" w:sz="4" w:space="0"/>
-              <w:left w:val="single" w:color="auto" w:sz="4" w:space="0"/>
-              <w:bottom w:val="single" w:color="auto" w:sz="4" w:space="0"/>
-              <w:right w:val="single" w:color="auto" w:sz="4" w:space="0"/>
+              <w:top w:val="single" w:sz="4" w:space="0" w:color="auto"/>
+              <w:left w:val="single" w:sz="4" w:space="0" w:color="auto"/>
+              <w:bottom w:val="single" w:sz="4" w:space="0" w:color="auto"/>
+              <w:right w:val="single" w:sz="4" w:space="0" w:color="auto"/>
             </w:tcBorders>
             <w:tcMar>
               <w:top w:w="57" w:type="dxa"/>
@@ -5142,10 +5064,10 @@
           <w:tcPr>
             <w:tcW w:w="4019" w:type="dxa"/>
             <w:tcBorders>
-              <w:top w:val="single" w:color="auto" w:sz="4" w:space="0"/>
-              <w:left w:val="single" w:color="auto" w:sz="4" w:space="0"/>
-              <w:bottom w:val="single" w:color="auto" w:sz="4" w:space="0"/>
-              <w:right w:val="single" w:color="auto" w:sz="4" w:space="0"/>
+              <w:top w:val="single" w:sz="4" w:space="0" w:color="auto"/>
+              <w:left w:val="single" w:sz="4" w:space="0" w:color="auto"/>
+              <w:bottom w:val="single" w:sz="4" w:space="0" w:color="auto"/>
+              <w:right w:val="single" w:sz="4" w:space="0" w:color="auto"/>
             </w:tcBorders>
             <w:tcMar>
               <w:top w:w="57" w:type="dxa"/>
@@ -5178,10 +5100,10 @@
           <w:tcPr>
             <w:tcW w:w="1985" w:type="dxa"/>
             <w:tcBorders>
-              <w:top w:val="single" w:color="auto" w:sz="4" w:space="0"/>
-              <w:left w:val="single" w:color="auto" w:sz="4" w:space="0"/>
-              <w:bottom w:val="single" w:color="auto" w:sz="4" w:space="0"/>
-              <w:right w:val="single" w:color="auto" w:sz="4" w:space="0"/>
+              <w:top w:val="single" w:sz="4" w:space="0" w:color="auto"/>
+              <w:left w:val="single" w:sz="4" w:space="0" w:color="auto"/>
+              <w:bottom w:val="single" w:sz="4" w:space="0" w:color="auto"/>
+              <w:right w:val="single" w:sz="4" w:space="0" w:color="auto"/>
             </w:tcBorders>
             <w:tcMar>
               <w:top w:w="57" w:type="dxa"/>
@@ -5214,29 +5136,29 @@
           <w:tcPr>
             <w:tcW w:w="5589" w:type="dxa"/>
             <w:tcBorders>
-              <w:top w:val="single" w:color="auto" w:sz="4" w:space="0"/>
-              <w:left w:val="single" w:color="auto" w:sz="4" w:space="0"/>
-              <w:bottom w:val="single" w:color="auto" w:sz="4" w:space="0"/>
-              <w:right w:val="single" w:color="auto" w:sz="4" w:space="0"/>
-            </w:tcBorders>
-            <w:tcMar>
-              <w:top w:w="57" w:type="dxa"/>
-              <w:left w:w="108" w:type="dxa"/>
-              <w:bottom w:w="57" w:type="dxa"/>
-              <w:right w:w="108" w:type="dxa"/>
-            </w:tcMar>
-            <w:hideMark/>
-          </w:tcPr>
-          <w:p>
-            <w:pPr>
-              <w:spacing w:after="160" w:line="259" w:lineRule="auto"/>
-              <w:rPr>
-                <w:rFonts w:ascii="Arial" w:hAnsi="Arial" w:cs="Arial"/>
-                <w:sz w:val="24"/>
-                <w:szCs w:val="24"/>
-              </w:rPr>
-            </w:pPr>
-            <w:hyperlink w:history="1" r:id="rId36">
+              <w:top w:val="single" w:sz="4" w:space="0" w:color="auto"/>
+              <w:left w:val="single" w:sz="4" w:space="0" w:color="auto"/>
+              <w:bottom w:val="single" w:sz="4" w:space="0" w:color="auto"/>
+              <w:right w:val="single" w:sz="4" w:space="0" w:color="auto"/>
+            </w:tcBorders>
+            <w:tcMar>
+              <w:top w:w="57" w:type="dxa"/>
+              <w:left w:w="108" w:type="dxa"/>
+              <w:bottom w:w="57" w:type="dxa"/>
+              <w:right w:w="108" w:type="dxa"/>
+            </w:tcMar>
+            <w:hideMark/>
+          </w:tcPr>
+          <w:p>
+            <w:pPr>
+              <w:spacing w:after="160" w:line="259" w:lineRule="auto"/>
+              <w:rPr>
+                <w:rFonts w:ascii="Arial" w:hAnsi="Arial" w:cs="Arial"/>
+                <w:sz w:val="24"/>
+                <w:szCs w:val="24"/>
+              </w:rPr>
+            </w:pPr>
+            <w:hyperlink r:id="rId38" w:history="1">
               <w:r>
                 <w:rPr>
                   <w:rStyle w:val="Hyperlink"/>
@@ -5259,10 +5181,10 @@
           <w:tcPr>
             <w:tcW w:w="2355" w:type="dxa"/>
             <w:tcBorders>
-              <w:top w:val="single" w:color="auto" w:sz="4" w:space="0"/>
-              <w:left w:val="single" w:color="auto" w:sz="4" w:space="0"/>
-              <w:bottom w:val="single" w:color="auto" w:sz="4" w:space="0"/>
-              <w:right w:val="single" w:color="auto" w:sz="4" w:space="0"/>
+              <w:top w:val="single" w:sz="4" w:space="0" w:color="auto"/>
+              <w:left w:val="single" w:sz="4" w:space="0" w:color="auto"/>
+              <w:bottom w:val="single" w:sz="4" w:space="0" w:color="auto"/>
+              <w:right w:val="single" w:sz="4" w:space="0" w:color="auto"/>
             </w:tcBorders>
             <w:tcMar>
               <w:top w:w="57" w:type="dxa"/>
@@ -5295,10 +5217,10 @@
           <w:tcPr>
             <w:tcW w:w="4019" w:type="dxa"/>
             <w:tcBorders>
-              <w:top w:val="single" w:color="auto" w:sz="4" w:space="0"/>
-              <w:left w:val="single" w:color="auto" w:sz="4" w:space="0"/>
-              <w:bottom w:val="single" w:color="auto" w:sz="4" w:space="0"/>
-              <w:right w:val="single" w:color="auto" w:sz="4" w:space="0"/>
+              <w:top w:val="single" w:sz="4" w:space="0" w:color="auto"/>
+              <w:left w:val="single" w:sz="4" w:space="0" w:color="auto"/>
+              <w:bottom w:val="single" w:sz="4" w:space="0" w:color="auto"/>
+              <w:right w:val="single" w:sz="4" w:space="0" w:color="auto"/>
             </w:tcBorders>
             <w:tcMar>
               <w:top w:w="57" w:type="dxa"/>
@@ -5331,10 +5253,10 @@
           <w:tcPr>
             <w:tcW w:w="1985" w:type="dxa"/>
             <w:tcBorders>
-              <w:top w:val="single" w:color="auto" w:sz="4" w:space="0"/>
-              <w:left w:val="single" w:color="auto" w:sz="4" w:space="0"/>
-              <w:bottom w:val="single" w:color="auto" w:sz="4" w:space="0"/>
-              <w:right w:val="single" w:color="auto" w:sz="4" w:space="0"/>
+              <w:top w:val="single" w:sz="4" w:space="0" w:color="auto"/>
+              <w:left w:val="single" w:sz="4" w:space="0" w:color="auto"/>
+              <w:bottom w:val="single" w:sz="4" w:space="0" w:color="auto"/>
+              <w:right w:val="single" w:sz="4" w:space="0" w:color="auto"/>
             </w:tcBorders>
             <w:tcMar>
               <w:top w:w="57" w:type="dxa"/>
@@ -5376,29 +5298,29 @@
           <w:tcPr>
             <w:tcW w:w="5589" w:type="dxa"/>
             <w:tcBorders>
-              <w:top w:val="single" w:color="auto" w:sz="4" w:space="0"/>
-              <w:left w:val="single" w:color="auto" w:sz="4" w:space="0"/>
-              <w:bottom w:val="single" w:color="auto" w:sz="4" w:space="0"/>
-              <w:right w:val="single" w:color="auto" w:sz="4" w:space="0"/>
-            </w:tcBorders>
-            <w:tcMar>
-              <w:top w:w="57" w:type="dxa"/>
-              <w:left w:w="108" w:type="dxa"/>
-              <w:bottom w:w="57" w:type="dxa"/>
-              <w:right w:w="108" w:type="dxa"/>
-            </w:tcMar>
-            <w:hideMark/>
-          </w:tcPr>
-          <w:p>
-            <w:pPr>
-              <w:spacing w:after="160" w:line="259" w:lineRule="auto"/>
-              <w:rPr>
-                <w:rFonts w:ascii="Arial" w:hAnsi="Arial" w:cs="Arial"/>
-                <w:sz w:val="24"/>
-                <w:szCs w:val="24"/>
-              </w:rPr>
-            </w:pPr>
-            <w:hyperlink w:history="1" r:id="rId37">
+              <w:top w:val="single" w:sz="4" w:space="0" w:color="auto"/>
+              <w:left w:val="single" w:sz="4" w:space="0" w:color="auto"/>
+              <w:bottom w:val="single" w:sz="4" w:space="0" w:color="auto"/>
+              <w:right w:val="single" w:sz="4" w:space="0" w:color="auto"/>
+            </w:tcBorders>
+            <w:tcMar>
+              <w:top w:w="57" w:type="dxa"/>
+              <w:left w:w="108" w:type="dxa"/>
+              <w:bottom w:w="57" w:type="dxa"/>
+              <w:right w:w="108" w:type="dxa"/>
+            </w:tcMar>
+            <w:hideMark/>
+          </w:tcPr>
+          <w:p>
+            <w:pPr>
+              <w:spacing w:after="160" w:line="259" w:lineRule="auto"/>
+              <w:rPr>
+                <w:rFonts w:ascii="Arial" w:hAnsi="Arial" w:cs="Arial"/>
+                <w:sz w:val="24"/>
+                <w:szCs w:val="24"/>
+              </w:rPr>
+            </w:pPr>
+            <w:hyperlink r:id="rId39" w:history="1">
               <w:r>
                 <w:rPr>
                   <w:rStyle w:val="Hyperlink"/>
@@ -5421,10 +5343,10 @@
           <w:tcPr>
             <w:tcW w:w="2355" w:type="dxa"/>
             <w:tcBorders>
-              <w:top w:val="single" w:color="auto" w:sz="4" w:space="0"/>
-              <w:left w:val="single" w:color="auto" w:sz="4" w:space="0"/>
-              <w:bottom w:val="single" w:color="auto" w:sz="4" w:space="0"/>
-              <w:right w:val="single" w:color="auto" w:sz="4" w:space="0"/>
+              <w:top w:val="single" w:sz="4" w:space="0" w:color="auto"/>
+              <w:left w:val="single" w:sz="4" w:space="0" w:color="auto"/>
+              <w:bottom w:val="single" w:sz="4" w:space="0" w:color="auto"/>
+              <w:right w:val="single" w:sz="4" w:space="0" w:color="auto"/>
             </w:tcBorders>
             <w:tcMar>
               <w:top w:w="57" w:type="dxa"/>
@@ -5457,10 +5379,10 @@
           <w:tcPr>
             <w:tcW w:w="4019" w:type="dxa"/>
             <w:tcBorders>
-              <w:top w:val="single" w:color="auto" w:sz="4" w:space="0"/>
-              <w:left w:val="single" w:color="auto" w:sz="4" w:space="0"/>
-              <w:bottom w:val="single" w:color="auto" w:sz="4" w:space="0"/>
-              <w:right w:val="single" w:color="auto" w:sz="4" w:space="0"/>
+              <w:top w:val="single" w:sz="4" w:space="0" w:color="auto"/>
+              <w:left w:val="single" w:sz="4" w:space="0" w:color="auto"/>
+              <w:bottom w:val="single" w:sz="4" w:space="0" w:color="auto"/>
+              <w:right w:val="single" w:sz="4" w:space="0" w:color="auto"/>
             </w:tcBorders>
             <w:tcMar>
               <w:top w:w="57" w:type="dxa"/>
@@ -5493,10 +5415,10 @@
           <w:tcPr>
             <w:tcW w:w="1985" w:type="dxa"/>
             <w:tcBorders>
-              <w:top w:val="single" w:color="auto" w:sz="4" w:space="0"/>
-              <w:left w:val="single" w:color="auto" w:sz="4" w:space="0"/>
-              <w:bottom w:val="single" w:color="auto" w:sz="4" w:space="0"/>
-              <w:right w:val="single" w:color="auto" w:sz="4" w:space="0"/>
+              <w:top w:val="single" w:sz="4" w:space="0" w:color="auto"/>
+              <w:left w:val="single" w:sz="4" w:space="0" w:color="auto"/>
+              <w:bottom w:val="single" w:sz="4" w:space="0" w:color="auto"/>
+              <w:right w:val="single" w:sz="4" w:space="0" w:color="auto"/>
             </w:tcBorders>
             <w:tcMar>
               <w:top w:w="57" w:type="dxa"/>
@@ -5538,29 +5460,29 @@
           <w:tcPr>
             <w:tcW w:w="5589" w:type="dxa"/>
             <w:tcBorders>
-              <w:top w:val="single" w:color="auto" w:sz="4" w:space="0"/>
-              <w:left w:val="single" w:color="auto" w:sz="4" w:space="0"/>
-              <w:bottom w:val="single" w:color="auto" w:sz="4" w:space="0"/>
-              <w:right w:val="single" w:color="auto" w:sz="4" w:space="0"/>
-            </w:tcBorders>
-            <w:tcMar>
-              <w:top w:w="57" w:type="dxa"/>
-              <w:left w:w="108" w:type="dxa"/>
-              <w:bottom w:w="57" w:type="dxa"/>
-              <w:right w:w="108" w:type="dxa"/>
-            </w:tcMar>
-            <w:hideMark/>
-          </w:tcPr>
-          <w:p>
-            <w:pPr>
-              <w:spacing w:after="160" w:line="259" w:lineRule="auto"/>
-              <w:rPr>
-                <w:rFonts w:ascii="Arial" w:hAnsi="Arial" w:cs="Arial"/>
-                <w:sz w:val="24"/>
-                <w:szCs w:val="24"/>
-              </w:rPr>
-            </w:pPr>
-            <w:hyperlink w:history="1" r:id="rId38">
+              <w:top w:val="single" w:sz="4" w:space="0" w:color="auto"/>
+              <w:left w:val="single" w:sz="4" w:space="0" w:color="auto"/>
+              <w:bottom w:val="single" w:sz="4" w:space="0" w:color="auto"/>
+              <w:right w:val="single" w:sz="4" w:space="0" w:color="auto"/>
+            </w:tcBorders>
+            <w:tcMar>
+              <w:top w:w="57" w:type="dxa"/>
+              <w:left w:w="108" w:type="dxa"/>
+              <w:bottom w:w="57" w:type="dxa"/>
+              <w:right w:w="108" w:type="dxa"/>
+            </w:tcMar>
+            <w:hideMark/>
+          </w:tcPr>
+          <w:p>
+            <w:pPr>
+              <w:spacing w:after="160" w:line="259" w:lineRule="auto"/>
+              <w:rPr>
+                <w:rFonts w:ascii="Arial" w:hAnsi="Arial" w:cs="Arial"/>
+                <w:sz w:val="24"/>
+                <w:szCs w:val="24"/>
+              </w:rPr>
+            </w:pPr>
+            <w:hyperlink r:id="rId40" w:history="1">
               <w:r>
                 <w:rPr>
                   <w:rStyle w:val="Hyperlink"/>
@@ -5583,10 +5505,10 @@
           <w:tcPr>
             <w:tcW w:w="2355" w:type="dxa"/>
             <w:tcBorders>
-              <w:top w:val="single" w:color="auto" w:sz="4" w:space="0"/>
-              <w:left w:val="single" w:color="auto" w:sz="4" w:space="0"/>
-              <w:bottom w:val="single" w:color="auto" w:sz="4" w:space="0"/>
-              <w:right w:val="single" w:color="auto" w:sz="4" w:space="0"/>
+              <w:top w:val="single" w:sz="4" w:space="0" w:color="auto"/>
+              <w:left w:val="single" w:sz="4" w:space="0" w:color="auto"/>
+              <w:bottom w:val="single" w:sz="4" w:space="0" w:color="auto"/>
+              <w:right w:val="single" w:sz="4" w:space="0" w:color="auto"/>
             </w:tcBorders>
             <w:tcMar>
               <w:top w:w="57" w:type="dxa"/>
@@ -5620,10 +5542,10 @@
           <w:tcPr>
             <w:tcW w:w="4019" w:type="dxa"/>
             <w:tcBorders>
-              <w:top w:val="single" w:color="auto" w:sz="4" w:space="0"/>
-              <w:left w:val="single" w:color="auto" w:sz="4" w:space="0"/>
-              <w:bottom w:val="single" w:color="auto" w:sz="4" w:space="0"/>
-              <w:right w:val="single" w:color="auto" w:sz="4" w:space="0"/>
+              <w:top w:val="single" w:sz="4" w:space="0" w:color="auto"/>
+              <w:left w:val="single" w:sz="4" w:space="0" w:color="auto"/>
+              <w:bottom w:val="single" w:sz="4" w:space="0" w:color="auto"/>
+              <w:right w:val="single" w:sz="4" w:space="0" w:color="auto"/>
             </w:tcBorders>
             <w:tcMar>
               <w:top w:w="57" w:type="dxa"/>
@@ -5656,10 +5578,10 @@
           <w:tcPr>
             <w:tcW w:w="1985" w:type="dxa"/>
             <w:tcBorders>
-              <w:top w:val="single" w:color="auto" w:sz="4" w:space="0"/>
-              <w:left w:val="single" w:color="auto" w:sz="4" w:space="0"/>
-              <w:bottom w:val="single" w:color="auto" w:sz="4" w:space="0"/>
-              <w:right w:val="single" w:color="auto" w:sz="4" w:space="0"/>
+              <w:top w:val="single" w:sz="4" w:space="0" w:color="auto"/>
+              <w:left w:val="single" w:sz="4" w:space="0" w:color="auto"/>
+              <w:bottom w:val="single" w:sz="4" w:space="0" w:color="auto"/>
+              <w:right w:val="single" w:sz="4" w:space="0" w:color="auto"/>
             </w:tcBorders>
             <w:tcMar>
               <w:top w:w="57" w:type="dxa"/>
@@ -5701,29 +5623,29 @@
           <w:tcPr>
             <w:tcW w:w="5589" w:type="dxa"/>
             <w:tcBorders>
-              <w:top w:val="single" w:color="auto" w:sz="4" w:space="0"/>
-              <w:left w:val="single" w:color="auto" w:sz="4" w:space="0"/>
-              <w:bottom w:val="single" w:color="auto" w:sz="4" w:space="0"/>
-              <w:right w:val="single" w:color="auto" w:sz="4" w:space="0"/>
-            </w:tcBorders>
-            <w:tcMar>
-              <w:top w:w="57" w:type="dxa"/>
-              <w:left w:w="108" w:type="dxa"/>
-              <w:bottom w:w="57" w:type="dxa"/>
-              <w:right w:w="108" w:type="dxa"/>
-            </w:tcMar>
-            <w:hideMark/>
-          </w:tcPr>
-          <w:p>
-            <w:pPr>
-              <w:spacing w:after="160" w:line="259" w:lineRule="auto"/>
-              <w:rPr>
-                <w:rFonts w:ascii="Arial" w:hAnsi="Arial" w:cs="Arial"/>
-                <w:sz w:val="24"/>
-                <w:szCs w:val="24"/>
-              </w:rPr>
-            </w:pPr>
-            <w:hyperlink w:history="1" r:id="rId39">
+              <w:top w:val="single" w:sz="4" w:space="0" w:color="auto"/>
+              <w:left w:val="single" w:sz="4" w:space="0" w:color="auto"/>
+              <w:bottom w:val="single" w:sz="4" w:space="0" w:color="auto"/>
+              <w:right w:val="single" w:sz="4" w:space="0" w:color="auto"/>
+            </w:tcBorders>
+            <w:tcMar>
+              <w:top w:w="57" w:type="dxa"/>
+              <w:left w:w="108" w:type="dxa"/>
+              <w:bottom w:w="57" w:type="dxa"/>
+              <w:right w:w="108" w:type="dxa"/>
+            </w:tcMar>
+            <w:hideMark/>
+          </w:tcPr>
+          <w:p>
+            <w:pPr>
+              <w:spacing w:after="160" w:line="259" w:lineRule="auto"/>
+              <w:rPr>
+                <w:rFonts w:ascii="Arial" w:hAnsi="Arial" w:cs="Arial"/>
+                <w:sz w:val="24"/>
+                <w:szCs w:val="24"/>
+              </w:rPr>
+            </w:pPr>
+            <w:hyperlink r:id="rId41" w:history="1">
               <w:r>
                 <w:rPr>
                   <w:rStyle w:val="Hyperlink"/>
@@ -5745,10 +5667,10 @@
           <w:tcPr>
             <w:tcW w:w="2355" w:type="dxa"/>
             <w:tcBorders>
-              <w:top w:val="single" w:color="auto" w:sz="4" w:space="0"/>
-              <w:left w:val="single" w:color="auto" w:sz="4" w:space="0"/>
-              <w:bottom w:val="single" w:color="auto" w:sz="4" w:space="0"/>
-              <w:right w:val="single" w:color="auto" w:sz="4" w:space="0"/>
+              <w:top w:val="single" w:sz="4" w:space="0" w:color="auto"/>
+              <w:left w:val="single" w:sz="4" w:space="0" w:color="auto"/>
+              <w:bottom w:val="single" w:sz="4" w:space="0" w:color="auto"/>
+              <w:right w:val="single" w:sz="4" w:space="0" w:color="auto"/>
             </w:tcBorders>
             <w:tcMar>
               <w:top w:w="57" w:type="dxa"/>
@@ -5781,10 +5703,10 @@
           <w:tcPr>
             <w:tcW w:w="4019" w:type="dxa"/>
             <w:tcBorders>
-              <w:top w:val="single" w:color="auto" w:sz="4" w:space="0"/>
-              <w:left w:val="single" w:color="auto" w:sz="4" w:space="0"/>
-              <w:bottom w:val="single" w:color="auto" w:sz="4" w:space="0"/>
-              <w:right w:val="single" w:color="auto" w:sz="4" w:space="0"/>
+              <w:top w:val="single" w:sz="4" w:space="0" w:color="auto"/>
+              <w:left w:val="single" w:sz="4" w:space="0" w:color="auto"/>
+              <w:bottom w:val="single" w:sz="4" w:space="0" w:color="auto"/>
+              <w:right w:val="single" w:sz="4" w:space="0" w:color="auto"/>
             </w:tcBorders>
             <w:tcMar>
               <w:top w:w="57" w:type="dxa"/>
@@ -5817,10 +5739,10 @@
           <w:tcPr>
             <w:tcW w:w="1985" w:type="dxa"/>
             <w:tcBorders>
-              <w:top w:val="single" w:color="auto" w:sz="4" w:space="0"/>
-              <w:left w:val="single" w:color="auto" w:sz="4" w:space="0"/>
-              <w:bottom w:val="single" w:color="auto" w:sz="4" w:space="0"/>
-              <w:right w:val="single" w:color="auto" w:sz="4" w:space="0"/>
+              <w:top w:val="single" w:sz="4" w:space="0" w:color="auto"/>
+              <w:left w:val="single" w:sz="4" w:space="0" w:color="auto"/>
+              <w:bottom w:val="single" w:sz="4" w:space="0" w:color="auto"/>
+              <w:right w:val="single" w:sz="4" w:space="0" w:color="auto"/>
             </w:tcBorders>
             <w:tcMar>
               <w:top w:w="57" w:type="dxa"/>
@@ -5853,29 +5775,29 @@
           <w:tcPr>
             <w:tcW w:w="5589" w:type="dxa"/>
             <w:tcBorders>
-              <w:top w:val="single" w:color="auto" w:sz="4" w:space="0"/>
-              <w:left w:val="single" w:color="auto" w:sz="4" w:space="0"/>
-              <w:bottom w:val="single" w:color="auto" w:sz="4" w:space="0"/>
-              <w:right w:val="single" w:color="auto" w:sz="4" w:space="0"/>
-            </w:tcBorders>
-            <w:tcMar>
-              <w:top w:w="57" w:type="dxa"/>
-              <w:left w:w="108" w:type="dxa"/>
-              <w:bottom w:w="57" w:type="dxa"/>
-              <w:right w:w="108" w:type="dxa"/>
-            </w:tcMar>
-            <w:hideMark/>
-          </w:tcPr>
-          <w:p>
-            <w:pPr>
-              <w:spacing w:after="160" w:line="259" w:lineRule="auto"/>
-              <w:rPr>
-                <w:rFonts w:ascii="Arial" w:hAnsi="Arial" w:cs="Arial"/>
-                <w:sz w:val="24"/>
-                <w:szCs w:val="24"/>
-              </w:rPr>
-            </w:pPr>
-            <w:hyperlink w:history="1" r:id="rId40">
+              <w:top w:val="single" w:sz="4" w:space="0" w:color="auto"/>
+              <w:left w:val="single" w:sz="4" w:space="0" w:color="auto"/>
+              <w:bottom w:val="single" w:sz="4" w:space="0" w:color="auto"/>
+              <w:right w:val="single" w:sz="4" w:space="0" w:color="auto"/>
+            </w:tcBorders>
+            <w:tcMar>
+              <w:top w:w="57" w:type="dxa"/>
+              <w:left w:w="108" w:type="dxa"/>
+              <w:bottom w:w="57" w:type="dxa"/>
+              <w:right w:w="108" w:type="dxa"/>
+            </w:tcMar>
+            <w:hideMark/>
+          </w:tcPr>
+          <w:p>
+            <w:pPr>
+              <w:spacing w:after="160" w:line="259" w:lineRule="auto"/>
+              <w:rPr>
+                <w:rFonts w:ascii="Arial" w:hAnsi="Arial" w:cs="Arial"/>
+                <w:sz w:val="24"/>
+                <w:szCs w:val="24"/>
+              </w:rPr>
+            </w:pPr>
+            <w:hyperlink r:id="rId42" w:history="1">
               <w:r>
                 <w:rPr>
                   <w:rStyle w:val="Hyperlink"/>
@@ -5898,10 +5820,10 @@
           <w:tcPr>
             <w:tcW w:w="2355" w:type="dxa"/>
             <w:tcBorders>
-              <w:top w:val="single" w:color="auto" w:sz="4" w:space="0"/>
-              <w:left w:val="single" w:color="auto" w:sz="4" w:space="0"/>
-              <w:bottom w:val="single" w:color="auto" w:sz="4" w:space="0"/>
-              <w:right w:val="single" w:color="auto" w:sz="4" w:space="0"/>
+              <w:top w:val="single" w:sz="4" w:space="0" w:color="auto"/>
+              <w:left w:val="single" w:sz="4" w:space="0" w:color="auto"/>
+              <w:bottom w:val="single" w:sz="4" w:space="0" w:color="auto"/>
+              <w:right w:val="single" w:sz="4" w:space="0" w:color="auto"/>
             </w:tcBorders>
             <w:tcMar>
               <w:top w:w="57" w:type="dxa"/>
@@ -5934,10 +5856,10 @@
           <w:tcPr>
             <w:tcW w:w="4019" w:type="dxa"/>
             <w:tcBorders>
-              <w:top w:val="single" w:color="auto" w:sz="4" w:space="0"/>
-              <w:left w:val="single" w:color="auto" w:sz="4" w:space="0"/>
-              <w:bottom w:val="single" w:color="auto" w:sz="4" w:space="0"/>
-              <w:right w:val="single" w:color="auto" w:sz="4" w:space="0"/>
+              <w:top w:val="single" w:sz="4" w:space="0" w:color="auto"/>
+              <w:left w:val="single" w:sz="4" w:space="0" w:color="auto"/>
+              <w:bottom w:val="single" w:sz="4" w:space="0" w:color="auto"/>
+              <w:right w:val="single" w:sz="4" w:space="0" w:color="auto"/>
             </w:tcBorders>
             <w:tcMar>
               <w:top w:w="57" w:type="dxa"/>
@@ -5970,10 +5892,10 @@
           <w:tcPr>
             <w:tcW w:w="1985" w:type="dxa"/>
             <w:tcBorders>
-              <w:top w:val="single" w:color="auto" w:sz="4" w:space="0"/>
-              <w:left w:val="single" w:color="auto" w:sz="4" w:space="0"/>
-              <w:bottom w:val="single" w:color="auto" w:sz="4" w:space="0"/>
-              <w:right w:val="single" w:color="auto" w:sz="4" w:space="0"/>
+              <w:top w:val="single" w:sz="4" w:space="0" w:color="auto"/>
+              <w:left w:val="single" w:sz="4" w:space="0" w:color="auto"/>
+              <w:bottom w:val="single" w:sz="4" w:space="0" w:color="auto"/>
+              <w:right w:val="single" w:sz="4" w:space="0" w:color="auto"/>
             </w:tcBorders>
             <w:tcMar>
               <w:top w:w="57" w:type="dxa"/>
@@ -6006,10 +5928,10 @@
           <w:tcPr>
             <w:tcW w:w="5589" w:type="dxa"/>
             <w:tcBorders>
-              <w:top w:val="single" w:color="auto" w:sz="4" w:space="0"/>
-              <w:left w:val="single" w:color="auto" w:sz="4" w:space="0"/>
-              <w:bottom w:val="single" w:color="auto" w:sz="4" w:space="0"/>
-              <w:right w:val="single" w:color="auto" w:sz="4" w:space="0"/>
+              <w:top w:val="single" w:sz="4" w:space="0" w:color="auto"/>
+              <w:left w:val="single" w:sz="4" w:space="0" w:color="auto"/>
+              <w:bottom w:val="single" w:sz="4" w:space="0" w:color="auto"/>
+              <w:right w:val="single" w:sz="4" w:space="0" w:color="auto"/>
             </w:tcBorders>
             <w:tcMar>
               <w:top w:w="57" w:type="dxa"/>
@@ -6046,7 +5968,7 @@
                 <w:szCs w:val="24"/>
               </w:rPr>
             </w:pPr>
-            <w:hyperlink w:history="1" r:id="rId41">
+            <w:hyperlink r:id="rId43" w:history="1">
               <w:r>
                 <w:rPr>
                   <w:rStyle w:val="Hyperlink"/>
@@ -6376,7 +6298,7 @@
                 <w:highlight w:val="yellow"/>
               </w:rPr>
             </w:pPr>
-            <w:hyperlink w:history="1" r:id="rId42">
+            <w:hyperlink r:id="rId44" w:history="1">
               <w:r>
                 <w:rPr>
                   <w:rStyle w:val="Hyperlink"/>
@@ -6475,7 +6397,7 @@
                 <w:highlight w:val="yellow"/>
               </w:rPr>
             </w:pPr>
-            <w:hyperlink w:history="1" r:id="rId43">
+            <w:hyperlink r:id="rId45" w:history="1">
               <w:r>
                 <w:rPr>
                   <w:rStyle w:val="Hyperlink"/>
@@ -6574,7 +6496,7 @@
                 <w:highlight w:val="yellow"/>
               </w:rPr>
             </w:pPr>
-            <w:hyperlink w:history="1" r:id="rId44">
+            <w:hyperlink r:id="rId46" w:history="1">
               <w:r>
                 <w:rPr>
                   <w:rStyle w:val="Hyperlink"/>
@@ -6673,7 +6595,7 @@
                 <w:highlight w:val="yellow"/>
               </w:rPr>
             </w:pPr>
-            <w:hyperlink w:history="1" r:id="rId45">
+            <w:hyperlink r:id="rId47" w:history="1">
               <w:r>
                 <w:rPr>
                   <w:rStyle w:val="Hyperlink"/>
@@ -6797,7 +6719,7 @@
                 <w:szCs w:val="20"/>
               </w:rPr>
             </w:pPr>
-            <w:hyperlink w:history="1" r:id="rId46">
+            <w:hyperlink r:id="rId48" w:history="1">
               <w:r>
                 <w:rPr>
                   <w:rStyle w:val="Hyperlink"/>
@@ -6927,7 +6849,7 @@
                 <w:szCs w:val="20"/>
               </w:rPr>
             </w:pPr>
-            <w:hyperlink w:history="1" r:id="rId47">
+            <w:hyperlink r:id="rId49" w:history="1">
               <w:r>
                 <w:rPr>
                   <w:rStyle w:val="Hyperlink"/>
@@ -7066,7 +6988,7 @@
                 <w:szCs w:val="20"/>
               </w:rPr>
             </w:pPr>
-            <w:hyperlink w:history="1" r:id="rId48">
+            <w:hyperlink r:id="rId50" w:history="1">
               <w:r>
                 <w:rPr>
                   <w:rStyle w:val="Hyperlink"/>
@@ -7167,7 +7089,7 @@
                 <w:szCs w:val="20"/>
               </w:rPr>
             </w:pPr>
-            <w:hyperlink w:history="1" r:id="rId49">
+            <w:hyperlink r:id="rId51" w:history="1">
               <w:r>
                 <w:rPr>
                   <w:rStyle w:val="Hyperlink"/>
@@ -7274,7 +7196,7 @@
             <w:pPr>
               <w:spacing w:after="60"/>
             </w:pPr>
-            <w:hyperlink w:history="1" r:id="rId50">
+            <w:hyperlink r:id="rId52" w:history="1">
               <w:r>
                 <w:rPr>
                   <w:rStyle w:val="Hyperlink"/>
@@ -7287,7 +7209,7 @@
             <w:pPr>
               <w:spacing w:after="60"/>
             </w:pPr>
-            <w:hyperlink w:history="1" r:id="rId51">
+            <w:hyperlink r:id="rId53" w:history="1">
               <w:r>
                 <w:rPr>
                   <w:rStyle w:val="Hyperlink"/>
@@ -7300,7 +7222,7 @@
             <w:pPr>
               <w:spacing w:after="60"/>
             </w:pPr>
-            <w:hyperlink w:history="1" r:id="rId52">
+            <w:hyperlink r:id="rId54" w:history="1">
               <w:r>
                 <w:rPr>
                   <w:rStyle w:val="Hyperlink"/>
@@ -7313,7 +7235,7 @@
             <w:pPr>
               <w:spacing w:after="60"/>
             </w:pPr>
-            <w:hyperlink w:history="1" r:id="rId53">
+            <w:hyperlink r:id="rId55" w:history="1">
               <w:r>
                 <w:rPr>
                   <w:rStyle w:val="Hyperlink"/>
@@ -7326,7 +7248,7 @@
             <w:pPr>
               <w:spacing w:after="60"/>
             </w:pPr>
-            <w:hyperlink w:history="1" r:id="rId54">
+            <w:hyperlink r:id="rId56" w:history="1">
               <w:r>
                 <w:rPr>
                   <w:rStyle w:val="Hyperlink"/>
@@ -7642,7 +7564,7 @@
                 <w:szCs w:val="20"/>
               </w:rPr>
             </w:pPr>
-            <w:hyperlink w:history="1" r:id="rId55">
+            <w:hyperlink r:id="rId57" w:history="1">
               <w:r>
                 <w:rPr>
                   <w:rStyle w:val="Hyperlink"/>
@@ -7737,7 +7659,7 @@
                 <w:szCs w:val="20"/>
               </w:rPr>
             </w:pPr>
-            <w:hyperlink w:history="1" r:id="rId56">
+            <w:hyperlink r:id="rId58" w:history="1">
               <w:r>
                 <w:rPr>
                   <w:rStyle w:val="Hyperlink"/>
@@ -7832,7 +7754,7 @@
                 <w:szCs w:val="20"/>
               </w:rPr>
             </w:pPr>
-            <w:hyperlink w:history="1" r:id="rId57">
+            <w:hyperlink r:id="rId59" w:history="1">
               <w:r>
                 <w:rPr>
                   <w:rStyle w:val="Hyperlink"/>
@@ -7937,7 +7859,7 @@
                 <w:szCs w:val="20"/>
               </w:rPr>
             </w:pPr>
-            <w:hyperlink w:history="1" r:id="rId58">
+            <w:hyperlink r:id="rId60" w:history="1">
               <w:r>
                 <w:rPr>
                   <w:rStyle w:val="Hyperlink"/>
@@ -8042,7 +7964,7 @@
                 <w:szCs w:val="20"/>
               </w:rPr>
             </w:pPr>
-            <w:hyperlink w:history="1" r:id="rId59">
+            <w:hyperlink r:id="rId61" w:history="1">
               <w:r>
                 <w:rPr>
                   <w:rStyle w:val="Hyperlink"/>
@@ -8408,7 +8330,7 @@
                 <w:szCs w:val="20"/>
               </w:rPr>
             </w:pPr>
-            <w:hyperlink w:history="1" r:id="rId60">
+            <w:hyperlink r:id="rId62" w:history="1">
               <w:r>
                 <w:rPr>
                   <w:rStyle w:val="Hyperlink"/>
@@ -8502,7 +8424,7 @@
                 <w:szCs w:val="20"/>
               </w:rPr>
             </w:pPr>
-            <w:hyperlink w:history="1" r:id="rId61">
+            <w:hyperlink r:id="rId63" w:history="1">
               <w:r>
                 <w:rPr>
                   <w:rStyle w:val="Hyperlink"/>
@@ -8596,7 +8518,7 @@
                 <w:szCs w:val="20"/>
               </w:rPr>
             </w:pPr>
-            <w:hyperlink w:history="1" r:id="rId62">
+            <w:hyperlink r:id="rId64" w:history="1">
               <w:r>
                 <w:rPr>
                   <w:rStyle w:val="Hyperlink"/>
@@ -8690,7 +8612,7 @@
                 <w:szCs w:val="20"/>
               </w:rPr>
             </w:pPr>
-            <w:hyperlink w:history="1" r:id="rId63">
+            <w:hyperlink r:id="rId65" w:history="1">
               <w:r>
                 <w:rPr>
                   <w:rStyle w:val="Hyperlink"/>
@@ -8794,7 +8716,7 @@
                 <w:szCs w:val="20"/>
               </w:rPr>
             </w:pPr>
-            <w:hyperlink w:history="1" r:id="rId64">
+            <w:hyperlink r:id="rId66" w:history="1">
               <w:r>
                 <w:rPr>
                   <w:rStyle w:val="Hyperlink"/>
@@ -8898,7 +8820,7 @@
                 <w:szCs w:val="20"/>
               </w:rPr>
             </w:pPr>
-            <w:hyperlink w:history="1" r:id="rId65">
+            <w:hyperlink r:id="rId67" w:history="1">
               <w:r>
                 <w:rPr>
                   <w:rStyle w:val="Hyperlink"/>
@@ -8946,12 +8868,12 @@
       </w:pPr>
     </w:p>
     <w:sectPr>
-      <w:headerReference w:type="even" r:id="rId66"/>
-      <w:headerReference w:type="default" r:id="rId67"/>
-      <w:footerReference w:type="even" r:id="rId68"/>
-      <w:footerReference w:type="default" r:id="rId69"/>
-      <w:headerReference w:type="first" r:id="rId70"/>
-      <w:footerReference w:type="first" r:id="rId71"/>
+      <w:headerReference w:type="even" r:id="rId68"/>
+      <w:headerReference w:type="default" r:id="rId69"/>
+      <w:footerReference w:type="even" r:id="rId70"/>
+      <w:footerReference w:type="default" r:id="rId71"/>
+      <w:headerReference w:type="first" r:id="rId72"/>
+      <w:footerReference w:type="first" r:id="rId73"/>
       <w:pgSz w:w="16838" w:h="11906" w:orient="landscape"/>
       <w:pgMar w:top="1134" w:right="1134" w:bottom="1134" w:left="1134" w:header="708" w:footer="708" w:gutter="0"/>
       <w:cols w:space="708"/>
@@ -8994,7 +8916,7 @@
 </file>
 
 <file path=word/footer1.xml><?xml version="1.0" encoding="utf-8"?>
-<w:ftr xmlns:wpc="http://schemas.microsoft.com/office/word/2010/wordprocessingCanvas" xmlns:cx="http://schemas.microsoft.com/office/drawing/2014/chartex" xmlns:cx1="http://schemas.microsoft.com/office/drawing/2015/9/8/chartex" xmlns:cx2="http://schemas.microsoft.com/office/drawing/2015/10/21/chartex" xmlns:cx3="http://schemas.microsoft.com/office/drawing/2016/5/9/chartex" xmlns:cx4="http://schemas.microsoft.com/office/drawing/2016/5/10/chartex" xmlns:cx5="http://schemas.microsoft.com/office/drawing/2016/5/11/chartex" xmlns:cx6="http://schemas.microsoft.com/office/drawing/2016/5/12/chartex" xmlns:cx7="http://schemas.microsoft.com/office/drawing/2016/5/13/chartex" xmlns:cx8="http://schemas.microsoft.com/office/drawing/2016/5/14/chartex" xmlns:mc="http://schemas.openxmlformats.org/markup-compatibility/2006" xmlns:aink="http://schemas.microsoft.com/office/drawing/2016/ink" xmlns:am3d="http://schemas.microsoft.com/office/drawing/2017/model3d" xmlns:o="urn:schemas-microsoft-com:office:office" xmlns:oel="http://schemas.microsoft.com/office/2019/extlst" xmlns:r="http://schemas.openxmlformats.org/officeDocument/2006/relationships" xmlns:m="http://schemas.openxmlformats.org/officeDocument/2006/math" xmlns:v="urn:schemas-microsoft-com:vml" xmlns:wp14="http://schemas.microsoft.com/office/word/2010/wordprocessingDrawing" xmlns:wp="http://schemas.openxmlformats.org/drawingml/2006/wordprocessingDrawing" xmlns:w10="urn:schemas-microsoft-com:office:word" xmlns:w="http://schemas.openxmlformats.org/wordprocessingml/2006/main" xmlns:w14="http://schemas.microsoft.com/office/word/2010/wordml" xmlns:w15="http://schemas.microsoft.com/office/word/2012/wordml" xmlns:w16cex="http://schemas.microsoft.com/office/word/2018/wordml/cex" xmlns:w16cid="http://schemas.microsoft.com/office/word/2016/wordml/cid" xmlns:w16="http://schemas.microsoft.com/office/word/2018/wordml" xmlns:w16du="http://schemas.microsoft.com/office/word/2023/wordml/word16du" xmlns:w16sdtdh="http://schemas.microsoft.com/office/word/2020/wordml/sdtdatahash" xmlns:w16se="http://schemas.microsoft.com/office/word/2015/wordml/symex" xmlns:wpg="http://schemas.microsoft.com/office/word/2010/wordprocessingGroup" xmlns:wpi="http://schemas.microsoft.com/office/word/2010/wordprocessingInk" xmlns:wne="http://schemas.microsoft.com/office/word/2006/wordml" xmlns:wps="http://schemas.microsoft.com/office/word/2010/wordprocessingShape" xmlns:a="http://schemas.openxmlformats.org/drawingml/2006/main" xmlns:aclsh="http://schemas.microsoft.com/office/drawing/2020/classificationShape" mc:Ignorable="w14 w15 w16se w16cid w16 w16cex w16sdtdh w16du wp14">
+<w:ftr xmlns:wpc="http://schemas.microsoft.com/office/word/2010/wordprocessingCanvas" xmlns:cx="http://schemas.microsoft.com/office/drawing/2014/chartex" xmlns:cx1="http://schemas.microsoft.com/office/drawing/2015/9/8/chartex" xmlns:cx2="http://schemas.microsoft.com/office/drawing/2015/10/21/chartex" xmlns:cx3="http://schemas.microsoft.com/office/drawing/2016/5/9/chartex" xmlns:cx4="http://schemas.microsoft.com/office/drawing/2016/5/10/chartex" xmlns:cx5="http://schemas.microsoft.com/office/drawing/2016/5/11/chartex" xmlns:cx6="http://schemas.microsoft.com/office/drawing/2016/5/12/chartex" xmlns:cx7="http://schemas.microsoft.com/office/drawing/2016/5/13/chartex" xmlns:cx8="http://schemas.microsoft.com/office/drawing/2016/5/14/chartex" xmlns:mc="http://schemas.openxmlformats.org/markup-compatibility/2006" xmlns:aink="http://schemas.microsoft.com/office/drawing/2016/ink" xmlns:am3d="http://schemas.microsoft.com/office/drawing/2017/model3d" xmlns:o="urn:schemas-microsoft-com:office:office" xmlns:oel="http://schemas.microsoft.com/office/2019/extlst" xmlns:r="http://schemas.openxmlformats.org/officeDocument/2006/relationships" xmlns:m="http://schemas.openxmlformats.org/officeDocument/2006/math" xmlns:v="urn:schemas-microsoft-com:vml" xmlns:wp14="http://schemas.microsoft.com/office/word/2010/wordprocessingDrawing" xmlns:wp="http://schemas.openxmlformats.org/drawingml/2006/wordprocessingDrawing" xmlns:w10="urn:schemas-microsoft-com:office:word" xmlns:w="http://schemas.openxmlformats.org/wordprocessingml/2006/main" xmlns:w14="http://schemas.microsoft.com/office/word/2010/wordml" xmlns:w15="http://schemas.microsoft.com/office/word/2012/wordml" xmlns:w16cex="http://schemas.microsoft.com/office/word/2018/wordml/cex" xmlns:w16cid="http://schemas.microsoft.com/office/word/2016/wordml/cid" xmlns:w16="http://schemas.microsoft.com/office/word/2018/wordml" xmlns:w16du="http://schemas.microsoft.com/office/word/2023/wordml/word16du" xmlns:w16sdtdh="http://schemas.microsoft.com/office/word/2020/wordml/sdtdatahash" xmlns:w16se="http://schemas.microsoft.com/office/word/2015/wordml/symex" xmlns:wpg="http://schemas.microsoft.com/office/word/2010/wordprocessingGroup" xmlns:wpi="http://schemas.microsoft.com/office/word/2010/wordprocessingInk" xmlns:wne="http://schemas.microsoft.com/office/word/2006/wordml" xmlns:wps="http://schemas.microsoft.com/office/word/2010/wordprocessingShape" mc:Ignorable="w14 w15 w16se w16cid w16 w16cex w16sdtdh w16du wp14">
   <w:p>
     <w:pPr>
       <w:pStyle w:val="Footer"/>
@@ -9048,7 +8970,7 @@
                           <w:pPr>
                             <w:spacing w:after="0"/>
                             <w:rPr>
-                              <w:rFonts w:ascii="Calibri" w:hAnsi="Calibri" w:eastAsia="Calibri" w:cs="Calibri"/>
+                              <w:rFonts w:ascii="Calibri" w:eastAsia="Calibri" w:hAnsi="Calibri" w:cs="Calibri"/>
                               <w:noProof/>
                               <w:color w:val="000000"/>
                               <w:sz w:val="20"/>
@@ -9057,7 +8979,7 @@
                           </w:pPr>
                           <w:r>
                             <w:rPr>
-                              <w:rFonts w:ascii="Calibri" w:hAnsi="Calibri" w:eastAsia="Calibri" w:cs="Calibri"/>
+                              <w:rFonts w:ascii="Calibri" w:eastAsia="Calibri" w:hAnsi="Calibri" w:cs="Calibri"/>
                               <w:noProof/>
                               <w:color w:val="000000"/>
                               <w:sz w:val="20"/>
@@ -9080,7 +9002,7 @@
             </wp:anchor>
           </w:drawing>
         </mc:Choice>
-        <mc:Fallback>
+        <mc:Fallback xmlns:aclsh="http://schemas.microsoft.com/office/drawing/2020/classificationShape" xmlns:a="http://schemas.openxmlformats.org/drawingml/2006/main">
           <w:pict>
             <v:shapetype id="_x0000_t202" coordsize="21600,21600" o:spt="202" path="m,l,21600r21600,l21600,xe" w14:anchorId="16FB376C">
               <v:stroke joinstyle="miter"/>
@@ -9124,7 +9046,7 @@
 </file>
 
 <file path=word/footer2.xml><?xml version="1.0" encoding="utf-8"?>
-<w:ftr xmlns:wpc="http://schemas.microsoft.com/office/word/2010/wordprocessingCanvas" xmlns:cx="http://schemas.microsoft.com/office/drawing/2014/chartex" xmlns:cx1="http://schemas.microsoft.com/office/drawing/2015/9/8/chartex" xmlns:cx2="http://schemas.microsoft.com/office/drawing/2015/10/21/chartex" xmlns:cx3="http://schemas.microsoft.com/office/drawing/2016/5/9/chartex" xmlns:cx4="http://schemas.microsoft.com/office/drawing/2016/5/10/chartex" xmlns:cx5="http://schemas.microsoft.com/office/drawing/2016/5/11/chartex" xmlns:cx6="http://schemas.microsoft.com/office/drawing/2016/5/12/chartex" xmlns:cx7="http://schemas.microsoft.com/office/drawing/2016/5/13/chartex" xmlns:cx8="http://schemas.microsoft.com/office/drawing/2016/5/14/chartex" xmlns:mc="http://schemas.openxmlformats.org/markup-compatibility/2006" xmlns:aink="http://schemas.microsoft.com/office/drawing/2016/ink" xmlns:am3d="http://schemas.microsoft.com/office/drawing/2017/model3d" xmlns:o="urn:schemas-microsoft-com:office:office" xmlns:oel="http://schemas.microsoft.com/office/2019/extlst" xmlns:r="http://schemas.openxmlformats.org/officeDocument/2006/relationships" xmlns:m="http://schemas.openxmlformats.org/officeDocument/2006/math" xmlns:v="urn:schemas-microsoft-com:vml" xmlns:wp14="http://schemas.microsoft.com/office/word/2010/wordprocessingDrawing" xmlns:wp="http://schemas.openxmlformats.org/drawingml/2006/wordprocessingDrawing" xmlns:w10="urn:schemas-microsoft-com:office:word" xmlns:w="http://schemas.openxmlformats.org/wordprocessingml/2006/main" xmlns:w14="http://schemas.microsoft.com/office/word/2010/wordml" xmlns:w15="http://schemas.microsoft.com/office/word/2012/wordml" xmlns:w16cex="http://schemas.microsoft.com/office/word/2018/wordml/cex" xmlns:w16cid="http://schemas.microsoft.com/office/word/2016/wordml/cid" xmlns:w16="http://schemas.microsoft.com/office/word/2018/wordml" xmlns:w16du="http://schemas.microsoft.com/office/word/2023/wordml/word16du" xmlns:w16sdtdh="http://schemas.microsoft.com/office/word/2020/wordml/sdtdatahash" xmlns:w16se="http://schemas.microsoft.com/office/word/2015/wordml/symex" xmlns:wpg="http://schemas.microsoft.com/office/word/2010/wordprocessingGroup" xmlns:wpi="http://schemas.microsoft.com/office/word/2010/wordprocessingInk" xmlns:wne="http://schemas.microsoft.com/office/word/2006/wordml" xmlns:wps="http://schemas.microsoft.com/office/word/2010/wordprocessingShape" xmlns:a="http://schemas.openxmlformats.org/drawingml/2006/main" xmlns:aclsh="http://schemas.microsoft.com/office/drawing/2020/classificationShape" mc:Ignorable="w14 w15 w16se w16cid w16 w16cex w16sdtdh w16du wp14">
+<w:ftr xmlns:wpc="http://schemas.microsoft.com/office/word/2010/wordprocessingCanvas" xmlns:cx="http://schemas.microsoft.com/office/drawing/2014/chartex" xmlns:cx1="http://schemas.microsoft.com/office/drawing/2015/9/8/chartex" xmlns:cx2="http://schemas.microsoft.com/office/drawing/2015/10/21/chartex" xmlns:cx3="http://schemas.microsoft.com/office/drawing/2016/5/9/chartex" xmlns:cx4="http://schemas.microsoft.com/office/drawing/2016/5/10/chartex" xmlns:cx5="http://schemas.microsoft.com/office/drawing/2016/5/11/chartex" xmlns:cx6="http://schemas.microsoft.com/office/drawing/2016/5/12/chartex" xmlns:cx7="http://schemas.microsoft.com/office/drawing/2016/5/13/chartex" xmlns:cx8="http://schemas.microsoft.com/office/drawing/2016/5/14/chartex" xmlns:mc="http://schemas.openxmlformats.org/markup-compatibility/2006" xmlns:aink="http://schemas.microsoft.com/office/drawing/2016/ink" xmlns:am3d="http://schemas.microsoft.com/office/drawing/2017/model3d" xmlns:o="urn:schemas-microsoft-com:office:office" xmlns:oel="http://schemas.microsoft.com/office/2019/extlst" xmlns:r="http://schemas.openxmlformats.org/officeDocument/2006/relationships" xmlns:m="http://schemas.openxmlformats.org/officeDocument/2006/math" xmlns:v="urn:schemas-microsoft-com:vml" xmlns:wp14="http://schemas.microsoft.com/office/word/2010/wordprocessingDrawing" xmlns:wp="http://schemas.openxmlformats.org/drawingml/2006/wordprocessingDrawing" xmlns:w10="urn:schemas-microsoft-com:office:word" xmlns:w="http://schemas.openxmlformats.org/wordprocessingml/2006/main" xmlns:w14="http://schemas.microsoft.com/office/word/2010/wordml" xmlns:w15="http://schemas.microsoft.com/office/word/2012/wordml" xmlns:w16cex="http://schemas.microsoft.com/office/word/2018/wordml/cex" xmlns:w16cid="http://schemas.microsoft.com/office/word/2016/wordml/cid" xmlns:w16="http://schemas.microsoft.com/office/word/2018/wordml" xmlns:w16du="http://schemas.microsoft.com/office/word/2023/wordml/word16du" xmlns:w16sdtdh="http://schemas.microsoft.com/office/word/2020/wordml/sdtdatahash" xmlns:w16se="http://schemas.microsoft.com/office/word/2015/wordml/symex" xmlns:wpg="http://schemas.microsoft.com/office/word/2010/wordprocessingGroup" xmlns:wpi="http://schemas.microsoft.com/office/word/2010/wordprocessingInk" xmlns:wne="http://schemas.microsoft.com/office/word/2006/wordml" xmlns:wps="http://schemas.microsoft.com/office/word/2010/wordprocessingShape" mc:Ignorable="w14 w15 w16se w16cid w16 w16cex w16sdtdh w16du wp14">
   <w:p>
     <w:pPr>
       <w:pStyle w:val="Footer"/>
@@ -9178,7 +9100,7 @@
                           <w:pPr>
                             <w:spacing w:after="0"/>
                             <w:rPr>
-                              <w:rFonts w:ascii="Calibri" w:hAnsi="Calibri" w:eastAsia="Calibri" w:cs="Calibri"/>
+                              <w:rFonts w:ascii="Calibri" w:eastAsia="Calibri" w:hAnsi="Calibri" w:cs="Calibri"/>
                               <w:noProof/>
                               <w:color w:val="000000"/>
                               <w:sz w:val="20"/>
@@ -9187,7 +9109,7 @@
                           </w:pPr>
                           <w:r>
                             <w:rPr>
-                              <w:rFonts w:ascii="Calibri" w:hAnsi="Calibri" w:eastAsia="Calibri" w:cs="Calibri"/>
+                              <w:rFonts w:ascii="Calibri" w:eastAsia="Calibri" w:hAnsi="Calibri" w:cs="Calibri"/>
                               <w:noProof/>
                               <w:color w:val="000000"/>
                               <w:sz w:val="20"/>
@@ -9210,7 +9132,7 @@
             </wp:anchor>
           </w:drawing>
         </mc:Choice>
-        <mc:Fallback>
+        <mc:Fallback xmlns:aclsh="http://schemas.microsoft.com/office/drawing/2020/classificationShape" xmlns:a="http://schemas.openxmlformats.org/drawingml/2006/main">
           <w:pict>
             <v:shapetype id="_x0000_t202" coordsize="21600,21600" o:spt="202" path="m,l,21600r21600,l21600,xe" w14:anchorId="22734AC0">
               <v:stroke joinstyle="miter"/>
@@ -9254,7 +9176,7 @@
 </file>
 
 <file path=word/footer3.xml><?xml version="1.0" encoding="utf-8"?>
-<w:ftr xmlns:wpc="http://schemas.microsoft.com/office/word/2010/wordprocessingCanvas" xmlns:cx="http://schemas.microsoft.com/office/drawing/2014/chartex" xmlns:cx1="http://schemas.microsoft.com/office/drawing/2015/9/8/chartex" xmlns:cx2="http://schemas.microsoft.com/office/drawing/2015/10/21/chartex" xmlns:cx3="http://schemas.microsoft.com/office/drawing/2016/5/9/chartex" xmlns:cx4="http://schemas.microsoft.com/office/drawing/2016/5/10/chartex" xmlns:cx5="http://schemas.microsoft.com/office/drawing/2016/5/11/chartex" xmlns:cx6="http://schemas.microsoft.com/office/drawing/2016/5/12/chartex" xmlns:cx7="http://schemas.microsoft.com/office/drawing/2016/5/13/chartex" xmlns:cx8="http://schemas.microsoft.com/office/drawing/2016/5/14/chartex" xmlns:mc="http://schemas.openxmlformats.org/markup-compatibility/2006" xmlns:aink="http://schemas.microsoft.com/office/drawing/2016/ink" xmlns:am3d="http://schemas.microsoft.com/office/drawing/2017/model3d" xmlns:o="urn:schemas-microsoft-com:office:office" xmlns:oel="http://schemas.microsoft.com/office/2019/extlst" xmlns:r="http://schemas.openxmlformats.org/officeDocument/2006/relationships" xmlns:m="http://schemas.openxmlformats.org/officeDocument/2006/math" xmlns:v="urn:schemas-microsoft-com:vml" xmlns:wp14="http://schemas.microsoft.com/office/word/2010/wordprocessingDrawing" xmlns:wp="http://schemas.openxmlformats.org/drawingml/2006/wordprocessingDrawing" xmlns:w10="urn:schemas-microsoft-com:office:word" xmlns:w="http://schemas.openxmlformats.org/wordprocessingml/2006/main" xmlns:w14="http://schemas.microsoft.com/office/word/2010/wordml" xmlns:w15="http://schemas.microsoft.com/office/word/2012/wordml" xmlns:w16cex="http://schemas.microsoft.com/office/word/2018/wordml/cex" xmlns:w16cid="http://schemas.microsoft.com/office/word/2016/wordml/cid" xmlns:w16="http://schemas.microsoft.com/office/word/2018/wordml" xmlns:w16du="http://schemas.microsoft.com/office/word/2023/wordml/word16du" xmlns:w16sdtdh="http://schemas.microsoft.com/office/word/2020/wordml/sdtdatahash" xmlns:w16se="http://schemas.microsoft.com/office/word/2015/wordml/symex" xmlns:wpg="http://schemas.microsoft.com/office/word/2010/wordprocessingGroup" xmlns:wpi="http://schemas.microsoft.com/office/word/2010/wordprocessingInk" xmlns:wne="http://schemas.microsoft.com/office/word/2006/wordml" xmlns:wps="http://schemas.microsoft.com/office/word/2010/wordprocessingShape" xmlns:a="http://schemas.openxmlformats.org/drawingml/2006/main" xmlns:aclsh="http://schemas.microsoft.com/office/drawing/2020/classificationShape" mc:Ignorable="w14 w15 w16se w16cid w16 w16cex w16sdtdh w16du wp14">
+<w:ftr xmlns:wpc="http://schemas.microsoft.com/office/word/2010/wordprocessingCanvas" xmlns:cx="http://schemas.microsoft.com/office/drawing/2014/chartex" xmlns:cx1="http://schemas.microsoft.com/office/drawing/2015/9/8/chartex" xmlns:cx2="http://schemas.microsoft.com/office/drawing/2015/10/21/chartex" xmlns:cx3="http://schemas.microsoft.com/office/drawing/2016/5/9/chartex" xmlns:cx4="http://schemas.microsoft.com/office/drawing/2016/5/10/chartex" xmlns:cx5="http://schemas.microsoft.com/office/drawing/2016/5/11/chartex" xmlns:cx6="http://schemas.microsoft.com/office/drawing/2016/5/12/chartex" xmlns:cx7="http://schemas.microsoft.com/office/drawing/2016/5/13/chartex" xmlns:cx8="http://schemas.microsoft.com/office/drawing/2016/5/14/chartex" xmlns:mc="http://schemas.openxmlformats.org/markup-compatibility/2006" xmlns:aink="http://schemas.microsoft.com/office/drawing/2016/ink" xmlns:am3d="http://schemas.microsoft.com/office/drawing/2017/model3d" xmlns:o="urn:schemas-microsoft-com:office:office" xmlns:oel="http://schemas.microsoft.com/office/2019/extlst" xmlns:r="http://schemas.openxmlformats.org/officeDocument/2006/relationships" xmlns:m="http://schemas.openxmlformats.org/officeDocument/2006/math" xmlns:v="urn:schemas-microsoft-com:vml" xmlns:wp14="http://schemas.microsoft.com/office/word/2010/wordprocessingDrawing" xmlns:wp="http://schemas.openxmlformats.org/drawingml/2006/wordprocessingDrawing" xmlns:w10="urn:schemas-microsoft-com:office:word" xmlns:w="http://schemas.openxmlformats.org/wordprocessingml/2006/main" xmlns:w14="http://schemas.microsoft.com/office/word/2010/wordml" xmlns:w15="http://schemas.microsoft.com/office/word/2012/wordml" xmlns:w16cex="http://schemas.microsoft.com/office/word/2018/wordml/cex" xmlns:w16cid="http://schemas.microsoft.com/office/word/2016/wordml/cid" xmlns:w16="http://schemas.microsoft.com/office/word/2018/wordml" xmlns:w16du="http://schemas.microsoft.com/office/word/2023/wordml/word16du" xmlns:w16sdtdh="http://schemas.microsoft.com/office/word/2020/wordml/sdtdatahash" xmlns:w16se="http://schemas.microsoft.com/office/word/2015/wordml/symex" xmlns:wpg="http://schemas.microsoft.com/office/word/2010/wordprocessingGroup" xmlns:wpi="http://schemas.microsoft.com/office/word/2010/wordprocessingInk" xmlns:wne="http://schemas.microsoft.com/office/word/2006/wordml" xmlns:wps="http://schemas.microsoft.com/office/word/2010/wordprocessingShape" mc:Ignorable="w14 w15 w16se w16cid w16 w16cex w16sdtdh w16du wp14">
   <w:p>
     <w:pPr>
       <w:pStyle w:val="Footer"/>
@@ -9308,7 +9230,7 @@
                           <w:pPr>
                             <w:spacing w:after="0"/>
                             <w:rPr>
-                              <w:rFonts w:ascii="Calibri" w:hAnsi="Calibri" w:eastAsia="Calibri" w:cs="Calibri"/>
+                              <w:rFonts w:ascii="Calibri" w:eastAsia="Calibri" w:hAnsi="Calibri" w:cs="Calibri"/>
                               <w:noProof/>
                               <w:color w:val="000000"/>
                               <w:sz w:val="20"/>
@@ -9317,7 +9239,7 @@
                           </w:pPr>
                           <w:r>
                             <w:rPr>
-                              <w:rFonts w:ascii="Calibri" w:hAnsi="Calibri" w:eastAsia="Calibri" w:cs="Calibri"/>
+                              <w:rFonts w:ascii="Calibri" w:eastAsia="Calibri" w:hAnsi="Calibri" w:cs="Calibri"/>
                               <w:noProof/>
                               <w:color w:val="000000"/>
                               <w:sz w:val="20"/>
@@ -9340,7 +9262,7 @@
             </wp:anchor>
           </w:drawing>
         </mc:Choice>
-        <mc:Fallback>
+        <mc:Fallback xmlns:aclsh="http://schemas.microsoft.com/office/drawing/2020/classificationShape" xmlns:a="http://schemas.openxmlformats.org/drawingml/2006/main">
           <w:pict>
             <v:shapetype id="_x0000_t202" coordsize="21600,21600" o:spt="202" path="m,l,21600r21600,l21600,xe" w14:anchorId="56A27C4F">
               <v:stroke joinstyle="miter"/>
@@ -9416,7 +9338,7 @@
 </file>
 
 <file path=word/header1.xml><?xml version="1.0" encoding="utf-8"?>
-<w:hdr xmlns:wpc="http://schemas.microsoft.com/office/word/2010/wordprocessingCanvas" xmlns:cx="http://schemas.microsoft.com/office/drawing/2014/chartex" xmlns:cx1="http://schemas.microsoft.com/office/drawing/2015/9/8/chartex" xmlns:cx2="http://schemas.microsoft.com/office/drawing/2015/10/21/chartex" xmlns:cx3="http://schemas.microsoft.com/office/drawing/2016/5/9/chartex" xmlns:cx4="http://schemas.microsoft.com/office/drawing/2016/5/10/chartex" xmlns:cx5="http://schemas.microsoft.com/office/drawing/2016/5/11/chartex" xmlns:cx6="http://schemas.microsoft.com/office/drawing/2016/5/12/chartex" xmlns:cx7="http://schemas.microsoft.com/office/drawing/2016/5/13/chartex" xmlns:cx8="http://schemas.microsoft.com/office/drawing/2016/5/14/chartex" xmlns:mc="http://schemas.openxmlformats.org/markup-compatibility/2006" xmlns:aink="http://schemas.microsoft.com/office/drawing/2016/ink" xmlns:am3d="http://schemas.microsoft.com/office/drawing/2017/model3d" xmlns:o="urn:schemas-microsoft-com:office:office" xmlns:oel="http://schemas.microsoft.com/office/2019/extlst" xmlns:r="http://schemas.openxmlformats.org/officeDocument/2006/relationships" xmlns:m="http://schemas.openxmlformats.org/officeDocument/2006/math" xmlns:v="urn:schemas-microsoft-com:vml" xmlns:wp14="http://schemas.microsoft.com/office/word/2010/wordprocessingDrawing" xmlns:wp="http://schemas.openxmlformats.org/drawingml/2006/wordprocessingDrawing" xmlns:w10="urn:schemas-microsoft-com:office:word" xmlns:w="http://schemas.openxmlformats.org/wordprocessingml/2006/main" xmlns:w14="http://schemas.microsoft.com/office/word/2010/wordml" xmlns:w15="http://schemas.microsoft.com/office/word/2012/wordml" xmlns:w16cex="http://schemas.microsoft.com/office/word/2018/wordml/cex" xmlns:w16cid="http://schemas.microsoft.com/office/word/2016/wordml/cid" xmlns:w16="http://schemas.microsoft.com/office/word/2018/wordml" xmlns:w16du="http://schemas.microsoft.com/office/word/2023/wordml/word16du" xmlns:w16sdtdh="http://schemas.microsoft.com/office/word/2020/wordml/sdtdatahash" xmlns:w16se="http://schemas.microsoft.com/office/word/2015/wordml/symex" xmlns:wpg="http://schemas.microsoft.com/office/word/2010/wordprocessingGroup" xmlns:wpi="http://schemas.microsoft.com/office/word/2010/wordprocessingInk" xmlns:wne="http://schemas.microsoft.com/office/word/2006/wordml" xmlns:wps="http://schemas.microsoft.com/office/word/2010/wordprocessingShape" xmlns:a="http://schemas.openxmlformats.org/drawingml/2006/main" xmlns:aclsh="http://schemas.microsoft.com/office/drawing/2020/classificationShape" mc:Ignorable="w14 w15 w16se w16cid w16 w16cex w16sdtdh w16du wp14">
+<w:hdr xmlns:wpc="http://schemas.microsoft.com/office/word/2010/wordprocessingCanvas" xmlns:cx="http://schemas.microsoft.com/office/drawing/2014/chartex" xmlns:cx1="http://schemas.microsoft.com/office/drawing/2015/9/8/chartex" xmlns:cx2="http://schemas.microsoft.com/office/drawing/2015/10/21/chartex" xmlns:cx3="http://schemas.microsoft.com/office/drawing/2016/5/9/chartex" xmlns:cx4="http://schemas.microsoft.com/office/drawing/2016/5/10/chartex" xmlns:cx5="http://schemas.microsoft.com/office/drawing/2016/5/11/chartex" xmlns:cx6="http://schemas.microsoft.com/office/drawing/2016/5/12/chartex" xmlns:cx7="http://schemas.microsoft.com/office/drawing/2016/5/13/chartex" xmlns:cx8="http://schemas.microsoft.com/office/drawing/2016/5/14/chartex" xmlns:mc="http://schemas.openxmlformats.org/markup-compatibility/2006" xmlns:aink="http://schemas.microsoft.com/office/drawing/2016/ink" xmlns:am3d="http://schemas.microsoft.com/office/drawing/2017/model3d" xmlns:o="urn:schemas-microsoft-com:office:office" xmlns:oel="http://schemas.microsoft.com/office/2019/extlst" xmlns:r="http://schemas.openxmlformats.org/officeDocument/2006/relationships" xmlns:m="http://schemas.openxmlformats.org/officeDocument/2006/math" xmlns:v="urn:schemas-microsoft-com:vml" xmlns:wp14="http://schemas.microsoft.com/office/word/2010/wordprocessingDrawing" xmlns:wp="http://schemas.openxmlformats.org/drawingml/2006/wordprocessingDrawing" xmlns:w10="urn:schemas-microsoft-com:office:word" xmlns:w="http://schemas.openxmlformats.org/wordprocessingml/2006/main" xmlns:w14="http://schemas.microsoft.com/office/word/2010/wordml" xmlns:w15="http://schemas.microsoft.com/office/word/2012/wordml" xmlns:w16cex="http://schemas.microsoft.com/office/word/2018/wordml/cex" xmlns:w16cid="http://schemas.microsoft.com/office/word/2016/wordml/cid" xmlns:w16="http://schemas.microsoft.com/office/word/2018/wordml" xmlns:w16du="http://schemas.microsoft.com/office/word/2023/wordml/word16du" xmlns:w16sdtdh="http://schemas.microsoft.com/office/word/2020/wordml/sdtdatahash" xmlns:w16se="http://schemas.microsoft.com/office/word/2015/wordml/symex" xmlns:wpg="http://schemas.microsoft.com/office/word/2010/wordprocessingGroup" xmlns:wpi="http://schemas.microsoft.com/office/word/2010/wordprocessingInk" xmlns:wne="http://schemas.microsoft.com/office/word/2006/wordml" xmlns:wps="http://schemas.microsoft.com/office/word/2010/wordprocessingShape" mc:Ignorable="w14 w15 w16se w16cid w16 w16cex w16sdtdh w16du wp14">
   <w:p>
     <w:pPr>
       <w:pStyle w:val="Header"/>
@@ -9470,7 +9392,7 @@
                           <w:pPr>
                             <w:spacing w:after="0"/>
                             <w:rPr>
-                              <w:rFonts w:ascii="Calibri" w:hAnsi="Calibri" w:eastAsia="Calibri" w:cs="Calibri"/>
+                              <w:rFonts w:ascii="Calibri" w:eastAsia="Calibri" w:hAnsi="Calibri" w:cs="Calibri"/>
                               <w:noProof/>
                               <w:color w:val="000000"/>
                               <w:sz w:val="20"/>
@@ -9479,7 +9401,7 @@
                           </w:pPr>
                           <w:r>
                             <w:rPr>
-                              <w:rFonts w:ascii="Calibri" w:hAnsi="Calibri" w:eastAsia="Calibri" w:cs="Calibri"/>
+                              <w:rFonts w:ascii="Calibri" w:eastAsia="Calibri" w:hAnsi="Calibri" w:cs="Calibri"/>
                               <w:noProof/>
                               <w:color w:val="000000"/>
                               <w:sz w:val="20"/>
@@ -9502,7 +9424,7 @@
             </wp:anchor>
           </w:drawing>
         </mc:Choice>
-        <mc:Fallback>
+        <mc:Fallback xmlns:aclsh="http://schemas.microsoft.com/office/drawing/2020/classificationShape" xmlns:a="http://schemas.openxmlformats.org/drawingml/2006/main">
           <w:pict>
             <v:shapetype id="_x0000_t202" coordsize="21600,21600" o:spt="202" path="m,l,21600r21600,l21600,xe" w14:anchorId="4F1F1D3C">
               <v:stroke joinstyle="miter"/>
@@ -9546,7 +9468,7 @@
 </file>
 
 <file path=word/header2.xml><?xml version="1.0" encoding="utf-8"?>
-<w:hdr xmlns:wpc="http://schemas.microsoft.com/office/word/2010/wordprocessingCanvas" xmlns:cx="http://schemas.microsoft.com/office/drawing/2014/chartex" xmlns:cx1="http://schemas.microsoft.com/office/drawing/2015/9/8/chartex" xmlns:cx2="http://schemas.microsoft.com/office/drawing/2015/10/21/chartex" xmlns:cx3="http://schemas.microsoft.com/office/drawing/2016/5/9/chartex" xmlns:cx4="http://schemas.microsoft.com/office/drawing/2016/5/10/chartex" xmlns:cx5="http://schemas.microsoft.com/office/drawing/2016/5/11/chartex" xmlns:cx6="http://schemas.microsoft.com/office/drawing/2016/5/12/chartex" xmlns:cx7="http://schemas.microsoft.com/office/drawing/2016/5/13/chartex" xmlns:cx8="http://schemas.microsoft.com/office/drawing/2016/5/14/chartex" xmlns:mc="http://schemas.openxmlformats.org/markup-compatibility/2006" xmlns:aink="http://schemas.microsoft.com/office/drawing/2016/ink" xmlns:am3d="http://schemas.microsoft.com/office/drawing/2017/model3d" xmlns:o="urn:schemas-microsoft-com:office:office" xmlns:oel="http://schemas.microsoft.com/office/2019/extlst" xmlns:r="http://schemas.openxmlformats.org/officeDocument/2006/relationships" xmlns:m="http://schemas.openxmlformats.org/officeDocument/2006/math" xmlns:v="urn:schemas-microsoft-com:vml" xmlns:wp14="http://schemas.microsoft.com/office/word/2010/wordprocessingDrawing" xmlns:wp="http://schemas.openxmlformats.org/drawingml/2006/wordprocessingDrawing" xmlns:w10="urn:schemas-microsoft-com:office:word" xmlns:w="http://schemas.openxmlformats.org/wordprocessingml/2006/main" xmlns:w14="http://schemas.microsoft.com/office/word/2010/wordml" xmlns:w15="http://schemas.microsoft.com/office/word/2012/wordml" xmlns:w16cex="http://schemas.microsoft.com/office/word/2018/wordml/cex" xmlns:w16cid="http://schemas.microsoft.com/office/word/2016/wordml/cid" xmlns:w16="http://schemas.microsoft.com/office/word/2018/wordml" xmlns:w16du="http://schemas.microsoft.com/office/word/2023/wordml/word16du" xmlns:w16sdtdh="http://schemas.microsoft.com/office/word/2020/wordml/sdtdatahash" xmlns:w16se="http://schemas.microsoft.com/office/word/2015/wordml/symex" xmlns:wpg="http://schemas.microsoft.com/office/word/2010/wordprocessingGroup" xmlns:wpi="http://schemas.microsoft.com/office/word/2010/wordprocessingInk" xmlns:wne="http://schemas.microsoft.com/office/word/2006/wordml" xmlns:wps="http://schemas.microsoft.com/office/word/2010/wordprocessingShape" xmlns:a="http://schemas.openxmlformats.org/drawingml/2006/main" xmlns:aclsh="http://schemas.microsoft.com/office/drawing/2020/classificationShape" mc:Ignorable="w14 w15 w16se w16cid w16 w16cex w16sdtdh w16du wp14">
+<w:hdr xmlns:wpc="http://schemas.microsoft.com/office/word/2010/wordprocessingCanvas" xmlns:cx="http://schemas.microsoft.com/office/drawing/2014/chartex" xmlns:cx1="http://schemas.microsoft.com/office/drawing/2015/9/8/chartex" xmlns:cx2="http://schemas.microsoft.com/office/drawing/2015/10/21/chartex" xmlns:cx3="http://schemas.microsoft.com/office/drawing/2016/5/9/chartex" xmlns:cx4="http://schemas.microsoft.com/office/drawing/2016/5/10/chartex" xmlns:cx5="http://schemas.microsoft.com/office/drawing/2016/5/11/chartex" xmlns:cx6="http://schemas.microsoft.com/office/drawing/2016/5/12/chartex" xmlns:cx7="http://schemas.microsoft.com/office/drawing/2016/5/13/chartex" xmlns:cx8="http://schemas.microsoft.com/office/drawing/2016/5/14/chartex" xmlns:mc="http://schemas.openxmlformats.org/markup-compatibility/2006" xmlns:aink="http://schemas.microsoft.com/office/drawing/2016/ink" xmlns:am3d="http://schemas.microsoft.com/office/drawing/2017/model3d" xmlns:o="urn:schemas-microsoft-com:office:office" xmlns:oel="http://schemas.microsoft.com/office/2019/extlst" xmlns:r="http://schemas.openxmlformats.org/officeDocument/2006/relationships" xmlns:m="http://schemas.openxmlformats.org/officeDocument/2006/math" xmlns:v="urn:schemas-microsoft-com:vml" xmlns:wp14="http://schemas.microsoft.com/office/word/2010/wordprocessingDrawing" xmlns:wp="http://schemas.openxmlformats.org/drawingml/2006/wordprocessingDrawing" xmlns:w10="urn:schemas-microsoft-com:office:word" xmlns:w="http://schemas.openxmlformats.org/wordprocessingml/2006/main" xmlns:w14="http://schemas.microsoft.com/office/word/2010/wordml" xmlns:w15="http://schemas.microsoft.com/office/word/2012/wordml" xmlns:w16cex="http://schemas.microsoft.com/office/word/2018/wordml/cex" xmlns:w16cid="http://schemas.microsoft.com/office/word/2016/wordml/cid" xmlns:w16="http://schemas.microsoft.com/office/word/2018/wordml" xmlns:w16du="http://schemas.microsoft.com/office/word/2023/wordml/word16du" xmlns:w16sdtdh="http://schemas.microsoft.com/office/word/2020/wordml/sdtdatahash" xmlns:w16se="http://schemas.microsoft.com/office/word/2015/wordml/symex" xmlns:wpg="http://schemas.microsoft.com/office/word/2010/wordprocessingGroup" xmlns:wpi="http://schemas.microsoft.com/office/word/2010/wordprocessingInk" xmlns:wne="http://schemas.microsoft.com/office/word/2006/wordml" xmlns:wps="http://schemas.microsoft.com/office/word/2010/wordprocessingShape" mc:Ignorable="w14 w15 w16se w16cid w16 w16cex w16sdtdh w16du wp14">
   <w:p>
     <w:pPr>
       <w:pStyle w:val="Header"/>
@@ -9600,7 +9522,7 @@
                           <w:pPr>
                             <w:spacing w:after="0"/>
                             <w:rPr>
-                              <w:rFonts w:ascii="Calibri" w:hAnsi="Calibri" w:eastAsia="Calibri" w:cs="Calibri"/>
+                              <w:rFonts w:ascii="Calibri" w:eastAsia="Calibri" w:hAnsi="Calibri" w:cs="Calibri"/>
                               <w:noProof/>
                               <w:color w:val="000000"/>
                               <w:sz w:val="20"/>
@@ -9609,7 +9531,7 @@
                           </w:pPr>
                           <w:r>
                             <w:rPr>
-                              <w:rFonts w:ascii="Calibri" w:hAnsi="Calibri" w:eastAsia="Calibri" w:cs="Calibri"/>
+                              <w:rFonts w:ascii="Calibri" w:eastAsia="Calibri" w:hAnsi="Calibri" w:cs="Calibri"/>
                               <w:noProof/>
                               <w:color w:val="000000"/>
                               <w:sz w:val="20"/>
@@ -9632,7 +9554,7 @@
             </wp:anchor>
           </w:drawing>
         </mc:Choice>
-        <mc:Fallback>
+        <mc:Fallback xmlns:aclsh="http://schemas.microsoft.com/office/drawing/2020/classificationShape" xmlns:a="http://schemas.openxmlformats.org/drawingml/2006/main">
           <w:pict>
             <v:shapetype id="_x0000_t202" coordsize="21600,21600" o:spt="202" path="m,l,21600r21600,l21600,xe" w14:anchorId="23DA8ED6">
               <v:stroke joinstyle="miter"/>
@@ -9676,7 +9598,7 @@
 </file>
 
 <file path=word/header3.xml><?xml version="1.0" encoding="utf-8"?>
-<w:hdr xmlns:wpc="http://schemas.microsoft.com/office/word/2010/wordprocessingCanvas" xmlns:cx="http://schemas.microsoft.com/office/drawing/2014/chartex" xmlns:cx1="http://schemas.microsoft.com/office/drawing/2015/9/8/chartex" xmlns:cx2="http://schemas.microsoft.com/office/drawing/2015/10/21/chartex" xmlns:cx3="http://schemas.microsoft.com/office/drawing/2016/5/9/chartex" xmlns:cx4="http://schemas.microsoft.com/office/drawing/2016/5/10/chartex" xmlns:cx5="http://schemas.microsoft.com/office/drawing/2016/5/11/chartex" xmlns:cx6="http://schemas.microsoft.com/office/drawing/2016/5/12/chartex" xmlns:cx7="http://schemas.microsoft.com/office/drawing/2016/5/13/chartex" xmlns:cx8="http://schemas.microsoft.com/office/drawing/2016/5/14/chartex" xmlns:mc="http://schemas.openxmlformats.org/markup-compatibility/2006" xmlns:aink="http://schemas.microsoft.com/office/drawing/2016/ink" xmlns:am3d="http://schemas.microsoft.com/office/drawing/2017/model3d" xmlns:o="urn:schemas-microsoft-com:office:office" xmlns:oel="http://schemas.microsoft.com/office/2019/extlst" xmlns:r="http://schemas.openxmlformats.org/officeDocument/2006/relationships" xmlns:m="http://schemas.openxmlformats.org/officeDocument/2006/math" xmlns:v="urn:schemas-microsoft-com:vml" xmlns:wp14="http://schemas.microsoft.com/office/word/2010/wordprocessingDrawing" xmlns:wp="http://schemas.openxmlformats.org/drawingml/2006/wordprocessingDrawing" xmlns:w10="urn:schemas-microsoft-com:office:word" xmlns:w="http://schemas.openxmlformats.org/wordprocessingml/2006/main" xmlns:w14="http://schemas.microsoft.com/office/word/2010/wordml" xmlns:w15="http://schemas.microsoft.com/office/word/2012/wordml" xmlns:w16cex="http://schemas.microsoft.com/office/word/2018/wordml/cex" xmlns:w16cid="http://schemas.microsoft.com/office/word/2016/wordml/cid" xmlns:w16="http://schemas.microsoft.com/office/word/2018/wordml" xmlns:w16du="http://schemas.microsoft.com/office/word/2023/wordml/word16du" xmlns:w16sdtdh="http://schemas.microsoft.com/office/word/2020/wordml/sdtdatahash" xmlns:w16se="http://schemas.microsoft.com/office/word/2015/wordml/symex" xmlns:wpg="http://schemas.microsoft.com/office/word/2010/wordprocessingGroup" xmlns:wpi="http://schemas.microsoft.com/office/word/2010/wordprocessingInk" xmlns:wne="http://schemas.microsoft.com/office/word/2006/wordml" xmlns:wps="http://schemas.microsoft.com/office/word/2010/wordprocessingShape" xmlns:a="http://schemas.openxmlformats.org/drawingml/2006/main" xmlns:aclsh="http://schemas.microsoft.com/office/drawing/2020/classificationShape" mc:Ignorable="w14 w15 w16se w16cid w16 w16cex w16sdtdh w16du wp14">
+<w:hdr xmlns:wpc="http://schemas.microsoft.com/office/word/2010/wordprocessingCanvas" xmlns:cx="http://schemas.microsoft.com/office/drawing/2014/chartex" xmlns:cx1="http://schemas.microsoft.com/office/drawing/2015/9/8/chartex" xmlns:cx2="http://schemas.microsoft.com/office/drawing/2015/10/21/chartex" xmlns:cx3="http://schemas.microsoft.com/office/drawing/2016/5/9/chartex" xmlns:cx4="http://schemas.microsoft.com/office/drawing/2016/5/10/chartex" xmlns:cx5="http://schemas.microsoft.com/office/drawing/2016/5/11/chartex" xmlns:cx6="http://schemas.microsoft.com/office/drawing/2016/5/12/chartex" xmlns:cx7="http://schemas.microsoft.com/office/drawing/2016/5/13/chartex" xmlns:cx8="http://schemas.microsoft.com/office/drawing/2016/5/14/chartex" xmlns:mc="http://schemas.openxmlformats.org/markup-compatibility/2006" xmlns:aink="http://schemas.microsoft.com/office/drawing/2016/ink" xmlns:am3d="http://schemas.microsoft.com/office/drawing/2017/model3d" xmlns:o="urn:schemas-microsoft-com:office:office" xmlns:oel="http://schemas.microsoft.com/office/2019/extlst" xmlns:r="http://schemas.openxmlformats.org/officeDocument/2006/relationships" xmlns:m="http://schemas.openxmlformats.org/officeDocument/2006/math" xmlns:v="urn:schemas-microsoft-com:vml" xmlns:wp14="http://schemas.microsoft.com/office/word/2010/wordprocessingDrawing" xmlns:wp="http://schemas.openxmlformats.org/drawingml/2006/wordprocessingDrawing" xmlns:w10="urn:schemas-microsoft-com:office:word" xmlns:w="http://schemas.openxmlformats.org/wordprocessingml/2006/main" xmlns:w14="http://schemas.microsoft.com/office/word/2010/wordml" xmlns:w15="http://schemas.microsoft.com/office/word/2012/wordml" xmlns:w16cex="http://schemas.microsoft.com/office/word/2018/wordml/cex" xmlns:w16cid="http://schemas.microsoft.com/office/word/2016/wordml/cid" xmlns:w16="http://schemas.microsoft.com/office/word/2018/wordml" xmlns:w16du="http://schemas.microsoft.com/office/word/2023/wordml/word16du" xmlns:w16sdtdh="http://schemas.microsoft.com/office/word/2020/wordml/sdtdatahash" xmlns:w16se="http://schemas.microsoft.com/office/word/2015/wordml/symex" xmlns:wpg="http://schemas.microsoft.com/office/word/2010/wordprocessingGroup" xmlns:wpi="http://schemas.microsoft.com/office/word/2010/wordprocessingInk" xmlns:wne="http://schemas.microsoft.com/office/word/2006/wordml" xmlns:wps="http://schemas.microsoft.com/office/word/2010/wordprocessingShape" mc:Ignorable="w14 w15 w16se w16cid w16 w16cex w16sdtdh w16du wp14">
   <w:p>
     <w:pPr>
       <w:pStyle w:val="Header"/>
@@ -9730,7 +9652,7 @@
                           <w:pPr>
                             <w:spacing w:after="0"/>
                             <w:rPr>
-                              <w:rFonts w:ascii="Calibri" w:hAnsi="Calibri" w:eastAsia="Calibri" w:cs="Calibri"/>
+                              <w:rFonts w:ascii="Calibri" w:eastAsia="Calibri" w:hAnsi="Calibri" w:cs="Calibri"/>
                               <w:noProof/>
                               <w:color w:val="000000"/>
                               <w:sz w:val="20"/>
@@ -9739,7 +9661,7 @@
                           </w:pPr>
                           <w:r>
                             <w:rPr>
-                              <w:rFonts w:ascii="Calibri" w:hAnsi="Calibri" w:eastAsia="Calibri" w:cs="Calibri"/>
+                              <w:rFonts w:ascii="Calibri" w:eastAsia="Calibri" w:hAnsi="Calibri" w:cs="Calibri"/>
                               <w:noProof/>
                               <w:color w:val="000000"/>
                               <w:sz w:val="20"/>
@@ -9762,7 +9684,7 @@
             </wp:anchor>
           </w:drawing>
         </mc:Choice>
-        <mc:Fallback>
+        <mc:Fallback xmlns:aclsh="http://schemas.microsoft.com/office/drawing/2020/classificationShape" xmlns:a="http://schemas.openxmlformats.org/drawingml/2006/main">
           <w:pict>
             <v:shapetype id="_x0000_t202" coordsize="21600,21600" o:spt="202" path="m,l,21600r21600,l21600,xe" w14:anchorId="23A50B3E">
               <v:stroke joinstyle="miter"/>
@@ -9805,20 +9727,12 @@
 </w:hdr>
 </file>
 
-<file path=word/people.xml><?xml version="1.0" encoding="utf-8"?>
-<w15:people xmlns:wpc="http://schemas.microsoft.com/office/word/2010/wordprocessingCanvas" xmlns:cx="http://schemas.microsoft.com/office/drawing/2014/chartex" xmlns:cx1="http://schemas.microsoft.com/office/drawing/2015/9/8/chartex" xmlns:cx2="http://schemas.microsoft.com/office/drawing/2015/10/21/chartex" xmlns:cx3="http://schemas.microsoft.com/office/drawing/2016/5/9/chartex" xmlns:cx4="http://schemas.microsoft.com/office/drawing/2016/5/10/chartex" xmlns:cx5="http://schemas.microsoft.com/office/drawing/2016/5/11/chartex" xmlns:cx6="http://schemas.microsoft.com/office/drawing/2016/5/12/chartex" xmlns:cx7="http://schemas.microsoft.com/office/drawing/2016/5/13/chartex" xmlns:cx8="http://schemas.microsoft.com/office/drawing/2016/5/14/chartex" xmlns:mc="http://schemas.openxmlformats.org/markup-compatibility/2006" xmlns:aink="http://schemas.microsoft.com/office/drawing/2016/ink" xmlns:am3d="http://schemas.microsoft.com/office/drawing/2017/model3d" xmlns:o="urn:schemas-microsoft-com:office:office" xmlns:oel="http://schemas.microsoft.com/office/2019/extlst" xmlns:r="http://schemas.openxmlformats.org/officeDocument/2006/relationships" xmlns:m="http://schemas.openxmlformats.org/officeDocument/2006/math" xmlns:v="urn:schemas-microsoft-com:vml" xmlns:wp14="http://schemas.microsoft.com/office/word/2010/wordprocessingDrawing" xmlns:wp="http://schemas.openxmlformats.org/drawingml/2006/wordprocessingDrawing" xmlns:w10="urn:schemas-microsoft-com:office:word" xmlns:w="http://schemas.openxmlformats.org/wordprocessingml/2006/main" xmlns:w14="http://schemas.microsoft.com/office/word/2010/wordml" xmlns:w15="http://schemas.microsoft.com/office/word/2012/wordml" xmlns:w16cex="http://schemas.microsoft.com/office/word/2018/wordml/cex" xmlns:w16cid="http://schemas.microsoft.com/office/word/2016/wordml/cid" xmlns:w16="http://schemas.microsoft.com/office/word/2018/wordml" xmlns:w16du="http://schemas.microsoft.com/office/word/2023/wordml/word16du" xmlns:w16sdtdh="http://schemas.microsoft.com/office/word/2020/wordml/sdtdatahash" xmlns:w16se="http://schemas.microsoft.com/office/word/2015/wordml/symex" xmlns:wpg="http://schemas.microsoft.com/office/word/2010/wordprocessingGroup" xmlns:wpi="http://schemas.microsoft.com/office/word/2010/wordprocessingInk" xmlns:wne="http://schemas.microsoft.com/office/word/2006/wordml" xmlns:wps="http://schemas.microsoft.com/office/word/2010/wordprocessingShape" mc:Ignorable="w14 w15 w16se w16cid w16 w16cex w16sdtdh w16du wp14">
-  <w15:person w15:author="Jonathan Harrod Booth">
-    <w15:presenceInfo w15:providerId="AD" w15:userId="S::jon@harrodbooth.co.uk::3c81f6ed-58e6-4778-8c84-97f0be9a268e"/>
-  </w15:person>
-</w15:people>
-</file>
-
 <file path=word/styles.xml><?xml version="1.0" encoding="utf-8"?>
 <w:styles xmlns:mc="http://schemas.openxmlformats.org/markup-compatibility/2006" xmlns:r="http://schemas.openxmlformats.org/officeDocument/2006/relationships" xmlns:w="http://schemas.openxmlformats.org/wordprocessingml/2006/main" xmlns:w14="http://schemas.microsoft.com/office/word/2010/wordml" xmlns:w15="http://schemas.microsoft.com/office/word/2012/wordml" xmlns:w16cex="http://schemas.microsoft.com/office/word/2018/wordml/cex" xmlns:w16cid="http://schemas.microsoft.com/office/word/2016/wordml/cid" xmlns:w16="http://schemas.microsoft.com/office/word/2018/wordml" xmlns:w16du="http://schemas.microsoft.com/office/word/2023/wordml/word16du" xmlns:w16sdtdh="http://schemas.microsoft.com/office/word/2020/wordml/sdtdatahash" xmlns:w16se="http://schemas.microsoft.com/office/word/2015/wordml/symex" mc:Ignorable="w14 w15 w16se w16cid w16 w16cex w16sdtdh w16du">
   <w:docDefaults>
     <w:rPrDefault>
       <w:rPr>
-        <w:rFonts w:asciiTheme="minorHAnsi" w:hAnsiTheme="minorHAnsi" w:eastAsiaTheme="minorHAnsi" w:cstheme="minorBidi"/>
+        <w:rFonts w:asciiTheme="minorHAnsi" w:eastAsiaTheme="minorHAnsi" w:hAnsiTheme="minorHAnsi" w:cstheme="minorBidi"/>
         <w:kern w:val="2"/>
         <w:sz w:val="22"/>
         <w:szCs w:val="22"/>
@@ -9835,14 +9749,14 @@
   <w:latentStyles w:defLockedState="0" w:defUIPriority="99" w:defSemiHidden="0" w:defUnhideWhenUsed="0" w:defQFormat="0" w:count="376">
     <w:lsdException w:name="Normal" w:uiPriority="0" w:qFormat="1"/>
     <w:lsdException w:name="heading 1" w:uiPriority="9" w:qFormat="1"/>
-    <w:lsdException w:name="heading 2" w:uiPriority="9" w:semiHidden="1" w:unhideWhenUsed="1" w:qFormat="1"/>
-    <w:lsdException w:name="heading 3" w:uiPriority="9" w:semiHidden="1" w:unhideWhenUsed="1" w:qFormat="1"/>
-    <w:lsdException w:name="heading 4" w:uiPriority="9" w:semiHidden="1" w:unhideWhenUsed="1" w:qFormat="1"/>
-    <w:lsdException w:name="heading 5" w:uiPriority="9" w:semiHidden="1" w:unhideWhenUsed="1" w:qFormat="1"/>
-    <w:lsdException w:name="heading 6" w:uiPriority="9" w:semiHidden="1" w:unhideWhenUsed="1" w:qFormat="1"/>
-    <w:lsdException w:name="heading 7" w:uiPriority="9" w:semiHidden="1" w:unhideWhenUsed="1" w:qFormat="1"/>
-    <w:lsdException w:name="heading 8" w:uiPriority="9" w:semiHidden="1" w:unhideWhenUsed="1" w:qFormat="1"/>
-    <w:lsdException w:name="heading 9" w:uiPriority="9" w:semiHidden="1" w:unhideWhenUsed="1" w:qFormat="1"/>
+    <w:lsdException w:name="heading 2" w:semiHidden="1" w:uiPriority="9" w:unhideWhenUsed="1" w:qFormat="1"/>
+    <w:lsdException w:name="heading 3" w:semiHidden="1" w:uiPriority="9" w:unhideWhenUsed="1" w:qFormat="1"/>
+    <w:lsdException w:name="heading 4" w:semiHidden="1" w:uiPriority="9" w:unhideWhenUsed="1" w:qFormat="1"/>
+    <w:lsdException w:name="heading 5" w:semiHidden="1" w:uiPriority="9" w:unhideWhenUsed="1" w:qFormat="1"/>
+    <w:lsdException w:name="heading 6" w:semiHidden="1" w:uiPriority="9" w:unhideWhenUsed="1" w:qFormat="1"/>
+    <w:lsdException w:name="heading 7" w:semiHidden="1" w:uiPriority="9" w:unhideWhenUsed="1" w:qFormat="1"/>
+    <w:lsdException w:name="heading 8" w:semiHidden="1" w:uiPriority="9" w:unhideWhenUsed="1" w:qFormat="1"/>
+    <w:lsdException w:name="heading 9" w:semiHidden="1" w:uiPriority="9" w:unhideWhenUsed="1" w:qFormat="1"/>
     <w:lsdException w:name="index 1" w:semiHidden="1" w:unhideWhenUsed="1"/>
     <w:lsdException w:name="index 2" w:semiHidden="1" w:unhideWhenUsed="1"/>
     <w:lsdException w:name="index 3" w:semiHidden="1" w:unhideWhenUsed="1"/>
@@ -9852,22 +9766,22 @@
     <w:lsdException w:name="index 7" w:semiHidden="1" w:unhideWhenUsed="1"/>
     <w:lsdException w:name="index 8" w:semiHidden="1" w:unhideWhenUsed="1"/>
     <w:lsdException w:name="index 9" w:semiHidden="1" w:unhideWhenUsed="1"/>
-    <w:lsdException w:name="toc 1" w:uiPriority="39" w:semiHidden="1" w:unhideWhenUsed="1"/>
-    <w:lsdException w:name="toc 2" w:uiPriority="39" w:semiHidden="1" w:unhideWhenUsed="1"/>
-    <w:lsdException w:name="toc 3" w:uiPriority="39" w:semiHidden="1" w:unhideWhenUsed="1"/>
-    <w:lsdException w:name="toc 4" w:uiPriority="39" w:semiHidden="1" w:unhideWhenUsed="1"/>
-    <w:lsdException w:name="toc 5" w:uiPriority="39" w:semiHidden="1" w:unhideWhenUsed="1"/>
-    <w:lsdException w:name="toc 6" w:uiPriority="39" w:semiHidden="1" w:unhideWhenUsed="1"/>
-    <w:lsdException w:name="toc 7" w:uiPriority="39" w:semiHidden="1" w:unhideWhenUsed="1"/>
-    <w:lsdException w:name="toc 8" w:uiPriority="39" w:semiHidden="1" w:unhideWhenUsed="1"/>
-    <w:lsdException w:name="toc 9" w:uiPriority="39" w:semiHidden="1" w:unhideWhenUsed="1"/>
+    <w:lsdException w:name="toc 1" w:semiHidden="1" w:uiPriority="39" w:unhideWhenUsed="1"/>
+    <w:lsdException w:name="toc 2" w:semiHidden="1" w:uiPriority="39" w:unhideWhenUsed="1"/>
+    <w:lsdException w:name="toc 3" w:semiHidden="1" w:uiPriority="39" w:unhideWhenUsed="1"/>
+    <w:lsdException w:name="toc 4" w:semiHidden="1" w:uiPriority="39" w:unhideWhenUsed="1"/>
+    <w:lsdException w:name="toc 5" w:semiHidden="1" w:uiPriority="39" w:unhideWhenUsed="1"/>
+    <w:lsdException w:name="toc 6" w:semiHidden="1" w:uiPriority="39" w:unhideWhenUsed="1"/>
+    <w:lsdException w:name="toc 7" w:semiHidden="1" w:uiPriority="39" w:unhideWhenUsed="1"/>
+    <w:lsdException w:name="toc 8" w:semiHidden="1" w:uiPriority="39" w:unhideWhenUsed="1"/>
+    <w:lsdException w:name="toc 9" w:semiHidden="1" w:uiPriority="39" w:unhideWhenUsed="1"/>
     <w:lsdException w:name="Normal Indent" w:semiHidden="1" w:unhideWhenUsed="1"/>
     <w:lsdException w:name="footnote text" w:semiHidden="1" w:unhideWhenUsed="1"/>
     <w:lsdException w:name="annotation text" w:semiHidden="1" w:unhideWhenUsed="1"/>
     <w:lsdException w:name="header" w:semiHidden="1" w:unhideWhenUsed="1"/>
     <w:lsdException w:name="footer" w:semiHidden="1" w:unhideWhenUsed="1"/>
     <w:lsdException w:name="index heading" w:semiHidden="1" w:unhideWhenUsed="1"/>
-    <w:lsdException w:name="caption" w:uiPriority="35" w:semiHidden="1" w:unhideWhenUsed="1" w:qFormat="1"/>
+    <w:lsdException w:name="caption" w:semiHidden="1" w:uiPriority="35" w:unhideWhenUsed="1" w:qFormat="1"/>
     <w:lsdException w:name="table of figures" w:semiHidden="1" w:unhideWhenUsed="1"/>
     <w:lsdException w:name="envelope address" w:semiHidden="1" w:unhideWhenUsed="1"/>
     <w:lsdException w:name="envelope return" w:semiHidden="1" w:unhideWhenUsed="1"/>
@@ -9898,7 +9812,7 @@
     <w:lsdException w:name="Title" w:uiPriority="10" w:qFormat="1"/>
     <w:lsdException w:name="Closing" w:semiHidden="1" w:unhideWhenUsed="1"/>
     <w:lsdException w:name="Signature" w:semiHidden="1" w:unhideWhenUsed="1"/>
-    <w:lsdException w:name="Default Paragraph Font" w:uiPriority="1" w:semiHidden="1" w:unhideWhenUsed="1"/>
+    <w:lsdException w:name="Default Paragraph Font" w:semiHidden="1" w:uiPriority="1" w:unhideWhenUsed="1"/>
     <w:lsdException w:name="Body Text" w:semiHidden="1" w:unhideWhenUsed="1"/>
     <w:lsdException w:name="Body Text Indent" w:semiHidden="1" w:unhideWhenUsed="1"/>
     <w:lsdException w:name="List Continue" w:semiHidden="1" w:unhideWhenUsed="1"/>
@@ -10098,8 +10012,8 @@
     <w:lsdException w:name="Subtle Reference" w:uiPriority="31" w:qFormat="1"/>
     <w:lsdException w:name="Intense Reference" w:uiPriority="32" w:qFormat="1"/>
     <w:lsdException w:name="Book Title" w:uiPriority="33" w:qFormat="1"/>
-    <w:lsdException w:name="Bibliography" w:uiPriority="37" w:semiHidden="1" w:unhideWhenUsed="1"/>
-    <w:lsdException w:name="TOC Heading" w:uiPriority="39" w:semiHidden="1" w:unhideWhenUsed="1" w:qFormat="1"/>
+    <w:lsdException w:name="Bibliography" w:semiHidden="1" w:uiPriority="37" w:unhideWhenUsed="1"/>
+    <w:lsdException w:name="TOC Heading" w:semiHidden="1" w:uiPriority="39" w:unhideWhenUsed="1" w:qFormat="1"/>
     <w:lsdException w:name="Plain Table 1" w:uiPriority="41"/>
     <w:lsdException w:name="Plain Table 2" w:uiPriority="42"/>
     <w:lsdException w:name="Plain Table 3" w:uiPriority="43"/>
@@ -10210,16 +10124,17 @@
     <w:lsdException w:name="Unresolved Mention" w:semiHidden="1" w:unhideWhenUsed="1"/>
     <w:lsdException w:name="Smart Link" w:semiHidden="1" w:unhideWhenUsed="1"/>
   </w:latentStyles>
-  <w:style w:type="paragraph" w:styleId="Normal" w:default="1">
+  <w:style w:type="paragraph" w:default="1" w:styleId="Normal">
     <w:name w:val="Normal"/>
     <w:qFormat/>
   </w:style>
-  <w:style w:type="character" w:styleId="DefaultParagraphFont" w:default="1">
+  <w:style w:type="character" w:default="1" w:styleId="DefaultParagraphFont">
     <w:name w:val="Default Paragraph Font"/>
     <w:uiPriority w:val="1"/>
+    <w:semiHidden/>
     <w:unhideWhenUsed/>
   </w:style>
-  <w:style w:type="table" w:styleId="TableNormal" w:default="1">
+  <w:style w:type="table" w:default="1" w:styleId="TableNormal">
     <w:name w:val="Normal Table"/>
     <w:uiPriority w:val="99"/>
     <w:semiHidden/>
@@ -10234,7 +10149,7 @@
       </w:tblCellMar>
     </w:tblPr>
   </w:style>
-  <w:style w:type="numbering" w:styleId="NoList" w:default="1">
+  <w:style w:type="numbering" w:default="1" w:styleId="NoList">
     <w:name w:val="No List"/>
     <w:uiPriority w:val="99"/>
     <w:semiHidden/>
@@ -10250,12 +10165,12 @@
     </w:pPr>
     <w:tblPr>
       <w:tblBorders>
-        <w:top w:val="single" w:color="auto" w:sz="4" w:space="0"/>
-        <w:left w:val="single" w:color="auto" w:sz="4" w:space="0"/>
-        <w:bottom w:val="single" w:color="auto" w:sz="4" w:space="0"/>
-        <w:right w:val="single" w:color="auto" w:sz="4" w:space="0"/>
-        <w:insideH w:val="single" w:color="auto" w:sz="4" w:space="0"/>
-        <w:insideV w:val="single" w:color="auto" w:sz="4" w:space="0"/>
+        <w:top w:val="single" w:sz="4" w:space="0" w:color="auto"/>
+        <w:left w:val="single" w:sz="4" w:space="0" w:color="auto"/>
+        <w:bottom w:val="single" w:sz="4" w:space="0" w:color="auto"/>
+        <w:right w:val="single" w:sz="4" w:space="0" w:color="auto"/>
+        <w:insideH w:val="single" w:sz="4" w:space="0" w:color="auto"/>
+        <w:insideV w:val="single" w:sz="4" w:space="0" w:color="auto"/>
       </w:tblBorders>
     </w:tblPr>
   </w:style>
@@ -10270,12 +10185,12 @@
       <w:u w:val="single"/>
     </w:rPr>
   </w:style>
-  <w:style w:type="character" w:styleId="normaltextrun" w:customStyle="1">
+  <w:style w:type="character" w:customStyle="1" w:styleId="normaltextrun">
     <w:name w:val="normaltextrun"/>
     <w:basedOn w:val="DefaultParagraphFont"/>
     <w:rsid w:val="00C75DBC"/>
   </w:style>
-  <w:style w:type="character" w:styleId="eop" w:customStyle="1">
+  <w:style w:type="character" w:customStyle="1" w:styleId="eop">
     <w:name w:val="eop"/>
     <w:basedOn w:val="DefaultParagraphFont"/>
     <w:rsid w:val="00C75DBC"/>
@@ -10293,7 +10208,7 @@
       <w:jc w:val="both"/>
     </w:pPr>
     <w:rPr>
-      <w:rFonts w:ascii="Arial" w:hAnsi="Arial" w:eastAsia="MS Mincho" w:cs="Times New Roman"/>
+      <w:rFonts w:ascii="Arial" w:eastAsia="MS Mincho" w:hAnsi="Arial" w:cs="Times New Roman"/>
       <w:kern w:val="0"/>
       <w:sz w:val="20"/>
       <w:szCs w:val="20"/>
@@ -10301,7 +10216,7 @@
       <w14:ligatures w14:val="none"/>
     </w:rPr>
   </w:style>
-  <w:style w:type="character" w:styleId="CommentTextChar" w:customStyle="1">
+  <w:style w:type="character" w:customStyle="1" w:styleId="CommentTextChar">
     <w:name w:val="Comment Text Char"/>
     <w:basedOn w:val="DefaultParagraphFont"/>
     <w:link w:val="CommentText"/>
@@ -10309,7 +10224,7 @@
     <w:semiHidden/>
     <w:rsid w:val="008272A6"/>
     <w:rPr>
-      <w:rFonts w:ascii="Arial" w:hAnsi="Arial" w:eastAsia="MS Mincho" w:cs="Times New Roman"/>
+      <w:rFonts w:ascii="Arial" w:eastAsia="MS Mincho" w:hAnsi="Arial" w:cs="Times New Roman"/>
       <w:kern w:val="0"/>
       <w:sz w:val="20"/>
       <w:szCs w:val="20"/>
@@ -10356,7 +10271,7 @@
       <w:spacing w:after="0" w:line="240" w:lineRule="auto"/>
     </w:pPr>
   </w:style>
-  <w:style w:type="character" w:styleId="HeaderChar" w:customStyle="1">
+  <w:style w:type="character" w:customStyle="1" w:styleId="HeaderChar">
     <w:name w:val="Header Char"/>
     <w:basedOn w:val="DefaultParagraphFont"/>
     <w:link w:val="Header"/>
@@ -10378,7 +10293,7 @@
       <w:spacing w:after="0" w:line="240" w:lineRule="auto"/>
     </w:pPr>
   </w:style>
-  <w:style w:type="character" w:styleId="FooterChar" w:customStyle="1">
+  <w:style w:type="character" w:customStyle="1" w:styleId="FooterChar">
     <w:name w:val="Footer Char"/>
     <w:basedOn w:val="DefaultParagraphFont"/>
     <w:link w:val="Footer"/>
@@ -10694,6 +10609,15 @@
 </file>
 
 <file path=customXml/item1.xml><?xml version="1.0" encoding="utf-8"?>
+<?mso-contentType ?>
+<FormTemplates xmlns="http://schemas.microsoft.com/sharepoint/v3/contenttype/forms">
+  <Display>DocumentLibraryForm</Display>
+  <Edit>DocumentLibraryForm</Edit>
+  <New>DocumentLibraryForm</New>
+</FormTemplates>
+</file>
+
+<file path=customXml/item2.xml><?xml version="1.0" encoding="utf-8"?>
 <p:properties xmlns:p="http://schemas.microsoft.com/office/2006/metadata/properties" xmlns:xsi="http://www.w3.org/2001/XMLSchema-instance" xmlns:pc="http://schemas.microsoft.com/office/infopath/2007/PartnerControls">
   <documentManagement>
     <TaxCatchAll xmlns="978df149-73bd-4400-928f-65e83d00a6cf" xsi:nil="true"/>
@@ -10704,20 +10628,7 @@
 </p:properties>
 </file>
 
-<file path=customXml/item2.xml><?xml version="1.0" encoding="utf-8"?>
-<b:Sources xmlns:b="http://schemas.openxmlformats.org/officeDocument/2006/bibliography" xmlns="http://schemas.openxmlformats.org/officeDocument/2006/bibliography" SelectedStyle="\APASixthEditionOfficeOnline.xsl" StyleName="APA" Version="6"/>
-</file>
-
 <file path=customXml/item3.xml><?xml version="1.0" encoding="utf-8"?>
-<?mso-contentType ?>
-<FormTemplates xmlns="http://schemas.microsoft.com/sharepoint/v3/contenttype/forms">
-  <Display>DocumentLibraryForm</Display>
-  <Edit>DocumentLibraryForm</Edit>
-  <New>DocumentLibraryForm</New>
-</FormTemplates>
-</file>
-
-<file path=customXml/item4.xml><?xml version="1.0" encoding="utf-8"?>
 <ct:contentTypeSchema xmlns:ct="http://schemas.microsoft.com/office/2006/metadata/contentType" xmlns:ma="http://schemas.microsoft.com/office/2006/metadata/properties/metaAttributes" ct:_="" ma:_="" ma:contentTypeName="Document" ma:contentTypeID="0x0101008204736D1DA06C499CD31A4AF5C587F7" ma:contentTypeVersion="15" ma:contentTypeDescription="Create a new document." ma:contentTypeScope="" ma:versionID="ef99fe397a124ee583c23d0ca3641820">
   <xsd:schema xmlns:xsd="http://www.w3.org/2001/XMLSchema" xmlns:xs="http://www.w3.org/2001/XMLSchema" xmlns:p="http://schemas.microsoft.com/office/2006/metadata/properties" xmlns:ns2="aa02d7b0-a24a-4dbb-a415-b76ed469f9d1" xmlns:ns3="978df149-73bd-4400-928f-65e83d00a6cf" targetNamespace="http://schemas.microsoft.com/office/2006/metadata/properties" ma:root="true" ma:fieldsID="e083e853e62d58da01347b22c10c191e" ns2:_="" ns3:_="">
     <xsd:import namespace="aa02d7b0-a24a-4dbb-a415-b76ed469f9d1"/>
@@ -10952,7 +10863,19 @@
 </ct:contentTypeSchema>
 </file>
 
+<file path=customXml/item4.xml><?xml version="1.0" encoding="utf-8"?>
+<b:Sources xmlns:b="http://schemas.openxmlformats.org/officeDocument/2006/bibliography" xmlns="http://schemas.openxmlformats.org/officeDocument/2006/bibliography" SelectedStyle="\APASixthEditionOfficeOnline.xsl" StyleName="APA" Version="6"/>
+</file>
+
 <file path=customXml/itemProps1.xml><?xml version="1.0" encoding="utf-8"?>
+<ds:datastoreItem xmlns:ds="http://schemas.openxmlformats.org/officeDocument/2006/customXml" ds:itemID="{98384BA5-D9DB-4892-BB0F-BF64142EB9DB}">
+  <ds:schemaRefs>
+    <ds:schemaRef ds:uri="http://schemas.microsoft.com/sharepoint/v3/contenttype/forms"/>
+  </ds:schemaRefs>
+</ds:datastoreItem>
+</file>
+
+<file path=customXml/itemProps2.xml><?xml version="1.0" encoding="utf-8"?>
 <ds:datastoreItem xmlns:ds="http://schemas.openxmlformats.org/officeDocument/2006/customXml" ds:itemID="{85F7C9DA-0F16-464A-AA05-CF94A90F562D}">
   <ds:schemaRefs>
     <ds:schemaRef ds:uri="http://schemas.microsoft.com/office/2006/metadata/properties"/>
@@ -10963,23 +10886,7 @@
 </ds:datastoreItem>
 </file>
 
-<file path=customXml/itemProps2.xml><?xml version="1.0" encoding="utf-8"?>
-<ds:datastoreItem xmlns:ds="http://schemas.openxmlformats.org/officeDocument/2006/customXml" ds:itemID="{BF11C605-A0BD-4BAE-836C-920F0814A55A}">
-  <ds:schemaRefs>
-    <ds:schemaRef ds:uri="http://schemas.openxmlformats.org/officeDocument/2006/bibliography"/>
-  </ds:schemaRefs>
-</ds:datastoreItem>
-</file>
-
 <file path=customXml/itemProps3.xml><?xml version="1.0" encoding="utf-8"?>
-<ds:datastoreItem xmlns:ds="http://schemas.openxmlformats.org/officeDocument/2006/customXml" ds:itemID="{98384BA5-D9DB-4892-BB0F-BF64142EB9DB}">
-  <ds:schemaRefs>
-    <ds:schemaRef ds:uri="http://schemas.microsoft.com/sharepoint/v3/contenttype/forms"/>
-  </ds:schemaRefs>
-</ds:datastoreItem>
-</file>
-
-<file path=customXml/itemProps4.xml><?xml version="1.0" encoding="utf-8"?>
 <ds:datastoreItem xmlns:ds="http://schemas.openxmlformats.org/officeDocument/2006/customXml" ds:itemID="{33618504-F2E6-47A4-9F75-832846BFB1A7}">
   <ds:schemaRefs>
     <ds:schemaRef ds:uri="http://schemas.microsoft.com/office/2006/metadata/contentType"/>
@@ -10998,6 +10905,14 @@
 </ds:datastoreItem>
 </file>
 
+<file path=customXml/itemProps4.xml><?xml version="1.0" encoding="utf-8"?>
+<ds:datastoreItem xmlns:ds="http://schemas.openxmlformats.org/officeDocument/2006/customXml" ds:itemID="{BF11C605-A0BD-4BAE-836C-920F0814A55A}">
+  <ds:schemaRefs>
+    <ds:schemaRef ds:uri="http://schemas.openxmlformats.org/officeDocument/2006/bibliography"/>
+  </ds:schemaRefs>
+</ds:datastoreItem>
+</file>
+
 <file path=docMetadata/LabelInfo.xml><?xml version="1.0" encoding="utf-8"?>
 <clbl:labelList xmlns:clbl="http://schemas.microsoft.com/office/2020/mipLabelMetadata">
   <clbl:label id="{daa8bfc4-6884-4c3b-8dbe-db9a8dd311eb}" enabled="1" method="Privileged" siteId="{28b782fb-41e1-48ea-bfc3-ad7558ce7136}" removed="0"/>
